--- a/springboot.docx
+++ b/springboot.docx
@@ -4691,8 +4691,8 @@
           <w:tab w:val="left" w:pos="14656"/>
         </w:tabs>
         <w:rPr>
-          <w:rFonts w:ascii="Consolas" w:eastAsia="宋体" w:hAnsi="Consolas" w:cs="Consolas"/>
-          <w:color w:val="000000"/>
+          <w:rFonts w:ascii="Consolas" w:eastAsia="宋体" w:hAnsi="Consolas" w:cs="Consolas" w:hint="eastAsia"/>
+          <w:color w:val="3F7F7F"/>
           <w:kern w:val="0"/>
           <w:sz w:val="23"/>
           <w:szCs w:val="23"/>
@@ -4720,6 +4720,190 @@
         </w:rPr>
         <w:t>&lt;/dependency&gt;</w:t>
       </w:r>
+    </w:p>
+    <w:p>
+      <w:pPr>
+        <w:pStyle w:val="1"/>
+        <w:rPr>
+          <w:rFonts w:eastAsia="宋体" w:hint="eastAsia"/>
+          <w:lang w:eastAsia="zh-CN"/>
+        </w:rPr>
+      </w:pPr>
+      <w:proofErr w:type="spellStart"/>
+      <w:r>
+        <w:rPr>
+          <w:rFonts w:eastAsia="宋体" w:hint="eastAsia"/>
+          <w:lang w:eastAsia="zh-CN"/>
+        </w:rPr>
+        <w:t>SpringBoot</w:t>
+      </w:r>
+      <w:proofErr w:type="spellEnd"/>
+      <w:r>
+        <w:rPr>
+          <w:rFonts w:eastAsia="宋体" w:hint="eastAsia"/>
+          <w:lang w:eastAsia="zh-CN"/>
+        </w:rPr>
+        <w:t>运行原理</w:t>
+      </w:r>
+      <w:r>
+        <w:rPr>
+          <w:rFonts w:eastAsia="宋体" w:hint="eastAsia"/>
+          <w:lang w:eastAsia="zh-CN"/>
+        </w:rPr>
+        <w:t>:</w:t>
+      </w:r>
+    </w:p>
+    <w:p>
+      <w:pPr>
+        <w:pStyle w:val="ab"/>
+        <w:numPr>
+          <w:ilvl w:val="0"/>
+          <w:numId w:val="8"/>
+        </w:numPr>
+        <w:ind w:leftChars="0"/>
+        <w:rPr>
+          <w:rFonts w:eastAsia="宋体" w:hint="eastAsia"/>
+          <w:lang w:eastAsia="zh-CN"/>
+        </w:rPr>
+      </w:pPr>
+      <w:proofErr w:type="spellStart"/>
+      <w:r>
+        <w:rPr>
+          <w:rFonts w:eastAsia="宋体" w:hint="eastAsia"/>
+          <w:lang w:eastAsia="zh-CN"/>
+        </w:rPr>
+        <w:t>SpringBoot</w:t>
+      </w:r>
+      <w:proofErr w:type="spellEnd"/>
+      <w:r>
+        <w:rPr>
+          <w:rFonts w:eastAsia="宋体" w:hint="eastAsia"/>
+          <w:lang w:eastAsia="zh-CN"/>
+        </w:rPr>
+        <w:t>的核心功能就是由</w:t>
+      </w:r>
+      <w:r>
+        <w:rPr>
+          <w:rFonts w:eastAsia="宋体" w:hint="eastAsia"/>
+          <w:lang w:eastAsia="zh-CN"/>
+        </w:rPr>
+        <w:t>@</w:t>
+      </w:r>
+      <w:proofErr w:type="spellStart"/>
+      <w:r>
+        <w:rPr>
+          <w:rFonts w:eastAsia="宋体" w:hint="eastAsia"/>
+          <w:lang w:eastAsia="zh-CN"/>
+        </w:rPr>
+        <w:t>EnableAutoConfiguration</w:t>
+      </w:r>
+      <w:proofErr w:type="spellEnd"/>
+      <w:r>
+        <w:rPr>
+          <w:rFonts w:eastAsia="宋体" w:hint="eastAsia"/>
+          <w:lang w:eastAsia="zh-CN"/>
+        </w:rPr>
+        <w:t>注解来提供</w:t>
+      </w:r>
+      <w:r>
+        <w:rPr>
+          <w:rFonts w:eastAsia="宋体" w:hint="eastAsia"/>
+          <w:lang w:eastAsia="zh-CN"/>
+        </w:rPr>
+        <w:t>,</w:t>
+      </w:r>
+      <w:r>
+        <w:rPr>
+          <w:rFonts w:eastAsia="宋体" w:hint="eastAsia"/>
+          <w:lang w:eastAsia="zh-CN"/>
+        </w:rPr>
+        <w:t>然后该注解导入了</w:t>
+      </w:r>
+      <w:proofErr w:type="spellStart"/>
+      <w:r>
+        <w:rPr>
+          <w:rFonts w:eastAsia="宋体" w:hint="eastAsia"/>
+          <w:lang w:eastAsia="zh-CN"/>
+        </w:rPr>
+        <w:t>EnableAutoConfigurationImportSelector</w:t>
+      </w:r>
+      <w:proofErr w:type="spellEnd"/>
+      <w:r>
+        <w:rPr>
+          <w:rFonts w:eastAsia="宋体" w:hint="eastAsia"/>
+          <w:lang w:eastAsia="zh-CN"/>
+        </w:rPr>
+        <w:t>这个类中的</w:t>
+      </w:r>
+      <w:proofErr w:type="spellStart"/>
+      <w:r>
+        <w:rPr>
+          <w:rFonts w:eastAsia="宋体" w:hint="eastAsia"/>
+          <w:lang w:eastAsia="zh-CN"/>
+        </w:rPr>
+        <w:t>SpringFactoriesLoader.loadFactoryName</w:t>
+      </w:r>
+      <w:proofErr w:type="spellEnd"/>
+      <w:r>
+        <w:rPr>
+          <w:rFonts w:eastAsia="宋体" w:hint="eastAsia"/>
+          <w:lang w:eastAsia="zh-CN"/>
+        </w:rPr>
+        <w:t>方法来扫描</w:t>
+      </w:r>
+      <w:r>
+        <w:rPr>
+          <w:rFonts w:eastAsia="宋体" w:hint="eastAsia"/>
+          <w:lang w:eastAsia="zh-CN"/>
+        </w:rPr>
+        <w:t>spring-boot-autoconfiguration.jar</w:t>
+      </w:r>
+      <w:r>
+        <w:rPr>
+          <w:rFonts w:eastAsia="宋体" w:hint="eastAsia"/>
+          <w:lang w:eastAsia="zh-CN"/>
+        </w:rPr>
+        <w:t>包下的</w:t>
+      </w:r>
+      <w:proofErr w:type="spellStart"/>
+      <w:r>
+        <w:rPr>
+          <w:rFonts w:eastAsia="宋体" w:hint="eastAsia"/>
+          <w:lang w:eastAsia="zh-CN"/>
+        </w:rPr>
+        <w:t>spring.factories</w:t>
+      </w:r>
+      <w:proofErr w:type="spellEnd"/>
+      <w:r>
+        <w:rPr>
+          <w:rFonts w:eastAsia="宋体" w:hint="eastAsia"/>
+          <w:lang w:eastAsia="zh-CN"/>
+        </w:rPr>
+        <w:t>文件</w:t>
+      </w:r>
+      <w:r>
+        <w:rPr>
+          <w:rFonts w:eastAsia="宋体" w:hint="eastAsia"/>
+          <w:lang w:eastAsia="zh-CN"/>
+        </w:rPr>
+        <w:t>,</w:t>
+      </w:r>
+      <w:r>
+        <w:rPr>
+          <w:rFonts w:eastAsia="宋体" w:hint="eastAsia"/>
+          <w:lang w:eastAsia="zh-CN"/>
+        </w:rPr>
+        <w:t>此文件中声明了有哪些自动配置</w:t>
+      </w:r>
+      <w:r>
+        <w:rPr>
+          <w:rFonts w:eastAsia="宋体" w:hint="eastAsia"/>
+          <w:lang w:eastAsia="zh-CN"/>
+        </w:rPr>
+        <w:t>.</w:t>
+      </w:r>
+      <w:bookmarkStart w:id="0" w:name="_GoBack"/>
+      <w:bookmarkEnd w:id="0"/>
     </w:p>
     <w:p>
       <w:pPr>
@@ -5019,7 +5203,7 @@
         <w:spacing w:line="300" w:lineRule="atLeast"/>
         <w:textAlignment w:val="baseline"/>
         <w:rPr>
-          <w:rFonts w:ascii="Helvetica" w:eastAsia="宋体" w:hAnsi="Helvetica" w:hint="eastAsia"/>
+          <w:rFonts w:ascii="Helvetica" w:eastAsia="宋体" w:hAnsi="Helvetica"/>
           <w:color w:val="333333"/>
           <w:sz w:val="16"/>
           <w:szCs w:val="16"/>
@@ -5180,6 +5364,16 @@
           <w:lang w:eastAsia="zh-CN"/>
         </w:rPr>
         <w:br/>
+      </w:r>
+      <w:r>
+        <w:rPr>
+          <w:rFonts w:ascii="Helvetica" w:eastAsia="宋体" w:hAnsi="Helvetica" w:hint="eastAsia"/>
+          <w:color w:val="333333"/>
+          <w:sz w:val="16"/>
+          <w:szCs w:val="16"/>
+          <w:lang w:eastAsia="zh-CN"/>
+        </w:rPr>
+        <w:lastRenderedPageBreak/>
         <w:t>@</w:t>
       </w:r>
       <w:proofErr w:type="spellStart"/>
@@ -5225,6 +5419,8 @@
         <w:br/>
         <w:t>@</w:t>
       </w:r>
+      <w:bookmarkStart w:id="1" w:name="OLE_LINK1"/>
+      <w:bookmarkStart w:id="2" w:name="OLE_LINK2"/>
       <w:proofErr w:type="spellStart"/>
       <w:r>
         <w:rPr>
@@ -5234,7 +5430,19 @@
           <w:szCs w:val="16"/>
           <w:lang w:eastAsia="zh-CN"/>
         </w:rPr>
-        <w:t>PropertySources</w:t>
+        <w:t>PropertySource</w:t>
+      </w:r>
+      <w:bookmarkEnd w:id="1"/>
+      <w:bookmarkEnd w:id="2"/>
+      <w:r>
+        <w:rPr>
+          <w:rFonts w:ascii="Helvetica" w:eastAsia="宋体" w:hAnsi="Helvetica" w:hint="eastAsia"/>
+          <w:color w:val="333333"/>
+          <w:sz w:val="16"/>
+          <w:szCs w:val="16"/>
+          <w:lang w:eastAsia="zh-CN"/>
+        </w:rPr>
+        <w:t>s</w:t>
       </w:r>
       <w:proofErr w:type="spellEnd"/>
       <w:r>
@@ -5256,827 +5464,6 @@
           <w:lang w:eastAsia="zh-CN"/>
         </w:rPr>
         <w:t>扫描加载</w:t>
-      </w:r>
-      <w:r>
-        <w:rPr>
-          <w:rFonts w:ascii="Helvetica" w:eastAsia="宋体" w:hAnsi="Helvetica" w:hint="eastAsia"/>
-          <w:color w:val="333333"/>
-          <w:sz w:val="16"/>
-          <w:szCs w:val="16"/>
-          <w:lang w:eastAsia="zh-CN"/>
-        </w:rPr>
-        <w:br/>
-        <w:t>--</w:t>
-      </w:r>
-      <w:r>
-        <w:rPr>
-          <w:rFonts w:ascii="Helvetica" w:eastAsia="宋体" w:hAnsi="Helvetica" w:hint="eastAsia"/>
-          <w:color w:val="333333"/>
-          <w:sz w:val="16"/>
-          <w:szCs w:val="16"/>
-          <w:lang w:eastAsia="zh-CN"/>
-        </w:rPr>
-        <w:t>业务区分</w:t>
-      </w:r>
-      <w:r>
-        <w:rPr>
-          <w:rFonts w:ascii="Helvetica" w:eastAsia="宋体" w:hAnsi="Helvetica" w:hint="eastAsia"/>
-          <w:color w:val="333333"/>
-          <w:sz w:val="16"/>
-          <w:szCs w:val="16"/>
-          <w:lang w:eastAsia="zh-CN"/>
-        </w:rPr>
-        <w:br/>
-        <w:t xml:space="preserve">@Component </w:t>
-      </w:r>
-      <w:r>
-        <w:rPr>
-          <w:rFonts w:ascii="Helvetica" w:eastAsia="宋体" w:hAnsi="Helvetica" w:hint="eastAsia"/>
-          <w:color w:val="333333"/>
-          <w:sz w:val="16"/>
-          <w:szCs w:val="16"/>
-          <w:lang w:eastAsia="zh-CN"/>
-        </w:rPr>
-        <w:t>定义该</w:t>
-      </w:r>
-      <w:r>
-        <w:rPr>
-          <w:rFonts w:ascii="Helvetica" w:eastAsia="宋体" w:hAnsi="Helvetica" w:hint="eastAsia"/>
-          <w:color w:val="333333"/>
-          <w:sz w:val="16"/>
-          <w:szCs w:val="16"/>
-          <w:lang w:eastAsia="zh-CN"/>
-        </w:rPr>
-        <w:t>bean</w:t>
-      </w:r>
-      <w:r>
-        <w:rPr>
-          <w:rFonts w:ascii="Helvetica" w:eastAsia="宋体" w:hAnsi="Helvetica" w:hint="eastAsia"/>
-          <w:color w:val="333333"/>
-          <w:sz w:val="16"/>
-          <w:szCs w:val="16"/>
-          <w:lang w:eastAsia="zh-CN"/>
-        </w:rPr>
-        <w:t>为一个普通组件</w:t>
-      </w:r>
-      <w:r>
-        <w:rPr>
-          <w:rFonts w:ascii="Helvetica" w:eastAsia="宋体" w:hAnsi="Helvetica" w:hint="eastAsia"/>
-          <w:color w:val="333333"/>
-          <w:sz w:val="16"/>
-          <w:szCs w:val="16"/>
-          <w:lang w:eastAsia="zh-CN"/>
-        </w:rPr>
-        <w:br/>
-        <w:t xml:space="preserve">@Repository </w:t>
-      </w:r>
-      <w:r>
-        <w:rPr>
-          <w:rFonts w:ascii="Helvetica" w:eastAsia="宋体" w:hAnsi="Helvetica" w:hint="eastAsia"/>
-          <w:color w:val="333333"/>
-          <w:sz w:val="16"/>
-          <w:szCs w:val="16"/>
-          <w:lang w:eastAsia="zh-CN"/>
-        </w:rPr>
-        <w:t>定义该</w:t>
-      </w:r>
-      <w:r>
-        <w:rPr>
-          <w:rFonts w:ascii="Helvetica" w:eastAsia="宋体" w:hAnsi="Helvetica" w:hint="eastAsia"/>
-          <w:color w:val="333333"/>
-          <w:sz w:val="16"/>
-          <w:szCs w:val="16"/>
-          <w:lang w:eastAsia="zh-CN"/>
-        </w:rPr>
-        <w:t>bean</w:t>
-      </w:r>
-      <w:r>
-        <w:rPr>
-          <w:rFonts w:ascii="Helvetica" w:eastAsia="宋体" w:hAnsi="Helvetica" w:hint="eastAsia"/>
-          <w:color w:val="333333"/>
-          <w:sz w:val="16"/>
-          <w:szCs w:val="16"/>
-          <w:lang w:eastAsia="zh-CN"/>
-        </w:rPr>
-        <w:t>是一个仓储，用于数据库、</w:t>
-      </w:r>
-      <w:proofErr w:type="spellStart"/>
-      <w:r>
-        <w:rPr>
-          <w:rFonts w:ascii="Helvetica" w:eastAsia="宋体" w:hAnsi="Helvetica" w:hint="eastAsia"/>
-          <w:color w:val="333333"/>
-          <w:sz w:val="16"/>
-          <w:szCs w:val="16"/>
-          <w:lang w:eastAsia="zh-CN"/>
-        </w:rPr>
-        <w:t>mq</w:t>
-      </w:r>
-      <w:proofErr w:type="spellEnd"/>
-      <w:r>
-        <w:rPr>
-          <w:rFonts w:ascii="Helvetica" w:eastAsia="宋体" w:hAnsi="Helvetica" w:hint="eastAsia"/>
-          <w:color w:val="333333"/>
-          <w:sz w:val="16"/>
-          <w:szCs w:val="16"/>
-          <w:lang w:eastAsia="zh-CN"/>
-        </w:rPr>
-        <w:t>、</w:t>
-      </w:r>
-      <w:proofErr w:type="spellStart"/>
-      <w:r>
-        <w:rPr>
-          <w:rFonts w:ascii="Helvetica" w:eastAsia="宋体" w:hAnsi="Helvetica" w:hint="eastAsia"/>
-          <w:color w:val="333333"/>
-          <w:sz w:val="16"/>
-          <w:szCs w:val="16"/>
-          <w:lang w:eastAsia="zh-CN"/>
-        </w:rPr>
-        <w:t>redis</w:t>
-      </w:r>
-      <w:proofErr w:type="spellEnd"/>
-      <w:r>
-        <w:rPr>
-          <w:rFonts w:ascii="Helvetica" w:eastAsia="宋体" w:hAnsi="Helvetica" w:hint="eastAsia"/>
-          <w:color w:val="333333"/>
-          <w:sz w:val="16"/>
-          <w:szCs w:val="16"/>
-          <w:lang w:eastAsia="zh-CN"/>
-        </w:rPr>
-        <w:t>以及其它一些远程访问的资源</w:t>
-      </w:r>
-      <w:r>
-        <w:rPr>
-          <w:rFonts w:ascii="Helvetica" w:eastAsia="宋体" w:hAnsi="Helvetica" w:hint="eastAsia"/>
-          <w:color w:val="333333"/>
-          <w:sz w:val="16"/>
-          <w:szCs w:val="16"/>
-          <w:lang w:eastAsia="zh-CN"/>
-        </w:rPr>
-        <w:br/>
-        <w:t>@Service  </w:t>
-      </w:r>
-      <w:r>
-        <w:rPr>
-          <w:rFonts w:ascii="Helvetica" w:eastAsia="宋体" w:hAnsi="Helvetica" w:hint="eastAsia"/>
-          <w:color w:val="333333"/>
-          <w:sz w:val="16"/>
-          <w:szCs w:val="16"/>
-          <w:lang w:eastAsia="zh-CN"/>
-        </w:rPr>
-        <w:t>定义该</w:t>
-      </w:r>
-      <w:r>
-        <w:rPr>
-          <w:rFonts w:ascii="Helvetica" w:eastAsia="宋体" w:hAnsi="Helvetica" w:hint="eastAsia"/>
-          <w:color w:val="333333"/>
-          <w:sz w:val="16"/>
-          <w:szCs w:val="16"/>
-          <w:lang w:eastAsia="zh-CN"/>
-        </w:rPr>
-        <w:t>bean</w:t>
-      </w:r>
-      <w:r>
-        <w:rPr>
-          <w:rFonts w:ascii="Helvetica" w:eastAsia="宋体" w:hAnsi="Helvetica" w:hint="eastAsia"/>
-          <w:color w:val="333333"/>
-          <w:sz w:val="16"/>
-          <w:szCs w:val="16"/>
-          <w:lang w:eastAsia="zh-CN"/>
-        </w:rPr>
-        <w:t>是一个业务逻辑</w:t>
-      </w:r>
-      <w:r>
-        <w:rPr>
-          <w:rFonts w:ascii="Helvetica" w:eastAsia="宋体" w:hAnsi="Helvetica" w:hint="eastAsia"/>
-          <w:color w:val="333333"/>
-          <w:sz w:val="16"/>
-          <w:szCs w:val="16"/>
-          <w:lang w:eastAsia="zh-CN"/>
-        </w:rPr>
-        <w:br/>
-        <w:t>@Controller  </w:t>
-      </w:r>
-      <w:r>
-        <w:rPr>
-          <w:rFonts w:ascii="Helvetica" w:eastAsia="宋体" w:hAnsi="Helvetica" w:hint="eastAsia"/>
-          <w:color w:val="333333"/>
-          <w:sz w:val="16"/>
-          <w:szCs w:val="16"/>
-          <w:lang w:eastAsia="zh-CN"/>
-        </w:rPr>
-        <w:t>定义该</w:t>
-      </w:r>
-      <w:r>
-        <w:rPr>
-          <w:rFonts w:ascii="Helvetica" w:eastAsia="宋体" w:hAnsi="Helvetica" w:hint="eastAsia"/>
-          <w:color w:val="333333"/>
-          <w:sz w:val="16"/>
-          <w:szCs w:val="16"/>
-          <w:lang w:eastAsia="zh-CN"/>
-        </w:rPr>
-        <w:t>bean</w:t>
-      </w:r>
-      <w:r>
-        <w:rPr>
-          <w:rFonts w:ascii="Helvetica" w:eastAsia="宋体" w:hAnsi="Helvetica" w:hint="eastAsia"/>
-          <w:color w:val="333333"/>
-          <w:sz w:val="16"/>
-          <w:szCs w:val="16"/>
-          <w:lang w:eastAsia="zh-CN"/>
-        </w:rPr>
-        <w:t>是一个控制页面访问层</w:t>
-      </w:r>
-      <w:r>
-        <w:rPr>
-          <w:rFonts w:ascii="Helvetica" w:eastAsia="宋体" w:hAnsi="Helvetica" w:hint="eastAsia"/>
-          <w:color w:val="333333"/>
-          <w:sz w:val="16"/>
-          <w:szCs w:val="16"/>
-          <w:lang w:eastAsia="zh-CN"/>
-        </w:rPr>
-        <w:br/>
-      </w:r>
-      <w:r>
-        <w:rPr>
-          <w:rFonts w:ascii="Helvetica" w:eastAsia="宋体" w:hAnsi="Helvetica" w:hint="eastAsia"/>
-          <w:color w:val="333333"/>
-          <w:sz w:val="16"/>
-          <w:szCs w:val="16"/>
-          <w:lang w:eastAsia="zh-CN"/>
-        </w:rPr>
-        <w:lastRenderedPageBreak/>
-        <w:t>--</w:t>
-      </w:r>
-      <w:r>
-        <w:rPr>
-          <w:rFonts w:ascii="Helvetica" w:eastAsia="宋体" w:hAnsi="Helvetica" w:hint="eastAsia"/>
-          <w:color w:val="333333"/>
-          <w:sz w:val="16"/>
-          <w:szCs w:val="16"/>
-          <w:lang w:eastAsia="zh-CN"/>
-        </w:rPr>
-        <w:t>加载条件</w:t>
-      </w:r>
-      <w:r>
-        <w:rPr>
-          <w:rFonts w:ascii="Helvetica" w:eastAsia="宋体" w:hAnsi="Helvetica" w:hint="eastAsia"/>
-          <w:color w:val="333333"/>
-          <w:sz w:val="16"/>
-          <w:szCs w:val="16"/>
-          <w:lang w:eastAsia="zh-CN"/>
-        </w:rPr>
-        <w:br/>
-        <w:t>@Order  </w:t>
-      </w:r>
-      <w:r>
-        <w:rPr>
-          <w:rFonts w:ascii="Helvetica" w:eastAsia="宋体" w:hAnsi="Helvetica" w:hint="eastAsia"/>
-          <w:color w:val="333333"/>
-          <w:sz w:val="16"/>
-          <w:szCs w:val="16"/>
-          <w:lang w:eastAsia="zh-CN"/>
-        </w:rPr>
-        <w:t>配置加载顺序</w:t>
-      </w:r>
-      <w:r>
-        <w:rPr>
-          <w:rFonts w:ascii="Helvetica" w:eastAsia="宋体" w:hAnsi="Helvetica" w:hint="eastAsia"/>
-          <w:color w:val="333333"/>
-          <w:sz w:val="16"/>
-          <w:szCs w:val="16"/>
-          <w:lang w:eastAsia="zh-CN"/>
-        </w:rPr>
-        <w:br/>
-        <w:t>@</w:t>
-      </w:r>
-      <w:proofErr w:type="spellStart"/>
-      <w:r>
-        <w:rPr>
-          <w:rFonts w:ascii="Helvetica" w:eastAsia="宋体" w:hAnsi="Helvetica" w:hint="eastAsia"/>
-          <w:color w:val="333333"/>
-          <w:sz w:val="16"/>
-          <w:szCs w:val="16"/>
-          <w:lang w:eastAsia="zh-CN"/>
-        </w:rPr>
-        <w:t>ConditionalOnClass</w:t>
-      </w:r>
-      <w:proofErr w:type="spellEnd"/>
-      <w:r>
-        <w:rPr>
-          <w:rFonts w:ascii="Helvetica" w:eastAsia="宋体" w:hAnsi="Helvetica" w:hint="eastAsia"/>
-          <w:color w:val="333333"/>
-          <w:sz w:val="16"/>
-          <w:szCs w:val="16"/>
-          <w:lang w:eastAsia="zh-CN"/>
-        </w:rPr>
-        <w:t xml:space="preserve">  </w:t>
-      </w:r>
-      <w:r>
-        <w:rPr>
-          <w:rFonts w:ascii="Helvetica" w:eastAsia="宋体" w:hAnsi="Helvetica" w:hint="eastAsia"/>
-          <w:color w:val="333333"/>
-          <w:sz w:val="16"/>
-          <w:szCs w:val="16"/>
-          <w:lang w:eastAsia="zh-CN"/>
-        </w:rPr>
-        <w:t>该注解的参数对应的类必须存在，否则不解析该注解修饰的配置类；</w:t>
-      </w:r>
-      <w:r>
-        <w:rPr>
-          <w:rFonts w:ascii="Helvetica" w:eastAsia="宋体" w:hAnsi="Helvetica" w:hint="eastAsia"/>
-          <w:color w:val="333333"/>
-          <w:sz w:val="16"/>
-          <w:szCs w:val="16"/>
-          <w:lang w:eastAsia="zh-CN"/>
-        </w:rPr>
-        <w:br/>
-        <w:t>@</w:t>
-      </w:r>
-      <w:proofErr w:type="spellStart"/>
-      <w:r>
-        <w:rPr>
-          <w:rFonts w:ascii="Helvetica" w:eastAsia="宋体" w:hAnsi="Helvetica" w:hint="eastAsia"/>
-          <w:color w:val="333333"/>
-          <w:sz w:val="16"/>
-          <w:szCs w:val="16"/>
-          <w:lang w:eastAsia="zh-CN"/>
-        </w:rPr>
-        <w:t>ConditionalOnMissingBean</w:t>
-      </w:r>
-      <w:proofErr w:type="spellEnd"/>
-      <w:r>
-        <w:rPr>
-          <w:rFonts w:ascii="Helvetica" w:eastAsia="宋体" w:hAnsi="Helvetica" w:hint="eastAsia"/>
-          <w:color w:val="333333"/>
-          <w:sz w:val="16"/>
-          <w:szCs w:val="16"/>
-          <w:lang w:eastAsia="zh-CN"/>
-        </w:rPr>
-        <w:t xml:space="preserve">  </w:t>
-      </w:r>
-      <w:r>
-        <w:rPr>
-          <w:rFonts w:ascii="Helvetica" w:eastAsia="宋体" w:hAnsi="Helvetica" w:hint="eastAsia"/>
-          <w:color w:val="333333"/>
-          <w:sz w:val="16"/>
-          <w:szCs w:val="16"/>
-          <w:lang w:eastAsia="zh-CN"/>
-        </w:rPr>
-        <w:t>该注解表示，如果存在它修饰的类的</w:t>
-      </w:r>
-      <w:r>
-        <w:rPr>
-          <w:rFonts w:ascii="Helvetica" w:eastAsia="宋体" w:hAnsi="Helvetica" w:hint="eastAsia"/>
-          <w:color w:val="333333"/>
-          <w:sz w:val="16"/>
-          <w:szCs w:val="16"/>
-          <w:lang w:eastAsia="zh-CN"/>
-        </w:rPr>
-        <w:t>bean</w:t>
-      </w:r>
-      <w:r>
-        <w:rPr>
-          <w:rFonts w:ascii="Helvetica" w:eastAsia="宋体" w:hAnsi="Helvetica" w:hint="eastAsia"/>
-          <w:color w:val="333333"/>
-          <w:sz w:val="16"/>
-          <w:szCs w:val="16"/>
-          <w:lang w:eastAsia="zh-CN"/>
-        </w:rPr>
-        <w:t>，则不需要再创建这个</w:t>
-      </w:r>
-      <w:r>
-        <w:rPr>
-          <w:rFonts w:ascii="Helvetica" w:eastAsia="宋体" w:hAnsi="Helvetica" w:hint="eastAsia"/>
-          <w:color w:val="333333"/>
-          <w:sz w:val="16"/>
-          <w:szCs w:val="16"/>
-          <w:lang w:eastAsia="zh-CN"/>
-        </w:rPr>
-        <w:t>bean</w:t>
-      </w:r>
-      <w:r>
-        <w:rPr>
-          <w:rFonts w:ascii="Helvetica" w:eastAsia="宋体" w:hAnsi="Helvetica" w:hint="eastAsia"/>
-          <w:color w:val="333333"/>
-          <w:sz w:val="16"/>
-          <w:szCs w:val="16"/>
-          <w:lang w:eastAsia="zh-CN"/>
-        </w:rPr>
-        <w:t>；可以给该注解传入参数例如</w:t>
-      </w:r>
-      <w:r>
-        <w:rPr>
-          <w:rFonts w:ascii="Helvetica" w:eastAsia="宋体" w:hAnsi="Helvetica" w:hint="eastAsia"/>
-          <w:color w:val="333333"/>
-          <w:sz w:val="16"/>
-          <w:szCs w:val="16"/>
-          <w:lang w:eastAsia="zh-CN"/>
-        </w:rPr>
-        <w:t>@</w:t>
-      </w:r>
-      <w:proofErr w:type="spellStart"/>
-      <w:r>
-        <w:rPr>
-          <w:rFonts w:ascii="Helvetica" w:eastAsia="宋体" w:hAnsi="Helvetica" w:hint="eastAsia"/>
-          <w:color w:val="333333"/>
-          <w:sz w:val="16"/>
-          <w:szCs w:val="16"/>
-          <w:lang w:eastAsia="zh-CN"/>
-        </w:rPr>
-        <w:t>ConditionOnMissingBean</w:t>
-      </w:r>
-      <w:proofErr w:type="spellEnd"/>
-      <w:r>
-        <w:rPr>
-          <w:rFonts w:ascii="Helvetica" w:eastAsia="宋体" w:hAnsi="Helvetica" w:hint="eastAsia"/>
-          <w:color w:val="333333"/>
-          <w:sz w:val="16"/>
-          <w:szCs w:val="16"/>
-          <w:lang w:eastAsia="zh-CN"/>
-        </w:rPr>
-        <w:t>(name = "example")</w:t>
-      </w:r>
-      <w:r>
-        <w:rPr>
-          <w:rFonts w:ascii="Helvetica" w:eastAsia="宋体" w:hAnsi="Helvetica" w:hint="eastAsia"/>
-          <w:color w:val="333333"/>
-          <w:sz w:val="16"/>
-          <w:szCs w:val="16"/>
-          <w:lang w:eastAsia="zh-CN"/>
-        </w:rPr>
-        <w:t>，这个表示如果</w:t>
-      </w:r>
-      <w:r>
-        <w:rPr>
-          <w:rFonts w:ascii="Helvetica" w:eastAsia="宋体" w:hAnsi="Helvetica" w:hint="eastAsia"/>
-          <w:color w:val="333333"/>
-          <w:sz w:val="16"/>
-          <w:szCs w:val="16"/>
-          <w:lang w:eastAsia="zh-CN"/>
-        </w:rPr>
-        <w:t>name</w:t>
-      </w:r>
-      <w:r>
-        <w:rPr>
-          <w:rFonts w:ascii="Helvetica" w:eastAsia="宋体" w:hAnsi="Helvetica" w:hint="eastAsia"/>
-          <w:color w:val="333333"/>
-          <w:sz w:val="16"/>
-          <w:szCs w:val="16"/>
-          <w:lang w:eastAsia="zh-CN"/>
-        </w:rPr>
-        <w:t>为“</w:t>
-      </w:r>
-      <w:r>
-        <w:rPr>
-          <w:rFonts w:ascii="Helvetica" w:eastAsia="宋体" w:hAnsi="Helvetica" w:hint="eastAsia"/>
-          <w:color w:val="333333"/>
-          <w:sz w:val="16"/>
-          <w:szCs w:val="16"/>
-          <w:lang w:eastAsia="zh-CN"/>
-        </w:rPr>
-        <w:t>example</w:t>
-      </w:r>
-      <w:r>
-        <w:rPr>
-          <w:rFonts w:ascii="Helvetica" w:eastAsia="宋体" w:hAnsi="Helvetica" w:hint="eastAsia"/>
-          <w:color w:val="333333"/>
-          <w:sz w:val="16"/>
-          <w:szCs w:val="16"/>
-          <w:lang w:eastAsia="zh-CN"/>
-        </w:rPr>
-        <w:t>”的</w:t>
-      </w:r>
-      <w:r>
-        <w:rPr>
-          <w:rFonts w:ascii="Helvetica" w:eastAsia="宋体" w:hAnsi="Helvetica" w:hint="eastAsia"/>
-          <w:color w:val="333333"/>
-          <w:sz w:val="16"/>
-          <w:szCs w:val="16"/>
-          <w:lang w:eastAsia="zh-CN"/>
-        </w:rPr>
-        <w:t>bean</w:t>
-      </w:r>
-      <w:r>
-        <w:rPr>
-          <w:rFonts w:ascii="Helvetica" w:eastAsia="宋体" w:hAnsi="Helvetica" w:hint="eastAsia"/>
-          <w:color w:val="333333"/>
-          <w:sz w:val="16"/>
-          <w:szCs w:val="16"/>
-          <w:lang w:eastAsia="zh-CN"/>
-        </w:rPr>
-        <w:t>存在，这该注解修饰的代码块不执行。</w:t>
-      </w:r>
-      <w:r>
-        <w:rPr>
-          <w:rFonts w:ascii="Helvetica" w:eastAsia="宋体" w:hAnsi="Helvetica" w:hint="eastAsia"/>
-          <w:color w:val="333333"/>
-          <w:sz w:val="16"/>
-          <w:szCs w:val="16"/>
-          <w:lang w:eastAsia="zh-CN"/>
-        </w:rPr>
-        <w:br/>
-        <w:t>@</w:t>
-      </w:r>
-      <w:proofErr w:type="spellStart"/>
-      <w:r>
-        <w:rPr>
-          <w:rFonts w:ascii="Helvetica" w:eastAsia="宋体" w:hAnsi="Helvetica" w:hint="eastAsia"/>
-          <w:color w:val="333333"/>
-          <w:sz w:val="16"/>
-          <w:szCs w:val="16"/>
-          <w:lang w:eastAsia="zh-CN"/>
-        </w:rPr>
-        <w:t>AutoConfigureAfter</w:t>
-      </w:r>
-      <w:proofErr w:type="spellEnd"/>
-      <w:r>
-        <w:rPr>
-          <w:rFonts w:ascii="Helvetica" w:eastAsia="宋体" w:hAnsi="Helvetica" w:hint="eastAsia"/>
-          <w:color w:val="333333"/>
-          <w:sz w:val="16"/>
-          <w:szCs w:val="16"/>
-          <w:lang w:eastAsia="zh-CN"/>
-        </w:rPr>
-        <w:t xml:space="preserve"> </w:t>
-      </w:r>
-      <w:r>
-        <w:rPr>
-          <w:rFonts w:ascii="Helvetica" w:eastAsia="宋体" w:hAnsi="Helvetica" w:hint="eastAsia"/>
-          <w:color w:val="333333"/>
-          <w:sz w:val="16"/>
-          <w:szCs w:val="16"/>
-          <w:lang w:eastAsia="zh-CN"/>
-        </w:rPr>
-        <w:t>在摸个自动装载类之后装载</w:t>
-      </w:r>
-      <w:r>
-        <w:rPr>
-          <w:rFonts w:ascii="Helvetica" w:eastAsia="宋体" w:hAnsi="Helvetica" w:hint="eastAsia"/>
-          <w:color w:val="333333"/>
-          <w:sz w:val="16"/>
-          <w:szCs w:val="16"/>
-          <w:lang w:eastAsia="zh-CN"/>
-        </w:rPr>
-        <w:br/>
-      </w:r>
-      <w:r>
-        <w:rPr>
-          <w:rFonts w:ascii="Helvetica" w:eastAsia="宋体" w:hAnsi="Helvetica" w:hint="eastAsia"/>
-          <w:color w:val="333333"/>
-          <w:sz w:val="16"/>
-          <w:szCs w:val="16"/>
-          <w:lang w:eastAsia="zh-CN"/>
-        </w:rPr>
-        <w:br/>
-      </w:r>
-      <w:r>
-        <w:rPr>
-          <w:rFonts w:ascii="Helvetica" w:eastAsia="宋体" w:hAnsi="Helvetica" w:hint="eastAsia"/>
-          <w:color w:val="333333"/>
-          <w:sz w:val="16"/>
-          <w:szCs w:val="16"/>
-          <w:lang w:eastAsia="zh-CN"/>
-        </w:rPr>
-        <w:t>基于属性的注解</w:t>
-      </w:r>
-      <w:r>
-        <w:rPr>
-          <w:rFonts w:ascii="Helvetica" w:eastAsia="宋体" w:hAnsi="Helvetica" w:hint="eastAsia"/>
-          <w:color w:val="333333"/>
-          <w:sz w:val="16"/>
-          <w:szCs w:val="16"/>
-          <w:lang w:eastAsia="zh-CN"/>
-        </w:rPr>
-        <w:t>:</w:t>
-      </w:r>
-      <w:r>
-        <w:rPr>
-          <w:rFonts w:ascii="Helvetica" w:eastAsia="宋体" w:hAnsi="Helvetica" w:hint="eastAsia"/>
-          <w:color w:val="333333"/>
-          <w:sz w:val="16"/>
-          <w:szCs w:val="16"/>
-          <w:lang w:eastAsia="zh-CN"/>
-        </w:rPr>
-        <w:br/>
-        <w:t xml:space="preserve">@Value </w:t>
-      </w:r>
-      <w:r>
-        <w:rPr>
-          <w:rFonts w:ascii="Helvetica" w:eastAsia="宋体" w:hAnsi="Helvetica" w:hint="eastAsia"/>
-          <w:color w:val="333333"/>
-          <w:sz w:val="16"/>
-          <w:szCs w:val="16"/>
-          <w:lang w:eastAsia="zh-CN"/>
-        </w:rPr>
-        <w:t>加载配置属性的值</w:t>
-      </w:r>
-      <w:r>
-        <w:rPr>
-          <w:rFonts w:ascii="Helvetica" w:eastAsia="宋体" w:hAnsi="Helvetica" w:hint="eastAsia"/>
-          <w:color w:val="333333"/>
-          <w:sz w:val="16"/>
-          <w:szCs w:val="16"/>
-          <w:lang w:eastAsia="zh-CN"/>
-        </w:rPr>
-        <w:br/>
-        <w:t>@</w:t>
-      </w:r>
-      <w:proofErr w:type="spellStart"/>
-      <w:r>
-        <w:rPr>
-          <w:rFonts w:ascii="Helvetica" w:eastAsia="宋体" w:hAnsi="Helvetica" w:hint="eastAsia"/>
-          <w:color w:val="333333"/>
-          <w:sz w:val="16"/>
-          <w:szCs w:val="16"/>
-          <w:lang w:eastAsia="zh-CN"/>
-        </w:rPr>
-        <w:t>Autowired</w:t>
-      </w:r>
-      <w:proofErr w:type="spellEnd"/>
-      <w:r>
-        <w:rPr>
-          <w:rFonts w:ascii="Helvetica" w:eastAsia="宋体" w:hAnsi="Helvetica" w:hint="eastAsia"/>
-          <w:color w:val="333333"/>
-          <w:sz w:val="16"/>
-          <w:szCs w:val="16"/>
-          <w:lang w:eastAsia="zh-CN"/>
-        </w:rPr>
-        <w:t xml:space="preserve"> </w:t>
-      </w:r>
-      <w:r>
-        <w:rPr>
-          <w:rFonts w:ascii="Helvetica" w:eastAsia="宋体" w:hAnsi="Helvetica" w:hint="eastAsia"/>
-          <w:color w:val="333333"/>
-          <w:sz w:val="16"/>
-          <w:szCs w:val="16"/>
-          <w:lang w:eastAsia="zh-CN"/>
-        </w:rPr>
-        <w:t>自动注入</w:t>
-      </w:r>
-      <w:r>
-        <w:rPr>
-          <w:rFonts w:ascii="Helvetica" w:eastAsia="宋体" w:hAnsi="Helvetica" w:hint="eastAsia"/>
-          <w:color w:val="333333"/>
-          <w:sz w:val="16"/>
-          <w:szCs w:val="16"/>
-          <w:lang w:eastAsia="zh-CN"/>
-        </w:rPr>
-        <w:t>bean</w:t>
-      </w:r>
-      <w:r>
-        <w:rPr>
-          <w:rFonts w:ascii="Helvetica" w:eastAsia="宋体" w:hAnsi="Helvetica" w:hint="eastAsia"/>
-          <w:color w:val="333333"/>
-          <w:sz w:val="16"/>
-          <w:szCs w:val="16"/>
-          <w:lang w:eastAsia="zh-CN"/>
-        </w:rPr>
-        <w:br/>
-        <w:t xml:space="preserve">@Qualifier </w:t>
-      </w:r>
-      <w:r>
-        <w:rPr>
-          <w:rFonts w:ascii="Helvetica" w:eastAsia="宋体" w:hAnsi="Helvetica" w:hint="eastAsia"/>
-          <w:color w:val="333333"/>
-          <w:sz w:val="16"/>
-          <w:szCs w:val="16"/>
-          <w:lang w:eastAsia="zh-CN"/>
-        </w:rPr>
-        <w:t>当存在多个</w:t>
-      </w:r>
-      <w:r>
-        <w:rPr>
-          <w:rFonts w:ascii="Helvetica" w:eastAsia="宋体" w:hAnsi="Helvetica" w:hint="eastAsia"/>
-          <w:color w:val="333333"/>
-          <w:sz w:val="16"/>
-          <w:szCs w:val="16"/>
-          <w:lang w:eastAsia="zh-CN"/>
-        </w:rPr>
-        <w:t>bean</w:t>
-      </w:r>
-      <w:r>
-        <w:rPr>
-          <w:rFonts w:ascii="Helvetica" w:eastAsia="宋体" w:hAnsi="Helvetica" w:hint="eastAsia"/>
-          <w:color w:val="333333"/>
-          <w:sz w:val="16"/>
-          <w:szCs w:val="16"/>
-          <w:lang w:eastAsia="zh-CN"/>
-        </w:rPr>
-        <w:t>注入时，需要通过</w:t>
-      </w:r>
-      <w:r>
-        <w:rPr>
-          <w:rFonts w:ascii="Helvetica" w:eastAsia="宋体" w:hAnsi="Helvetica" w:hint="eastAsia"/>
-          <w:color w:val="333333"/>
-          <w:sz w:val="16"/>
-          <w:szCs w:val="16"/>
-          <w:lang w:eastAsia="zh-CN"/>
-        </w:rPr>
-        <w:t>name</w:t>
-      </w:r>
-      <w:r>
-        <w:rPr>
-          <w:rFonts w:ascii="Helvetica" w:eastAsia="宋体" w:hAnsi="Helvetica" w:hint="eastAsia"/>
-          <w:color w:val="333333"/>
-          <w:sz w:val="16"/>
-          <w:szCs w:val="16"/>
-          <w:lang w:eastAsia="zh-CN"/>
-        </w:rPr>
-        <w:t>进行过滤</w:t>
-      </w:r>
-      <w:r>
-        <w:rPr>
-          <w:rFonts w:ascii="Helvetica" w:eastAsia="宋体" w:hAnsi="Helvetica" w:hint="eastAsia"/>
-          <w:color w:val="333333"/>
-          <w:sz w:val="16"/>
-          <w:szCs w:val="16"/>
-          <w:lang w:eastAsia="zh-CN"/>
-        </w:rPr>
-        <w:br/>
-        <w:t xml:space="preserve">@Resource </w:t>
-      </w:r>
-      <w:r>
-        <w:rPr>
-          <w:rFonts w:ascii="Helvetica" w:eastAsia="宋体" w:hAnsi="Helvetica" w:hint="eastAsia"/>
-          <w:color w:val="333333"/>
-          <w:sz w:val="16"/>
-          <w:szCs w:val="16"/>
-          <w:lang w:eastAsia="zh-CN"/>
-        </w:rPr>
-        <w:t>获取当前</w:t>
-      </w:r>
-      <w:proofErr w:type="spellStart"/>
-      <w:r>
-        <w:rPr>
-          <w:rFonts w:ascii="Helvetica" w:eastAsia="宋体" w:hAnsi="Helvetica" w:hint="eastAsia"/>
-          <w:color w:val="333333"/>
-          <w:sz w:val="16"/>
-          <w:szCs w:val="16"/>
-          <w:lang w:eastAsia="zh-CN"/>
-        </w:rPr>
-        <w:t>jvm</w:t>
-      </w:r>
-      <w:proofErr w:type="spellEnd"/>
-      <w:r>
-        <w:rPr>
-          <w:rFonts w:ascii="Helvetica" w:eastAsia="宋体" w:hAnsi="Helvetica" w:hint="eastAsia"/>
-          <w:color w:val="333333"/>
-          <w:sz w:val="16"/>
-          <w:szCs w:val="16"/>
-          <w:lang w:eastAsia="zh-CN"/>
-        </w:rPr>
-        <w:t>的</w:t>
-      </w:r>
-      <w:r>
-        <w:rPr>
-          <w:rFonts w:ascii="Helvetica" w:eastAsia="宋体" w:hAnsi="Helvetica" w:hint="eastAsia"/>
-          <w:color w:val="333333"/>
-          <w:sz w:val="16"/>
-          <w:szCs w:val="16"/>
-          <w:lang w:eastAsia="zh-CN"/>
-        </w:rPr>
-        <w:t xml:space="preserve">resource </w:t>
-      </w:r>
-      <w:r>
-        <w:rPr>
-          <w:rFonts w:ascii="Helvetica" w:eastAsia="宋体" w:hAnsi="Helvetica" w:hint="eastAsia"/>
-          <w:color w:val="333333"/>
-          <w:sz w:val="16"/>
-          <w:szCs w:val="16"/>
-          <w:lang w:eastAsia="zh-CN"/>
-        </w:rPr>
-        <w:t>也类似依赖注入</w:t>
-      </w:r>
-      <w:r>
-        <w:rPr>
-          <w:rFonts w:ascii="Helvetica" w:eastAsia="宋体" w:hAnsi="Helvetica" w:hint="eastAsia"/>
-          <w:color w:val="333333"/>
-          <w:sz w:val="16"/>
-          <w:szCs w:val="16"/>
-          <w:lang w:eastAsia="zh-CN"/>
-        </w:rPr>
-        <w:br/>
-        <w:t xml:space="preserve">@Inject </w:t>
-      </w:r>
-      <w:r>
-        <w:rPr>
-          <w:rFonts w:ascii="Helvetica" w:eastAsia="宋体" w:hAnsi="Helvetica" w:hint="eastAsia"/>
-          <w:color w:val="333333"/>
-          <w:sz w:val="16"/>
-          <w:szCs w:val="16"/>
-          <w:lang w:eastAsia="zh-CN"/>
-        </w:rPr>
-        <w:t>字段注入</w:t>
-      </w:r>
-      <w:r>
-        <w:rPr>
-          <w:rFonts w:ascii="Helvetica" w:eastAsia="宋体" w:hAnsi="Helvetica" w:hint="eastAsia"/>
-          <w:color w:val="333333"/>
-          <w:sz w:val="16"/>
-          <w:szCs w:val="16"/>
-          <w:lang w:eastAsia="zh-CN"/>
-        </w:rPr>
-        <w:t>bean</w:t>
       </w:r>
     </w:p>
     <w:p>
@@ -6084,7 +5471,893 @@
         <w:spacing w:line="300" w:lineRule="atLeast"/>
         <w:textAlignment w:val="baseline"/>
         <w:rPr>
-          <w:rFonts w:ascii="Helvetica" w:eastAsia="宋体" w:hAnsi="Helvetica" w:hint="eastAsia"/>
+          <w:rFonts w:ascii="Helvetica" w:eastAsia="宋体" w:hAnsi="Helvetica"/>
+          <w:color w:val="333333"/>
+          <w:sz w:val="16"/>
+          <w:szCs w:val="16"/>
+          <w:lang w:eastAsia="zh-CN"/>
+        </w:rPr>
+      </w:pPr>
+      <w:r>
+        <w:rPr>
+          <w:rFonts w:ascii="Helvetica" w:eastAsia="宋体" w:hAnsi="Helvetica" w:hint="eastAsia"/>
+          <w:color w:val="333333"/>
+          <w:sz w:val="16"/>
+          <w:szCs w:val="16"/>
+          <w:lang w:eastAsia="zh-CN"/>
+        </w:rPr>
+        <w:t>@</w:t>
+      </w:r>
+      <w:proofErr w:type="spellStart"/>
+      <w:r>
+        <w:rPr>
+          <w:rFonts w:ascii="Helvetica" w:eastAsia="宋体" w:hAnsi="Helvetica" w:hint="eastAsia"/>
+          <w:color w:val="333333"/>
+          <w:sz w:val="16"/>
+          <w:szCs w:val="16"/>
+          <w:lang w:eastAsia="zh-CN"/>
+        </w:rPr>
+        <w:t>PropertySource</w:t>
+      </w:r>
+      <w:proofErr w:type="spellEnd"/>
+      <w:r>
+        <w:rPr>
+          <w:rFonts w:ascii="Helvetica" w:eastAsia="宋体" w:hAnsi="Helvetica" w:hint="eastAsia"/>
+          <w:color w:val="333333"/>
+          <w:sz w:val="16"/>
+          <w:szCs w:val="16"/>
+          <w:lang w:eastAsia="zh-CN"/>
+        </w:rPr>
+        <w:tab/>
+      </w:r>
+      <w:r>
+        <w:rPr>
+          <w:rFonts w:ascii="Helvetica" w:eastAsia="宋体" w:hAnsi="Helvetica" w:hint="eastAsia"/>
+          <w:color w:val="333333"/>
+          <w:sz w:val="16"/>
+          <w:szCs w:val="16"/>
+          <w:lang w:eastAsia="zh-CN"/>
+        </w:rPr>
+        <w:tab/>
+      </w:r>
+      <w:r>
+        <w:rPr>
+          <w:rFonts w:ascii="Helvetica" w:eastAsia="宋体" w:hAnsi="Helvetica" w:hint="eastAsia"/>
+          <w:color w:val="333333"/>
+          <w:sz w:val="16"/>
+          <w:szCs w:val="16"/>
+          <w:lang w:eastAsia="zh-CN"/>
+        </w:rPr>
+        <w:tab/>
+      </w:r>
+      <w:r>
+        <w:rPr>
+          <w:rFonts w:ascii="Helvetica" w:eastAsia="宋体" w:hAnsi="Helvetica" w:hint="eastAsia"/>
+          <w:color w:val="333333"/>
+          <w:sz w:val="16"/>
+          <w:szCs w:val="16"/>
+          <w:lang w:eastAsia="zh-CN"/>
+        </w:rPr>
+        <w:t>指定这个类读取配置信息的配置文件</w:t>
+      </w:r>
+      <w:r>
+        <w:rPr>
+          <w:rFonts w:ascii="Helvetica" w:eastAsia="宋体" w:hAnsi="Helvetica" w:hint="eastAsia"/>
+          <w:color w:val="333333"/>
+          <w:sz w:val="16"/>
+          <w:szCs w:val="16"/>
+          <w:lang w:eastAsia="zh-CN"/>
+        </w:rPr>
+        <w:br/>
+        <w:t>--</w:t>
+      </w:r>
+      <w:r>
+        <w:rPr>
+          <w:rFonts w:ascii="Helvetica" w:eastAsia="宋体" w:hAnsi="Helvetica" w:hint="eastAsia"/>
+          <w:color w:val="333333"/>
+          <w:sz w:val="16"/>
+          <w:szCs w:val="16"/>
+          <w:lang w:eastAsia="zh-CN"/>
+        </w:rPr>
+        <w:t>业务区分</w:t>
+      </w:r>
+      <w:r>
+        <w:rPr>
+          <w:rFonts w:ascii="Helvetica" w:eastAsia="宋体" w:hAnsi="Helvetica" w:hint="eastAsia"/>
+          <w:color w:val="333333"/>
+          <w:sz w:val="16"/>
+          <w:szCs w:val="16"/>
+          <w:lang w:eastAsia="zh-CN"/>
+        </w:rPr>
+        <w:br/>
+        <w:t xml:space="preserve">@Component </w:t>
+      </w:r>
+      <w:r>
+        <w:rPr>
+          <w:rFonts w:ascii="Helvetica" w:eastAsia="宋体" w:hAnsi="Helvetica" w:hint="eastAsia"/>
+          <w:color w:val="333333"/>
+          <w:sz w:val="16"/>
+          <w:szCs w:val="16"/>
+          <w:lang w:eastAsia="zh-CN"/>
+        </w:rPr>
+        <w:t>定义该</w:t>
+      </w:r>
+      <w:r>
+        <w:rPr>
+          <w:rFonts w:ascii="Helvetica" w:eastAsia="宋体" w:hAnsi="Helvetica" w:hint="eastAsia"/>
+          <w:color w:val="333333"/>
+          <w:sz w:val="16"/>
+          <w:szCs w:val="16"/>
+          <w:lang w:eastAsia="zh-CN"/>
+        </w:rPr>
+        <w:t>bean</w:t>
+      </w:r>
+      <w:r>
+        <w:rPr>
+          <w:rFonts w:ascii="Helvetica" w:eastAsia="宋体" w:hAnsi="Helvetica" w:hint="eastAsia"/>
+          <w:color w:val="333333"/>
+          <w:sz w:val="16"/>
+          <w:szCs w:val="16"/>
+          <w:lang w:eastAsia="zh-CN"/>
+        </w:rPr>
+        <w:t>为一个普通组件</w:t>
+      </w:r>
+      <w:r>
+        <w:rPr>
+          <w:rFonts w:ascii="Helvetica" w:eastAsia="宋体" w:hAnsi="Helvetica" w:hint="eastAsia"/>
+          <w:color w:val="333333"/>
+          <w:sz w:val="16"/>
+          <w:szCs w:val="16"/>
+          <w:lang w:eastAsia="zh-CN"/>
+        </w:rPr>
+        <w:br/>
+        <w:t xml:space="preserve">@Repository </w:t>
+      </w:r>
+      <w:r>
+        <w:rPr>
+          <w:rFonts w:ascii="Helvetica" w:eastAsia="宋体" w:hAnsi="Helvetica" w:hint="eastAsia"/>
+          <w:color w:val="333333"/>
+          <w:sz w:val="16"/>
+          <w:szCs w:val="16"/>
+          <w:lang w:eastAsia="zh-CN"/>
+        </w:rPr>
+        <w:t>定义该</w:t>
+      </w:r>
+      <w:r>
+        <w:rPr>
+          <w:rFonts w:ascii="Helvetica" w:eastAsia="宋体" w:hAnsi="Helvetica" w:hint="eastAsia"/>
+          <w:color w:val="333333"/>
+          <w:sz w:val="16"/>
+          <w:szCs w:val="16"/>
+          <w:lang w:eastAsia="zh-CN"/>
+        </w:rPr>
+        <w:t>bean</w:t>
+      </w:r>
+      <w:r>
+        <w:rPr>
+          <w:rFonts w:ascii="Helvetica" w:eastAsia="宋体" w:hAnsi="Helvetica" w:hint="eastAsia"/>
+          <w:color w:val="333333"/>
+          <w:sz w:val="16"/>
+          <w:szCs w:val="16"/>
+          <w:lang w:eastAsia="zh-CN"/>
+        </w:rPr>
+        <w:t>是一个仓储，用于数据库、</w:t>
+      </w:r>
+      <w:proofErr w:type="spellStart"/>
+      <w:r>
+        <w:rPr>
+          <w:rFonts w:ascii="Helvetica" w:eastAsia="宋体" w:hAnsi="Helvetica" w:hint="eastAsia"/>
+          <w:color w:val="333333"/>
+          <w:sz w:val="16"/>
+          <w:szCs w:val="16"/>
+          <w:lang w:eastAsia="zh-CN"/>
+        </w:rPr>
+        <w:t>mq</w:t>
+      </w:r>
+      <w:proofErr w:type="spellEnd"/>
+      <w:r>
+        <w:rPr>
+          <w:rFonts w:ascii="Helvetica" w:eastAsia="宋体" w:hAnsi="Helvetica" w:hint="eastAsia"/>
+          <w:color w:val="333333"/>
+          <w:sz w:val="16"/>
+          <w:szCs w:val="16"/>
+          <w:lang w:eastAsia="zh-CN"/>
+        </w:rPr>
+        <w:t>、</w:t>
+      </w:r>
+      <w:proofErr w:type="spellStart"/>
+      <w:r>
+        <w:rPr>
+          <w:rFonts w:ascii="Helvetica" w:eastAsia="宋体" w:hAnsi="Helvetica" w:hint="eastAsia"/>
+          <w:color w:val="333333"/>
+          <w:sz w:val="16"/>
+          <w:szCs w:val="16"/>
+          <w:lang w:eastAsia="zh-CN"/>
+        </w:rPr>
+        <w:t>redis</w:t>
+      </w:r>
+      <w:proofErr w:type="spellEnd"/>
+      <w:r>
+        <w:rPr>
+          <w:rFonts w:ascii="Helvetica" w:eastAsia="宋体" w:hAnsi="Helvetica" w:hint="eastAsia"/>
+          <w:color w:val="333333"/>
+          <w:sz w:val="16"/>
+          <w:szCs w:val="16"/>
+          <w:lang w:eastAsia="zh-CN"/>
+        </w:rPr>
+        <w:t>以及其它一些远程访问的资源</w:t>
+      </w:r>
+      <w:r>
+        <w:rPr>
+          <w:rFonts w:ascii="Helvetica" w:eastAsia="宋体" w:hAnsi="Helvetica" w:hint="eastAsia"/>
+          <w:color w:val="333333"/>
+          <w:sz w:val="16"/>
+          <w:szCs w:val="16"/>
+          <w:lang w:eastAsia="zh-CN"/>
+        </w:rPr>
+        <w:br/>
+        <w:t>@Service  </w:t>
+      </w:r>
+      <w:r>
+        <w:rPr>
+          <w:rFonts w:ascii="Helvetica" w:eastAsia="宋体" w:hAnsi="Helvetica" w:hint="eastAsia"/>
+          <w:color w:val="333333"/>
+          <w:sz w:val="16"/>
+          <w:szCs w:val="16"/>
+          <w:lang w:eastAsia="zh-CN"/>
+        </w:rPr>
+        <w:t>定义该</w:t>
+      </w:r>
+      <w:r>
+        <w:rPr>
+          <w:rFonts w:ascii="Helvetica" w:eastAsia="宋体" w:hAnsi="Helvetica" w:hint="eastAsia"/>
+          <w:color w:val="333333"/>
+          <w:sz w:val="16"/>
+          <w:szCs w:val="16"/>
+          <w:lang w:eastAsia="zh-CN"/>
+        </w:rPr>
+        <w:t>bean</w:t>
+      </w:r>
+      <w:r>
+        <w:rPr>
+          <w:rFonts w:ascii="Helvetica" w:eastAsia="宋体" w:hAnsi="Helvetica" w:hint="eastAsia"/>
+          <w:color w:val="333333"/>
+          <w:sz w:val="16"/>
+          <w:szCs w:val="16"/>
+          <w:lang w:eastAsia="zh-CN"/>
+        </w:rPr>
+        <w:t>是一个业务逻辑</w:t>
+      </w:r>
+      <w:r>
+        <w:rPr>
+          <w:rFonts w:ascii="Helvetica" w:eastAsia="宋体" w:hAnsi="Helvetica" w:hint="eastAsia"/>
+          <w:color w:val="333333"/>
+          <w:sz w:val="16"/>
+          <w:szCs w:val="16"/>
+          <w:lang w:eastAsia="zh-CN"/>
+        </w:rPr>
+        <w:br/>
+        <w:t>@Controller  </w:t>
+      </w:r>
+      <w:r>
+        <w:rPr>
+          <w:rFonts w:ascii="Helvetica" w:eastAsia="宋体" w:hAnsi="Helvetica" w:hint="eastAsia"/>
+          <w:color w:val="333333"/>
+          <w:sz w:val="16"/>
+          <w:szCs w:val="16"/>
+          <w:lang w:eastAsia="zh-CN"/>
+        </w:rPr>
+        <w:t>定义该</w:t>
+      </w:r>
+      <w:r>
+        <w:rPr>
+          <w:rFonts w:ascii="Helvetica" w:eastAsia="宋体" w:hAnsi="Helvetica" w:hint="eastAsia"/>
+          <w:color w:val="333333"/>
+          <w:sz w:val="16"/>
+          <w:szCs w:val="16"/>
+          <w:lang w:eastAsia="zh-CN"/>
+        </w:rPr>
+        <w:t>bean</w:t>
+      </w:r>
+      <w:r>
+        <w:rPr>
+          <w:rFonts w:ascii="Helvetica" w:eastAsia="宋体" w:hAnsi="Helvetica" w:hint="eastAsia"/>
+          <w:color w:val="333333"/>
+          <w:sz w:val="16"/>
+          <w:szCs w:val="16"/>
+          <w:lang w:eastAsia="zh-CN"/>
+        </w:rPr>
+        <w:t>是一个控制页面访问层</w:t>
+      </w:r>
+      <w:r>
+        <w:rPr>
+          <w:rFonts w:ascii="Helvetica" w:eastAsia="宋体" w:hAnsi="Helvetica" w:hint="eastAsia"/>
+          <w:color w:val="333333"/>
+          <w:sz w:val="16"/>
+          <w:szCs w:val="16"/>
+          <w:lang w:eastAsia="zh-CN"/>
+        </w:rPr>
+        <w:br/>
+        <w:t>--</w:t>
+      </w:r>
+      <w:r>
+        <w:rPr>
+          <w:rFonts w:ascii="Helvetica" w:eastAsia="宋体" w:hAnsi="Helvetica" w:hint="eastAsia"/>
+          <w:color w:val="333333"/>
+          <w:sz w:val="16"/>
+          <w:szCs w:val="16"/>
+          <w:lang w:eastAsia="zh-CN"/>
+        </w:rPr>
+        <w:t>加载条件</w:t>
+      </w:r>
+      <w:r>
+        <w:rPr>
+          <w:rFonts w:ascii="Helvetica" w:eastAsia="宋体" w:hAnsi="Helvetica" w:hint="eastAsia"/>
+          <w:color w:val="333333"/>
+          <w:sz w:val="16"/>
+          <w:szCs w:val="16"/>
+          <w:lang w:eastAsia="zh-CN"/>
+        </w:rPr>
+        <w:br/>
+        <w:t>@Order  </w:t>
+      </w:r>
+      <w:r>
+        <w:rPr>
+          <w:rFonts w:ascii="Helvetica" w:eastAsia="宋体" w:hAnsi="Helvetica" w:hint="eastAsia"/>
+          <w:color w:val="333333"/>
+          <w:sz w:val="16"/>
+          <w:szCs w:val="16"/>
+          <w:lang w:eastAsia="zh-CN"/>
+        </w:rPr>
+        <w:t>配置加载顺序</w:t>
+      </w:r>
+      <w:r>
+        <w:rPr>
+          <w:rFonts w:ascii="Helvetica" w:eastAsia="宋体" w:hAnsi="Helvetica" w:hint="eastAsia"/>
+          <w:color w:val="333333"/>
+          <w:sz w:val="16"/>
+          <w:szCs w:val="16"/>
+          <w:lang w:eastAsia="zh-CN"/>
+        </w:rPr>
+        <w:br/>
+        <w:t>@</w:t>
+      </w:r>
+      <w:proofErr w:type="spellStart"/>
+      <w:r>
+        <w:rPr>
+          <w:rFonts w:ascii="Helvetica" w:eastAsia="宋体" w:hAnsi="Helvetica" w:hint="eastAsia"/>
+          <w:color w:val="333333"/>
+          <w:sz w:val="16"/>
+          <w:szCs w:val="16"/>
+          <w:lang w:eastAsia="zh-CN"/>
+        </w:rPr>
+        <w:t>ConditionalOnClass</w:t>
+      </w:r>
+      <w:proofErr w:type="spellEnd"/>
+      <w:r>
+        <w:rPr>
+          <w:rFonts w:ascii="Helvetica" w:eastAsia="宋体" w:hAnsi="Helvetica" w:hint="eastAsia"/>
+          <w:color w:val="333333"/>
+          <w:sz w:val="16"/>
+          <w:szCs w:val="16"/>
+          <w:lang w:eastAsia="zh-CN"/>
+        </w:rPr>
+        <w:t xml:space="preserve">  </w:t>
+      </w:r>
+      <w:r>
+        <w:rPr>
+          <w:rFonts w:ascii="Helvetica" w:eastAsia="宋体" w:hAnsi="Helvetica" w:hint="eastAsia"/>
+          <w:color w:val="333333"/>
+          <w:sz w:val="16"/>
+          <w:szCs w:val="16"/>
+          <w:lang w:eastAsia="zh-CN"/>
+        </w:rPr>
+        <w:t>该注解的参数对应的类必须存在，否则不解析该注解修饰的配置类；</w:t>
+      </w:r>
+      <w:r>
+        <w:rPr>
+          <w:rFonts w:ascii="Helvetica" w:eastAsia="宋体" w:hAnsi="Helvetica" w:hint="eastAsia"/>
+          <w:color w:val="333333"/>
+          <w:sz w:val="16"/>
+          <w:szCs w:val="16"/>
+          <w:lang w:eastAsia="zh-CN"/>
+        </w:rPr>
+        <w:br/>
+        <w:t>@</w:t>
+      </w:r>
+      <w:proofErr w:type="spellStart"/>
+      <w:r>
+        <w:rPr>
+          <w:rFonts w:ascii="Helvetica" w:eastAsia="宋体" w:hAnsi="Helvetica" w:hint="eastAsia"/>
+          <w:color w:val="333333"/>
+          <w:sz w:val="16"/>
+          <w:szCs w:val="16"/>
+          <w:lang w:eastAsia="zh-CN"/>
+        </w:rPr>
+        <w:t>ConditionalOnMissingBean</w:t>
+      </w:r>
+      <w:proofErr w:type="spellEnd"/>
+      <w:r>
+        <w:rPr>
+          <w:rFonts w:ascii="Helvetica" w:eastAsia="宋体" w:hAnsi="Helvetica" w:hint="eastAsia"/>
+          <w:color w:val="333333"/>
+          <w:sz w:val="16"/>
+          <w:szCs w:val="16"/>
+          <w:lang w:eastAsia="zh-CN"/>
+        </w:rPr>
+        <w:t xml:space="preserve">  </w:t>
+      </w:r>
+      <w:r>
+        <w:rPr>
+          <w:rFonts w:ascii="Helvetica" w:eastAsia="宋体" w:hAnsi="Helvetica" w:hint="eastAsia"/>
+          <w:color w:val="333333"/>
+          <w:sz w:val="16"/>
+          <w:szCs w:val="16"/>
+          <w:lang w:eastAsia="zh-CN"/>
+        </w:rPr>
+        <w:t>该注解表示，如果存在它修饰的类的</w:t>
+      </w:r>
+      <w:r>
+        <w:rPr>
+          <w:rFonts w:ascii="Helvetica" w:eastAsia="宋体" w:hAnsi="Helvetica" w:hint="eastAsia"/>
+          <w:color w:val="333333"/>
+          <w:sz w:val="16"/>
+          <w:szCs w:val="16"/>
+          <w:lang w:eastAsia="zh-CN"/>
+        </w:rPr>
+        <w:t>bean</w:t>
+      </w:r>
+      <w:r>
+        <w:rPr>
+          <w:rFonts w:ascii="Helvetica" w:eastAsia="宋体" w:hAnsi="Helvetica" w:hint="eastAsia"/>
+          <w:color w:val="333333"/>
+          <w:sz w:val="16"/>
+          <w:szCs w:val="16"/>
+          <w:lang w:eastAsia="zh-CN"/>
+        </w:rPr>
+        <w:t>，则不需要再创建这个</w:t>
+      </w:r>
+      <w:r>
+        <w:rPr>
+          <w:rFonts w:ascii="Helvetica" w:eastAsia="宋体" w:hAnsi="Helvetica" w:hint="eastAsia"/>
+          <w:color w:val="333333"/>
+          <w:sz w:val="16"/>
+          <w:szCs w:val="16"/>
+          <w:lang w:eastAsia="zh-CN"/>
+        </w:rPr>
+        <w:t>bean</w:t>
+      </w:r>
+      <w:r>
+        <w:rPr>
+          <w:rFonts w:ascii="Helvetica" w:eastAsia="宋体" w:hAnsi="Helvetica" w:hint="eastAsia"/>
+          <w:color w:val="333333"/>
+          <w:sz w:val="16"/>
+          <w:szCs w:val="16"/>
+          <w:lang w:eastAsia="zh-CN"/>
+        </w:rPr>
+        <w:t>；可以给该注解传入参数例如</w:t>
+      </w:r>
+      <w:r>
+        <w:rPr>
+          <w:rFonts w:ascii="Helvetica" w:eastAsia="宋体" w:hAnsi="Helvetica" w:hint="eastAsia"/>
+          <w:color w:val="333333"/>
+          <w:sz w:val="16"/>
+          <w:szCs w:val="16"/>
+          <w:lang w:eastAsia="zh-CN"/>
+        </w:rPr>
+        <w:t>@</w:t>
+      </w:r>
+      <w:proofErr w:type="spellStart"/>
+      <w:r>
+        <w:rPr>
+          <w:rFonts w:ascii="Helvetica" w:eastAsia="宋体" w:hAnsi="Helvetica" w:hint="eastAsia"/>
+          <w:color w:val="333333"/>
+          <w:sz w:val="16"/>
+          <w:szCs w:val="16"/>
+          <w:lang w:eastAsia="zh-CN"/>
+        </w:rPr>
+        <w:t>ConditionOnMissingBean</w:t>
+      </w:r>
+      <w:proofErr w:type="spellEnd"/>
+      <w:r>
+        <w:rPr>
+          <w:rFonts w:ascii="Helvetica" w:eastAsia="宋体" w:hAnsi="Helvetica" w:hint="eastAsia"/>
+          <w:color w:val="333333"/>
+          <w:sz w:val="16"/>
+          <w:szCs w:val="16"/>
+          <w:lang w:eastAsia="zh-CN"/>
+        </w:rPr>
+        <w:t>(name = "example")</w:t>
+      </w:r>
+      <w:r>
+        <w:rPr>
+          <w:rFonts w:ascii="Helvetica" w:eastAsia="宋体" w:hAnsi="Helvetica" w:hint="eastAsia"/>
+          <w:color w:val="333333"/>
+          <w:sz w:val="16"/>
+          <w:szCs w:val="16"/>
+          <w:lang w:eastAsia="zh-CN"/>
+        </w:rPr>
+        <w:t>，这个表示如果</w:t>
+      </w:r>
+      <w:r>
+        <w:rPr>
+          <w:rFonts w:ascii="Helvetica" w:eastAsia="宋体" w:hAnsi="Helvetica" w:hint="eastAsia"/>
+          <w:color w:val="333333"/>
+          <w:sz w:val="16"/>
+          <w:szCs w:val="16"/>
+          <w:lang w:eastAsia="zh-CN"/>
+        </w:rPr>
+        <w:t>name</w:t>
+      </w:r>
+      <w:r>
+        <w:rPr>
+          <w:rFonts w:ascii="Helvetica" w:eastAsia="宋体" w:hAnsi="Helvetica" w:hint="eastAsia"/>
+          <w:color w:val="333333"/>
+          <w:sz w:val="16"/>
+          <w:szCs w:val="16"/>
+          <w:lang w:eastAsia="zh-CN"/>
+        </w:rPr>
+        <w:t>为“</w:t>
+      </w:r>
+      <w:r>
+        <w:rPr>
+          <w:rFonts w:ascii="Helvetica" w:eastAsia="宋体" w:hAnsi="Helvetica" w:hint="eastAsia"/>
+          <w:color w:val="333333"/>
+          <w:sz w:val="16"/>
+          <w:szCs w:val="16"/>
+          <w:lang w:eastAsia="zh-CN"/>
+        </w:rPr>
+        <w:t>example</w:t>
+      </w:r>
+      <w:r>
+        <w:rPr>
+          <w:rFonts w:ascii="Helvetica" w:eastAsia="宋体" w:hAnsi="Helvetica" w:hint="eastAsia"/>
+          <w:color w:val="333333"/>
+          <w:sz w:val="16"/>
+          <w:szCs w:val="16"/>
+          <w:lang w:eastAsia="zh-CN"/>
+        </w:rPr>
+        <w:t>”的</w:t>
+      </w:r>
+      <w:r>
+        <w:rPr>
+          <w:rFonts w:ascii="Helvetica" w:eastAsia="宋体" w:hAnsi="Helvetica" w:hint="eastAsia"/>
+          <w:color w:val="333333"/>
+          <w:sz w:val="16"/>
+          <w:szCs w:val="16"/>
+          <w:lang w:eastAsia="zh-CN"/>
+        </w:rPr>
+        <w:t>bean</w:t>
+      </w:r>
+      <w:r>
+        <w:rPr>
+          <w:rFonts w:ascii="Helvetica" w:eastAsia="宋体" w:hAnsi="Helvetica" w:hint="eastAsia"/>
+          <w:color w:val="333333"/>
+          <w:sz w:val="16"/>
+          <w:szCs w:val="16"/>
+          <w:lang w:eastAsia="zh-CN"/>
+        </w:rPr>
+        <w:t>存在，这该注解修饰的代码块不执行。</w:t>
+      </w:r>
+      <w:r>
+        <w:rPr>
+          <w:rFonts w:ascii="Helvetica" w:eastAsia="宋体" w:hAnsi="Helvetica" w:hint="eastAsia"/>
+          <w:color w:val="333333"/>
+          <w:sz w:val="16"/>
+          <w:szCs w:val="16"/>
+          <w:lang w:eastAsia="zh-CN"/>
+        </w:rPr>
+        <w:br/>
+        <w:t>@</w:t>
+      </w:r>
+      <w:proofErr w:type="spellStart"/>
+      <w:r>
+        <w:rPr>
+          <w:rFonts w:ascii="Helvetica" w:eastAsia="宋体" w:hAnsi="Helvetica" w:hint="eastAsia"/>
+          <w:color w:val="333333"/>
+          <w:sz w:val="16"/>
+          <w:szCs w:val="16"/>
+          <w:lang w:eastAsia="zh-CN"/>
+        </w:rPr>
+        <w:t>AutoConfigureAfter</w:t>
+      </w:r>
+      <w:proofErr w:type="spellEnd"/>
+      <w:r>
+        <w:rPr>
+          <w:rFonts w:ascii="Helvetica" w:eastAsia="宋体" w:hAnsi="Helvetica" w:hint="eastAsia"/>
+          <w:color w:val="333333"/>
+          <w:sz w:val="16"/>
+          <w:szCs w:val="16"/>
+          <w:lang w:eastAsia="zh-CN"/>
+        </w:rPr>
+        <w:t xml:space="preserve"> </w:t>
+      </w:r>
+      <w:r>
+        <w:rPr>
+          <w:rFonts w:ascii="Helvetica" w:eastAsia="宋体" w:hAnsi="Helvetica" w:hint="eastAsia"/>
+          <w:color w:val="333333"/>
+          <w:sz w:val="16"/>
+          <w:szCs w:val="16"/>
+          <w:lang w:eastAsia="zh-CN"/>
+        </w:rPr>
+        <w:t>在摸个自动装载类之后装载</w:t>
+      </w:r>
+      <w:r>
+        <w:rPr>
+          <w:rFonts w:ascii="Helvetica" w:eastAsia="宋体" w:hAnsi="Helvetica" w:hint="eastAsia"/>
+          <w:color w:val="333333"/>
+          <w:sz w:val="16"/>
+          <w:szCs w:val="16"/>
+          <w:lang w:eastAsia="zh-CN"/>
+        </w:rPr>
+        <w:br/>
+      </w:r>
+      <w:r>
+        <w:rPr>
+          <w:rFonts w:ascii="Helvetica" w:eastAsia="宋体" w:hAnsi="Helvetica" w:hint="eastAsia"/>
+          <w:color w:val="333333"/>
+          <w:sz w:val="16"/>
+          <w:szCs w:val="16"/>
+          <w:lang w:eastAsia="zh-CN"/>
+        </w:rPr>
+        <w:br/>
+      </w:r>
+      <w:r>
+        <w:rPr>
+          <w:rFonts w:ascii="Helvetica" w:eastAsia="宋体" w:hAnsi="Helvetica" w:hint="eastAsia"/>
+          <w:color w:val="333333"/>
+          <w:sz w:val="16"/>
+          <w:szCs w:val="16"/>
+          <w:lang w:eastAsia="zh-CN"/>
+        </w:rPr>
+        <w:t>基于属性的注解</w:t>
+      </w:r>
+      <w:r>
+        <w:rPr>
+          <w:rFonts w:ascii="Helvetica" w:eastAsia="宋体" w:hAnsi="Helvetica" w:hint="eastAsia"/>
+          <w:color w:val="333333"/>
+          <w:sz w:val="16"/>
+          <w:szCs w:val="16"/>
+          <w:lang w:eastAsia="zh-CN"/>
+        </w:rPr>
+        <w:t>:</w:t>
+      </w:r>
+      <w:r>
+        <w:rPr>
+          <w:rFonts w:ascii="Helvetica" w:eastAsia="宋体" w:hAnsi="Helvetica" w:hint="eastAsia"/>
+          <w:color w:val="333333"/>
+          <w:sz w:val="16"/>
+          <w:szCs w:val="16"/>
+          <w:lang w:eastAsia="zh-CN"/>
+        </w:rPr>
+        <w:br/>
+        <w:t xml:space="preserve">@Value </w:t>
+      </w:r>
+      <w:r>
+        <w:rPr>
+          <w:rFonts w:ascii="Helvetica" w:eastAsia="宋体" w:hAnsi="Helvetica" w:hint="eastAsia"/>
+          <w:color w:val="333333"/>
+          <w:sz w:val="16"/>
+          <w:szCs w:val="16"/>
+          <w:lang w:eastAsia="zh-CN"/>
+        </w:rPr>
+        <w:t>加载配置属性的值</w:t>
+      </w:r>
+      <w:r>
+        <w:rPr>
+          <w:rFonts w:ascii="Helvetica" w:eastAsia="宋体" w:hAnsi="Helvetica" w:hint="eastAsia"/>
+          <w:color w:val="333333"/>
+          <w:sz w:val="16"/>
+          <w:szCs w:val="16"/>
+          <w:lang w:eastAsia="zh-CN"/>
+        </w:rPr>
+        <w:br/>
+        <w:t>@</w:t>
+      </w:r>
+      <w:proofErr w:type="spellStart"/>
+      <w:r>
+        <w:rPr>
+          <w:rFonts w:ascii="Helvetica" w:eastAsia="宋体" w:hAnsi="Helvetica" w:hint="eastAsia"/>
+          <w:color w:val="333333"/>
+          <w:sz w:val="16"/>
+          <w:szCs w:val="16"/>
+          <w:lang w:eastAsia="zh-CN"/>
+        </w:rPr>
+        <w:t>Autowired</w:t>
+      </w:r>
+      <w:proofErr w:type="spellEnd"/>
+      <w:r>
+        <w:rPr>
+          <w:rFonts w:ascii="Helvetica" w:eastAsia="宋体" w:hAnsi="Helvetica" w:hint="eastAsia"/>
+          <w:color w:val="333333"/>
+          <w:sz w:val="16"/>
+          <w:szCs w:val="16"/>
+          <w:lang w:eastAsia="zh-CN"/>
+        </w:rPr>
+        <w:t xml:space="preserve"> </w:t>
+      </w:r>
+      <w:r>
+        <w:rPr>
+          <w:rFonts w:ascii="Helvetica" w:eastAsia="宋体" w:hAnsi="Helvetica" w:hint="eastAsia"/>
+          <w:color w:val="333333"/>
+          <w:sz w:val="16"/>
+          <w:szCs w:val="16"/>
+          <w:lang w:eastAsia="zh-CN"/>
+        </w:rPr>
+        <w:t>自动注入</w:t>
+      </w:r>
+      <w:r>
+        <w:rPr>
+          <w:rFonts w:ascii="Helvetica" w:eastAsia="宋体" w:hAnsi="Helvetica" w:hint="eastAsia"/>
+          <w:color w:val="333333"/>
+          <w:sz w:val="16"/>
+          <w:szCs w:val="16"/>
+          <w:lang w:eastAsia="zh-CN"/>
+        </w:rPr>
+        <w:t>bean</w:t>
+      </w:r>
+      <w:r>
+        <w:rPr>
+          <w:rFonts w:ascii="Helvetica" w:eastAsia="宋体" w:hAnsi="Helvetica" w:hint="eastAsia"/>
+          <w:color w:val="333333"/>
+          <w:sz w:val="16"/>
+          <w:szCs w:val="16"/>
+          <w:lang w:eastAsia="zh-CN"/>
+        </w:rPr>
+        <w:br/>
+        <w:t xml:space="preserve">@Qualifier </w:t>
+      </w:r>
+      <w:r>
+        <w:rPr>
+          <w:rFonts w:ascii="Helvetica" w:eastAsia="宋体" w:hAnsi="Helvetica" w:hint="eastAsia"/>
+          <w:color w:val="333333"/>
+          <w:sz w:val="16"/>
+          <w:szCs w:val="16"/>
+          <w:lang w:eastAsia="zh-CN"/>
+        </w:rPr>
+        <w:t>当存在多个</w:t>
+      </w:r>
+      <w:r>
+        <w:rPr>
+          <w:rFonts w:ascii="Helvetica" w:eastAsia="宋体" w:hAnsi="Helvetica" w:hint="eastAsia"/>
+          <w:color w:val="333333"/>
+          <w:sz w:val="16"/>
+          <w:szCs w:val="16"/>
+          <w:lang w:eastAsia="zh-CN"/>
+        </w:rPr>
+        <w:t>bean</w:t>
+      </w:r>
+      <w:r>
+        <w:rPr>
+          <w:rFonts w:ascii="Helvetica" w:eastAsia="宋体" w:hAnsi="Helvetica" w:hint="eastAsia"/>
+          <w:color w:val="333333"/>
+          <w:sz w:val="16"/>
+          <w:szCs w:val="16"/>
+          <w:lang w:eastAsia="zh-CN"/>
+        </w:rPr>
+        <w:t>注入时，需要通过</w:t>
+      </w:r>
+      <w:r>
+        <w:rPr>
+          <w:rFonts w:ascii="Helvetica" w:eastAsia="宋体" w:hAnsi="Helvetica" w:hint="eastAsia"/>
+          <w:color w:val="333333"/>
+          <w:sz w:val="16"/>
+          <w:szCs w:val="16"/>
+          <w:lang w:eastAsia="zh-CN"/>
+        </w:rPr>
+        <w:t>name</w:t>
+      </w:r>
+      <w:r>
+        <w:rPr>
+          <w:rFonts w:ascii="Helvetica" w:eastAsia="宋体" w:hAnsi="Helvetica" w:hint="eastAsia"/>
+          <w:color w:val="333333"/>
+          <w:sz w:val="16"/>
+          <w:szCs w:val="16"/>
+          <w:lang w:eastAsia="zh-CN"/>
+        </w:rPr>
+        <w:t>进行过滤</w:t>
+      </w:r>
+      <w:r>
+        <w:rPr>
+          <w:rFonts w:ascii="Helvetica" w:eastAsia="宋体" w:hAnsi="Helvetica" w:hint="eastAsia"/>
+          <w:color w:val="333333"/>
+          <w:sz w:val="16"/>
+          <w:szCs w:val="16"/>
+          <w:lang w:eastAsia="zh-CN"/>
+        </w:rPr>
+        <w:br/>
+        <w:t xml:space="preserve">@Resource </w:t>
+      </w:r>
+      <w:r>
+        <w:rPr>
+          <w:rFonts w:ascii="Helvetica" w:eastAsia="宋体" w:hAnsi="Helvetica" w:hint="eastAsia"/>
+          <w:color w:val="333333"/>
+          <w:sz w:val="16"/>
+          <w:szCs w:val="16"/>
+          <w:lang w:eastAsia="zh-CN"/>
+        </w:rPr>
+        <w:t>获取当前</w:t>
+      </w:r>
+      <w:proofErr w:type="spellStart"/>
+      <w:r>
+        <w:rPr>
+          <w:rFonts w:ascii="Helvetica" w:eastAsia="宋体" w:hAnsi="Helvetica" w:hint="eastAsia"/>
+          <w:color w:val="333333"/>
+          <w:sz w:val="16"/>
+          <w:szCs w:val="16"/>
+          <w:lang w:eastAsia="zh-CN"/>
+        </w:rPr>
+        <w:t>jvm</w:t>
+      </w:r>
+      <w:proofErr w:type="spellEnd"/>
+      <w:r>
+        <w:rPr>
+          <w:rFonts w:ascii="Helvetica" w:eastAsia="宋体" w:hAnsi="Helvetica" w:hint="eastAsia"/>
+          <w:color w:val="333333"/>
+          <w:sz w:val="16"/>
+          <w:szCs w:val="16"/>
+          <w:lang w:eastAsia="zh-CN"/>
+        </w:rPr>
+        <w:t>的</w:t>
+      </w:r>
+      <w:r>
+        <w:rPr>
+          <w:rFonts w:ascii="Helvetica" w:eastAsia="宋体" w:hAnsi="Helvetica" w:hint="eastAsia"/>
+          <w:color w:val="333333"/>
+          <w:sz w:val="16"/>
+          <w:szCs w:val="16"/>
+          <w:lang w:eastAsia="zh-CN"/>
+        </w:rPr>
+        <w:t xml:space="preserve">resource </w:t>
+      </w:r>
+      <w:r>
+        <w:rPr>
+          <w:rFonts w:ascii="Helvetica" w:eastAsia="宋体" w:hAnsi="Helvetica" w:hint="eastAsia"/>
+          <w:color w:val="333333"/>
+          <w:sz w:val="16"/>
+          <w:szCs w:val="16"/>
+          <w:lang w:eastAsia="zh-CN"/>
+        </w:rPr>
+        <w:t>也类似依赖注入</w:t>
+      </w:r>
+      <w:r>
+        <w:rPr>
+          <w:rFonts w:ascii="Helvetica" w:eastAsia="宋体" w:hAnsi="Helvetica" w:hint="eastAsia"/>
+          <w:color w:val="333333"/>
+          <w:sz w:val="16"/>
+          <w:szCs w:val="16"/>
+          <w:lang w:eastAsia="zh-CN"/>
+        </w:rPr>
+        <w:br/>
+        <w:t xml:space="preserve">@Inject </w:t>
+      </w:r>
+      <w:r>
+        <w:rPr>
+          <w:rFonts w:ascii="Helvetica" w:eastAsia="宋体" w:hAnsi="Helvetica" w:hint="eastAsia"/>
+          <w:color w:val="333333"/>
+          <w:sz w:val="16"/>
+          <w:szCs w:val="16"/>
+          <w:lang w:eastAsia="zh-CN"/>
+        </w:rPr>
+        <w:t>字段注入</w:t>
+      </w:r>
+      <w:r>
+        <w:rPr>
+          <w:rFonts w:ascii="Helvetica" w:eastAsia="宋体" w:hAnsi="Helvetica" w:hint="eastAsia"/>
+          <w:color w:val="333333"/>
+          <w:sz w:val="16"/>
+          <w:szCs w:val="16"/>
+          <w:lang w:eastAsia="zh-CN"/>
+        </w:rPr>
+        <w:t>bean</w:t>
+      </w:r>
+    </w:p>
+    <w:p>
+      <w:pPr>
+        <w:spacing w:line="300" w:lineRule="atLeast"/>
+        <w:textAlignment w:val="baseline"/>
+        <w:rPr>
+          <w:rFonts w:ascii="Helvetica" w:eastAsia="宋体" w:hAnsi="Helvetica"/>
           <w:color w:val="333333"/>
           <w:sz w:val="16"/>
           <w:szCs w:val="16"/>
@@ -6193,7 +6466,7 @@
         <w:ind w:leftChars="0"/>
         <w:textAlignment w:val="baseline"/>
         <w:rPr>
-          <w:rFonts w:ascii="Helvetica" w:eastAsia="宋体" w:hAnsi="Helvetica" w:hint="eastAsia"/>
+          <w:rFonts w:ascii="Helvetica" w:eastAsia="宋体" w:hAnsi="Helvetica"/>
           <w:color w:val="333333"/>
           <w:sz w:val="16"/>
           <w:szCs w:val="16"/>
@@ -6242,7 +6515,7 @@
         <w:ind w:leftChars="0"/>
         <w:textAlignment w:val="baseline"/>
         <w:rPr>
-          <w:rFonts w:ascii="Helvetica" w:eastAsia="宋体" w:hAnsi="Helvetica" w:hint="eastAsia"/>
+          <w:rFonts w:ascii="Helvetica" w:eastAsia="宋体" w:hAnsi="Helvetica"/>
           <w:color w:val="333333"/>
           <w:sz w:val="16"/>
           <w:szCs w:val="16"/>
@@ -6291,7 +6564,7 @@
         <w:ind w:leftChars="0"/>
         <w:textAlignment w:val="baseline"/>
         <w:rPr>
-          <w:rFonts w:ascii="Helvetica" w:eastAsia="宋体" w:hAnsi="Helvetica" w:hint="eastAsia"/>
+          <w:rFonts w:ascii="Helvetica" w:eastAsia="宋体" w:hAnsi="Helvetica"/>
           <w:color w:val="333333"/>
           <w:sz w:val="16"/>
           <w:szCs w:val="16"/>
@@ -6340,8 +6613,6 @@
         </w:rPr>
         <w:t>给每一个</w:t>
       </w:r>
-      <w:bookmarkStart w:id="0" w:name="_GoBack"/>
-      <w:bookmarkEnd w:id="0"/>
       <w:r>
         <w:rPr>
           <w:rFonts w:ascii="Helvetica" w:eastAsia="宋体" w:hAnsi="Helvetica" w:hint="eastAsia"/>
@@ -6404,7 +6675,7 @@
         <w:ind w:leftChars="0"/>
         <w:textAlignment w:val="baseline"/>
         <w:rPr>
-          <w:rFonts w:ascii="Helvetica" w:eastAsia="宋体" w:hAnsi="Helvetica" w:hint="eastAsia"/>
+          <w:rFonts w:ascii="Helvetica" w:eastAsia="宋体" w:hAnsi="Helvetica"/>
           <w:color w:val="333333"/>
           <w:sz w:val="16"/>
           <w:szCs w:val="16"/>
@@ -6499,17 +6770,7 @@
           <w:szCs w:val="16"/>
           <w:lang w:eastAsia="zh-CN"/>
         </w:rPr>
-        <w:t>B</w:t>
-      </w:r>
-      <w:r>
-        <w:rPr>
-          <w:rFonts w:ascii="Helvetica" w:eastAsia="宋体" w:hAnsi="Helvetica" w:hint="eastAsia"/>
-          <w:color w:val="333333"/>
-          <w:sz w:val="16"/>
-          <w:szCs w:val="16"/>
-          <w:lang w:eastAsia="zh-CN"/>
-        </w:rPr>
-        <w:t>ean</w:t>
+        <w:t>Bean</w:t>
       </w:r>
       <w:r>
         <w:rPr>
@@ -7154,17 +7415,18 @@
                 <w:lang w:eastAsia="zh-CN"/>
               </w:rPr>
             </w:pPr>
-            <w:bookmarkStart w:id="1" w:name="spring-boot-starter-thymeleaf"/>
-            <w:bookmarkEnd w:id="1"/>
-            <w:r>
-              <w:rPr>
-                <w:rFonts w:ascii="Helvetica" w:eastAsia="宋体" w:hAnsi="Helvetica" w:cstheme="minorBidi"/>
-                <w:color w:val="333333"/>
-                <w:kern w:val="2"/>
-                <w:sz w:val="16"/>
-                <w:szCs w:val="16"/>
-                <w:lang w:eastAsia="zh-CN"/>
-              </w:rPr>
+            <w:bookmarkStart w:id="3" w:name="spring-boot-starter-thymeleaf"/>
+            <w:bookmarkEnd w:id="3"/>
+            <w:r>
+              <w:rPr>
+                <w:rFonts w:ascii="Helvetica" w:eastAsia="宋体" w:hAnsi="Helvetica" w:cstheme="minorBidi"/>
+                <w:color w:val="333333"/>
+                <w:kern w:val="2"/>
+                <w:sz w:val="16"/>
+                <w:szCs w:val="16"/>
+                <w:lang w:eastAsia="zh-CN"/>
+              </w:rPr>
+              <w:lastRenderedPageBreak/>
               <w:t>spring-boot-starter-</w:t>
             </w:r>
             <w:proofErr w:type="spellStart"/>
@@ -7320,8 +7582,8 @@
                 <w:lang w:eastAsia="zh-CN"/>
               </w:rPr>
             </w:pPr>
-            <w:bookmarkStart w:id="2" w:name="spring-boot-starter-ws"/>
-            <w:bookmarkEnd w:id="2"/>
+            <w:bookmarkStart w:id="4" w:name="spring-boot-starter-ws"/>
+            <w:bookmarkEnd w:id="4"/>
             <w:r>
               <w:rPr>
                 <w:rFonts w:ascii="Helvetica" w:eastAsia="宋体" w:hAnsi="Helvetica" w:cstheme="minorBidi"/>
@@ -7500,8 +7762,8 @@
                 <w:lang w:eastAsia="zh-CN"/>
               </w:rPr>
             </w:pPr>
-            <w:bookmarkStart w:id="3" w:name="spring-boot-starter-data-couchbase"/>
-            <w:bookmarkEnd w:id="3"/>
+            <w:bookmarkStart w:id="5" w:name="spring-boot-starter-data-couchbase"/>
+            <w:bookmarkEnd w:id="5"/>
             <w:r>
               <w:rPr>
                 <w:rFonts w:ascii="Helvetica" w:eastAsia="宋体" w:hAnsi="Helvetica" w:cstheme="minorBidi"/>
@@ -7679,8 +7941,8 @@
                 <w:lang w:eastAsia="zh-CN"/>
               </w:rPr>
             </w:pPr>
-            <w:bookmarkStart w:id="4" w:name="spring-boot-starter-artemis"/>
-            <w:bookmarkEnd w:id="4"/>
+            <w:bookmarkStart w:id="6" w:name="spring-boot-starter-artemis"/>
+            <w:bookmarkEnd w:id="6"/>
             <w:r>
               <w:rPr>
                 <w:rFonts w:ascii="Helvetica" w:eastAsia="宋体" w:hAnsi="Helvetica" w:cstheme="minorBidi"/>
@@ -7822,8 +8084,8 @@
                 <w:lang w:eastAsia="zh-CN"/>
               </w:rPr>
             </w:pPr>
-            <w:bookmarkStart w:id="5" w:name="spring-boot-starter-web-services"/>
-            <w:bookmarkEnd w:id="5"/>
+            <w:bookmarkStart w:id="7" w:name="spring-boot-starter-web-services"/>
+            <w:bookmarkEnd w:id="7"/>
             <w:r>
               <w:rPr>
                 <w:rFonts w:ascii="Helvetica" w:eastAsia="宋体" w:hAnsi="Helvetica" w:cstheme="minorBidi"/>
@@ -7951,8 +8213,8 @@
                 <w:lang w:eastAsia="zh-CN"/>
               </w:rPr>
             </w:pPr>
-            <w:bookmarkStart w:id="6" w:name="spring-boot-starter-mail"/>
-            <w:bookmarkEnd w:id="6"/>
+            <w:bookmarkStart w:id="8" w:name="spring-boot-starter-mail"/>
+            <w:bookmarkEnd w:id="8"/>
             <w:r>
               <w:rPr>
                 <w:rFonts w:ascii="Helvetica" w:eastAsia="宋体" w:hAnsi="Helvetica" w:cstheme="minorBidi"/>
@@ -8081,18 +8343,17 @@
                 <w:lang w:eastAsia="zh-CN"/>
               </w:rPr>
             </w:pPr>
-            <w:bookmarkStart w:id="7" w:name="spring-boot-starter-data-redis"/>
-            <w:bookmarkEnd w:id="7"/>
-            <w:r>
-              <w:rPr>
-                <w:rFonts w:ascii="Helvetica" w:eastAsia="宋体" w:hAnsi="Helvetica" w:cstheme="minorBidi"/>
-                <w:color w:val="333333"/>
-                <w:kern w:val="2"/>
-                <w:sz w:val="16"/>
-                <w:szCs w:val="16"/>
-                <w:lang w:eastAsia="zh-CN"/>
-              </w:rPr>
-              <w:lastRenderedPageBreak/>
+            <w:bookmarkStart w:id="9" w:name="spring-boot-starter-data-redis"/>
+            <w:bookmarkEnd w:id="9"/>
+            <w:r>
+              <w:rPr>
+                <w:rFonts w:ascii="Helvetica" w:eastAsia="宋体" w:hAnsi="Helvetica" w:cstheme="minorBidi"/>
+                <w:color w:val="333333"/>
+                <w:kern w:val="2"/>
+                <w:sz w:val="16"/>
+                <w:szCs w:val="16"/>
+                <w:lang w:eastAsia="zh-CN"/>
+              </w:rPr>
               <w:t>spring-boot-starter-data-</w:t>
             </w:r>
             <w:proofErr w:type="spellStart"/>
@@ -8296,8 +8557,8 @@
                 <w:lang w:eastAsia="zh-CN"/>
               </w:rPr>
             </w:pPr>
-            <w:bookmarkStart w:id="8" w:name="spring-boot-starter-web"/>
-            <w:bookmarkEnd w:id="8"/>
+            <w:bookmarkStart w:id="10" w:name="spring-boot-starter-web"/>
+            <w:bookmarkEnd w:id="10"/>
             <w:r>
               <w:rPr>
                 <w:rFonts w:ascii="Helvetica" w:eastAsia="宋体" w:hAnsi="Helvetica" w:cstheme="minorBidi"/>
@@ -8450,8 +8711,8 @@
                 <w:lang w:eastAsia="zh-CN"/>
               </w:rPr>
             </w:pPr>
-            <w:bookmarkStart w:id="9" w:name="spring-boot-starter-data-gemfire"/>
-            <w:bookmarkEnd w:id="9"/>
+            <w:bookmarkStart w:id="11" w:name="spring-boot-starter-data-gemfire"/>
+            <w:bookmarkEnd w:id="11"/>
             <w:r>
               <w:rPr>
                 <w:rFonts w:ascii="Helvetica" w:eastAsia="宋体" w:hAnsi="Helvetica" w:cstheme="minorBidi"/>
@@ -8629,8 +8890,8 @@
                 <w:lang w:eastAsia="zh-CN"/>
               </w:rPr>
             </w:pPr>
-            <w:bookmarkStart w:id="10" w:name="spring-boot-starter-activemq"/>
-            <w:bookmarkEnd w:id="10"/>
+            <w:bookmarkStart w:id="12" w:name="spring-boot-starter-activemq"/>
+            <w:bookmarkEnd w:id="12"/>
             <w:r>
               <w:rPr>
                 <w:rFonts w:ascii="Helvetica" w:eastAsia="宋体" w:hAnsi="Helvetica" w:cstheme="minorBidi"/>
@@ -8785,8 +9046,8 @@
                 <w:lang w:eastAsia="zh-CN"/>
               </w:rPr>
             </w:pPr>
-            <w:bookmarkStart w:id="11" w:name="spring-boot-starter-data-elasticsearch"/>
-            <w:bookmarkEnd w:id="11"/>
+            <w:bookmarkStart w:id="13" w:name="spring-boot-starter-data-elasticsearch"/>
+            <w:bookmarkEnd w:id="13"/>
             <w:r>
               <w:rPr>
                 <w:rFonts w:ascii="Helvetica" w:eastAsia="宋体" w:hAnsi="Helvetica" w:cstheme="minorBidi"/>
@@ -8964,8 +9225,8 @@
                 <w:lang w:eastAsia="zh-CN"/>
               </w:rPr>
             </w:pPr>
-            <w:bookmarkStart w:id="12" w:name="spring-boot-starter-integration"/>
-            <w:bookmarkEnd w:id="12"/>
+            <w:bookmarkStart w:id="14" w:name="spring-boot-starter-integration"/>
+            <w:bookmarkEnd w:id="14"/>
             <w:r>
               <w:rPr>
                 <w:rFonts w:ascii="Helvetica" w:eastAsia="宋体" w:hAnsi="Helvetica" w:cstheme="minorBidi"/>
@@ -9094,8 +9355,8 @@
                 <w:lang w:eastAsia="zh-CN"/>
               </w:rPr>
             </w:pPr>
-            <w:bookmarkStart w:id="13" w:name="spring-boot-starter-test"/>
-            <w:bookmarkEnd w:id="13"/>
+            <w:bookmarkStart w:id="15" w:name="spring-boot-starter-test"/>
+            <w:bookmarkEnd w:id="15"/>
             <w:r>
               <w:rPr>
                 <w:rFonts w:ascii="Helvetica" w:eastAsia="宋体" w:hAnsi="Helvetica" w:cstheme="minorBidi"/>
@@ -9284,8 +9545,8 @@
                 <w:lang w:eastAsia="zh-CN"/>
               </w:rPr>
             </w:pPr>
-            <w:bookmarkStart w:id="14" w:name="spring-boot-starter-hornetq"/>
-            <w:bookmarkEnd w:id="14"/>
+            <w:bookmarkStart w:id="16" w:name="spring-boot-starter-hornetq"/>
+            <w:bookmarkEnd w:id="16"/>
             <w:r>
               <w:rPr>
                 <w:rFonts w:ascii="Helvetica" w:eastAsia="宋体" w:hAnsi="Helvetica" w:cstheme="minorBidi"/>
@@ -9488,8 +9749,8 @@
                 <w:lang w:eastAsia="zh-CN"/>
               </w:rPr>
             </w:pPr>
-            <w:bookmarkStart w:id="15" w:name="spring-boot-starter-jdbc"/>
-            <w:bookmarkEnd w:id="15"/>
+            <w:bookmarkStart w:id="17" w:name="spring-boot-starter-jdbc"/>
+            <w:bookmarkEnd w:id="17"/>
             <w:r>
               <w:rPr>
                 <w:rFonts w:ascii="Helvetica" w:eastAsia="宋体" w:hAnsi="Helvetica" w:cstheme="minorBidi"/>
@@ -9630,8 +9891,8 @@
                 <w:lang w:eastAsia="zh-CN"/>
               </w:rPr>
             </w:pPr>
-            <w:bookmarkStart w:id="16" w:name="spring-boot-starter-mobile"/>
-            <w:bookmarkEnd w:id="16"/>
+            <w:bookmarkStart w:id="18" w:name="spring-boot-starter-mobile"/>
+            <w:bookmarkEnd w:id="18"/>
             <w:r>
               <w:rPr>
                 <w:rFonts w:ascii="Helvetica" w:eastAsia="宋体" w:hAnsi="Helvetica" w:cstheme="minorBidi"/>
@@ -9760,8 +10021,8 @@
                 <w:lang w:eastAsia="zh-CN"/>
               </w:rPr>
             </w:pPr>
-            <w:bookmarkStart w:id="17" w:name="spring-boot-starter-validation"/>
-            <w:bookmarkEnd w:id="17"/>
+            <w:bookmarkStart w:id="19" w:name="spring-boot-starter-validation"/>
+            <w:bookmarkEnd w:id="19"/>
             <w:r>
               <w:rPr>
                 <w:rFonts w:ascii="Helvetica" w:eastAsia="宋体" w:hAnsi="Helvetica" w:cstheme="minorBidi"/>
@@ -9889,8 +10150,8 @@
                 <w:lang w:eastAsia="zh-CN"/>
               </w:rPr>
             </w:pPr>
-            <w:bookmarkStart w:id="18" w:name="spring-boot-starter-hateoas"/>
-            <w:bookmarkEnd w:id="18"/>
+            <w:bookmarkStart w:id="20" w:name="spring-boot-starter-hateoas"/>
+            <w:bookmarkEnd w:id="20"/>
             <w:r>
               <w:rPr>
                 <w:rFonts w:ascii="Helvetica" w:eastAsia="宋体" w:hAnsi="Helvetica" w:cstheme="minorBidi"/>
@@ -10056,8 +10317,8 @@
                 <w:lang w:eastAsia="zh-CN"/>
               </w:rPr>
             </w:pPr>
-            <w:bookmarkStart w:id="19" w:name="spring-boot-starter-jersey"/>
-            <w:bookmarkEnd w:id="19"/>
+            <w:bookmarkStart w:id="21" w:name="spring-boot-starter-jersey"/>
+            <w:bookmarkEnd w:id="21"/>
             <w:r>
               <w:rPr>
                 <w:rFonts w:ascii="Helvetica" w:eastAsia="宋体" w:hAnsi="Helvetica" w:cstheme="minorBidi"/>
@@ -10246,8 +10507,8 @@
                 <w:lang w:eastAsia="zh-CN"/>
               </w:rPr>
             </w:pPr>
-            <w:bookmarkStart w:id="20" w:name="spring-boot-starter-data-neo4j"/>
-            <w:bookmarkEnd w:id="20"/>
+            <w:bookmarkStart w:id="22" w:name="spring-boot-starter-data-neo4j"/>
+            <w:bookmarkEnd w:id="22"/>
             <w:r>
               <w:rPr>
                 <w:rFonts w:ascii="Helvetica" w:eastAsia="宋体" w:hAnsi="Helvetica" w:cstheme="minorBidi"/>
@@ -10376,8 +10637,8 @@
                 <w:lang w:eastAsia="zh-CN"/>
               </w:rPr>
             </w:pPr>
-            <w:bookmarkStart w:id="21" w:name="spring-boot-starter-websocket"/>
-            <w:bookmarkEnd w:id="21"/>
+            <w:bookmarkStart w:id="23" w:name="spring-boot-starter-websocket"/>
+            <w:bookmarkEnd w:id="23"/>
             <w:r>
               <w:rPr>
                 <w:rFonts w:ascii="Helvetica" w:eastAsia="宋体" w:hAnsi="Helvetica" w:cstheme="minorBidi"/>
@@ -10566,8 +10827,8 @@
                 <w:lang w:eastAsia="zh-CN"/>
               </w:rPr>
             </w:pPr>
-            <w:bookmarkStart w:id="22" w:name="spring-boot-starter-aop"/>
-            <w:bookmarkEnd w:id="22"/>
+            <w:bookmarkStart w:id="24" w:name="spring-boot-starter-aop"/>
+            <w:bookmarkEnd w:id="24"/>
             <w:r>
               <w:rPr>
                 <w:rFonts w:ascii="Helvetica" w:eastAsia="宋体" w:hAnsi="Helvetica" w:cstheme="minorBidi"/>
@@ -10722,8 +10983,8 @@
                 <w:lang w:eastAsia="zh-CN"/>
               </w:rPr>
             </w:pPr>
-            <w:bookmarkStart w:id="23" w:name="spring-boot-starter-amqp"/>
-            <w:bookmarkEnd w:id="23"/>
+            <w:bookmarkStart w:id="25" w:name="spring-boot-starter-amqp"/>
+            <w:bookmarkEnd w:id="25"/>
             <w:r>
               <w:rPr>
                 <w:rFonts w:ascii="Helvetica" w:eastAsia="宋体" w:hAnsi="Helvetica" w:cstheme="minorBidi"/>
@@ -10864,8 +11125,8 @@
                 <w:lang w:eastAsia="zh-CN"/>
               </w:rPr>
             </w:pPr>
-            <w:bookmarkStart w:id="24" w:name="spring-boot-starter-data-cassandra"/>
-            <w:bookmarkEnd w:id="24"/>
+            <w:bookmarkStart w:id="26" w:name="spring-boot-starter-data-cassandra"/>
+            <w:bookmarkEnd w:id="26"/>
             <w:r>
               <w:rPr>
                 <w:rFonts w:ascii="Helvetica" w:eastAsia="宋体" w:hAnsi="Helvetica" w:cstheme="minorBidi"/>
@@ -11007,17 +11268,18 @@
                 <w:lang w:eastAsia="zh-CN"/>
               </w:rPr>
             </w:pPr>
-            <w:bookmarkStart w:id="25" w:name="spring-boot-starter-social-facebook"/>
-            <w:bookmarkEnd w:id="25"/>
-            <w:r>
-              <w:rPr>
-                <w:rFonts w:ascii="Helvetica" w:eastAsia="宋体" w:hAnsi="Helvetica" w:cstheme="minorBidi"/>
-                <w:color w:val="333333"/>
-                <w:kern w:val="2"/>
-                <w:sz w:val="16"/>
-                <w:szCs w:val="16"/>
-                <w:lang w:eastAsia="zh-CN"/>
-              </w:rPr>
+            <w:bookmarkStart w:id="27" w:name="spring-boot-starter-social-facebook"/>
+            <w:bookmarkEnd w:id="27"/>
+            <w:r>
+              <w:rPr>
+                <w:rFonts w:ascii="Helvetica" w:eastAsia="宋体" w:hAnsi="Helvetica" w:cstheme="minorBidi"/>
+                <w:color w:val="333333"/>
+                <w:kern w:val="2"/>
+                <w:sz w:val="16"/>
+                <w:szCs w:val="16"/>
+                <w:lang w:eastAsia="zh-CN"/>
+              </w:rPr>
+              <w:lastRenderedPageBreak/>
               <w:t>spring-boot-starter-social-</w:t>
             </w:r>
             <w:proofErr w:type="spellStart"/>
@@ -11149,8 +11411,8 @@
                 <w:lang w:eastAsia="zh-CN"/>
               </w:rPr>
             </w:pPr>
-            <w:bookmarkStart w:id="26" w:name="spring-boot-starter-jta-atomikos"/>
-            <w:bookmarkEnd w:id="26"/>
+            <w:bookmarkStart w:id="28" w:name="spring-boot-starter-jta-atomikos"/>
+            <w:bookmarkEnd w:id="28"/>
             <w:r>
               <w:rPr>
                 <w:rFonts w:ascii="Helvetica" w:eastAsia="宋体" w:hAnsi="Helvetica" w:cstheme="minorBidi"/>
@@ -11329,8 +11591,8 @@
                 <w:lang w:eastAsia="zh-CN"/>
               </w:rPr>
             </w:pPr>
-            <w:bookmarkStart w:id="27" w:name="spring-boot-starter-security"/>
-            <w:bookmarkEnd w:id="27"/>
+            <w:bookmarkStart w:id="29" w:name="spring-boot-starter-security"/>
+            <w:bookmarkEnd w:id="29"/>
             <w:r>
               <w:rPr>
                 <w:rFonts w:ascii="Helvetica" w:eastAsia="宋体" w:hAnsi="Helvetica" w:cstheme="minorBidi"/>
@@ -11458,8 +11720,8 @@
                 <w:lang w:eastAsia="zh-CN"/>
               </w:rPr>
             </w:pPr>
-            <w:bookmarkStart w:id="28" w:name="spring-boot-starter-mustache"/>
-            <w:bookmarkEnd w:id="28"/>
+            <w:bookmarkStart w:id="30" w:name="spring-boot-starter-mustache"/>
+            <w:bookmarkEnd w:id="30"/>
             <w:r>
               <w:rPr>
                 <w:rFonts w:ascii="Helvetica" w:eastAsia="宋体" w:hAnsi="Helvetica" w:cstheme="minorBidi"/>
@@ -11588,8 +11850,8 @@
                 <w:lang w:eastAsia="zh-CN"/>
               </w:rPr>
             </w:pPr>
-            <w:bookmarkStart w:id="29" w:name="spring-boot-starter-data-jpa"/>
-            <w:bookmarkEnd w:id="29"/>
+            <w:bookmarkStart w:id="31" w:name="spring-boot-starter-data-jpa"/>
+            <w:bookmarkEnd w:id="31"/>
             <w:r>
               <w:rPr>
                 <w:rFonts w:ascii="Helvetica" w:eastAsia="宋体" w:hAnsi="Helvetica" w:cstheme="minorBidi"/>
@@ -11730,8 +11992,8 @@
                 <w:lang w:eastAsia="zh-CN"/>
               </w:rPr>
             </w:pPr>
-            <w:bookmarkStart w:id="30" w:name="spring-boot-starter"/>
-            <w:bookmarkEnd w:id="30"/>
+            <w:bookmarkStart w:id="32" w:name="spring-boot-starter"/>
+            <w:bookmarkEnd w:id="32"/>
             <w:r>
               <w:rPr>
                 <w:rFonts w:ascii="Helvetica" w:eastAsia="宋体" w:hAnsi="Helvetica" w:cstheme="minorBidi"/>
@@ -11860,18 +12122,17 @@
                 <w:lang w:eastAsia="zh-CN"/>
               </w:rPr>
             </w:pPr>
-            <w:bookmarkStart w:id="31" w:name="spring-boot-starter-velocity"/>
-            <w:bookmarkEnd w:id="31"/>
-            <w:r>
-              <w:rPr>
-                <w:rFonts w:ascii="Helvetica" w:eastAsia="宋体" w:hAnsi="Helvetica" w:cstheme="minorBidi"/>
-                <w:color w:val="333333"/>
-                <w:kern w:val="2"/>
-                <w:sz w:val="16"/>
-                <w:szCs w:val="16"/>
-                <w:lang w:eastAsia="zh-CN"/>
-              </w:rPr>
-              <w:lastRenderedPageBreak/>
+            <w:bookmarkStart w:id="33" w:name="spring-boot-starter-velocity"/>
+            <w:bookmarkEnd w:id="33"/>
+            <w:r>
+              <w:rPr>
+                <w:rFonts w:ascii="Helvetica" w:eastAsia="宋体" w:hAnsi="Helvetica" w:cstheme="minorBidi"/>
+                <w:color w:val="333333"/>
+                <w:kern w:val="2"/>
+                <w:sz w:val="16"/>
+                <w:szCs w:val="16"/>
+                <w:lang w:eastAsia="zh-CN"/>
+              </w:rPr>
               <w:t>spring-boot-starter-velocity</w:t>
             </w:r>
           </w:p>
@@ -11990,8 +12251,8 @@
                 <w:lang w:eastAsia="zh-CN"/>
               </w:rPr>
             </w:pPr>
-            <w:bookmarkStart w:id="32" w:name="spring-boot-starter-groovy-templates"/>
-            <w:bookmarkEnd w:id="32"/>
+            <w:bookmarkStart w:id="34" w:name="spring-boot-starter-groovy-templates"/>
+            <w:bookmarkEnd w:id="34"/>
             <w:r>
               <w:rPr>
                 <w:rFonts w:ascii="Helvetica" w:eastAsia="宋体" w:hAnsi="Helvetica" w:cstheme="minorBidi"/>
@@ -12120,8 +12381,8 @@
                 <w:lang w:eastAsia="zh-CN"/>
               </w:rPr>
             </w:pPr>
-            <w:bookmarkStart w:id="33" w:name="spring-boot-starter-freemarker"/>
-            <w:bookmarkEnd w:id="33"/>
+            <w:bookmarkStart w:id="35" w:name="spring-boot-starter-freemarker"/>
+            <w:bookmarkEnd w:id="35"/>
             <w:r>
               <w:rPr>
                 <w:rFonts w:ascii="Helvetica" w:eastAsia="宋体" w:hAnsi="Helvetica" w:cstheme="minorBidi"/>
@@ -12286,8 +12547,8 @@
                 <w:lang w:eastAsia="zh-CN"/>
               </w:rPr>
             </w:pPr>
-            <w:bookmarkStart w:id="34" w:name="spring-boot-starter-batch"/>
-            <w:bookmarkEnd w:id="34"/>
+            <w:bookmarkStart w:id="36" w:name="spring-boot-starter-batch"/>
+            <w:bookmarkEnd w:id="36"/>
             <w:r>
               <w:rPr>
                 <w:rFonts w:ascii="Helvetica" w:eastAsia="宋体" w:hAnsi="Helvetica" w:cstheme="minorBidi"/>
@@ -12416,8 +12677,8 @@
                 <w:lang w:eastAsia="zh-CN"/>
               </w:rPr>
             </w:pPr>
-            <w:bookmarkStart w:id="35" w:name="spring-boot-starter-redis"/>
-            <w:bookmarkEnd w:id="35"/>
+            <w:bookmarkStart w:id="37" w:name="spring-boot-starter-redis"/>
+            <w:bookmarkEnd w:id="37"/>
             <w:r>
               <w:rPr>
                 <w:rFonts w:ascii="Helvetica" w:eastAsia="宋体" w:hAnsi="Helvetica" w:cstheme="minorBidi"/>
@@ -12654,8 +12915,8 @@
                 <w:lang w:eastAsia="zh-CN"/>
               </w:rPr>
             </w:pPr>
-            <w:bookmarkStart w:id="36" w:name="spring-boot-starter-social-linkedin"/>
-            <w:bookmarkEnd w:id="36"/>
+            <w:bookmarkStart w:id="38" w:name="spring-boot-starter-social-linkedin"/>
+            <w:bookmarkEnd w:id="38"/>
             <w:r>
               <w:rPr>
                 <w:rFonts w:ascii="Helvetica" w:eastAsia="宋体" w:hAnsi="Helvetica" w:cstheme="minorBidi"/>
@@ -12810,8 +13071,8 @@
                 <w:lang w:eastAsia="zh-CN"/>
               </w:rPr>
             </w:pPr>
-            <w:bookmarkStart w:id="37" w:name="spring-boot-starter-cache"/>
-            <w:bookmarkEnd w:id="37"/>
+            <w:bookmarkStart w:id="39" w:name="spring-boot-starter-cache"/>
+            <w:bookmarkEnd w:id="39"/>
             <w:r>
               <w:rPr>
                 <w:rFonts w:ascii="Helvetica" w:eastAsia="宋体" w:hAnsi="Helvetica" w:cstheme="minorBidi"/>
@@ -12939,8 +13200,8 @@
                 <w:lang w:eastAsia="zh-CN"/>
               </w:rPr>
             </w:pPr>
-            <w:bookmarkStart w:id="38" w:name="spring-boot-starter-data-solr"/>
-            <w:bookmarkEnd w:id="38"/>
+            <w:bookmarkStart w:id="40" w:name="spring-boot-starter-data-solr"/>
+            <w:bookmarkEnd w:id="40"/>
             <w:r>
               <w:rPr>
                 <w:rFonts w:ascii="Helvetica" w:eastAsia="宋体" w:hAnsi="Helvetica" w:cstheme="minorBidi"/>
@@ -13119,8 +13380,8 @@
                 <w:lang w:eastAsia="zh-CN"/>
               </w:rPr>
             </w:pPr>
-            <w:bookmarkStart w:id="39" w:name="spring-boot-starter-data-mongodb"/>
-            <w:bookmarkEnd w:id="39"/>
+            <w:bookmarkStart w:id="41" w:name="spring-boot-starter-data-mongodb"/>
+            <w:bookmarkEnd w:id="41"/>
             <w:r>
               <w:rPr>
                 <w:rFonts w:ascii="Helvetica" w:eastAsia="宋体" w:hAnsi="Helvetica" w:cstheme="minorBidi"/>
@@ -13298,8 +13559,8 @@
                 <w:lang w:eastAsia="zh-CN"/>
               </w:rPr>
             </w:pPr>
-            <w:bookmarkStart w:id="40" w:name="spring-boot-starter-jooq"/>
-            <w:bookmarkEnd w:id="40"/>
+            <w:bookmarkStart w:id="42" w:name="spring-boot-starter-jooq"/>
+            <w:bookmarkEnd w:id="42"/>
             <w:r>
               <w:rPr>
                 <w:rFonts w:ascii="Helvetica" w:eastAsia="宋体" w:hAnsi="Helvetica" w:cstheme="minorBidi"/>
@@ -13548,8 +13809,8 @@
                 <w:lang w:eastAsia="zh-CN"/>
               </w:rPr>
             </w:pPr>
-            <w:bookmarkStart w:id="41" w:name="spring-boot-starter-jta-narayana"/>
-            <w:bookmarkEnd w:id="41"/>
+            <w:bookmarkStart w:id="43" w:name="spring-boot-starter-jta-narayana"/>
+            <w:bookmarkEnd w:id="43"/>
             <w:r>
               <w:rPr>
                 <w:rFonts w:ascii="Helvetica" w:eastAsia="宋体" w:hAnsi="Helvetica" w:cstheme="minorBidi"/>
@@ -13738,8 +13999,8 @@
                 <w:lang w:eastAsia="zh-CN"/>
               </w:rPr>
             </w:pPr>
-            <w:bookmarkStart w:id="42" w:name="spring-boot-starter-cloud-connectors"/>
-            <w:bookmarkEnd w:id="42"/>
+            <w:bookmarkStart w:id="44" w:name="spring-boot-starter-cloud-connectors"/>
+            <w:bookmarkEnd w:id="44"/>
             <w:r>
               <w:rPr>
                 <w:rFonts w:ascii="Helvetica" w:eastAsia="宋体" w:hAnsi="Helvetica" w:cstheme="minorBidi"/>
@@ -13881,8 +14142,8 @@
                 <w:lang w:eastAsia="zh-CN"/>
               </w:rPr>
             </w:pPr>
-            <w:bookmarkStart w:id="43" w:name="spring-boot-starter-jta-bitronix"/>
-            <w:bookmarkEnd w:id="43"/>
+            <w:bookmarkStart w:id="45" w:name="spring-boot-starter-jta-bitronix"/>
+            <w:bookmarkEnd w:id="45"/>
             <w:r>
               <w:rPr>
                 <w:rFonts w:ascii="Helvetica" w:eastAsia="宋体" w:hAnsi="Helvetica" w:cstheme="minorBidi"/>
@@ -14060,8 +14321,8 @@
                 <w:lang w:eastAsia="zh-CN"/>
               </w:rPr>
             </w:pPr>
-            <w:bookmarkStart w:id="44" w:name="spring-boot-starter-social-twitter"/>
-            <w:bookmarkEnd w:id="44"/>
+            <w:bookmarkStart w:id="46" w:name="spring-boot-starter-social-twitter"/>
+            <w:bookmarkEnd w:id="46"/>
             <w:r>
               <w:rPr>
                 <w:rFonts w:ascii="Helvetica" w:eastAsia="宋体" w:hAnsi="Helvetica" w:cstheme="minorBidi"/>
@@ -14189,8 +14450,8 @@
                 <w:lang w:eastAsia="zh-CN"/>
               </w:rPr>
             </w:pPr>
-            <w:bookmarkStart w:id="45" w:name="spring-boot-starter-data-rest"/>
-            <w:bookmarkEnd w:id="45"/>
+            <w:bookmarkStart w:id="47" w:name="spring-boot-starter-data-rest"/>
+            <w:bookmarkEnd w:id="47"/>
             <w:r>
               <w:rPr>
                 <w:rFonts w:ascii="Helvetica" w:eastAsia="宋体" w:hAnsi="Helvetica" w:cstheme="minorBidi"/>
@@ -14488,8 +14749,8 @@
                 <w:lang w:eastAsia="zh-CN"/>
               </w:rPr>
             </w:pPr>
-            <w:bookmarkStart w:id="46" w:name="spring-boot-starter-remote-shell"/>
-            <w:bookmarkEnd w:id="46"/>
+            <w:bookmarkStart w:id="48" w:name="spring-boot-starter-remote-shell"/>
+            <w:bookmarkEnd w:id="48"/>
             <w:r>
               <w:rPr>
                 <w:rFonts w:ascii="Helvetica" w:eastAsia="宋体" w:hAnsi="Helvetica" w:cstheme="minorBidi"/>
@@ -14696,6 +14957,7 @@
                 <w:szCs w:val="16"/>
                 <w:lang w:eastAsia="zh-CN"/>
               </w:rPr>
+              <w:lastRenderedPageBreak/>
               <w:t>spring-boot-starter-undertow</w:t>
             </w:r>
           </w:p>
@@ -14838,8 +15100,8 @@
                 <w:lang w:eastAsia="zh-CN"/>
               </w:rPr>
             </w:pPr>
-            <w:bookmarkStart w:id="47" w:name="spring-boot-starter-jetty"/>
-            <w:bookmarkEnd w:id="47"/>
+            <w:bookmarkStart w:id="49" w:name="spring-boot-starter-jetty"/>
+            <w:bookmarkEnd w:id="49"/>
             <w:r>
               <w:rPr>
                 <w:rFonts w:ascii="Helvetica" w:eastAsia="宋体" w:hAnsi="Helvetica" w:cstheme="minorBidi"/>
@@ -14992,8 +15254,8 @@
                 <w:lang w:eastAsia="zh-CN"/>
               </w:rPr>
             </w:pPr>
-            <w:bookmarkStart w:id="48" w:name="spring-boot-starter-logging"/>
-            <w:bookmarkEnd w:id="48"/>
+            <w:bookmarkStart w:id="50" w:name="spring-boot-starter-logging"/>
+            <w:bookmarkEnd w:id="50"/>
             <w:r>
               <w:rPr>
                 <w:rFonts w:ascii="Helvetica" w:eastAsia="宋体" w:hAnsi="Helvetica" w:cstheme="minorBidi"/>
@@ -15145,8 +15407,8 @@
                 <w:lang w:eastAsia="zh-CN"/>
               </w:rPr>
             </w:pPr>
-            <w:bookmarkStart w:id="49" w:name="spring-boot-starter-tomcat"/>
-            <w:bookmarkEnd w:id="49"/>
+            <w:bookmarkStart w:id="51" w:name="spring-boot-starter-tomcat"/>
+            <w:bookmarkEnd w:id="51"/>
             <w:r>
               <w:rPr>
                 <w:rFonts w:ascii="Helvetica" w:eastAsia="宋体" w:hAnsi="Helvetica" w:cstheme="minorBidi"/>
@@ -15311,8 +15573,8 @@
                 <w:lang w:eastAsia="zh-CN"/>
               </w:rPr>
             </w:pPr>
-            <w:bookmarkStart w:id="50" w:name="spring-boot-starter-log4j2"/>
-            <w:bookmarkEnd w:id="50"/>
+            <w:bookmarkStart w:id="52" w:name="spring-boot-starter-log4j2"/>
+            <w:bookmarkEnd w:id="52"/>
             <w:r>
               <w:rPr>
                 <w:rFonts w:ascii="Helvetica" w:eastAsia="宋体" w:hAnsi="Helvetica" w:cstheme="minorBidi"/>
@@ -15445,7 +15707,6 @@
           <w:rFonts w:hint="eastAsia"/>
           <w:lang w:eastAsia="zh-CN"/>
         </w:rPr>
-        <w:lastRenderedPageBreak/>
         <w:t>SpringBootStarters</w:t>
       </w:r>
       <w:proofErr w:type="spellEnd"/>
@@ -16879,6 +17140,7 @@
           <w:szCs w:val="16"/>
           <w:lang w:eastAsia="zh-CN"/>
         </w:rPr>
+        <w:lastRenderedPageBreak/>
         <w:t>                    .</w:t>
       </w:r>
       <w:proofErr w:type="spellStart"/>
@@ -17335,7 +17597,6 @@
           <w:szCs w:val="16"/>
           <w:lang w:eastAsia="zh-CN"/>
         </w:rPr>
-        <w:lastRenderedPageBreak/>
         <w:t>    @Bean  </w:t>
       </w:r>
     </w:p>
@@ -18076,6 +18337,290 @@
         </w:rPr>
         <w:t>    }  </w:t>
       </w:r>
+    </w:p>
+    <w:p>
+      <w:pPr>
+        <w:pStyle w:val="1"/>
+        <w:tabs>
+          <w:tab w:val="left" w:pos="2110"/>
+        </w:tabs>
+        <w:rPr>
+          <w:rFonts w:eastAsia="宋体"/>
+          <w:lang w:eastAsia="zh-CN"/>
+        </w:rPr>
+      </w:pPr>
+      <w:r>
+        <w:rPr>
+          <w:rFonts w:hint="eastAsia"/>
+          <w:lang w:eastAsia="zh-CN"/>
+        </w:rPr>
+        <w:t>Spring</w:t>
+      </w:r>
+      <w:r>
+        <w:rPr>
+          <w:rFonts w:hint="eastAsia"/>
+          <w:lang w:eastAsia="zh-CN"/>
+        </w:rPr>
+        <w:t>问题汇总</w:t>
+      </w:r>
+      <w:r>
+        <w:rPr>
+          <w:lang w:eastAsia="zh-CN"/>
+        </w:rPr>
+        <w:tab/>
+      </w:r>
+    </w:p>
+    <w:tbl>
+      <w:tblPr>
+        <w:tblStyle w:val="ac"/>
+        <w:tblW w:w="0" w:type="auto"/>
+        <w:tblLayout w:type="fixed"/>
+        <w:tblLook w:val="04A0" w:firstRow="1" w:lastRow="0" w:firstColumn="1" w:lastColumn="0" w:noHBand="0" w:noVBand="1"/>
+      </w:tblPr>
+      <w:tblGrid>
+        <w:gridCol w:w="3652"/>
+        <w:gridCol w:w="4870"/>
+      </w:tblGrid>
+      <w:tr>
+        <w:tc>
+          <w:tcPr>
+            <w:tcW w:w="3652" w:type="dxa"/>
+          </w:tcPr>
+          <w:p>
+            <w:pPr>
+              <w:rPr>
+                <w:rFonts w:eastAsia="宋体"/>
+                <w:lang w:eastAsia="zh-CN"/>
+              </w:rPr>
+            </w:pPr>
+            <w:r>
+              <w:rPr>
+                <w:rFonts w:eastAsia="宋体" w:hint="eastAsia"/>
+                <w:lang w:eastAsia="zh-CN"/>
+              </w:rPr>
+              <w:t>问题</w:t>
+            </w:r>
+            <w:r>
+              <w:rPr>
+                <w:rFonts w:eastAsia="宋体" w:hint="eastAsia"/>
+                <w:lang w:eastAsia="zh-CN"/>
+              </w:rPr>
+              <w:t>:</w:t>
+            </w:r>
+          </w:p>
+        </w:tc>
+        <w:tc>
+          <w:tcPr>
+            <w:tcW w:w="4870" w:type="dxa"/>
+          </w:tcPr>
+          <w:p>
+            <w:pPr>
+              <w:rPr>
+                <w:rFonts w:eastAsia="宋体"/>
+                <w:lang w:eastAsia="zh-CN"/>
+              </w:rPr>
+            </w:pPr>
+            <w:r>
+              <w:rPr>
+                <w:rFonts w:eastAsia="宋体" w:hint="eastAsia"/>
+                <w:lang w:eastAsia="zh-CN"/>
+              </w:rPr>
+              <w:t>解决办法</w:t>
+            </w:r>
+          </w:p>
+        </w:tc>
+      </w:tr>
+      <w:tr>
+        <w:tc>
+          <w:tcPr>
+            <w:tcW w:w="3652" w:type="dxa"/>
+          </w:tcPr>
+          <w:p>
+            <w:pPr>
+              <w:rPr>
+                <w:rFonts w:eastAsia="宋体"/>
+                <w:color w:val="FF0000"/>
+                <w:lang w:eastAsia="zh-CN"/>
+              </w:rPr>
+            </w:pPr>
+            <w:r>
+              <w:rPr>
+                <w:rFonts w:eastAsia="宋体" w:hint="eastAsia"/>
+                <w:color w:val="FF0000"/>
+                <w:lang w:eastAsia="zh-CN"/>
+              </w:rPr>
+              <w:t>使用</w:t>
+            </w:r>
+            <w:r>
+              <w:rPr>
+                <w:rFonts w:eastAsia="宋体" w:hint="eastAsia"/>
+                <w:color w:val="FF0000"/>
+                <w:lang w:eastAsia="zh-CN"/>
+              </w:rPr>
+              <w:t>maven</w:t>
+            </w:r>
+            <w:r>
+              <w:rPr>
+                <w:rFonts w:eastAsia="宋体" w:hint="eastAsia"/>
+                <w:color w:val="FF0000"/>
+                <w:lang w:eastAsia="zh-CN"/>
+              </w:rPr>
+              <w:t>打包的时候报错显示读取了配置信息的类无法创建</w:t>
+            </w:r>
+            <w:r>
+              <w:rPr>
+                <w:rFonts w:eastAsia="宋体" w:hint="eastAsia"/>
+                <w:color w:val="FF0000"/>
+                <w:lang w:eastAsia="zh-CN"/>
+              </w:rPr>
+              <w:t>,</w:t>
+            </w:r>
+            <w:r>
+              <w:rPr>
+                <w:rFonts w:eastAsia="宋体" w:hint="eastAsia"/>
+                <w:color w:val="FF0000"/>
+                <w:lang w:eastAsia="zh-CN"/>
+              </w:rPr>
+              <w:t>并且提示无法找到对应的配置信息</w:t>
+            </w:r>
+            <w:r>
+              <w:rPr>
+                <w:rFonts w:eastAsia="宋体" w:hint="eastAsia"/>
+                <w:color w:val="FF0000"/>
+                <w:lang w:eastAsia="zh-CN"/>
+              </w:rPr>
+              <w:t>.</w:t>
+            </w:r>
+          </w:p>
+        </w:tc>
+        <w:tc>
+          <w:tcPr>
+            <w:tcW w:w="4870" w:type="dxa"/>
+          </w:tcPr>
+          <w:p>
+            <w:pPr>
+              <w:rPr>
+                <w:rFonts w:eastAsia="宋体"/>
+                <w:lang w:eastAsia="zh-CN"/>
+              </w:rPr>
+            </w:pPr>
+            <w:r>
+              <w:rPr>
+                <w:rFonts w:eastAsia="宋体" w:hint="eastAsia"/>
+                <w:lang w:eastAsia="zh-CN"/>
+              </w:rPr>
+              <w:t>这种情况下在该类指定配置信息</w:t>
+            </w:r>
+            <w:r>
+              <w:rPr>
+                <w:rFonts w:eastAsia="宋体" w:hint="eastAsia"/>
+                <w:lang w:eastAsia="zh-CN"/>
+              </w:rPr>
+              <w:t>: @PropertySource("classpath:config/application-custom.properties")</w:t>
+            </w:r>
+          </w:p>
+        </w:tc>
+      </w:tr>
+      <w:tr>
+        <w:tc>
+          <w:tcPr>
+            <w:tcW w:w="3652" w:type="dxa"/>
+          </w:tcPr>
+          <w:p>
+            <w:pPr>
+              <w:rPr>
+                <w:rFonts w:eastAsia="宋体"/>
+                <w:lang w:eastAsia="zh-CN"/>
+              </w:rPr>
+            </w:pPr>
+          </w:p>
+        </w:tc>
+        <w:tc>
+          <w:tcPr>
+            <w:tcW w:w="4870" w:type="dxa"/>
+          </w:tcPr>
+          <w:p>
+            <w:pPr>
+              <w:rPr>
+                <w:rFonts w:eastAsia="宋体"/>
+                <w:lang w:eastAsia="zh-CN"/>
+              </w:rPr>
+            </w:pPr>
+          </w:p>
+        </w:tc>
+      </w:tr>
+      <w:tr>
+        <w:tc>
+          <w:tcPr>
+            <w:tcW w:w="3652" w:type="dxa"/>
+          </w:tcPr>
+          <w:p>
+            <w:pPr>
+              <w:rPr>
+                <w:rFonts w:eastAsia="宋体"/>
+                <w:lang w:eastAsia="zh-CN"/>
+              </w:rPr>
+            </w:pPr>
+          </w:p>
+        </w:tc>
+        <w:tc>
+          <w:tcPr>
+            <w:tcW w:w="4870" w:type="dxa"/>
+          </w:tcPr>
+          <w:p>
+            <w:pPr>
+              <w:rPr>
+                <w:rFonts w:eastAsia="宋体"/>
+                <w:lang w:eastAsia="zh-CN"/>
+              </w:rPr>
+            </w:pPr>
+          </w:p>
+        </w:tc>
+      </w:tr>
+      <w:tr>
+        <w:tc>
+          <w:tcPr>
+            <w:tcW w:w="3652" w:type="dxa"/>
+          </w:tcPr>
+          <w:p>
+            <w:pPr>
+              <w:rPr>
+                <w:rFonts w:eastAsia="宋体"/>
+                <w:lang w:eastAsia="zh-CN"/>
+              </w:rPr>
+            </w:pPr>
+          </w:p>
+        </w:tc>
+        <w:tc>
+          <w:tcPr>
+            <w:tcW w:w="4870" w:type="dxa"/>
+          </w:tcPr>
+          <w:p>
+            <w:pPr>
+              <w:rPr>
+                <w:rFonts w:eastAsia="宋体"/>
+                <w:lang w:eastAsia="zh-CN"/>
+              </w:rPr>
+            </w:pPr>
+          </w:p>
+        </w:tc>
+      </w:tr>
+    </w:tbl>
+    <w:p>
+      <w:pPr>
+        <w:rPr>
+          <w:rFonts w:eastAsia="宋体"/>
+          <w:lang w:eastAsia="zh-CN"/>
+        </w:rPr>
+      </w:pPr>
+    </w:p>
+    <w:p>
+      <w:pPr>
+        <w:rPr>
+          <w:rFonts w:eastAsia="宋体"/>
+          <w:lang w:eastAsia="zh-CN"/>
+        </w:rPr>
+      </w:pPr>
     </w:p>
     <w:sectPr>
       <w:pgSz w:w="11906" w:h="16838"/>
@@ -18530,6 +19075,95 @@
     </w:lvl>
   </w:abstractNum>
   <w:abstractNum w:abstractNumId="3">
+    <w:nsid w:val="4BE675C0"/>
+    <w:multiLevelType w:val="hybridMultilevel"/>
+    <w:tmpl w:val="AFEA2840"/>
+    <w:lvl w:ilvl="0" w:tplc="5CBAC37A">
+      <w:start w:val="1"/>
+      <w:numFmt w:val="decimal"/>
+      <w:lvlText w:val="%1."/>
+      <w:lvlJc w:val="left"/>
+      <w:pPr>
+        <w:ind w:left="840" w:hanging="360"/>
+      </w:pPr>
+      <w:rPr>
+        <w:rFonts w:hint="default"/>
+      </w:rPr>
+    </w:lvl>
+    <w:lvl w:ilvl="1" w:tplc="04090019" w:tentative="1">
+      <w:start w:val="1"/>
+      <w:numFmt w:val="ideographTraditional"/>
+      <w:lvlText w:val="%2、"/>
+      <w:lvlJc w:val="left"/>
+      <w:pPr>
+        <w:ind w:left="1440" w:hanging="480"/>
+      </w:pPr>
+    </w:lvl>
+    <w:lvl w:ilvl="2" w:tplc="0409001B" w:tentative="1">
+      <w:start w:val="1"/>
+      <w:numFmt w:val="lowerRoman"/>
+      <w:lvlText w:val="%3."/>
+      <w:lvlJc w:val="right"/>
+      <w:pPr>
+        <w:ind w:left="1920" w:hanging="480"/>
+      </w:pPr>
+    </w:lvl>
+    <w:lvl w:ilvl="3" w:tplc="0409000F" w:tentative="1">
+      <w:start w:val="1"/>
+      <w:numFmt w:val="decimal"/>
+      <w:lvlText w:val="%4."/>
+      <w:lvlJc w:val="left"/>
+      <w:pPr>
+        <w:ind w:left="2400" w:hanging="480"/>
+      </w:pPr>
+    </w:lvl>
+    <w:lvl w:ilvl="4" w:tplc="04090019" w:tentative="1">
+      <w:start w:val="1"/>
+      <w:numFmt w:val="ideographTraditional"/>
+      <w:lvlText w:val="%5、"/>
+      <w:lvlJc w:val="left"/>
+      <w:pPr>
+        <w:ind w:left="2880" w:hanging="480"/>
+      </w:pPr>
+    </w:lvl>
+    <w:lvl w:ilvl="5" w:tplc="0409001B" w:tentative="1">
+      <w:start w:val="1"/>
+      <w:numFmt w:val="lowerRoman"/>
+      <w:lvlText w:val="%6."/>
+      <w:lvlJc w:val="right"/>
+      <w:pPr>
+        <w:ind w:left="3360" w:hanging="480"/>
+      </w:pPr>
+    </w:lvl>
+    <w:lvl w:ilvl="6" w:tplc="0409000F" w:tentative="1">
+      <w:start w:val="1"/>
+      <w:numFmt w:val="decimal"/>
+      <w:lvlText w:val="%7."/>
+      <w:lvlJc w:val="left"/>
+      <w:pPr>
+        <w:ind w:left="3840" w:hanging="480"/>
+      </w:pPr>
+    </w:lvl>
+    <w:lvl w:ilvl="7" w:tplc="04090019" w:tentative="1">
+      <w:start w:val="1"/>
+      <w:numFmt w:val="ideographTraditional"/>
+      <w:lvlText w:val="%8、"/>
+      <w:lvlJc w:val="left"/>
+      <w:pPr>
+        <w:ind w:left="4320" w:hanging="480"/>
+      </w:pPr>
+    </w:lvl>
+    <w:lvl w:ilvl="8" w:tplc="0409001B" w:tentative="1">
+      <w:start w:val="1"/>
+      <w:numFmt w:val="lowerRoman"/>
+      <w:lvlText w:val="%9."/>
+      <w:lvlJc w:val="right"/>
+      <w:pPr>
+        <w:ind w:left="4800" w:hanging="480"/>
+      </w:pPr>
+    </w:lvl>
+  </w:abstractNum>
+  <w:abstractNum w:abstractNumId="4">
     <w:nsid w:val="59C52653"/>
     <w:multiLevelType w:val="hybridMultilevel"/>
     <w:tmpl w:val="4DF636E0"/>
@@ -18618,7 +19252,7 @@
       </w:pPr>
     </w:lvl>
   </w:abstractNum>
-  <w:abstractNum w:abstractNumId="4">
+  <w:abstractNum w:abstractNumId="5">
     <w:nsid w:val="5BD66E19"/>
     <w:multiLevelType w:val="hybridMultilevel"/>
     <w:tmpl w:val="49DAB86A"/>
@@ -18707,6 +19341,184 @@
       </w:pPr>
     </w:lvl>
   </w:abstractNum>
+  <w:abstractNum w:abstractNumId="6">
+    <w:nsid w:val="61C05318"/>
+    <w:multiLevelType w:val="hybridMultilevel"/>
+    <w:tmpl w:val="2230F024"/>
+    <w:lvl w:ilvl="0" w:tplc="43EE7676">
+      <w:start w:val="1"/>
+      <w:numFmt w:val="decimal"/>
+      <w:lvlText w:val="%1."/>
+      <w:lvlJc w:val="left"/>
+      <w:pPr>
+        <w:ind w:left="840" w:hanging="360"/>
+      </w:pPr>
+      <w:rPr>
+        <w:rFonts w:hint="default"/>
+      </w:rPr>
+    </w:lvl>
+    <w:lvl w:ilvl="1" w:tplc="04090019" w:tentative="1">
+      <w:start w:val="1"/>
+      <w:numFmt w:val="ideographTraditional"/>
+      <w:lvlText w:val="%2、"/>
+      <w:lvlJc w:val="left"/>
+      <w:pPr>
+        <w:ind w:left="1440" w:hanging="480"/>
+      </w:pPr>
+    </w:lvl>
+    <w:lvl w:ilvl="2" w:tplc="0409001B" w:tentative="1">
+      <w:start w:val="1"/>
+      <w:numFmt w:val="lowerRoman"/>
+      <w:lvlText w:val="%3."/>
+      <w:lvlJc w:val="right"/>
+      <w:pPr>
+        <w:ind w:left="1920" w:hanging="480"/>
+      </w:pPr>
+    </w:lvl>
+    <w:lvl w:ilvl="3" w:tplc="0409000F" w:tentative="1">
+      <w:start w:val="1"/>
+      <w:numFmt w:val="decimal"/>
+      <w:lvlText w:val="%4."/>
+      <w:lvlJc w:val="left"/>
+      <w:pPr>
+        <w:ind w:left="2400" w:hanging="480"/>
+      </w:pPr>
+    </w:lvl>
+    <w:lvl w:ilvl="4" w:tplc="04090019" w:tentative="1">
+      <w:start w:val="1"/>
+      <w:numFmt w:val="ideographTraditional"/>
+      <w:lvlText w:val="%5、"/>
+      <w:lvlJc w:val="left"/>
+      <w:pPr>
+        <w:ind w:left="2880" w:hanging="480"/>
+      </w:pPr>
+    </w:lvl>
+    <w:lvl w:ilvl="5" w:tplc="0409001B" w:tentative="1">
+      <w:start w:val="1"/>
+      <w:numFmt w:val="lowerRoman"/>
+      <w:lvlText w:val="%6."/>
+      <w:lvlJc w:val="right"/>
+      <w:pPr>
+        <w:ind w:left="3360" w:hanging="480"/>
+      </w:pPr>
+    </w:lvl>
+    <w:lvl w:ilvl="6" w:tplc="0409000F" w:tentative="1">
+      <w:start w:val="1"/>
+      <w:numFmt w:val="decimal"/>
+      <w:lvlText w:val="%7."/>
+      <w:lvlJc w:val="left"/>
+      <w:pPr>
+        <w:ind w:left="3840" w:hanging="480"/>
+      </w:pPr>
+    </w:lvl>
+    <w:lvl w:ilvl="7" w:tplc="04090019" w:tentative="1">
+      <w:start w:val="1"/>
+      <w:numFmt w:val="ideographTraditional"/>
+      <w:lvlText w:val="%8、"/>
+      <w:lvlJc w:val="left"/>
+      <w:pPr>
+        <w:ind w:left="4320" w:hanging="480"/>
+      </w:pPr>
+    </w:lvl>
+    <w:lvl w:ilvl="8" w:tplc="0409001B" w:tentative="1">
+      <w:start w:val="1"/>
+      <w:numFmt w:val="lowerRoman"/>
+      <w:lvlText w:val="%9."/>
+      <w:lvlJc w:val="right"/>
+      <w:pPr>
+        <w:ind w:left="4800" w:hanging="480"/>
+      </w:pPr>
+    </w:lvl>
+  </w:abstractNum>
+  <w:abstractNum w:abstractNumId="7">
+    <w:nsid w:val="6D7B56D3"/>
+    <w:multiLevelType w:val="hybridMultilevel"/>
+    <w:tmpl w:val="AFEA2840"/>
+    <w:lvl w:ilvl="0" w:tplc="5CBAC37A">
+      <w:start w:val="1"/>
+      <w:numFmt w:val="decimal"/>
+      <w:lvlText w:val="%1."/>
+      <w:lvlJc w:val="left"/>
+      <w:pPr>
+        <w:ind w:left="840" w:hanging="360"/>
+      </w:pPr>
+      <w:rPr>
+        <w:rFonts w:hint="default"/>
+      </w:rPr>
+    </w:lvl>
+    <w:lvl w:ilvl="1" w:tplc="04090019" w:tentative="1">
+      <w:start w:val="1"/>
+      <w:numFmt w:val="ideographTraditional"/>
+      <w:lvlText w:val="%2、"/>
+      <w:lvlJc w:val="left"/>
+      <w:pPr>
+        <w:ind w:left="1440" w:hanging="480"/>
+      </w:pPr>
+    </w:lvl>
+    <w:lvl w:ilvl="2" w:tplc="0409001B" w:tentative="1">
+      <w:start w:val="1"/>
+      <w:numFmt w:val="lowerRoman"/>
+      <w:lvlText w:val="%3."/>
+      <w:lvlJc w:val="right"/>
+      <w:pPr>
+        <w:ind w:left="1920" w:hanging="480"/>
+      </w:pPr>
+    </w:lvl>
+    <w:lvl w:ilvl="3" w:tplc="0409000F" w:tentative="1">
+      <w:start w:val="1"/>
+      <w:numFmt w:val="decimal"/>
+      <w:lvlText w:val="%4."/>
+      <w:lvlJc w:val="left"/>
+      <w:pPr>
+        <w:ind w:left="2400" w:hanging="480"/>
+      </w:pPr>
+    </w:lvl>
+    <w:lvl w:ilvl="4" w:tplc="04090019" w:tentative="1">
+      <w:start w:val="1"/>
+      <w:numFmt w:val="ideographTraditional"/>
+      <w:lvlText w:val="%5、"/>
+      <w:lvlJc w:val="left"/>
+      <w:pPr>
+        <w:ind w:left="2880" w:hanging="480"/>
+      </w:pPr>
+    </w:lvl>
+    <w:lvl w:ilvl="5" w:tplc="0409001B" w:tentative="1">
+      <w:start w:val="1"/>
+      <w:numFmt w:val="lowerRoman"/>
+      <w:lvlText w:val="%6."/>
+      <w:lvlJc w:val="right"/>
+      <w:pPr>
+        <w:ind w:left="3360" w:hanging="480"/>
+      </w:pPr>
+    </w:lvl>
+    <w:lvl w:ilvl="6" w:tplc="0409000F" w:tentative="1">
+      <w:start w:val="1"/>
+      <w:numFmt w:val="decimal"/>
+      <w:lvlText w:val="%7."/>
+      <w:lvlJc w:val="left"/>
+      <w:pPr>
+        <w:ind w:left="3840" w:hanging="480"/>
+      </w:pPr>
+    </w:lvl>
+    <w:lvl w:ilvl="7" w:tplc="04090019" w:tentative="1">
+      <w:start w:val="1"/>
+      <w:numFmt w:val="ideographTraditional"/>
+      <w:lvlText w:val="%8、"/>
+      <w:lvlJc w:val="left"/>
+      <w:pPr>
+        <w:ind w:left="4320" w:hanging="480"/>
+      </w:pPr>
+    </w:lvl>
+    <w:lvl w:ilvl="8" w:tplc="0409001B" w:tentative="1">
+      <w:start w:val="1"/>
+      <w:numFmt w:val="lowerRoman"/>
+      <w:lvlText w:val="%9."/>
+      <w:lvlJc w:val="right"/>
+      <w:pPr>
+        <w:ind w:left="4800" w:hanging="480"/>
+      </w:pPr>
+    </w:lvl>
+  </w:abstractNum>
   <w:num w:numId="1">
     <w:abstractNumId w:val="2"/>
   </w:num>
@@ -18717,10 +19529,19 @@
     <w:abstractNumId w:val="1"/>
   </w:num>
   <w:num w:numId="4">
+    <w:abstractNumId w:val="5"/>
+  </w:num>
+  <w:num w:numId="5">
     <w:abstractNumId w:val="4"/>
   </w:num>
-  <w:num w:numId="5">
+  <w:num w:numId="6">
     <w:abstractNumId w:val="3"/>
+  </w:num>
+  <w:num w:numId="7">
+    <w:abstractNumId w:val="7"/>
+  </w:num>
+  <w:num w:numId="8">
+    <w:abstractNumId w:val="6"/>
   </w:num>
 </w:numbering>
 </file>
@@ -19251,6 +20072,29 @@
       <w:szCs w:val="48"/>
     </w:rPr>
   </w:style>
+  <w:style w:type="table" w:styleId="ac">
+    <w:name w:val="Table Grid"/>
+    <w:basedOn w:val="a1"/>
+    <w:uiPriority w:val="59"/>
+    <w:rsid w:val="00D57BFB"/>
+    <w:tblPr>
+      <w:tblInd w:w="0" w:type="dxa"/>
+      <w:tblBorders>
+        <w:top w:val="single" w:sz="4" w:space="0" w:color="auto"/>
+        <w:left w:val="single" w:sz="4" w:space="0" w:color="auto"/>
+        <w:bottom w:val="single" w:sz="4" w:space="0" w:color="auto"/>
+        <w:right w:val="single" w:sz="4" w:space="0" w:color="auto"/>
+        <w:insideH w:val="single" w:sz="4" w:space="0" w:color="auto"/>
+        <w:insideV w:val="single" w:sz="4" w:space="0" w:color="auto"/>
+      </w:tblBorders>
+      <w:tblCellMar>
+        <w:top w:w="0" w:type="dxa"/>
+        <w:left w:w="108" w:type="dxa"/>
+        <w:bottom w:w="0" w:type="dxa"/>
+        <w:right w:w="108" w:type="dxa"/>
+      </w:tblCellMar>
+    </w:tblPr>
+  </w:style>
 </w:styles>
 </file>
 
@@ -19780,6 +20624,29 @@
       <w:szCs w:val="48"/>
     </w:rPr>
   </w:style>
+  <w:style w:type="table" w:styleId="ac">
+    <w:name w:val="Table Grid"/>
+    <w:basedOn w:val="a1"/>
+    <w:uiPriority w:val="59"/>
+    <w:rsid w:val="00D57BFB"/>
+    <w:tblPr>
+      <w:tblInd w:w="0" w:type="dxa"/>
+      <w:tblBorders>
+        <w:top w:val="single" w:sz="4" w:space="0" w:color="auto"/>
+        <w:left w:val="single" w:sz="4" w:space="0" w:color="auto"/>
+        <w:bottom w:val="single" w:sz="4" w:space="0" w:color="auto"/>
+        <w:right w:val="single" w:sz="4" w:space="0" w:color="auto"/>
+        <w:insideH w:val="single" w:sz="4" w:space="0" w:color="auto"/>
+        <w:insideV w:val="single" w:sz="4" w:space="0" w:color="auto"/>
+      </w:tblBorders>
+      <w:tblCellMar>
+        <w:top w:w="0" w:type="dxa"/>
+        <w:left w:w="108" w:type="dxa"/>
+        <w:bottom w:w="0" w:type="dxa"/>
+        <w:right w:w="108" w:type="dxa"/>
+      </w:tblCellMar>
+    </w:tblPr>
+  </w:style>
 </w:styles>
 </file>
 
@@ -20073,7 +20940,7 @@
 </file>
 
 <file path=customXml/itemProps1.xml><?xml version="1.0" encoding="utf-8"?>
-<ds:datastoreItem xmlns:ds="http://schemas.openxmlformats.org/officeDocument/2006/customXml" ds:itemID="{63411E81-7B1B-450C-855B-472F4AE76F3E}">
+<ds:datastoreItem xmlns:ds="http://schemas.openxmlformats.org/officeDocument/2006/customXml" ds:itemID="{38F45632-4EDF-409B-8E49-D16E4BEBF26C}">
   <ds:schemaRefs>
     <ds:schemaRef ds:uri="http://schemas.openxmlformats.org/officeDocument/2006/bibliography"/>
   </ds:schemaRefs>

--- a/springboot.docx
+++ b/springboot.docx
@@ -224,7 +224,6 @@
         </w:rPr>
         <w:tab/>
       </w:r>
-      <w:proofErr w:type="spellStart"/>
       <w:r>
         <w:rPr>
           <w:rFonts w:ascii="Helvetica" w:eastAsia="宋体" w:hAnsi="Helvetica"/>
@@ -245,7 +244,6 @@
         </w:rPr>
         <w:t>pringboot</w:t>
       </w:r>
-      <w:proofErr w:type="spellEnd"/>
       <w:r>
         <w:rPr>
           <w:rFonts w:ascii="Helvetica" w:eastAsia="宋体" w:hAnsi="Helvetica" w:hint="eastAsia"/>
@@ -387,8 +385,6 @@
           <w:lang w:eastAsia="zh-CN"/>
         </w:rPr>
       </w:pPr>
-      <w:proofErr w:type="spellStart"/>
-      <w:proofErr w:type="gramStart"/>
       <w:r>
         <w:rPr>
           <w:rFonts w:ascii="宋体" w:eastAsia="宋体" w:hAnsi="宋体" w:cs="MingLiU" w:hint="eastAsia"/>
@@ -411,7 +407,6 @@
         </w:rPr>
         <w:t>run</w:t>
       </w:r>
-      <w:proofErr w:type="spellEnd"/>
       <w:r>
         <w:rPr>
           <w:rFonts w:ascii="宋体" w:eastAsia="宋体" w:hAnsi="宋体" w:cs="MingLiU" w:hint="eastAsia"/>
@@ -420,10 +415,18 @@
           <w:sz w:val="21"/>
           <w:szCs w:val="21"/>
         </w:rPr>
-        <w:t>(</w:t>
-      </w:r>
-      <w:proofErr w:type="spellStart"/>
-      <w:proofErr w:type="gramEnd"/>
+        <w:t>(Application.</w:t>
+      </w:r>
+      <w:r>
+        <w:rPr>
+          <w:rFonts w:ascii="宋体" w:eastAsia="宋体" w:hAnsi="宋体" w:cs="MingLiU" w:hint="eastAsia"/>
+          <w:color w:val="CC7832"/>
+          <w:kern w:val="0"/>
+          <w:sz w:val="21"/>
+          <w:szCs w:val="21"/>
+        </w:rPr>
+        <w:t xml:space="preserve">class, </w:t>
+      </w:r>
       <w:r>
         <w:rPr>
           <w:rFonts w:ascii="宋体" w:eastAsia="宋体" w:hAnsi="宋体" w:cs="MingLiU" w:hint="eastAsia"/>
@@ -432,50 +435,7 @@
           <w:sz w:val="21"/>
           <w:szCs w:val="21"/>
         </w:rPr>
-        <w:t>Application.</w:t>
-      </w:r>
-      <w:r>
-        <w:rPr>
-          <w:rFonts w:ascii="宋体" w:eastAsia="宋体" w:hAnsi="宋体" w:cs="MingLiU" w:hint="eastAsia"/>
-          <w:color w:val="CC7832"/>
-          <w:kern w:val="0"/>
-          <w:sz w:val="21"/>
-          <w:szCs w:val="21"/>
-        </w:rPr>
-        <w:t>class</w:t>
-      </w:r>
-      <w:proofErr w:type="spellEnd"/>
-      <w:r>
-        <w:rPr>
-          <w:rFonts w:ascii="宋体" w:eastAsia="宋体" w:hAnsi="宋体" w:cs="MingLiU" w:hint="eastAsia"/>
-          <w:color w:val="CC7832"/>
-          <w:kern w:val="0"/>
-          <w:sz w:val="21"/>
-          <w:szCs w:val="21"/>
-        </w:rPr>
-        <w:t xml:space="preserve">, </w:t>
-      </w:r>
-      <w:proofErr w:type="spellStart"/>
-      <w:r>
-        <w:rPr>
-          <w:rFonts w:ascii="宋体" w:eastAsia="宋体" w:hAnsi="宋体" w:cs="MingLiU" w:hint="eastAsia"/>
-          <w:color w:val="A9B7C6"/>
-          <w:kern w:val="0"/>
-          <w:sz w:val="21"/>
-          <w:szCs w:val="21"/>
-        </w:rPr>
-        <w:t>args</w:t>
-      </w:r>
-      <w:proofErr w:type="spellEnd"/>
-      <w:r>
-        <w:rPr>
-          <w:rFonts w:ascii="宋体" w:eastAsia="宋体" w:hAnsi="宋体" w:cs="MingLiU" w:hint="eastAsia"/>
-          <w:color w:val="A9B7C6"/>
-          <w:kern w:val="0"/>
-          <w:sz w:val="21"/>
-          <w:szCs w:val="21"/>
-        </w:rPr>
-        <w:t>)</w:t>
+        <w:t>args)</w:t>
       </w:r>
     </w:p>
     <w:p>
@@ -627,7 +587,6 @@
         </w:rPr>
         <w:t>生命周期中的</w:t>
       </w:r>
-      <w:proofErr w:type="spellStart"/>
       <w:r>
         <w:rPr>
           <w:rFonts w:ascii="Helvetica" w:eastAsia="宋体" w:hAnsi="Helvetica" w:hint="eastAsia"/>
@@ -638,7 +597,6 @@
         </w:rPr>
         <w:t>packge</w:t>
       </w:r>
-      <w:proofErr w:type="spellEnd"/>
       <w:r>
         <w:rPr>
           <w:rFonts w:ascii="Helvetica" w:eastAsia="宋体" w:hAnsi="Helvetica" w:hint="eastAsia"/>
@@ -750,20 +708,8 @@
           <w:szCs w:val="16"/>
           <w:lang w:eastAsia="zh-CN"/>
         </w:rPr>
-        <w:t xml:space="preserve">jar </w:t>
-      </w:r>
-      <w:proofErr w:type="spellStart"/>
-      <w:r>
-        <w:rPr>
-          <w:rFonts w:ascii="Helvetica" w:eastAsia="宋体" w:hAnsi="Helvetica"/>
-          <w:color w:val="333333"/>
-          <w:sz w:val="16"/>
-          <w:szCs w:val="16"/>
-          <w:lang w:eastAsia="zh-CN"/>
-        </w:rPr>
-        <w:t>tvf</w:t>
-      </w:r>
-      <w:proofErr w:type="spellEnd"/>
+        <w:t>jar tvf</w:t>
+      </w:r>
       <w:r>
         <w:rPr>
           <w:rFonts w:ascii="Helvetica" w:eastAsia="宋体" w:hAnsi="Helvetica" w:hint="eastAsia"/>
@@ -822,7 +768,6 @@
           <w:lang w:eastAsia="zh-CN"/>
         </w:rPr>
       </w:pPr>
-      <w:proofErr w:type="spellStart"/>
       <w:r>
         <w:rPr>
           <w:lang w:eastAsia="zh-CN"/>
@@ -843,7 +788,6 @@
         </w:rPr>
         <w:t>ngBoot</w:t>
       </w:r>
-      <w:proofErr w:type="spellEnd"/>
       <w:r>
         <w:rPr>
           <w:rFonts w:hint="eastAsia"/>
@@ -1363,7 +1307,6 @@
         <w:br/>
         <w:t xml:space="preserve">&lt;project </w:t>
       </w:r>
-      <w:proofErr w:type="spellStart"/>
       <w:r>
         <w:rPr>
           <w:rFonts w:ascii="宋体" w:eastAsia="宋体" w:hAnsi="宋体" w:cs="MingLiU" w:hint="eastAsia"/>
@@ -1374,7 +1317,6 @@
         </w:rPr>
         <w:t>xmlns</w:t>
       </w:r>
-      <w:proofErr w:type="spellEnd"/>
       <w:r>
         <w:rPr>
           <w:rFonts w:ascii="宋体" w:eastAsia="宋体" w:hAnsi="宋体" w:cs="MingLiU" w:hint="eastAsia"/>
@@ -1385,7 +1327,6 @@
         </w:rPr>
         <w:t xml:space="preserve">="http://maven.apache.org/POM/4.0.0" </w:t>
       </w:r>
-      <w:proofErr w:type="spellStart"/>
       <w:r>
         <w:rPr>
           <w:rFonts w:ascii="宋体" w:eastAsia="宋体" w:hAnsi="宋体" w:cs="MingLiU" w:hint="eastAsia"/>
@@ -1406,7 +1347,6 @@
         </w:rPr>
         <w:t>xsi</w:t>
       </w:r>
-      <w:proofErr w:type="spellEnd"/>
       <w:r>
         <w:rPr>
           <w:rFonts w:ascii="宋体" w:eastAsia="宋体" w:hAnsi="宋体" w:cs="MingLiU" w:hint="eastAsia"/>
@@ -1428,7 +1368,6 @@
         <w:br/>
         <w:t xml:space="preserve">   </w:t>
       </w:r>
-      <w:proofErr w:type="spellStart"/>
       <w:r>
         <w:rPr>
           <w:rFonts w:ascii="宋体" w:eastAsia="宋体" w:hAnsi="宋体" w:cs="MingLiU" w:hint="eastAsia"/>
@@ -1449,7 +1388,6 @@
         </w:rPr>
         <w:t>:schemaLocation</w:t>
       </w:r>
-      <w:proofErr w:type="spellEnd"/>
       <w:r>
         <w:rPr>
           <w:rFonts w:ascii="宋体" w:eastAsia="宋体" w:hAnsi="宋体" w:cs="MingLiU" w:hint="eastAsia"/>
@@ -1479,9 +1417,18 @@
           <w:szCs w:val="16"/>
         </w:rPr>
         <w:br/>
-        <w:t xml:space="preserve">   &lt;</w:t>
-      </w:r>
-      <w:proofErr w:type="spellStart"/>
+        <w:t xml:space="preserve">   &lt;modelVersion&gt;</w:t>
+      </w:r>
+      <w:r>
+        <w:rPr>
+          <w:rFonts w:ascii="宋体" w:eastAsia="宋体" w:hAnsi="宋体" w:cs="MingLiU" w:hint="eastAsia"/>
+          <w:color w:val="A9B7C6"/>
+          <w:kern w:val="0"/>
+          <w:sz w:val="16"/>
+          <w:szCs w:val="16"/>
+        </w:rPr>
+        <w:t>4.0.0</w:t>
+      </w:r>
       <w:r>
         <w:rPr>
           <w:rFonts w:ascii="宋体" w:eastAsia="宋体" w:hAnsi="宋体" w:cs="MingLiU" w:hint="eastAsia"/>
@@ -1490,9 +1437,8 @@
           <w:sz w:val="16"/>
           <w:szCs w:val="16"/>
         </w:rPr>
-        <w:t>modelVersion</w:t>
-      </w:r>
-      <w:proofErr w:type="spellEnd"/>
+        <w:t>&lt;/modelVersion&gt;</w:t>
+      </w:r>
       <w:r>
         <w:rPr>
           <w:rFonts w:ascii="宋体" w:eastAsia="宋体" w:hAnsi="宋体" w:cs="MingLiU" w:hint="eastAsia"/>
@@ -1501,7 +1447,8 @@
           <w:sz w:val="16"/>
           <w:szCs w:val="16"/>
         </w:rPr>
-        <w:t>&gt;</w:t>
+        <w:br/>
+        <w:t xml:space="preserve">   &lt;groupId&gt;</w:t>
       </w:r>
       <w:r>
         <w:rPr>
@@ -1511,7 +1458,7 @@
           <w:sz w:val="16"/>
           <w:szCs w:val="16"/>
         </w:rPr>
-        <w:t>4.0.0</w:t>
+        <w:t>com.study</w:t>
       </w:r>
       <w:r>
         <w:rPr>
@@ -1521,9 +1468,8 @@
           <w:sz w:val="16"/>
           <w:szCs w:val="16"/>
         </w:rPr>
-        <w:t>&lt;/</w:t>
-      </w:r>
-      <w:proofErr w:type="spellStart"/>
+        <w:t>&lt;/groupId&gt;</w:t>
+      </w:r>
       <w:r>
         <w:rPr>
           <w:rFonts w:ascii="宋体" w:eastAsia="宋体" w:hAnsi="宋体" w:cs="MingLiU" w:hint="eastAsia"/>
@@ -1532,9 +1478,19 @@
           <w:sz w:val="16"/>
           <w:szCs w:val="16"/>
         </w:rPr>
-        <w:t>modelVersion</w:t>
-      </w:r>
-      <w:proofErr w:type="spellEnd"/>
+        <w:br/>
+        <w:t xml:space="preserve">   &lt;artifactId&gt;</w:t>
+      </w:r>
+      <w:r>
+        <w:rPr>
+          <w:rFonts w:ascii="宋体" w:eastAsia="宋体" w:hAnsi="宋体" w:cs="MingLiU" w:hint="eastAsia"/>
+          <w:color w:val="A9B7C6"/>
+          <w:kern w:val="0"/>
+          <w:sz w:val="16"/>
+          <w:szCs w:val="16"/>
+        </w:rPr>
+        <w:t>springboot</w:t>
+      </w:r>
       <w:r>
         <w:rPr>
           <w:rFonts w:ascii="宋体" w:eastAsia="宋体" w:hAnsi="宋体" w:cs="MingLiU" w:hint="eastAsia"/>
@@ -1543,7 +1499,7 @@
           <w:sz w:val="16"/>
           <w:szCs w:val="16"/>
         </w:rPr>
-        <w:t>&gt;</w:t>
+        <w:t>&lt;/artifactId&gt;</w:t>
       </w:r>
       <w:r>
         <w:rPr>
@@ -1554,9 +1510,18 @@
           <w:szCs w:val="16"/>
         </w:rPr>
         <w:br/>
-        <w:t xml:space="preserve">   &lt;</w:t>
-      </w:r>
-      <w:proofErr w:type="spellStart"/>
+        <w:t xml:space="preserve">   &lt;version&gt;</w:t>
+      </w:r>
+      <w:r>
+        <w:rPr>
+          <w:rFonts w:ascii="宋体" w:eastAsia="宋体" w:hAnsi="宋体" w:cs="MingLiU" w:hint="eastAsia"/>
+          <w:color w:val="A9B7C6"/>
+          <w:kern w:val="0"/>
+          <w:sz w:val="16"/>
+          <w:szCs w:val="16"/>
+        </w:rPr>
+        <w:t>0.0.1</w:t>
+      </w:r>
       <w:r>
         <w:rPr>
           <w:rFonts w:ascii="宋体" w:eastAsia="宋体" w:hAnsi="宋体" w:cs="MingLiU" w:hint="eastAsia"/>
@@ -1565,9 +1530,8 @@
           <w:sz w:val="16"/>
           <w:szCs w:val="16"/>
         </w:rPr>
-        <w:t>groupId</w:t>
-      </w:r>
-      <w:proofErr w:type="spellEnd"/>
+        <w:t>&lt;/version&gt;</w:t>
+      </w:r>
       <w:r>
         <w:rPr>
           <w:rFonts w:ascii="宋体" w:eastAsia="宋体" w:hAnsi="宋体" w:cs="MingLiU" w:hint="eastAsia"/>
@@ -1576,9 +1540,9 @@
           <w:sz w:val="16"/>
           <w:szCs w:val="16"/>
         </w:rPr>
-        <w:t>&gt;</w:t>
-      </w:r>
-      <w:proofErr w:type="spellStart"/>
+        <w:br/>
+        <w:t xml:space="preserve">   &lt;packaging&gt;</w:t>
+      </w:r>
       <w:r>
         <w:rPr>
           <w:rFonts w:ascii="宋体" w:eastAsia="宋体" w:hAnsi="宋体" w:cs="MingLiU" w:hint="eastAsia"/>
@@ -1587,9 +1551,8 @@
           <w:sz w:val="16"/>
           <w:szCs w:val="16"/>
         </w:rPr>
-        <w:t>com.study</w:t>
-      </w:r>
-      <w:proofErr w:type="spellEnd"/>
+        <w:t>jar</w:t>
+      </w:r>
       <w:r>
         <w:rPr>
           <w:rFonts w:ascii="宋体" w:eastAsia="宋体" w:hAnsi="宋体" w:cs="MingLiU" w:hint="eastAsia"/>
@@ -1598,9 +1561,8 @@
           <w:sz w:val="16"/>
           <w:szCs w:val="16"/>
         </w:rPr>
-        <w:t>&lt;/</w:t>
-      </w:r>
-      <w:proofErr w:type="spellStart"/>
+        <w:t>&lt;/packaging&gt;</w:t>
+      </w:r>
       <w:r>
         <w:rPr>
           <w:rFonts w:ascii="宋体" w:eastAsia="宋体" w:hAnsi="宋体" w:cs="MingLiU" w:hint="eastAsia"/>
@@ -1609,9 +1571,19 @@
           <w:sz w:val="16"/>
           <w:szCs w:val="16"/>
         </w:rPr>
-        <w:t>groupId</w:t>
-      </w:r>
-      <w:proofErr w:type="spellEnd"/>
+        <w:br/>
+        <w:t xml:space="preserve">   &lt;name&gt;</w:t>
+      </w:r>
+      <w:r>
+        <w:rPr>
+          <w:rFonts w:ascii="宋体" w:eastAsia="宋体" w:hAnsi="宋体" w:cs="MingLiU" w:hint="eastAsia"/>
+          <w:color w:val="A9B7C6"/>
+          <w:kern w:val="0"/>
+          <w:sz w:val="16"/>
+          <w:szCs w:val="16"/>
+        </w:rPr>
+        <w:t>springBoot</w:t>
+      </w:r>
       <w:r>
         <w:rPr>
           <w:rFonts w:ascii="宋体" w:eastAsia="宋体" w:hAnsi="宋体" w:cs="MingLiU" w:hint="eastAsia"/>
@@ -1620,7 +1592,7 @@
           <w:sz w:val="16"/>
           <w:szCs w:val="16"/>
         </w:rPr>
-        <w:t>&gt;</w:t>
+        <w:t>&lt;/name&gt;</w:t>
       </w:r>
       <w:r>
         <w:rPr>
@@ -1631,9 +1603,18 @@
           <w:szCs w:val="16"/>
         </w:rPr>
         <w:br/>
-        <w:t xml:space="preserve">   &lt;</w:t>
-      </w:r>
-      <w:proofErr w:type="spellStart"/>
+        <w:t xml:space="preserve">   &lt;description&gt;</w:t>
+      </w:r>
+      <w:r>
+        <w:rPr>
+          <w:rFonts w:ascii="宋体" w:eastAsia="宋体" w:hAnsi="宋体" w:cs="MingLiU" w:hint="eastAsia"/>
+          <w:color w:val="A9B7C6"/>
+          <w:kern w:val="0"/>
+          <w:sz w:val="16"/>
+          <w:szCs w:val="16"/>
+        </w:rPr>
+        <w:t>Study Spring Boot</w:t>
+      </w:r>
       <w:r>
         <w:rPr>
           <w:rFonts w:ascii="宋体" w:eastAsia="宋体" w:hAnsi="宋体" w:cs="MingLiU" w:hint="eastAsia"/>
@@ -1642,9 +1623,8 @@
           <w:sz w:val="16"/>
           <w:szCs w:val="16"/>
         </w:rPr>
-        <w:t>artifactId</w:t>
-      </w:r>
-      <w:proofErr w:type="spellEnd"/>
+        <w:t>&lt;/description&gt;</w:t>
+      </w:r>
       <w:r>
         <w:rPr>
           <w:rFonts w:ascii="宋体" w:eastAsia="宋体" w:hAnsi="宋体" w:cs="MingLiU" w:hint="eastAsia"/>
@@ -1653,9 +1633,51 @@
           <w:sz w:val="16"/>
           <w:szCs w:val="16"/>
         </w:rPr>
-        <w:t>&gt;</w:t>
-      </w:r>
-      <w:proofErr w:type="spellStart"/>
+        <w:br/>
+        <w:t xml:space="preserve">    </w:t>
+      </w:r>
+      <w:r>
+        <w:rPr>
+          <w:rFonts w:ascii="宋体" w:eastAsia="宋体" w:hAnsi="宋体" w:cs="MingLiU" w:hint="eastAsia"/>
+          <w:color w:val="808080"/>
+          <w:kern w:val="0"/>
+          <w:sz w:val="16"/>
+          <w:szCs w:val="16"/>
+        </w:rPr>
+        <w:t>&lt;!--继承springBoot父项目--&gt;</w:t>
+      </w:r>
+      <w:r>
+        <w:rPr>
+          <w:rFonts w:ascii="宋体" w:eastAsia="宋体" w:hAnsi="宋体" w:cs="MingLiU" w:hint="eastAsia"/>
+          <w:color w:val="808080"/>
+          <w:kern w:val="0"/>
+          <w:sz w:val="16"/>
+          <w:szCs w:val="16"/>
+        </w:rPr>
+        <w:br/>
+        <w:t xml:space="preserve">   </w:t>
+      </w:r>
+      <w:r>
+        <w:rPr>
+          <w:rFonts w:ascii="宋体" w:eastAsia="宋体" w:hAnsi="宋体" w:cs="MingLiU" w:hint="eastAsia"/>
+          <w:color w:val="E8BF6A"/>
+          <w:kern w:val="0"/>
+          <w:sz w:val="16"/>
+          <w:szCs w:val="16"/>
+        </w:rPr>
+        <w:t>&lt;parent&gt;</w:t>
+      </w:r>
+      <w:r>
+        <w:rPr>
+          <w:rFonts w:ascii="宋体" w:eastAsia="宋体" w:hAnsi="宋体" w:cs="MingLiU" w:hint="eastAsia"/>
+          <w:color w:val="E8BF6A"/>
+          <w:kern w:val="0"/>
+          <w:sz w:val="16"/>
+          <w:szCs w:val="16"/>
+        </w:rPr>
+        <w:br/>
+        <w:t xml:space="preserve">      &lt;groupId&gt;</w:t>
+      </w:r>
       <w:r>
         <w:rPr>
           <w:rFonts w:ascii="宋体" w:eastAsia="宋体" w:hAnsi="宋体" w:cs="MingLiU" w:hint="eastAsia"/>
@@ -1664,9 +1686,8 @@
           <w:sz w:val="16"/>
           <w:szCs w:val="16"/>
         </w:rPr>
-        <w:t>springboot</w:t>
-      </w:r>
-      <w:proofErr w:type="spellEnd"/>
+        <w:t>org.springframework.boot</w:t>
+      </w:r>
       <w:r>
         <w:rPr>
           <w:rFonts w:ascii="宋体" w:eastAsia="宋体" w:hAnsi="宋体" w:cs="MingLiU" w:hint="eastAsia"/>
@@ -1675,9 +1696,8 @@
           <w:sz w:val="16"/>
           <w:szCs w:val="16"/>
         </w:rPr>
-        <w:t>&lt;/</w:t>
-      </w:r>
-      <w:proofErr w:type="spellStart"/>
+        <w:t>&lt;/groupId&gt;</w:t>
+      </w:r>
       <w:r>
         <w:rPr>
           <w:rFonts w:ascii="宋体" w:eastAsia="宋体" w:hAnsi="宋体" w:cs="MingLiU" w:hint="eastAsia"/>
@@ -1686,9 +1706,19 @@
           <w:sz w:val="16"/>
           <w:szCs w:val="16"/>
         </w:rPr>
-        <w:t>artifactId</w:t>
-      </w:r>
-      <w:proofErr w:type="spellEnd"/>
+        <w:br/>
+        <w:t xml:space="preserve">      &lt;artifactId&gt;</w:t>
+      </w:r>
+      <w:r>
+        <w:rPr>
+          <w:rFonts w:ascii="宋体" w:eastAsia="宋体" w:hAnsi="宋体" w:cs="MingLiU" w:hint="eastAsia"/>
+          <w:color w:val="A9B7C6"/>
+          <w:kern w:val="0"/>
+          <w:sz w:val="16"/>
+          <w:szCs w:val="16"/>
+        </w:rPr>
+        <w:t>spring-boot-starter-parent</w:t>
+      </w:r>
       <w:r>
         <w:rPr>
           <w:rFonts w:ascii="宋体" w:eastAsia="宋体" w:hAnsi="宋体" w:cs="MingLiU" w:hint="eastAsia"/>
@@ -1697,7 +1727,7 @@
           <w:sz w:val="16"/>
           <w:szCs w:val="16"/>
         </w:rPr>
-        <w:t>&gt;</w:t>
+        <w:t>&lt;/artifactId&gt;</w:t>
       </w:r>
       <w:r>
         <w:rPr>
@@ -1708,7 +1738,7 @@
           <w:szCs w:val="16"/>
         </w:rPr>
         <w:br/>
-        <w:t xml:space="preserve">   &lt;version&gt;</w:t>
+        <w:t xml:space="preserve">      &lt;version&gt;</w:t>
       </w:r>
       <w:r>
         <w:rPr>
@@ -1718,7 +1748,7 @@
           <w:sz w:val="16"/>
           <w:szCs w:val="16"/>
         </w:rPr>
-        <w:t>0.0.1</w:t>
+        <w:t>1.4.1.RELEASE</w:t>
       </w:r>
       <w:r>
         <w:rPr>
@@ -1739,7 +1769,50 @@
           <w:szCs w:val="16"/>
         </w:rPr>
         <w:br/>
-        <w:t xml:space="preserve">   &lt;packaging&gt;</w:t>
+        <w:t xml:space="preserve">      &lt;relativePath/&gt;</w:t>
+      </w:r>
+      <w:r>
+        <w:rPr>
+          <w:rFonts w:ascii="宋体" w:eastAsia="宋体" w:hAnsi="宋体" w:cs="MingLiU" w:hint="eastAsia"/>
+          <w:color w:val="808080"/>
+          <w:kern w:val="0"/>
+          <w:sz w:val="16"/>
+          <w:szCs w:val="16"/>
+        </w:rPr>
+        <w:br/>
+        <w:t xml:space="preserve">   </w:t>
+      </w:r>
+      <w:r>
+        <w:rPr>
+          <w:rFonts w:ascii="宋体" w:eastAsia="宋体" w:hAnsi="宋体" w:cs="MingLiU" w:hint="eastAsia"/>
+          <w:color w:val="E8BF6A"/>
+          <w:kern w:val="0"/>
+          <w:sz w:val="16"/>
+          <w:szCs w:val="16"/>
+        </w:rPr>
+        <w:t>&lt;/parent&gt;</w:t>
+      </w:r>
+      <w:r>
+        <w:rPr>
+          <w:rFonts w:ascii="宋体" w:eastAsia="宋体" w:hAnsi="宋体" w:cs="MingLiU" w:hint="eastAsia"/>
+          <w:color w:val="E8BF6A"/>
+          <w:kern w:val="0"/>
+          <w:sz w:val="16"/>
+          <w:szCs w:val="16"/>
+        </w:rPr>
+        <w:br/>
+        <w:t xml:space="preserve">   &lt;properties&gt;</w:t>
+      </w:r>
+      <w:r>
+        <w:rPr>
+          <w:rFonts w:ascii="宋体" w:eastAsia="宋体" w:hAnsi="宋体" w:cs="MingLiU" w:hint="eastAsia"/>
+          <w:color w:val="E8BF6A"/>
+          <w:kern w:val="0"/>
+          <w:sz w:val="16"/>
+          <w:szCs w:val="16"/>
+        </w:rPr>
+        <w:br/>
+        <w:t xml:space="preserve">      &lt;project.build.sourceEncoding&gt;</w:t>
       </w:r>
       <w:r>
         <w:rPr>
@@ -1749,7 +1822,7 @@
           <w:sz w:val="16"/>
           <w:szCs w:val="16"/>
         </w:rPr>
-        <w:t>jar</w:t>
+        <w:t>UTF-8</w:t>
       </w:r>
       <w:r>
         <w:rPr>
@@ -1759,7 +1832,7 @@
           <w:sz w:val="16"/>
           <w:szCs w:val="16"/>
         </w:rPr>
-        <w:t>&lt;/packaging&gt;</w:t>
+        <w:t>&lt;/project.build.sourceEncoding&gt;</w:t>
       </w:r>
       <w:r>
         <w:rPr>
@@ -1770,9 +1843,8 @@
           <w:szCs w:val="16"/>
         </w:rPr>
         <w:br/>
-        <w:t xml:space="preserve">   &lt;name&gt;</w:t>
-      </w:r>
-      <w:proofErr w:type="spellStart"/>
+        <w:t xml:space="preserve">      &lt;project.reporting.outputEncoding&gt;</w:t>
+      </w:r>
       <w:r>
         <w:rPr>
           <w:rFonts w:ascii="宋体" w:eastAsia="宋体" w:hAnsi="宋体" w:cs="MingLiU" w:hint="eastAsia"/>
@@ -1781,9 +1853,8 @@
           <w:sz w:val="16"/>
           <w:szCs w:val="16"/>
         </w:rPr>
-        <w:t>springBoot</w:t>
-      </w:r>
-      <w:proofErr w:type="spellEnd"/>
+        <w:t>UTF-8</w:t>
+      </w:r>
       <w:r>
         <w:rPr>
           <w:rFonts w:ascii="宋体" w:eastAsia="宋体" w:hAnsi="宋体" w:cs="MingLiU" w:hint="eastAsia"/>
@@ -1792,7 +1863,7 @@
           <w:sz w:val="16"/>
           <w:szCs w:val="16"/>
         </w:rPr>
-        <w:t>&lt;/name&gt;</w:t>
+        <w:t>&lt;/project.reporting.outputEncoding&gt;</w:t>
       </w:r>
       <w:r>
         <w:rPr>
@@ -1803,7 +1874,7 @@
           <w:szCs w:val="16"/>
         </w:rPr>
         <w:br/>
-        <w:t xml:space="preserve">   &lt;description&gt;</w:t>
+        <w:t xml:space="preserve">      &lt;java.version&gt;</w:t>
       </w:r>
       <w:r>
         <w:rPr>
@@ -1813,7 +1884,7 @@
           <w:sz w:val="16"/>
           <w:szCs w:val="16"/>
         </w:rPr>
-        <w:t>Study Spring Boot</w:t>
+        <w:t>1.7</w:t>
       </w:r>
       <w:r>
         <w:rPr>
@@ -1823,7 +1894,7 @@
           <w:sz w:val="16"/>
           <w:szCs w:val="16"/>
         </w:rPr>
-        <w:t>&lt;/description&gt;</w:t>
+        <w:t>&lt;</w:t>
       </w:r>
       <w:r>
         <w:rPr>
@@ -1833,51 +1904,7 @@
           <w:sz w:val="16"/>
           <w:szCs w:val="16"/>
         </w:rPr>
-        <w:br/>
-        <w:t xml:space="preserve">    </w:t>
-      </w:r>
-      <w:r>
-        <w:rPr>
-          <w:rFonts w:ascii="宋体" w:eastAsia="宋体" w:hAnsi="宋体" w:cs="MingLiU" w:hint="eastAsia"/>
-          <w:color w:val="808080"/>
-          <w:kern w:val="0"/>
-          <w:sz w:val="16"/>
-          <w:szCs w:val="16"/>
-        </w:rPr>
-        <w:t>&lt;!--继承</w:t>
-      </w:r>
-      <w:proofErr w:type="spellStart"/>
-      <w:r>
-        <w:rPr>
-          <w:rFonts w:ascii="宋体" w:eastAsia="宋体" w:hAnsi="宋体" w:cs="MingLiU" w:hint="eastAsia"/>
-          <w:color w:val="808080"/>
-          <w:kern w:val="0"/>
-          <w:sz w:val="16"/>
-          <w:szCs w:val="16"/>
-        </w:rPr>
-        <w:t>springBoot</w:t>
-      </w:r>
-      <w:proofErr w:type="spellEnd"/>
-      <w:r>
-        <w:rPr>
-          <w:rFonts w:ascii="宋体" w:eastAsia="宋体" w:hAnsi="宋体" w:cs="MingLiU" w:hint="eastAsia"/>
-          <w:color w:val="808080"/>
-          <w:kern w:val="0"/>
-          <w:sz w:val="16"/>
-          <w:szCs w:val="16"/>
-        </w:rPr>
-        <w:t>父项目--&gt;</w:t>
-      </w:r>
-      <w:r>
-        <w:rPr>
-          <w:rFonts w:ascii="宋体" w:eastAsia="宋体" w:hAnsi="宋体" w:cs="MingLiU" w:hint="eastAsia"/>
-          <w:color w:val="808080"/>
-          <w:kern w:val="0"/>
-          <w:sz w:val="16"/>
-          <w:szCs w:val="16"/>
-        </w:rPr>
-        <w:br/>
-        <w:t xml:space="preserve">   </w:t>
+        <w:t>/java.version&gt;</w:t>
       </w:r>
       <w:r>
         <w:rPr>
@@ -1887,7 +1914,8 @@
           <w:sz w:val="16"/>
           <w:szCs w:val="16"/>
         </w:rPr>
-        <w:t>&lt;parent&gt;</w:t>
+        <w:br/>
+        <w:t xml:space="preserve">   &lt;/properties&gt;</w:t>
       </w:r>
       <w:r>
         <w:rPr>
@@ -1898,9 +1926,8 @@
           <w:szCs w:val="16"/>
         </w:rPr>
         <w:br/>
-        <w:t xml:space="preserve">      &lt;</w:t>
-      </w:r>
-      <w:proofErr w:type="spellStart"/>
+        <w:t xml:space="preserve">   &lt;dependencies&gt;</w:t>
+      </w:r>
       <w:r>
         <w:rPr>
           <w:rFonts w:ascii="宋体" w:eastAsia="宋体" w:hAnsi="宋体" w:cs="MingLiU" w:hint="eastAsia"/>
@@ -1909,9 +1936,9 @@
           <w:sz w:val="16"/>
           <w:szCs w:val="16"/>
         </w:rPr>
-        <w:t>groupId</w:t>
-      </w:r>
-      <w:proofErr w:type="spellEnd"/>
+        <w:br/>
+        <w:t xml:space="preserve">      &lt;dependency&gt;</w:t>
+      </w:r>
       <w:r>
         <w:rPr>
           <w:rFonts w:ascii="宋体" w:eastAsia="宋体" w:hAnsi="宋体" w:cs="MingLiU" w:hint="eastAsia"/>
@@ -1920,9 +1947,9 @@
           <w:sz w:val="16"/>
           <w:szCs w:val="16"/>
         </w:rPr>
-        <w:t>&gt;</w:t>
-      </w:r>
-      <w:proofErr w:type="spellStart"/>
+        <w:br/>
+        <w:t xml:space="preserve">         &lt;groupId&gt;</w:t>
+      </w:r>
       <w:r>
         <w:rPr>
           <w:rFonts w:ascii="宋体" w:eastAsia="宋体" w:hAnsi="宋体" w:cs="MingLiU" w:hint="eastAsia"/>
@@ -1933,7 +1960,6 @@
         </w:rPr>
         <w:t>org.springframework.boot</w:t>
       </w:r>
-      <w:proofErr w:type="spellEnd"/>
       <w:r>
         <w:rPr>
           <w:rFonts w:ascii="宋体" w:eastAsia="宋体" w:hAnsi="宋体" w:cs="MingLiU" w:hint="eastAsia"/>
@@ -1942,9 +1968,8 @@
           <w:sz w:val="16"/>
           <w:szCs w:val="16"/>
         </w:rPr>
-        <w:t>&lt;/</w:t>
-      </w:r>
-      <w:proofErr w:type="spellStart"/>
+        <w:t>&lt;/groupId&gt;</w:t>
+      </w:r>
       <w:r>
         <w:rPr>
           <w:rFonts w:ascii="宋体" w:eastAsia="宋体" w:hAnsi="宋体" w:cs="MingLiU" w:hint="eastAsia"/>
@@ -1953,9 +1978,19 @@
           <w:sz w:val="16"/>
           <w:szCs w:val="16"/>
         </w:rPr>
-        <w:t>groupId</w:t>
-      </w:r>
-      <w:proofErr w:type="spellEnd"/>
+        <w:br/>
+        <w:t xml:space="preserve">         &lt;artifactId&gt;</w:t>
+      </w:r>
+      <w:r>
+        <w:rPr>
+          <w:rFonts w:ascii="宋体" w:eastAsia="宋体" w:hAnsi="宋体" w:cs="MingLiU" w:hint="eastAsia"/>
+          <w:color w:val="A9B7C6"/>
+          <w:kern w:val="0"/>
+          <w:sz w:val="16"/>
+          <w:szCs w:val="16"/>
+        </w:rPr>
+        <w:t>spring-boot-starter</w:t>
+      </w:r>
       <w:r>
         <w:rPr>
           <w:rFonts w:ascii="宋体" w:eastAsia="宋体" w:hAnsi="宋体" w:cs="MingLiU" w:hint="eastAsia"/>
@@ -1964,7 +1999,7 @@
           <w:sz w:val="16"/>
           <w:szCs w:val="16"/>
         </w:rPr>
-        <w:t>&gt;</w:t>
+        <w:t>&lt;/</w:t>
       </w:r>
       <w:r>
         <w:rPr>
@@ -1974,10 +2009,8 @@
           <w:sz w:val="16"/>
           <w:szCs w:val="16"/>
         </w:rPr>
-        <w:br/>
-        <w:t xml:space="preserve">      &lt;</w:t>
-      </w:r>
-      <w:proofErr w:type="spellStart"/>
+        <w:t>artifactId&gt;</w:t>
+      </w:r>
       <w:r>
         <w:rPr>
           <w:rFonts w:ascii="宋体" w:eastAsia="宋体" w:hAnsi="宋体" w:cs="MingLiU" w:hint="eastAsia"/>
@@ -1986,9 +2019,9 @@
           <w:sz w:val="16"/>
           <w:szCs w:val="16"/>
         </w:rPr>
-        <w:t>artifactId</w:t>
-      </w:r>
-      <w:proofErr w:type="spellEnd"/>
+        <w:br/>
+        <w:t xml:space="preserve">      &lt;/dependency&gt;</w:t>
+      </w:r>
       <w:r>
         <w:rPr>
           <w:rFonts w:ascii="宋体" w:eastAsia="宋体" w:hAnsi="宋体" w:cs="MingLiU" w:hint="eastAsia"/>
@@ -1997,7 +2030,19 @@
           <w:sz w:val="16"/>
           <w:szCs w:val="16"/>
         </w:rPr>
-        <w:t>&gt;</w:t>
+        <w:br/>
+        <w:t xml:space="preserve">        &lt;dependency&gt;</w:t>
+      </w:r>
+      <w:r>
+        <w:rPr>
+          <w:rFonts w:ascii="宋体" w:eastAsia="宋体" w:hAnsi="宋体" w:cs="MingLiU" w:hint="eastAsia"/>
+          <w:color w:val="E8BF6A"/>
+          <w:kern w:val="0"/>
+          <w:sz w:val="16"/>
+          <w:szCs w:val="16"/>
+        </w:rPr>
+        <w:br/>
+        <w:t xml:space="preserve">            &lt;groupId&gt;</w:t>
       </w:r>
       <w:r>
         <w:rPr>
@@ -2007,7 +2052,7 @@
           <w:sz w:val="16"/>
           <w:szCs w:val="16"/>
         </w:rPr>
-        <w:t>spring-boot-starter-parent</w:t>
+        <w:t>org.springframework.boot</w:t>
       </w:r>
       <w:r>
         <w:rPr>
@@ -2017,9 +2062,8 @@
           <w:sz w:val="16"/>
           <w:szCs w:val="16"/>
         </w:rPr>
-        <w:t>&lt;/</w:t>
-      </w:r>
-      <w:proofErr w:type="spellStart"/>
+        <w:t>&lt;/groupId&gt;</w:t>
+      </w:r>
       <w:r>
         <w:rPr>
           <w:rFonts w:ascii="宋体" w:eastAsia="宋体" w:hAnsi="宋体" w:cs="MingLiU" w:hint="eastAsia"/>
@@ -2028,9 +2072,19 @@
           <w:sz w:val="16"/>
           <w:szCs w:val="16"/>
         </w:rPr>
-        <w:t>artifactId</w:t>
-      </w:r>
-      <w:proofErr w:type="spellEnd"/>
+        <w:br/>
+        <w:t xml:space="preserve">            &lt;artifactId&gt;</w:t>
+      </w:r>
+      <w:r>
+        <w:rPr>
+          <w:rFonts w:ascii="宋体" w:eastAsia="宋体" w:hAnsi="宋体" w:cs="MingLiU" w:hint="eastAsia"/>
+          <w:color w:val="A9B7C6"/>
+          <w:kern w:val="0"/>
+          <w:sz w:val="16"/>
+          <w:szCs w:val="16"/>
+        </w:rPr>
+        <w:t>spring-boot-devtools</w:t>
+      </w:r>
       <w:r>
         <w:rPr>
           <w:rFonts w:ascii="宋体" w:eastAsia="宋体" w:hAnsi="宋体" w:cs="MingLiU" w:hint="eastAsia"/>
@@ -2039,7 +2093,7 @@
           <w:sz w:val="16"/>
           <w:szCs w:val="16"/>
         </w:rPr>
-        <w:t>&gt;</w:t>
+        <w:t>&lt;/artifactId&gt;</w:t>
       </w:r>
       <w:r>
         <w:rPr>
@@ -2050,7 +2104,7 @@
           <w:szCs w:val="16"/>
         </w:rPr>
         <w:br/>
-        <w:t xml:space="preserve">      &lt;version&gt;</w:t>
+        <w:t xml:space="preserve">            &lt;optional&gt;</w:t>
       </w:r>
       <w:r>
         <w:rPr>
@@ -2060,7 +2114,7 @@
           <w:sz w:val="16"/>
           <w:szCs w:val="16"/>
         </w:rPr>
-        <w:t>1.4.1.RELEASE</w:t>
+        <w:t>true</w:t>
       </w:r>
       <w:r>
         <w:rPr>
@@ -2070,7 +2124,7 @@
           <w:sz w:val="16"/>
           <w:szCs w:val="16"/>
         </w:rPr>
-        <w:t>&lt;/version&gt;</w:t>
+        <w:t>&lt;/</w:t>
       </w:r>
       <w:r>
         <w:rPr>
@@ -2080,10 +2134,8 @@
           <w:sz w:val="16"/>
           <w:szCs w:val="16"/>
         </w:rPr>
-        <w:br/>
-        <w:t xml:space="preserve">      &lt;</w:t>
-      </w:r>
-      <w:proofErr w:type="spellStart"/>
+        <w:t>optional&gt;</w:t>
+      </w:r>
       <w:r>
         <w:rPr>
           <w:rFonts w:ascii="宋体" w:eastAsia="宋体" w:hAnsi="宋体" w:cs="MingLiU" w:hint="eastAsia"/>
@@ -2092,9 +2144,9 @@
           <w:sz w:val="16"/>
           <w:szCs w:val="16"/>
         </w:rPr>
-        <w:t>relativePath</w:t>
-      </w:r>
-      <w:proofErr w:type="spellEnd"/>
+        <w:br/>
+        <w:t xml:space="preserve">        &lt;/dependency&gt;</w:t>
+      </w:r>
       <w:r>
         <w:rPr>
           <w:rFonts w:ascii="宋体" w:eastAsia="宋体" w:hAnsi="宋体" w:cs="MingLiU" w:hint="eastAsia"/>
@@ -2103,18 +2155,8 @@
           <w:sz w:val="16"/>
           <w:szCs w:val="16"/>
         </w:rPr>
-        <w:t>/&gt;</w:t>
-      </w:r>
-      <w:r>
-        <w:rPr>
-          <w:rFonts w:ascii="宋体" w:eastAsia="宋体" w:hAnsi="宋体" w:cs="MingLiU" w:hint="eastAsia"/>
-          <w:color w:val="808080"/>
-          <w:kern w:val="0"/>
-          <w:sz w:val="16"/>
-          <w:szCs w:val="16"/>
-        </w:rPr>
         <w:br/>
-        <w:t xml:space="preserve">   </w:t>
+        <w:t xml:space="preserve">        &lt;dependency&gt;</w:t>
       </w:r>
       <w:r>
         <w:rPr>
@@ -2124,7 +2166,18 @@
           <w:sz w:val="16"/>
           <w:szCs w:val="16"/>
         </w:rPr>
-        <w:t>&lt;/parent&gt;</w:t>
+        <w:br/>
+        <w:t xml:space="preserve">            &lt;groupId&gt;</w:t>
+      </w:r>
+      <w:r>
+        <w:rPr>
+          <w:rFonts w:ascii="宋体" w:eastAsia="宋体" w:hAnsi="宋体" w:cs="MingLiU" w:hint="eastAsia"/>
+          <w:color w:val="A9B7C6"/>
+          <w:kern w:val="0"/>
+          <w:sz w:val="16"/>
+          <w:szCs w:val="16"/>
+        </w:rPr>
+        <w:t>org.springframework.boot</w:t>
       </w:r>
       <w:r>
         <w:rPr>
@@ -2134,8 +2187,7 @@
           <w:sz w:val="16"/>
           <w:szCs w:val="16"/>
         </w:rPr>
-        <w:br/>
-        <w:t xml:space="preserve">   &lt;properties&gt;</w:t>
+        <w:t>&lt;/groupId&gt;</w:t>
       </w:r>
       <w:r>
         <w:rPr>
@@ -2146,7 +2198,7 @@
           <w:szCs w:val="16"/>
         </w:rPr>
         <w:br/>
-        <w:t xml:space="preserve">      &lt;project.build.sourceEncoding&gt;</w:t>
+        <w:t xml:space="preserve">            &lt;artifactId&gt;</w:t>
       </w:r>
       <w:r>
         <w:rPr>
@@ -2156,7 +2208,7 @@
           <w:sz w:val="16"/>
           <w:szCs w:val="16"/>
         </w:rPr>
-        <w:t>UTF-8</w:t>
+        <w:t>spring-boot-starter-web</w:t>
       </w:r>
       <w:r>
         <w:rPr>
@@ -2166,7 +2218,7 @@
           <w:sz w:val="16"/>
           <w:szCs w:val="16"/>
         </w:rPr>
-        <w:t>&lt;/project.build.sourceEncoding&gt;</w:t>
+        <w:t>&lt;/ar</w:t>
       </w:r>
       <w:r>
         <w:rPr>
@@ -2176,8 +2228,50 @@
           <w:sz w:val="16"/>
           <w:szCs w:val="16"/>
         </w:rPr>
+        <w:t>tifactId&gt;</w:t>
+      </w:r>
+      <w:r>
+        <w:rPr>
+          <w:rFonts w:ascii="宋体" w:eastAsia="宋体" w:hAnsi="宋体" w:cs="MingLiU" w:hint="eastAsia"/>
+          <w:color w:val="E8BF6A"/>
+          <w:kern w:val="0"/>
+          <w:sz w:val="16"/>
+          <w:szCs w:val="16"/>
+        </w:rPr>
         <w:br/>
-        <w:t xml:space="preserve">      &lt;project.reporting.outputEncoding&gt;</w:t>
+        <w:t xml:space="preserve">        &lt;/dependency&gt;</w:t>
+      </w:r>
+      <w:r>
+        <w:rPr>
+          <w:rFonts w:ascii="宋体" w:eastAsia="宋体" w:hAnsi="宋体" w:cs="MingLiU" w:hint="eastAsia"/>
+          <w:color w:val="E8BF6A"/>
+          <w:kern w:val="0"/>
+          <w:sz w:val="16"/>
+          <w:szCs w:val="16"/>
+        </w:rPr>
+        <w:br/>
+      </w:r>
+      <w:r>
+        <w:rPr>
+          <w:rFonts w:ascii="宋体" w:eastAsia="宋体" w:hAnsi="宋体" w:cs="MingLiU" w:hint="eastAsia"/>
+          <w:color w:val="E8BF6A"/>
+          <w:kern w:val="0"/>
+          <w:sz w:val="16"/>
+          <w:szCs w:val="16"/>
+        </w:rPr>
+        <w:lastRenderedPageBreak/>
+        <w:t xml:space="preserve">      &lt;dependency&gt;</w:t>
+      </w:r>
+      <w:r>
+        <w:rPr>
+          <w:rFonts w:ascii="宋体" w:eastAsia="宋体" w:hAnsi="宋体" w:cs="MingLiU" w:hint="eastAsia"/>
+          <w:color w:val="E8BF6A"/>
+          <w:kern w:val="0"/>
+          <w:sz w:val="16"/>
+          <w:szCs w:val="16"/>
+        </w:rPr>
+        <w:br/>
+        <w:t xml:space="preserve">         &lt;groupId&gt;</w:t>
       </w:r>
       <w:r>
         <w:rPr>
@@ -2187,7 +2281,7 @@
           <w:sz w:val="16"/>
           <w:szCs w:val="16"/>
         </w:rPr>
-        <w:t>UTF-8</w:t>
+        <w:t>org.springframework.boot</w:t>
       </w:r>
       <w:r>
         <w:rPr>
@@ -2197,7 +2291,7 @@
           <w:sz w:val="16"/>
           <w:szCs w:val="16"/>
         </w:rPr>
-        <w:t>&lt;/project.reporting.outputEncoding&gt;</w:t>
+        <w:t>&lt;/groupId&gt;</w:t>
       </w:r>
       <w:r>
         <w:rPr>
@@ -2208,9 +2302,18 @@
           <w:szCs w:val="16"/>
         </w:rPr>
         <w:br/>
-        <w:t xml:space="preserve">      &lt;</w:t>
-      </w:r>
-      <w:proofErr w:type="spellStart"/>
+        <w:t xml:space="preserve">         &lt;artifactId&gt;</w:t>
+      </w:r>
+      <w:r>
+        <w:rPr>
+          <w:rFonts w:ascii="宋体" w:eastAsia="宋体" w:hAnsi="宋体" w:cs="MingLiU" w:hint="eastAsia"/>
+          <w:color w:val="A9B7C6"/>
+          <w:kern w:val="0"/>
+          <w:sz w:val="16"/>
+          <w:szCs w:val="16"/>
+        </w:rPr>
+        <w:t>spring-boot-starter-test</w:t>
+      </w:r>
       <w:r>
         <w:rPr>
           <w:rFonts w:ascii="宋体" w:eastAsia="宋体" w:hAnsi="宋体" w:cs="MingLiU" w:hint="eastAsia"/>
@@ -2219,9 +2322,8 @@
           <w:sz w:val="16"/>
           <w:szCs w:val="16"/>
         </w:rPr>
-        <w:t>java.version</w:t>
-      </w:r>
-      <w:proofErr w:type="spellEnd"/>
+        <w:t>&lt;/artifactId&gt;</w:t>
+      </w:r>
       <w:r>
         <w:rPr>
           <w:rFonts w:ascii="宋体" w:eastAsia="宋体" w:hAnsi="宋体" w:cs="MingLiU" w:hint="eastAsia"/>
@@ -2230,7 +2332,8 @@
           <w:sz w:val="16"/>
           <w:szCs w:val="16"/>
         </w:rPr>
-        <w:t>&gt;</w:t>
+        <w:br/>
+        <w:t xml:space="preserve">         &lt;scope&gt;</w:t>
       </w:r>
       <w:r>
         <w:rPr>
@@ -2240,7 +2343,7 @@
           <w:sz w:val="16"/>
           <w:szCs w:val="16"/>
         </w:rPr>
-        <w:t>1.7</w:t>
+        <w:t>test</w:t>
       </w:r>
       <w:r>
         <w:rPr>
@@ -2250,7 +2353,7 @@
           <w:sz w:val="16"/>
           <w:szCs w:val="16"/>
         </w:rPr>
-        <w:t>&lt;</w:t>
+        <w:t>&lt;/scope&gt;</w:t>
       </w:r>
       <w:r>
         <w:rPr>
@@ -2260,9 +2363,9 @@
           <w:sz w:val="16"/>
           <w:szCs w:val="16"/>
         </w:rPr>
-        <w:t>/</w:t>
-      </w:r>
-      <w:proofErr w:type="spellStart"/>
+        <w:br/>
+        <w:t xml:space="preserve">      &lt;/dependency&gt;</w:t>
+      </w:r>
       <w:r>
         <w:rPr>
           <w:rFonts w:ascii="宋体" w:eastAsia="宋体" w:hAnsi="宋体" w:cs="MingLiU" w:hint="eastAsia"/>
@@ -2271,9 +2374,9 @@
           <w:sz w:val="16"/>
           <w:szCs w:val="16"/>
         </w:rPr>
-        <w:t>java.version</w:t>
-      </w:r>
-      <w:proofErr w:type="spellEnd"/>
+        <w:br/>
+        <w:t xml:space="preserve">   &lt;/dependencies&gt;</w:t>
+      </w:r>
       <w:r>
         <w:rPr>
           <w:rFonts w:ascii="宋体" w:eastAsia="宋体" w:hAnsi="宋体" w:cs="MingLiU" w:hint="eastAsia"/>
@@ -2282,7 +2385,8 @@
           <w:sz w:val="16"/>
           <w:szCs w:val="16"/>
         </w:rPr>
-        <w:t>&gt;</w:t>
+        <w:br/>
+        <w:t xml:space="preserve">   &lt;build&gt;</w:t>
       </w:r>
       <w:r>
         <w:rPr>
@@ -2293,7 +2397,7 @@
           <w:szCs w:val="16"/>
         </w:rPr>
         <w:br/>
-        <w:t xml:space="preserve">   &lt;/properties&gt;</w:t>
+        <w:t xml:space="preserve">      &lt;plugins&gt;</w:t>
       </w:r>
       <w:r>
         <w:rPr>
@@ -2304,7 +2408,7 @@
           <w:szCs w:val="16"/>
         </w:rPr>
         <w:br/>
-        <w:t xml:space="preserve">   &lt;dependencies&gt;</w:t>
+        <w:t xml:space="preserve">         &lt;plugin&gt;</w:t>
       </w:r>
       <w:r>
         <w:rPr>
@@ -2315,7 +2419,17 @@
           <w:szCs w:val="16"/>
         </w:rPr>
         <w:br/>
-        <w:t xml:space="preserve">      &lt;dependency&gt;</w:t>
+        <w:t xml:space="preserve">            &lt;groupId&gt;</w:t>
+      </w:r>
+      <w:r>
+        <w:rPr>
+          <w:rFonts w:ascii="宋体" w:eastAsia="宋体" w:hAnsi="宋体" w:cs="MingLiU" w:hint="eastAsia"/>
+          <w:color w:val="A9B7C6"/>
+          <w:kern w:val="0"/>
+          <w:sz w:val="16"/>
+          <w:szCs w:val="16"/>
+        </w:rPr>
+        <w:t>org.springframework.boot</w:t>
       </w:r>
       <w:r>
         <w:rPr>
@@ -2325,10 +2439,8 @@
           <w:sz w:val="16"/>
           <w:szCs w:val="16"/>
         </w:rPr>
-        <w:br/>
-        <w:t xml:space="preserve">         &lt;</w:t>
-      </w:r>
-      <w:proofErr w:type="spellStart"/>
+        <w:t>&lt;/groupId&gt;</w:t>
+      </w:r>
       <w:r>
         <w:rPr>
           <w:rFonts w:ascii="宋体" w:eastAsia="宋体" w:hAnsi="宋体" w:cs="MingLiU" w:hint="eastAsia"/>
@@ -2337,9 +2449,19 @@
           <w:sz w:val="16"/>
           <w:szCs w:val="16"/>
         </w:rPr>
-        <w:t>groupId</w:t>
-      </w:r>
-      <w:proofErr w:type="spellEnd"/>
+        <w:br/>
+        <w:t xml:space="preserve">            &lt;artifactId&gt;</w:t>
+      </w:r>
+      <w:r>
+        <w:rPr>
+          <w:rFonts w:ascii="宋体" w:eastAsia="宋体" w:hAnsi="宋体" w:cs="MingLiU" w:hint="eastAsia"/>
+          <w:color w:val="A9B7C6"/>
+          <w:kern w:val="0"/>
+          <w:sz w:val="16"/>
+          <w:szCs w:val="16"/>
+        </w:rPr>
+        <w:t>spring-boot-maven-plugin</w:t>
+      </w:r>
       <w:r>
         <w:rPr>
           <w:rFonts w:ascii="宋体" w:eastAsia="宋体" w:hAnsi="宋体" w:cs="MingLiU" w:hint="eastAsia"/>
@@ -2348,959 +2470,7 @@
           <w:sz w:val="16"/>
           <w:szCs w:val="16"/>
         </w:rPr>
-        <w:t>&gt;</w:t>
-      </w:r>
-      <w:proofErr w:type="spellStart"/>
-      <w:r>
-        <w:rPr>
-          <w:rFonts w:ascii="宋体" w:eastAsia="宋体" w:hAnsi="宋体" w:cs="MingLiU" w:hint="eastAsia"/>
-          <w:color w:val="A9B7C6"/>
-          <w:kern w:val="0"/>
-          <w:sz w:val="16"/>
-          <w:szCs w:val="16"/>
-        </w:rPr>
-        <w:t>org.springframework.boot</w:t>
-      </w:r>
-      <w:proofErr w:type="spellEnd"/>
-      <w:r>
-        <w:rPr>
-          <w:rFonts w:ascii="宋体" w:eastAsia="宋体" w:hAnsi="宋体" w:cs="MingLiU" w:hint="eastAsia"/>
-          <w:color w:val="E8BF6A"/>
-          <w:kern w:val="0"/>
-          <w:sz w:val="16"/>
-          <w:szCs w:val="16"/>
-        </w:rPr>
-        <w:t>&lt;/</w:t>
-      </w:r>
-      <w:proofErr w:type="spellStart"/>
-      <w:r>
-        <w:rPr>
-          <w:rFonts w:ascii="宋体" w:eastAsia="宋体" w:hAnsi="宋体" w:cs="MingLiU" w:hint="eastAsia"/>
-          <w:color w:val="E8BF6A"/>
-          <w:kern w:val="0"/>
-          <w:sz w:val="16"/>
-          <w:szCs w:val="16"/>
-        </w:rPr>
-        <w:t>groupId</w:t>
-      </w:r>
-      <w:proofErr w:type="spellEnd"/>
-      <w:r>
-        <w:rPr>
-          <w:rFonts w:ascii="宋体" w:eastAsia="宋体" w:hAnsi="宋体" w:cs="MingLiU" w:hint="eastAsia"/>
-          <w:color w:val="E8BF6A"/>
-          <w:kern w:val="0"/>
-          <w:sz w:val="16"/>
-          <w:szCs w:val="16"/>
-        </w:rPr>
-        <w:t>&gt;</w:t>
-      </w:r>
-      <w:r>
-        <w:rPr>
-          <w:rFonts w:ascii="宋体" w:eastAsia="宋体" w:hAnsi="宋体" w:cs="MingLiU" w:hint="eastAsia"/>
-          <w:color w:val="E8BF6A"/>
-          <w:kern w:val="0"/>
-          <w:sz w:val="16"/>
-          <w:szCs w:val="16"/>
-        </w:rPr>
-        <w:br/>
-        <w:t xml:space="preserve">         &lt;</w:t>
-      </w:r>
-      <w:proofErr w:type="spellStart"/>
-      <w:r>
-        <w:rPr>
-          <w:rFonts w:ascii="宋体" w:eastAsia="宋体" w:hAnsi="宋体" w:cs="MingLiU" w:hint="eastAsia"/>
-          <w:color w:val="E8BF6A"/>
-          <w:kern w:val="0"/>
-          <w:sz w:val="16"/>
-          <w:szCs w:val="16"/>
-        </w:rPr>
-        <w:t>artifactId</w:t>
-      </w:r>
-      <w:proofErr w:type="spellEnd"/>
-      <w:r>
-        <w:rPr>
-          <w:rFonts w:ascii="宋体" w:eastAsia="宋体" w:hAnsi="宋体" w:cs="MingLiU" w:hint="eastAsia"/>
-          <w:color w:val="E8BF6A"/>
-          <w:kern w:val="0"/>
-          <w:sz w:val="16"/>
-          <w:szCs w:val="16"/>
-        </w:rPr>
-        <w:t>&gt;</w:t>
-      </w:r>
-      <w:r>
-        <w:rPr>
-          <w:rFonts w:ascii="宋体" w:eastAsia="宋体" w:hAnsi="宋体" w:cs="MingLiU" w:hint="eastAsia"/>
-          <w:color w:val="A9B7C6"/>
-          <w:kern w:val="0"/>
-          <w:sz w:val="16"/>
-          <w:szCs w:val="16"/>
-        </w:rPr>
-        <w:t>spring-boot-starter</w:t>
-      </w:r>
-      <w:r>
-        <w:rPr>
-          <w:rFonts w:ascii="宋体" w:eastAsia="宋体" w:hAnsi="宋体" w:cs="MingLiU" w:hint="eastAsia"/>
-          <w:color w:val="E8BF6A"/>
-          <w:kern w:val="0"/>
-          <w:sz w:val="16"/>
-          <w:szCs w:val="16"/>
-        </w:rPr>
-        <w:t>&lt;/</w:t>
-      </w:r>
-      <w:proofErr w:type="spellStart"/>
-      <w:r>
-        <w:rPr>
-          <w:rFonts w:ascii="宋体" w:eastAsia="宋体" w:hAnsi="宋体" w:cs="MingLiU" w:hint="eastAsia"/>
-          <w:color w:val="E8BF6A"/>
-          <w:kern w:val="0"/>
-          <w:sz w:val="16"/>
-          <w:szCs w:val="16"/>
-        </w:rPr>
-        <w:t>artifactId</w:t>
-      </w:r>
-      <w:proofErr w:type="spellEnd"/>
-      <w:r>
-        <w:rPr>
-          <w:rFonts w:ascii="宋体" w:eastAsia="宋体" w:hAnsi="宋体" w:cs="MingLiU" w:hint="eastAsia"/>
-          <w:color w:val="E8BF6A"/>
-          <w:kern w:val="0"/>
-          <w:sz w:val="16"/>
-          <w:szCs w:val="16"/>
-        </w:rPr>
-        <w:t>&gt;</w:t>
-      </w:r>
-      <w:r>
-        <w:rPr>
-          <w:rFonts w:ascii="宋体" w:eastAsia="宋体" w:hAnsi="宋体" w:cs="MingLiU" w:hint="eastAsia"/>
-          <w:color w:val="E8BF6A"/>
-          <w:kern w:val="0"/>
-          <w:sz w:val="16"/>
-          <w:szCs w:val="16"/>
-        </w:rPr>
-        <w:br/>
-        <w:t xml:space="preserve">      &lt;/dependency&gt;</w:t>
-      </w:r>
-      <w:r>
-        <w:rPr>
-          <w:rFonts w:ascii="宋体" w:eastAsia="宋体" w:hAnsi="宋体" w:cs="MingLiU" w:hint="eastAsia"/>
-          <w:color w:val="E8BF6A"/>
-          <w:kern w:val="0"/>
-          <w:sz w:val="16"/>
-          <w:szCs w:val="16"/>
-        </w:rPr>
-        <w:br/>
-        <w:t xml:space="preserve">        &lt;dependency&gt;</w:t>
-      </w:r>
-      <w:r>
-        <w:rPr>
-          <w:rFonts w:ascii="宋体" w:eastAsia="宋体" w:hAnsi="宋体" w:cs="MingLiU" w:hint="eastAsia"/>
-          <w:color w:val="E8BF6A"/>
-          <w:kern w:val="0"/>
-          <w:sz w:val="16"/>
-          <w:szCs w:val="16"/>
-        </w:rPr>
-        <w:br/>
-        <w:t xml:space="preserve">            &lt;</w:t>
-      </w:r>
-      <w:proofErr w:type="spellStart"/>
-      <w:r>
-        <w:rPr>
-          <w:rFonts w:ascii="宋体" w:eastAsia="宋体" w:hAnsi="宋体" w:cs="MingLiU" w:hint="eastAsia"/>
-          <w:color w:val="E8BF6A"/>
-          <w:kern w:val="0"/>
-          <w:sz w:val="16"/>
-          <w:szCs w:val="16"/>
-        </w:rPr>
-        <w:t>groupId</w:t>
-      </w:r>
-      <w:proofErr w:type="spellEnd"/>
-      <w:r>
-        <w:rPr>
-          <w:rFonts w:ascii="宋体" w:eastAsia="宋体" w:hAnsi="宋体" w:cs="MingLiU" w:hint="eastAsia"/>
-          <w:color w:val="E8BF6A"/>
-          <w:kern w:val="0"/>
-          <w:sz w:val="16"/>
-          <w:szCs w:val="16"/>
-        </w:rPr>
-        <w:t>&gt;</w:t>
-      </w:r>
-      <w:proofErr w:type="spellStart"/>
-      <w:r>
-        <w:rPr>
-          <w:rFonts w:ascii="宋体" w:eastAsia="宋体" w:hAnsi="宋体" w:cs="MingLiU" w:hint="eastAsia"/>
-          <w:color w:val="A9B7C6"/>
-          <w:kern w:val="0"/>
-          <w:sz w:val="16"/>
-          <w:szCs w:val="16"/>
-        </w:rPr>
-        <w:t>org.springframework.boot</w:t>
-      </w:r>
-      <w:proofErr w:type="spellEnd"/>
-      <w:r>
-        <w:rPr>
-          <w:rFonts w:ascii="宋体" w:eastAsia="宋体" w:hAnsi="宋体" w:cs="MingLiU" w:hint="eastAsia"/>
-          <w:color w:val="E8BF6A"/>
-          <w:kern w:val="0"/>
-          <w:sz w:val="16"/>
-          <w:szCs w:val="16"/>
-        </w:rPr>
-        <w:t>&lt;/</w:t>
-      </w:r>
-      <w:proofErr w:type="spellStart"/>
-      <w:r>
-        <w:rPr>
-          <w:rFonts w:ascii="宋体" w:eastAsia="宋体" w:hAnsi="宋体" w:cs="MingLiU" w:hint="eastAsia"/>
-          <w:color w:val="E8BF6A"/>
-          <w:kern w:val="0"/>
-          <w:sz w:val="16"/>
-          <w:szCs w:val="16"/>
-        </w:rPr>
-        <w:t>groupId</w:t>
-      </w:r>
-      <w:proofErr w:type="spellEnd"/>
-      <w:r>
-        <w:rPr>
-          <w:rFonts w:ascii="宋体" w:eastAsia="宋体" w:hAnsi="宋体" w:cs="MingLiU" w:hint="eastAsia"/>
-          <w:color w:val="E8BF6A"/>
-          <w:kern w:val="0"/>
-          <w:sz w:val="16"/>
-          <w:szCs w:val="16"/>
-        </w:rPr>
-        <w:t>&gt;</w:t>
-      </w:r>
-      <w:r>
-        <w:rPr>
-          <w:rFonts w:ascii="宋体" w:eastAsia="宋体" w:hAnsi="宋体" w:cs="MingLiU" w:hint="eastAsia"/>
-          <w:color w:val="E8BF6A"/>
-          <w:kern w:val="0"/>
-          <w:sz w:val="16"/>
-          <w:szCs w:val="16"/>
-        </w:rPr>
-        <w:br/>
-        <w:t xml:space="preserve">            &lt;</w:t>
-      </w:r>
-      <w:proofErr w:type="spellStart"/>
-      <w:r>
-        <w:rPr>
-          <w:rFonts w:ascii="宋体" w:eastAsia="宋体" w:hAnsi="宋体" w:cs="MingLiU" w:hint="eastAsia"/>
-          <w:color w:val="E8BF6A"/>
-          <w:kern w:val="0"/>
-          <w:sz w:val="16"/>
-          <w:szCs w:val="16"/>
-        </w:rPr>
-        <w:t>artifactId</w:t>
-      </w:r>
-      <w:proofErr w:type="spellEnd"/>
-      <w:r>
-        <w:rPr>
-          <w:rFonts w:ascii="宋体" w:eastAsia="宋体" w:hAnsi="宋体" w:cs="MingLiU" w:hint="eastAsia"/>
-          <w:color w:val="E8BF6A"/>
-          <w:kern w:val="0"/>
-          <w:sz w:val="16"/>
-          <w:szCs w:val="16"/>
-        </w:rPr>
-        <w:t>&gt;</w:t>
-      </w:r>
-      <w:r>
-        <w:rPr>
-          <w:rFonts w:ascii="宋体" w:eastAsia="宋体" w:hAnsi="宋体" w:cs="MingLiU" w:hint="eastAsia"/>
-          <w:color w:val="A9B7C6"/>
-          <w:kern w:val="0"/>
-          <w:sz w:val="16"/>
-          <w:szCs w:val="16"/>
-        </w:rPr>
-        <w:t>spring-boot-</w:t>
-      </w:r>
-      <w:proofErr w:type="spellStart"/>
-      <w:r>
-        <w:rPr>
-          <w:rFonts w:ascii="宋体" w:eastAsia="宋体" w:hAnsi="宋体" w:cs="MingLiU" w:hint="eastAsia"/>
-          <w:color w:val="A9B7C6"/>
-          <w:kern w:val="0"/>
-          <w:sz w:val="16"/>
-          <w:szCs w:val="16"/>
-        </w:rPr>
-        <w:t>devtools</w:t>
-      </w:r>
-      <w:proofErr w:type="spellEnd"/>
-      <w:r>
-        <w:rPr>
-          <w:rFonts w:ascii="宋体" w:eastAsia="宋体" w:hAnsi="宋体" w:cs="MingLiU" w:hint="eastAsia"/>
-          <w:color w:val="E8BF6A"/>
-          <w:kern w:val="0"/>
-          <w:sz w:val="16"/>
-          <w:szCs w:val="16"/>
-        </w:rPr>
-        <w:t>&lt;/</w:t>
-      </w:r>
-      <w:proofErr w:type="spellStart"/>
-      <w:r>
-        <w:rPr>
-          <w:rFonts w:ascii="宋体" w:eastAsia="宋体" w:hAnsi="宋体" w:cs="MingLiU" w:hint="eastAsia"/>
-          <w:color w:val="E8BF6A"/>
-          <w:kern w:val="0"/>
-          <w:sz w:val="16"/>
-          <w:szCs w:val="16"/>
-        </w:rPr>
-        <w:t>artifactId</w:t>
-      </w:r>
-      <w:proofErr w:type="spellEnd"/>
-      <w:r>
-        <w:rPr>
-          <w:rFonts w:ascii="宋体" w:eastAsia="宋体" w:hAnsi="宋体" w:cs="MingLiU" w:hint="eastAsia"/>
-          <w:color w:val="E8BF6A"/>
-          <w:kern w:val="0"/>
-          <w:sz w:val="16"/>
-          <w:szCs w:val="16"/>
-        </w:rPr>
-        <w:t>&gt;</w:t>
-      </w:r>
-      <w:r>
-        <w:rPr>
-          <w:rFonts w:ascii="宋体" w:eastAsia="宋体" w:hAnsi="宋体" w:cs="MingLiU" w:hint="eastAsia"/>
-          <w:color w:val="E8BF6A"/>
-          <w:kern w:val="0"/>
-          <w:sz w:val="16"/>
-          <w:szCs w:val="16"/>
-        </w:rPr>
-        <w:br/>
-        <w:t xml:space="preserve">            &lt;optional&gt;</w:t>
-      </w:r>
-      <w:r>
-        <w:rPr>
-          <w:rFonts w:ascii="宋体" w:eastAsia="宋体" w:hAnsi="宋体" w:cs="MingLiU" w:hint="eastAsia"/>
-          <w:color w:val="A9B7C6"/>
-          <w:kern w:val="0"/>
-          <w:sz w:val="16"/>
-          <w:szCs w:val="16"/>
-        </w:rPr>
-        <w:t>true</w:t>
-      </w:r>
-      <w:r>
-        <w:rPr>
-          <w:rFonts w:ascii="宋体" w:eastAsia="宋体" w:hAnsi="宋体" w:cs="MingLiU" w:hint="eastAsia"/>
-          <w:color w:val="E8BF6A"/>
-          <w:kern w:val="0"/>
-          <w:sz w:val="16"/>
-          <w:szCs w:val="16"/>
-        </w:rPr>
-        <w:t>&lt;/</w:t>
-      </w:r>
-      <w:r>
-        <w:rPr>
-          <w:rFonts w:ascii="宋体" w:eastAsia="宋体" w:hAnsi="宋体" w:cs="MingLiU" w:hint="eastAsia"/>
-          <w:color w:val="E8BF6A"/>
-          <w:kern w:val="0"/>
-          <w:sz w:val="16"/>
-          <w:szCs w:val="16"/>
-        </w:rPr>
-        <w:t>optional&gt;</w:t>
-      </w:r>
-      <w:r>
-        <w:rPr>
-          <w:rFonts w:ascii="宋体" w:eastAsia="宋体" w:hAnsi="宋体" w:cs="MingLiU" w:hint="eastAsia"/>
-          <w:color w:val="E8BF6A"/>
-          <w:kern w:val="0"/>
-          <w:sz w:val="16"/>
-          <w:szCs w:val="16"/>
-        </w:rPr>
-        <w:br/>
-        <w:t xml:space="preserve">        &lt;/dependency&gt;</w:t>
-      </w:r>
-      <w:r>
-        <w:rPr>
-          <w:rFonts w:ascii="宋体" w:eastAsia="宋体" w:hAnsi="宋体" w:cs="MingLiU" w:hint="eastAsia"/>
-          <w:color w:val="E8BF6A"/>
-          <w:kern w:val="0"/>
-          <w:sz w:val="16"/>
-          <w:szCs w:val="16"/>
-        </w:rPr>
-        <w:br/>
-        <w:t xml:space="preserve">        &lt;dependency&gt;</w:t>
-      </w:r>
-      <w:r>
-        <w:rPr>
-          <w:rFonts w:ascii="宋体" w:eastAsia="宋体" w:hAnsi="宋体" w:cs="MingLiU" w:hint="eastAsia"/>
-          <w:color w:val="E8BF6A"/>
-          <w:kern w:val="0"/>
-          <w:sz w:val="16"/>
-          <w:szCs w:val="16"/>
-        </w:rPr>
-        <w:br/>
-        <w:t xml:space="preserve">            &lt;</w:t>
-      </w:r>
-      <w:proofErr w:type="spellStart"/>
-      <w:r>
-        <w:rPr>
-          <w:rFonts w:ascii="宋体" w:eastAsia="宋体" w:hAnsi="宋体" w:cs="MingLiU" w:hint="eastAsia"/>
-          <w:color w:val="E8BF6A"/>
-          <w:kern w:val="0"/>
-          <w:sz w:val="16"/>
-          <w:szCs w:val="16"/>
-        </w:rPr>
-        <w:t>groupId</w:t>
-      </w:r>
-      <w:proofErr w:type="spellEnd"/>
-      <w:r>
-        <w:rPr>
-          <w:rFonts w:ascii="宋体" w:eastAsia="宋体" w:hAnsi="宋体" w:cs="MingLiU" w:hint="eastAsia"/>
-          <w:color w:val="E8BF6A"/>
-          <w:kern w:val="0"/>
-          <w:sz w:val="16"/>
-          <w:szCs w:val="16"/>
-        </w:rPr>
-        <w:t>&gt;</w:t>
-      </w:r>
-      <w:proofErr w:type="spellStart"/>
-      <w:r>
-        <w:rPr>
-          <w:rFonts w:ascii="宋体" w:eastAsia="宋体" w:hAnsi="宋体" w:cs="MingLiU" w:hint="eastAsia"/>
-          <w:color w:val="A9B7C6"/>
-          <w:kern w:val="0"/>
-          <w:sz w:val="16"/>
-          <w:szCs w:val="16"/>
-        </w:rPr>
-        <w:t>org.springframework.boot</w:t>
-      </w:r>
-      <w:proofErr w:type="spellEnd"/>
-      <w:r>
-        <w:rPr>
-          <w:rFonts w:ascii="宋体" w:eastAsia="宋体" w:hAnsi="宋体" w:cs="MingLiU" w:hint="eastAsia"/>
-          <w:color w:val="E8BF6A"/>
-          <w:kern w:val="0"/>
-          <w:sz w:val="16"/>
-          <w:szCs w:val="16"/>
-        </w:rPr>
-        <w:t>&lt;/</w:t>
-      </w:r>
-      <w:proofErr w:type="spellStart"/>
-      <w:r>
-        <w:rPr>
-          <w:rFonts w:ascii="宋体" w:eastAsia="宋体" w:hAnsi="宋体" w:cs="MingLiU" w:hint="eastAsia"/>
-          <w:color w:val="E8BF6A"/>
-          <w:kern w:val="0"/>
-          <w:sz w:val="16"/>
-          <w:szCs w:val="16"/>
-        </w:rPr>
-        <w:t>groupId</w:t>
-      </w:r>
-      <w:proofErr w:type="spellEnd"/>
-      <w:r>
-        <w:rPr>
-          <w:rFonts w:ascii="宋体" w:eastAsia="宋体" w:hAnsi="宋体" w:cs="MingLiU" w:hint="eastAsia"/>
-          <w:color w:val="E8BF6A"/>
-          <w:kern w:val="0"/>
-          <w:sz w:val="16"/>
-          <w:szCs w:val="16"/>
-        </w:rPr>
-        <w:t>&gt;</w:t>
-      </w:r>
-      <w:r>
-        <w:rPr>
-          <w:rFonts w:ascii="宋体" w:eastAsia="宋体" w:hAnsi="宋体" w:cs="MingLiU" w:hint="eastAsia"/>
-          <w:color w:val="E8BF6A"/>
-          <w:kern w:val="0"/>
-          <w:sz w:val="16"/>
-          <w:szCs w:val="16"/>
-        </w:rPr>
-        <w:br/>
-        <w:t xml:space="preserve">            &lt;</w:t>
-      </w:r>
-      <w:proofErr w:type="spellStart"/>
-      <w:r>
-        <w:rPr>
-          <w:rFonts w:ascii="宋体" w:eastAsia="宋体" w:hAnsi="宋体" w:cs="MingLiU" w:hint="eastAsia"/>
-          <w:color w:val="E8BF6A"/>
-          <w:kern w:val="0"/>
-          <w:sz w:val="16"/>
-          <w:szCs w:val="16"/>
-        </w:rPr>
-        <w:t>artifactId</w:t>
-      </w:r>
-      <w:proofErr w:type="spellEnd"/>
-      <w:r>
-        <w:rPr>
-          <w:rFonts w:ascii="宋体" w:eastAsia="宋体" w:hAnsi="宋体" w:cs="MingLiU" w:hint="eastAsia"/>
-          <w:color w:val="E8BF6A"/>
-          <w:kern w:val="0"/>
-          <w:sz w:val="16"/>
-          <w:szCs w:val="16"/>
-        </w:rPr>
-        <w:t>&gt;</w:t>
-      </w:r>
-      <w:r>
-        <w:rPr>
-          <w:rFonts w:ascii="宋体" w:eastAsia="宋体" w:hAnsi="宋体" w:cs="MingLiU" w:hint="eastAsia"/>
-          <w:color w:val="A9B7C6"/>
-          <w:kern w:val="0"/>
-          <w:sz w:val="16"/>
-          <w:szCs w:val="16"/>
-        </w:rPr>
-        <w:t>spring-boot-starter-web</w:t>
-      </w:r>
-      <w:r>
-        <w:rPr>
-          <w:rFonts w:ascii="宋体" w:eastAsia="宋体" w:hAnsi="宋体" w:cs="MingLiU" w:hint="eastAsia"/>
-          <w:color w:val="E8BF6A"/>
-          <w:kern w:val="0"/>
-          <w:sz w:val="16"/>
-          <w:szCs w:val="16"/>
-        </w:rPr>
-        <w:t>&lt;/</w:t>
-      </w:r>
-      <w:proofErr w:type="spellStart"/>
-      <w:r>
-        <w:rPr>
-          <w:rFonts w:ascii="宋体" w:eastAsia="宋体" w:hAnsi="宋体" w:cs="MingLiU" w:hint="eastAsia"/>
-          <w:color w:val="E8BF6A"/>
-          <w:kern w:val="0"/>
-          <w:sz w:val="16"/>
-          <w:szCs w:val="16"/>
-        </w:rPr>
-        <w:t>ar</w:t>
-      </w:r>
-      <w:r>
-        <w:rPr>
-          <w:rFonts w:ascii="宋体" w:eastAsia="宋体" w:hAnsi="宋体" w:cs="MingLiU" w:hint="eastAsia"/>
-          <w:color w:val="E8BF6A"/>
-          <w:kern w:val="0"/>
-          <w:sz w:val="16"/>
-          <w:szCs w:val="16"/>
-        </w:rPr>
-        <w:t>tifactId</w:t>
-      </w:r>
-      <w:proofErr w:type="spellEnd"/>
-      <w:r>
-        <w:rPr>
-          <w:rFonts w:ascii="宋体" w:eastAsia="宋体" w:hAnsi="宋体" w:cs="MingLiU" w:hint="eastAsia"/>
-          <w:color w:val="E8BF6A"/>
-          <w:kern w:val="0"/>
-          <w:sz w:val="16"/>
-          <w:szCs w:val="16"/>
-        </w:rPr>
-        <w:t>&gt;</w:t>
-      </w:r>
-      <w:r>
-        <w:rPr>
-          <w:rFonts w:ascii="宋体" w:eastAsia="宋体" w:hAnsi="宋体" w:cs="MingLiU" w:hint="eastAsia"/>
-          <w:color w:val="E8BF6A"/>
-          <w:kern w:val="0"/>
-          <w:sz w:val="16"/>
-          <w:szCs w:val="16"/>
-        </w:rPr>
-        <w:br/>
-        <w:t xml:space="preserve">        &lt;/dependency&gt;</w:t>
-      </w:r>
-      <w:r>
-        <w:rPr>
-          <w:rFonts w:ascii="宋体" w:eastAsia="宋体" w:hAnsi="宋体" w:cs="MingLiU" w:hint="eastAsia"/>
-          <w:color w:val="E8BF6A"/>
-          <w:kern w:val="0"/>
-          <w:sz w:val="16"/>
-          <w:szCs w:val="16"/>
-        </w:rPr>
-        <w:br/>
-      </w:r>
-      <w:r>
-        <w:rPr>
-          <w:rFonts w:ascii="宋体" w:eastAsia="宋体" w:hAnsi="宋体" w:cs="MingLiU" w:hint="eastAsia"/>
-          <w:color w:val="E8BF6A"/>
-          <w:kern w:val="0"/>
-          <w:sz w:val="16"/>
-          <w:szCs w:val="16"/>
-        </w:rPr>
-        <w:lastRenderedPageBreak/>
-        <w:t xml:space="preserve">      &lt;dependency&gt;</w:t>
-      </w:r>
-      <w:r>
-        <w:rPr>
-          <w:rFonts w:ascii="宋体" w:eastAsia="宋体" w:hAnsi="宋体" w:cs="MingLiU" w:hint="eastAsia"/>
-          <w:color w:val="E8BF6A"/>
-          <w:kern w:val="0"/>
-          <w:sz w:val="16"/>
-          <w:szCs w:val="16"/>
-        </w:rPr>
-        <w:br/>
-        <w:t xml:space="preserve">         &lt;</w:t>
-      </w:r>
-      <w:proofErr w:type="spellStart"/>
-      <w:r>
-        <w:rPr>
-          <w:rFonts w:ascii="宋体" w:eastAsia="宋体" w:hAnsi="宋体" w:cs="MingLiU" w:hint="eastAsia"/>
-          <w:color w:val="E8BF6A"/>
-          <w:kern w:val="0"/>
-          <w:sz w:val="16"/>
-          <w:szCs w:val="16"/>
-        </w:rPr>
-        <w:t>groupId</w:t>
-      </w:r>
-      <w:proofErr w:type="spellEnd"/>
-      <w:r>
-        <w:rPr>
-          <w:rFonts w:ascii="宋体" w:eastAsia="宋体" w:hAnsi="宋体" w:cs="MingLiU" w:hint="eastAsia"/>
-          <w:color w:val="E8BF6A"/>
-          <w:kern w:val="0"/>
-          <w:sz w:val="16"/>
-          <w:szCs w:val="16"/>
-        </w:rPr>
-        <w:t>&gt;</w:t>
-      </w:r>
-      <w:proofErr w:type="spellStart"/>
-      <w:r>
-        <w:rPr>
-          <w:rFonts w:ascii="宋体" w:eastAsia="宋体" w:hAnsi="宋体" w:cs="MingLiU" w:hint="eastAsia"/>
-          <w:color w:val="A9B7C6"/>
-          <w:kern w:val="0"/>
-          <w:sz w:val="16"/>
-          <w:szCs w:val="16"/>
-        </w:rPr>
-        <w:t>org.springframework.boot</w:t>
-      </w:r>
-      <w:proofErr w:type="spellEnd"/>
-      <w:r>
-        <w:rPr>
-          <w:rFonts w:ascii="宋体" w:eastAsia="宋体" w:hAnsi="宋体" w:cs="MingLiU" w:hint="eastAsia"/>
-          <w:color w:val="E8BF6A"/>
-          <w:kern w:val="0"/>
-          <w:sz w:val="16"/>
-          <w:szCs w:val="16"/>
-        </w:rPr>
-        <w:t>&lt;/</w:t>
-      </w:r>
-      <w:proofErr w:type="spellStart"/>
-      <w:r>
-        <w:rPr>
-          <w:rFonts w:ascii="宋体" w:eastAsia="宋体" w:hAnsi="宋体" w:cs="MingLiU" w:hint="eastAsia"/>
-          <w:color w:val="E8BF6A"/>
-          <w:kern w:val="0"/>
-          <w:sz w:val="16"/>
-          <w:szCs w:val="16"/>
-        </w:rPr>
-        <w:t>groupId</w:t>
-      </w:r>
-      <w:proofErr w:type="spellEnd"/>
-      <w:r>
-        <w:rPr>
-          <w:rFonts w:ascii="宋体" w:eastAsia="宋体" w:hAnsi="宋体" w:cs="MingLiU" w:hint="eastAsia"/>
-          <w:color w:val="E8BF6A"/>
-          <w:kern w:val="0"/>
-          <w:sz w:val="16"/>
-          <w:szCs w:val="16"/>
-        </w:rPr>
-        <w:t>&gt;</w:t>
-      </w:r>
-      <w:r>
-        <w:rPr>
-          <w:rFonts w:ascii="宋体" w:eastAsia="宋体" w:hAnsi="宋体" w:cs="MingLiU" w:hint="eastAsia"/>
-          <w:color w:val="E8BF6A"/>
-          <w:kern w:val="0"/>
-          <w:sz w:val="16"/>
-          <w:szCs w:val="16"/>
-        </w:rPr>
-        <w:br/>
-        <w:t xml:space="preserve">         &lt;</w:t>
-      </w:r>
-      <w:proofErr w:type="spellStart"/>
-      <w:r>
-        <w:rPr>
-          <w:rFonts w:ascii="宋体" w:eastAsia="宋体" w:hAnsi="宋体" w:cs="MingLiU" w:hint="eastAsia"/>
-          <w:color w:val="E8BF6A"/>
-          <w:kern w:val="0"/>
-          <w:sz w:val="16"/>
-          <w:szCs w:val="16"/>
-        </w:rPr>
-        <w:t>artifactId</w:t>
-      </w:r>
-      <w:proofErr w:type="spellEnd"/>
-      <w:r>
-        <w:rPr>
-          <w:rFonts w:ascii="宋体" w:eastAsia="宋体" w:hAnsi="宋体" w:cs="MingLiU" w:hint="eastAsia"/>
-          <w:color w:val="E8BF6A"/>
-          <w:kern w:val="0"/>
-          <w:sz w:val="16"/>
-          <w:szCs w:val="16"/>
-        </w:rPr>
-        <w:t>&gt;</w:t>
-      </w:r>
-      <w:r>
-        <w:rPr>
-          <w:rFonts w:ascii="宋体" w:eastAsia="宋体" w:hAnsi="宋体" w:cs="MingLiU" w:hint="eastAsia"/>
-          <w:color w:val="A9B7C6"/>
-          <w:kern w:val="0"/>
-          <w:sz w:val="16"/>
-          <w:szCs w:val="16"/>
-        </w:rPr>
-        <w:t>spring-boot-starter-test</w:t>
-      </w:r>
-      <w:r>
-        <w:rPr>
-          <w:rFonts w:ascii="宋体" w:eastAsia="宋体" w:hAnsi="宋体" w:cs="MingLiU" w:hint="eastAsia"/>
-          <w:color w:val="E8BF6A"/>
-          <w:kern w:val="0"/>
-          <w:sz w:val="16"/>
-          <w:szCs w:val="16"/>
-        </w:rPr>
-        <w:t>&lt;/</w:t>
-      </w:r>
-      <w:proofErr w:type="spellStart"/>
-      <w:r>
-        <w:rPr>
-          <w:rFonts w:ascii="宋体" w:eastAsia="宋体" w:hAnsi="宋体" w:cs="MingLiU" w:hint="eastAsia"/>
-          <w:color w:val="E8BF6A"/>
-          <w:kern w:val="0"/>
-          <w:sz w:val="16"/>
-          <w:szCs w:val="16"/>
-        </w:rPr>
-        <w:t>artifactId</w:t>
-      </w:r>
-      <w:proofErr w:type="spellEnd"/>
-      <w:r>
-        <w:rPr>
-          <w:rFonts w:ascii="宋体" w:eastAsia="宋体" w:hAnsi="宋体" w:cs="MingLiU" w:hint="eastAsia"/>
-          <w:color w:val="E8BF6A"/>
-          <w:kern w:val="0"/>
-          <w:sz w:val="16"/>
-          <w:szCs w:val="16"/>
-        </w:rPr>
-        <w:t>&gt;</w:t>
-      </w:r>
-      <w:r>
-        <w:rPr>
-          <w:rFonts w:ascii="宋体" w:eastAsia="宋体" w:hAnsi="宋体" w:cs="MingLiU" w:hint="eastAsia"/>
-          <w:color w:val="E8BF6A"/>
-          <w:kern w:val="0"/>
-          <w:sz w:val="16"/>
-          <w:szCs w:val="16"/>
-        </w:rPr>
-        <w:br/>
-        <w:t xml:space="preserve">         &lt;scope&gt;</w:t>
-      </w:r>
-      <w:r>
-        <w:rPr>
-          <w:rFonts w:ascii="宋体" w:eastAsia="宋体" w:hAnsi="宋体" w:cs="MingLiU" w:hint="eastAsia"/>
-          <w:color w:val="A9B7C6"/>
-          <w:kern w:val="0"/>
-          <w:sz w:val="16"/>
-          <w:szCs w:val="16"/>
-        </w:rPr>
-        <w:t>test</w:t>
-      </w:r>
-      <w:r>
-        <w:rPr>
-          <w:rFonts w:ascii="宋体" w:eastAsia="宋体" w:hAnsi="宋体" w:cs="MingLiU" w:hint="eastAsia"/>
-          <w:color w:val="E8BF6A"/>
-          <w:kern w:val="0"/>
-          <w:sz w:val="16"/>
-          <w:szCs w:val="16"/>
-        </w:rPr>
-        <w:t>&lt;/scope&gt;</w:t>
-      </w:r>
-      <w:r>
-        <w:rPr>
-          <w:rFonts w:ascii="宋体" w:eastAsia="宋体" w:hAnsi="宋体" w:cs="MingLiU" w:hint="eastAsia"/>
-          <w:color w:val="E8BF6A"/>
-          <w:kern w:val="0"/>
-          <w:sz w:val="16"/>
-          <w:szCs w:val="16"/>
-        </w:rPr>
-        <w:br/>
-        <w:t xml:space="preserve">      &lt;/dependency&gt;</w:t>
-      </w:r>
-      <w:r>
-        <w:rPr>
-          <w:rFonts w:ascii="宋体" w:eastAsia="宋体" w:hAnsi="宋体" w:cs="MingLiU" w:hint="eastAsia"/>
-          <w:color w:val="E8BF6A"/>
-          <w:kern w:val="0"/>
-          <w:sz w:val="16"/>
-          <w:szCs w:val="16"/>
-        </w:rPr>
-        <w:br/>
-        <w:t xml:space="preserve">   &lt;/dependencies&gt;</w:t>
-      </w:r>
-      <w:r>
-        <w:rPr>
-          <w:rFonts w:ascii="宋体" w:eastAsia="宋体" w:hAnsi="宋体" w:cs="MingLiU" w:hint="eastAsia"/>
-          <w:color w:val="E8BF6A"/>
-          <w:kern w:val="0"/>
-          <w:sz w:val="16"/>
-          <w:szCs w:val="16"/>
-        </w:rPr>
-        <w:br/>
-        <w:t xml:space="preserve">   &lt;build&gt;</w:t>
-      </w:r>
-      <w:r>
-        <w:rPr>
-          <w:rFonts w:ascii="宋体" w:eastAsia="宋体" w:hAnsi="宋体" w:cs="MingLiU" w:hint="eastAsia"/>
-          <w:color w:val="E8BF6A"/>
-          <w:kern w:val="0"/>
-          <w:sz w:val="16"/>
-          <w:szCs w:val="16"/>
-        </w:rPr>
-        <w:br/>
-        <w:t xml:space="preserve">      &lt;plugins&gt;</w:t>
-      </w:r>
-      <w:r>
-        <w:rPr>
-          <w:rFonts w:ascii="宋体" w:eastAsia="宋体" w:hAnsi="宋体" w:cs="MingLiU" w:hint="eastAsia"/>
-          <w:color w:val="E8BF6A"/>
-          <w:kern w:val="0"/>
-          <w:sz w:val="16"/>
-          <w:szCs w:val="16"/>
-        </w:rPr>
-        <w:br/>
-        <w:t xml:space="preserve">         &lt;plugin&gt;</w:t>
-      </w:r>
-      <w:r>
-        <w:rPr>
-          <w:rFonts w:ascii="宋体" w:eastAsia="宋体" w:hAnsi="宋体" w:cs="MingLiU" w:hint="eastAsia"/>
-          <w:color w:val="E8BF6A"/>
-          <w:kern w:val="0"/>
-          <w:sz w:val="16"/>
-          <w:szCs w:val="16"/>
-        </w:rPr>
-        <w:br/>
-        <w:t xml:space="preserve">            &lt;</w:t>
-      </w:r>
-      <w:proofErr w:type="spellStart"/>
-      <w:r>
-        <w:rPr>
-          <w:rFonts w:ascii="宋体" w:eastAsia="宋体" w:hAnsi="宋体" w:cs="MingLiU" w:hint="eastAsia"/>
-          <w:color w:val="E8BF6A"/>
-          <w:kern w:val="0"/>
-          <w:sz w:val="16"/>
-          <w:szCs w:val="16"/>
-        </w:rPr>
-        <w:t>groupId</w:t>
-      </w:r>
-      <w:proofErr w:type="spellEnd"/>
-      <w:r>
-        <w:rPr>
-          <w:rFonts w:ascii="宋体" w:eastAsia="宋体" w:hAnsi="宋体" w:cs="MingLiU" w:hint="eastAsia"/>
-          <w:color w:val="E8BF6A"/>
-          <w:kern w:val="0"/>
-          <w:sz w:val="16"/>
-          <w:szCs w:val="16"/>
-        </w:rPr>
-        <w:t>&gt;</w:t>
-      </w:r>
-      <w:proofErr w:type="spellStart"/>
-      <w:r>
-        <w:rPr>
-          <w:rFonts w:ascii="宋体" w:eastAsia="宋体" w:hAnsi="宋体" w:cs="MingLiU" w:hint="eastAsia"/>
-          <w:color w:val="A9B7C6"/>
-          <w:kern w:val="0"/>
-          <w:sz w:val="16"/>
-          <w:szCs w:val="16"/>
-        </w:rPr>
-        <w:t>org.springframework.boot</w:t>
-      </w:r>
-      <w:proofErr w:type="spellEnd"/>
-      <w:r>
-        <w:rPr>
-          <w:rFonts w:ascii="宋体" w:eastAsia="宋体" w:hAnsi="宋体" w:cs="MingLiU" w:hint="eastAsia"/>
-          <w:color w:val="E8BF6A"/>
-          <w:kern w:val="0"/>
-          <w:sz w:val="16"/>
-          <w:szCs w:val="16"/>
-        </w:rPr>
-        <w:t>&lt;/</w:t>
-      </w:r>
-      <w:proofErr w:type="spellStart"/>
-      <w:r>
-        <w:rPr>
-          <w:rFonts w:ascii="宋体" w:eastAsia="宋体" w:hAnsi="宋体" w:cs="MingLiU" w:hint="eastAsia"/>
-          <w:color w:val="E8BF6A"/>
-          <w:kern w:val="0"/>
-          <w:sz w:val="16"/>
-          <w:szCs w:val="16"/>
-        </w:rPr>
-        <w:t>groupId</w:t>
-      </w:r>
-      <w:proofErr w:type="spellEnd"/>
-      <w:r>
-        <w:rPr>
-          <w:rFonts w:ascii="宋体" w:eastAsia="宋体" w:hAnsi="宋体" w:cs="MingLiU" w:hint="eastAsia"/>
-          <w:color w:val="E8BF6A"/>
-          <w:kern w:val="0"/>
-          <w:sz w:val="16"/>
-          <w:szCs w:val="16"/>
-        </w:rPr>
-        <w:t>&gt;</w:t>
-      </w:r>
-      <w:r>
-        <w:rPr>
-          <w:rFonts w:ascii="宋体" w:eastAsia="宋体" w:hAnsi="宋体" w:cs="MingLiU" w:hint="eastAsia"/>
-          <w:color w:val="E8BF6A"/>
-          <w:kern w:val="0"/>
-          <w:sz w:val="16"/>
-          <w:szCs w:val="16"/>
-        </w:rPr>
-        <w:br/>
-        <w:t xml:space="preserve">            &lt;</w:t>
-      </w:r>
-      <w:proofErr w:type="spellStart"/>
-      <w:r>
-        <w:rPr>
-          <w:rFonts w:ascii="宋体" w:eastAsia="宋体" w:hAnsi="宋体" w:cs="MingLiU" w:hint="eastAsia"/>
-          <w:color w:val="E8BF6A"/>
-          <w:kern w:val="0"/>
-          <w:sz w:val="16"/>
-          <w:szCs w:val="16"/>
-        </w:rPr>
-        <w:t>artifactId</w:t>
-      </w:r>
-      <w:proofErr w:type="spellEnd"/>
-      <w:r>
-        <w:rPr>
-          <w:rFonts w:ascii="宋体" w:eastAsia="宋体" w:hAnsi="宋体" w:cs="MingLiU" w:hint="eastAsia"/>
-          <w:color w:val="E8BF6A"/>
-          <w:kern w:val="0"/>
-          <w:sz w:val="16"/>
-          <w:szCs w:val="16"/>
-        </w:rPr>
-        <w:t>&gt;</w:t>
-      </w:r>
-      <w:r>
-        <w:rPr>
-          <w:rFonts w:ascii="宋体" w:eastAsia="宋体" w:hAnsi="宋体" w:cs="MingLiU" w:hint="eastAsia"/>
-          <w:color w:val="A9B7C6"/>
-          <w:kern w:val="0"/>
-          <w:sz w:val="16"/>
-          <w:szCs w:val="16"/>
-        </w:rPr>
-        <w:t>spring-boot-maven-plugin</w:t>
-      </w:r>
-      <w:r>
-        <w:rPr>
-          <w:rFonts w:ascii="宋体" w:eastAsia="宋体" w:hAnsi="宋体" w:cs="MingLiU" w:hint="eastAsia"/>
-          <w:color w:val="E8BF6A"/>
-          <w:kern w:val="0"/>
-          <w:sz w:val="16"/>
-          <w:szCs w:val="16"/>
-        </w:rPr>
-        <w:t>&lt;/</w:t>
-      </w:r>
-      <w:proofErr w:type="spellStart"/>
-      <w:r>
-        <w:rPr>
-          <w:rFonts w:ascii="宋体" w:eastAsia="宋体" w:hAnsi="宋体" w:cs="MingLiU" w:hint="eastAsia"/>
-          <w:color w:val="E8BF6A"/>
-          <w:kern w:val="0"/>
-          <w:sz w:val="16"/>
-          <w:szCs w:val="16"/>
-        </w:rPr>
-        <w:t>artifactId</w:t>
-      </w:r>
-      <w:proofErr w:type="spellEnd"/>
-      <w:r>
-        <w:rPr>
-          <w:rFonts w:ascii="宋体" w:eastAsia="宋体" w:hAnsi="宋体" w:cs="MingLiU" w:hint="eastAsia"/>
-          <w:color w:val="E8BF6A"/>
-          <w:kern w:val="0"/>
-          <w:sz w:val="16"/>
-          <w:szCs w:val="16"/>
-        </w:rPr>
-        <w:t>&gt;</w:t>
+        <w:t>&lt;/artifactId&gt;</w:t>
       </w:r>
       <w:r>
         <w:rPr>
@@ -3471,29 +2641,7 @@
           <w:sz w:val="23"/>
           <w:szCs w:val="23"/>
         </w:rPr>
-        <w:t>&lt;</w:t>
-      </w:r>
-      <w:proofErr w:type="gramStart"/>
-      <w:r>
-        <w:rPr>
-          <w:rFonts w:ascii="Consolas" w:eastAsia="MingLiU" w:hAnsi="Consolas" w:cs="Consolas"/>
-          <w:color w:val="3F7F7F"/>
-          <w:kern w:val="0"/>
-          <w:sz w:val="23"/>
-          <w:szCs w:val="23"/>
-        </w:rPr>
-        <w:t>dependency</w:t>
-      </w:r>
-      <w:proofErr w:type="gramEnd"/>
-      <w:r>
-        <w:rPr>
-          <w:rFonts w:ascii="Consolas" w:eastAsia="MingLiU" w:hAnsi="Consolas" w:cs="Consolas"/>
-          <w:color w:val="3F7F7F"/>
-          <w:kern w:val="0"/>
-          <w:sz w:val="23"/>
-          <w:szCs w:val="23"/>
-        </w:rPr>
-        <w:t>&gt;</w:t>
+        <w:t>&lt;dependency&gt;</w:t>
       </w:r>
     </w:p>
     <w:p>
@@ -3550,9 +2698,18 @@
           <w:sz w:val="23"/>
           <w:szCs w:val="23"/>
         </w:rPr>
-        <w:t>&lt;</w:t>
-      </w:r>
-      <w:proofErr w:type="spellStart"/>
+        <w:t>&lt;groupId&gt;</w:t>
+      </w:r>
+      <w:r>
+        <w:rPr>
+          <w:rFonts w:ascii="Consolas" w:eastAsia="MingLiU" w:hAnsi="Consolas" w:cs="Consolas"/>
+          <w:color w:val="000000"/>
+          <w:kern w:val="0"/>
+          <w:sz w:val="23"/>
+          <w:szCs w:val="23"/>
+        </w:rPr>
+        <w:t>org.springframework.data</w:t>
+      </w:r>
       <w:r>
         <w:rPr>
           <w:rFonts w:ascii="Consolas" w:eastAsia="MingLiU" w:hAnsi="Consolas" w:cs="Consolas"/>
@@ -3561,62 +2718,7 @@
           <w:sz w:val="23"/>
           <w:szCs w:val="23"/>
         </w:rPr>
-        <w:t>groupId</w:t>
-      </w:r>
-      <w:proofErr w:type="spellEnd"/>
-      <w:r>
-        <w:rPr>
-          <w:rFonts w:ascii="Consolas" w:eastAsia="MingLiU" w:hAnsi="Consolas" w:cs="Consolas"/>
-          <w:color w:val="3F7F7F"/>
-          <w:kern w:val="0"/>
-          <w:sz w:val="23"/>
-          <w:szCs w:val="23"/>
-        </w:rPr>
-        <w:t>&gt;</w:t>
-      </w:r>
-      <w:proofErr w:type="spellStart"/>
-      <w:r>
-        <w:rPr>
-          <w:rFonts w:ascii="Consolas" w:eastAsia="MingLiU" w:hAnsi="Consolas" w:cs="Consolas"/>
-          <w:color w:val="000000"/>
-          <w:kern w:val="0"/>
-          <w:sz w:val="23"/>
-          <w:szCs w:val="23"/>
-        </w:rPr>
-        <w:t>org.springframework.data</w:t>
-      </w:r>
-      <w:proofErr w:type="spellEnd"/>
-      <w:r>
-        <w:rPr>
-          <w:rFonts w:ascii="Consolas" w:eastAsia="MingLiU" w:hAnsi="Consolas" w:cs="Consolas"/>
-          <w:color w:val="3F7F7F"/>
-          <w:kern w:val="0"/>
-          <w:sz w:val="23"/>
-          <w:szCs w:val="23"/>
-        </w:rPr>
-        <w:t>&lt;/</w:t>
-      </w:r>
-      <w:proofErr w:type="spellStart"/>
-      <w:r>
-        <w:rPr>
-          <w:rFonts w:ascii="Consolas" w:eastAsia="MingLiU" w:hAnsi="Consolas" w:cs="Consolas"/>
-          <w:color w:val="3F7F7F"/>
-          <w:kern w:val="0"/>
-          <w:sz w:val="23"/>
-          <w:szCs w:val="23"/>
-        </w:rPr>
-        <w:t>groupId</w:t>
-      </w:r>
-      <w:proofErr w:type="spellEnd"/>
-      <w:r>
-        <w:rPr>
-          <w:rFonts w:ascii="Consolas" w:eastAsia="MingLiU" w:hAnsi="Consolas" w:cs="Consolas"/>
-          <w:color w:val="3F7F7F"/>
-          <w:kern w:val="0"/>
-          <w:sz w:val="23"/>
-          <w:szCs w:val="23"/>
-        </w:rPr>
-        <w:t>&gt;</w:t>
+        <w:t>&lt;/groupId&gt;</w:t>
       </w:r>
     </w:p>
     <w:p>
@@ -3673,10 +2775,18 @@
           <w:sz w:val="23"/>
           <w:szCs w:val="23"/>
         </w:rPr>
-        <w:t>&lt;</w:t>
-      </w:r>
-      <w:proofErr w:type="spellStart"/>
-      <w:proofErr w:type="gramStart"/>
+        <w:t>&lt;artifactId&gt;</w:t>
+      </w:r>
+      <w:r>
+        <w:rPr>
+          <w:rFonts w:ascii="Consolas" w:eastAsia="MingLiU" w:hAnsi="Consolas" w:cs="Consolas"/>
+          <w:color w:val="000000"/>
+          <w:kern w:val="0"/>
+          <w:sz w:val="23"/>
+          <w:szCs w:val="23"/>
+        </w:rPr>
+        <w:t>spring-data-releasetrain</w:t>
+      </w:r>
       <w:r>
         <w:rPr>
           <w:rFonts w:ascii="Consolas" w:eastAsia="MingLiU" w:hAnsi="Consolas" w:cs="Consolas"/>
@@ -3685,73 +2795,7 @@
           <w:sz w:val="23"/>
           <w:szCs w:val="23"/>
         </w:rPr>
-        <w:t>artifactId</w:t>
-      </w:r>
-      <w:proofErr w:type="spellEnd"/>
-      <w:r>
-        <w:rPr>
-          <w:rFonts w:ascii="Consolas" w:eastAsia="MingLiU" w:hAnsi="Consolas" w:cs="Consolas"/>
-          <w:color w:val="3F7F7F"/>
-          <w:kern w:val="0"/>
-          <w:sz w:val="23"/>
-          <w:szCs w:val="23"/>
-        </w:rPr>
-        <w:t>&gt;</w:t>
-      </w:r>
-      <w:proofErr w:type="gramEnd"/>
-      <w:r>
-        <w:rPr>
-          <w:rFonts w:ascii="Consolas" w:eastAsia="MingLiU" w:hAnsi="Consolas" w:cs="Consolas"/>
-          <w:color w:val="000000"/>
-          <w:kern w:val="0"/>
-          <w:sz w:val="23"/>
-          <w:szCs w:val="23"/>
-        </w:rPr>
-        <w:t>spring-data-</w:t>
-      </w:r>
-      <w:proofErr w:type="spellStart"/>
-      <w:r>
-        <w:rPr>
-          <w:rFonts w:ascii="Consolas" w:eastAsia="MingLiU" w:hAnsi="Consolas" w:cs="Consolas"/>
-          <w:color w:val="000000"/>
-          <w:kern w:val="0"/>
-          <w:sz w:val="23"/>
-          <w:szCs w:val="23"/>
-        </w:rPr>
-        <w:t>releasetrain</w:t>
-      </w:r>
-      <w:proofErr w:type="spellEnd"/>
-      <w:r>
-        <w:rPr>
-          <w:rFonts w:ascii="Consolas" w:eastAsia="MingLiU" w:hAnsi="Consolas" w:cs="Consolas"/>
-          <w:color w:val="3F7F7F"/>
-          <w:kern w:val="0"/>
-          <w:sz w:val="23"/>
-          <w:szCs w:val="23"/>
-        </w:rPr>
-        <w:t>&lt;/</w:t>
-      </w:r>
-      <w:proofErr w:type="spellStart"/>
-      <w:r>
-        <w:rPr>
-          <w:rFonts w:ascii="Consolas" w:eastAsia="MingLiU" w:hAnsi="Consolas" w:cs="Consolas"/>
-          <w:color w:val="3F7F7F"/>
-          <w:kern w:val="0"/>
-          <w:sz w:val="23"/>
-          <w:szCs w:val="23"/>
-        </w:rPr>
-        <w:t>artifactId</w:t>
-      </w:r>
-      <w:proofErr w:type="spellEnd"/>
-      <w:r>
-        <w:rPr>
-          <w:rFonts w:ascii="Consolas" w:eastAsia="MingLiU" w:hAnsi="Consolas" w:cs="Consolas"/>
-          <w:color w:val="3F7F7F"/>
-          <w:kern w:val="0"/>
-          <w:sz w:val="23"/>
-          <w:szCs w:val="23"/>
-        </w:rPr>
-        <w:t>&gt;</w:t>
+        <w:t>&lt;/artifactId&gt;</w:t>
       </w:r>
     </w:p>
     <w:p>
@@ -3808,20 +2852,8 @@
           <w:sz w:val="23"/>
           <w:szCs w:val="23"/>
         </w:rPr>
-        <w:t>&lt;</w:t>
-      </w:r>
-      <w:proofErr w:type="gramStart"/>
-      <w:r>
-        <w:rPr>
-          <w:rFonts w:ascii="Consolas" w:eastAsia="MingLiU" w:hAnsi="Consolas" w:cs="Consolas"/>
-          <w:color w:val="3F7F7F"/>
-          <w:kern w:val="0"/>
-          <w:sz w:val="23"/>
-          <w:szCs w:val="23"/>
-        </w:rPr>
-        <w:t>version&gt;</w:t>
-      </w:r>
-      <w:proofErr w:type="gramEnd"/>
+        <w:t>&lt;version&gt;</w:t>
+      </w:r>
       <w:r>
         <w:rPr>
           <w:rFonts w:ascii="Consolas" w:eastAsia="MingLiU" w:hAnsi="Consolas" w:cs="Consolas"/>
@@ -3897,20 +2929,8 @@
           <w:sz w:val="23"/>
           <w:szCs w:val="23"/>
         </w:rPr>
-        <w:t>&lt;</w:t>
-      </w:r>
-      <w:proofErr w:type="gramStart"/>
-      <w:r>
-        <w:rPr>
-          <w:rFonts w:ascii="Consolas" w:eastAsia="MingLiU" w:hAnsi="Consolas" w:cs="Consolas"/>
-          <w:color w:val="3F7F7F"/>
-          <w:kern w:val="0"/>
-          <w:sz w:val="23"/>
-          <w:szCs w:val="23"/>
-        </w:rPr>
-        <w:t>scope&gt;</w:t>
-      </w:r>
-      <w:proofErr w:type="gramEnd"/>
+        <w:t>&lt;scope&gt;</w:t>
+      </w:r>
       <w:r>
         <w:rPr>
           <w:rFonts w:ascii="Consolas" w:eastAsia="MingLiU" w:hAnsi="Consolas" w:cs="Consolas"/>
@@ -3986,32 +3006,18 @@
           <w:sz w:val="23"/>
           <w:szCs w:val="23"/>
         </w:rPr>
-        <w:t>&lt;</w:t>
-      </w:r>
-      <w:proofErr w:type="gramStart"/>
+        <w:t>&lt;type&gt;</w:t>
+      </w:r>
       <w:r>
         <w:rPr>
           <w:rFonts w:ascii="Consolas" w:eastAsia="MingLiU" w:hAnsi="Consolas" w:cs="Consolas"/>
-          <w:color w:val="3F7F7F"/>
+          <w:color w:val="000000"/>
           <w:kern w:val="0"/>
           <w:sz w:val="23"/>
           <w:szCs w:val="23"/>
         </w:rPr>
-        <w:t>type&gt;</w:t>
-      </w:r>
-      <w:proofErr w:type="spellStart"/>
-      <w:proofErr w:type="gramEnd"/>
-      <w:r>
-        <w:rPr>
-          <w:rFonts w:ascii="Consolas" w:eastAsia="MingLiU" w:hAnsi="Consolas" w:cs="Consolas"/>
-          <w:color w:val="000000"/>
-          <w:kern w:val="0"/>
-          <w:sz w:val="23"/>
-          <w:szCs w:val="23"/>
-        </w:rPr>
         <w:t>pom</w:t>
       </w:r>
-      <w:proofErr w:type="spellEnd"/>
       <w:r>
         <w:rPr>
           <w:rFonts w:ascii="Consolas" w:eastAsia="MingLiU" w:hAnsi="Consolas" w:cs="Consolas"/>
@@ -4134,29 +3140,7 @@
           <w:sz w:val="23"/>
           <w:szCs w:val="23"/>
         </w:rPr>
-        <w:t>&lt;</w:t>
-      </w:r>
-      <w:proofErr w:type="gramStart"/>
-      <w:r>
-        <w:rPr>
-          <w:rFonts w:ascii="Consolas" w:eastAsia="MingLiU" w:hAnsi="Consolas" w:cs="Consolas"/>
-          <w:color w:val="3F7F7F"/>
-          <w:kern w:val="0"/>
-          <w:sz w:val="23"/>
-          <w:szCs w:val="23"/>
-        </w:rPr>
-        <w:t>dependency</w:t>
-      </w:r>
-      <w:proofErr w:type="gramEnd"/>
-      <w:r>
-        <w:rPr>
-          <w:rFonts w:ascii="Consolas" w:eastAsia="MingLiU" w:hAnsi="Consolas" w:cs="Consolas"/>
-          <w:color w:val="3F7F7F"/>
-          <w:kern w:val="0"/>
-          <w:sz w:val="23"/>
-          <w:szCs w:val="23"/>
-        </w:rPr>
-        <w:t>&gt;</w:t>
+        <w:t>&lt;dependency&gt;</w:t>
       </w:r>
     </w:p>
     <w:p>
@@ -4213,9 +3197,18 @@
           <w:sz w:val="23"/>
           <w:szCs w:val="23"/>
         </w:rPr>
-        <w:t>&lt;</w:t>
-      </w:r>
-      <w:proofErr w:type="spellStart"/>
+        <w:t>&lt;groupId&gt;</w:t>
+      </w:r>
+      <w:r>
+        <w:rPr>
+          <w:rFonts w:ascii="Consolas" w:eastAsia="MingLiU" w:hAnsi="Consolas" w:cs="Consolas"/>
+          <w:color w:val="000000"/>
+          <w:kern w:val="0"/>
+          <w:sz w:val="23"/>
+          <w:szCs w:val="23"/>
+        </w:rPr>
+        <w:t>org.springframework.boot</w:t>
+      </w:r>
       <w:r>
         <w:rPr>
           <w:rFonts w:ascii="Consolas" w:eastAsia="MingLiU" w:hAnsi="Consolas" w:cs="Consolas"/>
@@ -4224,62 +3217,7 @@
           <w:sz w:val="23"/>
           <w:szCs w:val="23"/>
         </w:rPr>
-        <w:t>groupId</w:t>
-      </w:r>
-      <w:proofErr w:type="spellEnd"/>
-      <w:r>
-        <w:rPr>
-          <w:rFonts w:ascii="Consolas" w:eastAsia="MingLiU" w:hAnsi="Consolas" w:cs="Consolas"/>
-          <w:color w:val="3F7F7F"/>
-          <w:kern w:val="0"/>
-          <w:sz w:val="23"/>
-          <w:szCs w:val="23"/>
-        </w:rPr>
-        <w:t>&gt;</w:t>
-      </w:r>
-      <w:proofErr w:type="spellStart"/>
-      <w:r>
-        <w:rPr>
-          <w:rFonts w:ascii="Consolas" w:eastAsia="MingLiU" w:hAnsi="Consolas" w:cs="Consolas"/>
-          <w:color w:val="000000"/>
-          <w:kern w:val="0"/>
-          <w:sz w:val="23"/>
-          <w:szCs w:val="23"/>
-        </w:rPr>
-        <w:t>org.springframework.boot</w:t>
-      </w:r>
-      <w:proofErr w:type="spellEnd"/>
-      <w:r>
-        <w:rPr>
-          <w:rFonts w:ascii="Consolas" w:eastAsia="MingLiU" w:hAnsi="Consolas" w:cs="Consolas"/>
-          <w:color w:val="3F7F7F"/>
-          <w:kern w:val="0"/>
-          <w:sz w:val="23"/>
-          <w:szCs w:val="23"/>
-        </w:rPr>
-        <w:t>&lt;/</w:t>
-      </w:r>
-      <w:proofErr w:type="spellStart"/>
-      <w:r>
-        <w:rPr>
-          <w:rFonts w:ascii="Consolas" w:eastAsia="MingLiU" w:hAnsi="Consolas" w:cs="Consolas"/>
-          <w:color w:val="3F7F7F"/>
-          <w:kern w:val="0"/>
-          <w:sz w:val="23"/>
-          <w:szCs w:val="23"/>
-        </w:rPr>
-        <w:t>groupId</w:t>
-      </w:r>
-      <w:proofErr w:type="spellEnd"/>
-      <w:r>
-        <w:rPr>
-          <w:rFonts w:ascii="Consolas" w:eastAsia="MingLiU" w:hAnsi="Consolas" w:cs="Consolas"/>
-          <w:color w:val="3F7F7F"/>
-          <w:kern w:val="0"/>
-          <w:sz w:val="23"/>
-          <w:szCs w:val="23"/>
-        </w:rPr>
-        <w:t>&gt;</w:t>
+        <w:t>&lt;/groupId&gt;</w:t>
       </w:r>
     </w:p>
     <w:p>
@@ -4336,10 +3274,18 @@
           <w:sz w:val="23"/>
           <w:szCs w:val="23"/>
         </w:rPr>
-        <w:t>&lt;</w:t>
-      </w:r>
-      <w:proofErr w:type="spellStart"/>
-      <w:proofErr w:type="gramStart"/>
+        <w:t>&lt;artifactId&gt;</w:t>
+      </w:r>
+      <w:r>
+        <w:rPr>
+          <w:rFonts w:ascii="Consolas" w:eastAsia="MingLiU" w:hAnsi="Consolas" w:cs="Consolas"/>
+          <w:color w:val="000000"/>
+          <w:kern w:val="0"/>
+          <w:sz w:val="23"/>
+          <w:szCs w:val="23"/>
+        </w:rPr>
+        <w:t>spring-boot-dependencies</w:t>
+      </w:r>
       <w:r>
         <w:rPr>
           <w:rFonts w:ascii="Consolas" w:eastAsia="MingLiU" w:hAnsi="Consolas" w:cs="Consolas"/>
@@ -4348,61 +3294,7 @@
           <w:sz w:val="23"/>
           <w:szCs w:val="23"/>
         </w:rPr>
-        <w:t>artifactId</w:t>
-      </w:r>
-      <w:proofErr w:type="spellEnd"/>
-      <w:r>
-        <w:rPr>
-          <w:rFonts w:ascii="Consolas" w:eastAsia="MingLiU" w:hAnsi="Consolas" w:cs="Consolas"/>
-          <w:color w:val="3F7F7F"/>
-          <w:kern w:val="0"/>
-          <w:sz w:val="23"/>
-          <w:szCs w:val="23"/>
-        </w:rPr>
-        <w:t>&gt;</w:t>
-      </w:r>
-      <w:proofErr w:type="gramEnd"/>
-      <w:r>
-        <w:rPr>
-          <w:rFonts w:ascii="Consolas" w:eastAsia="MingLiU" w:hAnsi="Consolas" w:cs="Consolas"/>
-          <w:color w:val="000000"/>
-          <w:kern w:val="0"/>
-          <w:sz w:val="23"/>
-          <w:szCs w:val="23"/>
-        </w:rPr>
-        <w:t>spring-boot-dependencies</w:t>
-      </w:r>
-      <w:r>
-        <w:rPr>
-          <w:rFonts w:ascii="Consolas" w:eastAsia="MingLiU" w:hAnsi="Consolas" w:cs="Consolas"/>
-          <w:color w:val="3F7F7F"/>
-          <w:kern w:val="0"/>
-          <w:sz w:val="23"/>
-          <w:szCs w:val="23"/>
-        </w:rPr>
-        <w:t>&lt;/</w:t>
-      </w:r>
-      <w:proofErr w:type="spellStart"/>
-      <w:r>
-        <w:rPr>
-          <w:rFonts w:ascii="Consolas" w:eastAsia="MingLiU" w:hAnsi="Consolas" w:cs="Consolas"/>
-          <w:color w:val="3F7F7F"/>
-          <w:kern w:val="0"/>
-          <w:sz w:val="23"/>
-          <w:szCs w:val="23"/>
-        </w:rPr>
-        <w:t>artifactId</w:t>
-      </w:r>
-      <w:proofErr w:type="spellEnd"/>
-      <w:r>
-        <w:rPr>
-          <w:rFonts w:ascii="Consolas" w:eastAsia="MingLiU" w:hAnsi="Consolas" w:cs="Consolas"/>
-          <w:color w:val="3F7F7F"/>
-          <w:kern w:val="0"/>
-          <w:sz w:val="23"/>
-          <w:szCs w:val="23"/>
-        </w:rPr>
-        <w:t>&gt;</w:t>
+        <w:t>&lt;/artifactId&gt;</w:t>
       </w:r>
     </w:p>
     <w:p>
@@ -4536,32 +3428,18 @@
           <w:sz w:val="23"/>
           <w:szCs w:val="23"/>
         </w:rPr>
-        <w:t>&lt;</w:t>
-      </w:r>
-      <w:proofErr w:type="gramStart"/>
+        <w:t>&lt;type&gt;</w:t>
+      </w:r>
       <w:r>
         <w:rPr>
           <w:rFonts w:ascii="Consolas" w:eastAsia="MingLiU" w:hAnsi="Consolas" w:cs="Consolas"/>
-          <w:color w:val="3F7F7F"/>
+          <w:color w:val="000000"/>
           <w:kern w:val="0"/>
           <w:sz w:val="23"/>
           <w:szCs w:val="23"/>
         </w:rPr>
-        <w:t>type&gt;</w:t>
-      </w:r>
-      <w:proofErr w:type="spellStart"/>
-      <w:proofErr w:type="gramEnd"/>
-      <w:r>
-        <w:rPr>
-          <w:rFonts w:ascii="Consolas" w:eastAsia="MingLiU" w:hAnsi="Consolas" w:cs="Consolas"/>
-          <w:color w:val="000000"/>
-          <w:kern w:val="0"/>
-          <w:sz w:val="23"/>
-          <w:szCs w:val="23"/>
-        </w:rPr>
         <w:t>pom</w:t>
       </w:r>
-      <w:proofErr w:type="spellEnd"/>
       <w:r>
         <w:rPr>
           <w:rFonts w:ascii="Consolas" w:eastAsia="MingLiU" w:hAnsi="Consolas" w:cs="Consolas"/>
@@ -4627,20 +3505,8 @@
           <w:sz w:val="23"/>
           <w:szCs w:val="23"/>
         </w:rPr>
-        <w:t>&lt;</w:t>
-      </w:r>
-      <w:proofErr w:type="gramStart"/>
-      <w:r>
-        <w:rPr>
-          <w:rFonts w:ascii="Consolas" w:eastAsia="MingLiU" w:hAnsi="Consolas" w:cs="Consolas"/>
-          <w:color w:val="3F7F7F"/>
-          <w:kern w:val="0"/>
-          <w:sz w:val="23"/>
-          <w:szCs w:val="23"/>
-        </w:rPr>
-        <w:t>scope&gt;</w:t>
-      </w:r>
-      <w:proofErr w:type="gramEnd"/>
+        <w:t>&lt;scope&gt;</w:t>
+      </w:r>
       <w:r>
         <w:rPr>
           <w:rFonts w:ascii="Consolas" w:eastAsia="MingLiU" w:hAnsi="Consolas" w:cs="Consolas"/>
@@ -4691,7 +3557,7 @@
           <w:tab w:val="left" w:pos="14656"/>
         </w:tabs>
         <w:rPr>
-          <w:rFonts w:ascii="Consolas" w:eastAsia="宋体" w:hAnsi="Consolas" w:cs="Consolas" w:hint="eastAsia"/>
+          <w:rFonts w:ascii="Consolas" w:eastAsia="宋体" w:hAnsi="Consolas" w:cs="Consolas"/>
           <w:color w:val="3F7F7F"/>
           <w:kern w:val="0"/>
           <w:sz w:val="23"/>
@@ -4725,19 +3591,17 @@
       <w:pPr>
         <w:pStyle w:val="1"/>
         <w:rPr>
+          <w:rFonts w:eastAsia="宋体"/>
+          <w:lang w:eastAsia="zh-CN"/>
+        </w:rPr>
+      </w:pPr>
+      <w:r>
+        <w:rPr>
           <w:rFonts w:eastAsia="宋体" w:hint="eastAsia"/>
           <w:lang w:eastAsia="zh-CN"/>
         </w:rPr>
-      </w:pPr>
-      <w:proofErr w:type="spellStart"/>
-      <w:r>
-        <w:rPr>
-          <w:rFonts w:eastAsia="宋体" w:hint="eastAsia"/>
-          <w:lang w:eastAsia="zh-CN"/>
-        </w:rPr>
         <w:t>SpringBoot</w:t>
       </w:r>
-      <w:proofErr w:type="spellEnd"/>
       <w:r>
         <w:rPr>
           <w:rFonts w:eastAsia="宋体" w:hint="eastAsia"/>
@@ -4762,54 +3626,113 @@
         </w:numPr>
         <w:ind w:leftChars="0"/>
         <w:rPr>
+          <w:rFonts w:eastAsia="宋体"/>
+          <w:lang w:eastAsia="zh-CN"/>
+        </w:rPr>
+      </w:pPr>
+      <w:r>
+        <w:rPr>
           <w:rFonts w:eastAsia="宋体" w:hint="eastAsia"/>
           <w:lang w:eastAsia="zh-CN"/>
         </w:rPr>
-      </w:pPr>
-      <w:proofErr w:type="spellStart"/>
+        <w:t>SpringBoot</w:t>
+      </w:r>
       <w:r>
         <w:rPr>
           <w:rFonts w:eastAsia="宋体" w:hint="eastAsia"/>
           <w:lang w:eastAsia="zh-CN"/>
         </w:rPr>
-        <w:t>SpringBoot</w:t>
-      </w:r>
-      <w:proofErr w:type="spellEnd"/>
+        <w:t>的核心功能就是由</w:t>
+      </w:r>
       <w:r>
         <w:rPr>
           <w:rFonts w:eastAsia="宋体" w:hint="eastAsia"/>
           <w:lang w:eastAsia="zh-CN"/>
         </w:rPr>
-        <w:t>的核心功能就是由</w:t>
+        <w:t>@EnableAutoConfiguration</w:t>
       </w:r>
       <w:r>
         <w:rPr>
           <w:rFonts w:eastAsia="宋体" w:hint="eastAsia"/>
           <w:lang w:eastAsia="zh-CN"/>
         </w:rPr>
-        <w:t>@</w:t>
-      </w:r>
-      <w:proofErr w:type="spellStart"/>
+        <w:t>注解来提供</w:t>
+      </w:r>
       <w:r>
         <w:rPr>
           <w:rFonts w:eastAsia="宋体" w:hint="eastAsia"/>
           <w:lang w:eastAsia="zh-CN"/>
         </w:rPr>
-        <w:t>EnableAutoConfiguration</w:t>
-      </w:r>
-      <w:proofErr w:type="spellEnd"/>
+        <w:t>,</w:t>
+      </w:r>
       <w:r>
         <w:rPr>
           <w:rFonts w:eastAsia="宋体" w:hint="eastAsia"/>
           <w:lang w:eastAsia="zh-CN"/>
         </w:rPr>
-        <w:t>注解来提供</w:t>
+        <w:t>然后该注解导入了</w:t>
       </w:r>
       <w:r>
         <w:rPr>
           <w:rFonts w:eastAsia="宋体" w:hint="eastAsia"/>
           <w:lang w:eastAsia="zh-CN"/>
         </w:rPr>
+        <w:t>EnableAutoConfigurationImportSelector</w:t>
+      </w:r>
+      <w:r>
+        <w:rPr>
+          <w:rFonts w:eastAsia="宋体" w:hint="eastAsia"/>
+          <w:lang w:eastAsia="zh-CN"/>
+        </w:rPr>
+        <w:t>这个类中的</w:t>
+      </w:r>
+      <w:r>
+        <w:rPr>
+          <w:rFonts w:eastAsia="宋体" w:hint="eastAsia"/>
+          <w:lang w:eastAsia="zh-CN"/>
+        </w:rPr>
+        <w:t>SpringFactoriesLoader.loadFactoryName</w:t>
+      </w:r>
+      <w:r>
+        <w:rPr>
+          <w:rFonts w:eastAsia="宋体" w:hint="eastAsia"/>
+          <w:lang w:eastAsia="zh-CN"/>
+        </w:rPr>
+        <w:t>方法来扫描</w:t>
+      </w:r>
+      <w:r>
+        <w:rPr>
+          <w:rFonts w:eastAsia="宋体" w:hint="eastAsia"/>
+          <w:lang w:eastAsia="zh-CN"/>
+        </w:rPr>
+        <w:t>spring-boot-autoconfiguration.jar</w:t>
+      </w:r>
+      <w:r>
+        <w:rPr>
+          <w:rFonts w:eastAsia="宋体" w:hint="eastAsia"/>
+          <w:lang w:eastAsia="zh-CN"/>
+        </w:rPr>
+        <w:t>包下的</w:t>
+      </w:r>
+      <w:r>
+        <w:rPr>
+          <w:rFonts w:eastAsia="宋体" w:hint="eastAsia"/>
+          <w:lang w:eastAsia="zh-CN"/>
+        </w:rPr>
+        <w:t>spring.factories</w:t>
+      </w:r>
+      <w:r>
+        <w:rPr>
+          <w:rFonts w:eastAsia="宋体" w:hint="eastAsia"/>
+          <w:lang w:eastAsia="zh-CN"/>
+        </w:rPr>
+        <w:t>文件</w:t>
+      </w:r>
+      <w:r>
+        <w:rPr>
+          <w:rFonts w:eastAsia="宋体" w:hint="eastAsia"/>
+          <w:lang w:eastAsia="zh-CN"/>
+        </w:rPr>
         <w:t>,</w:t>
       </w:r>
       <w:r>
@@ -4817,93 +3740,15 @@
           <w:rFonts w:eastAsia="宋体" w:hint="eastAsia"/>
           <w:lang w:eastAsia="zh-CN"/>
         </w:rPr>
-        <w:t>然后该注解导入了</w:t>
-      </w:r>
-      <w:proofErr w:type="spellStart"/>
+        <w:t>此文件中声明了有哪些自动配置</w:t>
+      </w:r>
       <w:r>
         <w:rPr>
           <w:rFonts w:eastAsia="宋体" w:hint="eastAsia"/>
           <w:lang w:eastAsia="zh-CN"/>
         </w:rPr>
-        <w:t>EnableAutoConfigurationImportSelector</w:t>
-      </w:r>
-      <w:proofErr w:type="spellEnd"/>
-      <w:r>
-        <w:rPr>
-          <w:rFonts w:eastAsia="宋体" w:hint="eastAsia"/>
-          <w:lang w:eastAsia="zh-CN"/>
-        </w:rPr>
-        <w:t>这个类中的</w:t>
-      </w:r>
-      <w:proofErr w:type="spellStart"/>
-      <w:r>
-        <w:rPr>
-          <w:rFonts w:eastAsia="宋体" w:hint="eastAsia"/>
-          <w:lang w:eastAsia="zh-CN"/>
-        </w:rPr>
-        <w:t>SpringFactoriesLoader.loadFactoryName</w:t>
-      </w:r>
-      <w:proofErr w:type="spellEnd"/>
-      <w:r>
-        <w:rPr>
-          <w:rFonts w:eastAsia="宋体" w:hint="eastAsia"/>
-          <w:lang w:eastAsia="zh-CN"/>
-        </w:rPr>
-        <w:t>方法来扫描</w:t>
-      </w:r>
-      <w:r>
-        <w:rPr>
-          <w:rFonts w:eastAsia="宋体" w:hint="eastAsia"/>
-          <w:lang w:eastAsia="zh-CN"/>
-        </w:rPr>
-        <w:t>spring-boot-autoconfiguration.jar</w:t>
-      </w:r>
-      <w:r>
-        <w:rPr>
-          <w:rFonts w:eastAsia="宋体" w:hint="eastAsia"/>
-          <w:lang w:eastAsia="zh-CN"/>
-        </w:rPr>
-        <w:t>包下的</w:t>
-      </w:r>
-      <w:proofErr w:type="spellStart"/>
-      <w:r>
-        <w:rPr>
-          <w:rFonts w:eastAsia="宋体" w:hint="eastAsia"/>
-          <w:lang w:eastAsia="zh-CN"/>
-        </w:rPr>
-        <w:t>spring.factories</w:t>
-      </w:r>
-      <w:proofErr w:type="spellEnd"/>
-      <w:r>
-        <w:rPr>
-          <w:rFonts w:eastAsia="宋体" w:hint="eastAsia"/>
-          <w:lang w:eastAsia="zh-CN"/>
-        </w:rPr>
-        <w:t>文件</w:t>
-      </w:r>
-      <w:r>
-        <w:rPr>
-          <w:rFonts w:eastAsia="宋体" w:hint="eastAsia"/>
-          <w:lang w:eastAsia="zh-CN"/>
-        </w:rPr>
-        <w:t>,</w:t>
-      </w:r>
-      <w:r>
-        <w:rPr>
-          <w:rFonts w:eastAsia="宋体" w:hint="eastAsia"/>
-          <w:lang w:eastAsia="zh-CN"/>
-        </w:rPr>
-        <w:t>此文件中声明了有哪些自动配置</w:t>
-      </w:r>
-      <w:r>
-        <w:rPr>
-          <w:rFonts w:eastAsia="宋体" w:hint="eastAsia"/>
-          <w:lang w:eastAsia="zh-CN"/>
-        </w:rPr>
         <w:t>.</w:t>
       </w:r>
-      <w:bookmarkStart w:id="0" w:name="_GoBack"/>
-      <w:bookmarkEnd w:id="0"/>
     </w:p>
     <w:p>
       <w:pPr>
@@ -4989,29 +3834,7 @@
           <w:lang w:eastAsia="zh-CN"/>
         </w:rPr>
         <w:br/>
-        <w:t>@</w:t>
-      </w:r>
-      <w:proofErr w:type="spellStart"/>
-      <w:r>
-        <w:rPr>
-          <w:rFonts w:ascii="Helvetica" w:eastAsia="宋体" w:hAnsi="Helvetica" w:hint="eastAsia"/>
-          <w:color w:val="333333"/>
-          <w:sz w:val="16"/>
-          <w:szCs w:val="16"/>
-          <w:lang w:eastAsia="zh-CN"/>
-        </w:rPr>
-        <w:t>SpringBootApplication</w:t>
-      </w:r>
-      <w:proofErr w:type="spellEnd"/>
-      <w:r>
-        <w:rPr>
-          <w:rFonts w:ascii="Helvetica" w:eastAsia="宋体" w:hAnsi="Helvetica" w:hint="eastAsia"/>
-          <w:color w:val="333333"/>
-          <w:sz w:val="16"/>
-          <w:szCs w:val="16"/>
-          <w:lang w:eastAsia="zh-CN"/>
-        </w:rPr>
-        <w:t xml:space="preserve">              spring-boot</w:t>
+        <w:t>@SpringBootApplication              spring-boot</w:t>
       </w:r>
       <w:r>
         <w:rPr>
@@ -5218,20 +4041,8 @@
           <w:szCs w:val="16"/>
           <w:lang w:eastAsia="zh-CN"/>
         </w:rPr>
-        <w:t>@</w:t>
-      </w:r>
-      <w:proofErr w:type="spellStart"/>
-      <w:r>
-        <w:rPr>
-          <w:rFonts w:ascii="Helvetica" w:eastAsia="宋体" w:hAnsi="Helvetica"/>
-          <w:color w:val="333333"/>
-          <w:sz w:val="16"/>
-          <w:szCs w:val="16"/>
-          <w:lang w:eastAsia="zh-CN"/>
-        </w:rPr>
-        <w:t>ImportResource</w:t>
-      </w:r>
-      <w:proofErr w:type="spellEnd"/>
+        <w:t>@ImportResource</w:t>
+      </w:r>
       <w:r>
         <w:rPr>
           <w:rFonts w:ascii="Helvetica" w:eastAsia="宋体" w:hAnsi="Helvetica" w:hint="eastAsia"/>
@@ -5291,6 +4102,78 @@
           <w:lang w:eastAsia="zh-CN"/>
         </w:rPr>
         <w:t>可以使用这个注解来引入配置文件</w:t>
+      </w:r>
+      <w:r>
+        <w:rPr>
+          <w:rFonts w:ascii="Helvetica" w:eastAsia="宋体" w:hAnsi="Helvetica" w:hint="eastAsia"/>
+          <w:color w:val="333333"/>
+          <w:sz w:val="16"/>
+          <w:szCs w:val="16"/>
+          <w:lang w:eastAsia="zh-CN"/>
+        </w:rPr>
+        <w:br/>
+        <w:t xml:space="preserve">@EnableAutoConfiguration       Spring-Boot </w:t>
+      </w:r>
+      <w:r>
+        <w:rPr>
+          <w:rFonts w:ascii="Helvetica" w:eastAsia="宋体" w:hAnsi="Helvetica" w:hint="eastAsia"/>
+          <w:color w:val="333333"/>
+          <w:sz w:val="16"/>
+          <w:szCs w:val="16"/>
+          <w:lang w:eastAsia="zh-CN"/>
+        </w:rPr>
+        <w:t>根据应用所声明的依赖来对</w:t>
+      </w:r>
+      <w:r>
+        <w:rPr>
+          <w:rFonts w:ascii="Helvetica" w:eastAsia="宋体" w:hAnsi="Helvetica" w:hint="eastAsia"/>
+          <w:color w:val="333333"/>
+          <w:sz w:val="16"/>
+          <w:szCs w:val="16"/>
+          <w:lang w:eastAsia="zh-CN"/>
+        </w:rPr>
+        <w:t>Spring</w:t>
+      </w:r>
+      <w:r>
+        <w:rPr>
+          <w:rFonts w:ascii="Helvetica" w:eastAsia="宋体" w:hAnsi="Helvetica" w:hint="eastAsia"/>
+          <w:color w:val="333333"/>
+          <w:sz w:val="16"/>
+          <w:szCs w:val="16"/>
+          <w:lang w:eastAsia="zh-CN"/>
+        </w:rPr>
+        <w:t>框架进行自动配置</w:t>
+      </w:r>
+      <w:r>
+        <w:rPr>
+          <w:rFonts w:ascii="Helvetica" w:eastAsia="宋体" w:hAnsi="Helvetica" w:hint="eastAsia"/>
+          <w:color w:val="333333"/>
+          <w:sz w:val="16"/>
+          <w:szCs w:val="16"/>
+          <w:lang w:eastAsia="zh-CN"/>
+        </w:rPr>
+        <w:br/>
+      </w:r>
+      <w:r>
+        <w:rPr>
+          <w:rFonts w:ascii="Helvetica" w:eastAsia="宋体" w:hAnsi="Helvetica" w:hint="eastAsia"/>
+          <w:color w:val="333333"/>
+          <w:sz w:val="16"/>
+          <w:szCs w:val="16"/>
+          <w:lang w:eastAsia="zh-CN"/>
+        </w:rPr>
+        <w:lastRenderedPageBreak/>
+        <w:t xml:space="preserve">@ComponentScan                     </w:t>
+      </w:r>
+      <w:r>
+        <w:rPr>
+          <w:rFonts w:ascii="Helvetica" w:eastAsia="宋体" w:hAnsi="Helvetica" w:hint="eastAsia"/>
+          <w:color w:val="333333"/>
+          <w:sz w:val="16"/>
+          <w:szCs w:val="16"/>
+          <w:lang w:eastAsia="zh-CN"/>
+        </w:rPr>
+        <w:t>规定扫描包的范围</w:t>
       </w:r>
       <w:r>
         <w:rPr>
@@ -5303,125 +4186,8 @@
         <w:br/>
         <w:t>@</w:t>
       </w:r>
-      <w:proofErr w:type="spellStart"/>
-      <w:r>
-        <w:rPr>
-          <w:rFonts w:ascii="Helvetica" w:eastAsia="宋体" w:hAnsi="Helvetica" w:hint="eastAsia"/>
-          <w:color w:val="333333"/>
-          <w:sz w:val="16"/>
-          <w:szCs w:val="16"/>
-          <w:lang w:eastAsia="zh-CN"/>
-        </w:rPr>
-        <w:t>EnableAutoConfiguration</w:t>
-      </w:r>
-      <w:proofErr w:type="spellEnd"/>
-      <w:r>
-        <w:rPr>
-          <w:rFonts w:ascii="Helvetica" w:eastAsia="宋体" w:hAnsi="Helvetica" w:hint="eastAsia"/>
-          <w:color w:val="333333"/>
-          <w:sz w:val="16"/>
-          <w:szCs w:val="16"/>
-          <w:lang w:eastAsia="zh-CN"/>
-        </w:rPr>
-        <w:t xml:space="preserve">       Spring-Boot </w:t>
-      </w:r>
-      <w:r>
-        <w:rPr>
-          <w:rFonts w:ascii="Helvetica" w:eastAsia="宋体" w:hAnsi="Helvetica" w:hint="eastAsia"/>
-          <w:color w:val="333333"/>
-          <w:sz w:val="16"/>
-          <w:szCs w:val="16"/>
-          <w:lang w:eastAsia="zh-CN"/>
-        </w:rPr>
-        <w:t>根据应用所声明的依赖来对</w:t>
-      </w:r>
-      <w:r>
-        <w:rPr>
-          <w:rFonts w:ascii="Helvetica" w:eastAsia="宋体" w:hAnsi="Helvetica" w:hint="eastAsia"/>
-          <w:color w:val="333333"/>
-          <w:sz w:val="16"/>
-          <w:szCs w:val="16"/>
-          <w:lang w:eastAsia="zh-CN"/>
-        </w:rPr>
-        <w:t>Spring</w:t>
-      </w:r>
-      <w:r>
-        <w:rPr>
-          <w:rFonts w:ascii="Helvetica" w:eastAsia="宋体" w:hAnsi="Helvetica" w:hint="eastAsia"/>
-          <w:color w:val="333333"/>
-          <w:sz w:val="16"/>
-          <w:szCs w:val="16"/>
-          <w:lang w:eastAsia="zh-CN"/>
-        </w:rPr>
-        <w:t>框架进行自动配置</w:t>
-      </w:r>
-      <w:r>
-        <w:rPr>
-          <w:rFonts w:ascii="Helvetica" w:eastAsia="宋体" w:hAnsi="Helvetica" w:hint="eastAsia"/>
-          <w:color w:val="333333"/>
-          <w:sz w:val="16"/>
-          <w:szCs w:val="16"/>
-          <w:lang w:eastAsia="zh-CN"/>
-        </w:rPr>
-        <w:br/>
-      </w:r>
-      <w:r>
-        <w:rPr>
-          <w:rFonts w:ascii="Helvetica" w:eastAsia="宋体" w:hAnsi="Helvetica" w:hint="eastAsia"/>
-          <w:color w:val="333333"/>
-          <w:sz w:val="16"/>
-          <w:szCs w:val="16"/>
-          <w:lang w:eastAsia="zh-CN"/>
-        </w:rPr>
-        <w:lastRenderedPageBreak/>
-        <w:t>@</w:t>
-      </w:r>
-      <w:proofErr w:type="spellStart"/>
-      <w:r>
-        <w:rPr>
-          <w:rFonts w:ascii="Helvetica" w:eastAsia="宋体" w:hAnsi="Helvetica" w:hint="eastAsia"/>
-          <w:color w:val="333333"/>
-          <w:sz w:val="16"/>
-          <w:szCs w:val="16"/>
-          <w:lang w:eastAsia="zh-CN"/>
-        </w:rPr>
-        <w:t>ComponentScan</w:t>
-      </w:r>
-      <w:proofErr w:type="spellEnd"/>
-      <w:r>
-        <w:rPr>
-          <w:rFonts w:ascii="Helvetica" w:eastAsia="宋体" w:hAnsi="Helvetica" w:hint="eastAsia"/>
-          <w:color w:val="333333"/>
-          <w:sz w:val="16"/>
-          <w:szCs w:val="16"/>
-          <w:lang w:eastAsia="zh-CN"/>
-        </w:rPr>
-        <w:t xml:space="preserve">                     </w:t>
-      </w:r>
-      <w:r>
-        <w:rPr>
-          <w:rFonts w:ascii="Helvetica" w:eastAsia="宋体" w:hAnsi="Helvetica" w:hint="eastAsia"/>
-          <w:color w:val="333333"/>
-          <w:sz w:val="16"/>
-          <w:szCs w:val="16"/>
-          <w:lang w:eastAsia="zh-CN"/>
-        </w:rPr>
-        <w:t>规定扫描包的范围</w:t>
-      </w:r>
-      <w:r>
-        <w:rPr>
-          <w:rFonts w:ascii="Helvetica" w:eastAsia="宋体" w:hAnsi="Helvetica" w:hint="eastAsia"/>
-          <w:color w:val="333333"/>
-          <w:sz w:val="16"/>
-          <w:szCs w:val="16"/>
-          <w:lang w:eastAsia="zh-CN"/>
-        </w:rPr>
-        <w:br/>
-        <w:t>@</w:t>
-      </w:r>
-      <w:bookmarkStart w:id="1" w:name="OLE_LINK1"/>
-      <w:bookmarkStart w:id="2" w:name="OLE_LINK2"/>
-      <w:proofErr w:type="spellStart"/>
+      <w:bookmarkStart w:id="0" w:name="OLE_LINK1"/>
+      <w:bookmarkStart w:id="1" w:name="OLE_LINK2"/>
       <w:r>
         <w:rPr>
           <w:rFonts w:ascii="Helvetica" w:eastAsia="宋体" w:hAnsi="Helvetica" w:hint="eastAsia"/>
@@ -5432,28 +4198,17 @@
         </w:rPr>
         <w:t>PropertySource</w:t>
       </w:r>
+      <w:bookmarkEnd w:id="0"/>
       <w:bookmarkEnd w:id="1"/>
-      <w:bookmarkEnd w:id="2"/>
-      <w:r>
-        <w:rPr>
-          <w:rFonts w:ascii="Helvetica" w:eastAsia="宋体" w:hAnsi="Helvetica" w:hint="eastAsia"/>
-          <w:color w:val="333333"/>
-          <w:sz w:val="16"/>
-          <w:szCs w:val="16"/>
-          <w:lang w:eastAsia="zh-CN"/>
-        </w:rPr>
-        <w:t>s</w:t>
-      </w:r>
-      <w:proofErr w:type="spellEnd"/>
-      <w:r>
-        <w:rPr>
-          <w:rFonts w:ascii="Helvetica" w:eastAsia="宋体" w:hAnsi="Helvetica" w:hint="eastAsia"/>
-          <w:color w:val="333333"/>
-          <w:sz w:val="16"/>
-          <w:szCs w:val="16"/>
-          <w:lang w:eastAsia="zh-CN"/>
-        </w:rPr>
-        <w:t xml:space="preserve">                  property</w:t>
+      <w:r>
+        <w:rPr>
+          <w:rFonts w:ascii="Helvetica" w:eastAsia="宋体" w:hAnsi="Helvetica" w:hint="eastAsia"/>
+          <w:color w:val="333333"/>
+          <w:sz w:val="16"/>
+          <w:szCs w:val="16"/>
+          <w:lang w:eastAsia="zh-CN"/>
+        </w:rPr>
+        <w:t>s                  property</w:t>
       </w:r>
       <w:r>
         <w:rPr>
@@ -5488,7 +4243,6 @@
         </w:rPr>
         <w:t>@</w:t>
       </w:r>
-      <w:proofErr w:type="spellStart"/>
       <w:r>
         <w:rPr>
           <w:rFonts w:ascii="Helvetica" w:eastAsia="宋体" w:hAnsi="Helvetica" w:hint="eastAsia"/>
@@ -5499,7 +4253,6 @@
         </w:rPr>
         <w:t>PropertySource</w:t>
       </w:r>
-      <w:proofErr w:type="spellEnd"/>
       <w:r>
         <w:rPr>
           <w:rFonts w:ascii="Helvetica" w:eastAsia="宋体" w:hAnsi="Helvetica" w:hint="eastAsia"/>
@@ -5643,7 +4396,6 @@
         </w:rPr>
         <w:t>是一个仓储，用于数据库、</w:t>
       </w:r>
-      <w:proofErr w:type="spellStart"/>
       <w:r>
         <w:rPr>
           <w:rFonts w:ascii="Helvetica" w:eastAsia="宋体" w:hAnsi="Helvetica" w:hint="eastAsia"/>
@@ -5654,7 +4406,6 @@
         </w:rPr>
         <w:t>mq</w:t>
       </w:r>
-      <w:proofErr w:type="spellEnd"/>
       <w:r>
         <w:rPr>
           <w:rFonts w:ascii="Helvetica" w:eastAsia="宋体" w:hAnsi="Helvetica" w:hint="eastAsia"/>
@@ -5665,7 +4416,6 @@
         </w:rPr>
         <w:t>、</w:t>
       </w:r>
-      <w:proofErr w:type="spellStart"/>
       <w:r>
         <w:rPr>
           <w:rFonts w:ascii="Helvetica" w:eastAsia="宋体" w:hAnsi="Helvetica" w:hint="eastAsia"/>
@@ -5676,7 +4426,6 @@
         </w:rPr>
         <w:t>redis</w:t>
       </w:r>
-      <w:proofErr w:type="spellEnd"/>
       <w:r>
         <w:rPr>
           <w:rFonts w:ascii="Helvetica" w:eastAsia="宋体" w:hAnsi="Helvetica" w:hint="eastAsia"/>
@@ -5820,29 +4569,7 @@
           <w:lang w:eastAsia="zh-CN"/>
         </w:rPr>
         <w:br/>
-        <w:t>@</w:t>
-      </w:r>
-      <w:proofErr w:type="spellStart"/>
-      <w:r>
-        <w:rPr>
-          <w:rFonts w:ascii="Helvetica" w:eastAsia="宋体" w:hAnsi="Helvetica" w:hint="eastAsia"/>
-          <w:color w:val="333333"/>
-          <w:sz w:val="16"/>
-          <w:szCs w:val="16"/>
-          <w:lang w:eastAsia="zh-CN"/>
-        </w:rPr>
-        <w:t>ConditionalOnClass</w:t>
-      </w:r>
-      <w:proofErr w:type="spellEnd"/>
-      <w:r>
-        <w:rPr>
-          <w:rFonts w:ascii="Helvetica" w:eastAsia="宋体" w:hAnsi="Helvetica" w:hint="eastAsia"/>
-          <w:color w:val="333333"/>
-          <w:sz w:val="16"/>
-          <w:szCs w:val="16"/>
-          <w:lang w:eastAsia="zh-CN"/>
-        </w:rPr>
-        <w:t xml:space="preserve">  </w:t>
+        <w:t>@ConditionalOnClass  </w:t>
       </w:r>
       <w:r>
         <w:rPr>
@@ -5863,29 +4590,7 @@
           <w:lang w:eastAsia="zh-CN"/>
         </w:rPr>
         <w:br/>
-        <w:t>@</w:t>
-      </w:r>
-      <w:proofErr w:type="spellStart"/>
-      <w:r>
-        <w:rPr>
-          <w:rFonts w:ascii="Helvetica" w:eastAsia="宋体" w:hAnsi="Helvetica" w:hint="eastAsia"/>
-          <w:color w:val="333333"/>
-          <w:sz w:val="16"/>
-          <w:szCs w:val="16"/>
-          <w:lang w:eastAsia="zh-CN"/>
-        </w:rPr>
-        <w:t>ConditionalOnMissingBean</w:t>
-      </w:r>
-      <w:proofErr w:type="spellEnd"/>
-      <w:r>
-        <w:rPr>
-          <w:rFonts w:ascii="Helvetica" w:eastAsia="宋体" w:hAnsi="Helvetica" w:hint="eastAsia"/>
-          <w:color w:val="333333"/>
-          <w:sz w:val="16"/>
-          <w:szCs w:val="16"/>
-          <w:lang w:eastAsia="zh-CN"/>
-        </w:rPr>
-        <w:t xml:space="preserve">  </w:t>
+        <w:t>@ConditionalOnMissingBean  </w:t>
       </w:r>
       <w:r>
         <w:rPr>
@@ -5945,29 +4650,7 @@
           <w:szCs w:val="16"/>
           <w:lang w:eastAsia="zh-CN"/>
         </w:rPr>
-        <w:t>@</w:t>
-      </w:r>
-      <w:proofErr w:type="spellStart"/>
-      <w:r>
-        <w:rPr>
-          <w:rFonts w:ascii="Helvetica" w:eastAsia="宋体" w:hAnsi="Helvetica" w:hint="eastAsia"/>
-          <w:color w:val="333333"/>
-          <w:sz w:val="16"/>
-          <w:szCs w:val="16"/>
-          <w:lang w:eastAsia="zh-CN"/>
-        </w:rPr>
-        <w:t>ConditionOnMissingBean</w:t>
-      </w:r>
-      <w:proofErr w:type="spellEnd"/>
-      <w:r>
-        <w:rPr>
-          <w:rFonts w:ascii="Helvetica" w:eastAsia="宋体" w:hAnsi="Helvetica" w:hint="eastAsia"/>
-          <w:color w:val="333333"/>
-          <w:sz w:val="16"/>
-          <w:szCs w:val="16"/>
-          <w:lang w:eastAsia="zh-CN"/>
-        </w:rPr>
-        <w:t>(name = "example")</w:t>
+        <w:t>@ConditionOnMissingBean(name = "example")</w:t>
       </w:r>
       <w:r>
         <w:rPr>
@@ -6048,29 +4731,7 @@
           <w:lang w:eastAsia="zh-CN"/>
         </w:rPr>
         <w:br/>
-        <w:t>@</w:t>
-      </w:r>
-      <w:proofErr w:type="spellStart"/>
-      <w:r>
-        <w:rPr>
-          <w:rFonts w:ascii="Helvetica" w:eastAsia="宋体" w:hAnsi="Helvetica" w:hint="eastAsia"/>
-          <w:color w:val="333333"/>
-          <w:sz w:val="16"/>
-          <w:szCs w:val="16"/>
-          <w:lang w:eastAsia="zh-CN"/>
-        </w:rPr>
-        <w:t>AutoConfigureAfter</w:t>
-      </w:r>
-      <w:proofErr w:type="spellEnd"/>
-      <w:r>
-        <w:rPr>
-          <w:rFonts w:ascii="Helvetica" w:eastAsia="宋体" w:hAnsi="Helvetica" w:hint="eastAsia"/>
-          <w:color w:val="333333"/>
-          <w:sz w:val="16"/>
-          <w:szCs w:val="16"/>
-          <w:lang w:eastAsia="zh-CN"/>
-        </w:rPr>
-        <w:t xml:space="preserve"> </w:t>
+        <w:t xml:space="preserve">@AutoConfigureAfter </w:t>
       </w:r>
       <w:r>
         <w:rPr>
@@ -6152,29 +4813,7 @@
           <w:lang w:eastAsia="zh-CN"/>
         </w:rPr>
         <w:br/>
-        <w:t>@</w:t>
-      </w:r>
-      <w:proofErr w:type="spellStart"/>
-      <w:r>
-        <w:rPr>
-          <w:rFonts w:ascii="Helvetica" w:eastAsia="宋体" w:hAnsi="Helvetica" w:hint="eastAsia"/>
-          <w:color w:val="333333"/>
-          <w:sz w:val="16"/>
-          <w:szCs w:val="16"/>
-          <w:lang w:eastAsia="zh-CN"/>
-        </w:rPr>
-        <w:t>Autowired</w:t>
-      </w:r>
-      <w:proofErr w:type="spellEnd"/>
-      <w:r>
-        <w:rPr>
-          <w:rFonts w:ascii="Helvetica" w:eastAsia="宋体" w:hAnsi="Helvetica" w:hint="eastAsia"/>
-          <w:color w:val="333333"/>
-          <w:sz w:val="16"/>
-          <w:szCs w:val="16"/>
-          <w:lang w:eastAsia="zh-CN"/>
-        </w:rPr>
-        <w:t xml:space="preserve"> </w:t>
+        <w:t xml:space="preserve">@Autowired </w:t>
       </w:r>
       <w:r>
         <w:rPr>
@@ -6278,7 +4917,6 @@
         </w:rPr>
         <w:t>获取当前</w:t>
       </w:r>
-      <w:proofErr w:type="spellStart"/>
       <w:r>
         <w:rPr>
           <w:rFonts w:ascii="Helvetica" w:eastAsia="宋体" w:hAnsi="Helvetica" w:hint="eastAsia"/>
@@ -6289,7 +4927,6 @@
         </w:rPr>
         <w:t>jvm</w:t>
       </w:r>
-      <w:proofErr w:type="spellEnd"/>
       <w:r>
         <w:rPr>
           <w:rFonts w:ascii="Helvetica" w:eastAsia="宋体" w:hAnsi="Helvetica" w:hint="eastAsia"/>
@@ -6571,7 +5208,6 @@
           <w:lang w:eastAsia="zh-CN"/>
         </w:rPr>
       </w:pPr>
-      <w:proofErr w:type="spellStart"/>
       <w:r>
         <w:rPr>
           <w:rFonts w:ascii="Helvetica" w:eastAsia="宋体" w:hAnsi="Helvetica" w:hint="eastAsia"/>
@@ -6582,7 +5218,6 @@
         </w:rPr>
         <w:t>Request:Web</w:t>
       </w:r>
-      <w:proofErr w:type="spellEnd"/>
       <w:r>
         <w:rPr>
           <w:rFonts w:ascii="Helvetica" w:eastAsia="宋体" w:hAnsi="Helvetica" w:hint="eastAsia"/>
@@ -6811,27 +5446,15 @@
           <w:lang w:eastAsia="zh-CN"/>
         </w:rPr>
       </w:pPr>
-      <w:proofErr w:type="spellStart"/>
-      <w:r>
-        <w:rPr>
-          <w:rFonts w:ascii="Helvetica" w:eastAsia="宋体" w:hAnsi="Helvetica" w:hint="eastAsia"/>
-          <w:color w:val="333333"/>
-          <w:sz w:val="16"/>
-          <w:szCs w:val="16"/>
-          <w:lang w:eastAsia="zh-CN"/>
-        </w:rPr>
-        <w:t>GlobalSession</w:t>
-      </w:r>
-      <w:proofErr w:type="spellEnd"/>
-      <w:r>
-        <w:rPr>
-          <w:rFonts w:ascii="Helvetica" w:eastAsia="宋体" w:hAnsi="Helvetica" w:hint="eastAsia"/>
-          <w:color w:val="333333"/>
-          <w:sz w:val="16"/>
-          <w:szCs w:val="16"/>
-          <w:lang w:eastAsia="zh-CN"/>
-        </w:rPr>
-        <w:t>:</w:t>
+      <w:r>
+        <w:rPr>
+          <w:rFonts w:ascii="Helvetica" w:eastAsia="宋体" w:hAnsi="Helvetica" w:hint="eastAsia"/>
+          <w:color w:val="333333"/>
+          <w:sz w:val="16"/>
+          <w:szCs w:val="16"/>
+          <w:lang w:eastAsia="zh-CN"/>
+        </w:rPr>
+        <w:t>GlobalSession:</w:t>
       </w:r>
       <w:r>
         <w:rPr>
@@ -7066,29 +5689,7 @@
           <w:lang w:eastAsia="zh-CN"/>
         </w:rPr>
         <w:br/>
-        <w:t>@</w:t>
-      </w:r>
-      <w:proofErr w:type="spellStart"/>
-      <w:r>
-        <w:rPr>
-          <w:rFonts w:ascii="Helvetica" w:eastAsia="宋体" w:hAnsi="Helvetica" w:hint="eastAsia"/>
-          <w:color w:val="333333"/>
-          <w:sz w:val="16"/>
-          <w:szCs w:val="16"/>
-          <w:lang w:eastAsia="zh-CN"/>
-        </w:rPr>
-        <w:t>PostConstruct</w:t>
-      </w:r>
-      <w:proofErr w:type="spellEnd"/>
-      <w:r>
-        <w:rPr>
-          <w:rFonts w:ascii="Helvetica" w:eastAsia="宋体" w:hAnsi="Helvetica" w:hint="eastAsia"/>
-          <w:color w:val="333333"/>
-          <w:sz w:val="16"/>
-          <w:szCs w:val="16"/>
-          <w:lang w:eastAsia="zh-CN"/>
-        </w:rPr>
-        <w:t xml:space="preserve"> </w:t>
+        <w:t xml:space="preserve">@PostConstruct </w:t>
       </w:r>
       <w:r>
         <w:rPr>
@@ -7109,7 +5710,6 @@
           <w:lang w:eastAsia="zh-CN"/>
         </w:rPr>
       </w:pPr>
-      <w:proofErr w:type="spellStart"/>
       <w:r>
         <w:rPr>
           <w:rFonts w:hint="eastAsia"/>
@@ -7117,7 +5717,6 @@
         </w:rPr>
         <w:t>SpringBootStarters</w:t>
       </w:r>
-      <w:proofErr w:type="spellEnd"/>
       <w:r>
         <w:rPr>
           <w:rFonts w:eastAsia="宋体" w:hint="eastAsia"/>
@@ -7133,7 +5732,6 @@
           <w:lang w:eastAsia="zh-CN"/>
         </w:rPr>
       </w:pPr>
-      <w:proofErr w:type="spellStart"/>
       <w:r>
         <w:rPr>
           <w:rFonts w:eastAsia="宋体" w:hint="eastAsia"/>
@@ -7141,7 +5739,6 @@
         </w:rPr>
         <w:t>SpringBoot</w:t>
       </w:r>
-      <w:proofErr w:type="spellEnd"/>
       <w:r>
         <w:rPr>
           <w:rFonts w:eastAsia="宋体" w:hint="eastAsia"/>
@@ -7212,7 +5809,6 @@
         </w:rPr>
         <w:t>下面是</w:t>
       </w:r>
-      <w:proofErr w:type="spellStart"/>
       <w:r>
         <w:rPr>
           <w:rFonts w:eastAsia="宋体" w:hint="eastAsia"/>
@@ -7220,7 +5816,6 @@
         </w:rPr>
         <w:t>SpringBoot</w:t>
       </w:r>
-      <w:proofErr w:type="spellEnd"/>
       <w:r>
         <w:rPr>
           <w:rFonts w:eastAsia="宋体" w:hint="eastAsia"/>
@@ -7371,7 +5966,6 @@
                 <w:lang w:eastAsia="zh-CN"/>
               </w:rPr>
             </w:pPr>
-            <w:proofErr w:type="spellStart"/>
             <w:r>
               <w:rPr>
                 <w:rFonts w:ascii="Helvetica" w:eastAsia="宋体" w:hAnsi="Helvetica"/>
@@ -7382,7 +5976,6 @@
               </w:rPr>
               <w:t>Pom</w:t>
             </w:r>
-            <w:proofErr w:type="spellEnd"/>
           </w:p>
         </w:tc>
       </w:tr>
@@ -7415,8 +6008,8 @@
                 <w:lang w:eastAsia="zh-CN"/>
               </w:rPr>
             </w:pPr>
-            <w:bookmarkStart w:id="3" w:name="spring-boot-starter-thymeleaf"/>
-            <w:bookmarkEnd w:id="3"/>
+            <w:bookmarkStart w:id="2" w:name="spring-boot-starter-thymeleaf"/>
+            <w:bookmarkEnd w:id="2"/>
             <w:r>
               <w:rPr>
                 <w:rFonts w:ascii="Helvetica" w:eastAsia="宋体" w:hAnsi="Helvetica" w:cstheme="minorBidi"/>
@@ -7427,21 +6020,8 @@
                 <w:lang w:eastAsia="zh-CN"/>
               </w:rPr>
               <w:lastRenderedPageBreak/>
-              <w:t>spring-boot-starter-</w:t>
+              <w:t>spring-boot-starter-thymeleaf</w:t>
             </w:r>
-            <w:proofErr w:type="spellStart"/>
-            <w:r>
-              <w:rPr>
-                <w:rFonts w:ascii="Helvetica" w:eastAsia="宋体" w:hAnsi="Helvetica" w:cstheme="minorBidi"/>
-                <w:color w:val="333333"/>
-                <w:kern w:val="2"/>
-                <w:sz w:val="16"/>
-                <w:szCs w:val="16"/>
-                <w:lang w:eastAsia="zh-CN"/>
-              </w:rPr>
-              <w:t>thymeleaf</w:t>
-            </w:r>
-            <w:proofErr w:type="spellEnd"/>
           </w:p>
         </w:tc>
         <w:tc>
@@ -7481,31 +6061,7 @@
                 <w:szCs w:val="16"/>
                 <w:lang w:eastAsia="zh-CN"/>
               </w:rPr>
-              <w:t xml:space="preserve">Starter for building MVC web applications using </w:t>
-            </w:r>
-            <w:proofErr w:type="spellStart"/>
-            <w:r>
-              <w:rPr>
-                <w:rFonts w:ascii="Helvetica" w:eastAsia="宋体" w:hAnsi="Helvetica" w:cstheme="minorBidi"/>
-                <w:color w:val="333333"/>
-                <w:kern w:val="2"/>
-                <w:sz w:val="16"/>
-                <w:szCs w:val="16"/>
-                <w:lang w:eastAsia="zh-CN"/>
-              </w:rPr>
-              <w:t>Thymeleaf</w:t>
-            </w:r>
-            <w:proofErr w:type="spellEnd"/>
-            <w:r>
-              <w:rPr>
-                <w:rFonts w:ascii="Helvetica" w:eastAsia="宋体" w:hAnsi="Helvetica" w:cstheme="minorBidi"/>
-                <w:color w:val="333333"/>
-                <w:kern w:val="2"/>
-                <w:sz w:val="16"/>
-                <w:szCs w:val="16"/>
-                <w:lang w:eastAsia="zh-CN"/>
-              </w:rPr>
-              <w:t xml:space="preserve"> views</w:t>
+              <w:t>Starter for building MVC web applications using Thymeleaf views</w:t>
             </w:r>
           </w:p>
         </w:tc>
@@ -7582,8 +6138,8 @@
                 <w:lang w:eastAsia="zh-CN"/>
               </w:rPr>
             </w:pPr>
-            <w:bookmarkStart w:id="4" w:name="spring-boot-starter-ws"/>
-            <w:bookmarkEnd w:id="4"/>
+            <w:bookmarkStart w:id="3" w:name="spring-boot-starter-ws"/>
+            <w:bookmarkEnd w:id="3"/>
             <w:r>
               <w:rPr>
                 <w:rFonts w:ascii="Helvetica" w:eastAsia="宋体" w:hAnsi="Helvetica" w:cstheme="minorBidi"/>
@@ -7593,21 +6149,8 @@
                 <w:szCs w:val="16"/>
                 <w:lang w:eastAsia="zh-CN"/>
               </w:rPr>
-              <w:t>spring-boot-starter-</w:t>
+              <w:t>spring-boot-starter-ws</w:t>
             </w:r>
-            <w:proofErr w:type="spellStart"/>
-            <w:r>
-              <w:rPr>
-                <w:rFonts w:ascii="Helvetica" w:eastAsia="宋体" w:hAnsi="Helvetica" w:cstheme="minorBidi"/>
-                <w:color w:val="333333"/>
-                <w:kern w:val="2"/>
-                <w:sz w:val="16"/>
-                <w:szCs w:val="16"/>
-                <w:lang w:eastAsia="zh-CN"/>
-              </w:rPr>
-              <w:t>ws</w:t>
-            </w:r>
-            <w:proofErr w:type="spellEnd"/>
           </w:p>
         </w:tc>
         <w:tc>
@@ -7648,19 +6191,7 @@
                 <w:szCs w:val="16"/>
                 <w:lang w:eastAsia="zh-CN"/>
               </w:rPr>
-              <w:t xml:space="preserve">Starter for using Spring Web Services. Deprecated as of 1.4 in favor </w:t>
-            </w:r>
-            <w:proofErr w:type="spellStart"/>
-            <w:r>
-              <w:rPr>
-                <w:rFonts w:ascii="Helvetica" w:eastAsia="宋体" w:hAnsi="Helvetica" w:cstheme="minorBidi"/>
-                <w:color w:val="333333"/>
-                <w:kern w:val="2"/>
-                <w:sz w:val="16"/>
-                <w:szCs w:val="16"/>
-                <w:lang w:eastAsia="zh-CN"/>
-              </w:rPr>
-              <w:t>of</w:t>
+              <w:t>Starter for using Spring Web Services. Deprecated as of 1.4 in favor of</w:t>
             </w:r>
             <w:hyperlink r:id="rId11" w:anchor="spring-boot-starter-web-services" w:history="1">
               <w:r>
@@ -7672,19 +6203,7 @@
                   <w:szCs w:val="16"/>
                   <w:lang w:eastAsia="zh-CN"/>
                 </w:rPr>
-                <w:t>spring</w:t>
-              </w:r>
-              <w:proofErr w:type="spellEnd"/>
-              <w:r>
-                <w:rPr>
-                  <w:rFonts w:ascii="Helvetica" w:eastAsia="宋体" w:hAnsi="Helvetica" w:cstheme="minorBidi"/>
-                  <w:color w:val="333333"/>
-                  <w:kern w:val="2"/>
-                  <w:sz w:val="16"/>
-                  <w:szCs w:val="16"/>
-                  <w:lang w:eastAsia="zh-CN"/>
-                </w:rPr>
-                <w:t>-boot-starter-web-services</w:t>
+                <w:t>spring-boot-starter-web-services</w:t>
               </w:r>
             </w:hyperlink>
           </w:p>
@@ -7762,8 +6281,8 @@
                 <w:lang w:eastAsia="zh-CN"/>
               </w:rPr>
             </w:pPr>
-            <w:bookmarkStart w:id="5" w:name="spring-boot-starter-data-couchbase"/>
-            <w:bookmarkEnd w:id="5"/>
+            <w:bookmarkStart w:id="4" w:name="spring-boot-starter-data-couchbase"/>
+            <w:bookmarkEnd w:id="4"/>
             <w:r>
               <w:rPr>
                 <w:rFonts w:ascii="Helvetica" w:eastAsia="宋体" w:hAnsi="Helvetica" w:cstheme="minorBidi"/>
@@ -7773,21 +6292,8 @@
                 <w:szCs w:val="16"/>
                 <w:lang w:eastAsia="zh-CN"/>
               </w:rPr>
-              <w:t>spring-boot-starter-data-</w:t>
+              <w:t>spring-boot-starter-data-couchbase</w:t>
             </w:r>
-            <w:proofErr w:type="spellStart"/>
-            <w:r>
-              <w:rPr>
-                <w:rFonts w:ascii="Helvetica" w:eastAsia="宋体" w:hAnsi="Helvetica" w:cstheme="minorBidi"/>
-                <w:color w:val="333333"/>
-                <w:kern w:val="2"/>
-                <w:sz w:val="16"/>
-                <w:szCs w:val="16"/>
-                <w:lang w:eastAsia="zh-CN"/>
-              </w:rPr>
-              <w:t>couchbase</w:t>
-            </w:r>
-            <w:proofErr w:type="spellEnd"/>
           </w:p>
         </w:tc>
         <w:tc>
@@ -7827,45 +6333,8 @@
                 <w:szCs w:val="16"/>
                 <w:lang w:eastAsia="zh-CN"/>
               </w:rPr>
-              <w:t xml:space="preserve">Starter for using </w:t>
+              <w:t>Starter for using Couchbase document-oriented database and Spring Data Couchbase</w:t>
             </w:r>
-            <w:proofErr w:type="spellStart"/>
-            <w:r>
-              <w:rPr>
-                <w:rFonts w:ascii="Helvetica" w:eastAsia="宋体" w:hAnsi="Helvetica" w:cstheme="minorBidi"/>
-                <w:color w:val="333333"/>
-                <w:kern w:val="2"/>
-                <w:sz w:val="16"/>
-                <w:szCs w:val="16"/>
-                <w:lang w:eastAsia="zh-CN"/>
-              </w:rPr>
-              <w:t>Couchbase</w:t>
-            </w:r>
-            <w:proofErr w:type="spellEnd"/>
-            <w:r>
-              <w:rPr>
-                <w:rFonts w:ascii="Helvetica" w:eastAsia="宋体" w:hAnsi="Helvetica" w:cstheme="minorBidi"/>
-                <w:color w:val="333333"/>
-                <w:kern w:val="2"/>
-                <w:sz w:val="16"/>
-                <w:szCs w:val="16"/>
-                <w:lang w:eastAsia="zh-CN"/>
-              </w:rPr>
-              <w:t xml:space="preserve"> document-oriented database and Spring Data </w:t>
-            </w:r>
-            <w:proofErr w:type="spellStart"/>
-            <w:r>
-              <w:rPr>
-                <w:rFonts w:ascii="Helvetica" w:eastAsia="宋体" w:hAnsi="Helvetica" w:cstheme="minorBidi"/>
-                <w:color w:val="333333"/>
-                <w:kern w:val="2"/>
-                <w:sz w:val="16"/>
-                <w:szCs w:val="16"/>
-                <w:lang w:eastAsia="zh-CN"/>
-              </w:rPr>
-              <w:t>Couchbase</w:t>
-            </w:r>
-            <w:proofErr w:type="spellEnd"/>
           </w:p>
         </w:tc>
         <w:tc>
@@ -7941,8 +6410,8 @@
                 <w:lang w:eastAsia="zh-CN"/>
               </w:rPr>
             </w:pPr>
-            <w:bookmarkStart w:id="6" w:name="spring-boot-starter-artemis"/>
-            <w:bookmarkEnd w:id="6"/>
+            <w:bookmarkStart w:id="5" w:name="spring-boot-starter-artemis"/>
+            <w:bookmarkEnd w:id="5"/>
             <w:r>
               <w:rPr>
                 <w:rFonts w:ascii="Helvetica" w:eastAsia="宋体" w:hAnsi="Helvetica" w:cstheme="minorBidi"/>
@@ -7952,21 +6421,8 @@
                 <w:szCs w:val="16"/>
                 <w:lang w:eastAsia="zh-CN"/>
               </w:rPr>
-              <w:t>spring-boot-starter-</w:t>
+              <w:t>spring-boot-starter-artemis</w:t>
             </w:r>
-            <w:proofErr w:type="spellStart"/>
-            <w:r>
-              <w:rPr>
-                <w:rFonts w:ascii="Helvetica" w:eastAsia="宋体" w:hAnsi="Helvetica" w:cstheme="minorBidi"/>
-                <w:color w:val="333333"/>
-                <w:kern w:val="2"/>
-                <w:sz w:val="16"/>
-                <w:szCs w:val="16"/>
-                <w:lang w:eastAsia="zh-CN"/>
-              </w:rPr>
-              <w:t>artemis</w:t>
-            </w:r>
-            <w:proofErr w:type="spellEnd"/>
           </w:p>
         </w:tc>
         <w:tc>
@@ -8084,8 +6540,8 @@
                 <w:lang w:eastAsia="zh-CN"/>
               </w:rPr>
             </w:pPr>
-            <w:bookmarkStart w:id="7" w:name="spring-boot-starter-web-services"/>
-            <w:bookmarkEnd w:id="7"/>
+            <w:bookmarkStart w:id="6" w:name="spring-boot-starter-web-services"/>
+            <w:bookmarkEnd w:id="6"/>
             <w:r>
               <w:rPr>
                 <w:rFonts w:ascii="Helvetica" w:eastAsia="宋体" w:hAnsi="Helvetica" w:cstheme="minorBidi"/>
@@ -8213,8 +6669,8 @@
                 <w:lang w:eastAsia="zh-CN"/>
               </w:rPr>
             </w:pPr>
-            <w:bookmarkStart w:id="8" w:name="spring-boot-starter-mail"/>
-            <w:bookmarkEnd w:id="8"/>
+            <w:bookmarkStart w:id="7" w:name="spring-boot-starter-mail"/>
+            <w:bookmarkEnd w:id="7"/>
             <w:r>
               <w:rPr>
                 <w:rFonts w:ascii="Helvetica" w:eastAsia="宋体" w:hAnsi="Helvetica" w:cstheme="minorBidi"/>
@@ -8343,8 +6799,8 @@
                 <w:lang w:eastAsia="zh-CN"/>
               </w:rPr>
             </w:pPr>
-            <w:bookmarkStart w:id="9" w:name="spring-boot-starter-data-redis"/>
-            <w:bookmarkEnd w:id="9"/>
+            <w:bookmarkStart w:id="8" w:name="spring-boot-starter-data-redis"/>
+            <w:bookmarkEnd w:id="8"/>
             <w:r>
               <w:rPr>
                 <w:rFonts w:ascii="Helvetica" w:eastAsia="宋体" w:hAnsi="Helvetica" w:cstheme="minorBidi"/>
@@ -8354,21 +6810,8 @@
                 <w:szCs w:val="16"/>
                 <w:lang w:eastAsia="zh-CN"/>
               </w:rPr>
-              <w:t>spring-boot-starter-data-</w:t>
+              <w:t>spring-boot-starter-data-redis</w:t>
             </w:r>
-            <w:proofErr w:type="spellStart"/>
-            <w:r>
-              <w:rPr>
-                <w:rFonts w:ascii="Helvetica" w:eastAsia="宋体" w:hAnsi="Helvetica" w:cstheme="minorBidi"/>
-                <w:color w:val="333333"/>
-                <w:kern w:val="2"/>
-                <w:sz w:val="16"/>
-                <w:szCs w:val="16"/>
-                <w:lang w:eastAsia="zh-CN"/>
-              </w:rPr>
-              <w:t>redis</w:t>
-            </w:r>
-            <w:proofErr w:type="spellEnd"/>
           </w:p>
         </w:tc>
         <w:tc>
@@ -8408,79 +6851,7 @@
                 <w:szCs w:val="16"/>
                 <w:lang w:eastAsia="zh-CN"/>
               </w:rPr>
-              <w:t xml:space="preserve">Starter for using </w:t>
-            </w:r>
-            <w:proofErr w:type="spellStart"/>
-            <w:r>
-              <w:rPr>
-                <w:rFonts w:ascii="Helvetica" w:eastAsia="宋体" w:hAnsi="Helvetica" w:cstheme="minorBidi"/>
-                <w:color w:val="333333"/>
-                <w:kern w:val="2"/>
-                <w:sz w:val="16"/>
-                <w:szCs w:val="16"/>
-                <w:lang w:eastAsia="zh-CN"/>
-              </w:rPr>
-              <w:t>Redis</w:t>
-            </w:r>
-            <w:proofErr w:type="spellEnd"/>
-            <w:r>
-              <w:rPr>
-                <w:rFonts w:ascii="Helvetica" w:eastAsia="宋体" w:hAnsi="Helvetica" w:cstheme="minorBidi"/>
-                <w:color w:val="333333"/>
-                <w:kern w:val="2"/>
-                <w:sz w:val="16"/>
-                <w:szCs w:val="16"/>
-                <w:lang w:eastAsia="zh-CN"/>
-              </w:rPr>
-              <w:t xml:space="preserve"> key-value data store with Spring Data </w:t>
-            </w:r>
-            <w:proofErr w:type="spellStart"/>
-            <w:r>
-              <w:rPr>
-                <w:rFonts w:ascii="Helvetica" w:eastAsia="宋体" w:hAnsi="Helvetica" w:cstheme="minorBidi"/>
-                <w:color w:val="333333"/>
-                <w:kern w:val="2"/>
-                <w:sz w:val="16"/>
-                <w:szCs w:val="16"/>
-                <w:lang w:eastAsia="zh-CN"/>
-              </w:rPr>
-              <w:t>Redis</w:t>
-            </w:r>
-            <w:proofErr w:type="spellEnd"/>
-            <w:r>
-              <w:rPr>
-                <w:rFonts w:ascii="Helvetica" w:eastAsia="宋体" w:hAnsi="Helvetica" w:cstheme="minorBidi"/>
-                <w:color w:val="333333"/>
-                <w:kern w:val="2"/>
-                <w:sz w:val="16"/>
-                <w:szCs w:val="16"/>
-                <w:lang w:eastAsia="zh-CN"/>
-              </w:rPr>
-              <w:t xml:space="preserve"> and the </w:t>
-            </w:r>
-            <w:proofErr w:type="spellStart"/>
-            <w:r>
-              <w:rPr>
-                <w:rFonts w:ascii="Helvetica" w:eastAsia="宋体" w:hAnsi="Helvetica" w:cstheme="minorBidi"/>
-                <w:color w:val="333333"/>
-                <w:kern w:val="2"/>
-                <w:sz w:val="16"/>
-                <w:szCs w:val="16"/>
-                <w:lang w:eastAsia="zh-CN"/>
-              </w:rPr>
-              <w:t>Jedis</w:t>
-            </w:r>
-            <w:proofErr w:type="spellEnd"/>
-            <w:r>
-              <w:rPr>
-                <w:rFonts w:ascii="Helvetica" w:eastAsia="宋体" w:hAnsi="Helvetica" w:cstheme="minorBidi"/>
-                <w:color w:val="333333"/>
-                <w:kern w:val="2"/>
-                <w:sz w:val="16"/>
-                <w:szCs w:val="16"/>
-                <w:lang w:eastAsia="zh-CN"/>
-              </w:rPr>
-              <w:t xml:space="preserve"> client</w:t>
+              <w:t>Starter for using Redis key-value data store with Spring Data Redis and the Jedis client</w:t>
             </w:r>
           </w:p>
         </w:tc>
@@ -8557,8 +6928,8 @@
                 <w:lang w:eastAsia="zh-CN"/>
               </w:rPr>
             </w:pPr>
-            <w:bookmarkStart w:id="10" w:name="spring-boot-starter-web"/>
-            <w:bookmarkEnd w:id="10"/>
+            <w:bookmarkStart w:id="9" w:name="spring-boot-starter-web"/>
+            <w:bookmarkEnd w:id="9"/>
             <w:r>
               <w:rPr>
                 <w:rFonts w:ascii="Helvetica" w:eastAsia="宋体" w:hAnsi="Helvetica" w:cstheme="minorBidi"/>
@@ -8610,31 +6981,7 @@
                 <w:szCs w:val="16"/>
                 <w:lang w:eastAsia="zh-CN"/>
               </w:rPr>
-              <w:t xml:space="preserve">Starter for building web, including </w:t>
-            </w:r>
-            <w:proofErr w:type="spellStart"/>
-            <w:r>
-              <w:rPr>
-                <w:rFonts w:ascii="Helvetica" w:eastAsia="宋体" w:hAnsi="Helvetica" w:cstheme="minorBidi"/>
-                <w:color w:val="333333"/>
-                <w:kern w:val="2"/>
-                <w:sz w:val="16"/>
-                <w:szCs w:val="16"/>
-                <w:lang w:eastAsia="zh-CN"/>
-              </w:rPr>
-              <w:t>RESTful</w:t>
-            </w:r>
-            <w:proofErr w:type="spellEnd"/>
-            <w:r>
-              <w:rPr>
-                <w:rFonts w:ascii="Helvetica" w:eastAsia="宋体" w:hAnsi="Helvetica" w:cstheme="minorBidi"/>
-                <w:color w:val="333333"/>
-                <w:kern w:val="2"/>
-                <w:sz w:val="16"/>
-                <w:szCs w:val="16"/>
-                <w:lang w:eastAsia="zh-CN"/>
-              </w:rPr>
-              <w:t>, applications using Spring MVC. Uses Tomcat as the default embedded container</w:t>
+              <w:t>Starter for building web, including RESTful, applications using Spring MVC. Uses Tomcat as the default embedded container</w:t>
             </w:r>
           </w:p>
         </w:tc>
@@ -8711,8 +7058,8 @@
                 <w:lang w:eastAsia="zh-CN"/>
               </w:rPr>
             </w:pPr>
-            <w:bookmarkStart w:id="11" w:name="spring-boot-starter-data-gemfire"/>
-            <w:bookmarkEnd w:id="11"/>
+            <w:bookmarkStart w:id="10" w:name="spring-boot-starter-data-gemfire"/>
+            <w:bookmarkEnd w:id="10"/>
             <w:r>
               <w:rPr>
                 <w:rFonts w:ascii="Helvetica" w:eastAsia="宋体" w:hAnsi="Helvetica" w:cstheme="minorBidi"/>
@@ -8722,21 +7069,8 @@
                 <w:szCs w:val="16"/>
                 <w:lang w:eastAsia="zh-CN"/>
               </w:rPr>
-              <w:t>spring-boot-starter-data-</w:t>
+              <w:t>spring-boot-starter-data-gemfire</w:t>
             </w:r>
-            <w:proofErr w:type="spellStart"/>
-            <w:r>
-              <w:rPr>
-                <w:rFonts w:ascii="Helvetica" w:eastAsia="宋体" w:hAnsi="Helvetica" w:cstheme="minorBidi"/>
-                <w:color w:val="333333"/>
-                <w:kern w:val="2"/>
-                <w:sz w:val="16"/>
-                <w:szCs w:val="16"/>
-                <w:lang w:eastAsia="zh-CN"/>
-              </w:rPr>
-              <w:t>gemfire</w:t>
-            </w:r>
-            <w:proofErr w:type="spellEnd"/>
           </w:p>
         </w:tc>
         <w:tc>
@@ -8776,45 +7110,8 @@
                 <w:szCs w:val="16"/>
                 <w:lang w:eastAsia="zh-CN"/>
               </w:rPr>
-              <w:t xml:space="preserve">Starter for using </w:t>
+              <w:t>Starter for using GemFire distributed data store and Spring Data GemFire</w:t>
             </w:r>
-            <w:proofErr w:type="spellStart"/>
-            <w:r>
-              <w:rPr>
-                <w:rFonts w:ascii="Helvetica" w:eastAsia="宋体" w:hAnsi="Helvetica" w:cstheme="minorBidi"/>
-                <w:color w:val="333333"/>
-                <w:kern w:val="2"/>
-                <w:sz w:val="16"/>
-                <w:szCs w:val="16"/>
-                <w:lang w:eastAsia="zh-CN"/>
-              </w:rPr>
-              <w:t>GemFire</w:t>
-            </w:r>
-            <w:proofErr w:type="spellEnd"/>
-            <w:r>
-              <w:rPr>
-                <w:rFonts w:ascii="Helvetica" w:eastAsia="宋体" w:hAnsi="Helvetica" w:cstheme="minorBidi"/>
-                <w:color w:val="333333"/>
-                <w:kern w:val="2"/>
-                <w:sz w:val="16"/>
-                <w:szCs w:val="16"/>
-                <w:lang w:eastAsia="zh-CN"/>
-              </w:rPr>
-              <w:t xml:space="preserve"> distributed data store and Spring Data </w:t>
-            </w:r>
-            <w:proofErr w:type="spellStart"/>
-            <w:r>
-              <w:rPr>
-                <w:rFonts w:ascii="Helvetica" w:eastAsia="宋体" w:hAnsi="Helvetica" w:cstheme="minorBidi"/>
-                <w:color w:val="333333"/>
-                <w:kern w:val="2"/>
-                <w:sz w:val="16"/>
-                <w:szCs w:val="16"/>
-                <w:lang w:eastAsia="zh-CN"/>
-              </w:rPr>
-              <w:t>GemFire</w:t>
-            </w:r>
-            <w:proofErr w:type="spellEnd"/>
           </w:p>
         </w:tc>
         <w:tc>
@@ -8890,8 +7187,8 @@
                 <w:lang w:eastAsia="zh-CN"/>
               </w:rPr>
             </w:pPr>
-            <w:bookmarkStart w:id="12" w:name="spring-boot-starter-activemq"/>
-            <w:bookmarkEnd w:id="12"/>
+            <w:bookmarkStart w:id="11" w:name="spring-boot-starter-activemq"/>
+            <w:bookmarkEnd w:id="11"/>
             <w:r>
               <w:rPr>
                 <w:rFonts w:ascii="Helvetica" w:eastAsia="宋体" w:hAnsi="Helvetica" w:cstheme="minorBidi"/>
@@ -8901,21 +7198,8 @@
                 <w:szCs w:val="16"/>
                 <w:lang w:eastAsia="zh-CN"/>
               </w:rPr>
-              <w:t>spring-boot-starter-</w:t>
+              <w:t>spring-boot-starter-activemq</w:t>
             </w:r>
-            <w:proofErr w:type="spellStart"/>
-            <w:r>
-              <w:rPr>
-                <w:rFonts w:ascii="Helvetica" w:eastAsia="宋体" w:hAnsi="Helvetica" w:cstheme="minorBidi"/>
-                <w:color w:val="333333"/>
-                <w:kern w:val="2"/>
-                <w:sz w:val="16"/>
-                <w:szCs w:val="16"/>
-                <w:lang w:eastAsia="zh-CN"/>
-              </w:rPr>
-              <w:t>activemq</w:t>
-            </w:r>
-            <w:proofErr w:type="spellEnd"/>
           </w:p>
         </w:tc>
         <w:tc>
@@ -8956,21 +7240,8 @@
                 <w:szCs w:val="16"/>
                 <w:lang w:eastAsia="zh-CN"/>
               </w:rPr>
-              <w:t xml:space="preserve">Starter for JMS messaging using Apache </w:t>
+              <w:t>Starter for JMS messaging using Apache ActiveMQ</w:t>
             </w:r>
-            <w:proofErr w:type="spellStart"/>
-            <w:r>
-              <w:rPr>
-                <w:rFonts w:ascii="Helvetica" w:eastAsia="宋体" w:hAnsi="Helvetica" w:cstheme="minorBidi"/>
-                <w:color w:val="333333"/>
-                <w:kern w:val="2"/>
-                <w:sz w:val="16"/>
-                <w:szCs w:val="16"/>
-                <w:lang w:eastAsia="zh-CN"/>
-              </w:rPr>
-              <w:t>ActiveMQ</w:t>
-            </w:r>
-            <w:proofErr w:type="spellEnd"/>
           </w:p>
         </w:tc>
         <w:tc>
@@ -9046,8 +7317,8 @@
                 <w:lang w:eastAsia="zh-CN"/>
               </w:rPr>
             </w:pPr>
-            <w:bookmarkStart w:id="13" w:name="spring-boot-starter-data-elasticsearch"/>
-            <w:bookmarkEnd w:id="13"/>
+            <w:bookmarkStart w:id="12" w:name="spring-boot-starter-data-elasticsearch"/>
+            <w:bookmarkEnd w:id="12"/>
             <w:r>
               <w:rPr>
                 <w:rFonts w:ascii="Helvetica" w:eastAsia="宋体" w:hAnsi="Helvetica" w:cstheme="minorBidi"/>
@@ -9057,21 +7328,8 @@
                 <w:szCs w:val="16"/>
                 <w:lang w:eastAsia="zh-CN"/>
               </w:rPr>
-              <w:t>spring-boot-starter-data-</w:t>
+              <w:t>spring-boot-starter-data-elasticsearch</w:t>
             </w:r>
-            <w:proofErr w:type="spellStart"/>
-            <w:r>
-              <w:rPr>
-                <w:rFonts w:ascii="Helvetica" w:eastAsia="宋体" w:hAnsi="Helvetica" w:cstheme="minorBidi"/>
-                <w:color w:val="333333"/>
-                <w:kern w:val="2"/>
-                <w:sz w:val="16"/>
-                <w:szCs w:val="16"/>
-                <w:lang w:eastAsia="zh-CN"/>
-              </w:rPr>
-              <w:t>elasticsearch</w:t>
-            </w:r>
-            <w:proofErr w:type="spellEnd"/>
           </w:p>
         </w:tc>
         <w:tc>
@@ -9111,45 +7369,8 @@
                 <w:szCs w:val="16"/>
                 <w:lang w:eastAsia="zh-CN"/>
               </w:rPr>
-              <w:t xml:space="preserve">Starter for using </w:t>
+              <w:t>Starter for using Elasticsearch search and analytics engine and Spring Data Elasticsearch</w:t>
             </w:r>
-            <w:proofErr w:type="spellStart"/>
-            <w:r>
-              <w:rPr>
-                <w:rFonts w:ascii="Helvetica" w:eastAsia="宋体" w:hAnsi="Helvetica" w:cstheme="minorBidi"/>
-                <w:color w:val="333333"/>
-                <w:kern w:val="2"/>
-                <w:sz w:val="16"/>
-                <w:szCs w:val="16"/>
-                <w:lang w:eastAsia="zh-CN"/>
-              </w:rPr>
-              <w:t>Elasticsearch</w:t>
-            </w:r>
-            <w:proofErr w:type="spellEnd"/>
-            <w:r>
-              <w:rPr>
-                <w:rFonts w:ascii="Helvetica" w:eastAsia="宋体" w:hAnsi="Helvetica" w:cstheme="minorBidi"/>
-                <w:color w:val="333333"/>
-                <w:kern w:val="2"/>
-                <w:sz w:val="16"/>
-                <w:szCs w:val="16"/>
-                <w:lang w:eastAsia="zh-CN"/>
-              </w:rPr>
-              <w:t xml:space="preserve"> search and analytics engine and Spring Data </w:t>
-            </w:r>
-            <w:proofErr w:type="spellStart"/>
-            <w:r>
-              <w:rPr>
-                <w:rFonts w:ascii="Helvetica" w:eastAsia="宋体" w:hAnsi="Helvetica" w:cstheme="minorBidi"/>
-                <w:color w:val="333333"/>
-                <w:kern w:val="2"/>
-                <w:sz w:val="16"/>
-                <w:szCs w:val="16"/>
-                <w:lang w:eastAsia="zh-CN"/>
-              </w:rPr>
-              <w:t>Elasticsearch</w:t>
-            </w:r>
-            <w:proofErr w:type="spellEnd"/>
           </w:p>
         </w:tc>
         <w:tc>
@@ -9225,8 +7446,8 @@
                 <w:lang w:eastAsia="zh-CN"/>
               </w:rPr>
             </w:pPr>
-            <w:bookmarkStart w:id="14" w:name="spring-boot-starter-integration"/>
-            <w:bookmarkEnd w:id="14"/>
+            <w:bookmarkStart w:id="13" w:name="spring-boot-starter-integration"/>
+            <w:bookmarkEnd w:id="13"/>
             <w:r>
               <w:rPr>
                 <w:rFonts w:ascii="Helvetica" w:eastAsia="宋体" w:hAnsi="Helvetica" w:cstheme="minorBidi"/>
@@ -9355,8 +7576,8 @@
                 <w:lang w:eastAsia="zh-CN"/>
               </w:rPr>
             </w:pPr>
-            <w:bookmarkStart w:id="15" w:name="spring-boot-starter-test"/>
-            <w:bookmarkEnd w:id="15"/>
+            <w:bookmarkStart w:id="14" w:name="spring-boot-starter-test"/>
+            <w:bookmarkEnd w:id="14"/>
             <w:r>
               <w:rPr>
                 <w:rFonts w:ascii="Helvetica" w:eastAsia="宋体" w:hAnsi="Helvetica" w:cstheme="minorBidi"/>
@@ -9407,69 +7628,8 @@
                 <w:szCs w:val="16"/>
                 <w:lang w:eastAsia="zh-CN"/>
               </w:rPr>
-              <w:t xml:space="preserve">Starter for testing Spring Boot applications with libraries including </w:t>
+              <w:t>Starter for testing Spring Boot applications with libraries including JUnit, Hamcrest and Mockito</w:t>
             </w:r>
-            <w:proofErr w:type="spellStart"/>
-            <w:r>
-              <w:rPr>
-                <w:rFonts w:ascii="Helvetica" w:eastAsia="宋体" w:hAnsi="Helvetica" w:cstheme="minorBidi"/>
-                <w:color w:val="333333"/>
-                <w:kern w:val="2"/>
-                <w:sz w:val="16"/>
-                <w:szCs w:val="16"/>
-                <w:lang w:eastAsia="zh-CN"/>
-              </w:rPr>
-              <w:t>JUnit</w:t>
-            </w:r>
-            <w:proofErr w:type="spellEnd"/>
-            <w:r>
-              <w:rPr>
-                <w:rFonts w:ascii="Helvetica" w:eastAsia="宋体" w:hAnsi="Helvetica" w:cstheme="minorBidi"/>
-                <w:color w:val="333333"/>
-                <w:kern w:val="2"/>
-                <w:sz w:val="16"/>
-                <w:szCs w:val="16"/>
-                <w:lang w:eastAsia="zh-CN"/>
-              </w:rPr>
-              <w:t xml:space="preserve">, </w:t>
-            </w:r>
-            <w:proofErr w:type="spellStart"/>
-            <w:r>
-              <w:rPr>
-                <w:rFonts w:ascii="Helvetica" w:eastAsia="宋体" w:hAnsi="Helvetica" w:cstheme="minorBidi"/>
-                <w:color w:val="333333"/>
-                <w:kern w:val="2"/>
-                <w:sz w:val="16"/>
-                <w:szCs w:val="16"/>
-                <w:lang w:eastAsia="zh-CN"/>
-              </w:rPr>
-              <w:t>Hamcrest</w:t>
-            </w:r>
-            <w:proofErr w:type="spellEnd"/>
-            <w:r>
-              <w:rPr>
-                <w:rFonts w:ascii="Helvetica" w:eastAsia="宋体" w:hAnsi="Helvetica" w:cstheme="minorBidi"/>
-                <w:color w:val="333333"/>
-                <w:kern w:val="2"/>
-                <w:sz w:val="16"/>
-                <w:szCs w:val="16"/>
-                <w:lang w:eastAsia="zh-CN"/>
-              </w:rPr>
-              <w:t xml:space="preserve"> and </w:t>
-            </w:r>
-            <w:proofErr w:type="spellStart"/>
-            <w:r>
-              <w:rPr>
-                <w:rFonts w:ascii="Helvetica" w:eastAsia="宋体" w:hAnsi="Helvetica" w:cstheme="minorBidi"/>
-                <w:color w:val="333333"/>
-                <w:kern w:val="2"/>
-                <w:sz w:val="16"/>
-                <w:szCs w:val="16"/>
-                <w:lang w:eastAsia="zh-CN"/>
-              </w:rPr>
-              <w:t>Mockito</w:t>
-            </w:r>
-            <w:proofErr w:type="spellEnd"/>
           </w:p>
         </w:tc>
         <w:tc>
@@ -9545,8 +7705,8 @@
                 <w:lang w:eastAsia="zh-CN"/>
               </w:rPr>
             </w:pPr>
-            <w:bookmarkStart w:id="16" w:name="spring-boot-starter-hornetq"/>
-            <w:bookmarkEnd w:id="16"/>
+            <w:bookmarkStart w:id="15" w:name="spring-boot-starter-hornetq"/>
+            <w:bookmarkEnd w:id="15"/>
             <w:r>
               <w:rPr>
                 <w:rFonts w:ascii="Helvetica" w:eastAsia="宋体" w:hAnsi="Helvetica" w:cstheme="minorBidi"/>
@@ -9556,21 +7716,8 @@
                 <w:szCs w:val="16"/>
                 <w:lang w:eastAsia="zh-CN"/>
               </w:rPr>
-              <w:t>spring-boot-starter-</w:t>
+              <w:t>spring-boot-starter-hornetq</w:t>
             </w:r>
-            <w:proofErr w:type="spellStart"/>
-            <w:r>
-              <w:rPr>
-                <w:rFonts w:ascii="Helvetica" w:eastAsia="宋体" w:hAnsi="Helvetica" w:cstheme="minorBidi"/>
-                <w:color w:val="333333"/>
-                <w:kern w:val="2"/>
-                <w:sz w:val="16"/>
-                <w:szCs w:val="16"/>
-                <w:lang w:eastAsia="zh-CN"/>
-              </w:rPr>
-              <w:t>hornetq</w:t>
-            </w:r>
-            <w:proofErr w:type="spellEnd"/>
           </w:p>
         </w:tc>
         <w:tc>
@@ -9611,43 +7758,7 @@
                 <w:szCs w:val="16"/>
                 <w:lang w:eastAsia="zh-CN"/>
               </w:rPr>
-              <w:t xml:space="preserve">Starter for JMS messaging using </w:t>
-            </w:r>
-            <w:proofErr w:type="spellStart"/>
-            <w:r>
-              <w:rPr>
-                <w:rFonts w:ascii="Helvetica" w:eastAsia="宋体" w:hAnsi="Helvetica" w:cstheme="minorBidi"/>
-                <w:color w:val="333333"/>
-                <w:kern w:val="2"/>
-                <w:sz w:val="16"/>
-                <w:szCs w:val="16"/>
-                <w:lang w:eastAsia="zh-CN"/>
-              </w:rPr>
-              <w:t>HornetQ</w:t>
-            </w:r>
-            <w:proofErr w:type="spellEnd"/>
-            <w:r>
-              <w:rPr>
-                <w:rFonts w:ascii="Helvetica" w:eastAsia="宋体" w:hAnsi="Helvetica" w:cstheme="minorBidi"/>
-                <w:color w:val="333333"/>
-                <w:kern w:val="2"/>
-                <w:sz w:val="16"/>
-                <w:szCs w:val="16"/>
-                <w:lang w:eastAsia="zh-CN"/>
-              </w:rPr>
-              <w:t xml:space="preserve">. Deprecated as of 1.4 in favor </w:t>
-            </w:r>
-            <w:proofErr w:type="spellStart"/>
-            <w:r>
-              <w:rPr>
-                <w:rFonts w:ascii="Helvetica" w:eastAsia="宋体" w:hAnsi="Helvetica" w:cstheme="minorBidi"/>
-                <w:color w:val="333333"/>
-                <w:kern w:val="2"/>
-                <w:sz w:val="16"/>
-                <w:szCs w:val="16"/>
-                <w:lang w:eastAsia="zh-CN"/>
-              </w:rPr>
-              <w:t>of</w:t>
+              <w:t>Starter for JMS messaging using HornetQ. Deprecated as of 1.4 in favor of</w:t>
             </w:r>
             <w:hyperlink r:id="rId24" w:anchor="spring-boot-starter-artemis" w:history="1">
               <w:r>
@@ -9659,19 +7770,7 @@
                   <w:szCs w:val="16"/>
                   <w:lang w:eastAsia="zh-CN"/>
                 </w:rPr>
-                <w:t>spring</w:t>
-              </w:r>
-              <w:proofErr w:type="spellEnd"/>
-              <w:r>
-                <w:rPr>
-                  <w:rFonts w:ascii="Helvetica" w:eastAsia="宋体" w:hAnsi="Helvetica" w:cstheme="minorBidi"/>
-                  <w:color w:val="333333"/>
-                  <w:kern w:val="2"/>
-                  <w:sz w:val="16"/>
-                  <w:szCs w:val="16"/>
-                  <w:lang w:eastAsia="zh-CN"/>
-                </w:rPr>
-                <w:t>-boot-starter-artemis</w:t>
+                <w:t>spring-boot-starter-artemis</w:t>
               </w:r>
             </w:hyperlink>
           </w:p>
@@ -9749,8 +7848,8 @@
                 <w:lang w:eastAsia="zh-CN"/>
               </w:rPr>
             </w:pPr>
-            <w:bookmarkStart w:id="17" w:name="spring-boot-starter-jdbc"/>
-            <w:bookmarkEnd w:id="17"/>
+            <w:bookmarkStart w:id="16" w:name="spring-boot-starter-jdbc"/>
+            <w:bookmarkEnd w:id="16"/>
             <w:r>
               <w:rPr>
                 <w:rFonts w:ascii="Helvetica" w:eastAsia="宋体" w:hAnsi="Helvetica" w:cstheme="minorBidi"/>
@@ -9760,21 +7859,8 @@
                 <w:szCs w:val="16"/>
                 <w:lang w:eastAsia="zh-CN"/>
               </w:rPr>
-              <w:t>spring-boot-starter-</w:t>
+              <w:t>spring-boot-starter-jdbc</w:t>
             </w:r>
-            <w:proofErr w:type="spellStart"/>
-            <w:r>
-              <w:rPr>
-                <w:rFonts w:ascii="Helvetica" w:eastAsia="宋体" w:hAnsi="Helvetica" w:cstheme="minorBidi"/>
-                <w:color w:val="333333"/>
-                <w:kern w:val="2"/>
-                <w:sz w:val="16"/>
-                <w:szCs w:val="16"/>
-                <w:lang w:eastAsia="zh-CN"/>
-              </w:rPr>
-              <w:t>jdbc</w:t>
-            </w:r>
-            <w:proofErr w:type="spellEnd"/>
           </w:p>
         </w:tc>
         <w:tc>
@@ -9891,8 +7977,8 @@
                 <w:lang w:eastAsia="zh-CN"/>
               </w:rPr>
             </w:pPr>
-            <w:bookmarkStart w:id="18" w:name="spring-boot-starter-mobile"/>
-            <w:bookmarkEnd w:id="18"/>
+            <w:bookmarkStart w:id="17" w:name="spring-boot-starter-mobile"/>
+            <w:bookmarkEnd w:id="17"/>
             <w:r>
               <w:rPr>
                 <w:rFonts w:ascii="Helvetica" w:eastAsia="宋体" w:hAnsi="Helvetica" w:cstheme="minorBidi"/>
@@ -10021,8 +8107,8 @@
                 <w:lang w:eastAsia="zh-CN"/>
               </w:rPr>
             </w:pPr>
-            <w:bookmarkStart w:id="19" w:name="spring-boot-starter-validation"/>
-            <w:bookmarkEnd w:id="19"/>
+            <w:bookmarkStart w:id="18" w:name="spring-boot-starter-validation"/>
+            <w:bookmarkEnd w:id="18"/>
             <w:r>
               <w:rPr>
                 <w:rFonts w:ascii="Helvetica" w:eastAsia="宋体" w:hAnsi="Helvetica" w:cstheme="minorBidi"/>
@@ -10150,8 +8236,8 @@
                 <w:lang w:eastAsia="zh-CN"/>
               </w:rPr>
             </w:pPr>
-            <w:bookmarkStart w:id="20" w:name="spring-boot-starter-hateoas"/>
-            <w:bookmarkEnd w:id="20"/>
+            <w:bookmarkStart w:id="19" w:name="spring-boot-starter-hateoas"/>
+            <w:bookmarkEnd w:id="19"/>
             <w:r>
               <w:rPr>
                 <w:rFonts w:ascii="Helvetica" w:eastAsia="宋体" w:hAnsi="Helvetica" w:cstheme="minorBidi"/>
@@ -10161,21 +8247,8 @@
                 <w:szCs w:val="16"/>
                 <w:lang w:eastAsia="zh-CN"/>
               </w:rPr>
-              <w:t>spring-boot-starter-</w:t>
+              <w:t>spring-boot-starter-hateoas</w:t>
             </w:r>
-            <w:proofErr w:type="spellStart"/>
-            <w:r>
-              <w:rPr>
-                <w:rFonts w:ascii="Helvetica" w:eastAsia="宋体" w:hAnsi="Helvetica" w:cstheme="minorBidi"/>
-                <w:color w:val="333333"/>
-                <w:kern w:val="2"/>
-                <w:sz w:val="16"/>
-                <w:szCs w:val="16"/>
-                <w:lang w:eastAsia="zh-CN"/>
-              </w:rPr>
-              <w:t>hateoas</w:t>
-            </w:r>
-            <w:proofErr w:type="spellEnd"/>
           </w:p>
         </w:tc>
         <w:tc>
@@ -10216,31 +8289,7 @@
                 <w:szCs w:val="16"/>
                 <w:lang w:eastAsia="zh-CN"/>
               </w:rPr>
-              <w:t xml:space="preserve">Starter for building hypermedia-based </w:t>
-            </w:r>
-            <w:proofErr w:type="spellStart"/>
-            <w:r>
-              <w:rPr>
-                <w:rFonts w:ascii="Helvetica" w:eastAsia="宋体" w:hAnsi="Helvetica" w:cstheme="minorBidi"/>
-                <w:color w:val="333333"/>
-                <w:kern w:val="2"/>
-                <w:sz w:val="16"/>
-                <w:szCs w:val="16"/>
-                <w:lang w:eastAsia="zh-CN"/>
-              </w:rPr>
-              <w:t>RESTful</w:t>
-            </w:r>
-            <w:proofErr w:type="spellEnd"/>
-            <w:r>
-              <w:rPr>
-                <w:rFonts w:ascii="Helvetica" w:eastAsia="宋体" w:hAnsi="Helvetica" w:cstheme="minorBidi"/>
-                <w:color w:val="333333"/>
-                <w:kern w:val="2"/>
-                <w:sz w:val="16"/>
-                <w:szCs w:val="16"/>
-                <w:lang w:eastAsia="zh-CN"/>
-              </w:rPr>
-              <w:t xml:space="preserve"> web application with Spring MVC and Spring HATEOAS</w:t>
+              <w:t>Starter for building hypermedia-based RESTful web application with Spring MVC and Spring HATEOAS</w:t>
             </w:r>
           </w:p>
         </w:tc>
@@ -10317,8 +8366,8 @@
                 <w:lang w:eastAsia="zh-CN"/>
               </w:rPr>
             </w:pPr>
-            <w:bookmarkStart w:id="21" w:name="spring-boot-starter-jersey"/>
-            <w:bookmarkEnd w:id="21"/>
+            <w:bookmarkStart w:id="20" w:name="spring-boot-starter-jersey"/>
+            <w:bookmarkEnd w:id="20"/>
             <w:r>
               <w:rPr>
                 <w:rFonts w:ascii="Helvetica" w:eastAsia="宋体" w:hAnsi="Helvetica" w:cstheme="minorBidi"/>
@@ -10369,43 +8418,7 @@
                 <w:szCs w:val="16"/>
                 <w:lang w:eastAsia="zh-CN"/>
               </w:rPr>
-              <w:t xml:space="preserve">Starter for building </w:t>
-            </w:r>
-            <w:proofErr w:type="spellStart"/>
-            <w:r>
-              <w:rPr>
-                <w:rFonts w:ascii="Helvetica" w:eastAsia="宋体" w:hAnsi="Helvetica" w:cstheme="minorBidi"/>
-                <w:color w:val="333333"/>
-                <w:kern w:val="2"/>
-                <w:sz w:val="16"/>
-                <w:szCs w:val="16"/>
-                <w:lang w:eastAsia="zh-CN"/>
-              </w:rPr>
-              <w:t>RESTful</w:t>
-            </w:r>
-            <w:proofErr w:type="spellEnd"/>
-            <w:r>
-              <w:rPr>
-                <w:rFonts w:ascii="Helvetica" w:eastAsia="宋体" w:hAnsi="Helvetica" w:cstheme="minorBidi"/>
-                <w:color w:val="333333"/>
-                <w:kern w:val="2"/>
-                <w:sz w:val="16"/>
-                <w:szCs w:val="16"/>
-                <w:lang w:eastAsia="zh-CN"/>
-              </w:rPr>
-              <w:t xml:space="preserve"> web applications using JAX-RS and Jersey. An alternative </w:t>
-            </w:r>
-            <w:proofErr w:type="spellStart"/>
-            <w:r>
-              <w:rPr>
-                <w:rFonts w:ascii="Helvetica" w:eastAsia="宋体" w:hAnsi="Helvetica" w:cstheme="minorBidi"/>
-                <w:color w:val="333333"/>
-                <w:kern w:val="2"/>
-                <w:sz w:val="16"/>
-                <w:szCs w:val="16"/>
-                <w:lang w:eastAsia="zh-CN"/>
-              </w:rPr>
-              <w:t>to</w:t>
+              <w:t>Starter for building RESTful web applications using JAX-RS and Jersey. An alternative to</w:t>
             </w:r>
             <w:hyperlink r:id="rId30" w:anchor="spring-boot-starter-web" w:history="1">
               <w:r>
@@ -10417,19 +8430,7 @@
                   <w:szCs w:val="16"/>
                   <w:lang w:eastAsia="zh-CN"/>
                 </w:rPr>
-                <w:t>spring</w:t>
-              </w:r>
-              <w:proofErr w:type="spellEnd"/>
-              <w:r>
-                <w:rPr>
-                  <w:rFonts w:ascii="Helvetica" w:eastAsia="宋体" w:hAnsi="Helvetica" w:cstheme="minorBidi"/>
-                  <w:color w:val="333333"/>
-                  <w:kern w:val="2"/>
-                  <w:sz w:val="16"/>
-                  <w:szCs w:val="16"/>
-                  <w:lang w:eastAsia="zh-CN"/>
-                </w:rPr>
-                <w:t>-boot-starter-web</w:t>
+                <w:t>spring-boot-starter-web</w:t>
               </w:r>
             </w:hyperlink>
           </w:p>
@@ -10507,8 +8508,8 @@
                 <w:lang w:eastAsia="zh-CN"/>
               </w:rPr>
             </w:pPr>
-            <w:bookmarkStart w:id="22" w:name="spring-boot-starter-data-neo4j"/>
-            <w:bookmarkEnd w:id="22"/>
+            <w:bookmarkStart w:id="21" w:name="spring-boot-starter-data-neo4j"/>
+            <w:bookmarkEnd w:id="21"/>
             <w:r>
               <w:rPr>
                 <w:rFonts w:ascii="Helvetica" w:eastAsia="宋体" w:hAnsi="Helvetica" w:cstheme="minorBidi"/>
@@ -10637,8 +8638,8 @@
                 <w:lang w:eastAsia="zh-CN"/>
               </w:rPr>
             </w:pPr>
-            <w:bookmarkStart w:id="23" w:name="spring-boot-starter-websocket"/>
-            <w:bookmarkEnd w:id="23"/>
+            <w:bookmarkStart w:id="22" w:name="spring-boot-starter-websocket"/>
+            <w:bookmarkEnd w:id="22"/>
             <w:r>
               <w:rPr>
                 <w:rFonts w:ascii="Helvetica" w:eastAsia="宋体" w:hAnsi="Helvetica" w:cstheme="minorBidi"/>
@@ -10648,21 +8649,8 @@
                 <w:szCs w:val="16"/>
                 <w:lang w:eastAsia="zh-CN"/>
               </w:rPr>
-              <w:t>spring-boot-starter-</w:t>
+              <w:t>spring-boot-starter-websocket</w:t>
             </w:r>
-            <w:proofErr w:type="spellStart"/>
-            <w:r>
-              <w:rPr>
-                <w:rFonts w:ascii="Helvetica" w:eastAsia="宋体" w:hAnsi="Helvetica" w:cstheme="minorBidi"/>
-                <w:color w:val="333333"/>
-                <w:kern w:val="2"/>
-                <w:sz w:val="16"/>
-                <w:szCs w:val="16"/>
-                <w:lang w:eastAsia="zh-CN"/>
-              </w:rPr>
-              <w:t>websocket</w:t>
-            </w:r>
-            <w:proofErr w:type="spellEnd"/>
           </w:p>
         </w:tc>
         <w:tc>
@@ -10702,55 +8690,7 @@
                 <w:szCs w:val="16"/>
                 <w:lang w:eastAsia="zh-CN"/>
               </w:rPr>
-              <w:t xml:space="preserve">Starter for building </w:t>
-            </w:r>
-            <w:proofErr w:type="spellStart"/>
-            <w:r>
-              <w:rPr>
-                <w:rFonts w:ascii="Helvetica" w:eastAsia="宋体" w:hAnsi="Helvetica" w:cstheme="minorBidi"/>
-                <w:color w:val="333333"/>
-                <w:kern w:val="2"/>
-                <w:sz w:val="16"/>
-                <w:szCs w:val="16"/>
-                <w:lang w:eastAsia="zh-CN"/>
-              </w:rPr>
-              <w:t>WebSocket</w:t>
-            </w:r>
-            <w:proofErr w:type="spellEnd"/>
-            <w:r>
-              <w:rPr>
-                <w:rFonts w:ascii="Helvetica" w:eastAsia="宋体" w:hAnsi="Helvetica" w:cstheme="minorBidi"/>
-                <w:color w:val="333333"/>
-                <w:kern w:val="2"/>
-                <w:sz w:val="16"/>
-                <w:szCs w:val="16"/>
-                <w:lang w:eastAsia="zh-CN"/>
-              </w:rPr>
-              <w:t xml:space="preserve"> applications using Spring Framework’s </w:t>
-            </w:r>
-            <w:proofErr w:type="spellStart"/>
-            <w:r>
-              <w:rPr>
-                <w:rFonts w:ascii="Helvetica" w:eastAsia="宋体" w:hAnsi="Helvetica" w:cstheme="minorBidi"/>
-                <w:color w:val="333333"/>
-                <w:kern w:val="2"/>
-                <w:sz w:val="16"/>
-                <w:szCs w:val="16"/>
-                <w:lang w:eastAsia="zh-CN"/>
-              </w:rPr>
-              <w:t>WebSocket</w:t>
-            </w:r>
-            <w:proofErr w:type="spellEnd"/>
-            <w:r>
-              <w:rPr>
-                <w:rFonts w:ascii="Helvetica" w:eastAsia="宋体" w:hAnsi="Helvetica" w:cstheme="minorBidi"/>
-                <w:color w:val="333333"/>
-                <w:kern w:val="2"/>
-                <w:sz w:val="16"/>
-                <w:szCs w:val="16"/>
-                <w:lang w:eastAsia="zh-CN"/>
-              </w:rPr>
-              <w:t xml:space="preserve"> support</w:t>
+              <w:t>Starter for building WebSocket applications using Spring Framework’s WebSocket support</w:t>
             </w:r>
           </w:p>
         </w:tc>
@@ -10827,8 +8767,8 @@
                 <w:lang w:eastAsia="zh-CN"/>
               </w:rPr>
             </w:pPr>
-            <w:bookmarkStart w:id="24" w:name="spring-boot-starter-aop"/>
-            <w:bookmarkEnd w:id="24"/>
+            <w:bookmarkStart w:id="23" w:name="spring-boot-starter-aop"/>
+            <w:bookmarkEnd w:id="23"/>
             <w:r>
               <w:rPr>
                 <w:rFonts w:ascii="Helvetica" w:eastAsia="宋体" w:hAnsi="Helvetica" w:cstheme="minorBidi"/>
@@ -10838,21 +8778,8 @@
                 <w:szCs w:val="16"/>
                 <w:lang w:eastAsia="zh-CN"/>
               </w:rPr>
-              <w:t>spring-boot-starter-</w:t>
+              <w:t>spring-boot-starter-aop</w:t>
             </w:r>
-            <w:proofErr w:type="spellStart"/>
-            <w:r>
-              <w:rPr>
-                <w:rFonts w:ascii="Helvetica" w:eastAsia="宋体" w:hAnsi="Helvetica" w:cstheme="minorBidi"/>
-                <w:color w:val="333333"/>
-                <w:kern w:val="2"/>
-                <w:sz w:val="16"/>
-                <w:szCs w:val="16"/>
-                <w:lang w:eastAsia="zh-CN"/>
-              </w:rPr>
-              <w:t>aop</w:t>
-            </w:r>
-            <w:proofErr w:type="spellEnd"/>
           </w:p>
         </w:tc>
         <w:tc>
@@ -10893,21 +8820,8 @@
                 <w:szCs w:val="16"/>
                 <w:lang w:eastAsia="zh-CN"/>
               </w:rPr>
-              <w:t xml:space="preserve">Starter for aspect-oriented programming with Spring AOP and </w:t>
+              <w:t>Starter for aspect-oriented programming with Spring AOP and AspectJ</w:t>
             </w:r>
-            <w:proofErr w:type="spellStart"/>
-            <w:r>
-              <w:rPr>
-                <w:rFonts w:ascii="Helvetica" w:eastAsia="宋体" w:hAnsi="Helvetica" w:cstheme="minorBidi"/>
-                <w:color w:val="333333"/>
-                <w:kern w:val="2"/>
-                <w:sz w:val="16"/>
-                <w:szCs w:val="16"/>
-                <w:lang w:eastAsia="zh-CN"/>
-              </w:rPr>
-              <w:t>AspectJ</w:t>
-            </w:r>
-            <w:proofErr w:type="spellEnd"/>
           </w:p>
         </w:tc>
         <w:tc>
@@ -10983,8 +8897,8 @@
                 <w:lang w:eastAsia="zh-CN"/>
               </w:rPr>
             </w:pPr>
-            <w:bookmarkStart w:id="25" w:name="spring-boot-starter-amqp"/>
-            <w:bookmarkEnd w:id="25"/>
+            <w:bookmarkStart w:id="24" w:name="spring-boot-starter-amqp"/>
+            <w:bookmarkEnd w:id="24"/>
             <w:r>
               <w:rPr>
                 <w:rFonts w:ascii="Helvetica" w:eastAsia="宋体" w:hAnsi="Helvetica" w:cstheme="minorBidi"/>
@@ -10994,21 +8908,8 @@
                 <w:szCs w:val="16"/>
                 <w:lang w:eastAsia="zh-CN"/>
               </w:rPr>
-              <w:t>spring-boot-starter-</w:t>
+              <w:t>spring-boot-starter-amqp</w:t>
             </w:r>
-            <w:proofErr w:type="spellStart"/>
-            <w:r>
-              <w:rPr>
-                <w:rFonts w:ascii="Helvetica" w:eastAsia="宋体" w:hAnsi="Helvetica" w:cstheme="minorBidi"/>
-                <w:color w:val="333333"/>
-                <w:kern w:val="2"/>
-                <w:sz w:val="16"/>
-                <w:szCs w:val="16"/>
-                <w:lang w:eastAsia="zh-CN"/>
-              </w:rPr>
-              <w:t>amqp</w:t>
-            </w:r>
-            <w:proofErr w:type="spellEnd"/>
           </w:p>
         </w:tc>
         <w:tc>
@@ -11125,8 +9026,8 @@
                 <w:lang w:eastAsia="zh-CN"/>
               </w:rPr>
             </w:pPr>
-            <w:bookmarkStart w:id="26" w:name="spring-boot-starter-data-cassandra"/>
-            <w:bookmarkEnd w:id="26"/>
+            <w:bookmarkStart w:id="25" w:name="spring-boot-starter-data-cassandra"/>
+            <w:bookmarkEnd w:id="25"/>
             <w:r>
               <w:rPr>
                 <w:rFonts w:ascii="Helvetica" w:eastAsia="宋体" w:hAnsi="Helvetica" w:cstheme="minorBidi"/>
@@ -11136,21 +9037,8 @@
                 <w:szCs w:val="16"/>
                 <w:lang w:eastAsia="zh-CN"/>
               </w:rPr>
-              <w:t>spring-boot-starter-data-</w:t>
+              <w:t>spring-boot-starter-data-cassandra</w:t>
             </w:r>
-            <w:proofErr w:type="spellStart"/>
-            <w:r>
-              <w:rPr>
-                <w:rFonts w:ascii="Helvetica" w:eastAsia="宋体" w:hAnsi="Helvetica" w:cstheme="minorBidi"/>
-                <w:color w:val="333333"/>
-                <w:kern w:val="2"/>
-                <w:sz w:val="16"/>
-                <w:szCs w:val="16"/>
-                <w:lang w:eastAsia="zh-CN"/>
-              </w:rPr>
-              <w:t>cassandra</w:t>
-            </w:r>
-            <w:proofErr w:type="spellEnd"/>
           </w:p>
         </w:tc>
         <w:tc>
@@ -11268,8 +9156,8 @@
                 <w:lang w:eastAsia="zh-CN"/>
               </w:rPr>
             </w:pPr>
-            <w:bookmarkStart w:id="27" w:name="spring-boot-starter-social-facebook"/>
-            <w:bookmarkEnd w:id="27"/>
+            <w:bookmarkStart w:id="26" w:name="spring-boot-starter-social-facebook"/>
+            <w:bookmarkEnd w:id="26"/>
             <w:r>
               <w:rPr>
                 <w:rFonts w:ascii="Helvetica" w:eastAsia="宋体" w:hAnsi="Helvetica" w:cstheme="minorBidi"/>
@@ -11280,21 +9168,8 @@
                 <w:lang w:eastAsia="zh-CN"/>
               </w:rPr>
               <w:lastRenderedPageBreak/>
-              <w:t>spring-boot-starter-social-</w:t>
+              <w:t>spring-boot-starter-social-facebook</w:t>
             </w:r>
-            <w:proofErr w:type="spellStart"/>
-            <w:r>
-              <w:rPr>
-                <w:rFonts w:ascii="Helvetica" w:eastAsia="宋体" w:hAnsi="Helvetica" w:cstheme="minorBidi"/>
-                <w:color w:val="333333"/>
-                <w:kern w:val="2"/>
-                <w:sz w:val="16"/>
-                <w:szCs w:val="16"/>
-                <w:lang w:eastAsia="zh-CN"/>
-              </w:rPr>
-              <w:t>facebook</w:t>
-            </w:r>
-            <w:proofErr w:type="spellEnd"/>
           </w:p>
         </w:tc>
         <w:tc>
@@ -11411,8 +9286,8 @@
                 <w:lang w:eastAsia="zh-CN"/>
               </w:rPr>
             </w:pPr>
-            <w:bookmarkStart w:id="28" w:name="spring-boot-starter-jta-atomikos"/>
-            <w:bookmarkEnd w:id="28"/>
+            <w:bookmarkStart w:id="27" w:name="spring-boot-starter-jta-atomikos"/>
+            <w:bookmarkEnd w:id="27"/>
             <w:r>
               <w:rPr>
                 <w:rFonts w:ascii="Helvetica" w:eastAsia="宋体" w:hAnsi="Helvetica" w:cstheme="minorBidi"/>
@@ -11422,45 +9297,8 @@
                 <w:szCs w:val="16"/>
                 <w:lang w:eastAsia="zh-CN"/>
               </w:rPr>
-              <w:t>spring-boot-starter-</w:t>
+              <w:t>spring-boot-starter-jta-atomikos</w:t>
             </w:r>
-            <w:proofErr w:type="spellStart"/>
-            <w:r>
-              <w:rPr>
-                <w:rFonts w:ascii="Helvetica" w:eastAsia="宋体" w:hAnsi="Helvetica" w:cstheme="minorBidi"/>
-                <w:color w:val="333333"/>
-                <w:kern w:val="2"/>
-                <w:sz w:val="16"/>
-                <w:szCs w:val="16"/>
-                <w:lang w:eastAsia="zh-CN"/>
-              </w:rPr>
-              <w:t>jta</w:t>
-            </w:r>
-            <w:proofErr w:type="spellEnd"/>
-            <w:r>
-              <w:rPr>
-                <w:rFonts w:ascii="Helvetica" w:eastAsia="宋体" w:hAnsi="Helvetica" w:cstheme="minorBidi"/>
-                <w:color w:val="333333"/>
-                <w:kern w:val="2"/>
-                <w:sz w:val="16"/>
-                <w:szCs w:val="16"/>
-                <w:lang w:eastAsia="zh-CN"/>
-              </w:rPr>
-              <w:t>-</w:t>
-            </w:r>
-            <w:proofErr w:type="spellStart"/>
-            <w:r>
-              <w:rPr>
-                <w:rFonts w:ascii="Helvetica" w:eastAsia="宋体" w:hAnsi="Helvetica" w:cstheme="minorBidi"/>
-                <w:color w:val="333333"/>
-                <w:kern w:val="2"/>
-                <w:sz w:val="16"/>
-                <w:szCs w:val="16"/>
-                <w:lang w:eastAsia="zh-CN"/>
-              </w:rPr>
-              <w:t>atomikos</w:t>
-            </w:r>
-            <w:proofErr w:type="spellEnd"/>
           </w:p>
         </w:tc>
         <w:tc>
@@ -11501,21 +9339,8 @@
                 <w:szCs w:val="16"/>
                 <w:lang w:eastAsia="zh-CN"/>
               </w:rPr>
-              <w:t xml:space="preserve">Starter for JTA transactions using </w:t>
+              <w:t>Starter for JTA transactions using Atomikos</w:t>
             </w:r>
-            <w:proofErr w:type="spellStart"/>
-            <w:r>
-              <w:rPr>
-                <w:rFonts w:ascii="Helvetica" w:eastAsia="宋体" w:hAnsi="Helvetica" w:cstheme="minorBidi"/>
-                <w:color w:val="333333"/>
-                <w:kern w:val="2"/>
-                <w:sz w:val="16"/>
-                <w:szCs w:val="16"/>
-                <w:lang w:eastAsia="zh-CN"/>
-              </w:rPr>
-              <w:t>Atomikos</w:t>
-            </w:r>
-            <w:proofErr w:type="spellEnd"/>
           </w:p>
         </w:tc>
         <w:tc>
@@ -11591,8 +9416,8 @@
                 <w:lang w:eastAsia="zh-CN"/>
               </w:rPr>
             </w:pPr>
-            <w:bookmarkStart w:id="29" w:name="spring-boot-starter-security"/>
-            <w:bookmarkEnd w:id="29"/>
+            <w:bookmarkStart w:id="28" w:name="spring-boot-starter-security"/>
+            <w:bookmarkEnd w:id="28"/>
             <w:r>
               <w:rPr>
                 <w:rFonts w:ascii="Helvetica" w:eastAsia="宋体" w:hAnsi="Helvetica" w:cstheme="minorBidi"/>
@@ -11720,8 +9545,8 @@
                 <w:lang w:eastAsia="zh-CN"/>
               </w:rPr>
             </w:pPr>
-            <w:bookmarkStart w:id="30" w:name="spring-boot-starter-mustache"/>
-            <w:bookmarkEnd w:id="30"/>
+            <w:bookmarkStart w:id="29" w:name="spring-boot-starter-mustache"/>
+            <w:bookmarkEnd w:id="29"/>
             <w:r>
               <w:rPr>
                 <w:rFonts w:ascii="Helvetica" w:eastAsia="宋体" w:hAnsi="Helvetica" w:cstheme="minorBidi"/>
@@ -11850,8 +9675,8 @@
                 <w:lang w:eastAsia="zh-CN"/>
               </w:rPr>
             </w:pPr>
-            <w:bookmarkStart w:id="31" w:name="spring-boot-starter-data-jpa"/>
-            <w:bookmarkEnd w:id="31"/>
+            <w:bookmarkStart w:id="30" w:name="spring-boot-starter-data-jpa"/>
+            <w:bookmarkEnd w:id="30"/>
             <w:r>
               <w:rPr>
                 <w:rFonts w:ascii="Helvetica" w:eastAsia="宋体" w:hAnsi="Helvetica" w:cstheme="minorBidi"/>
@@ -11861,21 +9686,8 @@
                 <w:szCs w:val="16"/>
                 <w:lang w:eastAsia="zh-CN"/>
               </w:rPr>
-              <w:t>spring-boot-starter-data-</w:t>
+              <w:t>spring-boot-starter-data-jpa</w:t>
             </w:r>
-            <w:proofErr w:type="spellStart"/>
-            <w:r>
-              <w:rPr>
-                <w:rFonts w:ascii="Helvetica" w:eastAsia="宋体" w:hAnsi="Helvetica" w:cstheme="minorBidi"/>
-                <w:color w:val="333333"/>
-                <w:kern w:val="2"/>
-                <w:sz w:val="16"/>
-                <w:szCs w:val="16"/>
-                <w:lang w:eastAsia="zh-CN"/>
-              </w:rPr>
-              <w:t>jpa</w:t>
-            </w:r>
-            <w:proofErr w:type="spellEnd"/>
           </w:p>
         </w:tc>
         <w:tc>
@@ -11992,8 +9804,8 @@
                 <w:lang w:eastAsia="zh-CN"/>
               </w:rPr>
             </w:pPr>
-            <w:bookmarkStart w:id="32" w:name="spring-boot-starter"/>
-            <w:bookmarkEnd w:id="32"/>
+            <w:bookmarkStart w:id="31" w:name="spring-boot-starter"/>
+            <w:bookmarkEnd w:id="31"/>
             <w:r>
               <w:rPr>
                 <w:rFonts w:ascii="Helvetica" w:eastAsia="宋体" w:hAnsi="Helvetica" w:cstheme="minorBidi"/>
@@ -12122,8 +9934,8 @@
                 <w:lang w:eastAsia="zh-CN"/>
               </w:rPr>
             </w:pPr>
-            <w:bookmarkStart w:id="33" w:name="spring-boot-starter-velocity"/>
-            <w:bookmarkEnd w:id="33"/>
+            <w:bookmarkStart w:id="32" w:name="spring-boot-starter-velocity"/>
+            <w:bookmarkEnd w:id="32"/>
             <w:r>
               <w:rPr>
                 <w:rFonts w:ascii="Helvetica" w:eastAsia="宋体" w:hAnsi="Helvetica" w:cstheme="minorBidi"/>
@@ -12251,8 +10063,8 @@
                 <w:lang w:eastAsia="zh-CN"/>
               </w:rPr>
             </w:pPr>
-            <w:bookmarkStart w:id="34" w:name="spring-boot-starter-groovy-templates"/>
-            <w:bookmarkEnd w:id="34"/>
+            <w:bookmarkStart w:id="33" w:name="spring-boot-starter-groovy-templates"/>
+            <w:bookmarkEnd w:id="33"/>
             <w:r>
               <w:rPr>
                 <w:rFonts w:ascii="Helvetica" w:eastAsia="宋体" w:hAnsi="Helvetica" w:cstheme="minorBidi"/>
@@ -12381,8 +10193,8 @@
                 <w:lang w:eastAsia="zh-CN"/>
               </w:rPr>
             </w:pPr>
-            <w:bookmarkStart w:id="35" w:name="spring-boot-starter-freemarker"/>
-            <w:bookmarkEnd w:id="35"/>
+            <w:bookmarkStart w:id="34" w:name="spring-boot-starter-freemarker"/>
+            <w:bookmarkEnd w:id="34"/>
             <w:r>
               <w:rPr>
                 <w:rFonts w:ascii="Helvetica" w:eastAsia="宋体" w:hAnsi="Helvetica" w:cstheme="minorBidi"/>
@@ -12392,21 +10204,8 @@
                 <w:szCs w:val="16"/>
                 <w:lang w:eastAsia="zh-CN"/>
               </w:rPr>
-              <w:t>spring-boot-starter-</w:t>
+              <w:t>spring-boot-starter-freemarker</w:t>
             </w:r>
-            <w:proofErr w:type="spellStart"/>
-            <w:r>
-              <w:rPr>
-                <w:rFonts w:ascii="Helvetica" w:eastAsia="宋体" w:hAnsi="Helvetica" w:cstheme="minorBidi"/>
-                <w:color w:val="333333"/>
-                <w:kern w:val="2"/>
-                <w:sz w:val="16"/>
-                <w:szCs w:val="16"/>
-                <w:lang w:eastAsia="zh-CN"/>
-              </w:rPr>
-              <w:t>freemarker</w:t>
-            </w:r>
-            <w:proofErr w:type="spellEnd"/>
           </w:p>
         </w:tc>
         <w:tc>
@@ -12446,31 +10245,7 @@
                 <w:szCs w:val="16"/>
                 <w:lang w:eastAsia="zh-CN"/>
               </w:rPr>
-              <w:t xml:space="preserve">Starter for building MVC web applications using </w:t>
-            </w:r>
-            <w:proofErr w:type="spellStart"/>
-            <w:r>
-              <w:rPr>
-                <w:rFonts w:ascii="Helvetica" w:eastAsia="宋体" w:hAnsi="Helvetica" w:cstheme="minorBidi"/>
-                <w:color w:val="333333"/>
-                <w:kern w:val="2"/>
-                <w:sz w:val="16"/>
-                <w:szCs w:val="16"/>
-                <w:lang w:eastAsia="zh-CN"/>
-              </w:rPr>
-              <w:t>FreeMarker</w:t>
-            </w:r>
-            <w:proofErr w:type="spellEnd"/>
-            <w:r>
-              <w:rPr>
-                <w:rFonts w:ascii="Helvetica" w:eastAsia="宋体" w:hAnsi="Helvetica" w:cstheme="minorBidi"/>
-                <w:color w:val="333333"/>
-                <w:kern w:val="2"/>
-                <w:sz w:val="16"/>
-                <w:szCs w:val="16"/>
-                <w:lang w:eastAsia="zh-CN"/>
-              </w:rPr>
-              <w:t xml:space="preserve"> views</w:t>
+              <w:t>Starter for building MVC web applications using FreeMarker views</w:t>
             </w:r>
           </w:p>
         </w:tc>
@@ -12547,8 +10322,8 @@
                 <w:lang w:eastAsia="zh-CN"/>
               </w:rPr>
             </w:pPr>
-            <w:bookmarkStart w:id="36" w:name="spring-boot-starter-batch"/>
-            <w:bookmarkEnd w:id="36"/>
+            <w:bookmarkStart w:id="35" w:name="spring-boot-starter-batch"/>
+            <w:bookmarkEnd w:id="35"/>
             <w:r>
               <w:rPr>
                 <w:rFonts w:ascii="Helvetica" w:eastAsia="宋体" w:hAnsi="Helvetica" w:cstheme="minorBidi"/>
@@ -12677,8 +10452,8 @@
                 <w:lang w:eastAsia="zh-CN"/>
               </w:rPr>
             </w:pPr>
-            <w:bookmarkStart w:id="37" w:name="spring-boot-starter-redis"/>
-            <w:bookmarkEnd w:id="37"/>
+            <w:bookmarkStart w:id="36" w:name="spring-boot-starter-redis"/>
+            <w:bookmarkEnd w:id="36"/>
             <w:r>
               <w:rPr>
                 <w:rFonts w:ascii="Helvetica" w:eastAsia="宋体" w:hAnsi="Helvetica" w:cstheme="minorBidi"/>
@@ -12688,21 +10463,8 @@
                 <w:szCs w:val="16"/>
                 <w:lang w:eastAsia="zh-CN"/>
               </w:rPr>
-              <w:t>spring-boot-starter-</w:t>
+              <w:t>spring-boot-starter-redis</w:t>
             </w:r>
-            <w:proofErr w:type="spellStart"/>
-            <w:r>
-              <w:rPr>
-                <w:rFonts w:ascii="Helvetica" w:eastAsia="宋体" w:hAnsi="Helvetica" w:cstheme="minorBidi"/>
-                <w:color w:val="333333"/>
-                <w:kern w:val="2"/>
-                <w:sz w:val="16"/>
-                <w:szCs w:val="16"/>
-                <w:lang w:eastAsia="zh-CN"/>
-              </w:rPr>
-              <w:t>redis</w:t>
-            </w:r>
-            <w:proofErr w:type="spellEnd"/>
           </w:p>
         </w:tc>
         <w:tc>
@@ -12742,79 +10504,7 @@
                 <w:szCs w:val="16"/>
                 <w:lang w:eastAsia="zh-CN"/>
               </w:rPr>
-              <w:t xml:space="preserve">Starter for using </w:t>
-            </w:r>
-            <w:proofErr w:type="spellStart"/>
-            <w:r>
-              <w:rPr>
-                <w:rFonts w:ascii="Helvetica" w:eastAsia="宋体" w:hAnsi="Helvetica" w:cstheme="minorBidi"/>
-                <w:color w:val="333333"/>
-                <w:kern w:val="2"/>
-                <w:sz w:val="16"/>
-                <w:szCs w:val="16"/>
-                <w:lang w:eastAsia="zh-CN"/>
-              </w:rPr>
-              <w:t>Redis</w:t>
-            </w:r>
-            <w:proofErr w:type="spellEnd"/>
-            <w:r>
-              <w:rPr>
-                <w:rFonts w:ascii="Helvetica" w:eastAsia="宋体" w:hAnsi="Helvetica" w:cstheme="minorBidi"/>
-                <w:color w:val="333333"/>
-                <w:kern w:val="2"/>
-                <w:sz w:val="16"/>
-                <w:szCs w:val="16"/>
-                <w:lang w:eastAsia="zh-CN"/>
-              </w:rPr>
-              <w:t xml:space="preserve"> key-value data store with Spring Data </w:t>
-            </w:r>
-            <w:proofErr w:type="spellStart"/>
-            <w:r>
-              <w:rPr>
-                <w:rFonts w:ascii="Helvetica" w:eastAsia="宋体" w:hAnsi="Helvetica" w:cstheme="minorBidi"/>
-                <w:color w:val="333333"/>
-                <w:kern w:val="2"/>
-                <w:sz w:val="16"/>
-                <w:szCs w:val="16"/>
-                <w:lang w:eastAsia="zh-CN"/>
-              </w:rPr>
-              <w:t>Redis</w:t>
-            </w:r>
-            <w:proofErr w:type="spellEnd"/>
-            <w:r>
-              <w:rPr>
-                <w:rFonts w:ascii="Helvetica" w:eastAsia="宋体" w:hAnsi="Helvetica" w:cstheme="minorBidi"/>
-                <w:color w:val="333333"/>
-                <w:kern w:val="2"/>
-                <w:sz w:val="16"/>
-                <w:szCs w:val="16"/>
-                <w:lang w:eastAsia="zh-CN"/>
-              </w:rPr>
-              <w:t xml:space="preserve"> and the </w:t>
-            </w:r>
-            <w:proofErr w:type="spellStart"/>
-            <w:r>
-              <w:rPr>
-                <w:rFonts w:ascii="Helvetica" w:eastAsia="宋体" w:hAnsi="Helvetica" w:cstheme="minorBidi"/>
-                <w:color w:val="333333"/>
-                <w:kern w:val="2"/>
-                <w:sz w:val="16"/>
-                <w:szCs w:val="16"/>
-                <w:lang w:eastAsia="zh-CN"/>
-              </w:rPr>
-              <w:t>Jedis</w:t>
-            </w:r>
-            <w:proofErr w:type="spellEnd"/>
-            <w:r>
-              <w:rPr>
-                <w:rFonts w:ascii="Helvetica" w:eastAsia="宋体" w:hAnsi="Helvetica" w:cstheme="minorBidi"/>
-                <w:color w:val="333333"/>
-                <w:kern w:val="2"/>
-                <w:sz w:val="16"/>
-                <w:szCs w:val="16"/>
-                <w:lang w:eastAsia="zh-CN"/>
-              </w:rPr>
-              <w:t xml:space="preserve"> client. Deprecated as of 1.4 in favor of</w:t>
+              <w:t>Starter for using Redis key-value data store with Spring Data Redis and the Jedis client. Deprecated as of 1.4 in favor of</w:t>
             </w:r>
             <w:r>
               <w:rPr>
@@ -12915,8 +10605,8 @@
                 <w:lang w:eastAsia="zh-CN"/>
               </w:rPr>
             </w:pPr>
-            <w:bookmarkStart w:id="38" w:name="spring-boot-starter-social-linkedin"/>
-            <w:bookmarkEnd w:id="38"/>
+            <w:bookmarkStart w:id="37" w:name="spring-boot-starter-social-linkedin"/>
+            <w:bookmarkEnd w:id="37"/>
             <w:r>
               <w:rPr>
                 <w:rFonts w:ascii="Helvetica" w:eastAsia="宋体" w:hAnsi="Helvetica" w:cstheme="minorBidi"/>
@@ -12926,21 +10616,8 @@
                 <w:szCs w:val="16"/>
                 <w:lang w:eastAsia="zh-CN"/>
               </w:rPr>
-              <w:t>spring-boot-starter-social-</w:t>
+              <w:t>spring-boot-starter-social-linkedin</w:t>
             </w:r>
-            <w:proofErr w:type="spellStart"/>
-            <w:r>
-              <w:rPr>
-                <w:rFonts w:ascii="Helvetica" w:eastAsia="宋体" w:hAnsi="Helvetica" w:cstheme="minorBidi"/>
-                <w:color w:val="333333"/>
-                <w:kern w:val="2"/>
-                <w:sz w:val="16"/>
-                <w:szCs w:val="16"/>
-                <w:lang w:eastAsia="zh-CN"/>
-              </w:rPr>
-              <w:t>linkedin</w:t>
-            </w:r>
-            <w:proofErr w:type="spellEnd"/>
           </w:p>
         </w:tc>
         <w:tc>
@@ -12972,7 +10649,6 @@
                 <w:lang w:eastAsia="zh-CN"/>
               </w:rPr>
             </w:pPr>
-            <w:proofErr w:type="spellStart"/>
             <w:r>
               <w:rPr>
                 <w:rFonts w:ascii="Helvetica" w:eastAsia="宋体" w:hAnsi="Helvetica" w:cstheme="minorBidi"/>
@@ -12982,19 +10658,7 @@
                 <w:szCs w:val="16"/>
                 <w:lang w:eastAsia="zh-CN"/>
               </w:rPr>
-              <w:t>Stater</w:t>
-            </w:r>
-            <w:proofErr w:type="spellEnd"/>
-            <w:r>
-              <w:rPr>
-                <w:rFonts w:ascii="Helvetica" w:eastAsia="宋体" w:hAnsi="Helvetica" w:cstheme="minorBidi"/>
-                <w:color w:val="333333"/>
-                <w:kern w:val="2"/>
-                <w:sz w:val="16"/>
-                <w:szCs w:val="16"/>
-                <w:lang w:eastAsia="zh-CN"/>
-              </w:rPr>
-              <w:t xml:space="preserve"> for using Spring Social LinkedIn</w:t>
+              <w:t>Stater for using Spring Social LinkedIn</w:t>
             </w:r>
           </w:p>
         </w:tc>
@@ -13071,8 +10735,8 @@
                 <w:lang w:eastAsia="zh-CN"/>
               </w:rPr>
             </w:pPr>
-            <w:bookmarkStart w:id="39" w:name="spring-boot-starter-cache"/>
-            <w:bookmarkEnd w:id="39"/>
+            <w:bookmarkStart w:id="38" w:name="spring-boot-starter-cache"/>
+            <w:bookmarkEnd w:id="38"/>
             <w:r>
               <w:rPr>
                 <w:rFonts w:ascii="Helvetica" w:eastAsia="宋体" w:hAnsi="Helvetica" w:cstheme="minorBidi"/>
@@ -13200,8 +10864,8 @@
                 <w:lang w:eastAsia="zh-CN"/>
               </w:rPr>
             </w:pPr>
-            <w:bookmarkStart w:id="40" w:name="spring-boot-starter-data-solr"/>
-            <w:bookmarkEnd w:id="40"/>
+            <w:bookmarkStart w:id="39" w:name="spring-boot-starter-data-solr"/>
+            <w:bookmarkEnd w:id="39"/>
             <w:r>
               <w:rPr>
                 <w:rFonts w:ascii="Helvetica" w:eastAsia="宋体" w:hAnsi="Helvetica" w:cstheme="minorBidi"/>
@@ -13211,21 +10875,8 @@
                 <w:szCs w:val="16"/>
                 <w:lang w:eastAsia="zh-CN"/>
               </w:rPr>
-              <w:t>spring-boot-starter-data-</w:t>
+              <w:t>spring-boot-starter-data-solr</w:t>
             </w:r>
-            <w:proofErr w:type="spellStart"/>
-            <w:r>
-              <w:rPr>
-                <w:rFonts w:ascii="Helvetica" w:eastAsia="宋体" w:hAnsi="Helvetica" w:cstheme="minorBidi"/>
-                <w:color w:val="333333"/>
-                <w:kern w:val="2"/>
-                <w:sz w:val="16"/>
-                <w:szCs w:val="16"/>
-                <w:lang w:eastAsia="zh-CN"/>
-              </w:rPr>
-              <w:t>solr</w:t>
-            </w:r>
-            <w:proofErr w:type="spellEnd"/>
           </w:p>
         </w:tc>
         <w:tc>
@@ -13266,45 +10917,8 @@
                 <w:szCs w:val="16"/>
                 <w:lang w:eastAsia="zh-CN"/>
               </w:rPr>
-              <w:t xml:space="preserve">Starter for using the Apache </w:t>
+              <w:t>Starter for using the Apache Solr search platform with Spring Data Solr</w:t>
             </w:r>
-            <w:proofErr w:type="spellStart"/>
-            <w:r>
-              <w:rPr>
-                <w:rFonts w:ascii="Helvetica" w:eastAsia="宋体" w:hAnsi="Helvetica" w:cstheme="minorBidi"/>
-                <w:color w:val="333333"/>
-                <w:kern w:val="2"/>
-                <w:sz w:val="16"/>
-                <w:szCs w:val="16"/>
-                <w:lang w:eastAsia="zh-CN"/>
-              </w:rPr>
-              <w:t>Solr</w:t>
-            </w:r>
-            <w:proofErr w:type="spellEnd"/>
-            <w:r>
-              <w:rPr>
-                <w:rFonts w:ascii="Helvetica" w:eastAsia="宋体" w:hAnsi="Helvetica" w:cstheme="minorBidi"/>
-                <w:color w:val="333333"/>
-                <w:kern w:val="2"/>
-                <w:sz w:val="16"/>
-                <w:szCs w:val="16"/>
-                <w:lang w:eastAsia="zh-CN"/>
-              </w:rPr>
-              <w:t xml:space="preserve"> search platform with Spring Data </w:t>
-            </w:r>
-            <w:proofErr w:type="spellStart"/>
-            <w:r>
-              <w:rPr>
-                <w:rFonts w:ascii="Helvetica" w:eastAsia="宋体" w:hAnsi="Helvetica" w:cstheme="minorBidi"/>
-                <w:color w:val="333333"/>
-                <w:kern w:val="2"/>
-                <w:sz w:val="16"/>
-                <w:szCs w:val="16"/>
-                <w:lang w:eastAsia="zh-CN"/>
-              </w:rPr>
-              <w:t>Solr</w:t>
-            </w:r>
-            <w:proofErr w:type="spellEnd"/>
           </w:p>
         </w:tc>
         <w:tc>
@@ -13380,8 +10994,8 @@
                 <w:lang w:eastAsia="zh-CN"/>
               </w:rPr>
             </w:pPr>
-            <w:bookmarkStart w:id="41" w:name="spring-boot-starter-data-mongodb"/>
-            <w:bookmarkEnd w:id="41"/>
+            <w:bookmarkStart w:id="40" w:name="spring-boot-starter-data-mongodb"/>
+            <w:bookmarkEnd w:id="40"/>
             <w:r>
               <w:rPr>
                 <w:rFonts w:ascii="Helvetica" w:eastAsia="宋体" w:hAnsi="Helvetica" w:cstheme="minorBidi"/>
@@ -13391,21 +11005,8 @@
                 <w:szCs w:val="16"/>
                 <w:lang w:eastAsia="zh-CN"/>
               </w:rPr>
-              <w:t>spring-boot-starter-data-</w:t>
+              <w:t>spring-boot-starter-data-mongodb</w:t>
             </w:r>
-            <w:proofErr w:type="spellStart"/>
-            <w:r>
-              <w:rPr>
-                <w:rFonts w:ascii="Helvetica" w:eastAsia="宋体" w:hAnsi="Helvetica" w:cstheme="minorBidi"/>
-                <w:color w:val="333333"/>
-                <w:kern w:val="2"/>
-                <w:sz w:val="16"/>
-                <w:szCs w:val="16"/>
-                <w:lang w:eastAsia="zh-CN"/>
-              </w:rPr>
-              <w:t>mongodb</w:t>
-            </w:r>
-            <w:proofErr w:type="spellEnd"/>
           </w:p>
         </w:tc>
         <w:tc>
@@ -13445,45 +11046,8 @@
                 <w:szCs w:val="16"/>
                 <w:lang w:eastAsia="zh-CN"/>
               </w:rPr>
-              <w:t xml:space="preserve">Starter for using </w:t>
+              <w:t>Starter for using MongoDB document-oriented database and Spring Data MongoDB</w:t>
             </w:r>
-            <w:proofErr w:type="spellStart"/>
-            <w:r>
-              <w:rPr>
-                <w:rFonts w:ascii="Helvetica" w:eastAsia="宋体" w:hAnsi="Helvetica" w:cstheme="minorBidi"/>
-                <w:color w:val="333333"/>
-                <w:kern w:val="2"/>
-                <w:sz w:val="16"/>
-                <w:szCs w:val="16"/>
-                <w:lang w:eastAsia="zh-CN"/>
-              </w:rPr>
-              <w:t>MongoDB</w:t>
-            </w:r>
-            <w:proofErr w:type="spellEnd"/>
-            <w:r>
-              <w:rPr>
-                <w:rFonts w:ascii="Helvetica" w:eastAsia="宋体" w:hAnsi="Helvetica" w:cstheme="minorBidi"/>
-                <w:color w:val="333333"/>
-                <w:kern w:val="2"/>
-                <w:sz w:val="16"/>
-                <w:szCs w:val="16"/>
-                <w:lang w:eastAsia="zh-CN"/>
-              </w:rPr>
-              <w:t xml:space="preserve"> document-oriented database and Spring Data </w:t>
-            </w:r>
-            <w:proofErr w:type="spellStart"/>
-            <w:r>
-              <w:rPr>
-                <w:rFonts w:ascii="Helvetica" w:eastAsia="宋体" w:hAnsi="Helvetica" w:cstheme="minorBidi"/>
-                <w:color w:val="333333"/>
-                <w:kern w:val="2"/>
-                <w:sz w:val="16"/>
-                <w:szCs w:val="16"/>
-                <w:lang w:eastAsia="zh-CN"/>
-              </w:rPr>
-              <w:t>MongoDB</w:t>
-            </w:r>
-            <w:proofErr w:type="spellEnd"/>
           </w:p>
         </w:tc>
         <w:tc>
@@ -13559,8 +11123,8 @@
                 <w:lang w:eastAsia="zh-CN"/>
               </w:rPr>
             </w:pPr>
-            <w:bookmarkStart w:id="42" w:name="spring-boot-starter-jooq"/>
-            <w:bookmarkEnd w:id="42"/>
+            <w:bookmarkStart w:id="41" w:name="spring-boot-starter-jooq"/>
+            <w:bookmarkEnd w:id="41"/>
             <w:r>
               <w:rPr>
                 <w:rFonts w:ascii="Helvetica" w:eastAsia="宋体" w:hAnsi="Helvetica" w:cstheme="minorBidi"/>
@@ -13570,21 +11134,8 @@
                 <w:szCs w:val="16"/>
                 <w:lang w:eastAsia="zh-CN"/>
               </w:rPr>
-              <w:t>spring-boot-starter-</w:t>
+              <w:t>spring-boot-starter-jooq</w:t>
             </w:r>
-            <w:proofErr w:type="spellStart"/>
-            <w:r>
-              <w:rPr>
-                <w:rFonts w:ascii="Helvetica" w:eastAsia="宋体" w:hAnsi="Helvetica" w:cstheme="minorBidi"/>
-                <w:color w:val="333333"/>
-                <w:kern w:val="2"/>
-                <w:sz w:val="16"/>
-                <w:szCs w:val="16"/>
-                <w:lang w:eastAsia="zh-CN"/>
-              </w:rPr>
-              <w:t>jooq</w:t>
-            </w:r>
-            <w:proofErr w:type="spellEnd"/>
           </w:p>
         </w:tc>
         <w:tc>
@@ -13625,43 +11176,7 @@
                 <w:szCs w:val="16"/>
                 <w:lang w:eastAsia="zh-CN"/>
               </w:rPr>
-              <w:t xml:space="preserve">Starter for using </w:t>
-            </w:r>
-            <w:proofErr w:type="spellStart"/>
-            <w:r>
-              <w:rPr>
-                <w:rFonts w:ascii="Helvetica" w:eastAsia="宋体" w:hAnsi="Helvetica" w:cstheme="minorBidi"/>
-                <w:color w:val="333333"/>
-                <w:kern w:val="2"/>
-                <w:sz w:val="16"/>
-                <w:szCs w:val="16"/>
-                <w:lang w:eastAsia="zh-CN"/>
-              </w:rPr>
-              <w:t>jOOQ</w:t>
-            </w:r>
-            <w:proofErr w:type="spellEnd"/>
-            <w:r>
-              <w:rPr>
-                <w:rFonts w:ascii="Helvetica" w:eastAsia="宋体" w:hAnsi="Helvetica" w:cstheme="minorBidi"/>
-                <w:color w:val="333333"/>
-                <w:kern w:val="2"/>
-                <w:sz w:val="16"/>
-                <w:szCs w:val="16"/>
-                <w:lang w:eastAsia="zh-CN"/>
-              </w:rPr>
-              <w:t xml:space="preserve"> to access SQL databases. An alternative </w:t>
-            </w:r>
-            <w:proofErr w:type="spellStart"/>
-            <w:r>
-              <w:rPr>
-                <w:rFonts w:ascii="Helvetica" w:eastAsia="宋体" w:hAnsi="Helvetica" w:cstheme="minorBidi"/>
-                <w:color w:val="333333"/>
-                <w:kern w:val="2"/>
-                <w:sz w:val="16"/>
-                <w:szCs w:val="16"/>
-                <w:lang w:eastAsia="zh-CN"/>
-              </w:rPr>
-              <w:t>to</w:t>
+              <w:t>Starter for using jOOQ to access SQL databases. An alternative to</w:t>
             </w:r>
             <w:hyperlink r:id="rId53" w:anchor="spring-boot-starter-data-jpa" w:history="1">
               <w:r>
@@ -13673,19 +11188,7 @@
                   <w:szCs w:val="16"/>
                   <w:lang w:eastAsia="zh-CN"/>
                 </w:rPr>
-                <w:t>spring</w:t>
-              </w:r>
-              <w:proofErr w:type="spellEnd"/>
-              <w:r>
-                <w:rPr>
-                  <w:rFonts w:ascii="Helvetica" w:eastAsia="宋体" w:hAnsi="Helvetica" w:cstheme="minorBidi"/>
-                  <w:color w:val="333333"/>
-                  <w:kern w:val="2"/>
-                  <w:sz w:val="16"/>
-                  <w:szCs w:val="16"/>
-                  <w:lang w:eastAsia="zh-CN"/>
-                </w:rPr>
-                <w:t>-boot-starter-data-jpa</w:t>
+                <w:t>spring-boot-starter-data-jpa</w:t>
               </w:r>
             </w:hyperlink>
             <w:r>
@@ -13809,8 +11312,8 @@
                 <w:lang w:eastAsia="zh-CN"/>
               </w:rPr>
             </w:pPr>
-            <w:bookmarkStart w:id="43" w:name="spring-boot-starter-jta-narayana"/>
-            <w:bookmarkEnd w:id="43"/>
+            <w:bookmarkStart w:id="42" w:name="spring-boot-starter-jta-narayana"/>
+            <w:bookmarkEnd w:id="42"/>
             <w:r>
               <w:rPr>
                 <w:rFonts w:ascii="Helvetica" w:eastAsia="宋体" w:hAnsi="Helvetica" w:cstheme="minorBidi"/>
@@ -13820,45 +11323,8 @@
                 <w:szCs w:val="16"/>
                 <w:lang w:eastAsia="zh-CN"/>
               </w:rPr>
-              <w:t>spring-boot-starter-</w:t>
+              <w:t>spring-boot-starter-jta-narayana</w:t>
             </w:r>
-            <w:proofErr w:type="spellStart"/>
-            <w:r>
-              <w:rPr>
-                <w:rFonts w:ascii="Helvetica" w:eastAsia="宋体" w:hAnsi="Helvetica" w:cstheme="minorBidi"/>
-                <w:color w:val="333333"/>
-                <w:kern w:val="2"/>
-                <w:sz w:val="16"/>
-                <w:szCs w:val="16"/>
-                <w:lang w:eastAsia="zh-CN"/>
-              </w:rPr>
-              <w:t>jta</w:t>
-            </w:r>
-            <w:proofErr w:type="spellEnd"/>
-            <w:r>
-              <w:rPr>
-                <w:rFonts w:ascii="Helvetica" w:eastAsia="宋体" w:hAnsi="Helvetica" w:cstheme="minorBidi"/>
-                <w:color w:val="333333"/>
-                <w:kern w:val="2"/>
-                <w:sz w:val="16"/>
-                <w:szCs w:val="16"/>
-                <w:lang w:eastAsia="zh-CN"/>
-              </w:rPr>
-              <w:t>-</w:t>
-            </w:r>
-            <w:proofErr w:type="spellStart"/>
-            <w:r>
-              <w:rPr>
-                <w:rFonts w:ascii="Helvetica" w:eastAsia="宋体" w:hAnsi="Helvetica" w:cstheme="minorBidi"/>
-                <w:color w:val="333333"/>
-                <w:kern w:val="2"/>
-                <w:sz w:val="16"/>
-                <w:szCs w:val="16"/>
-                <w:lang w:eastAsia="zh-CN"/>
-              </w:rPr>
-              <w:t>narayana</w:t>
-            </w:r>
-            <w:proofErr w:type="spellEnd"/>
           </w:p>
         </w:tc>
         <w:tc>
@@ -13898,31 +11364,7 @@
                 <w:szCs w:val="16"/>
                 <w:lang w:eastAsia="zh-CN"/>
               </w:rPr>
-              <w:t xml:space="preserve">Spring Boot </w:t>
-            </w:r>
-            <w:proofErr w:type="spellStart"/>
-            <w:r>
-              <w:rPr>
-                <w:rFonts w:ascii="Helvetica" w:eastAsia="宋体" w:hAnsi="Helvetica" w:cstheme="minorBidi"/>
-                <w:color w:val="333333"/>
-                <w:kern w:val="2"/>
-                <w:sz w:val="16"/>
-                <w:szCs w:val="16"/>
-                <w:lang w:eastAsia="zh-CN"/>
-              </w:rPr>
-              <w:t>Narayana</w:t>
-            </w:r>
-            <w:proofErr w:type="spellEnd"/>
-            <w:r>
-              <w:rPr>
-                <w:rFonts w:ascii="Helvetica" w:eastAsia="宋体" w:hAnsi="Helvetica" w:cstheme="minorBidi"/>
-                <w:color w:val="333333"/>
-                <w:kern w:val="2"/>
-                <w:sz w:val="16"/>
-                <w:szCs w:val="16"/>
-                <w:lang w:eastAsia="zh-CN"/>
-              </w:rPr>
-              <w:t xml:space="preserve"> JTA Starter</w:t>
+              <w:t>Spring Boot Narayana JTA Starter</w:t>
             </w:r>
           </w:p>
         </w:tc>
@@ -13999,8 +11441,8 @@
                 <w:lang w:eastAsia="zh-CN"/>
               </w:rPr>
             </w:pPr>
-            <w:bookmarkStart w:id="44" w:name="spring-boot-starter-cloud-connectors"/>
-            <w:bookmarkEnd w:id="44"/>
+            <w:bookmarkStart w:id="43" w:name="spring-boot-starter-cloud-connectors"/>
+            <w:bookmarkEnd w:id="43"/>
             <w:r>
               <w:rPr>
                 <w:rFonts w:ascii="Helvetica" w:eastAsia="宋体" w:hAnsi="Helvetica" w:cstheme="minorBidi"/>
@@ -14052,21 +11494,8 @@
                 <w:szCs w:val="16"/>
                 <w:lang w:eastAsia="zh-CN"/>
               </w:rPr>
-              <w:t xml:space="preserve">Starter for using Spring Cloud Connectors which simplifies connecting to services in cloud platforms like Cloud Foundry and </w:t>
+              <w:t>Starter for using Spring Cloud Connectors which simplifies connecting to services in cloud platforms like Cloud Foundry and Heroku</w:t>
             </w:r>
-            <w:proofErr w:type="spellStart"/>
-            <w:r>
-              <w:rPr>
-                <w:rFonts w:ascii="Helvetica" w:eastAsia="宋体" w:hAnsi="Helvetica" w:cstheme="minorBidi"/>
-                <w:color w:val="333333"/>
-                <w:kern w:val="2"/>
-                <w:sz w:val="16"/>
-                <w:szCs w:val="16"/>
-                <w:lang w:eastAsia="zh-CN"/>
-              </w:rPr>
-              <w:t>Heroku</w:t>
-            </w:r>
-            <w:proofErr w:type="spellEnd"/>
           </w:p>
         </w:tc>
         <w:tc>
@@ -14142,8 +11571,8 @@
                 <w:lang w:eastAsia="zh-CN"/>
               </w:rPr>
             </w:pPr>
-            <w:bookmarkStart w:id="45" w:name="spring-boot-starter-jta-bitronix"/>
-            <w:bookmarkEnd w:id="45"/>
+            <w:bookmarkStart w:id="44" w:name="spring-boot-starter-jta-bitronix"/>
+            <w:bookmarkEnd w:id="44"/>
             <w:r>
               <w:rPr>
                 <w:rFonts w:ascii="Helvetica" w:eastAsia="宋体" w:hAnsi="Helvetica" w:cstheme="minorBidi"/>
@@ -14153,45 +11582,8 @@
                 <w:szCs w:val="16"/>
                 <w:lang w:eastAsia="zh-CN"/>
               </w:rPr>
-              <w:t>spring-boot-starter-</w:t>
+              <w:t>spring-boot-starter-jta-bitronix</w:t>
             </w:r>
-            <w:proofErr w:type="spellStart"/>
-            <w:r>
-              <w:rPr>
-                <w:rFonts w:ascii="Helvetica" w:eastAsia="宋体" w:hAnsi="Helvetica" w:cstheme="minorBidi"/>
-                <w:color w:val="333333"/>
-                <w:kern w:val="2"/>
-                <w:sz w:val="16"/>
-                <w:szCs w:val="16"/>
-                <w:lang w:eastAsia="zh-CN"/>
-              </w:rPr>
-              <w:t>jta</w:t>
-            </w:r>
-            <w:proofErr w:type="spellEnd"/>
-            <w:r>
-              <w:rPr>
-                <w:rFonts w:ascii="Helvetica" w:eastAsia="宋体" w:hAnsi="Helvetica" w:cstheme="minorBidi"/>
-                <w:color w:val="333333"/>
-                <w:kern w:val="2"/>
-                <w:sz w:val="16"/>
-                <w:szCs w:val="16"/>
-                <w:lang w:eastAsia="zh-CN"/>
-              </w:rPr>
-              <w:t>-</w:t>
-            </w:r>
-            <w:proofErr w:type="spellStart"/>
-            <w:r>
-              <w:rPr>
-                <w:rFonts w:ascii="Helvetica" w:eastAsia="宋体" w:hAnsi="Helvetica" w:cstheme="minorBidi"/>
-                <w:color w:val="333333"/>
-                <w:kern w:val="2"/>
-                <w:sz w:val="16"/>
-                <w:szCs w:val="16"/>
-                <w:lang w:eastAsia="zh-CN"/>
-              </w:rPr>
-              <w:t>bitronix</w:t>
-            </w:r>
-            <w:proofErr w:type="spellEnd"/>
           </w:p>
         </w:tc>
         <w:tc>
@@ -14231,21 +11623,8 @@
                 <w:szCs w:val="16"/>
                 <w:lang w:eastAsia="zh-CN"/>
               </w:rPr>
-              <w:t xml:space="preserve">Starter for JTA transactions using </w:t>
+              <w:t>Starter for JTA transactions using Bitronix</w:t>
             </w:r>
-            <w:proofErr w:type="spellStart"/>
-            <w:r>
-              <w:rPr>
-                <w:rFonts w:ascii="Helvetica" w:eastAsia="宋体" w:hAnsi="Helvetica" w:cstheme="minorBidi"/>
-                <w:color w:val="333333"/>
-                <w:kern w:val="2"/>
-                <w:sz w:val="16"/>
-                <w:szCs w:val="16"/>
-                <w:lang w:eastAsia="zh-CN"/>
-              </w:rPr>
-              <w:t>Bitronix</w:t>
-            </w:r>
-            <w:proofErr w:type="spellEnd"/>
           </w:p>
         </w:tc>
         <w:tc>
@@ -14321,8 +11700,8 @@
                 <w:lang w:eastAsia="zh-CN"/>
               </w:rPr>
             </w:pPr>
-            <w:bookmarkStart w:id="46" w:name="spring-boot-starter-social-twitter"/>
-            <w:bookmarkEnd w:id="46"/>
+            <w:bookmarkStart w:id="45" w:name="spring-boot-starter-social-twitter"/>
+            <w:bookmarkEnd w:id="45"/>
             <w:r>
               <w:rPr>
                 <w:rFonts w:ascii="Helvetica" w:eastAsia="宋体" w:hAnsi="Helvetica" w:cstheme="minorBidi"/>
@@ -14450,8 +11829,8 @@
                 <w:lang w:eastAsia="zh-CN"/>
               </w:rPr>
             </w:pPr>
-            <w:bookmarkStart w:id="47" w:name="spring-boot-starter-data-rest"/>
-            <w:bookmarkEnd w:id="47"/>
+            <w:bookmarkStart w:id="46" w:name="spring-boot-starter-data-rest"/>
+            <w:bookmarkEnd w:id="46"/>
             <w:r>
               <w:rPr>
                 <w:rFonts w:ascii="Helvetica" w:eastAsia="宋体" w:hAnsi="Helvetica" w:cstheme="minorBidi"/>
@@ -14749,8 +12128,8 @@
                 <w:lang w:eastAsia="zh-CN"/>
               </w:rPr>
             </w:pPr>
-            <w:bookmarkStart w:id="48" w:name="spring-boot-starter-remote-shell"/>
-            <w:bookmarkEnd w:id="48"/>
+            <w:bookmarkStart w:id="47" w:name="spring-boot-starter-remote-shell"/>
+            <w:bookmarkEnd w:id="47"/>
             <w:r>
               <w:rPr>
                 <w:rFonts w:ascii="Helvetica" w:eastAsia="宋体" w:hAnsi="Helvetica" w:cstheme="minorBidi"/>
@@ -14801,31 +12180,7 @@
                 <w:szCs w:val="16"/>
                 <w:lang w:eastAsia="zh-CN"/>
               </w:rPr>
-              <w:t xml:space="preserve">Starter for using the </w:t>
-            </w:r>
-            <w:proofErr w:type="spellStart"/>
-            <w:r>
-              <w:rPr>
-                <w:rFonts w:ascii="Helvetica" w:eastAsia="宋体" w:hAnsi="Helvetica" w:cstheme="minorBidi"/>
-                <w:color w:val="333333"/>
-                <w:kern w:val="2"/>
-                <w:sz w:val="16"/>
-                <w:szCs w:val="16"/>
-                <w:lang w:eastAsia="zh-CN"/>
-              </w:rPr>
-              <w:t>CRaSH</w:t>
-            </w:r>
-            <w:proofErr w:type="spellEnd"/>
-            <w:r>
-              <w:rPr>
-                <w:rFonts w:ascii="Helvetica" w:eastAsia="宋体" w:hAnsi="Helvetica" w:cstheme="minorBidi"/>
-                <w:color w:val="333333"/>
-                <w:kern w:val="2"/>
-                <w:sz w:val="16"/>
-                <w:szCs w:val="16"/>
-                <w:lang w:eastAsia="zh-CN"/>
-              </w:rPr>
-              <w:t xml:space="preserve"> remote shell to monitor and manage your application over SSH</w:t>
+              <w:t>Starter for using the CRaSH remote shell to monitor and manage your application over SSH</w:t>
             </w:r>
           </w:p>
         </w:tc>
@@ -15100,8 +12455,8 @@
                 <w:lang w:eastAsia="zh-CN"/>
               </w:rPr>
             </w:pPr>
-            <w:bookmarkStart w:id="49" w:name="spring-boot-starter-jetty"/>
-            <w:bookmarkEnd w:id="49"/>
+            <w:bookmarkStart w:id="48" w:name="spring-boot-starter-jetty"/>
+            <w:bookmarkEnd w:id="48"/>
             <w:r>
               <w:rPr>
                 <w:rFonts w:ascii="Helvetica" w:eastAsia="宋体" w:hAnsi="Helvetica" w:cstheme="minorBidi"/>
@@ -15254,8 +12609,8 @@
                 <w:lang w:eastAsia="zh-CN"/>
               </w:rPr>
             </w:pPr>
-            <w:bookmarkStart w:id="50" w:name="spring-boot-starter-logging"/>
-            <w:bookmarkEnd w:id="50"/>
+            <w:bookmarkStart w:id="49" w:name="spring-boot-starter-logging"/>
+            <w:bookmarkEnd w:id="49"/>
             <w:r>
               <w:rPr>
                 <w:rFonts w:ascii="Helvetica" w:eastAsia="宋体" w:hAnsi="Helvetica" w:cstheme="minorBidi"/>
@@ -15306,31 +12661,7 @@
                 <w:szCs w:val="16"/>
                 <w:lang w:eastAsia="zh-CN"/>
               </w:rPr>
-              <w:t xml:space="preserve">Starter for logging using </w:t>
-            </w:r>
-            <w:proofErr w:type="spellStart"/>
-            <w:r>
-              <w:rPr>
-                <w:rFonts w:ascii="Helvetica" w:eastAsia="宋体" w:hAnsi="Helvetica" w:cstheme="minorBidi"/>
-                <w:color w:val="333333"/>
-                <w:kern w:val="2"/>
-                <w:sz w:val="16"/>
-                <w:szCs w:val="16"/>
-                <w:lang w:eastAsia="zh-CN"/>
-              </w:rPr>
-              <w:t>Logback</w:t>
-            </w:r>
-            <w:proofErr w:type="spellEnd"/>
-            <w:r>
-              <w:rPr>
-                <w:rFonts w:ascii="Helvetica" w:eastAsia="宋体" w:hAnsi="Helvetica" w:cstheme="minorBidi"/>
-                <w:color w:val="333333"/>
-                <w:kern w:val="2"/>
-                <w:sz w:val="16"/>
-                <w:szCs w:val="16"/>
-                <w:lang w:eastAsia="zh-CN"/>
-              </w:rPr>
-              <w:t>. Default logging starter</w:t>
+              <w:t>Starter for logging using Logback. Default logging starter</w:t>
             </w:r>
           </w:p>
         </w:tc>
@@ -15407,8 +12738,8 @@
                 <w:lang w:eastAsia="zh-CN"/>
               </w:rPr>
             </w:pPr>
-            <w:bookmarkStart w:id="51" w:name="spring-boot-starter-tomcat"/>
-            <w:bookmarkEnd w:id="51"/>
+            <w:bookmarkStart w:id="50" w:name="spring-boot-starter-tomcat"/>
+            <w:bookmarkEnd w:id="50"/>
             <w:r>
               <w:rPr>
                 <w:rFonts w:ascii="Helvetica" w:eastAsia="宋体" w:hAnsi="Helvetica" w:cstheme="minorBidi"/>
@@ -15460,19 +12791,7 @@
                 <w:szCs w:val="16"/>
                 <w:lang w:eastAsia="zh-CN"/>
               </w:rPr>
-              <w:t xml:space="preserve">Starter for using Tomcat as the embedded servlet container. Default servlet container starter used </w:t>
-            </w:r>
-            <w:proofErr w:type="spellStart"/>
-            <w:r>
-              <w:rPr>
-                <w:rFonts w:ascii="Helvetica" w:eastAsia="宋体" w:hAnsi="Helvetica" w:cstheme="minorBidi"/>
-                <w:color w:val="333333"/>
-                <w:kern w:val="2"/>
-                <w:sz w:val="16"/>
-                <w:szCs w:val="16"/>
-                <w:lang w:eastAsia="zh-CN"/>
-              </w:rPr>
-              <w:t>by</w:t>
+              <w:t>Starter for using Tomcat as the embedded servlet container. Default servlet container starter used by</w:t>
             </w:r>
             <w:hyperlink r:id="rId68" w:anchor="spring-boot-starter-web" w:history="1">
               <w:r>
@@ -15484,19 +12803,7 @@
                   <w:szCs w:val="16"/>
                   <w:lang w:eastAsia="zh-CN"/>
                 </w:rPr>
-                <w:t>spring</w:t>
-              </w:r>
-              <w:proofErr w:type="spellEnd"/>
-              <w:r>
-                <w:rPr>
-                  <w:rFonts w:ascii="Helvetica" w:eastAsia="宋体" w:hAnsi="Helvetica" w:cstheme="minorBidi"/>
-                  <w:color w:val="333333"/>
-                  <w:kern w:val="2"/>
-                  <w:sz w:val="16"/>
-                  <w:szCs w:val="16"/>
-                  <w:lang w:eastAsia="zh-CN"/>
-                </w:rPr>
-                <w:t>-boot-starter-web</w:t>
+                <w:t>spring-boot-starter-web</w:t>
               </w:r>
             </w:hyperlink>
           </w:p>
@@ -15573,8 +12880,8 @@
                 <w:lang w:eastAsia="zh-CN"/>
               </w:rPr>
             </w:pPr>
-            <w:bookmarkStart w:id="52" w:name="spring-boot-starter-log4j2"/>
-            <w:bookmarkEnd w:id="52"/>
+            <w:bookmarkStart w:id="51" w:name="spring-boot-starter-log4j2"/>
+            <w:bookmarkEnd w:id="51"/>
             <w:r>
               <w:rPr>
                 <w:rFonts w:ascii="Helvetica" w:eastAsia="宋体" w:hAnsi="Helvetica" w:cstheme="minorBidi"/>
@@ -15701,7 +13008,6 @@
           <w:lang w:eastAsia="zh-CN"/>
         </w:rPr>
       </w:pPr>
-      <w:proofErr w:type="spellStart"/>
       <w:r>
         <w:rPr>
           <w:rFonts w:hint="eastAsia"/>
@@ -15709,7 +13015,6 @@
         </w:rPr>
         <w:t>SpringBootStarters</w:t>
       </w:r>
-      <w:proofErr w:type="spellEnd"/>
       <w:r>
         <w:rPr>
           <w:rFonts w:eastAsia="宋体" w:hint="eastAsia"/>
@@ -15720,212 +13025,255 @@
     </w:p>
     <w:p>
       <w:pPr>
-        <w:pStyle w:val="2"/>
-      </w:pPr>
-      <w:r>
-        <w:rPr>
-          <w:rFonts w:eastAsia="宋体" w:hint="eastAsia"/>
-          <w:lang w:eastAsia="zh-CN"/>
-        </w:rPr>
-        <w:tab/>
-      </w:r>
-      <w:r>
-        <w:rPr>
-          <w:rFonts w:eastAsia="宋体" w:hint="eastAsia"/>
-          <w:lang w:eastAsia="zh-CN"/>
-        </w:rPr>
-        <w:t>一</w:t>
-      </w:r>
-      <w:r>
-        <w:rPr>
-          <w:rFonts w:eastAsia="宋体" w:hint="eastAsia"/>
-          <w:lang w:eastAsia="zh-CN"/>
-        </w:rPr>
-        <w:t>.</w:t>
-      </w:r>
-      <w:r>
-        <w:t xml:space="preserve"> </w:t>
-      </w:r>
-      <w:r>
-        <w:t>Developer tools</w:t>
+        <w:rPr>
+          <w:rFonts w:ascii="Helvetica" w:eastAsia="宋体" w:hAnsi="Helvetica"/>
+          <w:color w:val="333333"/>
+          <w:sz w:val="16"/>
+          <w:szCs w:val="16"/>
+          <w:lang w:eastAsia="zh-CN"/>
+        </w:rPr>
+      </w:pPr>
+      <w:r>
+        <w:rPr>
+          <w:rFonts w:ascii="Helvetica" w:eastAsia="宋体" w:hAnsi="Helvetica"/>
+          <w:color w:val="333333"/>
+          <w:sz w:val="16"/>
+          <w:szCs w:val="16"/>
+          <w:lang w:eastAsia="zh-CN"/>
+        </w:rPr>
+        <w:t>Developer tools are automatically disabled when running a fully packaged application.</w:t>
       </w:r>
     </w:p>
     <w:p>
       <w:pPr>
-        <w:pStyle w:val="3"/>
-        <w:rPr>
-          <w:rFonts w:eastAsia="宋体"/>
-          <w:lang w:eastAsia="zh-CN"/>
-        </w:rPr>
-      </w:pPr>
-      <w:r>
-        <w:rPr>
-          <w:rFonts w:hint="eastAsia"/>
+        <w:rPr>
+          <w:rFonts w:ascii="Helvetica" w:eastAsia="宋体" w:hAnsi="Helvetica"/>
+          <w:color w:val="333333"/>
+          <w:sz w:val="16"/>
+          <w:szCs w:val="16"/>
+          <w:lang w:eastAsia="zh-CN"/>
+        </w:rPr>
+      </w:pPr>
+      <w:r>
+        <w:rPr>
+          <w:rFonts w:ascii="Helvetica" w:eastAsia="宋体" w:hAnsi="Helvetica" w:hint="eastAsia"/>
+          <w:color w:val="333333"/>
+          <w:sz w:val="16"/>
+          <w:szCs w:val="16"/>
+          <w:lang w:eastAsia="zh-CN"/>
+        </w:rPr>
+        <w:t>主要功能</w:t>
+      </w:r>
+      <w:r>
+        <w:rPr>
+          <w:rFonts w:ascii="Helvetica" w:eastAsia="宋体" w:hAnsi="Helvetica" w:hint="eastAsia"/>
+          <w:color w:val="333333"/>
+          <w:sz w:val="16"/>
+          <w:szCs w:val="16"/>
+          <w:lang w:eastAsia="zh-CN"/>
+        </w:rPr>
+        <w:t>:</w:t>
+      </w:r>
+      <w:bookmarkStart w:id="52" w:name="_GoBack"/>
+      <w:bookmarkEnd w:id="52"/>
+      <w:r>
+        <w:rPr>
+          <w:rFonts w:ascii="Helvetica" w:eastAsia="宋体" w:hAnsi="Helvetica" w:hint="eastAsia"/>
+          <w:color w:val="333333"/>
+          <w:sz w:val="16"/>
+          <w:szCs w:val="16"/>
+          <w:lang w:eastAsia="zh-CN"/>
+        </w:rPr>
+        <w:t>提供</w:t>
+      </w:r>
+      <w:r>
+        <w:rPr>
+          <w:rFonts w:ascii="Helvetica" w:eastAsia="宋体" w:hAnsi="Helvetica" w:hint="eastAsia"/>
+          <w:color w:val="333333"/>
+          <w:sz w:val="16"/>
+          <w:szCs w:val="16"/>
+          <w:lang w:eastAsia="zh-CN"/>
+        </w:rPr>
+        <w:t>Reload</w:t>
+      </w:r>
+      <w:r>
+        <w:rPr>
+          <w:rFonts w:ascii="Helvetica" w:eastAsia="宋体" w:hAnsi="Helvetica" w:hint="eastAsia"/>
+          <w:color w:val="333333"/>
+          <w:sz w:val="16"/>
+          <w:szCs w:val="16"/>
+          <w:lang w:eastAsia="zh-CN"/>
+        </w:rPr>
+        <w:t>和</w:t>
+      </w:r>
+      <w:r>
+        <w:rPr>
+          <w:rFonts w:ascii="Helvetica" w:eastAsia="宋体" w:hAnsi="Helvetica" w:hint="eastAsia"/>
+          <w:color w:val="333333"/>
+          <w:sz w:val="16"/>
+          <w:szCs w:val="16"/>
+          <w:lang w:eastAsia="zh-CN"/>
+        </w:rPr>
+        <w:t>Restart ,</w:t>
+      </w:r>
+      <w:r>
+        <w:rPr>
+          <w:rFonts w:ascii="Helvetica" w:eastAsia="宋体" w:hAnsi="Helvetica" w:hint="eastAsia"/>
+          <w:color w:val="333333"/>
+          <w:sz w:val="16"/>
+          <w:szCs w:val="16"/>
+          <w:lang w:eastAsia="zh-CN"/>
+        </w:rPr>
+        <w:t>远端连接</w:t>
+      </w:r>
+      <w:r>
+        <w:rPr>
+          <w:rFonts w:ascii="Helvetica" w:eastAsia="宋体" w:hAnsi="Helvetica" w:hint="eastAsia"/>
+          <w:color w:val="333333"/>
+          <w:sz w:val="16"/>
+          <w:szCs w:val="16"/>
+          <w:lang w:eastAsia="zh-CN"/>
+        </w:rPr>
+        <w:t>,</w:t>
+      </w:r>
+      <w:r>
+        <w:rPr>
+          <w:rFonts w:ascii="Helvetica" w:eastAsia="宋体" w:hAnsi="Helvetica" w:hint="eastAsia"/>
+          <w:color w:val="333333"/>
+          <w:sz w:val="16"/>
+          <w:szCs w:val="16"/>
+          <w:lang w:eastAsia="zh-CN"/>
+        </w:rPr>
+        <w:t>远端调试等功能</w:t>
+      </w:r>
+      <w:r>
+        <w:rPr>
+          <w:rFonts w:ascii="Helvetica" w:eastAsia="宋体" w:hAnsi="Helvetica" w:hint="eastAsia"/>
+          <w:color w:val="333333"/>
+          <w:sz w:val="16"/>
+          <w:szCs w:val="16"/>
           <w:lang w:eastAsia="zh-CN"/>
         </w:rPr>
         <w:tab/>
       </w:r>
       <w:r>
         <w:rPr>
-          <w:rFonts w:hint="eastAsia"/>
+          <w:rFonts w:ascii="Helvetica" w:eastAsia="宋体" w:hAnsi="Helvetica" w:hint="eastAsia"/>
+          <w:color w:val="333333"/>
+          <w:sz w:val="16"/>
+          <w:szCs w:val="16"/>
           <w:lang w:eastAsia="zh-CN"/>
         </w:rPr>
         <w:tab/>
-      </w:r>
-      <w:r>
-        <w:rPr>
-          <w:rFonts w:eastAsia="宋体" w:hint="eastAsia"/>
-          <w:lang w:eastAsia="zh-CN"/>
-        </w:rPr>
-        <w:t>注</w:t>
-      </w:r>
-      <w:r>
-        <w:rPr>
-          <w:rFonts w:eastAsia="宋体" w:hint="eastAsia"/>
-          <w:lang w:eastAsia="zh-CN"/>
-        </w:rPr>
-        <w:t>:</w:t>
       </w:r>
     </w:p>
     <w:p>
       <w:pPr>
-        <w:ind w:left="960" w:firstLine="480"/>
-        <w:rPr>
-          <w:rFonts w:eastAsia="宋体"/>
-          <w:lang w:eastAsia="zh-CN"/>
-        </w:rPr>
-      </w:pPr>
-      <w:r>
-        <w:t>Developer tools are automatically disabled when running a fully packaged application.</w:t>
+        <w:pStyle w:val="1"/>
+        <w:rPr>
+          <w:lang w:eastAsia="zh-CN"/>
+        </w:rPr>
+      </w:pPr>
+      <w:r>
+        <w:rPr>
+          <w:rFonts w:hint="eastAsia"/>
+          <w:lang w:eastAsia="zh-CN"/>
+        </w:rPr>
+        <w:t>mybatis</w:t>
+      </w:r>
+      <w:r>
+        <w:rPr>
+          <w:rFonts w:hint="eastAsia"/>
+          <w:lang w:eastAsia="zh-CN"/>
+        </w:rPr>
+        <w:t>集成</w:t>
       </w:r>
     </w:p>
     <w:p>
       <w:pPr>
-        <w:pStyle w:val="3"/>
-        <w:ind w:left="480" w:firstLine="480"/>
-        <w:rPr>
-          <w:rFonts w:eastAsia="宋体"/>
-          <w:lang w:eastAsia="zh-CN"/>
-        </w:rPr>
-      </w:pPr>
-      <w:r>
-        <w:rPr>
-          <w:rFonts w:hint="eastAsia"/>
-          <w:lang w:eastAsia="zh-CN"/>
-        </w:rPr>
-        <w:t>主要功能</w:t>
-      </w:r>
-      <w:r>
-        <w:rPr>
-          <w:rFonts w:eastAsia="宋体" w:hint="eastAsia"/>
-          <w:lang w:eastAsia="zh-CN"/>
-        </w:rPr>
-        <w:t>:</w:t>
+        <w:rPr>
+          <w:rFonts w:ascii="Helvetica" w:eastAsia="宋体" w:hAnsi="Helvetica"/>
+          <w:color w:val="333333"/>
+          <w:sz w:val="16"/>
+          <w:szCs w:val="16"/>
+          <w:lang w:eastAsia="zh-CN"/>
+        </w:rPr>
+      </w:pPr>
+      <w:r>
+        <w:rPr>
+          <w:rFonts w:ascii="Helvetica" w:eastAsia="宋体" w:hAnsi="Helvetica" w:hint="eastAsia"/>
+          <w:color w:val="333333"/>
+          <w:sz w:val="16"/>
+          <w:szCs w:val="16"/>
+          <w:lang w:eastAsia="zh-CN"/>
+        </w:rPr>
+        <w:t>public class MybatisConfiguration {  </w:t>
       </w:r>
     </w:p>
     <w:p>
       <w:pPr>
-        <w:ind w:left="960" w:firstLine="480"/>
-        <w:rPr>
-          <w:lang w:eastAsia="zh-CN"/>
-        </w:rPr>
-      </w:pPr>
-      <w:r>
-        <w:rPr>
-          <w:rFonts w:hint="eastAsia"/>
-          <w:lang w:eastAsia="zh-CN"/>
-        </w:rPr>
-        <w:t>提供</w:t>
-      </w:r>
-      <w:r>
-        <w:rPr>
-          <w:rFonts w:hint="eastAsia"/>
-          <w:lang w:eastAsia="zh-CN"/>
-        </w:rPr>
-        <w:t>Reload</w:t>
-      </w:r>
-      <w:r>
-        <w:rPr>
-          <w:rFonts w:hint="eastAsia"/>
-          <w:lang w:eastAsia="zh-CN"/>
-        </w:rPr>
-        <w:t>和</w:t>
-      </w:r>
-      <w:r>
-        <w:rPr>
-          <w:rFonts w:hint="eastAsia"/>
-          <w:lang w:eastAsia="zh-CN"/>
-        </w:rPr>
-        <w:t>Restart ,</w:t>
-      </w:r>
-      <w:r>
-        <w:rPr>
-          <w:rFonts w:hint="eastAsia"/>
-          <w:lang w:eastAsia="zh-CN"/>
-        </w:rPr>
-        <w:t>远端连接</w:t>
-      </w:r>
-      <w:r>
-        <w:rPr>
-          <w:rFonts w:hint="eastAsia"/>
-          <w:lang w:eastAsia="zh-CN"/>
-        </w:rPr>
-        <w:t>,</w:t>
-      </w:r>
-      <w:r>
-        <w:rPr>
-          <w:rFonts w:hint="eastAsia"/>
-          <w:lang w:eastAsia="zh-CN"/>
-        </w:rPr>
-        <w:t>远端调试等功能</w:t>
-      </w:r>
-      <w:r>
-        <w:rPr>
-          <w:rFonts w:hint="eastAsia"/>
-          <w:lang w:eastAsia="zh-CN"/>
-        </w:rPr>
-        <w:tab/>
-      </w:r>
-      <w:r>
-        <w:rPr>
-          <w:rFonts w:hint="eastAsia"/>
-          <w:lang w:eastAsia="zh-CN"/>
-        </w:rPr>
-        <w:tab/>
+        <w:rPr>
+          <w:rFonts w:ascii="Helvetica" w:eastAsia="宋体" w:hAnsi="Helvetica"/>
+          <w:color w:val="333333"/>
+          <w:sz w:val="16"/>
+          <w:szCs w:val="16"/>
+          <w:lang w:eastAsia="zh-CN"/>
+        </w:rPr>
+      </w:pPr>
+      <w:r>
+        <w:rPr>
+          <w:rFonts w:ascii="Helvetica" w:eastAsia="宋体" w:hAnsi="Helvetica" w:hint="eastAsia"/>
+          <w:color w:val="333333"/>
+          <w:sz w:val="16"/>
+          <w:szCs w:val="16"/>
+          <w:lang w:eastAsia="zh-CN"/>
+        </w:rPr>
+        <w:t>    private static Log logger = LogFactory.getLog(MybatisConfiguration.class);  </w:t>
       </w:r>
     </w:p>
     <w:p>
       <w:pPr>
-        <w:pStyle w:val="1"/>
-        <w:rPr>
-          <w:lang w:eastAsia="zh-CN"/>
-        </w:rPr>
-      </w:pPr>
-      <w:proofErr w:type="spellStart"/>
-      <w:r>
-        <w:rPr>
-          <w:rFonts w:hint="eastAsia"/>
-          <w:lang w:eastAsia="zh-CN"/>
-        </w:rPr>
-        <w:t>mybatis</w:t>
-      </w:r>
-      <w:proofErr w:type="spellEnd"/>
-      <w:r>
-        <w:rPr>
-          <w:rFonts w:hint="eastAsia"/>
-          <w:lang w:eastAsia="zh-CN"/>
-        </w:rPr>
-        <w:t>集成</w:t>
+        <w:rPr>
+          <w:rFonts w:ascii="Helvetica" w:eastAsia="宋体" w:hAnsi="Helvetica"/>
+          <w:color w:val="333333"/>
+          <w:sz w:val="16"/>
+          <w:szCs w:val="16"/>
+          <w:lang w:eastAsia="zh-CN"/>
+        </w:rPr>
+      </w:pPr>
+      <w:r>
+        <w:rPr>
+          <w:rFonts w:ascii="Helvetica" w:eastAsia="宋体" w:hAnsi="Helvetica" w:hint="eastAsia"/>
+          <w:color w:val="333333"/>
+          <w:sz w:val="16"/>
+          <w:szCs w:val="16"/>
+          <w:lang w:eastAsia="zh-CN"/>
+        </w:rPr>
+        <w:t>    //</w:t>
+      </w:r>
+      <w:r>
+        <w:rPr>
+          <w:rFonts w:ascii="Helvetica" w:eastAsia="宋体" w:hAnsi="Helvetica" w:hint="eastAsia"/>
+          <w:color w:val="333333"/>
+          <w:sz w:val="16"/>
+          <w:szCs w:val="16"/>
+          <w:lang w:eastAsia="zh-CN"/>
+        </w:rPr>
+        <w:t>创建</w:t>
+      </w:r>
+      <w:r>
+        <w:rPr>
+          <w:rFonts w:ascii="Helvetica" w:eastAsia="宋体" w:hAnsi="Helvetica" w:hint="eastAsia"/>
+          <w:color w:val="333333"/>
+          <w:sz w:val="16"/>
+          <w:szCs w:val="16"/>
+          <w:lang w:eastAsia="zh-CN"/>
+        </w:rPr>
+        <w:t>DataSource    </w:t>
       </w:r>
     </w:p>
     <w:p>
       <w:pPr>
-        <w:widowControl/>
-        <w:pBdr>
-          <w:left w:val="single" w:sz="18" w:space="0" w:color="6CE26C"/>
-        </w:pBdr>
-        <w:shd w:val="clear" w:color="auto" w:fill="FFFFFF"/>
-        <w:textAlignment w:val="baseline"/>
         <w:rPr>
           <w:rFonts w:ascii="Helvetica" w:eastAsia="宋体" w:hAnsi="Helvetica"/>
           <w:color w:val="333333"/>
@@ -15934,59 +13282,19 @@
           <w:lang w:eastAsia="zh-CN"/>
         </w:rPr>
       </w:pPr>
-      <w:proofErr w:type="gramStart"/>
-      <w:r>
-        <w:rPr>
-          <w:rFonts w:ascii="Helvetica" w:eastAsia="宋体" w:hAnsi="Helvetica" w:hint="eastAsia"/>
-          <w:color w:val="333333"/>
-          <w:sz w:val="16"/>
-          <w:szCs w:val="16"/>
-          <w:lang w:eastAsia="zh-CN"/>
-        </w:rPr>
-        <w:t>public</w:t>
-      </w:r>
-      <w:proofErr w:type="gramEnd"/>
-      <w:r>
-        <w:rPr>
-          <w:rFonts w:ascii="Helvetica" w:eastAsia="宋体" w:hAnsi="Helvetica" w:hint="eastAsia"/>
-          <w:color w:val="333333"/>
-          <w:sz w:val="16"/>
-          <w:szCs w:val="16"/>
-          <w:lang w:eastAsia="zh-CN"/>
-        </w:rPr>
-        <w:t> class </w:t>
-      </w:r>
-      <w:proofErr w:type="spellStart"/>
-      <w:r>
-        <w:rPr>
-          <w:rFonts w:ascii="Helvetica" w:eastAsia="宋体" w:hAnsi="Helvetica" w:hint="eastAsia"/>
-          <w:color w:val="333333"/>
-          <w:sz w:val="16"/>
-          <w:szCs w:val="16"/>
-          <w:lang w:eastAsia="zh-CN"/>
-        </w:rPr>
-        <w:t>MybatisConfiguration</w:t>
-      </w:r>
-      <w:proofErr w:type="spellEnd"/>
-      <w:r>
-        <w:rPr>
-          <w:rFonts w:ascii="Helvetica" w:eastAsia="宋体" w:hAnsi="Helvetica" w:hint="eastAsia"/>
-          <w:color w:val="333333"/>
-          <w:sz w:val="16"/>
-          <w:szCs w:val="16"/>
-          <w:lang w:eastAsia="zh-CN"/>
-        </w:rPr>
-        <w:t> {  </w:t>
+      <w:r>
+        <w:rPr>
+          <w:rFonts w:ascii="Helvetica" w:eastAsia="宋体" w:hAnsi="Helvetica" w:hint="eastAsia"/>
+          <w:color w:val="333333"/>
+          <w:sz w:val="16"/>
+          <w:szCs w:val="16"/>
+          <w:lang w:eastAsia="zh-CN"/>
+        </w:rPr>
+        <w:t>    @Bean  </w:t>
       </w:r>
     </w:p>
     <w:p>
       <w:pPr>
-        <w:widowControl/>
-        <w:pBdr>
-          <w:left w:val="single" w:sz="18" w:space="0" w:color="6CE26C"/>
-        </w:pBdr>
-        <w:shd w:val="clear" w:color="auto" w:fill="F8F8F8"/>
-        <w:textAlignment w:val="baseline"/>
         <w:rPr>
           <w:rFonts w:ascii="Helvetica" w:eastAsia="宋体" w:hAnsi="Helvetica"/>
           <w:color w:val="333333"/>
@@ -16003,39 +13311,11 @@
           <w:szCs w:val="16"/>
           <w:lang w:eastAsia="zh-CN"/>
         </w:rPr>
-        <w:t>    </w:t>
-      </w:r>
-      <w:proofErr w:type="gramStart"/>
-      <w:r>
-        <w:rPr>
-          <w:rFonts w:ascii="Helvetica" w:eastAsia="宋体" w:hAnsi="Helvetica" w:hint="eastAsia"/>
-          <w:color w:val="333333"/>
-          <w:sz w:val="16"/>
-          <w:szCs w:val="16"/>
-          <w:lang w:eastAsia="zh-CN"/>
-        </w:rPr>
-        <w:t>private</w:t>
-      </w:r>
-      <w:proofErr w:type="gramEnd"/>
-      <w:r>
-        <w:rPr>
-          <w:rFonts w:ascii="Helvetica" w:eastAsia="宋体" w:hAnsi="Helvetica" w:hint="eastAsia"/>
-          <w:color w:val="333333"/>
-          <w:sz w:val="16"/>
-          <w:szCs w:val="16"/>
-          <w:lang w:eastAsia="zh-CN"/>
-        </w:rPr>
-        <w:t> static Log logger = LogFactory.getLog(MybatisConfiguration.class);  </w:t>
+        <w:t>    public DataSource dataSource(Environment env) {  </w:t>
       </w:r>
     </w:p>
     <w:p>
       <w:pPr>
-        <w:widowControl/>
-        <w:pBdr>
-          <w:left w:val="single" w:sz="18" w:space="0" w:color="6CE26C"/>
-        </w:pBdr>
-        <w:shd w:val="clear" w:color="auto" w:fill="FFFFFF"/>
-        <w:textAlignment w:val="baseline"/>
         <w:rPr>
           <w:rFonts w:ascii="Helvetica" w:eastAsia="宋体" w:hAnsi="Helvetica"/>
           <w:color w:val="333333"/>
@@ -16052,49 +13332,11 @@
           <w:szCs w:val="16"/>
           <w:lang w:eastAsia="zh-CN"/>
         </w:rPr>
-        <w:t>    //</w:t>
-      </w:r>
-      <w:r>
-        <w:rPr>
-          <w:rFonts w:ascii="Helvetica" w:eastAsia="宋体" w:hAnsi="Helvetica" w:hint="eastAsia"/>
-          <w:color w:val="333333"/>
-          <w:sz w:val="16"/>
-          <w:szCs w:val="16"/>
-          <w:lang w:eastAsia="zh-CN"/>
-        </w:rPr>
-        <w:t>创建</w:t>
-      </w:r>
-      <w:proofErr w:type="spellStart"/>
-      <w:r>
-        <w:rPr>
-          <w:rFonts w:ascii="Helvetica" w:eastAsia="宋体" w:hAnsi="Helvetica" w:hint="eastAsia"/>
-          <w:color w:val="333333"/>
-          <w:sz w:val="16"/>
-          <w:szCs w:val="16"/>
-          <w:lang w:eastAsia="zh-CN"/>
-        </w:rPr>
-        <w:t>DataSource</w:t>
-      </w:r>
-      <w:proofErr w:type="spellEnd"/>
-      <w:r>
-        <w:rPr>
-          <w:rFonts w:ascii="Helvetica" w:eastAsia="宋体" w:hAnsi="Helvetica" w:hint="eastAsia"/>
-          <w:color w:val="333333"/>
-          <w:sz w:val="16"/>
-          <w:szCs w:val="16"/>
-          <w:lang w:eastAsia="zh-CN"/>
-        </w:rPr>
-        <w:t>    </w:t>
+        <w:t>        DruidDataSource druidDataSource = new DruidDataSource();  </w:t>
       </w:r>
     </w:p>
     <w:p>
       <w:pPr>
-        <w:widowControl/>
-        <w:pBdr>
-          <w:left w:val="single" w:sz="18" w:space="0" w:color="6CE26C"/>
-        </w:pBdr>
-        <w:shd w:val="clear" w:color="auto" w:fill="F8F8F8"/>
-        <w:textAlignment w:val="baseline"/>
         <w:rPr>
           <w:rFonts w:ascii="Helvetica" w:eastAsia="宋体" w:hAnsi="Helvetica"/>
           <w:color w:val="333333"/>
@@ -16111,17 +13353,11 @@
           <w:szCs w:val="16"/>
           <w:lang w:eastAsia="zh-CN"/>
         </w:rPr>
-        <w:t>    @Bean  </w:t>
+        <w:t>        druidDataSource.setPassword(env.getProperty("jdbc.password"));  </w:t>
       </w:r>
     </w:p>
     <w:p>
       <w:pPr>
-        <w:widowControl/>
-        <w:pBdr>
-          <w:left w:val="single" w:sz="18" w:space="0" w:color="6CE26C"/>
-        </w:pBdr>
-        <w:shd w:val="clear" w:color="auto" w:fill="FFFFFF"/>
-        <w:textAlignment w:val="baseline"/>
         <w:rPr>
           <w:rFonts w:ascii="Helvetica" w:eastAsia="宋体" w:hAnsi="Helvetica"/>
           <w:color w:val="333333"/>
@@ -16138,105 +13374,11 @@
           <w:szCs w:val="16"/>
           <w:lang w:eastAsia="zh-CN"/>
         </w:rPr>
-        <w:t>    </w:t>
-      </w:r>
-      <w:proofErr w:type="gramStart"/>
-      <w:r>
-        <w:rPr>
-          <w:rFonts w:ascii="Helvetica" w:eastAsia="宋体" w:hAnsi="Helvetica" w:hint="eastAsia"/>
-          <w:color w:val="333333"/>
-          <w:sz w:val="16"/>
-          <w:szCs w:val="16"/>
-          <w:lang w:eastAsia="zh-CN"/>
-        </w:rPr>
-        <w:t>public</w:t>
-      </w:r>
-      <w:proofErr w:type="gramEnd"/>
-      <w:r>
-        <w:rPr>
-          <w:rFonts w:ascii="Helvetica" w:eastAsia="宋体" w:hAnsi="Helvetica" w:hint="eastAsia"/>
-          <w:color w:val="333333"/>
-          <w:sz w:val="16"/>
-          <w:szCs w:val="16"/>
-          <w:lang w:eastAsia="zh-CN"/>
-        </w:rPr>
-        <w:t> </w:t>
-      </w:r>
-      <w:proofErr w:type="spellStart"/>
-      <w:r>
-        <w:rPr>
-          <w:rFonts w:ascii="Helvetica" w:eastAsia="宋体" w:hAnsi="Helvetica" w:hint="eastAsia"/>
-          <w:color w:val="333333"/>
-          <w:sz w:val="16"/>
-          <w:szCs w:val="16"/>
-          <w:lang w:eastAsia="zh-CN"/>
-        </w:rPr>
-        <w:t>DataSource</w:t>
-      </w:r>
-      <w:proofErr w:type="spellEnd"/>
-      <w:r>
-        <w:rPr>
-          <w:rFonts w:ascii="Helvetica" w:eastAsia="宋体" w:hAnsi="Helvetica" w:hint="eastAsia"/>
-          <w:color w:val="333333"/>
-          <w:sz w:val="16"/>
-          <w:szCs w:val="16"/>
-          <w:lang w:eastAsia="zh-CN"/>
-        </w:rPr>
-        <w:t> </w:t>
-      </w:r>
-      <w:proofErr w:type="spellStart"/>
-      <w:r>
-        <w:rPr>
-          <w:rFonts w:ascii="Helvetica" w:eastAsia="宋体" w:hAnsi="Helvetica" w:hint="eastAsia"/>
-          <w:color w:val="333333"/>
-          <w:sz w:val="16"/>
-          <w:szCs w:val="16"/>
-          <w:lang w:eastAsia="zh-CN"/>
-        </w:rPr>
-        <w:t>dataSource</w:t>
-      </w:r>
-      <w:proofErr w:type="spellEnd"/>
-      <w:r>
-        <w:rPr>
-          <w:rFonts w:ascii="Helvetica" w:eastAsia="宋体" w:hAnsi="Helvetica" w:hint="eastAsia"/>
-          <w:color w:val="333333"/>
-          <w:sz w:val="16"/>
-          <w:szCs w:val="16"/>
-          <w:lang w:eastAsia="zh-CN"/>
-        </w:rPr>
-        <w:t>(Environment </w:t>
-      </w:r>
-      <w:proofErr w:type="spellStart"/>
-      <w:r>
-        <w:rPr>
-          <w:rFonts w:ascii="Helvetica" w:eastAsia="宋体" w:hAnsi="Helvetica" w:hint="eastAsia"/>
-          <w:color w:val="333333"/>
-          <w:sz w:val="16"/>
-          <w:szCs w:val="16"/>
-          <w:lang w:eastAsia="zh-CN"/>
-        </w:rPr>
-        <w:t>env</w:t>
-      </w:r>
-      <w:proofErr w:type="spellEnd"/>
-      <w:r>
-        <w:rPr>
-          <w:rFonts w:ascii="Helvetica" w:eastAsia="宋体" w:hAnsi="Helvetica" w:hint="eastAsia"/>
-          <w:color w:val="333333"/>
-          <w:sz w:val="16"/>
-          <w:szCs w:val="16"/>
-          <w:lang w:eastAsia="zh-CN"/>
-        </w:rPr>
-        <w:t>) {  </w:t>
+        <w:t>        druidDataSource.setUsername(env.getProperty("jdbc.username"));  </w:t>
       </w:r>
     </w:p>
     <w:p>
       <w:pPr>
-        <w:widowControl/>
-        <w:pBdr>
-          <w:left w:val="single" w:sz="18" w:space="0" w:color="6CE26C"/>
-        </w:pBdr>
-        <w:shd w:val="clear" w:color="auto" w:fill="F8F8F8"/>
-        <w:textAlignment w:val="baseline"/>
         <w:rPr>
           <w:rFonts w:ascii="Helvetica" w:eastAsia="宋体" w:hAnsi="Helvetica"/>
           <w:color w:val="333333"/>
@@ -16253,39 +13395,11 @@
           <w:szCs w:val="16"/>
           <w:lang w:eastAsia="zh-CN"/>
         </w:rPr>
-        <w:t>        DruidDataSource druidDataSource = new </w:t>
-      </w:r>
-      <w:proofErr w:type="gramStart"/>
-      <w:r>
-        <w:rPr>
-          <w:rFonts w:ascii="Helvetica" w:eastAsia="宋体" w:hAnsi="Helvetica" w:hint="eastAsia"/>
-          <w:color w:val="333333"/>
-          <w:sz w:val="16"/>
-          <w:szCs w:val="16"/>
-          <w:lang w:eastAsia="zh-CN"/>
-        </w:rPr>
-        <w:t>DruidDataSource(</w:t>
-      </w:r>
-      <w:proofErr w:type="gramEnd"/>
-      <w:r>
-        <w:rPr>
-          <w:rFonts w:ascii="Helvetica" w:eastAsia="宋体" w:hAnsi="Helvetica" w:hint="eastAsia"/>
-          <w:color w:val="333333"/>
-          <w:sz w:val="16"/>
-          <w:szCs w:val="16"/>
-          <w:lang w:eastAsia="zh-CN"/>
-        </w:rPr>
-        <w:t>);  </w:t>
+        <w:t>        druidDataSource.setUrl(env.getProperty("jdbc.url"));  </w:t>
       </w:r>
     </w:p>
     <w:p>
       <w:pPr>
-        <w:widowControl/>
-        <w:pBdr>
-          <w:left w:val="single" w:sz="18" w:space="0" w:color="6CE26C"/>
-        </w:pBdr>
-        <w:shd w:val="clear" w:color="auto" w:fill="FFFFFF"/>
-        <w:textAlignment w:val="baseline"/>
         <w:rPr>
           <w:rFonts w:ascii="Helvetica" w:eastAsia="宋体" w:hAnsi="Helvetica"/>
           <w:color w:val="333333"/>
@@ -16302,39 +13416,11 @@
           <w:szCs w:val="16"/>
           <w:lang w:eastAsia="zh-CN"/>
         </w:rPr>
-        <w:t>        </w:t>
-      </w:r>
-      <w:proofErr w:type="gramStart"/>
-      <w:r>
-        <w:rPr>
-          <w:rFonts w:ascii="Helvetica" w:eastAsia="宋体" w:hAnsi="Helvetica" w:hint="eastAsia"/>
-          <w:color w:val="333333"/>
-          <w:sz w:val="16"/>
-          <w:szCs w:val="16"/>
-          <w:lang w:eastAsia="zh-CN"/>
-        </w:rPr>
-        <w:t>druidDataSource.setPassword(</w:t>
-      </w:r>
-      <w:proofErr w:type="gramEnd"/>
-      <w:r>
-        <w:rPr>
-          <w:rFonts w:ascii="Helvetica" w:eastAsia="宋体" w:hAnsi="Helvetica" w:hint="eastAsia"/>
-          <w:color w:val="333333"/>
-          <w:sz w:val="16"/>
-          <w:szCs w:val="16"/>
-          <w:lang w:eastAsia="zh-CN"/>
-        </w:rPr>
-        <w:t>env.getProperty("jdbc.password"));  </w:t>
+        <w:t>        druidDataSource.setDriverClassName(env.getProperty("jdbc.driver"));  </w:t>
       </w:r>
     </w:p>
     <w:p>
       <w:pPr>
-        <w:widowControl/>
-        <w:pBdr>
-          <w:left w:val="single" w:sz="18" w:space="0" w:color="6CE26C"/>
-        </w:pBdr>
-        <w:shd w:val="clear" w:color="auto" w:fill="F8F8F8"/>
-        <w:textAlignment w:val="baseline"/>
         <w:rPr>
           <w:rFonts w:ascii="Helvetica" w:eastAsia="宋体" w:hAnsi="Helvetica"/>
           <w:color w:val="333333"/>
@@ -16351,39 +13437,11 @@
           <w:szCs w:val="16"/>
           <w:lang w:eastAsia="zh-CN"/>
         </w:rPr>
-        <w:t>        </w:t>
-      </w:r>
-      <w:proofErr w:type="gramStart"/>
-      <w:r>
-        <w:rPr>
-          <w:rFonts w:ascii="Helvetica" w:eastAsia="宋体" w:hAnsi="Helvetica" w:hint="eastAsia"/>
-          <w:color w:val="333333"/>
-          <w:sz w:val="16"/>
-          <w:szCs w:val="16"/>
-          <w:lang w:eastAsia="zh-CN"/>
-        </w:rPr>
-        <w:t>druidDataSource.setUsername(</w:t>
-      </w:r>
-      <w:proofErr w:type="gramEnd"/>
-      <w:r>
-        <w:rPr>
-          <w:rFonts w:ascii="Helvetica" w:eastAsia="宋体" w:hAnsi="Helvetica" w:hint="eastAsia"/>
-          <w:color w:val="333333"/>
-          <w:sz w:val="16"/>
-          <w:szCs w:val="16"/>
-          <w:lang w:eastAsia="zh-CN"/>
-        </w:rPr>
-        <w:t>env.getProperty("jdbc.username"));  </w:t>
+        <w:t>        druidDataSource.setMaxActive(Integer.parseInt(env.getProperty("jdbc.poolMaximumActiveConnections")));  </w:t>
       </w:r>
     </w:p>
     <w:p>
       <w:pPr>
-        <w:widowControl/>
-        <w:pBdr>
-          <w:left w:val="single" w:sz="18" w:space="0" w:color="6CE26C"/>
-        </w:pBdr>
-        <w:shd w:val="clear" w:color="auto" w:fill="FFFFFF"/>
-        <w:textAlignment w:val="baseline"/>
         <w:rPr>
           <w:rFonts w:ascii="Helvetica" w:eastAsia="宋体" w:hAnsi="Helvetica"/>
           <w:color w:val="333333"/>
@@ -16400,63 +13458,11 @@
           <w:szCs w:val="16"/>
           <w:lang w:eastAsia="zh-CN"/>
         </w:rPr>
-        <w:t>        </w:t>
-      </w:r>
-      <w:proofErr w:type="spellStart"/>
-      <w:proofErr w:type="gramStart"/>
-      <w:r>
-        <w:rPr>
-          <w:rFonts w:ascii="Helvetica" w:eastAsia="宋体" w:hAnsi="Helvetica" w:hint="eastAsia"/>
-          <w:color w:val="333333"/>
-          <w:sz w:val="16"/>
-          <w:szCs w:val="16"/>
-          <w:lang w:eastAsia="zh-CN"/>
-        </w:rPr>
-        <w:t>druidDataSource.setUrl</w:t>
-      </w:r>
-      <w:proofErr w:type="spellEnd"/>
-      <w:r>
-        <w:rPr>
-          <w:rFonts w:ascii="Helvetica" w:eastAsia="宋体" w:hAnsi="Helvetica" w:hint="eastAsia"/>
-          <w:color w:val="333333"/>
-          <w:sz w:val="16"/>
-          <w:szCs w:val="16"/>
-          <w:lang w:eastAsia="zh-CN"/>
-        </w:rPr>
-        <w:t>(</w:t>
-      </w:r>
-      <w:proofErr w:type="spellStart"/>
-      <w:proofErr w:type="gramEnd"/>
-      <w:r>
-        <w:rPr>
-          <w:rFonts w:ascii="Helvetica" w:eastAsia="宋体" w:hAnsi="Helvetica" w:hint="eastAsia"/>
-          <w:color w:val="333333"/>
-          <w:sz w:val="16"/>
-          <w:szCs w:val="16"/>
-          <w:lang w:eastAsia="zh-CN"/>
-        </w:rPr>
-        <w:t>env.getProperty</w:t>
-      </w:r>
-      <w:proofErr w:type="spellEnd"/>
-      <w:r>
-        <w:rPr>
-          <w:rFonts w:ascii="Helvetica" w:eastAsia="宋体" w:hAnsi="Helvetica" w:hint="eastAsia"/>
-          <w:color w:val="333333"/>
-          <w:sz w:val="16"/>
-          <w:szCs w:val="16"/>
-          <w:lang w:eastAsia="zh-CN"/>
-        </w:rPr>
-        <w:t>("jdbc.url"));  </w:t>
+        <w:t>        return druidDataSource;  </w:t>
       </w:r>
     </w:p>
     <w:p>
       <w:pPr>
-        <w:widowControl/>
-        <w:pBdr>
-          <w:left w:val="single" w:sz="18" w:space="0" w:color="6CE26C"/>
-        </w:pBdr>
-        <w:shd w:val="clear" w:color="auto" w:fill="F8F8F8"/>
-        <w:textAlignment w:val="baseline"/>
         <w:rPr>
           <w:rFonts w:ascii="Helvetica" w:eastAsia="宋体" w:hAnsi="Helvetica"/>
           <w:color w:val="333333"/>
@@ -16473,39 +13479,11 @@
           <w:szCs w:val="16"/>
           <w:lang w:eastAsia="zh-CN"/>
         </w:rPr>
-        <w:t>        </w:t>
-      </w:r>
-      <w:proofErr w:type="gramStart"/>
-      <w:r>
-        <w:rPr>
-          <w:rFonts w:ascii="Helvetica" w:eastAsia="宋体" w:hAnsi="Helvetica" w:hint="eastAsia"/>
-          <w:color w:val="333333"/>
-          <w:sz w:val="16"/>
-          <w:szCs w:val="16"/>
-          <w:lang w:eastAsia="zh-CN"/>
-        </w:rPr>
-        <w:t>druidDataSource.setDriverClassName(</w:t>
-      </w:r>
-      <w:proofErr w:type="gramEnd"/>
-      <w:r>
-        <w:rPr>
-          <w:rFonts w:ascii="Helvetica" w:eastAsia="宋体" w:hAnsi="Helvetica" w:hint="eastAsia"/>
-          <w:color w:val="333333"/>
-          <w:sz w:val="16"/>
-          <w:szCs w:val="16"/>
-          <w:lang w:eastAsia="zh-CN"/>
-        </w:rPr>
-        <w:t>env.getProperty("jdbc.driver"));  </w:t>
+        <w:t>    }  </w:t>
       </w:r>
     </w:p>
     <w:p>
       <w:pPr>
-        <w:widowControl/>
-        <w:pBdr>
-          <w:left w:val="single" w:sz="18" w:space="0" w:color="6CE26C"/>
-        </w:pBdr>
-        <w:shd w:val="clear" w:color="auto" w:fill="FFFFFF"/>
-        <w:textAlignment w:val="baseline"/>
         <w:rPr>
           <w:rFonts w:ascii="Helvetica" w:eastAsia="宋体" w:hAnsi="Helvetica"/>
           <w:color w:val="333333"/>
@@ -16522,39 +13500,11 @@
           <w:szCs w:val="16"/>
           <w:lang w:eastAsia="zh-CN"/>
         </w:rPr>
-        <w:t>        </w:t>
-      </w:r>
-      <w:proofErr w:type="gramStart"/>
-      <w:r>
-        <w:rPr>
-          <w:rFonts w:ascii="Helvetica" w:eastAsia="宋体" w:hAnsi="Helvetica" w:hint="eastAsia"/>
-          <w:color w:val="333333"/>
-          <w:sz w:val="16"/>
-          <w:szCs w:val="16"/>
-          <w:lang w:eastAsia="zh-CN"/>
-        </w:rPr>
-        <w:t>druidDataSource.setMaxActive(</w:t>
-      </w:r>
-      <w:proofErr w:type="gramEnd"/>
-      <w:r>
-        <w:rPr>
-          <w:rFonts w:ascii="Helvetica" w:eastAsia="宋体" w:hAnsi="Helvetica" w:hint="eastAsia"/>
-          <w:color w:val="333333"/>
-          <w:sz w:val="16"/>
-          <w:szCs w:val="16"/>
-          <w:lang w:eastAsia="zh-CN"/>
-        </w:rPr>
-        <w:t>Integer.parseInt(env.getProperty("jdbc.poolMaximumActiveConnections")));  </w:t>
+        <w:t> </w:t>
       </w:r>
     </w:p>
     <w:p>
       <w:pPr>
-        <w:widowControl/>
-        <w:pBdr>
-          <w:left w:val="single" w:sz="18" w:space="0" w:color="6CE26C"/>
-        </w:pBdr>
-        <w:shd w:val="clear" w:color="auto" w:fill="F8F8F8"/>
-        <w:textAlignment w:val="baseline"/>
         <w:rPr>
           <w:rFonts w:ascii="Helvetica" w:eastAsia="宋体" w:hAnsi="Helvetica"/>
           <w:color w:val="333333"/>
@@ -16571,61 +13521,51 @@
           <w:szCs w:val="16"/>
           <w:lang w:eastAsia="zh-CN"/>
         </w:rPr>
-        <w:t>        </w:t>
-      </w:r>
-      <w:proofErr w:type="gramStart"/>
-      <w:r>
-        <w:rPr>
-          <w:rFonts w:ascii="Helvetica" w:eastAsia="宋体" w:hAnsi="Helvetica" w:hint="eastAsia"/>
-          <w:color w:val="333333"/>
-          <w:sz w:val="16"/>
-          <w:szCs w:val="16"/>
-          <w:lang w:eastAsia="zh-CN"/>
-        </w:rPr>
-        <w:t>return</w:t>
-      </w:r>
-      <w:proofErr w:type="gramEnd"/>
-      <w:r>
-        <w:rPr>
-          <w:rFonts w:ascii="Helvetica" w:eastAsia="宋体" w:hAnsi="Helvetica" w:hint="eastAsia"/>
-          <w:color w:val="333333"/>
-          <w:sz w:val="16"/>
-          <w:szCs w:val="16"/>
-          <w:lang w:eastAsia="zh-CN"/>
-        </w:rPr>
-        <w:t> </w:t>
-      </w:r>
-      <w:proofErr w:type="spellStart"/>
-      <w:r>
-        <w:rPr>
-          <w:rFonts w:ascii="Helvetica" w:eastAsia="宋体" w:hAnsi="Helvetica" w:hint="eastAsia"/>
-          <w:color w:val="333333"/>
-          <w:sz w:val="16"/>
-          <w:szCs w:val="16"/>
-          <w:lang w:eastAsia="zh-CN"/>
-        </w:rPr>
-        <w:t>druidDataSource</w:t>
-      </w:r>
-      <w:proofErr w:type="spellEnd"/>
-      <w:r>
-        <w:rPr>
-          <w:rFonts w:ascii="Helvetica" w:eastAsia="宋体" w:hAnsi="Helvetica" w:hint="eastAsia"/>
-          <w:color w:val="333333"/>
-          <w:sz w:val="16"/>
-          <w:szCs w:val="16"/>
-          <w:lang w:eastAsia="zh-CN"/>
-        </w:rPr>
-        <w:t>;  </w:t>
+        <w:t>    //</w:t>
+      </w:r>
+      <w:r>
+        <w:rPr>
+          <w:rFonts w:ascii="Helvetica" w:eastAsia="宋体" w:hAnsi="Helvetica" w:hint="eastAsia"/>
+          <w:color w:val="333333"/>
+          <w:sz w:val="16"/>
+          <w:szCs w:val="16"/>
+          <w:lang w:eastAsia="zh-CN"/>
+        </w:rPr>
+        <w:t>创建</w:t>
+      </w:r>
+      <w:r>
+        <w:rPr>
+          <w:rFonts w:ascii="Helvetica" w:eastAsia="宋体" w:hAnsi="Helvetica" w:hint="eastAsia"/>
+          <w:color w:val="333333"/>
+          <w:sz w:val="16"/>
+          <w:szCs w:val="16"/>
+          <w:lang w:eastAsia="zh-CN"/>
+        </w:rPr>
+        <w:t>SqlSessionFactory  DataSource spring</w:t>
+      </w:r>
+      <w:r>
+        <w:rPr>
+          <w:rFonts w:ascii="Helvetica" w:eastAsia="宋体" w:hAnsi="Helvetica" w:hint="eastAsia"/>
+          <w:color w:val="333333"/>
+          <w:sz w:val="16"/>
+          <w:szCs w:val="16"/>
+          <w:lang w:eastAsia="zh-CN"/>
+        </w:rPr>
+        <w:t>会自动导入到参数</w:t>
+      </w:r>
+      <w:r>
+        <w:rPr>
+          <w:rFonts w:ascii="Helvetica" w:eastAsia="宋体" w:hAnsi="Helvetica" w:hint="eastAsia"/>
+          <w:color w:val="333333"/>
+          <w:sz w:val="16"/>
+          <w:szCs w:val="16"/>
+          <w:lang w:eastAsia="zh-CN"/>
+        </w:rPr>
+        <w:t>  </w:t>
       </w:r>
     </w:p>
     <w:p>
       <w:pPr>
-        <w:widowControl/>
-        <w:pBdr>
-          <w:left w:val="single" w:sz="18" w:space="0" w:color="6CE26C"/>
-        </w:pBdr>
-        <w:shd w:val="clear" w:color="auto" w:fill="FFFFFF"/>
-        <w:textAlignment w:val="baseline"/>
         <w:rPr>
           <w:rFonts w:ascii="Helvetica" w:eastAsia="宋体" w:hAnsi="Helvetica"/>
           <w:color w:val="333333"/>
@@ -16642,17 +13582,11 @@
           <w:szCs w:val="16"/>
           <w:lang w:eastAsia="zh-CN"/>
         </w:rPr>
-        <w:t>    }  </w:t>
+        <w:t>    @Bean  </w:t>
       </w:r>
     </w:p>
     <w:p>
       <w:pPr>
-        <w:widowControl/>
-        <w:pBdr>
-          <w:left w:val="single" w:sz="18" w:space="0" w:color="6CE26C"/>
-        </w:pBdr>
-        <w:shd w:val="clear" w:color="auto" w:fill="F8F8F8"/>
-        <w:textAlignment w:val="baseline"/>
         <w:rPr>
           <w:rFonts w:ascii="Helvetica" w:eastAsia="宋体" w:hAnsi="Helvetica"/>
           <w:color w:val="333333"/>
@@ -16669,17 +13603,11 @@
           <w:szCs w:val="16"/>
           <w:lang w:eastAsia="zh-CN"/>
         </w:rPr>
-        <w:t> </w:t>
+        <w:t>    public SqlSessionFactory sqlSessionFactory(DataSource dataSource) {  </w:t>
       </w:r>
     </w:p>
     <w:p>
       <w:pPr>
-        <w:widowControl/>
-        <w:pBdr>
-          <w:left w:val="single" w:sz="18" w:space="0" w:color="6CE26C"/>
-        </w:pBdr>
-        <w:shd w:val="clear" w:color="auto" w:fill="F8F8F8"/>
-        <w:textAlignment w:val="baseline"/>
         <w:rPr>
           <w:rFonts w:ascii="Helvetica" w:eastAsia="宋体" w:hAnsi="Helvetica"/>
           <w:color w:val="333333"/>
@@ -16696,91 +13624,11 @@
           <w:szCs w:val="16"/>
           <w:lang w:eastAsia="zh-CN"/>
         </w:rPr>
-        <w:t>    //</w:t>
-      </w:r>
-      <w:r>
-        <w:rPr>
-          <w:rFonts w:ascii="Helvetica" w:eastAsia="宋体" w:hAnsi="Helvetica" w:hint="eastAsia"/>
-          <w:color w:val="333333"/>
-          <w:sz w:val="16"/>
-          <w:szCs w:val="16"/>
-          <w:lang w:eastAsia="zh-CN"/>
-        </w:rPr>
-        <w:t>创建</w:t>
-      </w:r>
-      <w:proofErr w:type="spellStart"/>
-      <w:r>
-        <w:rPr>
-          <w:rFonts w:ascii="Helvetica" w:eastAsia="宋体" w:hAnsi="Helvetica" w:hint="eastAsia"/>
-          <w:color w:val="333333"/>
-          <w:sz w:val="16"/>
-          <w:szCs w:val="16"/>
-          <w:lang w:eastAsia="zh-CN"/>
-        </w:rPr>
-        <w:t>SqlSessionFactory</w:t>
-      </w:r>
-      <w:proofErr w:type="spellEnd"/>
-      <w:r>
-        <w:rPr>
-          <w:rFonts w:ascii="Helvetica" w:eastAsia="宋体" w:hAnsi="Helvetica" w:hint="eastAsia"/>
-          <w:color w:val="333333"/>
-          <w:sz w:val="16"/>
-          <w:szCs w:val="16"/>
-          <w:lang w:eastAsia="zh-CN"/>
-        </w:rPr>
-        <w:t>  </w:t>
-      </w:r>
-      <w:proofErr w:type="spellStart"/>
-      <w:r>
-        <w:rPr>
-          <w:rFonts w:ascii="Helvetica" w:eastAsia="宋体" w:hAnsi="Helvetica" w:hint="eastAsia"/>
-          <w:color w:val="333333"/>
-          <w:sz w:val="16"/>
-          <w:szCs w:val="16"/>
-          <w:lang w:eastAsia="zh-CN"/>
-        </w:rPr>
-        <w:t>DataSource</w:t>
-      </w:r>
-      <w:proofErr w:type="spellEnd"/>
-      <w:r>
-        <w:rPr>
-          <w:rFonts w:ascii="Helvetica" w:eastAsia="宋体" w:hAnsi="Helvetica" w:hint="eastAsia"/>
-          <w:color w:val="333333"/>
-          <w:sz w:val="16"/>
-          <w:szCs w:val="16"/>
-          <w:lang w:eastAsia="zh-CN"/>
-        </w:rPr>
-        <w:t> spring</w:t>
-      </w:r>
-      <w:r>
-        <w:rPr>
-          <w:rFonts w:ascii="Helvetica" w:eastAsia="宋体" w:hAnsi="Helvetica" w:hint="eastAsia"/>
-          <w:color w:val="333333"/>
-          <w:sz w:val="16"/>
-          <w:szCs w:val="16"/>
-          <w:lang w:eastAsia="zh-CN"/>
-        </w:rPr>
-        <w:t>会自动导入到参数</w:t>
-      </w:r>
-      <w:r>
-        <w:rPr>
-          <w:rFonts w:ascii="Helvetica" w:eastAsia="宋体" w:hAnsi="Helvetica" w:hint="eastAsia"/>
-          <w:color w:val="333333"/>
-          <w:sz w:val="16"/>
-          <w:szCs w:val="16"/>
-          <w:lang w:eastAsia="zh-CN"/>
-        </w:rPr>
-        <w:t>  </w:t>
+        <w:t>        try {  </w:t>
       </w:r>
     </w:p>
     <w:p>
       <w:pPr>
-        <w:widowControl/>
-        <w:pBdr>
-          <w:left w:val="single" w:sz="18" w:space="0" w:color="6CE26C"/>
-        </w:pBdr>
-        <w:shd w:val="clear" w:color="auto" w:fill="FFFFFF"/>
-        <w:textAlignment w:val="baseline"/>
         <w:rPr>
           <w:rFonts w:ascii="Helvetica" w:eastAsia="宋体" w:hAnsi="Helvetica"/>
           <w:color w:val="333333"/>
@@ -16797,17 +13645,11 @@
           <w:szCs w:val="16"/>
           <w:lang w:eastAsia="zh-CN"/>
         </w:rPr>
-        <w:t>    @Bean  </w:t>
+        <w:t>            SqlSessionFactoryBean sessionFactory = new SqlSessionFactoryBean();  </w:t>
       </w:r>
     </w:p>
     <w:p>
       <w:pPr>
-        <w:widowControl/>
-        <w:pBdr>
-          <w:left w:val="single" w:sz="18" w:space="0" w:color="6CE26C"/>
-        </w:pBdr>
-        <w:shd w:val="clear" w:color="auto" w:fill="F8F8F8"/>
-        <w:textAlignment w:val="baseline"/>
         <w:rPr>
           <w:rFonts w:ascii="Helvetica" w:eastAsia="宋体" w:hAnsi="Helvetica"/>
           <w:color w:val="333333"/>
@@ -16824,39 +13666,11 @@
           <w:szCs w:val="16"/>
           <w:lang w:eastAsia="zh-CN"/>
         </w:rPr>
-        <w:t>    </w:t>
-      </w:r>
-      <w:proofErr w:type="gramStart"/>
-      <w:r>
-        <w:rPr>
-          <w:rFonts w:ascii="Helvetica" w:eastAsia="宋体" w:hAnsi="Helvetica" w:hint="eastAsia"/>
-          <w:color w:val="333333"/>
-          <w:sz w:val="16"/>
-          <w:szCs w:val="16"/>
-          <w:lang w:eastAsia="zh-CN"/>
-        </w:rPr>
-        <w:t>public</w:t>
-      </w:r>
-      <w:proofErr w:type="gramEnd"/>
-      <w:r>
-        <w:rPr>
-          <w:rFonts w:ascii="Helvetica" w:eastAsia="宋体" w:hAnsi="Helvetica" w:hint="eastAsia"/>
-          <w:color w:val="333333"/>
-          <w:sz w:val="16"/>
-          <w:szCs w:val="16"/>
-          <w:lang w:eastAsia="zh-CN"/>
-        </w:rPr>
-        <w:t> SqlSessionFactory sqlSessionFactory(DataSource dataSource) {  </w:t>
+        <w:t>            sessionFactory.setDataSource(dataSource);  </w:t>
       </w:r>
     </w:p>
     <w:p>
       <w:pPr>
-        <w:widowControl/>
-        <w:pBdr>
-          <w:left w:val="single" w:sz="18" w:space="0" w:color="6CE26C"/>
-        </w:pBdr>
-        <w:shd w:val="clear" w:color="auto" w:fill="FFFFFF"/>
-        <w:textAlignment w:val="baseline"/>
         <w:rPr>
           <w:rFonts w:ascii="Helvetica" w:eastAsia="宋体" w:hAnsi="Helvetica"/>
           <w:color w:val="333333"/>
@@ -16873,39 +13687,31 @@
           <w:szCs w:val="16"/>
           <w:lang w:eastAsia="zh-CN"/>
         </w:rPr>
-        <w:t>        </w:t>
-      </w:r>
-      <w:proofErr w:type="gramStart"/>
-      <w:r>
-        <w:rPr>
-          <w:rFonts w:ascii="Helvetica" w:eastAsia="宋体" w:hAnsi="Helvetica" w:hint="eastAsia"/>
-          <w:color w:val="333333"/>
-          <w:sz w:val="16"/>
-          <w:szCs w:val="16"/>
-          <w:lang w:eastAsia="zh-CN"/>
-        </w:rPr>
-        <w:t>try</w:t>
-      </w:r>
-      <w:proofErr w:type="gramEnd"/>
-      <w:r>
-        <w:rPr>
-          <w:rFonts w:ascii="Helvetica" w:eastAsia="宋体" w:hAnsi="Helvetica" w:hint="eastAsia"/>
-          <w:color w:val="333333"/>
-          <w:sz w:val="16"/>
-          <w:szCs w:val="16"/>
-          <w:lang w:eastAsia="zh-CN"/>
-        </w:rPr>
-        <w:t> {  </w:t>
+        <w:t>            //set  map.xml</w:t>
+      </w:r>
+      <w:r>
+        <w:rPr>
+          <w:rFonts w:ascii="Helvetica" w:eastAsia="宋体" w:hAnsi="Helvetica" w:hint="eastAsia"/>
+          <w:color w:val="333333"/>
+          <w:sz w:val="16"/>
+          <w:szCs w:val="16"/>
+          <w:lang w:eastAsia="zh-CN"/>
+        </w:rPr>
+        <w:t>的路径</w:t>
+      </w:r>
+      <w:r>
+        <w:rPr>
+          <w:rFonts w:ascii="Helvetica" w:eastAsia="宋体" w:hAnsi="Helvetica" w:hint="eastAsia"/>
+          <w:color w:val="333333"/>
+          <w:sz w:val="16"/>
+          <w:szCs w:val="16"/>
+          <w:lang w:eastAsia="zh-CN"/>
+        </w:rPr>
+        <w:t>  </w:t>
       </w:r>
     </w:p>
     <w:p>
       <w:pPr>
-        <w:widowControl/>
-        <w:pBdr>
-          <w:left w:val="single" w:sz="18" w:space="0" w:color="6CE26C"/>
-        </w:pBdr>
-        <w:shd w:val="clear" w:color="auto" w:fill="F8F8F8"/>
-        <w:textAlignment w:val="baseline"/>
         <w:rPr>
           <w:rFonts w:ascii="Helvetica" w:eastAsia="宋体" w:hAnsi="Helvetica"/>
           <w:color w:val="333333"/>
@@ -16922,39 +13728,11 @@
           <w:szCs w:val="16"/>
           <w:lang w:eastAsia="zh-CN"/>
         </w:rPr>
-        <w:t>            SqlSessionFactoryBean sessionFactory = new </w:t>
-      </w:r>
-      <w:proofErr w:type="gramStart"/>
-      <w:r>
-        <w:rPr>
-          <w:rFonts w:ascii="Helvetica" w:eastAsia="宋体" w:hAnsi="Helvetica" w:hint="eastAsia"/>
-          <w:color w:val="333333"/>
-          <w:sz w:val="16"/>
-          <w:szCs w:val="16"/>
-          <w:lang w:eastAsia="zh-CN"/>
-        </w:rPr>
-        <w:t>SqlSessionFactoryBean(</w:t>
-      </w:r>
-      <w:proofErr w:type="gramEnd"/>
-      <w:r>
-        <w:rPr>
-          <w:rFonts w:ascii="Helvetica" w:eastAsia="宋体" w:hAnsi="Helvetica" w:hint="eastAsia"/>
-          <w:color w:val="333333"/>
-          <w:sz w:val="16"/>
-          <w:szCs w:val="16"/>
-          <w:lang w:eastAsia="zh-CN"/>
-        </w:rPr>
-        <w:t>);  </w:t>
+        <w:t>            sessionFactory.setMapperLocations(new PathMatchingResourcePatternResolver()  </w:t>
       </w:r>
     </w:p>
     <w:p>
       <w:pPr>
-        <w:widowControl/>
-        <w:pBdr>
-          <w:left w:val="single" w:sz="18" w:space="0" w:color="6CE26C"/>
-        </w:pBdr>
-        <w:shd w:val="clear" w:color="auto" w:fill="FFFFFF"/>
-        <w:textAlignment w:val="baseline"/>
         <w:rPr>
           <w:rFonts w:ascii="Helvetica" w:eastAsia="宋体" w:hAnsi="Helvetica"/>
           <w:color w:val="333333"/>
@@ -16971,63 +13749,11 @@
           <w:szCs w:val="16"/>
           <w:lang w:eastAsia="zh-CN"/>
         </w:rPr>
-        <w:t>            </w:t>
-      </w:r>
-      <w:proofErr w:type="spellStart"/>
-      <w:proofErr w:type="gramStart"/>
-      <w:r>
-        <w:rPr>
-          <w:rFonts w:ascii="Helvetica" w:eastAsia="宋体" w:hAnsi="Helvetica" w:hint="eastAsia"/>
-          <w:color w:val="333333"/>
-          <w:sz w:val="16"/>
-          <w:szCs w:val="16"/>
-          <w:lang w:eastAsia="zh-CN"/>
-        </w:rPr>
-        <w:t>sessionFactory.setDataSource</w:t>
-      </w:r>
-      <w:proofErr w:type="spellEnd"/>
-      <w:r>
-        <w:rPr>
-          <w:rFonts w:ascii="Helvetica" w:eastAsia="宋体" w:hAnsi="Helvetica" w:hint="eastAsia"/>
-          <w:color w:val="333333"/>
-          <w:sz w:val="16"/>
-          <w:szCs w:val="16"/>
-          <w:lang w:eastAsia="zh-CN"/>
-        </w:rPr>
-        <w:t>(</w:t>
-      </w:r>
-      <w:proofErr w:type="spellStart"/>
-      <w:proofErr w:type="gramEnd"/>
-      <w:r>
-        <w:rPr>
-          <w:rFonts w:ascii="Helvetica" w:eastAsia="宋体" w:hAnsi="Helvetica" w:hint="eastAsia"/>
-          <w:color w:val="333333"/>
-          <w:sz w:val="16"/>
-          <w:szCs w:val="16"/>
-          <w:lang w:eastAsia="zh-CN"/>
-        </w:rPr>
-        <w:t>dataSource</w:t>
-      </w:r>
-      <w:proofErr w:type="spellEnd"/>
-      <w:r>
-        <w:rPr>
-          <w:rFonts w:ascii="Helvetica" w:eastAsia="宋体" w:hAnsi="Helvetica" w:hint="eastAsia"/>
-          <w:color w:val="333333"/>
-          <w:sz w:val="16"/>
-          <w:szCs w:val="16"/>
-          <w:lang w:eastAsia="zh-CN"/>
-        </w:rPr>
-        <w:t>);  </w:t>
+        <w:t>                    .getResources("classpath:mapping/*.xml"));  </w:t>
       </w:r>
     </w:p>
     <w:p>
       <w:pPr>
-        <w:widowControl/>
-        <w:pBdr>
-          <w:left w:val="single" w:sz="18" w:space="0" w:color="6CE26C"/>
-        </w:pBdr>
-        <w:shd w:val="clear" w:color="auto" w:fill="F8F8F8"/>
-        <w:textAlignment w:val="baseline"/>
         <w:rPr>
           <w:rFonts w:ascii="Helvetica" w:eastAsia="宋体" w:hAnsi="Helvetica"/>
           <w:color w:val="333333"/>
@@ -17044,37 +13770,11 @@
           <w:szCs w:val="16"/>
           <w:lang w:eastAsia="zh-CN"/>
         </w:rPr>
-        <w:t>            //set  map.xml</w:t>
-      </w:r>
-      <w:r>
-        <w:rPr>
-          <w:rFonts w:ascii="Helvetica" w:eastAsia="宋体" w:hAnsi="Helvetica" w:hint="eastAsia"/>
-          <w:color w:val="333333"/>
-          <w:sz w:val="16"/>
-          <w:szCs w:val="16"/>
-          <w:lang w:eastAsia="zh-CN"/>
-        </w:rPr>
-        <w:t>的路径</w:t>
-      </w:r>
-      <w:r>
-        <w:rPr>
-          <w:rFonts w:ascii="Helvetica" w:eastAsia="宋体" w:hAnsi="Helvetica" w:hint="eastAsia"/>
-          <w:color w:val="333333"/>
-          <w:sz w:val="16"/>
-          <w:szCs w:val="16"/>
-          <w:lang w:eastAsia="zh-CN"/>
-        </w:rPr>
-        <w:t>  </w:t>
+        <w:t>            return sessionFactory.getObject();  </w:t>
       </w:r>
     </w:p>
     <w:p>
       <w:pPr>
-        <w:widowControl/>
-        <w:pBdr>
-          <w:left w:val="single" w:sz="18" w:space="0" w:color="6CE26C"/>
-        </w:pBdr>
-        <w:shd w:val="clear" w:color="auto" w:fill="FFFFFF"/>
-        <w:textAlignment w:val="baseline"/>
         <w:rPr>
           <w:rFonts w:ascii="Helvetica" w:eastAsia="宋体" w:hAnsi="Helvetica"/>
           <w:color w:val="333333"/>
@@ -17091,39 +13791,11 @@
           <w:szCs w:val="16"/>
           <w:lang w:eastAsia="zh-CN"/>
         </w:rPr>
-        <w:t>            </w:t>
-      </w:r>
-      <w:proofErr w:type="gramStart"/>
-      <w:r>
-        <w:rPr>
-          <w:rFonts w:ascii="Helvetica" w:eastAsia="宋体" w:hAnsi="Helvetica" w:hint="eastAsia"/>
-          <w:color w:val="333333"/>
-          <w:sz w:val="16"/>
-          <w:szCs w:val="16"/>
-          <w:lang w:eastAsia="zh-CN"/>
-        </w:rPr>
-        <w:t>sessionFactory.setMapperLocations(</w:t>
-      </w:r>
-      <w:proofErr w:type="gramEnd"/>
-      <w:r>
-        <w:rPr>
-          <w:rFonts w:ascii="Helvetica" w:eastAsia="宋体" w:hAnsi="Helvetica" w:hint="eastAsia"/>
-          <w:color w:val="333333"/>
-          <w:sz w:val="16"/>
-          <w:szCs w:val="16"/>
-          <w:lang w:eastAsia="zh-CN"/>
-        </w:rPr>
-        <w:t>new PathMatchingResourcePatternResolver()  </w:t>
+        <w:t>        } catch (Exception e) {  </w:t>
       </w:r>
     </w:p>
     <w:p>
       <w:pPr>
-        <w:widowControl/>
-        <w:pBdr>
-          <w:left w:val="single" w:sz="18" w:space="0" w:color="6CE26C"/>
-        </w:pBdr>
-        <w:shd w:val="clear" w:color="auto" w:fill="F8F8F8"/>
-        <w:textAlignment w:val="baseline"/>
         <w:rPr>
           <w:rFonts w:ascii="Helvetica" w:eastAsia="宋体" w:hAnsi="Helvetica"/>
           <w:color w:val="333333"/>
@@ -17141,73 +13813,11 @@
           <w:lang w:eastAsia="zh-CN"/>
         </w:rPr>
         <w:lastRenderedPageBreak/>
-        <w:t>                    .</w:t>
-      </w:r>
-      <w:proofErr w:type="spellStart"/>
-      <w:proofErr w:type="gramStart"/>
-      <w:r>
-        <w:rPr>
-          <w:rFonts w:ascii="Helvetica" w:eastAsia="宋体" w:hAnsi="Helvetica" w:hint="eastAsia"/>
-          <w:color w:val="333333"/>
-          <w:sz w:val="16"/>
-          <w:szCs w:val="16"/>
-          <w:lang w:eastAsia="zh-CN"/>
-        </w:rPr>
-        <w:t>getResources</w:t>
-      </w:r>
-      <w:proofErr w:type="spellEnd"/>
-      <w:r>
-        <w:rPr>
-          <w:rFonts w:ascii="Helvetica" w:eastAsia="宋体" w:hAnsi="Helvetica" w:hint="eastAsia"/>
-          <w:color w:val="333333"/>
-          <w:sz w:val="16"/>
-          <w:szCs w:val="16"/>
-          <w:lang w:eastAsia="zh-CN"/>
-        </w:rPr>
-        <w:t>(</w:t>
-      </w:r>
-      <w:proofErr w:type="gramEnd"/>
-      <w:r>
-        <w:rPr>
-          <w:rFonts w:ascii="Helvetica" w:eastAsia="宋体" w:hAnsi="Helvetica" w:hint="eastAsia"/>
-          <w:color w:val="333333"/>
-          <w:sz w:val="16"/>
-          <w:szCs w:val="16"/>
-          <w:lang w:eastAsia="zh-CN"/>
-        </w:rPr>
-        <w:t>"</w:t>
-      </w:r>
-      <w:proofErr w:type="spellStart"/>
-      <w:r>
-        <w:rPr>
-          <w:rFonts w:ascii="Helvetica" w:eastAsia="宋体" w:hAnsi="Helvetica" w:hint="eastAsia"/>
-          <w:color w:val="333333"/>
-          <w:sz w:val="16"/>
-          <w:szCs w:val="16"/>
-          <w:lang w:eastAsia="zh-CN"/>
-        </w:rPr>
-        <w:t>classpath:mapping</w:t>
-      </w:r>
-      <w:proofErr w:type="spellEnd"/>
-      <w:r>
-        <w:rPr>
-          <w:rFonts w:ascii="Helvetica" w:eastAsia="宋体" w:hAnsi="Helvetica" w:hint="eastAsia"/>
-          <w:color w:val="333333"/>
-          <w:sz w:val="16"/>
-          <w:szCs w:val="16"/>
-          <w:lang w:eastAsia="zh-CN"/>
-        </w:rPr>
-        <w:t>/*.xml"));  </w:t>
+        <w:t>            logger.error("not install sessionFactory", e);  </w:t>
       </w:r>
     </w:p>
     <w:p>
       <w:pPr>
-        <w:widowControl/>
-        <w:pBdr>
-          <w:left w:val="single" w:sz="18" w:space="0" w:color="6CE26C"/>
-        </w:pBdr>
-        <w:shd w:val="clear" w:color="auto" w:fill="FFFFFF"/>
-        <w:textAlignment w:val="baseline"/>
         <w:rPr>
           <w:rFonts w:ascii="Helvetica" w:eastAsia="宋体" w:hAnsi="Helvetica"/>
           <w:color w:val="333333"/>
@@ -17224,61 +13834,11 @@
           <w:szCs w:val="16"/>
           <w:lang w:eastAsia="zh-CN"/>
         </w:rPr>
-        <w:t>            </w:t>
-      </w:r>
-      <w:proofErr w:type="gramStart"/>
-      <w:r>
-        <w:rPr>
-          <w:rFonts w:ascii="Helvetica" w:eastAsia="宋体" w:hAnsi="Helvetica" w:hint="eastAsia"/>
-          <w:color w:val="333333"/>
-          <w:sz w:val="16"/>
-          <w:szCs w:val="16"/>
-          <w:lang w:eastAsia="zh-CN"/>
-        </w:rPr>
-        <w:t>return</w:t>
-      </w:r>
-      <w:proofErr w:type="gramEnd"/>
-      <w:r>
-        <w:rPr>
-          <w:rFonts w:ascii="Helvetica" w:eastAsia="宋体" w:hAnsi="Helvetica" w:hint="eastAsia"/>
-          <w:color w:val="333333"/>
-          <w:sz w:val="16"/>
-          <w:szCs w:val="16"/>
-          <w:lang w:eastAsia="zh-CN"/>
-        </w:rPr>
-        <w:t> </w:t>
-      </w:r>
-      <w:proofErr w:type="spellStart"/>
-      <w:r>
-        <w:rPr>
-          <w:rFonts w:ascii="Helvetica" w:eastAsia="宋体" w:hAnsi="Helvetica" w:hint="eastAsia"/>
-          <w:color w:val="333333"/>
-          <w:sz w:val="16"/>
-          <w:szCs w:val="16"/>
-          <w:lang w:eastAsia="zh-CN"/>
-        </w:rPr>
-        <w:t>sessionFactory.getObject</w:t>
-      </w:r>
-      <w:proofErr w:type="spellEnd"/>
-      <w:r>
-        <w:rPr>
-          <w:rFonts w:ascii="Helvetica" w:eastAsia="宋体" w:hAnsi="Helvetica" w:hint="eastAsia"/>
-          <w:color w:val="333333"/>
-          <w:sz w:val="16"/>
-          <w:szCs w:val="16"/>
-          <w:lang w:eastAsia="zh-CN"/>
-        </w:rPr>
-        <w:t>();  </w:t>
+        <w:t>            throw new RuntimeException("not install sessionFactory");  </w:t>
       </w:r>
     </w:p>
     <w:p>
       <w:pPr>
-        <w:widowControl/>
-        <w:pBdr>
-          <w:left w:val="single" w:sz="18" w:space="0" w:color="6CE26C"/>
-        </w:pBdr>
-        <w:shd w:val="clear" w:color="auto" w:fill="F8F8F8"/>
-        <w:textAlignment w:val="baseline"/>
         <w:rPr>
           <w:rFonts w:ascii="Helvetica" w:eastAsia="宋体" w:hAnsi="Helvetica"/>
           <w:color w:val="333333"/>
@@ -17295,17 +13855,11 @@
           <w:szCs w:val="16"/>
           <w:lang w:eastAsia="zh-CN"/>
         </w:rPr>
-        <w:t>        } catch (Exception e) {  </w:t>
+        <w:t>        }  </w:t>
       </w:r>
     </w:p>
     <w:p>
       <w:pPr>
-        <w:widowControl/>
-        <w:pBdr>
-          <w:left w:val="single" w:sz="18" w:space="0" w:color="6CE26C"/>
-        </w:pBdr>
-        <w:shd w:val="clear" w:color="auto" w:fill="FFFFFF"/>
-        <w:textAlignment w:val="baseline"/>
         <w:rPr>
           <w:rFonts w:ascii="Helvetica" w:eastAsia="宋体" w:hAnsi="Helvetica"/>
           <w:color w:val="333333"/>
@@ -17322,73 +13876,11 @@
           <w:szCs w:val="16"/>
           <w:lang w:eastAsia="zh-CN"/>
         </w:rPr>
-        <w:t>            </w:t>
-      </w:r>
-      <w:proofErr w:type="spellStart"/>
-      <w:proofErr w:type="gramStart"/>
-      <w:r>
-        <w:rPr>
-          <w:rFonts w:ascii="Helvetica" w:eastAsia="宋体" w:hAnsi="Helvetica" w:hint="eastAsia"/>
-          <w:color w:val="333333"/>
-          <w:sz w:val="16"/>
-          <w:szCs w:val="16"/>
-          <w:lang w:eastAsia="zh-CN"/>
-        </w:rPr>
-        <w:t>logger.error</w:t>
-      </w:r>
-      <w:proofErr w:type="spellEnd"/>
-      <w:r>
-        <w:rPr>
-          <w:rFonts w:ascii="Helvetica" w:eastAsia="宋体" w:hAnsi="Helvetica" w:hint="eastAsia"/>
-          <w:color w:val="333333"/>
-          <w:sz w:val="16"/>
-          <w:szCs w:val="16"/>
-          <w:lang w:eastAsia="zh-CN"/>
-        </w:rPr>
-        <w:t>(</w:t>
-      </w:r>
-      <w:proofErr w:type="gramEnd"/>
-      <w:r>
-        <w:rPr>
-          <w:rFonts w:ascii="Helvetica" w:eastAsia="宋体" w:hAnsi="Helvetica" w:hint="eastAsia"/>
-          <w:color w:val="333333"/>
-          <w:sz w:val="16"/>
-          <w:szCs w:val="16"/>
-          <w:lang w:eastAsia="zh-CN"/>
-        </w:rPr>
-        <w:t>"not install </w:t>
-      </w:r>
-      <w:proofErr w:type="spellStart"/>
-      <w:r>
-        <w:rPr>
-          <w:rFonts w:ascii="Helvetica" w:eastAsia="宋体" w:hAnsi="Helvetica" w:hint="eastAsia"/>
-          <w:color w:val="333333"/>
-          <w:sz w:val="16"/>
-          <w:szCs w:val="16"/>
-          <w:lang w:eastAsia="zh-CN"/>
-        </w:rPr>
-        <w:t>sessionFactory</w:t>
-      </w:r>
-      <w:proofErr w:type="spellEnd"/>
-      <w:r>
-        <w:rPr>
-          <w:rFonts w:ascii="Helvetica" w:eastAsia="宋体" w:hAnsi="Helvetica" w:hint="eastAsia"/>
-          <w:color w:val="333333"/>
-          <w:sz w:val="16"/>
-          <w:szCs w:val="16"/>
-          <w:lang w:eastAsia="zh-CN"/>
-        </w:rPr>
-        <w:t>", e);  </w:t>
+        <w:t>    }  </w:t>
       </w:r>
     </w:p>
     <w:p>
       <w:pPr>
-        <w:widowControl/>
-        <w:pBdr>
-          <w:left w:val="single" w:sz="18" w:space="0" w:color="6CE26C"/>
-        </w:pBdr>
-        <w:shd w:val="clear" w:color="auto" w:fill="F8F8F8"/>
-        <w:textAlignment w:val="baseline"/>
         <w:rPr>
           <w:rFonts w:ascii="Helvetica" w:eastAsia="宋体" w:hAnsi="Helvetica"/>
           <w:color w:val="333333"/>
@@ -17405,39 +13897,51 @@
           <w:szCs w:val="16"/>
           <w:lang w:eastAsia="zh-CN"/>
         </w:rPr>
-        <w:t>            </w:t>
-      </w:r>
-      <w:proofErr w:type="gramStart"/>
-      <w:r>
-        <w:rPr>
-          <w:rFonts w:ascii="Helvetica" w:eastAsia="宋体" w:hAnsi="Helvetica" w:hint="eastAsia"/>
-          <w:color w:val="333333"/>
-          <w:sz w:val="16"/>
-          <w:szCs w:val="16"/>
-          <w:lang w:eastAsia="zh-CN"/>
-        </w:rPr>
-        <w:t>throw</w:t>
-      </w:r>
-      <w:proofErr w:type="gramEnd"/>
-      <w:r>
-        <w:rPr>
-          <w:rFonts w:ascii="Helvetica" w:eastAsia="宋体" w:hAnsi="Helvetica" w:hint="eastAsia"/>
-          <w:color w:val="333333"/>
-          <w:sz w:val="16"/>
-          <w:szCs w:val="16"/>
-          <w:lang w:eastAsia="zh-CN"/>
-        </w:rPr>
-        <w:t> new RuntimeException("not install sessionFactory");  </w:t>
+        <w:t>    //</w:t>
+      </w:r>
+      <w:r>
+        <w:rPr>
+          <w:rFonts w:ascii="Helvetica" w:eastAsia="宋体" w:hAnsi="Helvetica" w:hint="eastAsia"/>
+          <w:color w:val="333333"/>
+          <w:sz w:val="16"/>
+          <w:szCs w:val="16"/>
+          <w:lang w:eastAsia="zh-CN"/>
+        </w:rPr>
+        <w:t>创建事务</w:t>
+      </w:r>
+      <w:r>
+        <w:rPr>
+          <w:rFonts w:ascii="Helvetica" w:eastAsia="宋体" w:hAnsi="Helvetica" w:hint="eastAsia"/>
+          <w:color w:val="333333"/>
+          <w:sz w:val="16"/>
+          <w:szCs w:val="16"/>
+          <w:lang w:eastAsia="zh-CN"/>
+        </w:rPr>
+        <w:t>  DataSource spring</w:t>
+      </w:r>
+      <w:r>
+        <w:rPr>
+          <w:rFonts w:ascii="Helvetica" w:eastAsia="宋体" w:hAnsi="Helvetica" w:hint="eastAsia"/>
+          <w:color w:val="333333"/>
+          <w:sz w:val="16"/>
+          <w:szCs w:val="16"/>
+          <w:lang w:eastAsia="zh-CN"/>
+        </w:rPr>
+        <w:t>会自动导入到参数</w:t>
+      </w:r>
+      <w:r>
+        <w:rPr>
+          <w:rFonts w:ascii="Helvetica" w:eastAsia="宋体" w:hAnsi="Helvetica" w:hint="eastAsia"/>
+          <w:color w:val="333333"/>
+          <w:sz w:val="16"/>
+          <w:szCs w:val="16"/>
+          <w:lang w:eastAsia="zh-CN"/>
+        </w:rPr>
+        <w:t>  </w:t>
       </w:r>
     </w:p>
     <w:p>
       <w:pPr>
-        <w:widowControl/>
-        <w:pBdr>
-          <w:left w:val="single" w:sz="18" w:space="0" w:color="6CE26C"/>
-        </w:pBdr>
-        <w:shd w:val="clear" w:color="auto" w:fill="FFFFFF"/>
-        <w:textAlignment w:val="baseline"/>
         <w:rPr>
           <w:rFonts w:ascii="Helvetica" w:eastAsia="宋体" w:hAnsi="Helvetica"/>
           <w:color w:val="333333"/>
@@ -17454,17 +13958,11 @@
           <w:szCs w:val="16"/>
           <w:lang w:eastAsia="zh-CN"/>
         </w:rPr>
-        <w:t>        }  </w:t>
+        <w:t>    @Bean  </w:t>
       </w:r>
     </w:p>
     <w:p>
       <w:pPr>
-        <w:widowControl/>
-        <w:pBdr>
-          <w:left w:val="single" w:sz="18" w:space="0" w:color="6CE26C"/>
-        </w:pBdr>
-        <w:shd w:val="clear" w:color="auto" w:fill="F8F8F8"/>
-        <w:textAlignment w:val="baseline"/>
         <w:rPr>
           <w:rFonts w:ascii="Helvetica" w:eastAsia="宋体" w:hAnsi="Helvetica"/>
           <w:color w:val="333333"/>
@@ -17481,17 +13979,11 @@
           <w:szCs w:val="16"/>
           <w:lang w:eastAsia="zh-CN"/>
         </w:rPr>
-        <w:t>    }  </w:t>
+        <w:t>    public DataSourceTransactionManager transaction(DataSource dataSource) {  </w:t>
       </w:r>
     </w:p>
     <w:p>
       <w:pPr>
-        <w:widowControl/>
-        <w:pBdr>
-          <w:left w:val="single" w:sz="18" w:space="0" w:color="6CE26C"/>
-        </w:pBdr>
-        <w:shd w:val="clear" w:color="auto" w:fill="FFFFFF"/>
-        <w:textAlignment w:val="baseline"/>
         <w:rPr>
           <w:rFonts w:ascii="Helvetica" w:eastAsia="宋体" w:hAnsi="Helvetica"/>
           <w:color w:val="333333"/>
@@ -17508,79 +14000,11 @@
           <w:szCs w:val="16"/>
           <w:lang w:eastAsia="zh-CN"/>
         </w:rPr>
-        <w:t>    //</w:t>
-      </w:r>
-      <w:r>
-        <w:rPr>
-          <w:rFonts w:ascii="Helvetica" w:eastAsia="宋体" w:hAnsi="Helvetica" w:hint="eastAsia"/>
-          <w:color w:val="333333"/>
-          <w:sz w:val="16"/>
-          <w:szCs w:val="16"/>
-          <w:lang w:eastAsia="zh-CN"/>
-        </w:rPr>
-        <w:t>创建事务</w:t>
-      </w:r>
-      <w:r>
-        <w:rPr>
-          <w:rFonts w:ascii="Helvetica" w:eastAsia="宋体" w:hAnsi="Helvetica" w:hint="eastAsia"/>
-          <w:color w:val="333333"/>
-          <w:sz w:val="16"/>
-          <w:szCs w:val="16"/>
-          <w:lang w:eastAsia="zh-CN"/>
-        </w:rPr>
-        <w:t>  </w:t>
-      </w:r>
-      <w:proofErr w:type="spellStart"/>
-      <w:r>
-        <w:rPr>
-          <w:rFonts w:ascii="Helvetica" w:eastAsia="宋体" w:hAnsi="Helvetica" w:hint="eastAsia"/>
-          <w:color w:val="333333"/>
-          <w:sz w:val="16"/>
-          <w:szCs w:val="16"/>
-          <w:lang w:eastAsia="zh-CN"/>
-        </w:rPr>
-        <w:t>DataSource</w:t>
-      </w:r>
-      <w:proofErr w:type="spellEnd"/>
-      <w:r>
-        <w:rPr>
-          <w:rFonts w:ascii="Helvetica" w:eastAsia="宋体" w:hAnsi="Helvetica" w:hint="eastAsia"/>
-          <w:color w:val="333333"/>
-          <w:sz w:val="16"/>
-          <w:szCs w:val="16"/>
-          <w:lang w:eastAsia="zh-CN"/>
-        </w:rPr>
-        <w:t> spring</w:t>
-      </w:r>
-      <w:r>
-        <w:rPr>
-          <w:rFonts w:ascii="Helvetica" w:eastAsia="宋体" w:hAnsi="Helvetica" w:hint="eastAsia"/>
-          <w:color w:val="333333"/>
-          <w:sz w:val="16"/>
-          <w:szCs w:val="16"/>
-          <w:lang w:eastAsia="zh-CN"/>
-        </w:rPr>
-        <w:t>会自动导入到参数</w:t>
-      </w:r>
-      <w:r>
-        <w:rPr>
-          <w:rFonts w:ascii="Helvetica" w:eastAsia="宋体" w:hAnsi="Helvetica" w:hint="eastAsia"/>
-          <w:color w:val="333333"/>
-          <w:sz w:val="16"/>
-          <w:szCs w:val="16"/>
-          <w:lang w:eastAsia="zh-CN"/>
-        </w:rPr>
-        <w:t>  </w:t>
+        <w:t>        return new DataSourceTransactionManager(dataSource);  </w:t>
       </w:r>
     </w:p>
     <w:p>
       <w:pPr>
-        <w:widowControl/>
-        <w:pBdr>
-          <w:left w:val="single" w:sz="18" w:space="0" w:color="6CE26C"/>
-        </w:pBdr>
-        <w:shd w:val="clear" w:color="auto" w:fill="F8F8F8"/>
-        <w:textAlignment w:val="baseline"/>
         <w:rPr>
           <w:rFonts w:ascii="Helvetica" w:eastAsia="宋体" w:hAnsi="Helvetica"/>
           <w:color w:val="333333"/>
@@ -17597,17 +14021,11 @@
           <w:szCs w:val="16"/>
           <w:lang w:eastAsia="zh-CN"/>
         </w:rPr>
-        <w:t>    @Bean  </w:t>
+        <w:t>    }  </w:t>
       </w:r>
     </w:p>
     <w:p>
       <w:pPr>
-        <w:widowControl/>
-        <w:pBdr>
-          <w:left w:val="single" w:sz="18" w:space="0" w:color="6CE26C"/>
-        </w:pBdr>
-        <w:shd w:val="clear" w:color="auto" w:fill="FFFFFF"/>
-        <w:textAlignment w:val="baseline"/>
         <w:rPr>
           <w:rFonts w:ascii="Helvetica" w:eastAsia="宋体" w:hAnsi="Helvetica"/>
           <w:color w:val="333333"/>
@@ -17624,39 +14042,11 @@
           <w:szCs w:val="16"/>
           <w:lang w:eastAsia="zh-CN"/>
         </w:rPr>
-        <w:t>    </w:t>
-      </w:r>
-      <w:proofErr w:type="gramStart"/>
-      <w:r>
-        <w:rPr>
-          <w:rFonts w:ascii="Helvetica" w:eastAsia="宋体" w:hAnsi="Helvetica" w:hint="eastAsia"/>
-          <w:color w:val="333333"/>
-          <w:sz w:val="16"/>
-          <w:szCs w:val="16"/>
-          <w:lang w:eastAsia="zh-CN"/>
-        </w:rPr>
-        <w:t>public</w:t>
-      </w:r>
-      <w:proofErr w:type="gramEnd"/>
-      <w:r>
-        <w:rPr>
-          <w:rFonts w:ascii="Helvetica" w:eastAsia="宋体" w:hAnsi="Helvetica" w:hint="eastAsia"/>
-          <w:color w:val="333333"/>
-          <w:sz w:val="16"/>
-          <w:szCs w:val="16"/>
-          <w:lang w:eastAsia="zh-CN"/>
-        </w:rPr>
-        <w:t> DataSourceTransactionManager transaction(DataSource dataSource) {  </w:t>
+        <w:t>            return sessionFactory.getObject();  </w:t>
       </w:r>
     </w:p>
     <w:p>
       <w:pPr>
-        <w:widowControl/>
-        <w:pBdr>
-          <w:left w:val="single" w:sz="18" w:space="0" w:color="6CE26C"/>
-        </w:pBdr>
-        <w:shd w:val="clear" w:color="auto" w:fill="F8F8F8"/>
-        <w:textAlignment w:val="baseline"/>
         <w:rPr>
           <w:rFonts w:ascii="Helvetica" w:eastAsia="宋体" w:hAnsi="Helvetica"/>
           <w:color w:val="333333"/>
@@ -17673,83 +14063,11 @@
           <w:szCs w:val="16"/>
           <w:lang w:eastAsia="zh-CN"/>
         </w:rPr>
-        <w:t>        </w:t>
-      </w:r>
-      <w:proofErr w:type="gramStart"/>
-      <w:r>
-        <w:rPr>
-          <w:rFonts w:ascii="Helvetica" w:eastAsia="宋体" w:hAnsi="Helvetica" w:hint="eastAsia"/>
-          <w:color w:val="333333"/>
-          <w:sz w:val="16"/>
-          <w:szCs w:val="16"/>
-          <w:lang w:eastAsia="zh-CN"/>
-        </w:rPr>
-        <w:t>return</w:t>
-      </w:r>
-      <w:proofErr w:type="gramEnd"/>
-      <w:r>
-        <w:rPr>
-          <w:rFonts w:ascii="Helvetica" w:eastAsia="宋体" w:hAnsi="Helvetica" w:hint="eastAsia"/>
-          <w:color w:val="333333"/>
-          <w:sz w:val="16"/>
-          <w:szCs w:val="16"/>
-          <w:lang w:eastAsia="zh-CN"/>
-        </w:rPr>
-        <w:t> new </w:t>
-      </w:r>
-      <w:proofErr w:type="spellStart"/>
-      <w:r>
-        <w:rPr>
-          <w:rFonts w:ascii="Helvetica" w:eastAsia="宋体" w:hAnsi="Helvetica" w:hint="eastAsia"/>
-          <w:color w:val="333333"/>
-          <w:sz w:val="16"/>
-          <w:szCs w:val="16"/>
-          <w:lang w:eastAsia="zh-CN"/>
-        </w:rPr>
-        <w:t>DataSourceTransactionManager</w:t>
-      </w:r>
-      <w:proofErr w:type="spellEnd"/>
-      <w:r>
-        <w:rPr>
-          <w:rFonts w:ascii="Helvetica" w:eastAsia="宋体" w:hAnsi="Helvetica" w:hint="eastAsia"/>
-          <w:color w:val="333333"/>
-          <w:sz w:val="16"/>
-          <w:szCs w:val="16"/>
-          <w:lang w:eastAsia="zh-CN"/>
-        </w:rPr>
-        <w:t>(</w:t>
-      </w:r>
-      <w:proofErr w:type="spellStart"/>
-      <w:r>
-        <w:rPr>
-          <w:rFonts w:ascii="Helvetica" w:eastAsia="宋体" w:hAnsi="Helvetica" w:hint="eastAsia"/>
-          <w:color w:val="333333"/>
-          <w:sz w:val="16"/>
-          <w:szCs w:val="16"/>
-          <w:lang w:eastAsia="zh-CN"/>
-        </w:rPr>
-        <w:t>dataSource</w:t>
-      </w:r>
-      <w:proofErr w:type="spellEnd"/>
-      <w:r>
-        <w:rPr>
-          <w:rFonts w:ascii="Helvetica" w:eastAsia="宋体" w:hAnsi="Helvetica" w:hint="eastAsia"/>
-          <w:color w:val="333333"/>
-          <w:sz w:val="16"/>
-          <w:szCs w:val="16"/>
-          <w:lang w:eastAsia="zh-CN"/>
-        </w:rPr>
-        <w:t>);  </w:t>
+        <w:t>        } catch (Exception e) {  </w:t>
       </w:r>
     </w:p>
     <w:p>
       <w:pPr>
-        <w:widowControl/>
-        <w:pBdr>
-          <w:left w:val="single" w:sz="18" w:space="0" w:color="6CE26C"/>
-        </w:pBdr>
-        <w:shd w:val="clear" w:color="auto" w:fill="FFFFFF"/>
-        <w:textAlignment w:val="baseline"/>
         <w:rPr>
           <w:rFonts w:ascii="Helvetica" w:eastAsia="宋体" w:hAnsi="Helvetica"/>
           <w:color w:val="333333"/>
@@ -17766,17 +14084,11 @@
           <w:szCs w:val="16"/>
           <w:lang w:eastAsia="zh-CN"/>
         </w:rPr>
-        <w:t>    }  </w:t>
+        <w:t>            logger.error("not install sessionFactory", e);  </w:t>
       </w:r>
     </w:p>
     <w:p>
       <w:pPr>
-        <w:widowControl/>
-        <w:pBdr>
-          <w:left w:val="single" w:sz="18" w:space="0" w:color="6CE26C"/>
-        </w:pBdr>
-        <w:shd w:val="clear" w:color="auto" w:fill="FFFFFF"/>
-        <w:textAlignment w:val="baseline"/>
         <w:rPr>
           <w:rFonts w:ascii="Helvetica" w:eastAsia="宋体" w:hAnsi="Helvetica"/>
           <w:color w:val="333333"/>
@@ -17793,61 +14105,11 @@
           <w:szCs w:val="16"/>
           <w:lang w:eastAsia="zh-CN"/>
         </w:rPr>
-        <w:t>            </w:t>
-      </w:r>
-      <w:proofErr w:type="gramStart"/>
-      <w:r>
-        <w:rPr>
-          <w:rFonts w:ascii="Helvetica" w:eastAsia="宋体" w:hAnsi="Helvetica" w:hint="eastAsia"/>
-          <w:color w:val="333333"/>
-          <w:sz w:val="16"/>
-          <w:szCs w:val="16"/>
-          <w:lang w:eastAsia="zh-CN"/>
-        </w:rPr>
-        <w:t>return</w:t>
-      </w:r>
-      <w:proofErr w:type="gramEnd"/>
-      <w:r>
-        <w:rPr>
-          <w:rFonts w:ascii="Helvetica" w:eastAsia="宋体" w:hAnsi="Helvetica" w:hint="eastAsia"/>
-          <w:color w:val="333333"/>
-          <w:sz w:val="16"/>
-          <w:szCs w:val="16"/>
-          <w:lang w:eastAsia="zh-CN"/>
-        </w:rPr>
-        <w:t> </w:t>
-      </w:r>
-      <w:proofErr w:type="spellStart"/>
-      <w:r>
-        <w:rPr>
-          <w:rFonts w:ascii="Helvetica" w:eastAsia="宋体" w:hAnsi="Helvetica" w:hint="eastAsia"/>
-          <w:color w:val="333333"/>
-          <w:sz w:val="16"/>
-          <w:szCs w:val="16"/>
-          <w:lang w:eastAsia="zh-CN"/>
-        </w:rPr>
-        <w:t>sessionFactory.getObject</w:t>
-      </w:r>
-      <w:proofErr w:type="spellEnd"/>
-      <w:r>
-        <w:rPr>
-          <w:rFonts w:ascii="Helvetica" w:eastAsia="宋体" w:hAnsi="Helvetica" w:hint="eastAsia"/>
-          <w:color w:val="333333"/>
-          <w:sz w:val="16"/>
-          <w:szCs w:val="16"/>
-          <w:lang w:eastAsia="zh-CN"/>
-        </w:rPr>
-        <w:t>();  </w:t>
+        <w:t>            throw new RuntimeException("not install sessionFactory");  </w:t>
       </w:r>
     </w:p>
     <w:p>
       <w:pPr>
-        <w:widowControl/>
-        <w:pBdr>
-          <w:left w:val="single" w:sz="18" w:space="0" w:color="6CE26C"/>
-        </w:pBdr>
-        <w:shd w:val="clear" w:color="auto" w:fill="F8F8F8"/>
-        <w:textAlignment w:val="baseline"/>
         <w:rPr>
           <w:rFonts w:ascii="Helvetica" w:eastAsia="宋体" w:hAnsi="Helvetica"/>
           <w:color w:val="333333"/>
@@ -17864,17 +14126,11 @@
           <w:szCs w:val="16"/>
           <w:lang w:eastAsia="zh-CN"/>
         </w:rPr>
-        <w:t>        } catch (Exception e) {  </w:t>
+        <w:t>        }  </w:t>
       </w:r>
     </w:p>
     <w:p>
       <w:pPr>
-        <w:widowControl/>
-        <w:pBdr>
-          <w:left w:val="single" w:sz="18" w:space="0" w:color="6CE26C"/>
-        </w:pBdr>
-        <w:shd w:val="clear" w:color="auto" w:fill="FFFFFF"/>
-        <w:textAlignment w:val="baseline"/>
         <w:rPr>
           <w:rFonts w:ascii="Helvetica" w:eastAsia="宋体" w:hAnsi="Helvetica"/>
           <w:color w:val="333333"/>
@@ -17891,73 +14147,11 @@
           <w:szCs w:val="16"/>
           <w:lang w:eastAsia="zh-CN"/>
         </w:rPr>
-        <w:t>            </w:t>
-      </w:r>
-      <w:proofErr w:type="spellStart"/>
-      <w:proofErr w:type="gramStart"/>
-      <w:r>
-        <w:rPr>
-          <w:rFonts w:ascii="Helvetica" w:eastAsia="宋体" w:hAnsi="Helvetica" w:hint="eastAsia"/>
-          <w:color w:val="333333"/>
-          <w:sz w:val="16"/>
-          <w:szCs w:val="16"/>
-          <w:lang w:eastAsia="zh-CN"/>
-        </w:rPr>
-        <w:t>logger.error</w:t>
-      </w:r>
-      <w:proofErr w:type="spellEnd"/>
-      <w:r>
-        <w:rPr>
-          <w:rFonts w:ascii="Helvetica" w:eastAsia="宋体" w:hAnsi="Helvetica" w:hint="eastAsia"/>
-          <w:color w:val="333333"/>
-          <w:sz w:val="16"/>
-          <w:szCs w:val="16"/>
-          <w:lang w:eastAsia="zh-CN"/>
-        </w:rPr>
-        <w:t>(</w:t>
-      </w:r>
-      <w:proofErr w:type="gramEnd"/>
-      <w:r>
-        <w:rPr>
-          <w:rFonts w:ascii="Helvetica" w:eastAsia="宋体" w:hAnsi="Helvetica" w:hint="eastAsia"/>
-          <w:color w:val="333333"/>
-          <w:sz w:val="16"/>
-          <w:szCs w:val="16"/>
-          <w:lang w:eastAsia="zh-CN"/>
-        </w:rPr>
-        <w:t>"not install </w:t>
-      </w:r>
-      <w:proofErr w:type="spellStart"/>
-      <w:r>
-        <w:rPr>
-          <w:rFonts w:ascii="Helvetica" w:eastAsia="宋体" w:hAnsi="Helvetica" w:hint="eastAsia"/>
-          <w:color w:val="333333"/>
-          <w:sz w:val="16"/>
-          <w:szCs w:val="16"/>
-          <w:lang w:eastAsia="zh-CN"/>
-        </w:rPr>
-        <w:t>sessionFactory</w:t>
-      </w:r>
-      <w:proofErr w:type="spellEnd"/>
-      <w:r>
-        <w:rPr>
-          <w:rFonts w:ascii="Helvetica" w:eastAsia="宋体" w:hAnsi="Helvetica" w:hint="eastAsia"/>
-          <w:color w:val="333333"/>
-          <w:sz w:val="16"/>
-          <w:szCs w:val="16"/>
-          <w:lang w:eastAsia="zh-CN"/>
-        </w:rPr>
-        <w:t>", e);  </w:t>
+        <w:t>    }  </w:t>
       </w:r>
     </w:p>
     <w:p>
       <w:pPr>
-        <w:widowControl/>
-        <w:pBdr>
-          <w:left w:val="single" w:sz="18" w:space="0" w:color="6CE26C"/>
-        </w:pBdr>
-        <w:shd w:val="clear" w:color="auto" w:fill="F8F8F8"/>
-        <w:textAlignment w:val="baseline"/>
         <w:rPr>
           <w:rFonts w:ascii="Helvetica" w:eastAsia="宋体" w:hAnsi="Helvetica"/>
           <w:color w:val="333333"/>
@@ -17974,39 +14168,51 @@
           <w:szCs w:val="16"/>
           <w:lang w:eastAsia="zh-CN"/>
         </w:rPr>
-        <w:t>            </w:t>
-      </w:r>
-      <w:proofErr w:type="gramStart"/>
-      <w:r>
-        <w:rPr>
-          <w:rFonts w:ascii="Helvetica" w:eastAsia="宋体" w:hAnsi="Helvetica" w:hint="eastAsia"/>
-          <w:color w:val="333333"/>
-          <w:sz w:val="16"/>
-          <w:szCs w:val="16"/>
-          <w:lang w:eastAsia="zh-CN"/>
-        </w:rPr>
-        <w:t>throw</w:t>
-      </w:r>
-      <w:proofErr w:type="gramEnd"/>
-      <w:r>
-        <w:rPr>
-          <w:rFonts w:ascii="Helvetica" w:eastAsia="宋体" w:hAnsi="Helvetica" w:hint="eastAsia"/>
-          <w:color w:val="333333"/>
-          <w:sz w:val="16"/>
-          <w:szCs w:val="16"/>
-          <w:lang w:eastAsia="zh-CN"/>
-        </w:rPr>
-        <w:t> new RuntimeException("not install sessionFactory");  </w:t>
+        <w:t>    //</w:t>
+      </w:r>
+      <w:r>
+        <w:rPr>
+          <w:rFonts w:ascii="Helvetica" w:eastAsia="宋体" w:hAnsi="Helvetica" w:hint="eastAsia"/>
+          <w:color w:val="333333"/>
+          <w:sz w:val="16"/>
+          <w:szCs w:val="16"/>
+          <w:lang w:eastAsia="zh-CN"/>
+        </w:rPr>
+        <w:t>创建事务</w:t>
+      </w:r>
+      <w:r>
+        <w:rPr>
+          <w:rFonts w:ascii="Helvetica" w:eastAsia="宋体" w:hAnsi="Helvetica" w:hint="eastAsia"/>
+          <w:color w:val="333333"/>
+          <w:sz w:val="16"/>
+          <w:szCs w:val="16"/>
+          <w:lang w:eastAsia="zh-CN"/>
+        </w:rPr>
+        <w:t>  DataSource spring</w:t>
+      </w:r>
+      <w:r>
+        <w:rPr>
+          <w:rFonts w:ascii="Helvetica" w:eastAsia="宋体" w:hAnsi="Helvetica" w:hint="eastAsia"/>
+          <w:color w:val="333333"/>
+          <w:sz w:val="16"/>
+          <w:szCs w:val="16"/>
+          <w:lang w:eastAsia="zh-CN"/>
+        </w:rPr>
+        <w:t>会自动导入到参数</w:t>
+      </w:r>
+      <w:r>
+        <w:rPr>
+          <w:rFonts w:ascii="Helvetica" w:eastAsia="宋体" w:hAnsi="Helvetica" w:hint="eastAsia"/>
+          <w:color w:val="333333"/>
+          <w:sz w:val="16"/>
+          <w:szCs w:val="16"/>
+          <w:lang w:eastAsia="zh-CN"/>
+        </w:rPr>
+        <w:t>  </w:t>
       </w:r>
     </w:p>
     <w:p>
       <w:pPr>
-        <w:widowControl/>
-        <w:pBdr>
-          <w:left w:val="single" w:sz="18" w:space="0" w:color="6CE26C"/>
-        </w:pBdr>
-        <w:shd w:val="clear" w:color="auto" w:fill="FFFFFF"/>
-        <w:textAlignment w:val="baseline"/>
         <w:rPr>
           <w:rFonts w:ascii="Helvetica" w:eastAsia="宋体" w:hAnsi="Helvetica"/>
           <w:color w:val="333333"/>
@@ -18023,17 +14229,11 @@
           <w:szCs w:val="16"/>
           <w:lang w:eastAsia="zh-CN"/>
         </w:rPr>
-        <w:t>        }  </w:t>
+        <w:t>    @Bean  </w:t>
       </w:r>
     </w:p>
     <w:p>
       <w:pPr>
-        <w:widowControl/>
-        <w:pBdr>
-          <w:left w:val="single" w:sz="18" w:space="0" w:color="6CE26C"/>
-        </w:pBdr>
-        <w:shd w:val="clear" w:color="auto" w:fill="F8F8F8"/>
-        <w:textAlignment w:val="baseline"/>
         <w:rPr>
           <w:rFonts w:ascii="Helvetica" w:eastAsia="宋体" w:hAnsi="Helvetica"/>
           <w:color w:val="333333"/>
@@ -18050,17 +14250,11 @@
           <w:szCs w:val="16"/>
           <w:lang w:eastAsia="zh-CN"/>
         </w:rPr>
-        <w:t>    }  </w:t>
+        <w:t>    public DataSourceTransactionManager transaction(DataSource dataSource) {  </w:t>
       </w:r>
     </w:p>
     <w:p>
       <w:pPr>
-        <w:widowControl/>
-        <w:pBdr>
-          <w:left w:val="single" w:sz="18" w:space="0" w:color="6CE26C"/>
-        </w:pBdr>
-        <w:shd w:val="clear" w:color="auto" w:fill="FFFFFF"/>
-        <w:textAlignment w:val="baseline"/>
         <w:rPr>
           <w:rFonts w:ascii="Helvetica" w:eastAsia="宋体" w:hAnsi="Helvetica"/>
           <w:color w:val="333333"/>
@@ -18077,248 +14271,86 @@
           <w:szCs w:val="16"/>
           <w:lang w:eastAsia="zh-CN"/>
         </w:rPr>
-        <w:t>    //</w:t>
-      </w:r>
-      <w:r>
-        <w:rPr>
-          <w:rFonts w:ascii="Helvetica" w:eastAsia="宋体" w:hAnsi="Helvetica" w:hint="eastAsia"/>
-          <w:color w:val="333333"/>
-          <w:sz w:val="16"/>
-          <w:szCs w:val="16"/>
-          <w:lang w:eastAsia="zh-CN"/>
-        </w:rPr>
-        <w:t>创建事务</w:t>
-      </w:r>
-      <w:r>
-        <w:rPr>
-          <w:rFonts w:ascii="Helvetica" w:eastAsia="宋体" w:hAnsi="Helvetica" w:hint="eastAsia"/>
-          <w:color w:val="333333"/>
-          <w:sz w:val="16"/>
-          <w:szCs w:val="16"/>
-          <w:lang w:eastAsia="zh-CN"/>
-        </w:rPr>
-        <w:t>  </w:t>
-      </w:r>
-      <w:proofErr w:type="spellStart"/>
-      <w:r>
-        <w:rPr>
-          <w:rFonts w:ascii="Helvetica" w:eastAsia="宋体" w:hAnsi="Helvetica" w:hint="eastAsia"/>
-          <w:color w:val="333333"/>
-          <w:sz w:val="16"/>
-          <w:szCs w:val="16"/>
-          <w:lang w:eastAsia="zh-CN"/>
-        </w:rPr>
-        <w:t>DataSource</w:t>
-      </w:r>
-      <w:proofErr w:type="spellEnd"/>
-      <w:r>
-        <w:rPr>
-          <w:rFonts w:ascii="Helvetica" w:eastAsia="宋体" w:hAnsi="Helvetica" w:hint="eastAsia"/>
-          <w:color w:val="333333"/>
-          <w:sz w:val="16"/>
-          <w:szCs w:val="16"/>
-          <w:lang w:eastAsia="zh-CN"/>
-        </w:rPr>
-        <w:t> spring</w:t>
-      </w:r>
-      <w:r>
-        <w:rPr>
-          <w:rFonts w:ascii="Helvetica" w:eastAsia="宋体" w:hAnsi="Helvetica" w:hint="eastAsia"/>
-          <w:color w:val="333333"/>
-          <w:sz w:val="16"/>
-          <w:szCs w:val="16"/>
-          <w:lang w:eastAsia="zh-CN"/>
-        </w:rPr>
-        <w:t>会自动导入到参数</w:t>
-      </w:r>
-      <w:r>
-        <w:rPr>
-          <w:rFonts w:ascii="Helvetica" w:eastAsia="宋体" w:hAnsi="Helvetica" w:hint="eastAsia"/>
-          <w:color w:val="333333"/>
-          <w:sz w:val="16"/>
-          <w:szCs w:val="16"/>
-          <w:lang w:eastAsia="zh-CN"/>
-        </w:rPr>
-        <w:t>  </w:t>
+        <w:t>        return new DataSourceTransactionManager(dataSource);  </w:t>
       </w:r>
     </w:p>
     <w:p>
       <w:pPr>
-        <w:widowControl/>
-        <w:pBdr>
-          <w:left w:val="single" w:sz="18" w:space="0" w:color="6CE26C"/>
-        </w:pBdr>
-        <w:shd w:val="clear" w:color="auto" w:fill="F8F8F8"/>
-        <w:textAlignment w:val="baseline"/>
-        <w:rPr>
-          <w:rFonts w:ascii="Helvetica" w:eastAsia="宋体" w:hAnsi="Helvetica"/>
-          <w:color w:val="333333"/>
-          <w:sz w:val="16"/>
-          <w:szCs w:val="16"/>
-          <w:lang w:eastAsia="zh-CN"/>
-        </w:rPr>
-      </w:pPr>
-      <w:r>
-        <w:rPr>
-          <w:rFonts w:ascii="Helvetica" w:eastAsia="宋体" w:hAnsi="Helvetica" w:hint="eastAsia"/>
-          <w:color w:val="333333"/>
-          <w:sz w:val="16"/>
-          <w:szCs w:val="16"/>
-          <w:lang w:eastAsia="zh-CN"/>
-        </w:rPr>
-        <w:t>    @Bean  </w:t>
+        <w:rPr>
+          <w:rFonts w:ascii="Helvetica" w:eastAsia="宋体" w:hAnsi="Helvetica" w:hint="eastAsia"/>
+          <w:color w:val="333333"/>
+          <w:sz w:val="16"/>
+          <w:szCs w:val="16"/>
+          <w:lang w:eastAsia="zh-CN"/>
+        </w:rPr>
+      </w:pPr>
+      <w:r>
+        <w:rPr>
+          <w:rFonts w:ascii="Helvetica" w:eastAsia="宋体" w:hAnsi="Helvetica" w:hint="eastAsia"/>
+          <w:color w:val="333333"/>
+          <w:sz w:val="16"/>
+          <w:szCs w:val="16"/>
+          <w:lang w:eastAsia="zh-CN"/>
+        </w:rPr>
+        <w:t>    }  </w:t>
       </w:r>
     </w:p>
     <w:p>
       <w:pPr>
-        <w:widowControl/>
-        <w:pBdr>
-          <w:left w:val="single" w:sz="18" w:space="0" w:color="6CE26C"/>
-        </w:pBdr>
-        <w:shd w:val="clear" w:color="auto" w:fill="FFFFFF"/>
-        <w:textAlignment w:val="baseline"/>
-        <w:rPr>
-          <w:rFonts w:ascii="Helvetica" w:eastAsia="宋体" w:hAnsi="Helvetica"/>
-          <w:color w:val="333333"/>
-          <w:sz w:val="16"/>
-          <w:szCs w:val="16"/>
-          <w:lang w:eastAsia="zh-CN"/>
-        </w:rPr>
-      </w:pPr>
-      <w:r>
-        <w:rPr>
-          <w:rFonts w:ascii="Helvetica" w:eastAsia="宋体" w:hAnsi="Helvetica" w:hint="eastAsia"/>
-          <w:color w:val="333333"/>
-          <w:sz w:val="16"/>
-          <w:szCs w:val="16"/>
-          <w:lang w:eastAsia="zh-CN"/>
-        </w:rPr>
-        <w:t>    </w:t>
-      </w:r>
-      <w:proofErr w:type="gramStart"/>
-      <w:r>
-        <w:rPr>
-          <w:rFonts w:ascii="Helvetica" w:eastAsia="宋体" w:hAnsi="Helvetica" w:hint="eastAsia"/>
-          <w:color w:val="333333"/>
-          <w:sz w:val="16"/>
-          <w:szCs w:val="16"/>
-          <w:lang w:eastAsia="zh-CN"/>
-        </w:rPr>
-        <w:t>public</w:t>
-      </w:r>
-      <w:proofErr w:type="gramEnd"/>
-      <w:r>
-        <w:rPr>
-          <w:rFonts w:ascii="Helvetica" w:eastAsia="宋体" w:hAnsi="Helvetica" w:hint="eastAsia"/>
-          <w:color w:val="333333"/>
-          <w:sz w:val="16"/>
-          <w:szCs w:val="16"/>
-          <w:lang w:eastAsia="zh-CN"/>
-        </w:rPr>
-        <w:t> DataSourceTransactionManager transaction(DataSource dataSource) {  </w:t>
+        <w:pStyle w:val="1"/>
+        <w:rPr>
+          <w:rFonts w:eastAsia="宋体" w:hint="eastAsia"/>
+          <w:lang w:eastAsia="zh-CN"/>
+        </w:rPr>
+      </w:pPr>
+      <w:r>
+        <w:rPr>
+          <w:rFonts w:hint="eastAsia"/>
+        </w:rPr>
+        <w:t>配置</w:t>
+      </w:r>
+      <w:r>
+        <w:rPr>
+          <w:rFonts w:hint="eastAsia"/>
+        </w:rPr>
+        <w:t>Servlet</w:t>
+      </w:r>
+      <w:r>
+        <w:rPr>
+          <w:rFonts w:hint="eastAsia"/>
+        </w:rPr>
+        <w:t>、</w:t>
+      </w:r>
+      <w:r>
+        <w:t>Filter</w:t>
+      </w:r>
+      <w:r>
+        <w:rPr>
+          <w:rFonts w:hint="eastAsia"/>
+        </w:rPr>
+        <w:t>、</w:t>
+      </w:r>
+      <w:r>
+        <w:t>Listener</w:t>
       </w:r>
     </w:p>
     <w:p>
       <w:pPr>
-        <w:widowControl/>
-        <w:pBdr>
-          <w:left w:val="single" w:sz="18" w:space="0" w:color="6CE26C"/>
-        </w:pBdr>
-        <w:shd w:val="clear" w:color="auto" w:fill="F8F8F8"/>
-        <w:textAlignment w:val="baseline"/>
-        <w:rPr>
-          <w:rFonts w:ascii="Helvetica" w:eastAsia="宋体" w:hAnsi="Helvetica"/>
-          <w:color w:val="333333"/>
-          <w:sz w:val="16"/>
-          <w:szCs w:val="16"/>
-          <w:lang w:eastAsia="zh-CN"/>
-        </w:rPr>
-      </w:pPr>
-      <w:r>
-        <w:rPr>
-          <w:rFonts w:ascii="Helvetica" w:eastAsia="宋体" w:hAnsi="Helvetica" w:hint="eastAsia"/>
-          <w:color w:val="333333"/>
-          <w:sz w:val="16"/>
-          <w:szCs w:val="16"/>
-          <w:lang w:eastAsia="zh-CN"/>
-        </w:rPr>
-        <w:t>        </w:t>
-      </w:r>
-      <w:proofErr w:type="gramStart"/>
-      <w:r>
-        <w:rPr>
-          <w:rFonts w:ascii="Helvetica" w:eastAsia="宋体" w:hAnsi="Helvetica" w:hint="eastAsia"/>
-          <w:color w:val="333333"/>
-          <w:sz w:val="16"/>
-          <w:szCs w:val="16"/>
-          <w:lang w:eastAsia="zh-CN"/>
-        </w:rPr>
-        <w:t>return</w:t>
-      </w:r>
-      <w:proofErr w:type="gramEnd"/>
-      <w:r>
-        <w:rPr>
-          <w:rFonts w:ascii="Helvetica" w:eastAsia="宋体" w:hAnsi="Helvetica" w:hint="eastAsia"/>
-          <w:color w:val="333333"/>
-          <w:sz w:val="16"/>
-          <w:szCs w:val="16"/>
-          <w:lang w:eastAsia="zh-CN"/>
-        </w:rPr>
-        <w:t> new </w:t>
-      </w:r>
-      <w:proofErr w:type="spellStart"/>
-      <w:r>
-        <w:rPr>
-          <w:rFonts w:ascii="Helvetica" w:eastAsia="宋体" w:hAnsi="Helvetica" w:hint="eastAsia"/>
-          <w:color w:val="333333"/>
-          <w:sz w:val="16"/>
-          <w:szCs w:val="16"/>
-          <w:lang w:eastAsia="zh-CN"/>
-        </w:rPr>
-        <w:t>DataSourceTransactionManager</w:t>
-      </w:r>
-      <w:proofErr w:type="spellEnd"/>
-      <w:r>
-        <w:rPr>
-          <w:rFonts w:ascii="Helvetica" w:eastAsia="宋体" w:hAnsi="Helvetica" w:hint="eastAsia"/>
-          <w:color w:val="333333"/>
-          <w:sz w:val="16"/>
-          <w:szCs w:val="16"/>
-          <w:lang w:eastAsia="zh-CN"/>
-        </w:rPr>
-        <w:t>(</w:t>
-      </w:r>
-      <w:proofErr w:type="spellStart"/>
-      <w:r>
-        <w:rPr>
-          <w:rFonts w:ascii="Helvetica" w:eastAsia="宋体" w:hAnsi="Helvetica" w:hint="eastAsia"/>
-          <w:color w:val="333333"/>
-          <w:sz w:val="16"/>
-          <w:szCs w:val="16"/>
-          <w:lang w:eastAsia="zh-CN"/>
-        </w:rPr>
-        <w:t>dataSource</w:t>
-      </w:r>
-      <w:proofErr w:type="spellEnd"/>
-      <w:r>
-        <w:rPr>
-          <w:rFonts w:ascii="Helvetica" w:eastAsia="宋体" w:hAnsi="Helvetica" w:hint="eastAsia"/>
-          <w:color w:val="333333"/>
-          <w:sz w:val="16"/>
-          <w:szCs w:val="16"/>
-          <w:lang w:eastAsia="zh-CN"/>
-        </w:rPr>
-        <w:t>);  </w:t>
+        <w:pStyle w:val="2"/>
+        <w:rPr>
+          <w:rFonts w:eastAsia="宋体" w:hint="eastAsia"/>
+          <w:lang w:eastAsia="zh-CN"/>
+        </w:rPr>
+      </w:pPr>
+      <w:r>
+        <w:rPr>
+          <w:rFonts w:hint="eastAsia"/>
+        </w:rPr>
+        <w:t>代码注册通过</w:t>
       </w:r>
     </w:p>
     <w:p>
       <w:pPr>
-        <w:widowControl/>
-        <w:pBdr>
-          <w:left w:val="single" w:sz="18" w:space="0" w:color="6CE26C"/>
-        </w:pBdr>
-        <w:shd w:val="clear" w:color="auto" w:fill="FFFFFF"/>
-        <w:textAlignment w:val="baseline"/>
         <w:rPr>
           <w:rFonts w:ascii="Helvetica" w:eastAsia="宋体" w:hAnsi="Helvetica"/>
           <w:color w:val="333333"/>
@@ -18329,14 +14361,331 @@
       </w:pPr>
       <w:r>
         <w:rPr>
-          <w:rFonts w:ascii="Helvetica" w:eastAsia="宋体" w:hAnsi="Helvetica" w:hint="eastAsia"/>
-          <w:color w:val="333333"/>
-          <w:sz w:val="16"/>
-          <w:szCs w:val="16"/>
-          <w:lang w:eastAsia="zh-CN"/>
-        </w:rPr>
-        <w:t>    }  </w:t>
-      </w:r>
+          <w:rFonts w:ascii="Helvetica" w:eastAsia="宋体" w:hAnsi="Helvetica"/>
+          <w:color w:val="333333"/>
+          <w:sz w:val="16"/>
+          <w:szCs w:val="16"/>
+          <w:lang w:eastAsia="zh-CN"/>
+        </w:rPr>
+        <w:t>ServletRegistrationBean</w:t>
+      </w:r>
+      <w:r>
+        <w:rPr>
+          <w:rFonts w:ascii="Helvetica" w:eastAsia="宋体" w:hAnsi="Helvetica" w:hint="eastAsia"/>
+          <w:color w:val="333333"/>
+          <w:sz w:val="16"/>
+          <w:szCs w:val="16"/>
+          <w:lang w:eastAsia="zh-CN"/>
+        </w:rPr>
+        <w:t>、</w:t>
+      </w:r>
+      <w:r>
+        <w:rPr>
+          <w:rFonts w:ascii="Helvetica" w:eastAsia="宋体" w:hAnsi="Helvetica"/>
+          <w:color w:val="333333"/>
+          <w:sz w:val="16"/>
+          <w:szCs w:val="16"/>
+          <w:lang w:eastAsia="zh-CN"/>
+        </w:rPr>
+        <w:t> FilterRegistrationBean </w:t>
+      </w:r>
+      <w:r>
+        <w:rPr>
+          <w:rFonts w:ascii="Helvetica" w:eastAsia="宋体" w:hAnsi="Helvetica" w:hint="eastAsia"/>
+          <w:color w:val="333333"/>
+          <w:sz w:val="16"/>
+          <w:szCs w:val="16"/>
+          <w:lang w:eastAsia="zh-CN"/>
+        </w:rPr>
+        <w:t>和</w:t>
+      </w:r>
+      <w:r>
+        <w:rPr>
+          <w:rFonts w:ascii="Helvetica" w:eastAsia="宋体" w:hAnsi="Helvetica"/>
+          <w:color w:val="333333"/>
+          <w:sz w:val="16"/>
+          <w:szCs w:val="16"/>
+          <w:lang w:eastAsia="zh-CN"/>
+        </w:rPr>
+        <w:t> ServletListenerRegistrationBean </w:t>
+      </w:r>
+      <w:r>
+        <w:rPr>
+          <w:rFonts w:ascii="Helvetica" w:eastAsia="宋体" w:hAnsi="Helvetica" w:hint="eastAsia"/>
+          <w:color w:val="333333"/>
+          <w:sz w:val="16"/>
+          <w:szCs w:val="16"/>
+          <w:lang w:eastAsia="zh-CN"/>
+        </w:rPr>
+        <w:t>获得控制。</w:t>
+      </w:r>
+      <w:r>
+        <w:rPr>
+          <w:rFonts w:ascii="Helvetica" w:eastAsia="宋体" w:hAnsi="Helvetica"/>
+          <w:color w:val="333333"/>
+          <w:sz w:val="16"/>
+          <w:szCs w:val="16"/>
+          <w:lang w:eastAsia="zh-CN"/>
+        </w:rPr>
+        <w:t> </w:t>
+      </w:r>
+      <w:r>
+        <w:rPr>
+          <w:rFonts w:ascii="Helvetica" w:eastAsia="宋体" w:hAnsi="Helvetica" w:hint="eastAsia"/>
+          <w:color w:val="333333"/>
+          <w:sz w:val="16"/>
+          <w:szCs w:val="16"/>
+          <w:lang w:eastAsia="zh-CN"/>
+        </w:rPr>
+        <w:t>也可以通过实现</w:t>
+      </w:r>
+      <w:r>
+        <w:rPr>
+          <w:rFonts w:ascii="Helvetica" w:eastAsia="宋体" w:hAnsi="Helvetica"/>
+          <w:color w:val="333333"/>
+          <w:sz w:val="16"/>
+          <w:szCs w:val="16"/>
+          <w:lang w:eastAsia="zh-CN"/>
+        </w:rPr>
+        <w:t> ServletContextInitializer </w:t>
+      </w:r>
+      <w:r>
+        <w:rPr>
+          <w:rFonts w:ascii="Helvetica" w:eastAsia="宋体" w:hAnsi="Helvetica" w:hint="eastAsia"/>
+          <w:color w:val="333333"/>
+          <w:sz w:val="16"/>
+          <w:szCs w:val="16"/>
+          <w:lang w:eastAsia="zh-CN"/>
+        </w:rPr>
+        <w:t>接口直接注册。</w:t>
+      </w:r>
+    </w:p>
+    <w:p>
+      <w:pPr>
+        <w:pStyle w:val="2"/>
+        <w:rPr>
+          <w:rFonts w:eastAsia="宋体" w:hint="eastAsia"/>
+          <w:lang w:eastAsia="zh-CN"/>
+        </w:rPr>
+      </w:pPr>
+      <w:r>
+        <w:rPr>
+          <w:rFonts w:hint="eastAsia"/>
+          <w:lang w:eastAsia="zh-CN"/>
+        </w:rPr>
+        <w:t>注解</w:t>
+      </w:r>
+      <w:r>
+        <w:rPr>
+          <w:rFonts w:eastAsia="宋体" w:hint="eastAsia"/>
+          <w:lang w:eastAsia="zh-CN"/>
+        </w:rPr>
+        <w:t>扫描方式</w:t>
+      </w:r>
+    </w:p>
+    <w:p>
+      <w:pPr>
+        <w:rPr>
+          <w:rFonts w:ascii="Helvetica" w:eastAsia="宋体" w:hAnsi="Helvetica"/>
+          <w:color w:val="333333"/>
+          <w:sz w:val="16"/>
+          <w:szCs w:val="16"/>
+          <w:lang w:eastAsia="zh-CN"/>
+        </w:rPr>
+      </w:pPr>
+      <w:r>
+        <w:rPr>
+          <w:rFonts w:ascii="Helvetica" w:eastAsia="宋体" w:hAnsi="Helvetica" w:hint="eastAsia"/>
+          <w:color w:val="333333"/>
+          <w:sz w:val="16"/>
+          <w:szCs w:val="16"/>
+          <w:lang w:eastAsia="zh-CN"/>
+        </w:rPr>
+        <w:t>在</w:t>
+      </w:r>
+      <w:r>
+        <w:rPr>
+          <w:rFonts w:ascii="Helvetica" w:eastAsia="宋体" w:hAnsi="Helvetica"/>
+          <w:color w:val="333333"/>
+          <w:sz w:val="16"/>
+          <w:szCs w:val="16"/>
+          <w:lang w:eastAsia="zh-CN"/>
+        </w:rPr>
+        <w:t> SpringBootApplication </w:t>
+      </w:r>
+      <w:r>
+        <w:rPr>
+          <w:rFonts w:ascii="Helvetica" w:eastAsia="宋体" w:hAnsi="Helvetica" w:hint="eastAsia"/>
+          <w:color w:val="333333"/>
+          <w:sz w:val="16"/>
+          <w:szCs w:val="16"/>
+          <w:lang w:eastAsia="zh-CN"/>
+        </w:rPr>
+        <w:t>上使用</w:t>
+      </w:r>
+      <w:r>
+        <w:rPr>
+          <w:rFonts w:ascii="Helvetica" w:eastAsia="宋体" w:hAnsi="Helvetica"/>
+          <w:color w:val="333333"/>
+          <w:sz w:val="16"/>
+          <w:szCs w:val="16"/>
+          <w:lang w:eastAsia="zh-CN"/>
+        </w:rPr>
+        <w:t>@ServletComponentScan</w:t>
+      </w:r>
+      <w:r>
+        <w:rPr>
+          <w:rFonts w:ascii="Helvetica" w:eastAsia="宋体" w:hAnsi="Helvetica" w:hint="eastAsia"/>
+          <w:color w:val="333333"/>
+          <w:sz w:val="16"/>
+          <w:szCs w:val="16"/>
+          <w:lang w:eastAsia="zh-CN"/>
+        </w:rPr>
+        <w:t>注解后，</w:t>
+      </w:r>
+      <w:r>
+        <w:rPr>
+          <w:rFonts w:ascii="Helvetica" w:eastAsia="宋体" w:hAnsi="Helvetica"/>
+          <w:color w:val="333333"/>
+          <w:sz w:val="16"/>
+          <w:szCs w:val="16"/>
+          <w:lang w:eastAsia="zh-CN"/>
+        </w:rPr>
+        <w:t>Servlet</w:t>
+      </w:r>
+      <w:r>
+        <w:rPr>
+          <w:rFonts w:ascii="Helvetica" w:eastAsia="宋体" w:hAnsi="Helvetica" w:hint="eastAsia"/>
+          <w:color w:val="333333"/>
+          <w:sz w:val="16"/>
+          <w:szCs w:val="16"/>
+          <w:lang w:eastAsia="zh-CN"/>
+        </w:rPr>
+        <w:t>、</w:t>
+      </w:r>
+      <w:r>
+        <w:rPr>
+          <w:rFonts w:ascii="Helvetica" w:eastAsia="宋体" w:hAnsi="Helvetica"/>
+          <w:color w:val="333333"/>
+          <w:sz w:val="16"/>
+          <w:szCs w:val="16"/>
+          <w:lang w:eastAsia="zh-CN"/>
+        </w:rPr>
+        <w:t>Filter</w:t>
+      </w:r>
+      <w:r>
+        <w:rPr>
+          <w:rFonts w:ascii="Helvetica" w:eastAsia="宋体" w:hAnsi="Helvetica" w:hint="eastAsia"/>
+          <w:color w:val="333333"/>
+          <w:sz w:val="16"/>
+          <w:szCs w:val="16"/>
+          <w:lang w:eastAsia="zh-CN"/>
+        </w:rPr>
+        <w:t>、</w:t>
+      </w:r>
+      <w:r>
+        <w:rPr>
+          <w:rFonts w:ascii="Helvetica" w:eastAsia="宋体" w:hAnsi="Helvetica"/>
+          <w:color w:val="333333"/>
+          <w:sz w:val="16"/>
+          <w:szCs w:val="16"/>
+          <w:lang w:eastAsia="zh-CN"/>
+        </w:rPr>
+        <w:t>Listener </w:t>
+      </w:r>
+      <w:r>
+        <w:rPr>
+          <w:rFonts w:ascii="Helvetica" w:eastAsia="宋体" w:hAnsi="Helvetica" w:hint="eastAsia"/>
+          <w:color w:val="333333"/>
+          <w:sz w:val="16"/>
+          <w:szCs w:val="16"/>
+          <w:lang w:eastAsia="zh-CN"/>
+        </w:rPr>
+        <w:t>可以直接通过</w:t>
+      </w:r>
+      <w:r>
+        <w:rPr>
+          <w:rFonts w:ascii="Helvetica" w:eastAsia="宋体" w:hAnsi="Helvetica"/>
+          <w:color w:val="333333"/>
+          <w:sz w:val="16"/>
+          <w:szCs w:val="16"/>
+          <w:lang w:eastAsia="zh-CN"/>
+        </w:rPr>
+        <w:t> @WebServlet</w:t>
+      </w:r>
+      <w:r>
+        <w:rPr>
+          <w:rFonts w:ascii="Helvetica" w:eastAsia="宋体" w:hAnsi="Helvetica" w:hint="eastAsia"/>
+          <w:color w:val="333333"/>
+          <w:sz w:val="16"/>
+          <w:szCs w:val="16"/>
+          <w:lang w:eastAsia="zh-CN"/>
+        </w:rPr>
+        <w:t>、</w:t>
+      </w:r>
+      <w:r>
+        <w:rPr>
+          <w:rFonts w:ascii="Helvetica" w:eastAsia="宋体" w:hAnsi="Helvetica"/>
+          <w:color w:val="333333"/>
+          <w:sz w:val="16"/>
+          <w:szCs w:val="16"/>
+          <w:lang w:eastAsia="zh-CN"/>
+        </w:rPr>
+        <w:t>@WebFilter</w:t>
+      </w:r>
+      <w:r>
+        <w:rPr>
+          <w:rFonts w:ascii="Helvetica" w:eastAsia="宋体" w:hAnsi="Helvetica" w:hint="eastAsia"/>
+          <w:color w:val="333333"/>
+          <w:sz w:val="16"/>
+          <w:szCs w:val="16"/>
+          <w:lang w:eastAsia="zh-CN"/>
+        </w:rPr>
+        <w:t>、</w:t>
+      </w:r>
+      <w:r>
+        <w:rPr>
+          <w:rFonts w:ascii="Helvetica" w:eastAsia="宋体" w:hAnsi="Helvetica"/>
+          <w:color w:val="333333"/>
+          <w:sz w:val="16"/>
+          <w:szCs w:val="16"/>
+          <w:lang w:eastAsia="zh-CN"/>
+        </w:rPr>
+        <w:t>@WebListener </w:t>
+      </w:r>
+      <w:r>
+        <w:rPr>
+          <w:rFonts w:ascii="Helvetica" w:eastAsia="宋体" w:hAnsi="Helvetica" w:hint="eastAsia"/>
+          <w:color w:val="333333"/>
+          <w:sz w:val="16"/>
+          <w:szCs w:val="16"/>
+          <w:lang w:eastAsia="zh-CN"/>
+        </w:rPr>
+        <w:t>注解自动注册，无需其他代码。</w:t>
+      </w:r>
+    </w:p>
+    <w:p>
+      <w:pPr>
+        <w:rPr>
+          <w:rFonts w:eastAsia="宋体" w:hint="eastAsia"/>
+          <w:lang w:eastAsia="zh-CN"/>
+        </w:rPr>
+      </w:pPr>
+    </w:p>
+    <w:p>
+      <w:pPr>
+        <w:rPr>
+          <w:rFonts w:hint="eastAsia"/>
+          <w:lang w:eastAsia="zh-CN"/>
+        </w:rPr>
+      </w:pPr>
+    </w:p>
+    <w:p>
+      <w:pPr>
+        <w:rPr>
+          <w:lang w:eastAsia="zh-CN"/>
+        </w:rPr>
+      </w:pPr>
     </w:p>
     <w:p>
       <w:pPr>
@@ -19516,6 +15865,95 @@
       <w:lvlJc w:val="right"/>
       <w:pPr>
         <w:ind w:left="4800" w:hanging="480"/>
+      </w:pPr>
+    </w:lvl>
+  </w:abstractNum>
+  <w:abstractNum w:abstractNumId="8">
+    <w:nsid w:val="7ADF7ECE"/>
+    <w:multiLevelType w:val="hybridMultilevel"/>
+    <w:tmpl w:val="55CA9C78"/>
+    <w:lvl w:ilvl="0" w:tplc="69DCBABC">
+      <w:start w:val="1"/>
+      <w:numFmt w:val="taiwaneseCountingThousand"/>
+      <w:lvlText w:val="%1、"/>
+      <w:lvlJc w:val="left"/>
+      <w:pPr>
+        <w:ind w:left="720" w:hanging="720"/>
+      </w:pPr>
+      <w:rPr>
+        <w:rFonts w:eastAsiaTheme="minorEastAsia" w:hint="default"/>
+      </w:rPr>
+    </w:lvl>
+    <w:lvl w:ilvl="1" w:tplc="04090019" w:tentative="1">
+      <w:start w:val="1"/>
+      <w:numFmt w:val="ideographTraditional"/>
+      <w:lvlText w:val="%2、"/>
+      <w:lvlJc w:val="left"/>
+      <w:pPr>
+        <w:ind w:left="960" w:hanging="480"/>
+      </w:pPr>
+    </w:lvl>
+    <w:lvl w:ilvl="2" w:tplc="0409001B" w:tentative="1">
+      <w:start w:val="1"/>
+      <w:numFmt w:val="lowerRoman"/>
+      <w:lvlText w:val="%3."/>
+      <w:lvlJc w:val="right"/>
+      <w:pPr>
+        <w:ind w:left="1440" w:hanging="480"/>
+      </w:pPr>
+    </w:lvl>
+    <w:lvl w:ilvl="3" w:tplc="0409000F" w:tentative="1">
+      <w:start w:val="1"/>
+      <w:numFmt w:val="decimal"/>
+      <w:lvlText w:val="%4."/>
+      <w:lvlJc w:val="left"/>
+      <w:pPr>
+        <w:ind w:left="1920" w:hanging="480"/>
+      </w:pPr>
+    </w:lvl>
+    <w:lvl w:ilvl="4" w:tplc="04090019" w:tentative="1">
+      <w:start w:val="1"/>
+      <w:numFmt w:val="ideographTraditional"/>
+      <w:lvlText w:val="%5、"/>
+      <w:lvlJc w:val="left"/>
+      <w:pPr>
+        <w:ind w:left="2400" w:hanging="480"/>
+      </w:pPr>
+    </w:lvl>
+    <w:lvl w:ilvl="5" w:tplc="0409001B" w:tentative="1">
+      <w:start w:val="1"/>
+      <w:numFmt w:val="lowerRoman"/>
+      <w:lvlText w:val="%6."/>
+      <w:lvlJc w:val="right"/>
+      <w:pPr>
+        <w:ind w:left="2880" w:hanging="480"/>
+      </w:pPr>
+    </w:lvl>
+    <w:lvl w:ilvl="6" w:tplc="0409000F" w:tentative="1">
+      <w:start w:val="1"/>
+      <w:numFmt w:val="decimal"/>
+      <w:lvlText w:val="%7."/>
+      <w:lvlJc w:val="left"/>
+      <w:pPr>
+        <w:ind w:left="3360" w:hanging="480"/>
+      </w:pPr>
+    </w:lvl>
+    <w:lvl w:ilvl="7" w:tplc="04090019" w:tentative="1">
+      <w:start w:val="1"/>
+      <w:numFmt w:val="ideographTraditional"/>
+      <w:lvlText w:val="%8、"/>
+      <w:lvlJc w:val="left"/>
+      <w:pPr>
+        <w:ind w:left="3840" w:hanging="480"/>
+      </w:pPr>
+    </w:lvl>
+    <w:lvl w:ilvl="8" w:tplc="0409001B" w:tentative="1">
+      <w:start w:val="1"/>
+      <w:numFmt w:val="lowerRoman"/>
+      <w:lvlText w:val="%9."/>
+      <w:lvlJc w:val="right"/>
+      <w:pPr>
+        <w:ind w:left="4320" w:hanging="480"/>
       </w:pPr>
     </w:lvl>
   </w:abstractNum>
@@ -19542,6 +15980,9 @@
   </w:num>
   <w:num w:numId="8">
     <w:abstractNumId w:val="6"/>
+  </w:num>
+  <w:num w:numId="9">
+    <w:abstractNumId w:val="8"/>
   </w:num>
 </w:numbering>
 </file>
@@ -19774,7 +16215,6 @@
   <w:style w:type="character" w:default="1" w:styleId="a0">
     <w:name w:val="Default Paragraph Font"/>
     <w:uiPriority w:val="1"/>
-    <w:semiHidden/>
     <w:unhideWhenUsed/>
   </w:style>
   <w:style w:type="table" w:default="1" w:styleId="a1">
@@ -20326,7 +16766,6 @@
   <w:style w:type="character" w:default="1" w:styleId="a0">
     <w:name w:val="Default Paragraph Font"/>
     <w:uiPriority w:val="1"/>
-    <w:semiHidden/>
     <w:unhideWhenUsed/>
   </w:style>
   <w:style w:type="table" w:default="1" w:styleId="a1">
@@ -20940,7 +17379,7 @@
 </file>
 
 <file path=customXml/itemProps1.xml><?xml version="1.0" encoding="utf-8"?>
-<ds:datastoreItem xmlns:ds="http://schemas.openxmlformats.org/officeDocument/2006/customXml" ds:itemID="{38F45632-4EDF-409B-8E49-D16E4BEBF26C}">
+<ds:datastoreItem xmlns:ds="http://schemas.openxmlformats.org/officeDocument/2006/customXml" ds:itemID="{90EE031A-E251-4A09-8F65-6AF12480631E}">
   <ds:schemaRefs>
     <ds:schemaRef ds:uri="http://schemas.openxmlformats.org/officeDocument/2006/bibliography"/>
   </ds:schemaRefs>

--- a/springboot.docx
+++ b/springboot.docx
@@ -224,6 +224,7 @@
         </w:rPr>
         <w:tab/>
       </w:r>
+      <w:proofErr w:type="spellStart"/>
       <w:r>
         <w:rPr>
           <w:rFonts w:ascii="Helvetica" w:eastAsia="宋体" w:hAnsi="Helvetica"/>
@@ -244,6 +245,7 @@
         </w:rPr>
         <w:t>pringboot</w:t>
       </w:r>
+      <w:proofErr w:type="spellEnd"/>
       <w:r>
         <w:rPr>
           <w:rFonts w:ascii="Helvetica" w:eastAsia="宋体" w:hAnsi="Helvetica" w:hint="eastAsia"/>
@@ -385,6 +387,8 @@
           <w:lang w:eastAsia="zh-CN"/>
         </w:rPr>
       </w:pPr>
+      <w:proofErr w:type="spellStart"/>
+      <w:proofErr w:type="gramStart"/>
       <w:r>
         <w:rPr>
           <w:rFonts w:ascii="宋体" w:eastAsia="宋体" w:hAnsi="宋体" w:cs="MingLiU" w:hint="eastAsia"/>
@@ -407,6 +411,7 @@
         </w:rPr>
         <w:t>run</w:t>
       </w:r>
+      <w:proofErr w:type="spellEnd"/>
       <w:r>
         <w:rPr>
           <w:rFonts w:ascii="宋体" w:eastAsia="宋体" w:hAnsi="宋体" w:cs="MingLiU" w:hint="eastAsia"/>
@@ -415,7 +420,19 @@
           <w:sz w:val="21"/>
           <w:szCs w:val="21"/>
         </w:rPr>
-        <w:t>(Application.</w:t>
+        <w:t>(</w:t>
+      </w:r>
+      <w:proofErr w:type="spellStart"/>
+      <w:proofErr w:type="gramEnd"/>
+      <w:r>
+        <w:rPr>
+          <w:rFonts w:ascii="宋体" w:eastAsia="宋体" w:hAnsi="宋体" w:cs="MingLiU" w:hint="eastAsia"/>
+          <w:color w:val="A9B7C6"/>
+          <w:kern w:val="0"/>
+          <w:sz w:val="21"/>
+          <w:szCs w:val="21"/>
+        </w:rPr>
+        <w:t>Application.</w:t>
       </w:r>
       <w:r>
         <w:rPr>
@@ -425,8 +442,20 @@
           <w:sz w:val="21"/>
           <w:szCs w:val="21"/>
         </w:rPr>
-        <w:t xml:space="preserve">class, </w:t>
-      </w:r>
+        <w:t>class</w:t>
+      </w:r>
+      <w:proofErr w:type="spellEnd"/>
+      <w:r>
+        <w:rPr>
+          <w:rFonts w:ascii="宋体" w:eastAsia="宋体" w:hAnsi="宋体" w:cs="MingLiU" w:hint="eastAsia"/>
+          <w:color w:val="CC7832"/>
+          <w:kern w:val="0"/>
+          <w:sz w:val="21"/>
+          <w:szCs w:val="21"/>
+        </w:rPr>
+        <w:t xml:space="preserve">, </w:t>
+      </w:r>
+      <w:proofErr w:type="spellStart"/>
       <w:r>
         <w:rPr>
           <w:rFonts w:ascii="宋体" w:eastAsia="宋体" w:hAnsi="宋体" w:cs="MingLiU" w:hint="eastAsia"/>
@@ -435,7 +464,18 @@
           <w:sz w:val="21"/>
           <w:szCs w:val="21"/>
         </w:rPr>
-        <w:t>args)</w:t>
+        <w:t>args</w:t>
+      </w:r>
+      <w:proofErr w:type="spellEnd"/>
+      <w:r>
+        <w:rPr>
+          <w:rFonts w:ascii="宋体" w:eastAsia="宋体" w:hAnsi="宋体" w:cs="MingLiU" w:hint="eastAsia"/>
+          <w:color w:val="A9B7C6"/>
+          <w:kern w:val="0"/>
+          <w:sz w:val="21"/>
+          <w:szCs w:val="21"/>
+        </w:rPr>
+        <w:t>)</w:t>
       </w:r>
     </w:p>
     <w:p>
@@ -587,6 +627,7 @@
         </w:rPr>
         <w:t>生命周期中的</w:t>
       </w:r>
+      <w:proofErr w:type="spellStart"/>
       <w:r>
         <w:rPr>
           <w:rFonts w:ascii="Helvetica" w:eastAsia="宋体" w:hAnsi="Helvetica" w:hint="eastAsia"/>
@@ -597,6 +638,7 @@
         </w:rPr>
         <w:t>packge</w:t>
       </w:r>
+      <w:proofErr w:type="spellEnd"/>
       <w:r>
         <w:rPr>
           <w:rFonts w:ascii="Helvetica" w:eastAsia="宋体" w:hAnsi="Helvetica" w:hint="eastAsia"/>
@@ -708,8 +750,20 @@
           <w:szCs w:val="16"/>
           <w:lang w:eastAsia="zh-CN"/>
         </w:rPr>
-        <w:t>jar tvf</w:t>
-      </w:r>
+        <w:t xml:space="preserve">jar </w:t>
+      </w:r>
+      <w:proofErr w:type="spellStart"/>
+      <w:r>
+        <w:rPr>
+          <w:rFonts w:ascii="Helvetica" w:eastAsia="宋体" w:hAnsi="Helvetica"/>
+          <w:color w:val="333333"/>
+          <w:sz w:val="16"/>
+          <w:szCs w:val="16"/>
+          <w:lang w:eastAsia="zh-CN"/>
+        </w:rPr>
+        <w:t>tvf</w:t>
+      </w:r>
+      <w:proofErr w:type="spellEnd"/>
       <w:r>
         <w:rPr>
           <w:rFonts w:ascii="Helvetica" w:eastAsia="宋体" w:hAnsi="Helvetica" w:hint="eastAsia"/>
@@ -768,6 +822,7 @@
           <w:lang w:eastAsia="zh-CN"/>
         </w:rPr>
       </w:pPr>
+      <w:proofErr w:type="spellStart"/>
       <w:r>
         <w:rPr>
           <w:lang w:eastAsia="zh-CN"/>
@@ -788,6 +843,7 @@
         </w:rPr>
         <w:t>ngBoot</w:t>
       </w:r>
+      <w:proofErr w:type="spellEnd"/>
       <w:r>
         <w:rPr>
           <w:rFonts w:hint="eastAsia"/>
@@ -1307,6 +1363,7 @@
         <w:br/>
         <w:t xml:space="preserve">&lt;project </w:t>
       </w:r>
+      <w:proofErr w:type="spellStart"/>
       <w:r>
         <w:rPr>
           <w:rFonts w:ascii="宋体" w:eastAsia="宋体" w:hAnsi="宋体" w:cs="MingLiU" w:hint="eastAsia"/>
@@ -1317,6 +1374,7 @@
         </w:rPr>
         <w:t>xmlns</w:t>
       </w:r>
+      <w:proofErr w:type="spellEnd"/>
       <w:r>
         <w:rPr>
           <w:rFonts w:ascii="宋体" w:eastAsia="宋体" w:hAnsi="宋体" w:cs="MingLiU" w:hint="eastAsia"/>
@@ -1327,6 +1385,7 @@
         </w:rPr>
         <w:t xml:space="preserve">="http://maven.apache.org/POM/4.0.0" </w:t>
       </w:r>
+      <w:proofErr w:type="spellStart"/>
       <w:r>
         <w:rPr>
           <w:rFonts w:ascii="宋体" w:eastAsia="宋体" w:hAnsi="宋体" w:cs="MingLiU" w:hint="eastAsia"/>
@@ -1347,6 +1406,7 @@
         </w:rPr>
         <w:t>xsi</w:t>
       </w:r>
+      <w:proofErr w:type="spellEnd"/>
       <w:r>
         <w:rPr>
           <w:rFonts w:ascii="宋体" w:eastAsia="宋体" w:hAnsi="宋体" w:cs="MingLiU" w:hint="eastAsia"/>
@@ -1368,6 +1428,7 @@
         <w:br/>
         <w:t xml:space="preserve">   </w:t>
       </w:r>
+      <w:proofErr w:type="spellStart"/>
       <w:r>
         <w:rPr>
           <w:rFonts w:ascii="宋体" w:eastAsia="宋体" w:hAnsi="宋体" w:cs="MingLiU" w:hint="eastAsia"/>
@@ -1388,6 +1449,7 @@
         </w:rPr>
         <w:t>:schemaLocation</w:t>
       </w:r>
+      <w:proofErr w:type="spellEnd"/>
       <w:r>
         <w:rPr>
           <w:rFonts w:ascii="宋体" w:eastAsia="宋体" w:hAnsi="宋体" w:cs="MingLiU" w:hint="eastAsia"/>
@@ -1417,7 +1479,29 @@
           <w:szCs w:val="16"/>
         </w:rPr>
         <w:br/>
-        <w:t xml:space="preserve">   &lt;modelVersion&gt;</w:t>
+        <w:t xml:space="preserve">   &lt;</w:t>
+      </w:r>
+      <w:proofErr w:type="spellStart"/>
+      <w:r>
+        <w:rPr>
+          <w:rFonts w:ascii="宋体" w:eastAsia="宋体" w:hAnsi="宋体" w:cs="MingLiU" w:hint="eastAsia"/>
+          <w:color w:val="E8BF6A"/>
+          <w:kern w:val="0"/>
+          <w:sz w:val="16"/>
+          <w:szCs w:val="16"/>
+        </w:rPr>
+        <w:t>modelVersion</w:t>
+      </w:r>
+      <w:proofErr w:type="spellEnd"/>
+      <w:r>
+        <w:rPr>
+          <w:rFonts w:ascii="宋体" w:eastAsia="宋体" w:hAnsi="宋体" w:cs="MingLiU" w:hint="eastAsia"/>
+          <w:color w:val="E8BF6A"/>
+          <w:kern w:val="0"/>
+          <w:sz w:val="16"/>
+          <w:szCs w:val="16"/>
+        </w:rPr>
+        <w:t>&gt;</w:t>
       </w:r>
       <w:r>
         <w:rPr>
@@ -1437,8 +1521,9 @@
           <w:sz w:val="16"/>
           <w:szCs w:val="16"/>
         </w:rPr>
-        <w:t>&lt;/modelVersion&gt;</w:t>
-      </w:r>
+        <w:t>&lt;/</w:t>
+      </w:r>
+      <w:proofErr w:type="spellStart"/>
       <w:r>
         <w:rPr>
           <w:rFonts w:ascii="宋体" w:eastAsia="宋体" w:hAnsi="宋体" w:cs="MingLiU" w:hint="eastAsia"/>
@@ -1447,9 +1532,53 @@
           <w:sz w:val="16"/>
           <w:szCs w:val="16"/>
         </w:rPr>
+        <w:t>modelVersion</w:t>
+      </w:r>
+      <w:proofErr w:type="spellEnd"/>
+      <w:r>
+        <w:rPr>
+          <w:rFonts w:ascii="宋体" w:eastAsia="宋体" w:hAnsi="宋体" w:cs="MingLiU" w:hint="eastAsia"/>
+          <w:color w:val="E8BF6A"/>
+          <w:kern w:val="0"/>
+          <w:sz w:val="16"/>
+          <w:szCs w:val="16"/>
+        </w:rPr>
+        <w:t>&gt;</w:t>
+      </w:r>
+      <w:r>
+        <w:rPr>
+          <w:rFonts w:ascii="宋体" w:eastAsia="宋体" w:hAnsi="宋体" w:cs="MingLiU" w:hint="eastAsia"/>
+          <w:color w:val="E8BF6A"/>
+          <w:kern w:val="0"/>
+          <w:sz w:val="16"/>
+          <w:szCs w:val="16"/>
+        </w:rPr>
         <w:br/>
-        <w:t xml:space="preserve">   &lt;groupId&gt;</w:t>
-      </w:r>
+        <w:t xml:space="preserve">   &lt;</w:t>
+      </w:r>
+      <w:proofErr w:type="spellStart"/>
+      <w:r>
+        <w:rPr>
+          <w:rFonts w:ascii="宋体" w:eastAsia="宋体" w:hAnsi="宋体" w:cs="MingLiU" w:hint="eastAsia"/>
+          <w:color w:val="E8BF6A"/>
+          <w:kern w:val="0"/>
+          <w:sz w:val="16"/>
+          <w:szCs w:val="16"/>
+        </w:rPr>
+        <w:t>groupId</w:t>
+      </w:r>
+      <w:proofErr w:type="spellEnd"/>
+      <w:r>
+        <w:rPr>
+          <w:rFonts w:ascii="宋体" w:eastAsia="宋体" w:hAnsi="宋体" w:cs="MingLiU" w:hint="eastAsia"/>
+          <w:color w:val="E8BF6A"/>
+          <w:kern w:val="0"/>
+          <w:sz w:val="16"/>
+          <w:szCs w:val="16"/>
+        </w:rPr>
+        <w:t>&gt;</w:t>
+      </w:r>
+      <w:proofErr w:type="spellStart"/>
       <w:r>
         <w:rPr>
           <w:rFonts w:ascii="宋体" w:eastAsia="宋体" w:hAnsi="宋体" w:cs="MingLiU" w:hint="eastAsia"/>
@@ -1460,6 +1589,7 @@
         </w:rPr>
         <w:t>com.study</w:t>
       </w:r>
+      <w:proofErr w:type="spellEnd"/>
       <w:r>
         <w:rPr>
           <w:rFonts w:ascii="宋体" w:eastAsia="宋体" w:hAnsi="宋体" w:cs="MingLiU" w:hint="eastAsia"/>
@@ -1468,8 +1598,9 @@
           <w:sz w:val="16"/>
           <w:szCs w:val="16"/>
         </w:rPr>
-        <w:t>&lt;/groupId&gt;</w:t>
-      </w:r>
+        <w:t>&lt;/</w:t>
+      </w:r>
+      <w:proofErr w:type="spellStart"/>
       <w:r>
         <w:rPr>
           <w:rFonts w:ascii="宋体" w:eastAsia="宋体" w:hAnsi="宋体" w:cs="MingLiU" w:hint="eastAsia"/>
@@ -1478,9 +1609,53 @@
           <w:sz w:val="16"/>
           <w:szCs w:val="16"/>
         </w:rPr>
+        <w:t>groupId</w:t>
+      </w:r>
+      <w:proofErr w:type="spellEnd"/>
+      <w:r>
+        <w:rPr>
+          <w:rFonts w:ascii="宋体" w:eastAsia="宋体" w:hAnsi="宋体" w:cs="MingLiU" w:hint="eastAsia"/>
+          <w:color w:val="E8BF6A"/>
+          <w:kern w:val="0"/>
+          <w:sz w:val="16"/>
+          <w:szCs w:val="16"/>
+        </w:rPr>
+        <w:t>&gt;</w:t>
+      </w:r>
+      <w:r>
+        <w:rPr>
+          <w:rFonts w:ascii="宋体" w:eastAsia="宋体" w:hAnsi="宋体" w:cs="MingLiU" w:hint="eastAsia"/>
+          <w:color w:val="E8BF6A"/>
+          <w:kern w:val="0"/>
+          <w:sz w:val="16"/>
+          <w:szCs w:val="16"/>
+        </w:rPr>
         <w:br/>
-        <w:t xml:space="preserve">   &lt;artifactId&gt;</w:t>
-      </w:r>
+        <w:t xml:space="preserve">   &lt;</w:t>
+      </w:r>
+      <w:proofErr w:type="spellStart"/>
+      <w:r>
+        <w:rPr>
+          <w:rFonts w:ascii="宋体" w:eastAsia="宋体" w:hAnsi="宋体" w:cs="MingLiU" w:hint="eastAsia"/>
+          <w:color w:val="E8BF6A"/>
+          <w:kern w:val="0"/>
+          <w:sz w:val="16"/>
+          <w:szCs w:val="16"/>
+        </w:rPr>
+        <w:t>artifactId</w:t>
+      </w:r>
+      <w:proofErr w:type="spellEnd"/>
+      <w:r>
+        <w:rPr>
+          <w:rFonts w:ascii="宋体" w:eastAsia="宋体" w:hAnsi="宋体" w:cs="MingLiU" w:hint="eastAsia"/>
+          <w:color w:val="E8BF6A"/>
+          <w:kern w:val="0"/>
+          <w:sz w:val="16"/>
+          <w:szCs w:val="16"/>
+        </w:rPr>
+        <w:t>&gt;</w:t>
+      </w:r>
+      <w:proofErr w:type="spellStart"/>
       <w:r>
         <w:rPr>
           <w:rFonts w:ascii="宋体" w:eastAsia="宋体" w:hAnsi="宋体" w:cs="MingLiU" w:hint="eastAsia"/>
@@ -1491,6 +1666,7 @@
         </w:rPr>
         <w:t>springboot</w:t>
       </w:r>
+      <w:proofErr w:type="spellEnd"/>
       <w:r>
         <w:rPr>
           <w:rFonts w:ascii="宋体" w:eastAsia="宋体" w:hAnsi="宋体" w:cs="MingLiU" w:hint="eastAsia"/>
@@ -1499,8 +1675,9 @@
           <w:sz w:val="16"/>
           <w:szCs w:val="16"/>
         </w:rPr>
-        <w:t>&lt;/artifactId&gt;</w:t>
-      </w:r>
+        <w:t>&lt;/</w:t>
+      </w:r>
+      <w:proofErr w:type="spellStart"/>
       <w:r>
         <w:rPr>
           <w:rFonts w:ascii="宋体" w:eastAsia="宋体" w:hAnsi="宋体" w:cs="MingLiU" w:hint="eastAsia"/>
@@ -1509,6 +1686,27 @@
           <w:sz w:val="16"/>
           <w:szCs w:val="16"/>
         </w:rPr>
+        <w:t>artifactId</w:t>
+      </w:r>
+      <w:proofErr w:type="spellEnd"/>
+      <w:r>
+        <w:rPr>
+          <w:rFonts w:ascii="宋体" w:eastAsia="宋体" w:hAnsi="宋体" w:cs="MingLiU" w:hint="eastAsia"/>
+          <w:color w:val="E8BF6A"/>
+          <w:kern w:val="0"/>
+          <w:sz w:val="16"/>
+          <w:szCs w:val="16"/>
+        </w:rPr>
+        <w:t>&gt;</w:t>
+      </w:r>
+      <w:r>
+        <w:rPr>
+          <w:rFonts w:ascii="宋体" w:eastAsia="宋体" w:hAnsi="宋体" w:cs="MingLiU" w:hint="eastAsia"/>
+          <w:color w:val="E8BF6A"/>
+          <w:kern w:val="0"/>
+          <w:sz w:val="16"/>
+          <w:szCs w:val="16"/>
+        </w:rPr>
         <w:br/>
         <w:t xml:space="preserve">   &lt;version&gt;</w:t>
       </w:r>
@@ -1574,6 +1772,7 @@
         <w:br/>
         <w:t xml:space="preserve">   &lt;name&gt;</w:t>
       </w:r>
+      <w:proofErr w:type="spellStart"/>
       <w:r>
         <w:rPr>
           <w:rFonts w:ascii="宋体" w:eastAsia="宋体" w:hAnsi="宋体" w:cs="MingLiU" w:hint="eastAsia"/>
@@ -1584,6 +1783,7 @@
         </w:rPr>
         <w:t>springBoot</w:t>
       </w:r>
+      <w:proofErr w:type="spellEnd"/>
       <w:r>
         <w:rPr>
           <w:rFonts w:ascii="宋体" w:eastAsia="宋体" w:hAnsi="宋体" w:cs="MingLiU" w:hint="eastAsia"/>
@@ -1644,8 +1844,9 @@
           <w:sz w:val="16"/>
           <w:szCs w:val="16"/>
         </w:rPr>
-        <w:t>&lt;!--继承springBoot父项目--&gt;</w:t>
-      </w:r>
+        <w:t>&lt;!--继承</w:t>
+      </w:r>
+      <w:proofErr w:type="spellStart"/>
       <w:r>
         <w:rPr>
           <w:rFonts w:ascii="宋体" w:eastAsia="宋体" w:hAnsi="宋体" w:cs="MingLiU" w:hint="eastAsia"/>
@@ -1654,6 +1855,27 @@
           <w:sz w:val="16"/>
           <w:szCs w:val="16"/>
         </w:rPr>
+        <w:t>springBoot</w:t>
+      </w:r>
+      <w:proofErr w:type="spellEnd"/>
+      <w:r>
+        <w:rPr>
+          <w:rFonts w:ascii="宋体" w:eastAsia="宋体" w:hAnsi="宋体" w:cs="MingLiU" w:hint="eastAsia"/>
+          <w:color w:val="808080"/>
+          <w:kern w:val="0"/>
+          <w:sz w:val="16"/>
+          <w:szCs w:val="16"/>
+        </w:rPr>
+        <w:t>父项目--&gt;</w:t>
+      </w:r>
+      <w:r>
+        <w:rPr>
+          <w:rFonts w:ascii="宋体" w:eastAsia="宋体" w:hAnsi="宋体" w:cs="MingLiU" w:hint="eastAsia"/>
+          <w:color w:val="808080"/>
+          <w:kern w:val="0"/>
+          <w:sz w:val="16"/>
+          <w:szCs w:val="16"/>
+        </w:rPr>
         <w:br/>
         <w:t xml:space="preserve">   </w:t>
       </w:r>
@@ -1676,8 +1898,31 @@
           <w:szCs w:val="16"/>
         </w:rPr>
         <w:br/>
-        <w:t xml:space="preserve">      &lt;groupId&gt;</w:t>
-      </w:r>
+        <w:t xml:space="preserve">      &lt;</w:t>
+      </w:r>
+      <w:proofErr w:type="spellStart"/>
+      <w:r>
+        <w:rPr>
+          <w:rFonts w:ascii="宋体" w:eastAsia="宋体" w:hAnsi="宋体" w:cs="MingLiU" w:hint="eastAsia"/>
+          <w:color w:val="E8BF6A"/>
+          <w:kern w:val="0"/>
+          <w:sz w:val="16"/>
+          <w:szCs w:val="16"/>
+        </w:rPr>
+        <w:t>groupId</w:t>
+      </w:r>
+      <w:proofErr w:type="spellEnd"/>
+      <w:r>
+        <w:rPr>
+          <w:rFonts w:ascii="宋体" w:eastAsia="宋体" w:hAnsi="宋体" w:cs="MingLiU" w:hint="eastAsia"/>
+          <w:color w:val="E8BF6A"/>
+          <w:kern w:val="0"/>
+          <w:sz w:val="16"/>
+          <w:szCs w:val="16"/>
+        </w:rPr>
+        <w:t>&gt;</w:t>
+      </w:r>
+      <w:proofErr w:type="spellStart"/>
       <w:r>
         <w:rPr>
           <w:rFonts w:ascii="宋体" w:eastAsia="宋体" w:hAnsi="宋体" w:cs="MingLiU" w:hint="eastAsia"/>
@@ -1688,6 +1933,7 @@
         </w:rPr>
         <w:t>org.springframework.boot</w:t>
       </w:r>
+      <w:proofErr w:type="spellEnd"/>
       <w:r>
         <w:rPr>
           <w:rFonts w:ascii="宋体" w:eastAsia="宋体" w:hAnsi="宋体" w:cs="MingLiU" w:hint="eastAsia"/>
@@ -1696,8 +1942,9 @@
           <w:sz w:val="16"/>
           <w:szCs w:val="16"/>
         </w:rPr>
-        <w:t>&lt;/groupId&gt;</w:t>
-      </w:r>
+        <w:t>&lt;/</w:t>
+      </w:r>
+      <w:proofErr w:type="spellStart"/>
       <w:r>
         <w:rPr>
           <w:rFonts w:ascii="宋体" w:eastAsia="宋体" w:hAnsi="宋体" w:cs="MingLiU" w:hint="eastAsia"/>
@@ -1706,8 +1953,51 @@
           <w:sz w:val="16"/>
           <w:szCs w:val="16"/>
         </w:rPr>
+        <w:t>groupId</w:t>
+      </w:r>
+      <w:proofErr w:type="spellEnd"/>
+      <w:r>
+        <w:rPr>
+          <w:rFonts w:ascii="宋体" w:eastAsia="宋体" w:hAnsi="宋体" w:cs="MingLiU" w:hint="eastAsia"/>
+          <w:color w:val="E8BF6A"/>
+          <w:kern w:val="0"/>
+          <w:sz w:val="16"/>
+          <w:szCs w:val="16"/>
+        </w:rPr>
+        <w:t>&gt;</w:t>
+      </w:r>
+      <w:r>
+        <w:rPr>
+          <w:rFonts w:ascii="宋体" w:eastAsia="宋体" w:hAnsi="宋体" w:cs="MingLiU" w:hint="eastAsia"/>
+          <w:color w:val="E8BF6A"/>
+          <w:kern w:val="0"/>
+          <w:sz w:val="16"/>
+          <w:szCs w:val="16"/>
+        </w:rPr>
         <w:br/>
-        <w:t xml:space="preserve">      &lt;artifactId&gt;</w:t>
+        <w:t xml:space="preserve">      &lt;</w:t>
+      </w:r>
+      <w:proofErr w:type="spellStart"/>
+      <w:r>
+        <w:rPr>
+          <w:rFonts w:ascii="宋体" w:eastAsia="宋体" w:hAnsi="宋体" w:cs="MingLiU" w:hint="eastAsia"/>
+          <w:color w:val="E8BF6A"/>
+          <w:kern w:val="0"/>
+          <w:sz w:val="16"/>
+          <w:szCs w:val="16"/>
+        </w:rPr>
+        <w:t>artifactId</w:t>
+      </w:r>
+      <w:proofErr w:type="spellEnd"/>
+      <w:r>
+        <w:rPr>
+          <w:rFonts w:ascii="宋体" w:eastAsia="宋体" w:hAnsi="宋体" w:cs="MingLiU" w:hint="eastAsia"/>
+          <w:color w:val="E8BF6A"/>
+          <w:kern w:val="0"/>
+          <w:sz w:val="16"/>
+          <w:szCs w:val="16"/>
+        </w:rPr>
+        <w:t>&gt;</w:t>
       </w:r>
       <w:r>
         <w:rPr>
@@ -1727,8 +2017,9 @@
           <w:sz w:val="16"/>
           <w:szCs w:val="16"/>
         </w:rPr>
-        <w:t>&lt;/artifactId&gt;</w:t>
-      </w:r>
+        <w:t>&lt;/</w:t>
+      </w:r>
+      <w:proofErr w:type="spellStart"/>
       <w:r>
         <w:rPr>
           <w:rFonts w:ascii="宋体" w:eastAsia="宋体" w:hAnsi="宋体" w:cs="MingLiU" w:hint="eastAsia"/>
@@ -1737,6 +2028,27 @@
           <w:sz w:val="16"/>
           <w:szCs w:val="16"/>
         </w:rPr>
+        <w:t>artifactId</w:t>
+      </w:r>
+      <w:proofErr w:type="spellEnd"/>
+      <w:r>
+        <w:rPr>
+          <w:rFonts w:ascii="宋体" w:eastAsia="宋体" w:hAnsi="宋体" w:cs="MingLiU" w:hint="eastAsia"/>
+          <w:color w:val="E8BF6A"/>
+          <w:kern w:val="0"/>
+          <w:sz w:val="16"/>
+          <w:szCs w:val="16"/>
+        </w:rPr>
+        <w:t>&gt;</w:t>
+      </w:r>
+      <w:r>
+        <w:rPr>
+          <w:rFonts w:ascii="宋体" w:eastAsia="宋体" w:hAnsi="宋体" w:cs="MingLiU" w:hint="eastAsia"/>
+          <w:color w:val="E8BF6A"/>
+          <w:kern w:val="0"/>
+          <w:sz w:val="16"/>
+          <w:szCs w:val="16"/>
+        </w:rPr>
         <w:br/>
         <w:t xml:space="preserve">      &lt;version&gt;</w:t>
       </w:r>
@@ -1769,7 +2081,29 @@
           <w:szCs w:val="16"/>
         </w:rPr>
         <w:br/>
-        <w:t xml:space="preserve">      &lt;relativePath/&gt;</w:t>
+        <w:t xml:space="preserve">      &lt;</w:t>
+      </w:r>
+      <w:proofErr w:type="spellStart"/>
+      <w:r>
+        <w:rPr>
+          <w:rFonts w:ascii="宋体" w:eastAsia="宋体" w:hAnsi="宋体" w:cs="MingLiU" w:hint="eastAsia"/>
+          <w:color w:val="E8BF6A"/>
+          <w:kern w:val="0"/>
+          <w:sz w:val="16"/>
+          <w:szCs w:val="16"/>
+        </w:rPr>
+        <w:t>relativePath</w:t>
+      </w:r>
+      <w:proofErr w:type="spellEnd"/>
+      <w:r>
+        <w:rPr>
+          <w:rFonts w:ascii="宋体" w:eastAsia="宋体" w:hAnsi="宋体" w:cs="MingLiU" w:hint="eastAsia"/>
+          <w:color w:val="E8BF6A"/>
+          <w:kern w:val="0"/>
+          <w:sz w:val="16"/>
+          <w:szCs w:val="16"/>
+        </w:rPr>
+        <w:t>/&gt;</w:t>
       </w:r>
       <w:r>
         <w:rPr>
@@ -1874,7 +2208,29 @@
           <w:szCs w:val="16"/>
         </w:rPr>
         <w:br/>
-        <w:t xml:space="preserve">      &lt;java.version&gt;</w:t>
+        <w:t xml:space="preserve">      &lt;</w:t>
+      </w:r>
+      <w:proofErr w:type="spellStart"/>
+      <w:r>
+        <w:rPr>
+          <w:rFonts w:ascii="宋体" w:eastAsia="宋体" w:hAnsi="宋体" w:cs="MingLiU" w:hint="eastAsia"/>
+          <w:color w:val="E8BF6A"/>
+          <w:kern w:val="0"/>
+          <w:sz w:val="16"/>
+          <w:szCs w:val="16"/>
+        </w:rPr>
+        <w:t>java.version</w:t>
+      </w:r>
+      <w:proofErr w:type="spellEnd"/>
+      <w:r>
+        <w:rPr>
+          <w:rFonts w:ascii="宋体" w:eastAsia="宋体" w:hAnsi="宋体" w:cs="MingLiU" w:hint="eastAsia"/>
+          <w:color w:val="E8BF6A"/>
+          <w:kern w:val="0"/>
+          <w:sz w:val="16"/>
+          <w:szCs w:val="16"/>
+        </w:rPr>
+        <w:t>&gt;</w:t>
       </w:r>
       <w:r>
         <w:rPr>
@@ -1904,8 +2260,9 @@
           <w:sz w:val="16"/>
           <w:szCs w:val="16"/>
         </w:rPr>
-        <w:t>/java.version&gt;</w:t>
-      </w:r>
+        <w:t>/</w:t>
+      </w:r>
+      <w:proofErr w:type="spellStart"/>
       <w:r>
         <w:rPr>
           <w:rFonts w:ascii="宋体" w:eastAsia="宋体" w:hAnsi="宋体" w:cs="MingLiU" w:hint="eastAsia"/>
@@ -1914,6 +2271,27 @@
           <w:sz w:val="16"/>
           <w:szCs w:val="16"/>
         </w:rPr>
+        <w:t>java.version</w:t>
+      </w:r>
+      <w:proofErr w:type="spellEnd"/>
+      <w:r>
+        <w:rPr>
+          <w:rFonts w:ascii="宋体" w:eastAsia="宋体" w:hAnsi="宋体" w:cs="MingLiU" w:hint="eastAsia"/>
+          <w:color w:val="E8BF6A"/>
+          <w:kern w:val="0"/>
+          <w:sz w:val="16"/>
+          <w:szCs w:val="16"/>
+        </w:rPr>
+        <w:t>&gt;</w:t>
+      </w:r>
+      <w:r>
+        <w:rPr>
+          <w:rFonts w:ascii="宋体" w:eastAsia="宋体" w:hAnsi="宋体" w:cs="MingLiU" w:hint="eastAsia"/>
+          <w:color w:val="E8BF6A"/>
+          <w:kern w:val="0"/>
+          <w:sz w:val="16"/>
+          <w:szCs w:val="16"/>
+        </w:rPr>
         <w:br/>
         <w:t xml:space="preserve">   &lt;/properties&gt;</w:t>
       </w:r>
@@ -1948,8 +2326,31 @@
           <w:szCs w:val="16"/>
         </w:rPr>
         <w:br/>
-        <w:t xml:space="preserve">         &lt;groupId&gt;</w:t>
-      </w:r>
+        <w:t xml:space="preserve">         &lt;</w:t>
+      </w:r>
+      <w:proofErr w:type="spellStart"/>
+      <w:r>
+        <w:rPr>
+          <w:rFonts w:ascii="宋体" w:eastAsia="宋体" w:hAnsi="宋体" w:cs="MingLiU" w:hint="eastAsia"/>
+          <w:color w:val="E8BF6A"/>
+          <w:kern w:val="0"/>
+          <w:sz w:val="16"/>
+          <w:szCs w:val="16"/>
+        </w:rPr>
+        <w:t>groupId</w:t>
+      </w:r>
+      <w:proofErr w:type="spellEnd"/>
+      <w:r>
+        <w:rPr>
+          <w:rFonts w:ascii="宋体" w:eastAsia="宋体" w:hAnsi="宋体" w:cs="MingLiU" w:hint="eastAsia"/>
+          <w:color w:val="E8BF6A"/>
+          <w:kern w:val="0"/>
+          <w:sz w:val="16"/>
+          <w:szCs w:val="16"/>
+        </w:rPr>
+        <w:t>&gt;</w:t>
+      </w:r>
+      <w:proofErr w:type="spellStart"/>
       <w:r>
         <w:rPr>
           <w:rFonts w:ascii="宋体" w:eastAsia="宋体" w:hAnsi="宋体" w:cs="MingLiU" w:hint="eastAsia"/>
@@ -1960,6 +2361,7 @@
         </w:rPr>
         <w:t>org.springframework.boot</w:t>
       </w:r>
+      <w:proofErr w:type="spellEnd"/>
       <w:r>
         <w:rPr>
           <w:rFonts w:ascii="宋体" w:eastAsia="宋体" w:hAnsi="宋体" w:cs="MingLiU" w:hint="eastAsia"/>
@@ -1968,8 +2370,9 @@
           <w:sz w:val="16"/>
           <w:szCs w:val="16"/>
         </w:rPr>
-        <w:t>&lt;/groupId&gt;</w:t>
-      </w:r>
+        <w:t>&lt;/</w:t>
+      </w:r>
+      <w:proofErr w:type="spellStart"/>
       <w:r>
         <w:rPr>
           <w:rFonts w:ascii="宋体" w:eastAsia="宋体" w:hAnsi="宋体" w:cs="MingLiU" w:hint="eastAsia"/>
@@ -1978,8 +2381,51 @@
           <w:sz w:val="16"/>
           <w:szCs w:val="16"/>
         </w:rPr>
+        <w:t>groupId</w:t>
+      </w:r>
+      <w:proofErr w:type="spellEnd"/>
+      <w:r>
+        <w:rPr>
+          <w:rFonts w:ascii="宋体" w:eastAsia="宋体" w:hAnsi="宋体" w:cs="MingLiU" w:hint="eastAsia"/>
+          <w:color w:val="E8BF6A"/>
+          <w:kern w:val="0"/>
+          <w:sz w:val="16"/>
+          <w:szCs w:val="16"/>
+        </w:rPr>
+        <w:t>&gt;</w:t>
+      </w:r>
+      <w:r>
+        <w:rPr>
+          <w:rFonts w:ascii="宋体" w:eastAsia="宋体" w:hAnsi="宋体" w:cs="MingLiU" w:hint="eastAsia"/>
+          <w:color w:val="E8BF6A"/>
+          <w:kern w:val="0"/>
+          <w:sz w:val="16"/>
+          <w:szCs w:val="16"/>
+        </w:rPr>
         <w:br/>
-        <w:t xml:space="preserve">         &lt;artifactId&gt;</w:t>
+        <w:t xml:space="preserve">         &lt;</w:t>
+      </w:r>
+      <w:proofErr w:type="spellStart"/>
+      <w:r>
+        <w:rPr>
+          <w:rFonts w:ascii="宋体" w:eastAsia="宋体" w:hAnsi="宋体" w:cs="MingLiU" w:hint="eastAsia"/>
+          <w:color w:val="E8BF6A"/>
+          <w:kern w:val="0"/>
+          <w:sz w:val="16"/>
+          <w:szCs w:val="16"/>
+        </w:rPr>
+        <w:t>artifactId</w:t>
+      </w:r>
+      <w:proofErr w:type="spellEnd"/>
+      <w:r>
+        <w:rPr>
+          <w:rFonts w:ascii="宋体" w:eastAsia="宋体" w:hAnsi="宋体" w:cs="MingLiU" w:hint="eastAsia"/>
+          <w:color w:val="E8BF6A"/>
+          <w:kern w:val="0"/>
+          <w:sz w:val="16"/>
+          <w:szCs w:val="16"/>
+        </w:rPr>
+        <w:t>&gt;</w:t>
       </w:r>
       <w:r>
         <w:rPr>
@@ -2001,6 +2447,7 @@
         </w:rPr>
         <w:t>&lt;/</w:t>
       </w:r>
+      <w:proofErr w:type="spellStart"/>
       <w:r>
         <w:rPr>
           <w:rFonts w:ascii="宋体" w:eastAsia="宋体" w:hAnsi="宋体" w:cs="MingLiU" w:hint="eastAsia"/>
@@ -2009,8 +2456,9 @@
           <w:sz w:val="16"/>
           <w:szCs w:val="16"/>
         </w:rPr>
-        <w:t>artifactId&gt;</w:t>
-      </w:r>
+        <w:t>artifactId</w:t>
+      </w:r>
+      <w:proofErr w:type="spellEnd"/>
       <w:r>
         <w:rPr>
           <w:rFonts w:ascii="宋体" w:eastAsia="宋体" w:hAnsi="宋体" w:cs="MingLiU" w:hint="eastAsia"/>
@@ -2019,6 +2467,16 @@
           <w:sz w:val="16"/>
           <w:szCs w:val="16"/>
         </w:rPr>
+        <w:t>&gt;</w:t>
+      </w:r>
+      <w:r>
+        <w:rPr>
+          <w:rFonts w:ascii="宋体" w:eastAsia="宋体" w:hAnsi="宋体" w:cs="MingLiU" w:hint="eastAsia"/>
+          <w:color w:val="E8BF6A"/>
+          <w:kern w:val="0"/>
+          <w:sz w:val="16"/>
+          <w:szCs w:val="16"/>
+        </w:rPr>
         <w:br/>
         <w:t xml:space="preserve">      &lt;/dependency&gt;</w:t>
       </w:r>
@@ -2042,8 +2500,31 @@
           <w:szCs w:val="16"/>
         </w:rPr>
         <w:br/>
-        <w:t xml:space="preserve">            &lt;groupId&gt;</w:t>
-      </w:r>
+        <w:t xml:space="preserve">            &lt;</w:t>
+      </w:r>
+      <w:proofErr w:type="spellStart"/>
+      <w:r>
+        <w:rPr>
+          <w:rFonts w:ascii="宋体" w:eastAsia="宋体" w:hAnsi="宋体" w:cs="MingLiU" w:hint="eastAsia"/>
+          <w:color w:val="E8BF6A"/>
+          <w:kern w:val="0"/>
+          <w:sz w:val="16"/>
+          <w:szCs w:val="16"/>
+        </w:rPr>
+        <w:t>groupId</w:t>
+      </w:r>
+      <w:proofErr w:type="spellEnd"/>
+      <w:r>
+        <w:rPr>
+          <w:rFonts w:ascii="宋体" w:eastAsia="宋体" w:hAnsi="宋体" w:cs="MingLiU" w:hint="eastAsia"/>
+          <w:color w:val="E8BF6A"/>
+          <w:kern w:val="0"/>
+          <w:sz w:val="16"/>
+          <w:szCs w:val="16"/>
+        </w:rPr>
+        <w:t>&gt;</w:t>
+      </w:r>
+      <w:proofErr w:type="spellStart"/>
       <w:r>
         <w:rPr>
           <w:rFonts w:ascii="宋体" w:eastAsia="宋体" w:hAnsi="宋体" w:cs="MingLiU" w:hint="eastAsia"/>
@@ -2054,6 +2535,7 @@
         </w:rPr>
         <w:t>org.springframework.boot</w:t>
       </w:r>
+      <w:proofErr w:type="spellEnd"/>
       <w:r>
         <w:rPr>
           <w:rFonts w:ascii="宋体" w:eastAsia="宋体" w:hAnsi="宋体" w:cs="MingLiU" w:hint="eastAsia"/>
@@ -2062,8 +2544,9 @@
           <w:sz w:val="16"/>
           <w:szCs w:val="16"/>
         </w:rPr>
-        <w:t>&lt;/groupId&gt;</w:t>
-      </w:r>
+        <w:t>&lt;/</w:t>
+      </w:r>
+      <w:proofErr w:type="spellStart"/>
       <w:r>
         <w:rPr>
           <w:rFonts w:ascii="宋体" w:eastAsia="宋体" w:hAnsi="宋体" w:cs="MingLiU" w:hint="eastAsia"/>
@@ -2072,8 +2555,51 @@
           <w:sz w:val="16"/>
           <w:szCs w:val="16"/>
         </w:rPr>
+        <w:t>groupId</w:t>
+      </w:r>
+      <w:proofErr w:type="spellEnd"/>
+      <w:r>
+        <w:rPr>
+          <w:rFonts w:ascii="宋体" w:eastAsia="宋体" w:hAnsi="宋体" w:cs="MingLiU" w:hint="eastAsia"/>
+          <w:color w:val="E8BF6A"/>
+          <w:kern w:val="0"/>
+          <w:sz w:val="16"/>
+          <w:szCs w:val="16"/>
+        </w:rPr>
+        <w:t>&gt;</w:t>
+      </w:r>
+      <w:r>
+        <w:rPr>
+          <w:rFonts w:ascii="宋体" w:eastAsia="宋体" w:hAnsi="宋体" w:cs="MingLiU" w:hint="eastAsia"/>
+          <w:color w:val="E8BF6A"/>
+          <w:kern w:val="0"/>
+          <w:sz w:val="16"/>
+          <w:szCs w:val="16"/>
+        </w:rPr>
         <w:br/>
-        <w:t xml:space="preserve">            &lt;artifactId&gt;</w:t>
+        <w:t xml:space="preserve">            &lt;</w:t>
+      </w:r>
+      <w:proofErr w:type="spellStart"/>
+      <w:r>
+        <w:rPr>
+          <w:rFonts w:ascii="宋体" w:eastAsia="宋体" w:hAnsi="宋体" w:cs="MingLiU" w:hint="eastAsia"/>
+          <w:color w:val="E8BF6A"/>
+          <w:kern w:val="0"/>
+          <w:sz w:val="16"/>
+          <w:szCs w:val="16"/>
+        </w:rPr>
+        <w:t>artifactId</w:t>
+      </w:r>
+      <w:proofErr w:type="spellEnd"/>
+      <w:r>
+        <w:rPr>
+          <w:rFonts w:ascii="宋体" w:eastAsia="宋体" w:hAnsi="宋体" w:cs="MingLiU" w:hint="eastAsia"/>
+          <w:color w:val="E8BF6A"/>
+          <w:kern w:val="0"/>
+          <w:sz w:val="16"/>
+          <w:szCs w:val="16"/>
+        </w:rPr>
+        <w:t>&gt;</w:t>
       </w:r>
       <w:r>
         <w:rPr>
@@ -2083,8 +2609,20 @@
           <w:sz w:val="16"/>
           <w:szCs w:val="16"/>
         </w:rPr>
-        <w:t>spring-boot-devtools</w:t>
-      </w:r>
+        <w:t>spring-boot-</w:t>
+      </w:r>
+      <w:proofErr w:type="spellStart"/>
+      <w:r>
+        <w:rPr>
+          <w:rFonts w:ascii="宋体" w:eastAsia="宋体" w:hAnsi="宋体" w:cs="MingLiU" w:hint="eastAsia"/>
+          <w:color w:val="A9B7C6"/>
+          <w:kern w:val="0"/>
+          <w:sz w:val="16"/>
+          <w:szCs w:val="16"/>
+        </w:rPr>
+        <w:t>devtools</w:t>
+      </w:r>
+      <w:proofErr w:type="spellEnd"/>
       <w:r>
         <w:rPr>
           <w:rFonts w:ascii="宋体" w:eastAsia="宋体" w:hAnsi="宋体" w:cs="MingLiU" w:hint="eastAsia"/>
@@ -2093,8 +2631,9 @@
           <w:sz w:val="16"/>
           <w:szCs w:val="16"/>
         </w:rPr>
-        <w:t>&lt;/artifactId&gt;</w:t>
-      </w:r>
+        <w:t>&lt;/</w:t>
+      </w:r>
+      <w:proofErr w:type="spellStart"/>
       <w:r>
         <w:rPr>
           <w:rFonts w:ascii="宋体" w:eastAsia="宋体" w:hAnsi="宋体" w:cs="MingLiU" w:hint="eastAsia"/>
@@ -2103,6 +2642,27 @@
           <w:sz w:val="16"/>
           <w:szCs w:val="16"/>
         </w:rPr>
+        <w:t>artifactId</w:t>
+      </w:r>
+      <w:proofErr w:type="spellEnd"/>
+      <w:r>
+        <w:rPr>
+          <w:rFonts w:ascii="宋体" w:eastAsia="宋体" w:hAnsi="宋体" w:cs="MingLiU" w:hint="eastAsia"/>
+          <w:color w:val="E8BF6A"/>
+          <w:kern w:val="0"/>
+          <w:sz w:val="16"/>
+          <w:szCs w:val="16"/>
+        </w:rPr>
+        <w:t>&gt;</w:t>
+      </w:r>
+      <w:r>
+        <w:rPr>
+          <w:rFonts w:ascii="宋体" w:eastAsia="宋体" w:hAnsi="宋体" w:cs="MingLiU" w:hint="eastAsia"/>
+          <w:color w:val="E8BF6A"/>
+          <w:kern w:val="0"/>
+          <w:sz w:val="16"/>
+          <w:szCs w:val="16"/>
+        </w:rPr>
         <w:br/>
         <w:t xml:space="preserve">            &lt;optional&gt;</w:t>
       </w:r>
@@ -2167,8 +2727,31 @@
           <w:szCs w:val="16"/>
         </w:rPr>
         <w:br/>
-        <w:t xml:space="preserve">            &lt;groupId&gt;</w:t>
-      </w:r>
+        <w:t xml:space="preserve">            &lt;</w:t>
+      </w:r>
+      <w:proofErr w:type="spellStart"/>
+      <w:r>
+        <w:rPr>
+          <w:rFonts w:ascii="宋体" w:eastAsia="宋体" w:hAnsi="宋体" w:cs="MingLiU" w:hint="eastAsia"/>
+          <w:color w:val="E8BF6A"/>
+          <w:kern w:val="0"/>
+          <w:sz w:val="16"/>
+          <w:szCs w:val="16"/>
+        </w:rPr>
+        <w:t>groupId</w:t>
+      </w:r>
+      <w:proofErr w:type="spellEnd"/>
+      <w:r>
+        <w:rPr>
+          <w:rFonts w:ascii="宋体" w:eastAsia="宋体" w:hAnsi="宋体" w:cs="MingLiU" w:hint="eastAsia"/>
+          <w:color w:val="E8BF6A"/>
+          <w:kern w:val="0"/>
+          <w:sz w:val="16"/>
+          <w:szCs w:val="16"/>
+        </w:rPr>
+        <w:t>&gt;</w:t>
+      </w:r>
+      <w:proofErr w:type="spellStart"/>
       <w:r>
         <w:rPr>
           <w:rFonts w:ascii="宋体" w:eastAsia="宋体" w:hAnsi="宋体" w:cs="MingLiU" w:hint="eastAsia"/>
@@ -2179,6 +2762,7 @@
         </w:rPr>
         <w:t>org.springframework.boot</w:t>
       </w:r>
+      <w:proofErr w:type="spellEnd"/>
       <w:r>
         <w:rPr>
           <w:rFonts w:ascii="宋体" w:eastAsia="宋体" w:hAnsi="宋体" w:cs="MingLiU" w:hint="eastAsia"/>
@@ -2187,8 +2771,9 @@
           <w:sz w:val="16"/>
           <w:szCs w:val="16"/>
         </w:rPr>
-        <w:t>&lt;/groupId&gt;</w:t>
-      </w:r>
+        <w:t>&lt;/</w:t>
+      </w:r>
+      <w:proofErr w:type="spellStart"/>
       <w:r>
         <w:rPr>
           <w:rFonts w:ascii="宋体" w:eastAsia="宋体" w:hAnsi="宋体" w:cs="MingLiU" w:hint="eastAsia"/>
@@ -2197,8 +2782,51 @@
           <w:sz w:val="16"/>
           <w:szCs w:val="16"/>
         </w:rPr>
+        <w:t>groupId</w:t>
+      </w:r>
+      <w:proofErr w:type="spellEnd"/>
+      <w:r>
+        <w:rPr>
+          <w:rFonts w:ascii="宋体" w:eastAsia="宋体" w:hAnsi="宋体" w:cs="MingLiU" w:hint="eastAsia"/>
+          <w:color w:val="E8BF6A"/>
+          <w:kern w:val="0"/>
+          <w:sz w:val="16"/>
+          <w:szCs w:val="16"/>
+        </w:rPr>
+        <w:t>&gt;</w:t>
+      </w:r>
+      <w:r>
+        <w:rPr>
+          <w:rFonts w:ascii="宋体" w:eastAsia="宋体" w:hAnsi="宋体" w:cs="MingLiU" w:hint="eastAsia"/>
+          <w:color w:val="E8BF6A"/>
+          <w:kern w:val="0"/>
+          <w:sz w:val="16"/>
+          <w:szCs w:val="16"/>
+        </w:rPr>
         <w:br/>
-        <w:t xml:space="preserve">            &lt;artifactId&gt;</w:t>
+        <w:t xml:space="preserve">            &lt;</w:t>
+      </w:r>
+      <w:proofErr w:type="spellStart"/>
+      <w:r>
+        <w:rPr>
+          <w:rFonts w:ascii="宋体" w:eastAsia="宋体" w:hAnsi="宋体" w:cs="MingLiU" w:hint="eastAsia"/>
+          <w:color w:val="E8BF6A"/>
+          <w:kern w:val="0"/>
+          <w:sz w:val="16"/>
+          <w:szCs w:val="16"/>
+        </w:rPr>
+        <w:t>artifactId</w:t>
+      </w:r>
+      <w:proofErr w:type="spellEnd"/>
+      <w:r>
+        <w:rPr>
+          <w:rFonts w:ascii="宋体" w:eastAsia="宋体" w:hAnsi="宋体" w:cs="MingLiU" w:hint="eastAsia"/>
+          <w:color w:val="E8BF6A"/>
+          <w:kern w:val="0"/>
+          <w:sz w:val="16"/>
+          <w:szCs w:val="16"/>
+        </w:rPr>
+        <w:t>&gt;</w:t>
       </w:r>
       <w:r>
         <w:rPr>
@@ -2218,8 +2846,9 @@
           <w:sz w:val="16"/>
           <w:szCs w:val="16"/>
         </w:rPr>
-        <w:t>&lt;/ar</w:t>
-      </w:r>
+        <w:t>&lt;/</w:t>
+      </w:r>
+      <w:proofErr w:type="spellStart"/>
       <w:r>
         <w:rPr>
           <w:rFonts w:ascii="宋体" w:eastAsia="宋体" w:hAnsi="宋体" w:cs="MingLiU" w:hint="eastAsia"/>
@@ -2228,7 +2857,7 @@
           <w:sz w:val="16"/>
           <w:szCs w:val="16"/>
         </w:rPr>
-        <w:t>tifactId&gt;</w:t>
+        <w:t>ar</w:t>
       </w:r>
       <w:r>
         <w:rPr>
@@ -2238,6 +2867,27 @@
           <w:sz w:val="16"/>
           <w:szCs w:val="16"/>
         </w:rPr>
+        <w:t>tifactId</w:t>
+      </w:r>
+      <w:proofErr w:type="spellEnd"/>
+      <w:r>
+        <w:rPr>
+          <w:rFonts w:ascii="宋体" w:eastAsia="宋体" w:hAnsi="宋体" w:cs="MingLiU" w:hint="eastAsia"/>
+          <w:color w:val="E8BF6A"/>
+          <w:kern w:val="0"/>
+          <w:sz w:val="16"/>
+          <w:szCs w:val="16"/>
+        </w:rPr>
+        <w:t>&gt;</w:t>
+      </w:r>
+      <w:r>
+        <w:rPr>
+          <w:rFonts w:ascii="宋体" w:eastAsia="宋体" w:hAnsi="宋体" w:cs="MingLiU" w:hint="eastAsia"/>
+          <w:color w:val="E8BF6A"/>
+          <w:kern w:val="0"/>
+          <w:sz w:val="16"/>
+          <w:szCs w:val="16"/>
+        </w:rPr>
         <w:br/>
         <w:t xml:space="preserve">        &lt;/dependency&gt;</w:t>
       </w:r>
@@ -2271,8 +2921,31 @@
           <w:szCs w:val="16"/>
         </w:rPr>
         <w:br/>
-        <w:t xml:space="preserve">         &lt;groupId&gt;</w:t>
-      </w:r>
+        <w:t xml:space="preserve">         &lt;</w:t>
+      </w:r>
+      <w:proofErr w:type="spellStart"/>
+      <w:r>
+        <w:rPr>
+          <w:rFonts w:ascii="宋体" w:eastAsia="宋体" w:hAnsi="宋体" w:cs="MingLiU" w:hint="eastAsia"/>
+          <w:color w:val="E8BF6A"/>
+          <w:kern w:val="0"/>
+          <w:sz w:val="16"/>
+          <w:szCs w:val="16"/>
+        </w:rPr>
+        <w:t>groupId</w:t>
+      </w:r>
+      <w:proofErr w:type="spellEnd"/>
+      <w:r>
+        <w:rPr>
+          <w:rFonts w:ascii="宋体" w:eastAsia="宋体" w:hAnsi="宋体" w:cs="MingLiU" w:hint="eastAsia"/>
+          <w:color w:val="E8BF6A"/>
+          <w:kern w:val="0"/>
+          <w:sz w:val="16"/>
+          <w:szCs w:val="16"/>
+        </w:rPr>
+        <w:t>&gt;</w:t>
+      </w:r>
+      <w:proofErr w:type="spellStart"/>
       <w:r>
         <w:rPr>
           <w:rFonts w:ascii="宋体" w:eastAsia="宋体" w:hAnsi="宋体" w:cs="MingLiU" w:hint="eastAsia"/>
@@ -2283,6 +2956,7 @@
         </w:rPr>
         <w:t>org.springframework.boot</w:t>
       </w:r>
+      <w:proofErr w:type="spellEnd"/>
       <w:r>
         <w:rPr>
           <w:rFonts w:ascii="宋体" w:eastAsia="宋体" w:hAnsi="宋体" w:cs="MingLiU" w:hint="eastAsia"/>
@@ -2291,8 +2965,9 @@
           <w:sz w:val="16"/>
           <w:szCs w:val="16"/>
         </w:rPr>
-        <w:t>&lt;/groupId&gt;</w:t>
-      </w:r>
+        <w:t>&lt;/</w:t>
+      </w:r>
+      <w:proofErr w:type="spellStart"/>
       <w:r>
         <w:rPr>
           <w:rFonts w:ascii="宋体" w:eastAsia="宋体" w:hAnsi="宋体" w:cs="MingLiU" w:hint="eastAsia"/>
@@ -2301,8 +2976,51 @@
           <w:sz w:val="16"/>
           <w:szCs w:val="16"/>
         </w:rPr>
+        <w:t>groupId</w:t>
+      </w:r>
+      <w:proofErr w:type="spellEnd"/>
+      <w:r>
+        <w:rPr>
+          <w:rFonts w:ascii="宋体" w:eastAsia="宋体" w:hAnsi="宋体" w:cs="MingLiU" w:hint="eastAsia"/>
+          <w:color w:val="E8BF6A"/>
+          <w:kern w:val="0"/>
+          <w:sz w:val="16"/>
+          <w:szCs w:val="16"/>
+        </w:rPr>
+        <w:t>&gt;</w:t>
+      </w:r>
+      <w:r>
+        <w:rPr>
+          <w:rFonts w:ascii="宋体" w:eastAsia="宋体" w:hAnsi="宋体" w:cs="MingLiU" w:hint="eastAsia"/>
+          <w:color w:val="E8BF6A"/>
+          <w:kern w:val="0"/>
+          <w:sz w:val="16"/>
+          <w:szCs w:val="16"/>
+        </w:rPr>
         <w:br/>
-        <w:t xml:space="preserve">         &lt;artifactId&gt;</w:t>
+        <w:t xml:space="preserve">         &lt;</w:t>
+      </w:r>
+      <w:proofErr w:type="spellStart"/>
+      <w:r>
+        <w:rPr>
+          <w:rFonts w:ascii="宋体" w:eastAsia="宋体" w:hAnsi="宋体" w:cs="MingLiU" w:hint="eastAsia"/>
+          <w:color w:val="E8BF6A"/>
+          <w:kern w:val="0"/>
+          <w:sz w:val="16"/>
+          <w:szCs w:val="16"/>
+        </w:rPr>
+        <w:t>artifactId</w:t>
+      </w:r>
+      <w:proofErr w:type="spellEnd"/>
+      <w:r>
+        <w:rPr>
+          <w:rFonts w:ascii="宋体" w:eastAsia="宋体" w:hAnsi="宋体" w:cs="MingLiU" w:hint="eastAsia"/>
+          <w:color w:val="E8BF6A"/>
+          <w:kern w:val="0"/>
+          <w:sz w:val="16"/>
+          <w:szCs w:val="16"/>
+        </w:rPr>
+        <w:t>&gt;</w:t>
       </w:r>
       <w:r>
         <w:rPr>
@@ -2322,8 +3040,9 @@
           <w:sz w:val="16"/>
           <w:szCs w:val="16"/>
         </w:rPr>
-        <w:t>&lt;/artifactId&gt;</w:t>
-      </w:r>
+        <w:t>&lt;/</w:t>
+      </w:r>
+      <w:proofErr w:type="spellStart"/>
       <w:r>
         <w:rPr>
           <w:rFonts w:ascii="宋体" w:eastAsia="宋体" w:hAnsi="宋体" w:cs="MingLiU" w:hint="eastAsia"/>
@@ -2332,6 +3051,27 @@
           <w:sz w:val="16"/>
           <w:szCs w:val="16"/>
         </w:rPr>
+        <w:t>artifactId</w:t>
+      </w:r>
+      <w:proofErr w:type="spellEnd"/>
+      <w:r>
+        <w:rPr>
+          <w:rFonts w:ascii="宋体" w:eastAsia="宋体" w:hAnsi="宋体" w:cs="MingLiU" w:hint="eastAsia"/>
+          <w:color w:val="E8BF6A"/>
+          <w:kern w:val="0"/>
+          <w:sz w:val="16"/>
+          <w:szCs w:val="16"/>
+        </w:rPr>
+        <w:t>&gt;</w:t>
+      </w:r>
+      <w:r>
+        <w:rPr>
+          <w:rFonts w:ascii="宋体" w:eastAsia="宋体" w:hAnsi="宋体" w:cs="MingLiU" w:hint="eastAsia"/>
+          <w:color w:val="E8BF6A"/>
+          <w:kern w:val="0"/>
+          <w:sz w:val="16"/>
+          <w:szCs w:val="16"/>
+        </w:rPr>
         <w:br/>
         <w:t xml:space="preserve">         &lt;scope&gt;</w:t>
       </w:r>
@@ -2419,8 +3159,31 @@
           <w:szCs w:val="16"/>
         </w:rPr>
         <w:br/>
-        <w:t xml:space="preserve">            &lt;groupId&gt;</w:t>
-      </w:r>
+        <w:t xml:space="preserve">            &lt;</w:t>
+      </w:r>
+      <w:proofErr w:type="spellStart"/>
+      <w:r>
+        <w:rPr>
+          <w:rFonts w:ascii="宋体" w:eastAsia="宋体" w:hAnsi="宋体" w:cs="MingLiU" w:hint="eastAsia"/>
+          <w:color w:val="E8BF6A"/>
+          <w:kern w:val="0"/>
+          <w:sz w:val="16"/>
+          <w:szCs w:val="16"/>
+        </w:rPr>
+        <w:t>groupId</w:t>
+      </w:r>
+      <w:proofErr w:type="spellEnd"/>
+      <w:r>
+        <w:rPr>
+          <w:rFonts w:ascii="宋体" w:eastAsia="宋体" w:hAnsi="宋体" w:cs="MingLiU" w:hint="eastAsia"/>
+          <w:color w:val="E8BF6A"/>
+          <w:kern w:val="0"/>
+          <w:sz w:val="16"/>
+          <w:szCs w:val="16"/>
+        </w:rPr>
+        <w:t>&gt;</w:t>
+      </w:r>
+      <w:proofErr w:type="spellStart"/>
       <w:r>
         <w:rPr>
           <w:rFonts w:ascii="宋体" w:eastAsia="宋体" w:hAnsi="宋体" w:cs="MingLiU" w:hint="eastAsia"/>
@@ -2431,6 +3194,7 @@
         </w:rPr>
         <w:t>org.springframework.boot</w:t>
       </w:r>
+      <w:proofErr w:type="spellEnd"/>
       <w:r>
         <w:rPr>
           <w:rFonts w:ascii="宋体" w:eastAsia="宋体" w:hAnsi="宋体" w:cs="MingLiU" w:hint="eastAsia"/>
@@ -2439,8 +3203,9 @@
           <w:sz w:val="16"/>
           <w:szCs w:val="16"/>
         </w:rPr>
-        <w:t>&lt;/groupId&gt;</w:t>
-      </w:r>
+        <w:t>&lt;/</w:t>
+      </w:r>
+      <w:proofErr w:type="spellStart"/>
       <w:r>
         <w:rPr>
           <w:rFonts w:ascii="宋体" w:eastAsia="宋体" w:hAnsi="宋体" w:cs="MingLiU" w:hint="eastAsia"/>
@@ -2449,8 +3214,51 @@
           <w:sz w:val="16"/>
           <w:szCs w:val="16"/>
         </w:rPr>
+        <w:t>groupId</w:t>
+      </w:r>
+      <w:proofErr w:type="spellEnd"/>
+      <w:r>
+        <w:rPr>
+          <w:rFonts w:ascii="宋体" w:eastAsia="宋体" w:hAnsi="宋体" w:cs="MingLiU" w:hint="eastAsia"/>
+          <w:color w:val="E8BF6A"/>
+          <w:kern w:val="0"/>
+          <w:sz w:val="16"/>
+          <w:szCs w:val="16"/>
+        </w:rPr>
+        <w:t>&gt;</w:t>
+      </w:r>
+      <w:r>
+        <w:rPr>
+          <w:rFonts w:ascii="宋体" w:eastAsia="宋体" w:hAnsi="宋体" w:cs="MingLiU" w:hint="eastAsia"/>
+          <w:color w:val="E8BF6A"/>
+          <w:kern w:val="0"/>
+          <w:sz w:val="16"/>
+          <w:szCs w:val="16"/>
+        </w:rPr>
         <w:br/>
-        <w:t xml:space="preserve">            &lt;artifactId&gt;</w:t>
+        <w:t xml:space="preserve">            &lt;</w:t>
+      </w:r>
+      <w:proofErr w:type="spellStart"/>
+      <w:r>
+        <w:rPr>
+          <w:rFonts w:ascii="宋体" w:eastAsia="宋体" w:hAnsi="宋体" w:cs="MingLiU" w:hint="eastAsia"/>
+          <w:color w:val="E8BF6A"/>
+          <w:kern w:val="0"/>
+          <w:sz w:val="16"/>
+          <w:szCs w:val="16"/>
+        </w:rPr>
+        <w:t>artifactId</w:t>
+      </w:r>
+      <w:proofErr w:type="spellEnd"/>
+      <w:r>
+        <w:rPr>
+          <w:rFonts w:ascii="宋体" w:eastAsia="宋体" w:hAnsi="宋体" w:cs="MingLiU" w:hint="eastAsia"/>
+          <w:color w:val="E8BF6A"/>
+          <w:kern w:val="0"/>
+          <w:sz w:val="16"/>
+          <w:szCs w:val="16"/>
+        </w:rPr>
+        <w:t>&gt;</w:t>
       </w:r>
       <w:r>
         <w:rPr>
@@ -2470,7 +3278,29 @@
           <w:sz w:val="16"/>
           <w:szCs w:val="16"/>
         </w:rPr>
-        <w:t>&lt;/artifactId&gt;</w:t>
+        <w:t>&lt;/</w:t>
+      </w:r>
+      <w:proofErr w:type="spellStart"/>
+      <w:r>
+        <w:rPr>
+          <w:rFonts w:ascii="宋体" w:eastAsia="宋体" w:hAnsi="宋体" w:cs="MingLiU" w:hint="eastAsia"/>
+          <w:color w:val="E8BF6A"/>
+          <w:kern w:val="0"/>
+          <w:sz w:val="16"/>
+          <w:szCs w:val="16"/>
+        </w:rPr>
+        <w:t>artifactId</w:t>
+      </w:r>
+      <w:proofErr w:type="spellEnd"/>
+      <w:r>
+        <w:rPr>
+          <w:rFonts w:ascii="宋体" w:eastAsia="宋体" w:hAnsi="宋体" w:cs="MingLiU" w:hint="eastAsia"/>
+          <w:color w:val="E8BF6A"/>
+          <w:kern w:val="0"/>
+          <w:sz w:val="16"/>
+          <w:szCs w:val="16"/>
+        </w:rPr>
+        <w:t>&gt;</w:t>
       </w:r>
       <w:r>
         <w:rPr>
@@ -2641,7 +3471,29 @@
           <w:sz w:val="23"/>
           <w:szCs w:val="23"/>
         </w:rPr>
-        <w:t>&lt;dependency&gt;</w:t>
+        <w:t>&lt;</w:t>
+      </w:r>
+      <w:proofErr w:type="gramStart"/>
+      <w:r>
+        <w:rPr>
+          <w:rFonts w:ascii="Consolas" w:eastAsia="MingLiU" w:hAnsi="Consolas" w:cs="Consolas"/>
+          <w:color w:val="3F7F7F"/>
+          <w:kern w:val="0"/>
+          <w:sz w:val="23"/>
+          <w:szCs w:val="23"/>
+        </w:rPr>
+        <w:t>dependency</w:t>
+      </w:r>
+      <w:proofErr w:type="gramEnd"/>
+      <w:r>
+        <w:rPr>
+          <w:rFonts w:ascii="Consolas" w:eastAsia="MingLiU" w:hAnsi="Consolas" w:cs="Consolas"/>
+          <w:color w:val="3F7F7F"/>
+          <w:kern w:val="0"/>
+          <w:sz w:val="23"/>
+          <w:szCs w:val="23"/>
+        </w:rPr>
+        <w:t>&gt;</w:t>
       </w:r>
     </w:p>
     <w:p>
@@ -2698,8 +3550,31 @@
           <w:sz w:val="23"/>
           <w:szCs w:val="23"/>
         </w:rPr>
-        <w:t>&lt;groupId&gt;</w:t>
-      </w:r>
+        <w:t>&lt;</w:t>
+      </w:r>
+      <w:proofErr w:type="spellStart"/>
+      <w:r>
+        <w:rPr>
+          <w:rFonts w:ascii="Consolas" w:eastAsia="MingLiU" w:hAnsi="Consolas" w:cs="Consolas"/>
+          <w:color w:val="3F7F7F"/>
+          <w:kern w:val="0"/>
+          <w:sz w:val="23"/>
+          <w:szCs w:val="23"/>
+        </w:rPr>
+        <w:t>groupId</w:t>
+      </w:r>
+      <w:proofErr w:type="spellEnd"/>
+      <w:r>
+        <w:rPr>
+          <w:rFonts w:ascii="Consolas" w:eastAsia="MingLiU" w:hAnsi="Consolas" w:cs="Consolas"/>
+          <w:color w:val="3F7F7F"/>
+          <w:kern w:val="0"/>
+          <w:sz w:val="23"/>
+          <w:szCs w:val="23"/>
+        </w:rPr>
+        <w:t>&gt;</w:t>
+      </w:r>
+      <w:proofErr w:type="spellStart"/>
       <w:r>
         <w:rPr>
           <w:rFonts w:ascii="Consolas" w:eastAsia="MingLiU" w:hAnsi="Consolas" w:cs="Consolas"/>
@@ -2710,6 +3585,7 @@
         </w:rPr>
         <w:t>org.springframework.data</w:t>
       </w:r>
+      <w:proofErr w:type="spellEnd"/>
       <w:r>
         <w:rPr>
           <w:rFonts w:ascii="Consolas" w:eastAsia="MingLiU" w:hAnsi="Consolas" w:cs="Consolas"/>
@@ -2718,7 +3594,29 @@
           <w:sz w:val="23"/>
           <w:szCs w:val="23"/>
         </w:rPr>
-        <w:t>&lt;/groupId&gt;</w:t>
+        <w:t>&lt;/</w:t>
+      </w:r>
+      <w:proofErr w:type="spellStart"/>
+      <w:r>
+        <w:rPr>
+          <w:rFonts w:ascii="Consolas" w:eastAsia="MingLiU" w:hAnsi="Consolas" w:cs="Consolas"/>
+          <w:color w:val="3F7F7F"/>
+          <w:kern w:val="0"/>
+          <w:sz w:val="23"/>
+          <w:szCs w:val="23"/>
+        </w:rPr>
+        <w:t>groupId</w:t>
+      </w:r>
+      <w:proofErr w:type="spellEnd"/>
+      <w:r>
+        <w:rPr>
+          <w:rFonts w:ascii="Consolas" w:eastAsia="MingLiU" w:hAnsi="Consolas" w:cs="Consolas"/>
+          <w:color w:val="3F7F7F"/>
+          <w:kern w:val="0"/>
+          <w:sz w:val="23"/>
+          <w:szCs w:val="23"/>
+        </w:rPr>
+        <w:t>&gt;</w:t>
       </w:r>
     </w:p>
     <w:p>
@@ -2775,8 +3673,32 @@
           <w:sz w:val="23"/>
           <w:szCs w:val="23"/>
         </w:rPr>
-        <w:t>&lt;artifactId&gt;</w:t>
-      </w:r>
+        <w:t>&lt;</w:t>
+      </w:r>
+      <w:proofErr w:type="spellStart"/>
+      <w:proofErr w:type="gramStart"/>
+      <w:r>
+        <w:rPr>
+          <w:rFonts w:ascii="Consolas" w:eastAsia="MingLiU" w:hAnsi="Consolas" w:cs="Consolas"/>
+          <w:color w:val="3F7F7F"/>
+          <w:kern w:val="0"/>
+          <w:sz w:val="23"/>
+          <w:szCs w:val="23"/>
+        </w:rPr>
+        <w:t>artifactId</w:t>
+      </w:r>
+      <w:proofErr w:type="spellEnd"/>
+      <w:r>
+        <w:rPr>
+          <w:rFonts w:ascii="Consolas" w:eastAsia="MingLiU" w:hAnsi="Consolas" w:cs="Consolas"/>
+          <w:color w:val="3F7F7F"/>
+          <w:kern w:val="0"/>
+          <w:sz w:val="23"/>
+          <w:szCs w:val="23"/>
+        </w:rPr>
+        <w:t>&gt;</w:t>
+      </w:r>
+      <w:proofErr w:type="gramEnd"/>
       <w:r>
         <w:rPr>
           <w:rFonts w:ascii="Consolas" w:eastAsia="MingLiU" w:hAnsi="Consolas" w:cs="Consolas"/>
@@ -2785,8 +3707,20 @@
           <w:sz w:val="23"/>
           <w:szCs w:val="23"/>
         </w:rPr>
-        <w:t>spring-data-releasetrain</w:t>
-      </w:r>
+        <w:t>spring-data-</w:t>
+      </w:r>
+      <w:proofErr w:type="spellStart"/>
+      <w:r>
+        <w:rPr>
+          <w:rFonts w:ascii="Consolas" w:eastAsia="MingLiU" w:hAnsi="Consolas" w:cs="Consolas"/>
+          <w:color w:val="000000"/>
+          <w:kern w:val="0"/>
+          <w:sz w:val="23"/>
+          <w:szCs w:val="23"/>
+        </w:rPr>
+        <w:t>releasetrain</w:t>
+      </w:r>
+      <w:proofErr w:type="spellEnd"/>
       <w:r>
         <w:rPr>
           <w:rFonts w:ascii="Consolas" w:eastAsia="MingLiU" w:hAnsi="Consolas" w:cs="Consolas"/>
@@ -2795,7 +3729,29 @@
           <w:sz w:val="23"/>
           <w:szCs w:val="23"/>
         </w:rPr>
-        <w:t>&lt;/artifactId&gt;</w:t>
+        <w:t>&lt;/</w:t>
+      </w:r>
+      <w:proofErr w:type="spellStart"/>
+      <w:r>
+        <w:rPr>
+          <w:rFonts w:ascii="Consolas" w:eastAsia="MingLiU" w:hAnsi="Consolas" w:cs="Consolas"/>
+          <w:color w:val="3F7F7F"/>
+          <w:kern w:val="0"/>
+          <w:sz w:val="23"/>
+          <w:szCs w:val="23"/>
+        </w:rPr>
+        <w:t>artifactId</w:t>
+      </w:r>
+      <w:proofErr w:type="spellEnd"/>
+      <w:r>
+        <w:rPr>
+          <w:rFonts w:ascii="Consolas" w:eastAsia="MingLiU" w:hAnsi="Consolas" w:cs="Consolas"/>
+          <w:color w:val="3F7F7F"/>
+          <w:kern w:val="0"/>
+          <w:sz w:val="23"/>
+          <w:szCs w:val="23"/>
+        </w:rPr>
+        <w:t>&gt;</w:t>
       </w:r>
     </w:p>
     <w:p>
@@ -2852,8 +3808,20 @@
           <w:sz w:val="23"/>
           <w:szCs w:val="23"/>
         </w:rPr>
-        <w:t>&lt;version&gt;</w:t>
-      </w:r>
+        <w:t>&lt;</w:t>
+      </w:r>
+      <w:proofErr w:type="gramStart"/>
+      <w:r>
+        <w:rPr>
+          <w:rFonts w:ascii="Consolas" w:eastAsia="MingLiU" w:hAnsi="Consolas" w:cs="Consolas"/>
+          <w:color w:val="3F7F7F"/>
+          <w:kern w:val="0"/>
+          <w:sz w:val="23"/>
+          <w:szCs w:val="23"/>
+        </w:rPr>
+        <w:t>version&gt;</w:t>
+      </w:r>
+      <w:proofErr w:type="gramEnd"/>
       <w:r>
         <w:rPr>
           <w:rFonts w:ascii="Consolas" w:eastAsia="MingLiU" w:hAnsi="Consolas" w:cs="Consolas"/>
@@ -2929,8 +3897,20 @@
           <w:sz w:val="23"/>
           <w:szCs w:val="23"/>
         </w:rPr>
-        <w:t>&lt;scope&gt;</w:t>
-      </w:r>
+        <w:t>&lt;</w:t>
+      </w:r>
+      <w:proofErr w:type="gramStart"/>
+      <w:r>
+        <w:rPr>
+          <w:rFonts w:ascii="Consolas" w:eastAsia="MingLiU" w:hAnsi="Consolas" w:cs="Consolas"/>
+          <w:color w:val="3F7F7F"/>
+          <w:kern w:val="0"/>
+          <w:sz w:val="23"/>
+          <w:szCs w:val="23"/>
+        </w:rPr>
+        <w:t>scope&gt;</w:t>
+      </w:r>
+      <w:proofErr w:type="gramEnd"/>
       <w:r>
         <w:rPr>
           <w:rFonts w:ascii="Consolas" w:eastAsia="MingLiU" w:hAnsi="Consolas" w:cs="Consolas"/>
@@ -3006,8 +3986,21 @@
           <w:sz w:val="23"/>
           <w:szCs w:val="23"/>
         </w:rPr>
-        <w:t>&lt;type&gt;</w:t>
-      </w:r>
+        <w:t>&lt;</w:t>
+      </w:r>
+      <w:proofErr w:type="gramStart"/>
+      <w:r>
+        <w:rPr>
+          <w:rFonts w:ascii="Consolas" w:eastAsia="MingLiU" w:hAnsi="Consolas" w:cs="Consolas"/>
+          <w:color w:val="3F7F7F"/>
+          <w:kern w:val="0"/>
+          <w:sz w:val="23"/>
+          <w:szCs w:val="23"/>
+        </w:rPr>
+        <w:t>type&gt;</w:t>
+      </w:r>
+      <w:proofErr w:type="spellStart"/>
+      <w:proofErr w:type="gramEnd"/>
       <w:r>
         <w:rPr>
           <w:rFonts w:ascii="Consolas" w:eastAsia="MingLiU" w:hAnsi="Consolas" w:cs="Consolas"/>
@@ -3018,6 +4011,7 @@
         </w:rPr>
         <w:t>pom</w:t>
       </w:r>
+      <w:proofErr w:type="spellEnd"/>
       <w:r>
         <w:rPr>
           <w:rFonts w:ascii="Consolas" w:eastAsia="MingLiU" w:hAnsi="Consolas" w:cs="Consolas"/>
@@ -3140,7 +4134,29 @@
           <w:sz w:val="23"/>
           <w:szCs w:val="23"/>
         </w:rPr>
-        <w:t>&lt;dependency&gt;</w:t>
+        <w:t>&lt;</w:t>
+      </w:r>
+      <w:proofErr w:type="gramStart"/>
+      <w:r>
+        <w:rPr>
+          <w:rFonts w:ascii="Consolas" w:eastAsia="MingLiU" w:hAnsi="Consolas" w:cs="Consolas"/>
+          <w:color w:val="3F7F7F"/>
+          <w:kern w:val="0"/>
+          <w:sz w:val="23"/>
+          <w:szCs w:val="23"/>
+        </w:rPr>
+        <w:t>dependency</w:t>
+      </w:r>
+      <w:proofErr w:type="gramEnd"/>
+      <w:r>
+        <w:rPr>
+          <w:rFonts w:ascii="Consolas" w:eastAsia="MingLiU" w:hAnsi="Consolas" w:cs="Consolas"/>
+          <w:color w:val="3F7F7F"/>
+          <w:kern w:val="0"/>
+          <w:sz w:val="23"/>
+          <w:szCs w:val="23"/>
+        </w:rPr>
+        <w:t>&gt;</w:t>
       </w:r>
     </w:p>
     <w:p>
@@ -3197,8 +4213,31 @@
           <w:sz w:val="23"/>
           <w:szCs w:val="23"/>
         </w:rPr>
-        <w:t>&lt;groupId&gt;</w:t>
-      </w:r>
+        <w:t>&lt;</w:t>
+      </w:r>
+      <w:proofErr w:type="spellStart"/>
+      <w:r>
+        <w:rPr>
+          <w:rFonts w:ascii="Consolas" w:eastAsia="MingLiU" w:hAnsi="Consolas" w:cs="Consolas"/>
+          <w:color w:val="3F7F7F"/>
+          <w:kern w:val="0"/>
+          <w:sz w:val="23"/>
+          <w:szCs w:val="23"/>
+        </w:rPr>
+        <w:t>groupId</w:t>
+      </w:r>
+      <w:proofErr w:type="spellEnd"/>
+      <w:r>
+        <w:rPr>
+          <w:rFonts w:ascii="Consolas" w:eastAsia="MingLiU" w:hAnsi="Consolas" w:cs="Consolas"/>
+          <w:color w:val="3F7F7F"/>
+          <w:kern w:val="0"/>
+          <w:sz w:val="23"/>
+          <w:szCs w:val="23"/>
+        </w:rPr>
+        <w:t>&gt;</w:t>
+      </w:r>
+      <w:proofErr w:type="spellStart"/>
       <w:r>
         <w:rPr>
           <w:rFonts w:ascii="Consolas" w:eastAsia="MingLiU" w:hAnsi="Consolas" w:cs="Consolas"/>
@@ -3209,6 +4248,7 @@
         </w:rPr>
         <w:t>org.springframework.boot</w:t>
       </w:r>
+      <w:proofErr w:type="spellEnd"/>
       <w:r>
         <w:rPr>
           <w:rFonts w:ascii="Consolas" w:eastAsia="MingLiU" w:hAnsi="Consolas" w:cs="Consolas"/>
@@ -3217,7 +4257,29 @@
           <w:sz w:val="23"/>
           <w:szCs w:val="23"/>
         </w:rPr>
-        <w:t>&lt;/groupId&gt;</w:t>
+        <w:t>&lt;/</w:t>
+      </w:r>
+      <w:proofErr w:type="spellStart"/>
+      <w:r>
+        <w:rPr>
+          <w:rFonts w:ascii="Consolas" w:eastAsia="MingLiU" w:hAnsi="Consolas" w:cs="Consolas"/>
+          <w:color w:val="3F7F7F"/>
+          <w:kern w:val="0"/>
+          <w:sz w:val="23"/>
+          <w:szCs w:val="23"/>
+        </w:rPr>
+        <w:t>groupId</w:t>
+      </w:r>
+      <w:proofErr w:type="spellEnd"/>
+      <w:r>
+        <w:rPr>
+          <w:rFonts w:ascii="Consolas" w:eastAsia="MingLiU" w:hAnsi="Consolas" w:cs="Consolas"/>
+          <w:color w:val="3F7F7F"/>
+          <w:kern w:val="0"/>
+          <w:sz w:val="23"/>
+          <w:szCs w:val="23"/>
+        </w:rPr>
+        <w:t>&gt;</w:t>
       </w:r>
     </w:p>
     <w:p>
@@ -3274,8 +4336,32 @@
           <w:sz w:val="23"/>
           <w:szCs w:val="23"/>
         </w:rPr>
-        <w:t>&lt;artifactId&gt;</w:t>
-      </w:r>
+        <w:t>&lt;</w:t>
+      </w:r>
+      <w:proofErr w:type="spellStart"/>
+      <w:proofErr w:type="gramStart"/>
+      <w:r>
+        <w:rPr>
+          <w:rFonts w:ascii="Consolas" w:eastAsia="MingLiU" w:hAnsi="Consolas" w:cs="Consolas"/>
+          <w:color w:val="3F7F7F"/>
+          <w:kern w:val="0"/>
+          <w:sz w:val="23"/>
+          <w:szCs w:val="23"/>
+        </w:rPr>
+        <w:t>artifactId</w:t>
+      </w:r>
+      <w:proofErr w:type="spellEnd"/>
+      <w:r>
+        <w:rPr>
+          <w:rFonts w:ascii="Consolas" w:eastAsia="MingLiU" w:hAnsi="Consolas" w:cs="Consolas"/>
+          <w:color w:val="3F7F7F"/>
+          <w:kern w:val="0"/>
+          <w:sz w:val="23"/>
+          <w:szCs w:val="23"/>
+        </w:rPr>
+        <w:t>&gt;</w:t>
+      </w:r>
+      <w:proofErr w:type="gramEnd"/>
       <w:r>
         <w:rPr>
           <w:rFonts w:ascii="Consolas" w:eastAsia="MingLiU" w:hAnsi="Consolas" w:cs="Consolas"/>
@@ -3294,7 +4380,29 @@
           <w:sz w:val="23"/>
           <w:szCs w:val="23"/>
         </w:rPr>
-        <w:t>&lt;/artifactId&gt;</w:t>
+        <w:t>&lt;/</w:t>
+      </w:r>
+      <w:proofErr w:type="spellStart"/>
+      <w:r>
+        <w:rPr>
+          <w:rFonts w:ascii="Consolas" w:eastAsia="MingLiU" w:hAnsi="Consolas" w:cs="Consolas"/>
+          <w:color w:val="3F7F7F"/>
+          <w:kern w:val="0"/>
+          <w:sz w:val="23"/>
+          <w:szCs w:val="23"/>
+        </w:rPr>
+        <w:t>artifactId</w:t>
+      </w:r>
+      <w:proofErr w:type="spellEnd"/>
+      <w:r>
+        <w:rPr>
+          <w:rFonts w:ascii="Consolas" w:eastAsia="MingLiU" w:hAnsi="Consolas" w:cs="Consolas"/>
+          <w:color w:val="3F7F7F"/>
+          <w:kern w:val="0"/>
+          <w:sz w:val="23"/>
+          <w:szCs w:val="23"/>
+        </w:rPr>
+        <w:t>&gt;</w:t>
       </w:r>
     </w:p>
     <w:p>
@@ -3428,8 +4536,21 @@
           <w:sz w:val="23"/>
           <w:szCs w:val="23"/>
         </w:rPr>
-        <w:t>&lt;type&gt;</w:t>
-      </w:r>
+        <w:t>&lt;</w:t>
+      </w:r>
+      <w:proofErr w:type="gramStart"/>
+      <w:r>
+        <w:rPr>
+          <w:rFonts w:ascii="Consolas" w:eastAsia="MingLiU" w:hAnsi="Consolas" w:cs="Consolas"/>
+          <w:color w:val="3F7F7F"/>
+          <w:kern w:val="0"/>
+          <w:sz w:val="23"/>
+          <w:szCs w:val="23"/>
+        </w:rPr>
+        <w:t>type&gt;</w:t>
+      </w:r>
+      <w:proofErr w:type="spellStart"/>
+      <w:proofErr w:type="gramEnd"/>
       <w:r>
         <w:rPr>
           <w:rFonts w:ascii="Consolas" w:eastAsia="MingLiU" w:hAnsi="Consolas" w:cs="Consolas"/>
@@ -3440,6 +4561,7 @@
         </w:rPr>
         <w:t>pom</w:t>
       </w:r>
+      <w:proofErr w:type="spellEnd"/>
       <w:r>
         <w:rPr>
           <w:rFonts w:ascii="Consolas" w:eastAsia="MingLiU" w:hAnsi="Consolas" w:cs="Consolas"/>
@@ -3505,8 +4627,20 @@
           <w:sz w:val="23"/>
           <w:szCs w:val="23"/>
         </w:rPr>
-        <w:t>&lt;scope&gt;</w:t>
-      </w:r>
+        <w:t>&lt;</w:t>
+      </w:r>
+      <w:proofErr w:type="gramStart"/>
+      <w:r>
+        <w:rPr>
+          <w:rFonts w:ascii="Consolas" w:eastAsia="MingLiU" w:hAnsi="Consolas" w:cs="Consolas"/>
+          <w:color w:val="3F7F7F"/>
+          <w:kern w:val="0"/>
+          <w:sz w:val="23"/>
+          <w:szCs w:val="23"/>
+        </w:rPr>
+        <w:t>scope&gt;</w:t>
+      </w:r>
+      <w:proofErr w:type="gramEnd"/>
       <w:r>
         <w:rPr>
           <w:rFonts w:ascii="Consolas" w:eastAsia="MingLiU" w:hAnsi="Consolas" w:cs="Consolas"/>
@@ -3595,6 +4729,7 @@
           <w:lang w:eastAsia="zh-CN"/>
         </w:rPr>
       </w:pPr>
+      <w:proofErr w:type="spellStart"/>
       <w:r>
         <w:rPr>
           <w:rFonts w:eastAsia="宋体" w:hint="eastAsia"/>
@@ -3602,6 +4737,7 @@
         </w:rPr>
         <w:t>SpringBoot</w:t>
       </w:r>
+      <w:proofErr w:type="spellEnd"/>
       <w:r>
         <w:rPr>
           <w:rFonts w:eastAsia="宋体" w:hint="eastAsia"/>
@@ -3630,6 +4766,7 @@
           <w:lang w:eastAsia="zh-CN"/>
         </w:rPr>
       </w:pPr>
+      <w:proofErr w:type="spellStart"/>
       <w:r>
         <w:rPr>
           <w:rFonts w:eastAsia="宋体" w:hint="eastAsia"/>
@@ -3637,6 +4774,7 @@
         </w:rPr>
         <w:t>SpringBoot</w:t>
       </w:r>
+      <w:proofErr w:type="spellEnd"/>
       <w:r>
         <w:rPr>
           <w:rFonts w:eastAsia="宋体" w:hint="eastAsia"/>
@@ -3649,13 +4787,22 @@
           <w:rFonts w:eastAsia="宋体" w:hint="eastAsia"/>
           <w:lang w:eastAsia="zh-CN"/>
         </w:rPr>
-        <w:t>@EnableAutoConfiguration</w:t>
-      </w:r>
+        <w:t>@</w:t>
+      </w:r>
+      <w:proofErr w:type="spellStart"/>
       <w:r>
         <w:rPr>
           <w:rFonts w:eastAsia="宋体" w:hint="eastAsia"/>
           <w:lang w:eastAsia="zh-CN"/>
         </w:rPr>
+        <w:t>EnableAutoConfiguration</w:t>
+      </w:r>
+      <w:proofErr w:type="spellEnd"/>
+      <w:r>
+        <w:rPr>
+          <w:rFonts w:eastAsia="宋体" w:hint="eastAsia"/>
+          <w:lang w:eastAsia="zh-CN"/>
+        </w:rPr>
         <w:t>注解来提供</w:t>
       </w:r>
       <w:r>
@@ -3672,6 +4819,7 @@
         </w:rPr>
         <w:t>然后该注解导入了</w:t>
       </w:r>
+      <w:proofErr w:type="spellStart"/>
       <w:r>
         <w:rPr>
           <w:rFonts w:eastAsia="宋体" w:hint="eastAsia"/>
@@ -3679,6 +4827,7 @@
         </w:rPr>
         <w:t>EnableAutoConfigurationImportSelector</w:t>
       </w:r>
+      <w:proofErr w:type="spellEnd"/>
       <w:r>
         <w:rPr>
           <w:rFonts w:eastAsia="宋体" w:hint="eastAsia"/>
@@ -3686,6 +4835,7 @@
         </w:rPr>
         <w:t>这个类中的</w:t>
       </w:r>
+      <w:proofErr w:type="spellStart"/>
       <w:r>
         <w:rPr>
           <w:rFonts w:eastAsia="宋体" w:hint="eastAsia"/>
@@ -3693,6 +4843,7 @@
         </w:rPr>
         <w:t>SpringFactoriesLoader.loadFactoryName</w:t>
       </w:r>
+      <w:proofErr w:type="spellEnd"/>
       <w:r>
         <w:rPr>
           <w:rFonts w:eastAsia="宋体" w:hint="eastAsia"/>
@@ -3714,6 +4865,7 @@
         </w:rPr>
         <w:t>包下的</w:t>
       </w:r>
+      <w:proofErr w:type="spellStart"/>
       <w:r>
         <w:rPr>
           <w:rFonts w:eastAsia="宋体" w:hint="eastAsia"/>
@@ -3721,6 +4873,7 @@
         </w:rPr>
         <w:t>spring.factories</w:t>
       </w:r>
+      <w:proofErr w:type="spellEnd"/>
       <w:r>
         <w:rPr>
           <w:rFonts w:eastAsia="宋体" w:hint="eastAsia"/>
@@ -3834,7 +4987,29 @@
           <w:lang w:eastAsia="zh-CN"/>
         </w:rPr>
         <w:br/>
-        <w:t>@SpringBootApplication              spring-boot</w:t>
+        <w:t>@</w:t>
+      </w:r>
+      <w:proofErr w:type="spellStart"/>
+      <w:r>
+        <w:rPr>
+          <w:rFonts w:ascii="Helvetica" w:eastAsia="宋体" w:hAnsi="Helvetica" w:hint="eastAsia"/>
+          <w:color w:val="333333"/>
+          <w:sz w:val="16"/>
+          <w:szCs w:val="16"/>
+          <w:lang w:eastAsia="zh-CN"/>
+        </w:rPr>
+        <w:t>SpringBootApplication</w:t>
+      </w:r>
+      <w:proofErr w:type="spellEnd"/>
+      <w:r>
+        <w:rPr>
+          <w:rFonts w:ascii="Helvetica" w:eastAsia="宋体" w:hAnsi="Helvetica" w:hint="eastAsia"/>
+          <w:color w:val="333333"/>
+          <w:sz w:val="16"/>
+          <w:szCs w:val="16"/>
+          <w:lang w:eastAsia="zh-CN"/>
+        </w:rPr>
+        <w:t xml:space="preserve">              spring-boot</w:t>
       </w:r>
       <w:r>
         <w:rPr>
@@ -4041,8 +5216,20 @@
           <w:szCs w:val="16"/>
           <w:lang w:eastAsia="zh-CN"/>
         </w:rPr>
-        <w:t>@ImportResource</w:t>
-      </w:r>
+        <w:t>@</w:t>
+      </w:r>
+      <w:proofErr w:type="spellStart"/>
+      <w:r>
+        <w:rPr>
+          <w:rFonts w:ascii="Helvetica" w:eastAsia="宋体" w:hAnsi="Helvetica"/>
+          <w:color w:val="333333"/>
+          <w:sz w:val="16"/>
+          <w:szCs w:val="16"/>
+          <w:lang w:eastAsia="zh-CN"/>
+        </w:rPr>
+        <w:t>ImportResource</w:t>
+      </w:r>
+      <w:proofErr w:type="spellEnd"/>
       <w:r>
         <w:rPr>
           <w:rFonts w:ascii="Helvetica" w:eastAsia="宋体" w:hAnsi="Helvetica" w:hint="eastAsia"/>
@@ -4102,78 +5289,6 @@
           <w:lang w:eastAsia="zh-CN"/>
         </w:rPr>
         <w:t>可以使用这个注解来引入配置文件</w:t>
-      </w:r>
-      <w:r>
-        <w:rPr>
-          <w:rFonts w:ascii="Helvetica" w:eastAsia="宋体" w:hAnsi="Helvetica" w:hint="eastAsia"/>
-          <w:color w:val="333333"/>
-          <w:sz w:val="16"/>
-          <w:szCs w:val="16"/>
-          <w:lang w:eastAsia="zh-CN"/>
-        </w:rPr>
-        <w:br/>
-        <w:t xml:space="preserve">@EnableAutoConfiguration       Spring-Boot </w:t>
-      </w:r>
-      <w:r>
-        <w:rPr>
-          <w:rFonts w:ascii="Helvetica" w:eastAsia="宋体" w:hAnsi="Helvetica" w:hint="eastAsia"/>
-          <w:color w:val="333333"/>
-          <w:sz w:val="16"/>
-          <w:szCs w:val="16"/>
-          <w:lang w:eastAsia="zh-CN"/>
-        </w:rPr>
-        <w:t>根据应用所声明的依赖来对</w:t>
-      </w:r>
-      <w:r>
-        <w:rPr>
-          <w:rFonts w:ascii="Helvetica" w:eastAsia="宋体" w:hAnsi="Helvetica" w:hint="eastAsia"/>
-          <w:color w:val="333333"/>
-          <w:sz w:val="16"/>
-          <w:szCs w:val="16"/>
-          <w:lang w:eastAsia="zh-CN"/>
-        </w:rPr>
-        <w:t>Spring</w:t>
-      </w:r>
-      <w:r>
-        <w:rPr>
-          <w:rFonts w:ascii="Helvetica" w:eastAsia="宋体" w:hAnsi="Helvetica" w:hint="eastAsia"/>
-          <w:color w:val="333333"/>
-          <w:sz w:val="16"/>
-          <w:szCs w:val="16"/>
-          <w:lang w:eastAsia="zh-CN"/>
-        </w:rPr>
-        <w:t>框架进行自动配置</w:t>
-      </w:r>
-      <w:r>
-        <w:rPr>
-          <w:rFonts w:ascii="Helvetica" w:eastAsia="宋体" w:hAnsi="Helvetica" w:hint="eastAsia"/>
-          <w:color w:val="333333"/>
-          <w:sz w:val="16"/>
-          <w:szCs w:val="16"/>
-          <w:lang w:eastAsia="zh-CN"/>
-        </w:rPr>
-        <w:br/>
-      </w:r>
-      <w:r>
-        <w:rPr>
-          <w:rFonts w:ascii="Helvetica" w:eastAsia="宋体" w:hAnsi="Helvetica" w:hint="eastAsia"/>
-          <w:color w:val="333333"/>
-          <w:sz w:val="16"/>
-          <w:szCs w:val="16"/>
-          <w:lang w:eastAsia="zh-CN"/>
-        </w:rPr>
-        <w:lastRenderedPageBreak/>
-        <w:t xml:space="preserve">@ComponentScan                     </w:t>
-      </w:r>
-      <w:r>
-        <w:rPr>
-          <w:rFonts w:ascii="Helvetica" w:eastAsia="宋体" w:hAnsi="Helvetica" w:hint="eastAsia"/>
-          <w:color w:val="333333"/>
-          <w:sz w:val="16"/>
-          <w:szCs w:val="16"/>
-          <w:lang w:eastAsia="zh-CN"/>
-        </w:rPr>
-        <w:t>规定扫描包的范围</w:t>
       </w:r>
       <w:r>
         <w:rPr>
@@ -4186,8 +5301,125 @@
         <w:br/>
         <w:t>@</w:t>
       </w:r>
+      <w:proofErr w:type="spellStart"/>
+      <w:r>
+        <w:rPr>
+          <w:rFonts w:ascii="Helvetica" w:eastAsia="宋体" w:hAnsi="Helvetica" w:hint="eastAsia"/>
+          <w:color w:val="333333"/>
+          <w:sz w:val="16"/>
+          <w:szCs w:val="16"/>
+          <w:lang w:eastAsia="zh-CN"/>
+        </w:rPr>
+        <w:t>EnableAutoConfiguration</w:t>
+      </w:r>
+      <w:proofErr w:type="spellEnd"/>
+      <w:r>
+        <w:rPr>
+          <w:rFonts w:ascii="Helvetica" w:eastAsia="宋体" w:hAnsi="Helvetica" w:hint="eastAsia"/>
+          <w:color w:val="333333"/>
+          <w:sz w:val="16"/>
+          <w:szCs w:val="16"/>
+          <w:lang w:eastAsia="zh-CN"/>
+        </w:rPr>
+        <w:t xml:space="preserve">       Spring-Boot </w:t>
+      </w:r>
+      <w:r>
+        <w:rPr>
+          <w:rFonts w:ascii="Helvetica" w:eastAsia="宋体" w:hAnsi="Helvetica" w:hint="eastAsia"/>
+          <w:color w:val="333333"/>
+          <w:sz w:val="16"/>
+          <w:szCs w:val="16"/>
+          <w:lang w:eastAsia="zh-CN"/>
+        </w:rPr>
+        <w:t>根据应用所声明的依赖来对</w:t>
+      </w:r>
+      <w:r>
+        <w:rPr>
+          <w:rFonts w:ascii="Helvetica" w:eastAsia="宋体" w:hAnsi="Helvetica" w:hint="eastAsia"/>
+          <w:color w:val="333333"/>
+          <w:sz w:val="16"/>
+          <w:szCs w:val="16"/>
+          <w:lang w:eastAsia="zh-CN"/>
+        </w:rPr>
+        <w:t>Spring</w:t>
+      </w:r>
+      <w:r>
+        <w:rPr>
+          <w:rFonts w:ascii="Helvetica" w:eastAsia="宋体" w:hAnsi="Helvetica" w:hint="eastAsia"/>
+          <w:color w:val="333333"/>
+          <w:sz w:val="16"/>
+          <w:szCs w:val="16"/>
+          <w:lang w:eastAsia="zh-CN"/>
+        </w:rPr>
+        <w:t>框架进行自动配置</w:t>
+      </w:r>
+      <w:r>
+        <w:rPr>
+          <w:rFonts w:ascii="Helvetica" w:eastAsia="宋体" w:hAnsi="Helvetica" w:hint="eastAsia"/>
+          <w:color w:val="333333"/>
+          <w:sz w:val="16"/>
+          <w:szCs w:val="16"/>
+          <w:lang w:eastAsia="zh-CN"/>
+        </w:rPr>
+        <w:br/>
+      </w:r>
+      <w:r>
+        <w:rPr>
+          <w:rFonts w:ascii="Helvetica" w:eastAsia="宋体" w:hAnsi="Helvetica" w:hint="eastAsia"/>
+          <w:color w:val="333333"/>
+          <w:sz w:val="16"/>
+          <w:szCs w:val="16"/>
+          <w:lang w:eastAsia="zh-CN"/>
+        </w:rPr>
+        <w:lastRenderedPageBreak/>
+        <w:t>@</w:t>
+      </w:r>
+      <w:proofErr w:type="spellStart"/>
+      <w:r>
+        <w:rPr>
+          <w:rFonts w:ascii="Helvetica" w:eastAsia="宋体" w:hAnsi="Helvetica" w:hint="eastAsia"/>
+          <w:color w:val="333333"/>
+          <w:sz w:val="16"/>
+          <w:szCs w:val="16"/>
+          <w:lang w:eastAsia="zh-CN"/>
+        </w:rPr>
+        <w:t>ComponentScan</w:t>
+      </w:r>
+      <w:proofErr w:type="spellEnd"/>
+      <w:r>
+        <w:rPr>
+          <w:rFonts w:ascii="Helvetica" w:eastAsia="宋体" w:hAnsi="Helvetica" w:hint="eastAsia"/>
+          <w:color w:val="333333"/>
+          <w:sz w:val="16"/>
+          <w:szCs w:val="16"/>
+          <w:lang w:eastAsia="zh-CN"/>
+        </w:rPr>
+        <w:t xml:space="preserve">                     </w:t>
+      </w:r>
+      <w:r>
+        <w:rPr>
+          <w:rFonts w:ascii="Helvetica" w:eastAsia="宋体" w:hAnsi="Helvetica" w:hint="eastAsia"/>
+          <w:color w:val="333333"/>
+          <w:sz w:val="16"/>
+          <w:szCs w:val="16"/>
+          <w:lang w:eastAsia="zh-CN"/>
+        </w:rPr>
+        <w:t>规定扫描包的范围</w:t>
+      </w:r>
+      <w:r>
+        <w:rPr>
+          <w:rFonts w:ascii="Helvetica" w:eastAsia="宋体" w:hAnsi="Helvetica" w:hint="eastAsia"/>
+          <w:color w:val="333333"/>
+          <w:sz w:val="16"/>
+          <w:szCs w:val="16"/>
+          <w:lang w:eastAsia="zh-CN"/>
+        </w:rPr>
+        <w:br/>
+        <w:t>@</w:t>
+      </w:r>
       <w:bookmarkStart w:id="0" w:name="OLE_LINK1"/>
       <w:bookmarkStart w:id="1" w:name="OLE_LINK2"/>
+      <w:proofErr w:type="spellStart"/>
       <w:r>
         <w:rPr>
           <w:rFonts w:ascii="Helvetica" w:eastAsia="宋体" w:hAnsi="Helvetica" w:hint="eastAsia"/>
@@ -4208,7 +5440,18 @@
           <w:szCs w:val="16"/>
           <w:lang w:eastAsia="zh-CN"/>
         </w:rPr>
-        <w:t>s                  property</w:t>
+        <w:t>s</w:t>
+      </w:r>
+      <w:proofErr w:type="spellEnd"/>
+      <w:r>
+        <w:rPr>
+          <w:rFonts w:ascii="Helvetica" w:eastAsia="宋体" w:hAnsi="Helvetica" w:hint="eastAsia"/>
+          <w:color w:val="333333"/>
+          <w:sz w:val="16"/>
+          <w:szCs w:val="16"/>
+          <w:lang w:eastAsia="zh-CN"/>
+        </w:rPr>
+        <w:t xml:space="preserve">                  property</w:t>
       </w:r>
       <w:r>
         <w:rPr>
@@ -4243,6 +5486,7 @@
         </w:rPr>
         <w:t>@</w:t>
       </w:r>
+      <w:proofErr w:type="spellStart"/>
       <w:r>
         <w:rPr>
           <w:rFonts w:ascii="Helvetica" w:eastAsia="宋体" w:hAnsi="Helvetica" w:hint="eastAsia"/>
@@ -4253,6 +5497,7 @@
         </w:rPr>
         <w:t>PropertySource</w:t>
       </w:r>
+      <w:proofErr w:type="spellEnd"/>
       <w:r>
         <w:rPr>
           <w:rFonts w:ascii="Helvetica" w:eastAsia="宋体" w:hAnsi="Helvetica" w:hint="eastAsia"/>
@@ -4396,6 +5641,7 @@
         </w:rPr>
         <w:t>是一个仓储，用于数据库、</w:t>
       </w:r>
+      <w:proofErr w:type="spellStart"/>
       <w:r>
         <w:rPr>
           <w:rFonts w:ascii="Helvetica" w:eastAsia="宋体" w:hAnsi="Helvetica" w:hint="eastAsia"/>
@@ -4406,6 +5652,7 @@
         </w:rPr>
         <w:t>mq</w:t>
       </w:r>
+      <w:proofErr w:type="spellEnd"/>
       <w:r>
         <w:rPr>
           <w:rFonts w:ascii="Helvetica" w:eastAsia="宋体" w:hAnsi="Helvetica" w:hint="eastAsia"/>
@@ -4416,6 +5663,7 @@
         </w:rPr>
         <w:t>、</w:t>
       </w:r>
+      <w:proofErr w:type="spellStart"/>
       <w:r>
         <w:rPr>
           <w:rFonts w:ascii="Helvetica" w:eastAsia="宋体" w:hAnsi="Helvetica" w:hint="eastAsia"/>
@@ -4426,6 +5674,7 @@
         </w:rPr>
         <w:t>redis</w:t>
       </w:r>
+      <w:proofErr w:type="spellEnd"/>
       <w:r>
         <w:rPr>
           <w:rFonts w:ascii="Helvetica" w:eastAsia="宋体" w:hAnsi="Helvetica" w:hint="eastAsia"/>
@@ -4569,7 +5818,29 @@
           <w:lang w:eastAsia="zh-CN"/>
         </w:rPr>
         <w:br/>
-        <w:t>@ConditionalOnClass  </w:t>
+        <w:t>@</w:t>
+      </w:r>
+      <w:proofErr w:type="spellStart"/>
+      <w:r>
+        <w:rPr>
+          <w:rFonts w:ascii="Helvetica" w:eastAsia="宋体" w:hAnsi="Helvetica" w:hint="eastAsia"/>
+          <w:color w:val="333333"/>
+          <w:sz w:val="16"/>
+          <w:szCs w:val="16"/>
+          <w:lang w:eastAsia="zh-CN"/>
+        </w:rPr>
+        <w:t>ConditionalOnClass</w:t>
+      </w:r>
+      <w:proofErr w:type="spellEnd"/>
+      <w:r>
+        <w:rPr>
+          <w:rFonts w:ascii="Helvetica" w:eastAsia="宋体" w:hAnsi="Helvetica" w:hint="eastAsia"/>
+          <w:color w:val="333333"/>
+          <w:sz w:val="16"/>
+          <w:szCs w:val="16"/>
+          <w:lang w:eastAsia="zh-CN"/>
+        </w:rPr>
+        <w:t xml:space="preserve">  </w:t>
       </w:r>
       <w:r>
         <w:rPr>
@@ -4590,7 +5861,29 @@
           <w:lang w:eastAsia="zh-CN"/>
         </w:rPr>
         <w:br/>
-        <w:t>@ConditionalOnMissingBean  </w:t>
+        <w:t>@</w:t>
+      </w:r>
+      <w:proofErr w:type="spellStart"/>
+      <w:r>
+        <w:rPr>
+          <w:rFonts w:ascii="Helvetica" w:eastAsia="宋体" w:hAnsi="Helvetica" w:hint="eastAsia"/>
+          <w:color w:val="333333"/>
+          <w:sz w:val="16"/>
+          <w:szCs w:val="16"/>
+          <w:lang w:eastAsia="zh-CN"/>
+        </w:rPr>
+        <w:t>ConditionalOnMissingBean</w:t>
+      </w:r>
+      <w:proofErr w:type="spellEnd"/>
+      <w:r>
+        <w:rPr>
+          <w:rFonts w:ascii="Helvetica" w:eastAsia="宋体" w:hAnsi="Helvetica" w:hint="eastAsia"/>
+          <w:color w:val="333333"/>
+          <w:sz w:val="16"/>
+          <w:szCs w:val="16"/>
+          <w:lang w:eastAsia="zh-CN"/>
+        </w:rPr>
+        <w:t xml:space="preserve">  </w:t>
       </w:r>
       <w:r>
         <w:rPr>
@@ -4650,7 +5943,29 @@
           <w:szCs w:val="16"/>
           <w:lang w:eastAsia="zh-CN"/>
         </w:rPr>
-        <w:t>@ConditionOnMissingBean(name = "example")</w:t>
+        <w:t>@</w:t>
+      </w:r>
+      <w:proofErr w:type="spellStart"/>
+      <w:r>
+        <w:rPr>
+          <w:rFonts w:ascii="Helvetica" w:eastAsia="宋体" w:hAnsi="Helvetica" w:hint="eastAsia"/>
+          <w:color w:val="333333"/>
+          <w:sz w:val="16"/>
+          <w:szCs w:val="16"/>
+          <w:lang w:eastAsia="zh-CN"/>
+        </w:rPr>
+        <w:t>ConditionOnMissingBean</w:t>
+      </w:r>
+      <w:proofErr w:type="spellEnd"/>
+      <w:r>
+        <w:rPr>
+          <w:rFonts w:ascii="Helvetica" w:eastAsia="宋体" w:hAnsi="Helvetica" w:hint="eastAsia"/>
+          <w:color w:val="333333"/>
+          <w:sz w:val="16"/>
+          <w:szCs w:val="16"/>
+          <w:lang w:eastAsia="zh-CN"/>
+        </w:rPr>
+        <w:t>(name = "example")</w:t>
       </w:r>
       <w:r>
         <w:rPr>
@@ -4731,7 +6046,29 @@
           <w:lang w:eastAsia="zh-CN"/>
         </w:rPr>
         <w:br/>
-        <w:t xml:space="preserve">@AutoConfigureAfter </w:t>
+        <w:t>@</w:t>
+      </w:r>
+      <w:proofErr w:type="spellStart"/>
+      <w:r>
+        <w:rPr>
+          <w:rFonts w:ascii="Helvetica" w:eastAsia="宋体" w:hAnsi="Helvetica" w:hint="eastAsia"/>
+          <w:color w:val="333333"/>
+          <w:sz w:val="16"/>
+          <w:szCs w:val="16"/>
+          <w:lang w:eastAsia="zh-CN"/>
+        </w:rPr>
+        <w:t>AutoConfigureAfter</w:t>
+      </w:r>
+      <w:proofErr w:type="spellEnd"/>
+      <w:r>
+        <w:rPr>
+          <w:rFonts w:ascii="Helvetica" w:eastAsia="宋体" w:hAnsi="Helvetica" w:hint="eastAsia"/>
+          <w:color w:val="333333"/>
+          <w:sz w:val="16"/>
+          <w:szCs w:val="16"/>
+          <w:lang w:eastAsia="zh-CN"/>
+        </w:rPr>
+        <w:t xml:space="preserve"> </w:t>
       </w:r>
       <w:r>
         <w:rPr>
@@ -4813,7 +6150,29 @@
           <w:lang w:eastAsia="zh-CN"/>
         </w:rPr>
         <w:br/>
-        <w:t xml:space="preserve">@Autowired </w:t>
+        <w:t>@</w:t>
+      </w:r>
+      <w:proofErr w:type="spellStart"/>
+      <w:r>
+        <w:rPr>
+          <w:rFonts w:ascii="Helvetica" w:eastAsia="宋体" w:hAnsi="Helvetica" w:hint="eastAsia"/>
+          <w:color w:val="333333"/>
+          <w:sz w:val="16"/>
+          <w:szCs w:val="16"/>
+          <w:lang w:eastAsia="zh-CN"/>
+        </w:rPr>
+        <w:t>Autowired</w:t>
+      </w:r>
+      <w:proofErr w:type="spellEnd"/>
+      <w:r>
+        <w:rPr>
+          <w:rFonts w:ascii="Helvetica" w:eastAsia="宋体" w:hAnsi="Helvetica" w:hint="eastAsia"/>
+          <w:color w:val="333333"/>
+          <w:sz w:val="16"/>
+          <w:szCs w:val="16"/>
+          <w:lang w:eastAsia="zh-CN"/>
+        </w:rPr>
+        <w:t xml:space="preserve"> </w:t>
       </w:r>
       <w:r>
         <w:rPr>
@@ -4917,6 +6276,7 @@
         </w:rPr>
         <w:t>获取当前</w:t>
       </w:r>
+      <w:proofErr w:type="spellStart"/>
       <w:r>
         <w:rPr>
           <w:rFonts w:ascii="Helvetica" w:eastAsia="宋体" w:hAnsi="Helvetica" w:hint="eastAsia"/>
@@ -4927,6 +6287,7 @@
         </w:rPr>
         <w:t>jvm</w:t>
       </w:r>
+      <w:proofErr w:type="spellEnd"/>
       <w:r>
         <w:rPr>
           <w:rFonts w:ascii="Helvetica" w:eastAsia="宋体" w:hAnsi="Helvetica" w:hint="eastAsia"/>
@@ -5208,6 +6569,7 @@
           <w:lang w:eastAsia="zh-CN"/>
         </w:rPr>
       </w:pPr>
+      <w:proofErr w:type="spellStart"/>
       <w:r>
         <w:rPr>
           <w:rFonts w:ascii="Helvetica" w:eastAsia="宋体" w:hAnsi="Helvetica" w:hint="eastAsia"/>
@@ -5218,6 +6580,7 @@
         </w:rPr>
         <w:t>Request:Web</w:t>
       </w:r>
+      <w:proofErr w:type="spellEnd"/>
       <w:r>
         <w:rPr>
           <w:rFonts w:ascii="Helvetica" w:eastAsia="宋体" w:hAnsi="Helvetica" w:hint="eastAsia"/>
@@ -5446,15 +6809,27 @@
           <w:lang w:eastAsia="zh-CN"/>
         </w:rPr>
       </w:pPr>
-      <w:r>
-        <w:rPr>
-          <w:rFonts w:ascii="Helvetica" w:eastAsia="宋体" w:hAnsi="Helvetica" w:hint="eastAsia"/>
-          <w:color w:val="333333"/>
-          <w:sz w:val="16"/>
-          <w:szCs w:val="16"/>
-          <w:lang w:eastAsia="zh-CN"/>
-        </w:rPr>
-        <w:t>GlobalSession:</w:t>
+      <w:proofErr w:type="spellStart"/>
+      <w:r>
+        <w:rPr>
+          <w:rFonts w:ascii="Helvetica" w:eastAsia="宋体" w:hAnsi="Helvetica" w:hint="eastAsia"/>
+          <w:color w:val="333333"/>
+          <w:sz w:val="16"/>
+          <w:szCs w:val="16"/>
+          <w:lang w:eastAsia="zh-CN"/>
+        </w:rPr>
+        <w:t>GlobalSession</w:t>
+      </w:r>
+      <w:proofErr w:type="spellEnd"/>
+      <w:r>
+        <w:rPr>
+          <w:rFonts w:ascii="Helvetica" w:eastAsia="宋体" w:hAnsi="Helvetica" w:hint="eastAsia"/>
+          <w:color w:val="333333"/>
+          <w:sz w:val="16"/>
+          <w:szCs w:val="16"/>
+          <w:lang w:eastAsia="zh-CN"/>
+        </w:rPr>
+        <w:t>:</w:t>
       </w:r>
       <w:r>
         <w:rPr>
@@ -5689,7 +7064,29 @@
           <w:lang w:eastAsia="zh-CN"/>
         </w:rPr>
         <w:br/>
-        <w:t xml:space="preserve">@PostConstruct </w:t>
+        <w:t>@</w:t>
+      </w:r>
+      <w:proofErr w:type="spellStart"/>
+      <w:r>
+        <w:rPr>
+          <w:rFonts w:ascii="Helvetica" w:eastAsia="宋体" w:hAnsi="Helvetica" w:hint="eastAsia"/>
+          <w:color w:val="333333"/>
+          <w:sz w:val="16"/>
+          <w:szCs w:val="16"/>
+          <w:lang w:eastAsia="zh-CN"/>
+        </w:rPr>
+        <w:t>PostConstruct</w:t>
+      </w:r>
+      <w:proofErr w:type="spellEnd"/>
+      <w:r>
+        <w:rPr>
+          <w:rFonts w:ascii="Helvetica" w:eastAsia="宋体" w:hAnsi="Helvetica" w:hint="eastAsia"/>
+          <w:color w:val="333333"/>
+          <w:sz w:val="16"/>
+          <w:szCs w:val="16"/>
+          <w:lang w:eastAsia="zh-CN"/>
+        </w:rPr>
+        <w:t xml:space="preserve"> </w:t>
       </w:r>
       <w:r>
         <w:rPr>
@@ -5710,6 +7107,7 @@
           <w:lang w:eastAsia="zh-CN"/>
         </w:rPr>
       </w:pPr>
+      <w:proofErr w:type="spellStart"/>
       <w:r>
         <w:rPr>
           <w:rFonts w:hint="eastAsia"/>
@@ -5717,6 +7115,7 @@
         </w:rPr>
         <w:t>SpringBootStarters</w:t>
       </w:r>
+      <w:proofErr w:type="spellEnd"/>
       <w:r>
         <w:rPr>
           <w:rFonts w:eastAsia="宋体" w:hint="eastAsia"/>
@@ -5732,6 +7131,7 @@
           <w:lang w:eastAsia="zh-CN"/>
         </w:rPr>
       </w:pPr>
+      <w:proofErr w:type="spellStart"/>
       <w:r>
         <w:rPr>
           <w:rFonts w:eastAsia="宋体" w:hint="eastAsia"/>
@@ -5739,6 +7139,7 @@
         </w:rPr>
         <w:t>SpringBoot</w:t>
       </w:r>
+      <w:proofErr w:type="spellEnd"/>
       <w:r>
         <w:rPr>
           <w:rFonts w:eastAsia="宋体" w:hint="eastAsia"/>
@@ -5809,6 +7210,7 @@
         </w:rPr>
         <w:t>下面是</w:t>
       </w:r>
+      <w:proofErr w:type="spellStart"/>
       <w:r>
         <w:rPr>
           <w:rFonts w:eastAsia="宋体" w:hint="eastAsia"/>
@@ -5816,6 +7218,7 @@
         </w:rPr>
         <w:t>SpringBoot</w:t>
       </w:r>
+      <w:proofErr w:type="spellEnd"/>
       <w:r>
         <w:rPr>
           <w:rFonts w:eastAsia="宋体" w:hint="eastAsia"/>
@@ -5966,6 +7369,7 @@
                 <w:lang w:eastAsia="zh-CN"/>
               </w:rPr>
             </w:pPr>
+            <w:proofErr w:type="spellStart"/>
             <w:r>
               <w:rPr>
                 <w:rFonts w:ascii="Helvetica" w:eastAsia="宋体" w:hAnsi="Helvetica"/>
@@ -5976,6 +7380,7 @@
               </w:rPr>
               <w:t>Pom</w:t>
             </w:r>
+            <w:proofErr w:type="spellEnd"/>
           </w:p>
         </w:tc>
       </w:tr>
@@ -6020,8 +7425,21 @@
                 <w:lang w:eastAsia="zh-CN"/>
               </w:rPr>
               <w:lastRenderedPageBreak/>
-              <w:t>spring-boot-starter-thymeleaf</w:t>
-            </w:r>
+              <w:t>spring-boot-starter-</w:t>
+            </w:r>
+            <w:proofErr w:type="spellStart"/>
+            <w:r>
+              <w:rPr>
+                <w:rFonts w:ascii="Helvetica" w:eastAsia="宋体" w:hAnsi="Helvetica" w:cstheme="minorBidi"/>
+                <w:color w:val="333333"/>
+                <w:kern w:val="2"/>
+                <w:sz w:val="16"/>
+                <w:szCs w:val="16"/>
+                <w:lang w:eastAsia="zh-CN"/>
+              </w:rPr>
+              <w:t>thymeleaf</w:t>
+            </w:r>
+            <w:proofErr w:type="spellEnd"/>
           </w:p>
         </w:tc>
         <w:tc>
@@ -6061,7 +7479,31 @@
                 <w:szCs w:val="16"/>
                 <w:lang w:eastAsia="zh-CN"/>
               </w:rPr>
-              <w:t>Starter for building MVC web applications using Thymeleaf views</w:t>
+              <w:t xml:space="preserve">Starter for building MVC web applications using </w:t>
+            </w:r>
+            <w:proofErr w:type="spellStart"/>
+            <w:r>
+              <w:rPr>
+                <w:rFonts w:ascii="Helvetica" w:eastAsia="宋体" w:hAnsi="Helvetica" w:cstheme="minorBidi"/>
+                <w:color w:val="333333"/>
+                <w:kern w:val="2"/>
+                <w:sz w:val="16"/>
+                <w:szCs w:val="16"/>
+                <w:lang w:eastAsia="zh-CN"/>
+              </w:rPr>
+              <w:t>Thymeleaf</w:t>
+            </w:r>
+            <w:proofErr w:type="spellEnd"/>
+            <w:r>
+              <w:rPr>
+                <w:rFonts w:ascii="Helvetica" w:eastAsia="宋体" w:hAnsi="Helvetica" w:cstheme="minorBidi"/>
+                <w:color w:val="333333"/>
+                <w:kern w:val="2"/>
+                <w:sz w:val="16"/>
+                <w:szCs w:val="16"/>
+                <w:lang w:eastAsia="zh-CN"/>
+              </w:rPr>
+              <w:t xml:space="preserve"> views</w:t>
             </w:r>
           </w:p>
         </w:tc>
@@ -6149,8 +7591,21 @@
                 <w:szCs w:val="16"/>
                 <w:lang w:eastAsia="zh-CN"/>
               </w:rPr>
-              <w:t>spring-boot-starter-ws</w:t>
-            </w:r>
+              <w:t>spring-boot-starter-</w:t>
+            </w:r>
+            <w:proofErr w:type="spellStart"/>
+            <w:r>
+              <w:rPr>
+                <w:rFonts w:ascii="Helvetica" w:eastAsia="宋体" w:hAnsi="Helvetica" w:cstheme="minorBidi"/>
+                <w:color w:val="333333"/>
+                <w:kern w:val="2"/>
+                <w:sz w:val="16"/>
+                <w:szCs w:val="16"/>
+                <w:lang w:eastAsia="zh-CN"/>
+              </w:rPr>
+              <w:t>ws</w:t>
+            </w:r>
+            <w:proofErr w:type="spellEnd"/>
           </w:p>
         </w:tc>
         <w:tc>
@@ -6191,7 +7646,19 @@
                 <w:szCs w:val="16"/>
                 <w:lang w:eastAsia="zh-CN"/>
               </w:rPr>
-              <w:t>Starter for using Spring Web Services. Deprecated as of 1.4 in favor of</w:t>
+              <w:t xml:space="preserve">Starter for using Spring Web Services. Deprecated as of 1.4 in favor </w:t>
+            </w:r>
+            <w:proofErr w:type="spellStart"/>
+            <w:r>
+              <w:rPr>
+                <w:rFonts w:ascii="Helvetica" w:eastAsia="宋体" w:hAnsi="Helvetica" w:cstheme="minorBidi"/>
+                <w:color w:val="333333"/>
+                <w:kern w:val="2"/>
+                <w:sz w:val="16"/>
+                <w:szCs w:val="16"/>
+                <w:lang w:eastAsia="zh-CN"/>
+              </w:rPr>
+              <w:t>of</w:t>
             </w:r>
             <w:hyperlink r:id="rId11" w:anchor="spring-boot-starter-web-services" w:history="1">
               <w:r>
@@ -6203,7 +7670,19 @@
                   <w:szCs w:val="16"/>
                   <w:lang w:eastAsia="zh-CN"/>
                 </w:rPr>
-                <w:t>spring-boot-starter-web-services</w:t>
+                <w:t>spring</w:t>
+              </w:r>
+              <w:proofErr w:type="spellEnd"/>
+              <w:r>
+                <w:rPr>
+                  <w:rFonts w:ascii="Helvetica" w:eastAsia="宋体" w:hAnsi="Helvetica" w:cstheme="minorBidi"/>
+                  <w:color w:val="333333"/>
+                  <w:kern w:val="2"/>
+                  <w:sz w:val="16"/>
+                  <w:szCs w:val="16"/>
+                  <w:lang w:eastAsia="zh-CN"/>
+                </w:rPr>
+                <w:t>-boot-starter-web-services</w:t>
               </w:r>
             </w:hyperlink>
           </w:p>
@@ -6292,8 +7771,21 @@
                 <w:szCs w:val="16"/>
                 <w:lang w:eastAsia="zh-CN"/>
               </w:rPr>
-              <w:t>spring-boot-starter-data-couchbase</w:t>
-            </w:r>
+              <w:t>spring-boot-starter-data-</w:t>
+            </w:r>
+            <w:proofErr w:type="spellStart"/>
+            <w:r>
+              <w:rPr>
+                <w:rFonts w:ascii="Helvetica" w:eastAsia="宋体" w:hAnsi="Helvetica" w:cstheme="minorBidi"/>
+                <w:color w:val="333333"/>
+                <w:kern w:val="2"/>
+                <w:sz w:val="16"/>
+                <w:szCs w:val="16"/>
+                <w:lang w:eastAsia="zh-CN"/>
+              </w:rPr>
+              <w:t>couchbase</w:t>
+            </w:r>
+            <w:proofErr w:type="spellEnd"/>
           </w:p>
         </w:tc>
         <w:tc>
@@ -6333,8 +7825,45 @@
                 <w:szCs w:val="16"/>
                 <w:lang w:eastAsia="zh-CN"/>
               </w:rPr>
-              <w:t>Starter for using Couchbase document-oriented database and Spring Data Couchbase</w:t>
-            </w:r>
+              <w:t xml:space="preserve">Starter for using </w:t>
+            </w:r>
+            <w:proofErr w:type="spellStart"/>
+            <w:r>
+              <w:rPr>
+                <w:rFonts w:ascii="Helvetica" w:eastAsia="宋体" w:hAnsi="Helvetica" w:cstheme="minorBidi"/>
+                <w:color w:val="333333"/>
+                <w:kern w:val="2"/>
+                <w:sz w:val="16"/>
+                <w:szCs w:val="16"/>
+                <w:lang w:eastAsia="zh-CN"/>
+              </w:rPr>
+              <w:t>Couchbase</w:t>
+            </w:r>
+            <w:proofErr w:type="spellEnd"/>
+            <w:r>
+              <w:rPr>
+                <w:rFonts w:ascii="Helvetica" w:eastAsia="宋体" w:hAnsi="Helvetica" w:cstheme="minorBidi"/>
+                <w:color w:val="333333"/>
+                <w:kern w:val="2"/>
+                <w:sz w:val="16"/>
+                <w:szCs w:val="16"/>
+                <w:lang w:eastAsia="zh-CN"/>
+              </w:rPr>
+              <w:t xml:space="preserve"> document-oriented database and Spring Data </w:t>
+            </w:r>
+            <w:proofErr w:type="spellStart"/>
+            <w:r>
+              <w:rPr>
+                <w:rFonts w:ascii="Helvetica" w:eastAsia="宋体" w:hAnsi="Helvetica" w:cstheme="minorBidi"/>
+                <w:color w:val="333333"/>
+                <w:kern w:val="2"/>
+                <w:sz w:val="16"/>
+                <w:szCs w:val="16"/>
+                <w:lang w:eastAsia="zh-CN"/>
+              </w:rPr>
+              <w:t>Couchbase</w:t>
+            </w:r>
+            <w:proofErr w:type="spellEnd"/>
           </w:p>
         </w:tc>
         <w:tc>
@@ -6421,8 +7950,21 @@
                 <w:szCs w:val="16"/>
                 <w:lang w:eastAsia="zh-CN"/>
               </w:rPr>
-              <w:t>spring-boot-starter-artemis</w:t>
-            </w:r>
+              <w:t>spring-boot-starter-</w:t>
+            </w:r>
+            <w:proofErr w:type="spellStart"/>
+            <w:r>
+              <w:rPr>
+                <w:rFonts w:ascii="Helvetica" w:eastAsia="宋体" w:hAnsi="Helvetica" w:cstheme="minorBidi"/>
+                <w:color w:val="333333"/>
+                <w:kern w:val="2"/>
+                <w:sz w:val="16"/>
+                <w:szCs w:val="16"/>
+                <w:lang w:eastAsia="zh-CN"/>
+              </w:rPr>
+              <w:t>artemis</w:t>
+            </w:r>
+            <w:proofErr w:type="spellEnd"/>
           </w:p>
         </w:tc>
         <w:tc>
@@ -6810,8 +8352,21 @@
                 <w:szCs w:val="16"/>
                 <w:lang w:eastAsia="zh-CN"/>
               </w:rPr>
-              <w:t>spring-boot-starter-data-redis</w:t>
-            </w:r>
+              <w:t>spring-boot-starter-data-</w:t>
+            </w:r>
+            <w:proofErr w:type="spellStart"/>
+            <w:r>
+              <w:rPr>
+                <w:rFonts w:ascii="Helvetica" w:eastAsia="宋体" w:hAnsi="Helvetica" w:cstheme="minorBidi"/>
+                <w:color w:val="333333"/>
+                <w:kern w:val="2"/>
+                <w:sz w:val="16"/>
+                <w:szCs w:val="16"/>
+                <w:lang w:eastAsia="zh-CN"/>
+              </w:rPr>
+              <w:t>redis</w:t>
+            </w:r>
+            <w:proofErr w:type="spellEnd"/>
           </w:p>
         </w:tc>
         <w:tc>
@@ -6851,7 +8406,79 @@
                 <w:szCs w:val="16"/>
                 <w:lang w:eastAsia="zh-CN"/>
               </w:rPr>
-              <w:t>Starter for using Redis key-value data store with Spring Data Redis and the Jedis client</w:t>
+              <w:t xml:space="preserve">Starter for using </w:t>
+            </w:r>
+            <w:proofErr w:type="spellStart"/>
+            <w:r>
+              <w:rPr>
+                <w:rFonts w:ascii="Helvetica" w:eastAsia="宋体" w:hAnsi="Helvetica" w:cstheme="minorBidi"/>
+                <w:color w:val="333333"/>
+                <w:kern w:val="2"/>
+                <w:sz w:val="16"/>
+                <w:szCs w:val="16"/>
+                <w:lang w:eastAsia="zh-CN"/>
+              </w:rPr>
+              <w:t>Redis</w:t>
+            </w:r>
+            <w:proofErr w:type="spellEnd"/>
+            <w:r>
+              <w:rPr>
+                <w:rFonts w:ascii="Helvetica" w:eastAsia="宋体" w:hAnsi="Helvetica" w:cstheme="minorBidi"/>
+                <w:color w:val="333333"/>
+                <w:kern w:val="2"/>
+                <w:sz w:val="16"/>
+                <w:szCs w:val="16"/>
+                <w:lang w:eastAsia="zh-CN"/>
+              </w:rPr>
+              <w:t xml:space="preserve"> key-value data store with Spring Data </w:t>
+            </w:r>
+            <w:proofErr w:type="spellStart"/>
+            <w:r>
+              <w:rPr>
+                <w:rFonts w:ascii="Helvetica" w:eastAsia="宋体" w:hAnsi="Helvetica" w:cstheme="minorBidi"/>
+                <w:color w:val="333333"/>
+                <w:kern w:val="2"/>
+                <w:sz w:val="16"/>
+                <w:szCs w:val="16"/>
+                <w:lang w:eastAsia="zh-CN"/>
+              </w:rPr>
+              <w:t>Redis</w:t>
+            </w:r>
+            <w:proofErr w:type="spellEnd"/>
+            <w:r>
+              <w:rPr>
+                <w:rFonts w:ascii="Helvetica" w:eastAsia="宋体" w:hAnsi="Helvetica" w:cstheme="minorBidi"/>
+                <w:color w:val="333333"/>
+                <w:kern w:val="2"/>
+                <w:sz w:val="16"/>
+                <w:szCs w:val="16"/>
+                <w:lang w:eastAsia="zh-CN"/>
+              </w:rPr>
+              <w:t xml:space="preserve"> and the </w:t>
+            </w:r>
+            <w:proofErr w:type="spellStart"/>
+            <w:r>
+              <w:rPr>
+                <w:rFonts w:ascii="Helvetica" w:eastAsia="宋体" w:hAnsi="Helvetica" w:cstheme="minorBidi"/>
+                <w:color w:val="333333"/>
+                <w:kern w:val="2"/>
+                <w:sz w:val="16"/>
+                <w:szCs w:val="16"/>
+                <w:lang w:eastAsia="zh-CN"/>
+              </w:rPr>
+              <w:t>Jedis</w:t>
+            </w:r>
+            <w:proofErr w:type="spellEnd"/>
+            <w:r>
+              <w:rPr>
+                <w:rFonts w:ascii="Helvetica" w:eastAsia="宋体" w:hAnsi="Helvetica" w:cstheme="minorBidi"/>
+                <w:color w:val="333333"/>
+                <w:kern w:val="2"/>
+                <w:sz w:val="16"/>
+                <w:szCs w:val="16"/>
+                <w:lang w:eastAsia="zh-CN"/>
+              </w:rPr>
+              <w:t xml:space="preserve"> client</w:t>
             </w:r>
           </w:p>
         </w:tc>
@@ -6981,7 +8608,31 @@
                 <w:szCs w:val="16"/>
                 <w:lang w:eastAsia="zh-CN"/>
               </w:rPr>
-              <w:t>Starter for building web, including RESTful, applications using Spring MVC. Uses Tomcat as the default embedded container</w:t>
+              <w:t xml:space="preserve">Starter for building web, including </w:t>
+            </w:r>
+            <w:proofErr w:type="spellStart"/>
+            <w:r>
+              <w:rPr>
+                <w:rFonts w:ascii="Helvetica" w:eastAsia="宋体" w:hAnsi="Helvetica" w:cstheme="minorBidi"/>
+                <w:color w:val="333333"/>
+                <w:kern w:val="2"/>
+                <w:sz w:val="16"/>
+                <w:szCs w:val="16"/>
+                <w:lang w:eastAsia="zh-CN"/>
+              </w:rPr>
+              <w:t>RESTful</w:t>
+            </w:r>
+            <w:proofErr w:type="spellEnd"/>
+            <w:r>
+              <w:rPr>
+                <w:rFonts w:ascii="Helvetica" w:eastAsia="宋体" w:hAnsi="Helvetica" w:cstheme="minorBidi"/>
+                <w:color w:val="333333"/>
+                <w:kern w:val="2"/>
+                <w:sz w:val="16"/>
+                <w:szCs w:val="16"/>
+                <w:lang w:eastAsia="zh-CN"/>
+              </w:rPr>
+              <w:t>, applications using Spring MVC. Uses Tomcat as the default embedded container</w:t>
             </w:r>
           </w:p>
         </w:tc>
@@ -7069,8 +8720,21 @@
                 <w:szCs w:val="16"/>
                 <w:lang w:eastAsia="zh-CN"/>
               </w:rPr>
-              <w:t>spring-boot-starter-data-gemfire</w:t>
-            </w:r>
+              <w:t>spring-boot-starter-data-</w:t>
+            </w:r>
+            <w:proofErr w:type="spellStart"/>
+            <w:r>
+              <w:rPr>
+                <w:rFonts w:ascii="Helvetica" w:eastAsia="宋体" w:hAnsi="Helvetica" w:cstheme="minorBidi"/>
+                <w:color w:val="333333"/>
+                <w:kern w:val="2"/>
+                <w:sz w:val="16"/>
+                <w:szCs w:val="16"/>
+                <w:lang w:eastAsia="zh-CN"/>
+              </w:rPr>
+              <w:t>gemfire</w:t>
+            </w:r>
+            <w:proofErr w:type="spellEnd"/>
           </w:p>
         </w:tc>
         <w:tc>
@@ -7110,8 +8774,45 @@
                 <w:szCs w:val="16"/>
                 <w:lang w:eastAsia="zh-CN"/>
               </w:rPr>
-              <w:t>Starter for using GemFire distributed data store and Spring Data GemFire</w:t>
-            </w:r>
+              <w:t xml:space="preserve">Starter for using </w:t>
+            </w:r>
+            <w:proofErr w:type="spellStart"/>
+            <w:r>
+              <w:rPr>
+                <w:rFonts w:ascii="Helvetica" w:eastAsia="宋体" w:hAnsi="Helvetica" w:cstheme="minorBidi"/>
+                <w:color w:val="333333"/>
+                <w:kern w:val="2"/>
+                <w:sz w:val="16"/>
+                <w:szCs w:val="16"/>
+                <w:lang w:eastAsia="zh-CN"/>
+              </w:rPr>
+              <w:t>GemFire</w:t>
+            </w:r>
+            <w:proofErr w:type="spellEnd"/>
+            <w:r>
+              <w:rPr>
+                <w:rFonts w:ascii="Helvetica" w:eastAsia="宋体" w:hAnsi="Helvetica" w:cstheme="minorBidi"/>
+                <w:color w:val="333333"/>
+                <w:kern w:val="2"/>
+                <w:sz w:val="16"/>
+                <w:szCs w:val="16"/>
+                <w:lang w:eastAsia="zh-CN"/>
+              </w:rPr>
+              <w:t xml:space="preserve"> distributed data store and Spring Data </w:t>
+            </w:r>
+            <w:proofErr w:type="spellStart"/>
+            <w:r>
+              <w:rPr>
+                <w:rFonts w:ascii="Helvetica" w:eastAsia="宋体" w:hAnsi="Helvetica" w:cstheme="minorBidi"/>
+                <w:color w:val="333333"/>
+                <w:kern w:val="2"/>
+                <w:sz w:val="16"/>
+                <w:szCs w:val="16"/>
+                <w:lang w:eastAsia="zh-CN"/>
+              </w:rPr>
+              <w:t>GemFire</w:t>
+            </w:r>
+            <w:proofErr w:type="spellEnd"/>
           </w:p>
         </w:tc>
         <w:tc>
@@ -7198,8 +8899,21 @@
                 <w:szCs w:val="16"/>
                 <w:lang w:eastAsia="zh-CN"/>
               </w:rPr>
-              <w:t>spring-boot-starter-activemq</w:t>
-            </w:r>
+              <w:t>spring-boot-starter-</w:t>
+            </w:r>
+            <w:proofErr w:type="spellStart"/>
+            <w:r>
+              <w:rPr>
+                <w:rFonts w:ascii="Helvetica" w:eastAsia="宋体" w:hAnsi="Helvetica" w:cstheme="minorBidi"/>
+                <w:color w:val="333333"/>
+                <w:kern w:val="2"/>
+                <w:sz w:val="16"/>
+                <w:szCs w:val="16"/>
+                <w:lang w:eastAsia="zh-CN"/>
+              </w:rPr>
+              <w:t>activemq</w:t>
+            </w:r>
+            <w:proofErr w:type="spellEnd"/>
           </w:p>
         </w:tc>
         <w:tc>
@@ -7240,8 +8954,21 @@
                 <w:szCs w:val="16"/>
                 <w:lang w:eastAsia="zh-CN"/>
               </w:rPr>
-              <w:t>Starter for JMS messaging using Apache ActiveMQ</w:t>
-            </w:r>
+              <w:t xml:space="preserve">Starter for JMS messaging using Apache </w:t>
+            </w:r>
+            <w:proofErr w:type="spellStart"/>
+            <w:r>
+              <w:rPr>
+                <w:rFonts w:ascii="Helvetica" w:eastAsia="宋体" w:hAnsi="Helvetica" w:cstheme="minorBidi"/>
+                <w:color w:val="333333"/>
+                <w:kern w:val="2"/>
+                <w:sz w:val="16"/>
+                <w:szCs w:val="16"/>
+                <w:lang w:eastAsia="zh-CN"/>
+              </w:rPr>
+              <w:t>ActiveMQ</w:t>
+            </w:r>
+            <w:proofErr w:type="spellEnd"/>
           </w:p>
         </w:tc>
         <w:tc>
@@ -7328,8 +9055,21 @@
                 <w:szCs w:val="16"/>
                 <w:lang w:eastAsia="zh-CN"/>
               </w:rPr>
-              <w:t>spring-boot-starter-data-elasticsearch</w:t>
-            </w:r>
+              <w:t>spring-boot-starter-data-</w:t>
+            </w:r>
+            <w:proofErr w:type="spellStart"/>
+            <w:r>
+              <w:rPr>
+                <w:rFonts w:ascii="Helvetica" w:eastAsia="宋体" w:hAnsi="Helvetica" w:cstheme="minorBidi"/>
+                <w:color w:val="333333"/>
+                <w:kern w:val="2"/>
+                <w:sz w:val="16"/>
+                <w:szCs w:val="16"/>
+                <w:lang w:eastAsia="zh-CN"/>
+              </w:rPr>
+              <w:t>elasticsearch</w:t>
+            </w:r>
+            <w:proofErr w:type="spellEnd"/>
           </w:p>
         </w:tc>
         <w:tc>
@@ -7369,8 +9109,45 @@
                 <w:szCs w:val="16"/>
                 <w:lang w:eastAsia="zh-CN"/>
               </w:rPr>
-              <w:t>Starter for using Elasticsearch search and analytics engine and Spring Data Elasticsearch</w:t>
-            </w:r>
+              <w:t xml:space="preserve">Starter for using </w:t>
+            </w:r>
+            <w:proofErr w:type="spellStart"/>
+            <w:r>
+              <w:rPr>
+                <w:rFonts w:ascii="Helvetica" w:eastAsia="宋体" w:hAnsi="Helvetica" w:cstheme="minorBidi"/>
+                <w:color w:val="333333"/>
+                <w:kern w:val="2"/>
+                <w:sz w:val="16"/>
+                <w:szCs w:val="16"/>
+                <w:lang w:eastAsia="zh-CN"/>
+              </w:rPr>
+              <w:t>Elasticsearch</w:t>
+            </w:r>
+            <w:proofErr w:type="spellEnd"/>
+            <w:r>
+              <w:rPr>
+                <w:rFonts w:ascii="Helvetica" w:eastAsia="宋体" w:hAnsi="Helvetica" w:cstheme="minorBidi"/>
+                <w:color w:val="333333"/>
+                <w:kern w:val="2"/>
+                <w:sz w:val="16"/>
+                <w:szCs w:val="16"/>
+                <w:lang w:eastAsia="zh-CN"/>
+              </w:rPr>
+              <w:t xml:space="preserve"> search and analytics engine and Spring Data </w:t>
+            </w:r>
+            <w:proofErr w:type="spellStart"/>
+            <w:r>
+              <w:rPr>
+                <w:rFonts w:ascii="Helvetica" w:eastAsia="宋体" w:hAnsi="Helvetica" w:cstheme="minorBidi"/>
+                <w:color w:val="333333"/>
+                <w:kern w:val="2"/>
+                <w:sz w:val="16"/>
+                <w:szCs w:val="16"/>
+                <w:lang w:eastAsia="zh-CN"/>
+              </w:rPr>
+              <w:t>Elasticsearch</w:t>
+            </w:r>
+            <w:proofErr w:type="spellEnd"/>
           </w:p>
         </w:tc>
         <w:tc>
@@ -7628,8 +9405,69 @@
                 <w:szCs w:val="16"/>
                 <w:lang w:eastAsia="zh-CN"/>
               </w:rPr>
-              <w:t>Starter for testing Spring Boot applications with libraries including JUnit, Hamcrest and Mockito</w:t>
-            </w:r>
+              <w:t xml:space="preserve">Starter for testing Spring Boot applications with libraries including </w:t>
+            </w:r>
+            <w:proofErr w:type="spellStart"/>
+            <w:r>
+              <w:rPr>
+                <w:rFonts w:ascii="Helvetica" w:eastAsia="宋体" w:hAnsi="Helvetica" w:cstheme="minorBidi"/>
+                <w:color w:val="333333"/>
+                <w:kern w:val="2"/>
+                <w:sz w:val="16"/>
+                <w:szCs w:val="16"/>
+                <w:lang w:eastAsia="zh-CN"/>
+              </w:rPr>
+              <w:t>JUnit</w:t>
+            </w:r>
+            <w:proofErr w:type="spellEnd"/>
+            <w:r>
+              <w:rPr>
+                <w:rFonts w:ascii="Helvetica" w:eastAsia="宋体" w:hAnsi="Helvetica" w:cstheme="minorBidi"/>
+                <w:color w:val="333333"/>
+                <w:kern w:val="2"/>
+                <w:sz w:val="16"/>
+                <w:szCs w:val="16"/>
+                <w:lang w:eastAsia="zh-CN"/>
+              </w:rPr>
+              <w:t xml:space="preserve">, </w:t>
+            </w:r>
+            <w:proofErr w:type="spellStart"/>
+            <w:r>
+              <w:rPr>
+                <w:rFonts w:ascii="Helvetica" w:eastAsia="宋体" w:hAnsi="Helvetica" w:cstheme="minorBidi"/>
+                <w:color w:val="333333"/>
+                <w:kern w:val="2"/>
+                <w:sz w:val="16"/>
+                <w:szCs w:val="16"/>
+                <w:lang w:eastAsia="zh-CN"/>
+              </w:rPr>
+              <w:t>Hamcrest</w:t>
+            </w:r>
+            <w:proofErr w:type="spellEnd"/>
+            <w:r>
+              <w:rPr>
+                <w:rFonts w:ascii="Helvetica" w:eastAsia="宋体" w:hAnsi="Helvetica" w:cstheme="minorBidi"/>
+                <w:color w:val="333333"/>
+                <w:kern w:val="2"/>
+                <w:sz w:val="16"/>
+                <w:szCs w:val="16"/>
+                <w:lang w:eastAsia="zh-CN"/>
+              </w:rPr>
+              <w:t xml:space="preserve"> and </w:t>
+            </w:r>
+            <w:proofErr w:type="spellStart"/>
+            <w:r>
+              <w:rPr>
+                <w:rFonts w:ascii="Helvetica" w:eastAsia="宋体" w:hAnsi="Helvetica" w:cstheme="minorBidi"/>
+                <w:color w:val="333333"/>
+                <w:kern w:val="2"/>
+                <w:sz w:val="16"/>
+                <w:szCs w:val="16"/>
+                <w:lang w:eastAsia="zh-CN"/>
+              </w:rPr>
+              <w:t>Mockito</w:t>
+            </w:r>
+            <w:proofErr w:type="spellEnd"/>
           </w:p>
         </w:tc>
         <w:tc>
@@ -7716,8 +9554,21 @@
                 <w:szCs w:val="16"/>
                 <w:lang w:eastAsia="zh-CN"/>
               </w:rPr>
-              <w:t>spring-boot-starter-hornetq</w:t>
-            </w:r>
+              <w:t>spring-boot-starter-</w:t>
+            </w:r>
+            <w:proofErr w:type="spellStart"/>
+            <w:r>
+              <w:rPr>
+                <w:rFonts w:ascii="Helvetica" w:eastAsia="宋体" w:hAnsi="Helvetica" w:cstheme="minorBidi"/>
+                <w:color w:val="333333"/>
+                <w:kern w:val="2"/>
+                <w:sz w:val="16"/>
+                <w:szCs w:val="16"/>
+                <w:lang w:eastAsia="zh-CN"/>
+              </w:rPr>
+              <w:t>hornetq</w:t>
+            </w:r>
+            <w:proofErr w:type="spellEnd"/>
           </w:p>
         </w:tc>
         <w:tc>
@@ -7758,7 +9609,43 @@
                 <w:szCs w:val="16"/>
                 <w:lang w:eastAsia="zh-CN"/>
               </w:rPr>
-              <w:t>Starter for JMS messaging using HornetQ. Deprecated as of 1.4 in favor of</w:t>
+              <w:t xml:space="preserve">Starter for JMS messaging using </w:t>
+            </w:r>
+            <w:proofErr w:type="spellStart"/>
+            <w:r>
+              <w:rPr>
+                <w:rFonts w:ascii="Helvetica" w:eastAsia="宋体" w:hAnsi="Helvetica" w:cstheme="minorBidi"/>
+                <w:color w:val="333333"/>
+                <w:kern w:val="2"/>
+                <w:sz w:val="16"/>
+                <w:szCs w:val="16"/>
+                <w:lang w:eastAsia="zh-CN"/>
+              </w:rPr>
+              <w:t>HornetQ</w:t>
+            </w:r>
+            <w:proofErr w:type="spellEnd"/>
+            <w:r>
+              <w:rPr>
+                <w:rFonts w:ascii="Helvetica" w:eastAsia="宋体" w:hAnsi="Helvetica" w:cstheme="minorBidi"/>
+                <w:color w:val="333333"/>
+                <w:kern w:val="2"/>
+                <w:sz w:val="16"/>
+                <w:szCs w:val="16"/>
+                <w:lang w:eastAsia="zh-CN"/>
+              </w:rPr>
+              <w:t xml:space="preserve">. Deprecated as of 1.4 in favor </w:t>
+            </w:r>
+            <w:proofErr w:type="spellStart"/>
+            <w:r>
+              <w:rPr>
+                <w:rFonts w:ascii="Helvetica" w:eastAsia="宋体" w:hAnsi="Helvetica" w:cstheme="minorBidi"/>
+                <w:color w:val="333333"/>
+                <w:kern w:val="2"/>
+                <w:sz w:val="16"/>
+                <w:szCs w:val="16"/>
+                <w:lang w:eastAsia="zh-CN"/>
+              </w:rPr>
+              <w:t>of</w:t>
             </w:r>
             <w:hyperlink r:id="rId24" w:anchor="spring-boot-starter-artemis" w:history="1">
               <w:r>
@@ -7770,7 +9657,19 @@
                   <w:szCs w:val="16"/>
                   <w:lang w:eastAsia="zh-CN"/>
                 </w:rPr>
-                <w:t>spring-boot-starter-artemis</w:t>
+                <w:t>spring</w:t>
+              </w:r>
+              <w:proofErr w:type="spellEnd"/>
+              <w:r>
+                <w:rPr>
+                  <w:rFonts w:ascii="Helvetica" w:eastAsia="宋体" w:hAnsi="Helvetica" w:cstheme="minorBidi"/>
+                  <w:color w:val="333333"/>
+                  <w:kern w:val="2"/>
+                  <w:sz w:val="16"/>
+                  <w:szCs w:val="16"/>
+                  <w:lang w:eastAsia="zh-CN"/>
+                </w:rPr>
+                <w:t>-boot-starter-artemis</w:t>
               </w:r>
             </w:hyperlink>
           </w:p>
@@ -7859,8 +9758,21 @@
                 <w:szCs w:val="16"/>
                 <w:lang w:eastAsia="zh-CN"/>
               </w:rPr>
-              <w:t>spring-boot-starter-jdbc</w:t>
-            </w:r>
+              <w:t>spring-boot-starter-</w:t>
+            </w:r>
+            <w:proofErr w:type="spellStart"/>
+            <w:r>
+              <w:rPr>
+                <w:rFonts w:ascii="Helvetica" w:eastAsia="宋体" w:hAnsi="Helvetica" w:cstheme="minorBidi"/>
+                <w:color w:val="333333"/>
+                <w:kern w:val="2"/>
+                <w:sz w:val="16"/>
+                <w:szCs w:val="16"/>
+                <w:lang w:eastAsia="zh-CN"/>
+              </w:rPr>
+              <w:t>jdbc</w:t>
+            </w:r>
+            <w:proofErr w:type="spellEnd"/>
           </w:p>
         </w:tc>
         <w:tc>
@@ -8247,8 +10159,21 @@
                 <w:szCs w:val="16"/>
                 <w:lang w:eastAsia="zh-CN"/>
               </w:rPr>
-              <w:t>spring-boot-starter-hateoas</w:t>
-            </w:r>
+              <w:t>spring-boot-starter-</w:t>
+            </w:r>
+            <w:proofErr w:type="spellStart"/>
+            <w:r>
+              <w:rPr>
+                <w:rFonts w:ascii="Helvetica" w:eastAsia="宋体" w:hAnsi="Helvetica" w:cstheme="minorBidi"/>
+                <w:color w:val="333333"/>
+                <w:kern w:val="2"/>
+                <w:sz w:val="16"/>
+                <w:szCs w:val="16"/>
+                <w:lang w:eastAsia="zh-CN"/>
+              </w:rPr>
+              <w:t>hateoas</w:t>
+            </w:r>
+            <w:proofErr w:type="spellEnd"/>
           </w:p>
         </w:tc>
         <w:tc>
@@ -8289,7 +10214,31 @@
                 <w:szCs w:val="16"/>
                 <w:lang w:eastAsia="zh-CN"/>
               </w:rPr>
-              <w:t>Starter for building hypermedia-based RESTful web application with Spring MVC and Spring HATEOAS</w:t>
+              <w:t xml:space="preserve">Starter for building hypermedia-based </w:t>
+            </w:r>
+            <w:proofErr w:type="spellStart"/>
+            <w:r>
+              <w:rPr>
+                <w:rFonts w:ascii="Helvetica" w:eastAsia="宋体" w:hAnsi="Helvetica" w:cstheme="minorBidi"/>
+                <w:color w:val="333333"/>
+                <w:kern w:val="2"/>
+                <w:sz w:val="16"/>
+                <w:szCs w:val="16"/>
+                <w:lang w:eastAsia="zh-CN"/>
+              </w:rPr>
+              <w:t>RESTful</w:t>
+            </w:r>
+            <w:proofErr w:type="spellEnd"/>
+            <w:r>
+              <w:rPr>
+                <w:rFonts w:ascii="Helvetica" w:eastAsia="宋体" w:hAnsi="Helvetica" w:cstheme="minorBidi"/>
+                <w:color w:val="333333"/>
+                <w:kern w:val="2"/>
+                <w:sz w:val="16"/>
+                <w:szCs w:val="16"/>
+                <w:lang w:eastAsia="zh-CN"/>
+              </w:rPr>
+              <w:t xml:space="preserve"> web application with Spring MVC and Spring HATEOAS</w:t>
             </w:r>
           </w:p>
         </w:tc>
@@ -8418,7 +10367,43 @@
                 <w:szCs w:val="16"/>
                 <w:lang w:eastAsia="zh-CN"/>
               </w:rPr>
-              <w:t>Starter for building RESTful web applications using JAX-RS and Jersey. An alternative to</w:t>
+              <w:t xml:space="preserve">Starter for building </w:t>
+            </w:r>
+            <w:proofErr w:type="spellStart"/>
+            <w:r>
+              <w:rPr>
+                <w:rFonts w:ascii="Helvetica" w:eastAsia="宋体" w:hAnsi="Helvetica" w:cstheme="minorBidi"/>
+                <w:color w:val="333333"/>
+                <w:kern w:val="2"/>
+                <w:sz w:val="16"/>
+                <w:szCs w:val="16"/>
+                <w:lang w:eastAsia="zh-CN"/>
+              </w:rPr>
+              <w:t>RESTful</w:t>
+            </w:r>
+            <w:proofErr w:type="spellEnd"/>
+            <w:r>
+              <w:rPr>
+                <w:rFonts w:ascii="Helvetica" w:eastAsia="宋体" w:hAnsi="Helvetica" w:cstheme="minorBidi"/>
+                <w:color w:val="333333"/>
+                <w:kern w:val="2"/>
+                <w:sz w:val="16"/>
+                <w:szCs w:val="16"/>
+                <w:lang w:eastAsia="zh-CN"/>
+              </w:rPr>
+              <w:t xml:space="preserve"> web applications using JAX-RS and Jersey. An alternative </w:t>
+            </w:r>
+            <w:proofErr w:type="spellStart"/>
+            <w:r>
+              <w:rPr>
+                <w:rFonts w:ascii="Helvetica" w:eastAsia="宋体" w:hAnsi="Helvetica" w:cstheme="minorBidi"/>
+                <w:color w:val="333333"/>
+                <w:kern w:val="2"/>
+                <w:sz w:val="16"/>
+                <w:szCs w:val="16"/>
+                <w:lang w:eastAsia="zh-CN"/>
+              </w:rPr>
+              <w:t>to</w:t>
             </w:r>
             <w:hyperlink r:id="rId30" w:anchor="spring-boot-starter-web" w:history="1">
               <w:r>
@@ -8430,7 +10415,19 @@
                   <w:szCs w:val="16"/>
                   <w:lang w:eastAsia="zh-CN"/>
                 </w:rPr>
-                <w:t>spring-boot-starter-web</w:t>
+                <w:t>spring</w:t>
+              </w:r>
+              <w:proofErr w:type="spellEnd"/>
+              <w:r>
+                <w:rPr>
+                  <w:rFonts w:ascii="Helvetica" w:eastAsia="宋体" w:hAnsi="Helvetica" w:cstheme="minorBidi"/>
+                  <w:color w:val="333333"/>
+                  <w:kern w:val="2"/>
+                  <w:sz w:val="16"/>
+                  <w:szCs w:val="16"/>
+                  <w:lang w:eastAsia="zh-CN"/>
+                </w:rPr>
+                <w:t>-boot-starter-web</w:t>
               </w:r>
             </w:hyperlink>
           </w:p>
@@ -8649,8 +10646,21 @@
                 <w:szCs w:val="16"/>
                 <w:lang w:eastAsia="zh-CN"/>
               </w:rPr>
-              <w:t>spring-boot-starter-websocket</w:t>
-            </w:r>
+              <w:t>spring-boot-starter-</w:t>
+            </w:r>
+            <w:proofErr w:type="spellStart"/>
+            <w:r>
+              <w:rPr>
+                <w:rFonts w:ascii="Helvetica" w:eastAsia="宋体" w:hAnsi="Helvetica" w:cstheme="minorBidi"/>
+                <w:color w:val="333333"/>
+                <w:kern w:val="2"/>
+                <w:sz w:val="16"/>
+                <w:szCs w:val="16"/>
+                <w:lang w:eastAsia="zh-CN"/>
+              </w:rPr>
+              <w:t>websocket</w:t>
+            </w:r>
+            <w:proofErr w:type="spellEnd"/>
           </w:p>
         </w:tc>
         <w:tc>
@@ -8690,7 +10700,55 @@
                 <w:szCs w:val="16"/>
                 <w:lang w:eastAsia="zh-CN"/>
               </w:rPr>
-              <w:t>Starter for building WebSocket applications using Spring Framework’s WebSocket support</w:t>
+              <w:t xml:space="preserve">Starter for building </w:t>
+            </w:r>
+            <w:proofErr w:type="spellStart"/>
+            <w:r>
+              <w:rPr>
+                <w:rFonts w:ascii="Helvetica" w:eastAsia="宋体" w:hAnsi="Helvetica" w:cstheme="minorBidi"/>
+                <w:color w:val="333333"/>
+                <w:kern w:val="2"/>
+                <w:sz w:val="16"/>
+                <w:szCs w:val="16"/>
+                <w:lang w:eastAsia="zh-CN"/>
+              </w:rPr>
+              <w:t>WebSocket</w:t>
+            </w:r>
+            <w:proofErr w:type="spellEnd"/>
+            <w:r>
+              <w:rPr>
+                <w:rFonts w:ascii="Helvetica" w:eastAsia="宋体" w:hAnsi="Helvetica" w:cstheme="minorBidi"/>
+                <w:color w:val="333333"/>
+                <w:kern w:val="2"/>
+                <w:sz w:val="16"/>
+                <w:szCs w:val="16"/>
+                <w:lang w:eastAsia="zh-CN"/>
+              </w:rPr>
+              <w:t xml:space="preserve"> applications using Spring Framework’s </w:t>
+            </w:r>
+            <w:proofErr w:type="spellStart"/>
+            <w:r>
+              <w:rPr>
+                <w:rFonts w:ascii="Helvetica" w:eastAsia="宋体" w:hAnsi="Helvetica" w:cstheme="minorBidi"/>
+                <w:color w:val="333333"/>
+                <w:kern w:val="2"/>
+                <w:sz w:val="16"/>
+                <w:szCs w:val="16"/>
+                <w:lang w:eastAsia="zh-CN"/>
+              </w:rPr>
+              <w:t>WebSocket</w:t>
+            </w:r>
+            <w:proofErr w:type="spellEnd"/>
+            <w:r>
+              <w:rPr>
+                <w:rFonts w:ascii="Helvetica" w:eastAsia="宋体" w:hAnsi="Helvetica" w:cstheme="minorBidi"/>
+                <w:color w:val="333333"/>
+                <w:kern w:val="2"/>
+                <w:sz w:val="16"/>
+                <w:szCs w:val="16"/>
+                <w:lang w:eastAsia="zh-CN"/>
+              </w:rPr>
+              <w:t xml:space="preserve"> support</w:t>
             </w:r>
           </w:p>
         </w:tc>
@@ -8778,8 +10836,21 @@
                 <w:szCs w:val="16"/>
                 <w:lang w:eastAsia="zh-CN"/>
               </w:rPr>
-              <w:t>spring-boot-starter-aop</w:t>
-            </w:r>
+              <w:t>spring-boot-starter-</w:t>
+            </w:r>
+            <w:proofErr w:type="spellStart"/>
+            <w:r>
+              <w:rPr>
+                <w:rFonts w:ascii="Helvetica" w:eastAsia="宋体" w:hAnsi="Helvetica" w:cstheme="minorBidi"/>
+                <w:color w:val="333333"/>
+                <w:kern w:val="2"/>
+                <w:sz w:val="16"/>
+                <w:szCs w:val="16"/>
+                <w:lang w:eastAsia="zh-CN"/>
+              </w:rPr>
+              <w:t>aop</w:t>
+            </w:r>
+            <w:proofErr w:type="spellEnd"/>
           </w:p>
         </w:tc>
         <w:tc>
@@ -8820,8 +10891,21 @@
                 <w:szCs w:val="16"/>
                 <w:lang w:eastAsia="zh-CN"/>
               </w:rPr>
-              <w:t>Starter for aspect-oriented programming with Spring AOP and AspectJ</w:t>
-            </w:r>
+              <w:t xml:space="preserve">Starter for aspect-oriented programming with Spring AOP and </w:t>
+            </w:r>
+            <w:proofErr w:type="spellStart"/>
+            <w:r>
+              <w:rPr>
+                <w:rFonts w:ascii="Helvetica" w:eastAsia="宋体" w:hAnsi="Helvetica" w:cstheme="minorBidi"/>
+                <w:color w:val="333333"/>
+                <w:kern w:val="2"/>
+                <w:sz w:val="16"/>
+                <w:szCs w:val="16"/>
+                <w:lang w:eastAsia="zh-CN"/>
+              </w:rPr>
+              <w:t>AspectJ</w:t>
+            </w:r>
+            <w:proofErr w:type="spellEnd"/>
           </w:p>
         </w:tc>
         <w:tc>
@@ -8908,8 +10992,21 @@
                 <w:szCs w:val="16"/>
                 <w:lang w:eastAsia="zh-CN"/>
               </w:rPr>
-              <w:t>spring-boot-starter-amqp</w:t>
-            </w:r>
+              <w:t>spring-boot-starter-</w:t>
+            </w:r>
+            <w:proofErr w:type="spellStart"/>
+            <w:r>
+              <w:rPr>
+                <w:rFonts w:ascii="Helvetica" w:eastAsia="宋体" w:hAnsi="Helvetica" w:cstheme="minorBidi"/>
+                <w:color w:val="333333"/>
+                <w:kern w:val="2"/>
+                <w:sz w:val="16"/>
+                <w:szCs w:val="16"/>
+                <w:lang w:eastAsia="zh-CN"/>
+              </w:rPr>
+              <w:t>amqp</w:t>
+            </w:r>
+            <w:proofErr w:type="spellEnd"/>
           </w:p>
         </w:tc>
         <w:tc>
@@ -9037,8 +11134,21 @@
                 <w:szCs w:val="16"/>
                 <w:lang w:eastAsia="zh-CN"/>
               </w:rPr>
-              <w:t>spring-boot-starter-data-cassandra</w:t>
-            </w:r>
+              <w:t>spring-boot-starter-data-</w:t>
+            </w:r>
+            <w:proofErr w:type="spellStart"/>
+            <w:r>
+              <w:rPr>
+                <w:rFonts w:ascii="Helvetica" w:eastAsia="宋体" w:hAnsi="Helvetica" w:cstheme="minorBidi"/>
+                <w:color w:val="333333"/>
+                <w:kern w:val="2"/>
+                <w:sz w:val="16"/>
+                <w:szCs w:val="16"/>
+                <w:lang w:eastAsia="zh-CN"/>
+              </w:rPr>
+              <w:t>cassandra</w:t>
+            </w:r>
+            <w:proofErr w:type="spellEnd"/>
           </w:p>
         </w:tc>
         <w:tc>
@@ -9168,8 +11278,21 @@
                 <w:lang w:eastAsia="zh-CN"/>
               </w:rPr>
               <w:lastRenderedPageBreak/>
-              <w:t>spring-boot-starter-social-facebook</w:t>
-            </w:r>
+              <w:t>spring-boot-starter-social-</w:t>
+            </w:r>
+            <w:proofErr w:type="spellStart"/>
+            <w:r>
+              <w:rPr>
+                <w:rFonts w:ascii="Helvetica" w:eastAsia="宋体" w:hAnsi="Helvetica" w:cstheme="minorBidi"/>
+                <w:color w:val="333333"/>
+                <w:kern w:val="2"/>
+                <w:sz w:val="16"/>
+                <w:szCs w:val="16"/>
+                <w:lang w:eastAsia="zh-CN"/>
+              </w:rPr>
+              <w:t>facebook</w:t>
+            </w:r>
+            <w:proofErr w:type="spellEnd"/>
           </w:p>
         </w:tc>
         <w:tc>
@@ -9297,8 +11420,45 @@
                 <w:szCs w:val="16"/>
                 <w:lang w:eastAsia="zh-CN"/>
               </w:rPr>
-              <w:t>spring-boot-starter-jta-atomikos</w:t>
-            </w:r>
+              <w:t>spring-boot-starter-</w:t>
+            </w:r>
+            <w:proofErr w:type="spellStart"/>
+            <w:r>
+              <w:rPr>
+                <w:rFonts w:ascii="Helvetica" w:eastAsia="宋体" w:hAnsi="Helvetica" w:cstheme="minorBidi"/>
+                <w:color w:val="333333"/>
+                <w:kern w:val="2"/>
+                <w:sz w:val="16"/>
+                <w:szCs w:val="16"/>
+                <w:lang w:eastAsia="zh-CN"/>
+              </w:rPr>
+              <w:t>jta</w:t>
+            </w:r>
+            <w:proofErr w:type="spellEnd"/>
+            <w:r>
+              <w:rPr>
+                <w:rFonts w:ascii="Helvetica" w:eastAsia="宋体" w:hAnsi="Helvetica" w:cstheme="minorBidi"/>
+                <w:color w:val="333333"/>
+                <w:kern w:val="2"/>
+                <w:sz w:val="16"/>
+                <w:szCs w:val="16"/>
+                <w:lang w:eastAsia="zh-CN"/>
+              </w:rPr>
+              <w:t>-</w:t>
+            </w:r>
+            <w:proofErr w:type="spellStart"/>
+            <w:r>
+              <w:rPr>
+                <w:rFonts w:ascii="Helvetica" w:eastAsia="宋体" w:hAnsi="Helvetica" w:cstheme="minorBidi"/>
+                <w:color w:val="333333"/>
+                <w:kern w:val="2"/>
+                <w:sz w:val="16"/>
+                <w:szCs w:val="16"/>
+                <w:lang w:eastAsia="zh-CN"/>
+              </w:rPr>
+              <w:t>atomikos</w:t>
+            </w:r>
+            <w:proofErr w:type="spellEnd"/>
           </w:p>
         </w:tc>
         <w:tc>
@@ -9339,8 +11499,21 @@
                 <w:szCs w:val="16"/>
                 <w:lang w:eastAsia="zh-CN"/>
               </w:rPr>
-              <w:t>Starter for JTA transactions using Atomikos</w:t>
-            </w:r>
+              <w:t xml:space="preserve">Starter for JTA transactions using </w:t>
+            </w:r>
+            <w:proofErr w:type="spellStart"/>
+            <w:r>
+              <w:rPr>
+                <w:rFonts w:ascii="Helvetica" w:eastAsia="宋体" w:hAnsi="Helvetica" w:cstheme="minorBidi"/>
+                <w:color w:val="333333"/>
+                <w:kern w:val="2"/>
+                <w:sz w:val="16"/>
+                <w:szCs w:val="16"/>
+                <w:lang w:eastAsia="zh-CN"/>
+              </w:rPr>
+              <w:t>Atomikos</w:t>
+            </w:r>
+            <w:proofErr w:type="spellEnd"/>
           </w:p>
         </w:tc>
         <w:tc>
@@ -9686,8 +11859,21 @@
                 <w:szCs w:val="16"/>
                 <w:lang w:eastAsia="zh-CN"/>
               </w:rPr>
-              <w:t>spring-boot-starter-data-jpa</w:t>
-            </w:r>
+              <w:t>spring-boot-starter-data-</w:t>
+            </w:r>
+            <w:proofErr w:type="spellStart"/>
+            <w:r>
+              <w:rPr>
+                <w:rFonts w:ascii="Helvetica" w:eastAsia="宋体" w:hAnsi="Helvetica" w:cstheme="minorBidi"/>
+                <w:color w:val="333333"/>
+                <w:kern w:val="2"/>
+                <w:sz w:val="16"/>
+                <w:szCs w:val="16"/>
+                <w:lang w:eastAsia="zh-CN"/>
+              </w:rPr>
+              <w:t>jpa</w:t>
+            </w:r>
+            <w:proofErr w:type="spellEnd"/>
           </w:p>
         </w:tc>
         <w:tc>
@@ -10204,8 +12390,21 @@
                 <w:szCs w:val="16"/>
                 <w:lang w:eastAsia="zh-CN"/>
               </w:rPr>
-              <w:t>spring-boot-starter-freemarker</w:t>
-            </w:r>
+              <w:t>spring-boot-starter-</w:t>
+            </w:r>
+            <w:proofErr w:type="spellStart"/>
+            <w:r>
+              <w:rPr>
+                <w:rFonts w:ascii="Helvetica" w:eastAsia="宋体" w:hAnsi="Helvetica" w:cstheme="minorBidi"/>
+                <w:color w:val="333333"/>
+                <w:kern w:val="2"/>
+                <w:sz w:val="16"/>
+                <w:szCs w:val="16"/>
+                <w:lang w:eastAsia="zh-CN"/>
+              </w:rPr>
+              <w:t>freemarker</w:t>
+            </w:r>
+            <w:proofErr w:type="spellEnd"/>
           </w:p>
         </w:tc>
         <w:tc>
@@ -10245,7 +12444,31 @@
                 <w:szCs w:val="16"/>
                 <w:lang w:eastAsia="zh-CN"/>
               </w:rPr>
-              <w:t>Starter for building MVC web applications using FreeMarker views</w:t>
+              <w:t xml:space="preserve">Starter for building MVC web applications using </w:t>
+            </w:r>
+            <w:proofErr w:type="spellStart"/>
+            <w:r>
+              <w:rPr>
+                <w:rFonts w:ascii="Helvetica" w:eastAsia="宋体" w:hAnsi="Helvetica" w:cstheme="minorBidi"/>
+                <w:color w:val="333333"/>
+                <w:kern w:val="2"/>
+                <w:sz w:val="16"/>
+                <w:szCs w:val="16"/>
+                <w:lang w:eastAsia="zh-CN"/>
+              </w:rPr>
+              <w:t>FreeMarker</w:t>
+            </w:r>
+            <w:proofErr w:type="spellEnd"/>
+            <w:r>
+              <w:rPr>
+                <w:rFonts w:ascii="Helvetica" w:eastAsia="宋体" w:hAnsi="Helvetica" w:cstheme="minorBidi"/>
+                <w:color w:val="333333"/>
+                <w:kern w:val="2"/>
+                <w:sz w:val="16"/>
+                <w:szCs w:val="16"/>
+                <w:lang w:eastAsia="zh-CN"/>
+              </w:rPr>
+              <w:t xml:space="preserve"> views</w:t>
             </w:r>
           </w:p>
         </w:tc>
@@ -10463,8 +12686,21 @@
                 <w:szCs w:val="16"/>
                 <w:lang w:eastAsia="zh-CN"/>
               </w:rPr>
-              <w:t>spring-boot-starter-redis</w:t>
-            </w:r>
+              <w:t>spring-boot-starter-</w:t>
+            </w:r>
+            <w:proofErr w:type="spellStart"/>
+            <w:r>
+              <w:rPr>
+                <w:rFonts w:ascii="Helvetica" w:eastAsia="宋体" w:hAnsi="Helvetica" w:cstheme="minorBidi"/>
+                <w:color w:val="333333"/>
+                <w:kern w:val="2"/>
+                <w:sz w:val="16"/>
+                <w:szCs w:val="16"/>
+                <w:lang w:eastAsia="zh-CN"/>
+              </w:rPr>
+              <w:t>redis</w:t>
+            </w:r>
+            <w:proofErr w:type="spellEnd"/>
           </w:p>
         </w:tc>
         <w:tc>
@@ -10504,7 +12740,79 @@
                 <w:szCs w:val="16"/>
                 <w:lang w:eastAsia="zh-CN"/>
               </w:rPr>
-              <w:t>Starter for using Redis key-value data store with Spring Data Redis and the Jedis client. Deprecated as of 1.4 in favor of</w:t>
+              <w:t xml:space="preserve">Starter for using </w:t>
+            </w:r>
+            <w:proofErr w:type="spellStart"/>
+            <w:r>
+              <w:rPr>
+                <w:rFonts w:ascii="Helvetica" w:eastAsia="宋体" w:hAnsi="Helvetica" w:cstheme="minorBidi"/>
+                <w:color w:val="333333"/>
+                <w:kern w:val="2"/>
+                <w:sz w:val="16"/>
+                <w:szCs w:val="16"/>
+                <w:lang w:eastAsia="zh-CN"/>
+              </w:rPr>
+              <w:t>Redis</w:t>
+            </w:r>
+            <w:proofErr w:type="spellEnd"/>
+            <w:r>
+              <w:rPr>
+                <w:rFonts w:ascii="Helvetica" w:eastAsia="宋体" w:hAnsi="Helvetica" w:cstheme="minorBidi"/>
+                <w:color w:val="333333"/>
+                <w:kern w:val="2"/>
+                <w:sz w:val="16"/>
+                <w:szCs w:val="16"/>
+                <w:lang w:eastAsia="zh-CN"/>
+              </w:rPr>
+              <w:t xml:space="preserve"> key-value data store with Spring Data </w:t>
+            </w:r>
+            <w:proofErr w:type="spellStart"/>
+            <w:r>
+              <w:rPr>
+                <w:rFonts w:ascii="Helvetica" w:eastAsia="宋体" w:hAnsi="Helvetica" w:cstheme="minorBidi"/>
+                <w:color w:val="333333"/>
+                <w:kern w:val="2"/>
+                <w:sz w:val="16"/>
+                <w:szCs w:val="16"/>
+                <w:lang w:eastAsia="zh-CN"/>
+              </w:rPr>
+              <w:t>Redis</w:t>
+            </w:r>
+            <w:proofErr w:type="spellEnd"/>
+            <w:r>
+              <w:rPr>
+                <w:rFonts w:ascii="Helvetica" w:eastAsia="宋体" w:hAnsi="Helvetica" w:cstheme="minorBidi"/>
+                <w:color w:val="333333"/>
+                <w:kern w:val="2"/>
+                <w:sz w:val="16"/>
+                <w:szCs w:val="16"/>
+                <w:lang w:eastAsia="zh-CN"/>
+              </w:rPr>
+              <w:t xml:space="preserve"> and the </w:t>
+            </w:r>
+            <w:proofErr w:type="spellStart"/>
+            <w:r>
+              <w:rPr>
+                <w:rFonts w:ascii="Helvetica" w:eastAsia="宋体" w:hAnsi="Helvetica" w:cstheme="minorBidi"/>
+                <w:color w:val="333333"/>
+                <w:kern w:val="2"/>
+                <w:sz w:val="16"/>
+                <w:szCs w:val="16"/>
+                <w:lang w:eastAsia="zh-CN"/>
+              </w:rPr>
+              <w:t>Jedis</w:t>
+            </w:r>
+            <w:proofErr w:type="spellEnd"/>
+            <w:r>
+              <w:rPr>
+                <w:rFonts w:ascii="Helvetica" w:eastAsia="宋体" w:hAnsi="Helvetica" w:cstheme="minorBidi"/>
+                <w:color w:val="333333"/>
+                <w:kern w:val="2"/>
+                <w:sz w:val="16"/>
+                <w:szCs w:val="16"/>
+                <w:lang w:eastAsia="zh-CN"/>
+              </w:rPr>
+              <w:t xml:space="preserve"> client. Deprecated as of 1.4 in favor of</w:t>
             </w:r>
             <w:r>
               <w:rPr>
@@ -10616,8 +12924,21 @@
                 <w:szCs w:val="16"/>
                 <w:lang w:eastAsia="zh-CN"/>
               </w:rPr>
-              <w:t>spring-boot-starter-social-linkedin</w:t>
-            </w:r>
+              <w:t>spring-boot-starter-social-</w:t>
+            </w:r>
+            <w:proofErr w:type="spellStart"/>
+            <w:r>
+              <w:rPr>
+                <w:rFonts w:ascii="Helvetica" w:eastAsia="宋体" w:hAnsi="Helvetica" w:cstheme="minorBidi"/>
+                <w:color w:val="333333"/>
+                <w:kern w:val="2"/>
+                <w:sz w:val="16"/>
+                <w:szCs w:val="16"/>
+                <w:lang w:eastAsia="zh-CN"/>
+              </w:rPr>
+              <w:t>linkedin</w:t>
+            </w:r>
+            <w:proofErr w:type="spellEnd"/>
           </w:p>
         </w:tc>
         <w:tc>
@@ -10649,16 +12970,29 @@
                 <w:lang w:eastAsia="zh-CN"/>
               </w:rPr>
             </w:pPr>
-            <w:r>
-              <w:rPr>
-                <w:rFonts w:ascii="Helvetica" w:eastAsia="宋体" w:hAnsi="Helvetica" w:cstheme="minorBidi"/>
-                <w:color w:val="333333"/>
-                <w:kern w:val="2"/>
-                <w:sz w:val="16"/>
-                <w:szCs w:val="16"/>
-                <w:lang w:eastAsia="zh-CN"/>
-              </w:rPr>
-              <w:t>Stater for using Spring Social LinkedIn</w:t>
+            <w:proofErr w:type="spellStart"/>
+            <w:r>
+              <w:rPr>
+                <w:rFonts w:ascii="Helvetica" w:eastAsia="宋体" w:hAnsi="Helvetica" w:cstheme="minorBidi"/>
+                <w:color w:val="333333"/>
+                <w:kern w:val="2"/>
+                <w:sz w:val="16"/>
+                <w:szCs w:val="16"/>
+                <w:lang w:eastAsia="zh-CN"/>
+              </w:rPr>
+              <w:t>Stater</w:t>
+            </w:r>
+            <w:proofErr w:type="spellEnd"/>
+            <w:r>
+              <w:rPr>
+                <w:rFonts w:ascii="Helvetica" w:eastAsia="宋体" w:hAnsi="Helvetica" w:cstheme="minorBidi"/>
+                <w:color w:val="333333"/>
+                <w:kern w:val="2"/>
+                <w:sz w:val="16"/>
+                <w:szCs w:val="16"/>
+                <w:lang w:eastAsia="zh-CN"/>
+              </w:rPr>
+              <w:t xml:space="preserve"> for using Spring Social LinkedIn</w:t>
             </w:r>
           </w:p>
         </w:tc>
@@ -10875,8 +13209,21 @@
                 <w:szCs w:val="16"/>
                 <w:lang w:eastAsia="zh-CN"/>
               </w:rPr>
-              <w:t>spring-boot-starter-data-solr</w:t>
-            </w:r>
+              <w:t>spring-boot-starter-data-</w:t>
+            </w:r>
+            <w:proofErr w:type="spellStart"/>
+            <w:r>
+              <w:rPr>
+                <w:rFonts w:ascii="Helvetica" w:eastAsia="宋体" w:hAnsi="Helvetica" w:cstheme="minorBidi"/>
+                <w:color w:val="333333"/>
+                <w:kern w:val="2"/>
+                <w:sz w:val="16"/>
+                <w:szCs w:val="16"/>
+                <w:lang w:eastAsia="zh-CN"/>
+              </w:rPr>
+              <w:t>solr</w:t>
+            </w:r>
+            <w:proofErr w:type="spellEnd"/>
           </w:p>
         </w:tc>
         <w:tc>
@@ -10917,8 +13264,45 @@
                 <w:szCs w:val="16"/>
                 <w:lang w:eastAsia="zh-CN"/>
               </w:rPr>
-              <w:t>Starter for using the Apache Solr search platform with Spring Data Solr</w:t>
-            </w:r>
+              <w:t xml:space="preserve">Starter for using the Apache </w:t>
+            </w:r>
+            <w:proofErr w:type="spellStart"/>
+            <w:r>
+              <w:rPr>
+                <w:rFonts w:ascii="Helvetica" w:eastAsia="宋体" w:hAnsi="Helvetica" w:cstheme="minorBidi"/>
+                <w:color w:val="333333"/>
+                <w:kern w:val="2"/>
+                <w:sz w:val="16"/>
+                <w:szCs w:val="16"/>
+                <w:lang w:eastAsia="zh-CN"/>
+              </w:rPr>
+              <w:t>Solr</w:t>
+            </w:r>
+            <w:proofErr w:type="spellEnd"/>
+            <w:r>
+              <w:rPr>
+                <w:rFonts w:ascii="Helvetica" w:eastAsia="宋体" w:hAnsi="Helvetica" w:cstheme="minorBidi"/>
+                <w:color w:val="333333"/>
+                <w:kern w:val="2"/>
+                <w:sz w:val="16"/>
+                <w:szCs w:val="16"/>
+                <w:lang w:eastAsia="zh-CN"/>
+              </w:rPr>
+              <w:t xml:space="preserve"> search platform with Spring Data </w:t>
+            </w:r>
+            <w:proofErr w:type="spellStart"/>
+            <w:r>
+              <w:rPr>
+                <w:rFonts w:ascii="Helvetica" w:eastAsia="宋体" w:hAnsi="Helvetica" w:cstheme="minorBidi"/>
+                <w:color w:val="333333"/>
+                <w:kern w:val="2"/>
+                <w:sz w:val="16"/>
+                <w:szCs w:val="16"/>
+                <w:lang w:eastAsia="zh-CN"/>
+              </w:rPr>
+              <w:t>Solr</w:t>
+            </w:r>
+            <w:proofErr w:type="spellEnd"/>
           </w:p>
         </w:tc>
         <w:tc>
@@ -11005,8 +13389,21 @@
                 <w:szCs w:val="16"/>
                 <w:lang w:eastAsia="zh-CN"/>
               </w:rPr>
-              <w:t>spring-boot-starter-data-mongodb</w:t>
-            </w:r>
+              <w:t>spring-boot-starter-data-</w:t>
+            </w:r>
+            <w:proofErr w:type="spellStart"/>
+            <w:r>
+              <w:rPr>
+                <w:rFonts w:ascii="Helvetica" w:eastAsia="宋体" w:hAnsi="Helvetica" w:cstheme="minorBidi"/>
+                <w:color w:val="333333"/>
+                <w:kern w:val="2"/>
+                <w:sz w:val="16"/>
+                <w:szCs w:val="16"/>
+                <w:lang w:eastAsia="zh-CN"/>
+              </w:rPr>
+              <w:t>mongodb</w:t>
+            </w:r>
+            <w:proofErr w:type="spellEnd"/>
           </w:p>
         </w:tc>
         <w:tc>
@@ -11046,8 +13443,45 @@
                 <w:szCs w:val="16"/>
                 <w:lang w:eastAsia="zh-CN"/>
               </w:rPr>
-              <w:t>Starter for using MongoDB document-oriented database and Spring Data MongoDB</w:t>
-            </w:r>
+              <w:t xml:space="preserve">Starter for using </w:t>
+            </w:r>
+            <w:proofErr w:type="spellStart"/>
+            <w:r>
+              <w:rPr>
+                <w:rFonts w:ascii="Helvetica" w:eastAsia="宋体" w:hAnsi="Helvetica" w:cstheme="minorBidi"/>
+                <w:color w:val="333333"/>
+                <w:kern w:val="2"/>
+                <w:sz w:val="16"/>
+                <w:szCs w:val="16"/>
+                <w:lang w:eastAsia="zh-CN"/>
+              </w:rPr>
+              <w:t>MongoDB</w:t>
+            </w:r>
+            <w:proofErr w:type="spellEnd"/>
+            <w:r>
+              <w:rPr>
+                <w:rFonts w:ascii="Helvetica" w:eastAsia="宋体" w:hAnsi="Helvetica" w:cstheme="minorBidi"/>
+                <w:color w:val="333333"/>
+                <w:kern w:val="2"/>
+                <w:sz w:val="16"/>
+                <w:szCs w:val="16"/>
+                <w:lang w:eastAsia="zh-CN"/>
+              </w:rPr>
+              <w:t xml:space="preserve"> document-oriented database and Spring Data </w:t>
+            </w:r>
+            <w:proofErr w:type="spellStart"/>
+            <w:r>
+              <w:rPr>
+                <w:rFonts w:ascii="Helvetica" w:eastAsia="宋体" w:hAnsi="Helvetica" w:cstheme="minorBidi"/>
+                <w:color w:val="333333"/>
+                <w:kern w:val="2"/>
+                <w:sz w:val="16"/>
+                <w:szCs w:val="16"/>
+                <w:lang w:eastAsia="zh-CN"/>
+              </w:rPr>
+              <w:t>MongoDB</w:t>
+            </w:r>
+            <w:proofErr w:type="spellEnd"/>
           </w:p>
         </w:tc>
         <w:tc>
@@ -11134,8 +13568,21 @@
                 <w:szCs w:val="16"/>
                 <w:lang w:eastAsia="zh-CN"/>
               </w:rPr>
-              <w:t>spring-boot-starter-jooq</w:t>
-            </w:r>
+              <w:t>spring-boot-starter-</w:t>
+            </w:r>
+            <w:proofErr w:type="spellStart"/>
+            <w:r>
+              <w:rPr>
+                <w:rFonts w:ascii="Helvetica" w:eastAsia="宋体" w:hAnsi="Helvetica" w:cstheme="minorBidi"/>
+                <w:color w:val="333333"/>
+                <w:kern w:val="2"/>
+                <w:sz w:val="16"/>
+                <w:szCs w:val="16"/>
+                <w:lang w:eastAsia="zh-CN"/>
+              </w:rPr>
+              <w:t>jooq</w:t>
+            </w:r>
+            <w:proofErr w:type="spellEnd"/>
           </w:p>
         </w:tc>
         <w:tc>
@@ -11176,7 +13623,43 @@
                 <w:szCs w:val="16"/>
                 <w:lang w:eastAsia="zh-CN"/>
               </w:rPr>
-              <w:t>Starter for using jOOQ to access SQL databases. An alternative to</w:t>
+              <w:t xml:space="preserve">Starter for using </w:t>
+            </w:r>
+            <w:proofErr w:type="spellStart"/>
+            <w:r>
+              <w:rPr>
+                <w:rFonts w:ascii="Helvetica" w:eastAsia="宋体" w:hAnsi="Helvetica" w:cstheme="minorBidi"/>
+                <w:color w:val="333333"/>
+                <w:kern w:val="2"/>
+                <w:sz w:val="16"/>
+                <w:szCs w:val="16"/>
+                <w:lang w:eastAsia="zh-CN"/>
+              </w:rPr>
+              <w:t>jOOQ</w:t>
+            </w:r>
+            <w:proofErr w:type="spellEnd"/>
+            <w:r>
+              <w:rPr>
+                <w:rFonts w:ascii="Helvetica" w:eastAsia="宋体" w:hAnsi="Helvetica" w:cstheme="minorBidi"/>
+                <w:color w:val="333333"/>
+                <w:kern w:val="2"/>
+                <w:sz w:val="16"/>
+                <w:szCs w:val="16"/>
+                <w:lang w:eastAsia="zh-CN"/>
+              </w:rPr>
+              <w:t xml:space="preserve"> to access SQL databases. An alternative </w:t>
+            </w:r>
+            <w:proofErr w:type="spellStart"/>
+            <w:r>
+              <w:rPr>
+                <w:rFonts w:ascii="Helvetica" w:eastAsia="宋体" w:hAnsi="Helvetica" w:cstheme="minorBidi"/>
+                <w:color w:val="333333"/>
+                <w:kern w:val="2"/>
+                <w:sz w:val="16"/>
+                <w:szCs w:val="16"/>
+                <w:lang w:eastAsia="zh-CN"/>
+              </w:rPr>
+              <w:t>to</w:t>
             </w:r>
             <w:hyperlink r:id="rId53" w:anchor="spring-boot-starter-data-jpa" w:history="1">
               <w:r>
@@ -11188,7 +13671,19 @@
                   <w:szCs w:val="16"/>
                   <w:lang w:eastAsia="zh-CN"/>
                 </w:rPr>
-                <w:t>spring-boot-starter-data-jpa</w:t>
+                <w:t>spring</w:t>
+              </w:r>
+              <w:proofErr w:type="spellEnd"/>
+              <w:r>
+                <w:rPr>
+                  <w:rFonts w:ascii="Helvetica" w:eastAsia="宋体" w:hAnsi="Helvetica" w:cstheme="minorBidi"/>
+                  <w:color w:val="333333"/>
+                  <w:kern w:val="2"/>
+                  <w:sz w:val="16"/>
+                  <w:szCs w:val="16"/>
+                  <w:lang w:eastAsia="zh-CN"/>
+                </w:rPr>
+                <w:t>-boot-starter-data-jpa</w:t>
               </w:r>
             </w:hyperlink>
             <w:r>
@@ -11323,8 +13818,45 @@
                 <w:szCs w:val="16"/>
                 <w:lang w:eastAsia="zh-CN"/>
               </w:rPr>
-              <w:t>spring-boot-starter-jta-narayana</w:t>
-            </w:r>
+              <w:t>spring-boot-starter-</w:t>
+            </w:r>
+            <w:proofErr w:type="spellStart"/>
+            <w:r>
+              <w:rPr>
+                <w:rFonts w:ascii="Helvetica" w:eastAsia="宋体" w:hAnsi="Helvetica" w:cstheme="minorBidi"/>
+                <w:color w:val="333333"/>
+                <w:kern w:val="2"/>
+                <w:sz w:val="16"/>
+                <w:szCs w:val="16"/>
+                <w:lang w:eastAsia="zh-CN"/>
+              </w:rPr>
+              <w:t>jta</w:t>
+            </w:r>
+            <w:proofErr w:type="spellEnd"/>
+            <w:r>
+              <w:rPr>
+                <w:rFonts w:ascii="Helvetica" w:eastAsia="宋体" w:hAnsi="Helvetica" w:cstheme="minorBidi"/>
+                <w:color w:val="333333"/>
+                <w:kern w:val="2"/>
+                <w:sz w:val="16"/>
+                <w:szCs w:val="16"/>
+                <w:lang w:eastAsia="zh-CN"/>
+              </w:rPr>
+              <w:t>-</w:t>
+            </w:r>
+            <w:proofErr w:type="spellStart"/>
+            <w:r>
+              <w:rPr>
+                <w:rFonts w:ascii="Helvetica" w:eastAsia="宋体" w:hAnsi="Helvetica" w:cstheme="minorBidi"/>
+                <w:color w:val="333333"/>
+                <w:kern w:val="2"/>
+                <w:sz w:val="16"/>
+                <w:szCs w:val="16"/>
+                <w:lang w:eastAsia="zh-CN"/>
+              </w:rPr>
+              <w:t>narayana</w:t>
+            </w:r>
+            <w:proofErr w:type="spellEnd"/>
           </w:p>
         </w:tc>
         <w:tc>
@@ -11364,7 +13896,31 @@
                 <w:szCs w:val="16"/>
                 <w:lang w:eastAsia="zh-CN"/>
               </w:rPr>
-              <w:t>Spring Boot Narayana JTA Starter</w:t>
+              <w:t xml:space="preserve">Spring Boot </w:t>
+            </w:r>
+            <w:proofErr w:type="spellStart"/>
+            <w:r>
+              <w:rPr>
+                <w:rFonts w:ascii="Helvetica" w:eastAsia="宋体" w:hAnsi="Helvetica" w:cstheme="minorBidi"/>
+                <w:color w:val="333333"/>
+                <w:kern w:val="2"/>
+                <w:sz w:val="16"/>
+                <w:szCs w:val="16"/>
+                <w:lang w:eastAsia="zh-CN"/>
+              </w:rPr>
+              <w:t>Narayana</w:t>
+            </w:r>
+            <w:proofErr w:type="spellEnd"/>
+            <w:r>
+              <w:rPr>
+                <w:rFonts w:ascii="Helvetica" w:eastAsia="宋体" w:hAnsi="Helvetica" w:cstheme="minorBidi"/>
+                <w:color w:val="333333"/>
+                <w:kern w:val="2"/>
+                <w:sz w:val="16"/>
+                <w:szCs w:val="16"/>
+                <w:lang w:eastAsia="zh-CN"/>
+              </w:rPr>
+              <w:t xml:space="preserve"> JTA Starter</w:t>
             </w:r>
           </w:p>
         </w:tc>
@@ -11494,8 +14050,21 @@
                 <w:szCs w:val="16"/>
                 <w:lang w:eastAsia="zh-CN"/>
               </w:rPr>
-              <w:t>Starter for using Spring Cloud Connectors which simplifies connecting to services in cloud platforms like Cloud Foundry and Heroku</w:t>
-            </w:r>
+              <w:t xml:space="preserve">Starter for using Spring Cloud Connectors which simplifies connecting to services in cloud platforms like Cloud Foundry and </w:t>
+            </w:r>
+            <w:proofErr w:type="spellStart"/>
+            <w:r>
+              <w:rPr>
+                <w:rFonts w:ascii="Helvetica" w:eastAsia="宋体" w:hAnsi="Helvetica" w:cstheme="minorBidi"/>
+                <w:color w:val="333333"/>
+                <w:kern w:val="2"/>
+                <w:sz w:val="16"/>
+                <w:szCs w:val="16"/>
+                <w:lang w:eastAsia="zh-CN"/>
+              </w:rPr>
+              <w:t>Heroku</w:t>
+            </w:r>
+            <w:proofErr w:type="spellEnd"/>
           </w:p>
         </w:tc>
         <w:tc>
@@ -11582,8 +14151,45 @@
                 <w:szCs w:val="16"/>
                 <w:lang w:eastAsia="zh-CN"/>
               </w:rPr>
-              <w:t>spring-boot-starter-jta-bitronix</w:t>
-            </w:r>
+              <w:t>spring-boot-starter-</w:t>
+            </w:r>
+            <w:proofErr w:type="spellStart"/>
+            <w:r>
+              <w:rPr>
+                <w:rFonts w:ascii="Helvetica" w:eastAsia="宋体" w:hAnsi="Helvetica" w:cstheme="minorBidi"/>
+                <w:color w:val="333333"/>
+                <w:kern w:val="2"/>
+                <w:sz w:val="16"/>
+                <w:szCs w:val="16"/>
+                <w:lang w:eastAsia="zh-CN"/>
+              </w:rPr>
+              <w:t>jta</w:t>
+            </w:r>
+            <w:proofErr w:type="spellEnd"/>
+            <w:r>
+              <w:rPr>
+                <w:rFonts w:ascii="Helvetica" w:eastAsia="宋体" w:hAnsi="Helvetica" w:cstheme="minorBidi"/>
+                <w:color w:val="333333"/>
+                <w:kern w:val="2"/>
+                <w:sz w:val="16"/>
+                <w:szCs w:val="16"/>
+                <w:lang w:eastAsia="zh-CN"/>
+              </w:rPr>
+              <w:t>-</w:t>
+            </w:r>
+            <w:proofErr w:type="spellStart"/>
+            <w:r>
+              <w:rPr>
+                <w:rFonts w:ascii="Helvetica" w:eastAsia="宋体" w:hAnsi="Helvetica" w:cstheme="minorBidi"/>
+                <w:color w:val="333333"/>
+                <w:kern w:val="2"/>
+                <w:sz w:val="16"/>
+                <w:szCs w:val="16"/>
+                <w:lang w:eastAsia="zh-CN"/>
+              </w:rPr>
+              <w:t>bitronix</w:t>
+            </w:r>
+            <w:proofErr w:type="spellEnd"/>
           </w:p>
         </w:tc>
         <w:tc>
@@ -11623,8 +14229,21 @@
                 <w:szCs w:val="16"/>
                 <w:lang w:eastAsia="zh-CN"/>
               </w:rPr>
-              <w:t>Starter for JTA transactions using Bitronix</w:t>
-            </w:r>
+              <w:t xml:space="preserve">Starter for JTA transactions using </w:t>
+            </w:r>
+            <w:proofErr w:type="spellStart"/>
+            <w:r>
+              <w:rPr>
+                <w:rFonts w:ascii="Helvetica" w:eastAsia="宋体" w:hAnsi="Helvetica" w:cstheme="minorBidi"/>
+                <w:color w:val="333333"/>
+                <w:kern w:val="2"/>
+                <w:sz w:val="16"/>
+                <w:szCs w:val="16"/>
+                <w:lang w:eastAsia="zh-CN"/>
+              </w:rPr>
+              <w:t>Bitronix</w:t>
+            </w:r>
+            <w:proofErr w:type="spellEnd"/>
           </w:p>
         </w:tc>
         <w:tc>
@@ -12180,7 +14799,31 @@
                 <w:szCs w:val="16"/>
                 <w:lang w:eastAsia="zh-CN"/>
               </w:rPr>
-              <w:t>Starter for using the CRaSH remote shell to monitor and manage your application over SSH</w:t>
+              <w:t xml:space="preserve">Starter for using the </w:t>
+            </w:r>
+            <w:proofErr w:type="spellStart"/>
+            <w:r>
+              <w:rPr>
+                <w:rFonts w:ascii="Helvetica" w:eastAsia="宋体" w:hAnsi="Helvetica" w:cstheme="minorBidi"/>
+                <w:color w:val="333333"/>
+                <w:kern w:val="2"/>
+                <w:sz w:val="16"/>
+                <w:szCs w:val="16"/>
+                <w:lang w:eastAsia="zh-CN"/>
+              </w:rPr>
+              <w:t>CRaSH</w:t>
+            </w:r>
+            <w:proofErr w:type="spellEnd"/>
+            <w:r>
+              <w:rPr>
+                <w:rFonts w:ascii="Helvetica" w:eastAsia="宋体" w:hAnsi="Helvetica" w:cstheme="minorBidi"/>
+                <w:color w:val="333333"/>
+                <w:kern w:val="2"/>
+                <w:sz w:val="16"/>
+                <w:szCs w:val="16"/>
+                <w:lang w:eastAsia="zh-CN"/>
+              </w:rPr>
+              <w:t xml:space="preserve"> remote shell to monitor and manage your application over SSH</w:t>
             </w:r>
           </w:p>
         </w:tc>
@@ -12661,7 +15304,31 @@
                 <w:szCs w:val="16"/>
                 <w:lang w:eastAsia="zh-CN"/>
               </w:rPr>
-              <w:t>Starter for logging using Logback. Default logging starter</w:t>
+              <w:t xml:space="preserve">Starter for logging using </w:t>
+            </w:r>
+            <w:proofErr w:type="spellStart"/>
+            <w:r>
+              <w:rPr>
+                <w:rFonts w:ascii="Helvetica" w:eastAsia="宋体" w:hAnsi="Helvetica" w:cstheme="minorBidi"/>
+                <w:color w:val="333333"/>
+                <w:kern w:val="2"/>
+                <w:sz w:val="16"/>
+                <w:szCs w:val="16"/>
+                <w:lang w:eastAsia="zh-CN"/>
+              </w:rPr>
+              <w:t>Logback</w:t>
+            </w:r>
+            <w:proofErr w:type="spellEnd"/>
+            <w:r>
+              <w:rPr>
+                <w:rFonts w:ascii="Helvetica" w:eastAsia="宋体" w:hAnsi="Helvetica" w:cstheme="minorBidi"/>
+                <w:color w:val="333333"/>
+                <w:kern w:val="2"/>
+                <w:sz w:val="16"/>
+                <w:szCs w:val="16"/>
+                <w:lang w:eastAsia="zh-CN"/>
+              </w:rPr>
+              <w:t>. Default logging starter</w:t>
             </w:r>
           </w:p>
         </w:tc>
@@ -12791,7 +15458,19 @@
                 <w:szCs w:val="16"/>
                 <w:lang w:eastAsia="zh-CN"/>
               </w:rPr>
-              <w:t>Starter for using Tomcat as the embedded servlet container. Default servlet container starter used by</w:t>
+              <w:t xml:space="preserve">Starter for using Tomcat as the embedded servlet container. Default servlet container starter used </w:t>
+            </w:r>
+            <w:proofErr w:type="spellStart"/>
+            <w:r>
+              <w:rPr>
+                <w:rFonts w:ascii="Helvetica" w:eastAsia="宋体" w:hAnsi="Helvetica" w:cstheme="minorBidi"/>
+                <w:color w:val="333333"/>
+                <w:kern w:val="2"/>
+                <w:sz w:val="16"/>
+                <w:szCs w:val="16"/>
+                <w:lang w:eastAsia="zh-CN"/>
+              </w:rPr>
+              <w:t>by</w:t>
             </w:r>
             <w:hyperlink r:id="rId68" w:anchor="spring-boot-starter-web" w:history="1">
               <w:r>
@@ -12803,7 +15482,19 @@
                   <w:szCs w:val="16"/>
                   <w:lang w:eastAsia="zh-CN"/>
                 </w:rPr>
-                <w:t>spring-boot-starter-web</w:t>
+                <w:t>spring</w:t>
+              </w:r>
+              <w:proofErr w:type="spellEnd"/>
+              <w:r>
+                <w:rPr>
+                  <w:rFonts w:ascii="Helvetica" w:eastAsia="宋体" w:hAnsi="Helvetica" w:cstheme="minorBidi"/>
+                  <w:color w:val="333333"/>
+                  <w:kern w:val="2"/>
+                  <w:sz w:val="16"/>
+                  <w:szCs w:val="16"/>
+                  <w:lang w:eastAsia="zh-CN"/>
+                </w:rPr>
+                <w:t>-boot-starter-web</w:t>
               </w:r>
             </w:hyperlink>
           </w:p>
@@ -13008,6 +15699,7 @@
           <w:lang w:eastAsia="zh-CN"/>
         </w:rPr>
       </w:pPr>
+      <w:proofErr w:type="spellStart"/>
       <w:r>
         <w:rPr>
           <w:rFonts w:hint="eastAsia"/>
@@ -13015,6 +15707,7 @@
         </w:rPr>
         <w:t>SpringBootStarters</w:t>
       </w:r>
+      <w:proofErr w:type="spellEnd"/>
       <w:r>
         <w:rPr>
           <w:rFonts w:eastAsia="宋体" w:hint="eastAsia"/>
@@ -13074,8 +15767,6 @@
         </w:rPr>
         <w:t>:</w:t>
       </w:r>
-      <w:bookmarkStart w:id="52" w:name="_GoBack"/>
-      <w:bookmarkEnd w:id="52"/>
       <w:r>
         <w:rPr>
           <w:rFonts w:ascii="Helvetica" w:eastAsia="宋体" w:hAnsi="Helvetica" w:hint="eastAsia"/>
@@ -13174,6 +15865,7 @@
           <w:lang w:eastAsia="zh-CN"/>
         </w:rPr>
       </w:pPr>
+      <w:proofErr w:type="spellStart"/>
       <w:r>
         <w:rPr>
           <w:rFonts w:hint="eastAsia"/>
@@ -13181,6 +15873,7 @@
         </w:rPr>
         <w:t>mybatis</w:t>
       </w:r>
+      <w:proofErr w:type="spellEnd"/>
       <w:r>
         <w:rPr>
           <w:rFonts w:hint="eastAsia"/>
@@ -13199,15 +15892,49 @@
           <w:lang w:eastAsia="zh-CN"/>
         </w:rPr>
       </w:pPr>
-      <w:r>
-        <w:rPr>
-          <w:rFonts w:ascii="Helvetica" w:eastAsia="宋体" w:hAnsi="Helvetica" w:hint="eastAsia"/>
-          <w:color w:val="333333"/>
-          <w:sz w:val="16"/>
-          <w:szCs w:val="16"/>
-          <w:lang w:eastAsia="zh-CN"/>
-        </w:rPr>
-        <w:t>public class MybatisConfiguration {  </w:t>
+      <w:proofErr w:type="gramStart"/>
+      <w:r>
+        <w:rPr>
+          <w:rFonts w:ascii="Helvetica" w:eastAsia="宋体" w:hAnsi="Helvetica" w:hint="eastAsia"/>
+          <w:color w:val="333333"/>
+          <w:sz w:val="16"/>
+          <w:szCs w:val="16"/>
+          <w:lang w:eastAsia="zh-CN"/>
+        </w:rPr>
+        <w:t>public</w:t>
+      </w:r>
+      <w:proofErr w:type="gramEnd"/>
+      <w:r>
+        <w:rPr>
+          <w:rFonts w:ascii="Helvetica" w:eastAsia="宋体" w:hAnsi="Helvetica" w:hint="eastAsia"/>
+          <w:color w:val="333333"/>
+          <w:sz w:val="16"/>
+          <w:szCs w:val="16"/>
+          <w:lang w:eastAsia="zh-CN"/>
+        </w:rPr>
+        <w:t> class </w:t>
+      </w:r>
+      <w:proofErr w:type="spellStart"/>
+      <w:r>
+        <w:rPr>
+          <w:rFonts w:ascii="Helvetica" w:eastAsia="宋体" w:hAnsi="Helvetica" w:hint="eastAsia"/>
+          <w:color w:val="333333"/>
+          <w:sz w:val="16"/>
+          <w:szCs w:val="16"/>
+          <w:lang w:eastAsia="zh-CN"/>
+        </w:rPr>
+        <w:t>MybatisConfiguration</w:t>
+      </w:r>
+      <w:proofErr w:type="spellEnd"/>
+      <w:r>
+        <w:rPr>
+          <w:rFonts w:ascii="Helvetica" w:eastAsia="宋体" w:hAnsi="Helvetica" w:hint="eastAsia"/>
+          <w:color w:val="333333"/>
+          <w:sz w:val="16"/>
+          <w:szCs w:val="16"/>
+          <w:lang w:eastAsia="zh-CN"/>
+        </w:rPr>
+        <w:t> {  </w:t>
       </w:r>
     </w:p>
     <w:p>
@@ -13228,7 +15955,29 @@
           <w:szCs w:val="16"/>
           <w:lang w:eastAsia="zh-CN"/>
         </w:rPr>
-        <w:t>    private static Log logger = LogFactory.getLog(MybatisConfiguration.class);  </w:t>
+        <w:t>    </w:t>
+      </w:r>
+      <w:proofErr w:type="gramStart"/>
+      <w:r>
+        <w:rPr>
+          <w:rFonts w:ascii="Helvetica" w:eastAsia="宋体" w:hAnsi="Helvetica" w:hint="eastAsia"/>
+          <w:color w:val="333333"/>
+          <w:sz w:val="16"/>
+          <w:szCs w:val="16"/>
+          <w:lang w:eastAsia="zh-CN"/>
+        </w:rPr>
+        <w:t>private</w:t>
+      </w:r>
+      <w:proofErr w:type="gramEnd"/>
+      <w:r>
+        <w:rPr>
+          <w:rFonts w:ascii="Helvetica" w:eastAsia="宋体" w:hAnsi="Helvetica" w:hint="eastAsia"/>
+          <w:color w:val="333333"/>
+          <w:sz w:val="16"/>
+          <w:szCs w:val="16"/>
+          <w:lang w:eastAsia="zh-CN"/>
+        </w:rPr>
+        <w:t> static Log logger = LogFactory.getLog(MybatisConfiguration.class);  </w:t>
       </w:r>
     </w:p>
     <w:p>
@@ -13261,15 +16010,27 @@
         </w:rPr>
         <w:t>创建</w:t>
       </w:r>
-      <w:r>
-        <w:rPr>
-          <w:rFonts w:ascii="Helvetica" w:eastAsia="宋体" w:hAnsi="Helvetica" w:hint="eastAsia"/>
-          <w:color w:val="333333"/>
-          <w:sz w:val="16"/>
-          <w:szCs w:val="16"/>
-          <w:lang w:eastAsia="zh-CN"/>
-        </w:rPr>
-        <w:t>DataSource    </w:t>
+      <w:proofErr w:type="spellStart"/>
+      <w:r>
+        <w:rPr>
+          <w:rFonts w:ascii="Helvetica" w:eastAsia="宋体" w:hAnsi="Helvetica" w:hint="eastAsia"/>
+          <w:color w:val="333333"/>
+          <w:sz w:val="16"/>
+          <w:szCs w:val="16"/>
+          <w:lang w:eastAsia="zh-CN"/>
+        </w:rPr>
+        <w:t>DataSource</w:t>
+      </w:r>
+      <w:proofErr w:type="spellEnd"/>
+      <w:r>
+        <w:rPr>
+          <w:rFonts w:ascii="Helvetica" w:eastAsia="宋体" w:hAnsi="Helvetica" w:hint="eastAsia"/>
+          <w:color w:val="333333"/>
+          <w:sz w:val="16"/>
+          <w:szCs w:val="16"/>
+          <w:lang w:eastAsia="zh-CN"/>
+        </w:rPr>
+        <w:t>    </w:t>
       </w:r>
     </w:p>
     <w:p>
@@ -13311,7 +16072,95 @@
           <w:szCs w:val="16"/>
           <w:lang w:eastAsia="zh-CN"/>
         </w:rPr>
-        <w:t>    public DataSource dataSource(Environment env) {  </w:t>
+        <w:t>    </w:t>
+      </w:r>
+      <w:proofErr w:type="gramStart"/>
+      <w:r>
+        <w:rPr>
+          <w:rFonts w:ascii="Helvetica" w:eastAsia="宋体" w:hAnsi="Helvetica" w:hint="eastAsia"/>
+          <w:color w:val="333333"/>
+          <w:sz w:val="16"/>
+          <w:szCs w:val="16"/>
+          <w:lang w:eastAsia="zh-CN"/>
+        </w:rPr>
+        <w:t>public</w:t>
+      </w:r>
+      <w:proofErr w:type="gramEnd"/>
+      <w:r>
+        <w:rPr>
+          <w:rFonts w:ascii="Helvetica" w:eastAsia="宋体" w:hAnsi="Helvetica" w:hint="eastAsia"/>
+          <w:color w:val="333333"/>
+          <w:sz w:val="16"/>
+          <w:szCs w:val="16"/>
+          <w:lang w:eastAsia="zh-CN"/>
+        </w:rPr>
+        <w:t> </w:t>
+      </w:r>
+      <w:proofErr w:type="spellStart"/>
+      <w:r>
+        <w:rPr>
+          <w:rFonts w:ascii="Helvetica" w:eastAsia="宋体" w:hAnsi="Helvetica" w:hint="eastAsia"/>
+          <w:color w:val="333333"/>
+          <w:sz w:val="16"/>
+          <w:szCs w:val="16"/>
+          <w:lang w:eastAsia="zh-CN"/>
+        </w:rPr>
+        <w:t>DataSource</w:t>
+      </w:r>
+      <w:proofErr w:type="spellEnd"/>
+      <w:r>
+        <w:rPr>
+          <w:rFonts w:ascii="Helvetica" w:eastAsia="宋体" w:hAnsi="Helvetica" w:hint="eastAsia"/>
+          <w:color w:val="333333"/>
+          <w:sz w:val="16"/>
+          <w:szCs w:val="16"/>
+          <w:lang w:eastAsia="zh-CN"/>
+        </w:rPr>
+        <w:t> </w:t>
+      </w:r>
+      <w:proofErr w:type="spellStart"/>
+      <w:r>
+        <w:rPr>
+          <w:rFonts w:ascii="Helvetica" w:eastAsia="宋体" w:hAnsi="Helvetica" w:hint="eastAsia"/>
+          <w:color w:val="333333"/>
+          <w:sz w:val="16"/>
+          <w:szCs w:val="16"/>
+          <w:lang w:eastAsia="zh-CN"/>
+        </w:rPr>
+        <w:t>dataSource</w:t>
+      </w:r>
+      <w:proofErr w:type="spellEnd"/>
+      <w:r>
+        <w:rPr>
+          <w:rFonts w:ascii="Helvetica" w:eastAsia="宋体" w:hAnsi="Helvetica" w:hint="eastAsia"/>
+          <w:color w:val="333333"/>
+          <w:sz w:val="16"/>
+          <w:szCs w:val="16"/>
+          <w:lang w:eastAsia="zh-CN"/>
+        </w:rPr>
+        <w:t>(Environment </w:t>
+      </w:r>
+      <w:proofErr w:type="spellStart"/>
+      <w:r>
+        <w:rPr>
+          <w:rFonts w:ascii="Helvetica" w:eastAsia="宋体" w:hAnsi="Helvetica" w:hint="eastAsia"/>
+          <w:color w:val="333333"/>
+          <w:sz w:val="16"/>
+          <w:szCs w:val="16"/>
+          <w:lang w:eastAsia="zh-CN"/>
+        </w:rPr>
+        <w:t>env</w:t>
+      </w:r>
+      <w:proofErr w:type="spellEnd"/>
+      <w:r>
+        <w:rPr>
+          <w:rFonts w:ascii="Helvetica" w:eastAsia="宋体" w:hAnsi="Helvetica" w:hint="eastAsia"/>
+          <w:color w:val="333333"/>
+          <w:sz w:val="16"/>
+          <w:szCs w:val="16"/>
+          <w:lang w:eastAsia="zh-CN"/>
+        </w:rPr>
+        <w:t>) {  </w:t>
       </w:r>
     </w:p>
     <w:p>
@@ -13332,7 +16181,29 @@
           <w:szCs w:val="16"/>
           <w:lang w:eastAsia="zh-CN"/>
         </w:rPr>
-        <w:t>        DruidDataSource druidDataSource = new DruidDataSource();  </w:t>
+        <w:t>        DruidDataSource druidDataSource = new </w:t>
+      </w:r>
+      <w:proofErr w:type="gramStart"/>
+      <w:r>
+        <w:rPr>
+          <w:rFonts w:ascii="Helvetica" w:eastAsia="宋体" w:hAnsi="Helvetica" w:hint="eastAsia"/>
+          <w:color w:val="333333"/>
+          <w:sz w:val="16"/>
+          <w:szCs w:val="16"/>
+          <w:lang w:eastAsia="zh-CN"/>
+        </w:rPr>
+        <w:t>DruidDataSource(</w:t>
+      </w:r>
+      <w:proofErr w:type="gramEnd"/>
+      <w:r>
+        <w:rPr>
+          <w:rFonts w:ascii="Helvetica" w:eastAsia="宋体" w:hAnsi="Helvetica" w:hint="eastAsia"/>
+          <w:color w:val="333333"/>
+          <w:sz w:val="16"/>
+          <w:szCs w:val="16"/>
+          <w:lang w:eastAsia="zh-CN"/>
+        </w:rPr>
+        <w:t>);  </w:t>
       </w:r>
     </w:p>
     <w:p>
@@ -13353,7 +16224,29 @@
           <w:szCs w:val="16"/>
           <w:lang w:eastAsia="zh-CN"/>
         </w:rPr>
-        <w:t>        druidDataSource.setPassword(env.getProperty("jdbc.password"));  </w:t>
+        <w:t>        </w:t>
+      </w:r>
+      <w:proofErr w:type="gramStart"/>
+      <w:r>
+        <w:rPr>
+          <w:rFonts w:ascii="Helvetica" w:eastAsia="宋体" w:hAnsi="Helvetica" w:hint="eastAsia"/>
+          <w:color w:val="333333"/>
+          <w:sz w:val="16"/>
+          <w:szCs w:val="16"/>
+          <w:lang w:eastAsia="zh-CN"/>
+        </w:rPr>
+        <w:t>druidDataSource.setPassword(</w:t>
+      </w:r>
+      <w:proofErr w:type="gramEnd"/>
+      <w:r>
+        <w:rPr>
+          <w:rFonts w:ascii="Helvetica" w:eastAsia="宋体" w:hAnsi="Helvetica" w:hint="eastAsia"/>
+          <w:color w:val="333333"/>
+          <w:sz w:val="16"/>
+          <w:szCs w:val="16"/>
+          <w:lang w:eastAsia="zh-CN"/>
+        </w:rPr>
+        <w:t>env.getProperty("jdbc.password"));  </w:t>
       </w:r>
     </w:p>
     <w:p>
@@ -13374,7 +16267,29 @@
           <w:szCs w:val="16"/>
           <w:lang w:eastAsia="zh-CN"/>
         </w:rPr>
-        <w:t>        druidDataSource.setUsername(env.getProperty("jdbc.username"));  </w:t>
+        <w:t>        </w:t>
+      </w:r>
+      <w:proofErr w:type="gramStart"/>
+      <w:r>
+        <w:rPr>
+          <w:rFonts w:ascii="Helvetica" w:eastAsia="宋体" w:hAnsi="Helvetica" w:hint="eastAsia"/>
+          <w:color w:val="333333"/>
+          <w:sz w:val="16"/>
+          <w:szCs w:val="16"/>
+          <w:lang w:eastAsia="zh-CN"/>
+        </w:rPr>
+        <w:t>druidDataSource.setUsername(</w:t>
+      </w:r>
+      <w:proofErr w:type="gramEnd"/>
+      <w:r>
+        <w:rPr>
+          <w:rFonts w:ascii="Helvetica" w:eastAsia="宋体" w:hAnsi="Helvetica" w:hint="eastAsia"/>
+          <w:color w:val="333333"/>
+          <w:sz w:val="16"/>
+          <w:szCs w:val="16"/>
+          <w:lang w:eastAsia="zh-CN"/>
+        </w:rPr>
+        <w:t>env.getProperty("jdbc.username"));  </w:t>
       </w:r>
     </w:p>
     <w:p>
@@ -13395,7 +16310,53 @@
           <w:szCs w:val="16"/>
           <w:lang w:eastAsia="zh-CN"/>
         </w:rPr>
-        <w:t>        druidDataSource.setUrl(env.getProperty("jdbc.url"));  </w:t>
+        <w:t>        </w:t>
+      </w:r>
+      <w:proofErr w:type="spellStart"/>
+      <w:proofErr w:type="gramStart"/>
+      <w:r>
+        <w:rPr>
+          <w:rFonts w:ascii="Helvetica" w:eastAsia="宋体" w:hAnsi="Helvetica" w:hint="eastAsia"/>
+          <w:color w:val="333333"/>
+          <w:sz w:val="16"/>
+          <w:szCs w:val="16"/>
+          <w:lang w:eastAsia="zh-CN"/>
+        </w:rPr>
+        <w:t>druidDataSource.setUrl</w:t>
+      </w:r>
+      <w:proofErr w:type="spellEnd"/>
+      <w:r>
+        <w:rPr>
+          <w:rFonts w:ascii="Helvetica" w:eastAsia="宋体" w:hAnsi="Helvetica" w:hint="eastAsia"/>
+          <w:color w:val="333333"/>
+          <w:sz w:val="16"/>
+          <w:szCs w:val="16"/>
+          <w:lang w:eastAsia="zh-CN"/>
+        </w:rPr>
+        <w:t>(</w:t>
+      </w:r>
+      <w:proofErr w:type="spellStart"/>
+      <w:proofErr w:type="gramEnd"/>
+      <w:r>
+        <w:rPr>
+          <w:rFonts w:ascii="Helvetica" w:eastAsia="宋体" w:hAnsi="Helvetica" w:hint="eastAsia"/>
+          <w:color w:val="333333"/>
+          <w:sz w:val="16"/>
+          <w:szCs w:val="16"/>
+          <w:lang w:eastAsia="zh-CN"/>
+        </w:rPr>
+        <w:t>env.getProperty</w:t>
+      </w:r>
+      <w:proofErr w:type="spellEnd"/>
+      <w:r>
+        <w:rPr>
+          <w:rFonts w:ascii="Helvetica" w:eastAsia="宋体" w:hAnsi="Helvetica" w:hint="eastAsia"/>
+          <w:color w:val="333333"/>
+          <w:sz w:val="16"/>
+          <w:szCs w:val="16"/>
+          <w:lang w:eastAsia="zh-CN"/>
+        </w:rPr>
+        <w:t>("jdbc.url"));  </w:t>
       </w:r>
     </w:p>
     <w:p>
@@ -13416,7 +16377,29 @@
           <w:szCs w:val="16"/>
           <w:lang w:eastAsia="zh-CN"/>
         </w:rPr>
-        <w:t>        druidDataSource.setDriverClassName(env.getProperty("jdbc.driver"));  </w:t>
+        <w:t>        </w:t>
+      </w:r>
+      <w:proofErr w:type="gramStart"/>
+      <w:r>
+        <w:rPr>
+          <w:rFonts w:ascii="Helvetica" w:eastAsia="宋体" w:hAnsi="Helvetica" w:hint="eastAsia"/>
+          <w:color w:val="333333"/>
+          <w:sz w:val="16"/>
+          <w:szCs w:val="16"/>
+          <w:lang w:eastAsia="zh-CN"/>
+        </w:rPr>
+        <w:t>druidDataSource.setDriverClassName(</w:t>
+      </w:r>
+      <w:proofErr w:type="gramEnd"/>
+      <w:r>
+        <w:rPr>
+          <w:rFonts w:ascii="Helvetica" w:eastAsia="宋体" w:hAnsi="Helvetica" w:hint="eastAsia"/>
+          <w:color w:val="333333"/>
+          <w:sz w:val="16"/>
+          <w:szCs w:val="16"/>
+          <w:lang w:eastAsia="zh-CN"/>
+        </w:rPr>
+        <w:t>env.getProperty("jdbc.driver"));  </w:t>
       </w:r>
     </w:p>
     <w:p>
@@ -13437,7 +16420,29 @@
           <w:szCs w:val="16"/>
           <w:lang w:eastAsia="zh-CN"/>
         </w:rPr>
-        <w:t>        druidDataSource.setMaxActive(Integer.parseInt(env.getProperty("jdbc.poolMaximumActiveConnections")));  </w:t>
+        <w:t>        </w:t>
+      </w:r>
+      <w:proofErr w:type="gramStart"/>
+      <w:r>
+        <w:rPr>
+          <w:rFonts w:ascii="Helvetica" w:eastAsia="宋体" w:hAnsi="Helvetica" w:hint="eastAsia"/>
+          <w:color w:val="333333"/>
+          <w:sz w:val="16"/>
+          <w:szCs w:val="16"/>
+          <w:lang w:eastAsia="zh-CN"/>
+        </w:rPr>
+        <w:t>druidDataSource.setMaxActive(</w:t>
+      </w:r>
+      <w:proofErr w:type="gramEnd"/>
+      <w:r>
+        <w:rPr>
+          <w:rFonts w:ascii="Helvetica" w:eastAsia="宋体" w:hAnsi="Helvetica" w:hint="eastAsia"/>
+          <w:color w:val="333333"/>
+          <w:sz w:val="16"/>
+          <w:szCs w:val="16"/>
+          <w:lang w:eastAsia="zh-CN"/>
+        </w:rPr>
+        <w:t>Integer.parseInt(env.getProperty("jdbc.poolMaximumActiveConnections")));  </w:t>
       </w:r>
     </w:p>
     <w:p>
@@ -13458,7 +16463,51 @@
           <w:szCs w:val="16"/>
           <w:lang w:eastAsia="zh-CN"/>
         </w:rPr>
-        <w:t>        return druidDataSource;  </w:t>
+        <w:t>        </w:t>
+      </w:r>
+      <w:proofErr w:type="gramStart"/>
+      <w:r>
+        <w:rPr>
+          <w:rFonts w:ascii="Helvetica" w:eastAsia="宋体" w:hAnsi="Helvetica" w:hint="eastAsia"/>
+          <w:color w:val="333333"/>
+          <w:sz w:val="16"/>
+          <w:szCs w:val="16"/>
+          <w:lang w:eastAsia="zh-CN"/>
+        </w:rPr>
+        <w:t>return</w:t>
+      </w:r>
+      <w:proofErr w:type="gramEnd"/>
+      <w:r>
+        <w:rPr>
+          <w:rFonts w:ascii="Helvetica" w:eastAsia="宋体" w:hAnsi="Helvetica" w:hint="eastAsia"/>
+          <w:color w:val="333333"/>
+          <w:sz w:val="16"/>
+          <w:szCs w:val="16"/>
+          <w:lang w:eastAsia="zh-CN"/>
+        </w:rPr>
+        <w:t> </w:t>
+      </w:r>
+      <w:proofErr w:type="spellStart"/>
+      <w:r>
+        <w:rPr>
+          <w:rFonts w:ascii="Helvetica" w:eastAsia="宋体" w:hAnsi="Helvetica" w:hint="eastAsia"/>
+          <w:color w:val="333333"/>
+          <w:sz w:val="16"/>
+          <w:szCs w:val="16"/>
+          <w:lang w:eastAsia="zh-CN"/>
+        </w:rPr>
+        <w:t>druidDataSource</w:t>
+      </w:r>
+      <w:proofErr w:type="spellEnd"/>
+      <w:r>
+        <w:rPr>
+          <w:rFonts w:ascii="Helvetica" w:eastAsia="宋体" w:hAnsi="Helvetica" w:hint="eastAsia"/>
+          <w:color w:val="333333"/>
+          <w:sz w:val="16"/>
+          <w:szCs w:val="16"/>
+          <w:lang w:eastAsia="zh-CN"/>
+        </w:rPr>
+        <w:t>;  </w:t>
       </w:r>
     </w:p>
     <w:p>
@@ -13533,15 +16582,49 @@
         </w:rPr>
         <w:t>创建</w:t>
       </w:r>
-      <w:r>
-        <w:rPr>
-          <w:rFonts w:ascii="Helvetica" w:eastAsia="宋体" w:hAnsi="Helvetica" w:hint="eastAsia"/>
-          <w:color w:val="333333"/>
-          <w:sz w:val="16"/>
-          <w:szCs w:val="16"/>
-          <w:lang w:eastAsia="zh-CN"/>
-        </w:rPr>
-        <w:t>SqlSessionFactory  DataSource spring</w:t>
+      <w:proofErr w:type="spellStart"/>
+      <w:r>
+        <w:rPr>
+          <w:rFonts w:ascii="Helvetica" w:eastAsia="宋体" w:hAnsi="Helvetica" w:hint="eastAsia"/>
+          <w:color w:val="333333"/>
+          <w:sz w:val="16"/>
+          <w:szCs w:val="16"/>
+          <w:lang w:eastAsia="zh-CN"/>
+        </w:rPr>
+        <w:t>SqlSessionFactory</w:t>
+      </w:r>
+      <w:proofErr w:type="spellEnd"/>
+      <w:r>
+        <w:rPr>
+          <w:rFonts w:ascii="Helvetica" w:eastAsia="宋体" w:hAnsi="Helvetica" w:hint="eastAsia"/>
+          <w:color w:val="333333"/>
+          <w:sz w:val="16"/>
+          <w:szCs w:val="16"/>
+          <w:lang w:eastAsia="zh-CN"/>
+        </w:rPr>
+        <w:t>  </w:t>
+      </w:r>
+      <w:proofErr w:type="spellStart"/>
+      <w:r>
+        <w:rPr>
+          <w:rFonts w:ascii="Helvetica" w:eastAsia="宋体" w:hAnsi="Helvetica" w:hint="eastAsia"/>
+          <w:color w:val="333333"/>
+          <w:sz w:val="16"/>
+          <w:szCs w:val="16"/>
+          <w:lang w:eastAsia="zh-CN"/>
+        </w:rPr>
+        <w:t>DataSource</w:t>
+      </w:r>
+      <w:proofErr w:type="spellEnd"/>
+      <w:r>
+        <w:rPr>
+          <w:rFonts w:ascii="Helvetica" w:eastAsia="宋体" w:hAnsi="Helvetica" w:hint="eastAsia"/>
+          <w:color w:val="333333"/>
+          <w:sz w:val="16"/>
+          <w:szCs w:val="16"/>
+          <w:lang w:eastAsia="zh-CN"/>
+        </w:rPr>
+        <w:t> spring</w:t>
       </w:r>
       <w:r>
         <w:rPr>
@@ -13603,7 +16686,29 @@
           <w:szCs w:val="16"/>
           <w:lang w:eastAsia="zh-CN"/>
         </w:rPr>
-        <w:t>    public SqlSessionFactory sqlSessionFactory(DataSource dataSource) {  </w:t>
+        <w:t>    </w:t>
+      </w:r>
+      <w:proofErr w:type="gramStart"/>
+      <w:r>
+        <w:rPr>
+          <w:rFonts w:ascii="Helvetica" w:eastAsia="宋体" w:hAnsi="Helvetica" w:hint="eastAsia"/>
+          <w:color w:val="333333"/>
+          <w:sz w:val="16"/>
+          <w:szCs w:val="16"/>
+          <w:lang w:eastAsia="zh-CN"/>
+        </w:rPr>
+        <w:t>public</w:t>
+      </w:r>
+      <w:proofErr w:type="gramEnd"/>
+      <w:r>
+        <w:rPr>
+          <w:rFonts w:ascii="Helvetica" w:eastAsia="宋体" w:hAnsi="Helvetica" w:hint="eastAsia"/>
+          <w:color w:val="333333"/>
+          <w:sz w:val="16"/>
+          <w:szCs w:val="16"/>
+          <w:lang w:eastAsia="zh-CN"/>
+        </w:rPr>
+        <w:t> SqlSessionFactory sqlSessionFactory(DataSource dataSource) {  </w:t>
       </w:r>
     </w:p>
     <w:p>
@@ -13624,7 +16729,29 @@
           <w:szCs w:val="16"/>
           <w:lang w:eastAsia="zh-CN"/>
         </w:rPr>
-        <w:t>        try {  </w:t>
+        <w:t>        </w:t>
+      </w:r>
+      <w:proofErr w:type="gramStart"/>
+      <w:r>
+        <w:rPr>
+          <w:rFonts w:ascii="Helvetica" w:eastAsia="宋体" w:hAnsi="Helvetica" w:hint="eastAsia"/>
+          <w:color w:val="333333"/>
+          <w:sz w:val="16"/>
+          <w:szCs w:val="16"/>
+          <w:lang w:eastAsia="zh-CN"/>
+        </w:rPr>
+        <w:t>try</w:t>
+      </w:r>
+      <w:proofErr w:type="gramEnd"/>
+      <w:r>
+        <w:rPr>
+          <w:rFonts w:ascii="Helvetica" w:eastAsia="宋体" w:hAnsi="Helvetica" w:hint="eastAsia"/>
+          <w:color w:val="333333"/>
+          <w:sz w:val="16"/>
+          <w:szCs w:val="16"/>
+          <w:lang w:eastAsia="zh-CN"/>
+        </w:rPr>
+        <w:t> {  </w:t>
       </w:r>
     </w:p>
     <w:p>
@@ -13645,7 +16772,29 @@
           <w:szCs w:val="16"/>
           <w:lang w:eastAsia="zh-CN"/>
         </w:rPr>
-        <w:t>            SqlSessionFactoryBean sessionFactory = new SqlSessionFactoryBean();  </w:t>
+        <w:t>            SqlSessionFactoryBean sessionFactory = new </w:t>
+      </w:r>
+      <w:proofErr w:type="gramStart"/>
+      <w:r>
+        <w:rPr>
+          <w:rFonts w:ascii="Helvetica" w:eastAsia="宋体" w:hAnsi="Helvetica" w:hint="eastAsia"/>
+          <w:color w:val="333333"/>
+          <w:sz w:val="16"/>
+          <w:szCs w:val="16"/>
+          <w:lang w:eastAsia="zh-CN"/>
+        </w:rPr>
+        <w:t>SqlSessionFactoryBean(</w:t>
+      </w:r>
+      <w:proofErr w:type="gramEnd"/>
+      <w:r>
+        <w:rPr>
+          <w:rFonts w:ascii="Helvetica" w:eastAsia="宋体" w:hAnsi="Helvetica" w:hint="eastAsia"/>
+          <w:color w:val="333333"/>
+          <w:sz w:val="16"/>
+          <w:szCs w:val="16"/>
+          <w:lang w:eastAsia="zh-CN"/>
+        </w:rPr>
+        <w:t>);  </w:t>
       </w:r>
     </w:p>
     <w:p>
@@ -13666,7 +16815,53 @@
           <w:szCs w:val="16"/>
           <w:lang w:eastAsia="zh-CN"/>
         </w:rPr>
-        <w:t>            sessionFactory.setDataSource(dataSource);  </w:t>
+        <w:t>            </w:t>
+      </w:r>
+      <w:proofErr w:type="spellStart"/>
+      <w:proofErr w:type="gramStart"/>
+      <w:r>
+        <w:rPr>
+          <w:rFonts w:ascii="Helvetica" w:eastAsia="宋体" w:hAnsi="Helvetica" w:hint="eastAsia"/>
+          <w:color w:val="333333"/>
+          <w:sz w:val="16"/>
+          <w:szCs w:val="16"/>
+          <w:lang w:eastAsia="zh-CN"/>
+        </w:rPr>
+        <w:t>sessionFactory.setDataSource</w:t>
+      </w:r>
+      <w:proofErr w:type="spellEnd"/>
+      <w:r>
+        <w:rPr>
+          <w:rFonts w:ascii="Helvetica" w:eastAsia="宋体" w:hAnsi="Helvetica" w:hint="eastAsia"/>
+          <w:color w:val="333333"/>
+          <w:sz w:val="16"/>
+          <w:szCs w:val="16"/>
+          <w:lang w:eastAsia="zh-CN"/>
+        </w:rPr>
+        <w:t>(</w:t>
+      </w:r>
+      <w:proofErr w:type="spellStart"/>
+      <w:proofErr w:type="gramEnd"/>
+      <w:r>
+        <w:rPr>
+          <w:rFonts w:ascii="Helvetica" w:eastAsia="宋体" w:hAnsi="Helvetica" w:hint="eastAsia"/>
+          <w:color w:val="333333"/>
+          <w:sz w:val="16"/>
+          <w:szCs w:val="16"/>
+          <w:lang w:eastAsia="zh-CN"/>
+        </w:rPr>
+        <w:t>dataSource</w:t>
+      </w:r>
+      <w:proofErr w:type="spellEnd"/>
+      <w:r>
+        <w:rPr>
+          <w:rFonts w:ascii="Helvetica" w:eastAsia="宋体" w:hAnsi="Helvetica" w:hint="eastAsia"/>
+          <w:color w:val="333333"/>
+          <w:sz w:val="16"/>
+          <w:szCs w:val="16"/>
+          <w:lang w:eastAsia="zh-CN"/>
+        </w:rPr>
+        <w:t>);  </w:t>
       </w:r>
     </w:p>
     <w:p>
@@ -13728,7 +16923,29 @@
           <w:szCs w:val="16"/>
           <w:lang w:eastAsia="zh-CN"/>
         </w:rPr>
-        <w:t>            sessionFactory.setMapperLocations(new PathMatchingResourcePatternResolver()  </w:t>
+        <w:t>            </w:t>
+      </w:r>
+      <w:proofErr w:type="gramStart"/>
+      <w:r>
+        <w:rPr>
+          <w:rFonts w:ascii="Helvetica" w:eastAsia="宋体" w:hAnsi="Helvetica" w:hint="eastAsia"/>
+          <w:color w:val="333333"/>
+          <w:sz w:val="16"/>
+          <w:szCs w:val="16"/>
+          <w:lang w:eastAsia="zh-CN"/>
+        </w:rPr>
+        <w:t>sessionFactory.setMapperLocations(</w:t>
+      </w:r>
+      <w:proofErr w:type="gramEnd"/>
+      <w:r>
+        <w:rPr>
+          <w:rFonts w:ascii="Helvetica" w:eastAsia="宋体" w:hAnsi="Helvetica" w:hint="eastAsia"/>
+          <w:color w:val="333333"/>
+          <w:sz w:val="16"/>
+          <w:szCs w:val="16"/>
+          <w:lang w:eastAsia="zh-CN"/>
+        </w:rPr>
+        <w:t>new PathMatchingResourcePatternResolver()  </w:t>
       </w:r>
     </w:p>
     <w:p>
@@ -13749,7 +16966,63 @@
           <w:szCs w:val="16"/>
           <w:lang w:eastAsia="zh-CN"/>
         </w:rPr>
-        <w:t>                    .getResources("classpath:mapping/*.xml"));  </w:t>
+        <w:t>                    .</w:t>
+      </w:r>
+      <w:proofErr w:type="spellStart"/>
+      <w:proofErr w:type="gramStart"/>
+      <w:r>
+        <w:rPr>
+          <w:rFonts w:ascii="Helvetica" w:eastAsia="宋体" w:hAnsi="Helvetica" w:hint="eastAsia"/>
+          <w:color w:val="333333"/>
+          <w:sz w:val="16"/>
+          <w:szCs w:val="16"/>
+          <w:lang w:eastAsia="zh-CN"/>
+        </w:rPr>
+        <w:t>getResources</w:t>
+      </w:r>
+      <w:proofErr w:type="spellEnd"/>
+      <w:r>
+        <w:rPr>
+          <w:rFonts w:ascii="Helvetica" w:eastAsia="宋体" w:hAnsi="Helvetica" w:hint="eastAsia"/>
+          <w:color w:val="333333"/>
+          <w:sz w:val="16"/>
+          <w:szCs w:val="16"/>
+          <w:lang w:eastAsia="zh-CN"/>
+        </w:rPr>
+        <w:t>(</w:t>
+      </w:r>
+      <w:proofErr w:type="gramEnd"/>
+      <w:r>
+        <w:rPr>
+          <w:rFonts w:ascii="Helvetica" w:eastAsia="宋体" w:hAnsi="Helvetica" w:hint="eastAsia"/>
+          <w:color w:val="333333"/>
+          <w:sz w:val="16"/>
+          <w:szCs w:val="16"/>
+          <w:lang w:eastAsia="zh-CN"/>
+        </w:rPr>
+        <w:t>"</w:t>
+      </w:r>
+      <w:proofErr w:type="spellStart"/>
+      <w:r>
+        <w:rPr>
+          <w:rFonts w:ascii="Helvetica" w:eastAsia="宋体" w:hAnsi="Helvetica" w:hint="eastAsia"/>
+          <w:color w:val="333333"/>
+          <w:sz w:val="16"/>
+          <w:szCs w:val="16"/>
+          <w:lang w:eastAsia="zh-CN"/>
+        </w:rPr>
+        <w:t>classpath:mapping</w:t>
+      </w:r>
+      <w:proofErr w:type="spellEnd"/>
+      <w:r>
+        <w:rPr>
+          <w:rFonts w:ascii="Helvetica" w:eastAsia="宋体" w:hAnsi="Helvetica" w:hint="eastAsia"/>
+          <w:color w:val="333333"/>
+          <w:sz w:val="16"/>
+          <w:szCs w:val="16"/>
+          <w:lang w:eastAsia="zh-CN"/>
+        </w:rPr>
+        <w:t>/*.xml"));  </w:t>
       </w:r>
     </w:p>
     <w:p>
@@ -13770,7 +17043,51 @@
           <w:szCs w:val="16"/>
           <w:lang w:eastAsia="zh-CN"/>
         </w:rPr>
-        <w:t>            return sessionFactory.getObject();  </w:t>
+        <w:t>            </w:t>
+      </w:r>
+      <w:proofErr w:type="gramStart"/>
+      <w:r>
+        <w:rPr>
+          <w:rFonts w:ascii="Helvetica" w:eastAsia="宋体" w:hAnsi="Helvetica" w:hint="eastAsia"/>
+          <w:color w:val="333333"/>
+          <w:sz w:val="16"/>
+          <w:szCs w:val="16"/>
+          <w:lang w:eastAsia="zh-CN"/>
+        </w:rPr>
+        <w:t>return</w:t>
+      </w:r>
+      <w:proofErr w:type="gramEnd"/>
+      <w:r>
+        <w:rPr>
+          <w:rFonts w:ascii="Helvetica" w:eastAsia="宋体" w:hAnsi="Helvetica" w:hint="eastAsia"/>
+          <w:color w:val="333333"/>
+          <w:sz w:val="16"/>
+          <w:szCs w:val="16"/>
+          <w:lang w:eastAsia="zh-CN"/>
+        </w:rPr>
+        <w:t> </w:t>
+      </w:r>
+      <w:proofErr w:type="spellStart"/>
+      <w:r>
+        <w:rPr>
+          <w:rFonts w:ascii="Helvetica" w:eastAsia="宋体" w:hAnsi="Helvetica" w:hint="eastAsia"/>
+          <w:color w:val="333333"/>
+          <w:sz w:val="16"/>
+          <w:szCs w:val="16"/>
+          <w:lang w:eastAsia="zh-CN"/>
+        </w:rPr>
+        <w:t>sessionFactory.getObject</w:t>
+      </w:r>
+      <w:proofErr w:type="spellEnd"/>
+      <w:r>
+        <w:rPr>
+          <w:rFonts w:ascii="Helvetica" w:eastAsia="宋体" w:hAnsi="Helvetica" w:hint="eastAsia"/>
+          <w:color w:val="333333"/>
+          <w:sz w:val="16"/>
+          <w:szCs w:val="16"/>
+          <w:lang w:eastAsia="zh-CN"/>
+        </w:rPr>
+        <w:t>();  </w:t>
       </w:r>
     </w:p>
     <w:p>
@@ -13813,7 +17130,63 @@
           <w:lang w:eastAsia="zh-CN"/>
         </w:rPr>
         <w:lastRenderedPageBreak/>
-        <w:t>            logger.error("not install sessionFactory", e);  </w:t>
+        <w:t>            </w:t>
+      </w:r>
+      <w:proofErr w:type="spellStart"/>
+      <w:proofErr w:type="gramStart"/>
+      <w:r>
+        <w:rPr>
+          <w:rFonts w:ascii="Helvetica" w:eastAsia="宋体" w:hAnsi="Helvetica" w:hint="eastAsia"/>
+          <w:color w:val="333333"/>
+          <w:sz w:val="16"/>
+          <w:szCs w:val="16"/>
+          <w:lang w:eastAsia="zh-CN"/>
+        </w:rPr>
+        <w:t>logger.error</w:t>
+      </w:r>
+      <w:proofErr w:type="spellEnd"/>
+      <w:r>
+        <w:rPr>
+          <w:rFonts w:ascii="Helvetica" w:eastAsia="宋体" w:hAnsi="Helvetica" w:hint="eastAsia"/>
+          <w:color w:val="333333"/>
+          <w:sz w:val="16"/>
+          <w:szCs w:val="16"/>
+          <w:lang w:eastAsia="zh-CN"/>
+        </w:rPr>
+        <w:t>(</w:t>
+      </w:r>
+      <w:proofErr w:type="gramEnd"/>
+      <w:r>
+        <w:rPr>
+          <w:rFonts w:ascii="Helvetica" w:eastAsia="宋体" w:hAnsi="Helvetica" w:hint="eastAsia"/>
+          <w:color w:val="333333"/>
+          <w:sz w:val="16"/>
+          <w:szCs w:val="16"/>
+          <w:lang w:eastAsia="zh-CN"/>
+        </w:rPr>
+        <w:t>"not install </w:t>
+      </w:r>
+      <w:proofErr w:type="spellStart"/>
+      <w:r>
+        <w:rPr>
+          <w:rFonts w:ascii="Helvetica" w:eastAsia="宋体" w:hAnsi="Helvetica" w:hint="eastAsia"/>
+          <w:color w:val="333333"/>
+          <w:sz w:val="16"/>
+          <w:szCs w:val="16"/>
+          <w:lang w:eastAsia="zh-CN"/>
+        </w:rPr>
+        <w:t>sessionFactory</w:t>
+      </w:r>
+      <w:proofErr w:type="spellEnd"/>
+      <w:r>
+        <w:rPr>
+          <w:rFonts w:ascii="Helvetica" w:eastAsia="宋体" w:hAnsi="Helvetica" w:hint="eastAsia"/>
+          <w:color w:val="333333"/>
+          <w:sz w:val="16"/>
+          <w:szCs w:val="16"/>
+          <w:lang w:eastAsia="zh-CN"/>
+        </w:rPr>
+        <w:t>", e);  </w:t>
       </w:r>
     </w:p>
     <w:p>
@@ -13834,7 +17207,29 @@
           <w:szCs w:val="16"/>
           <w:lang w:eastAsia="zh-CN"/>
         </w:rPr>
-        <w:t>            throw new RuntimeException("not install sessionFactory");  </w:t>
+        <w:t>            </w:t>
+      </w:r>
+      <w:proofErr w:type="gramStart"/>
+      <w:r>
+        <w:rPr>
+          <w:rFonts w:ascii="Helvetica" w:eastAsia="宋体" w:hAnsi="Helvetica" w:hint="eastAsia"/>
+          <w:color w:val="333333"/>
+          <w:sz w:val="16"/>
+          <w:szCs w:val="16"/>
+          <w:lang w:eastAsia="zh-CN"/>
+        </w:rPr>
+        <w:t>throw</w:t>
+      </w:r>
+      <w:proofErr w:type="gramEnd"/>
+      <w:r>
+        <w:rPr>
+          <w:rFonts w:ascii="Helvetica" w:eastAsia="宋体" w:hAnsi="Helvetica" w:hint="eastAsia"/>
+          <w:color w:val="333333"/>
+          <w:sz w:val="16"/>
+          <w:szCs w:val="16"/>
+          <w:lang w:eastAsia="zh-CN"/>
+        </w:rPr>
+        <w:t> new RuntimeException("not install sessionFactory");  </w:t>
       </w:r>
     </w:p>
     <w:p>
@@ -13917,7 +17312,29 @@
           <w:szCs w:val="16"/>
           <w:lang w:eastAsia="zh-CN"/>
         </w:rPr>
-        <w:t>  DataSource spring</w:t>
+        <w:t>  </w:t>
+      </w:r>
+      <w:proofErr w:type="spellStart"/>
+      <w:r>
+        <w:rPr>
+          <w:rFonts w:ascii="Helvetica" w:eastAsia="宋体" w:hAnsi="Helvetica" w:hint="eastAsia"/>
+          <w:color w:val="333333"/>
+          <w:sz w:val="16"/>
+          <w:szCs w:val="16"/>
+          <w:lang w:eastAsia="zh-CN"/>
+        </w:rPr>
+        <w:t>DataSource</w:t>
+      </w:r>
+      <w:proofErr w:type="spellEnd"/>
+      <w:r>
+        <w:rPr>
+          <w:rFonts w:ascii="Helvetica" w:eastAsia="宋体" w:hAnsi="Helvetica" w:hint="eastAsia"/>
+          <w:color w:val="333333"/>
+          <w:sz w:val="16"/>
+          <w:szCs w:val="16"/>
+          <w:lang w:eastAsia="zh-CN"/>
+        </w:rPr>
+        <w:t> spring</w:t>
       </w:r>
       <w:r>
         <w:rPr>
@@ -13979,7 +17396,29 @@
           <w:szCs w:val="16"/>
           <w:lang w:eastAsia="zh-CN"/>
         </w:rPr>
-        <w:t>    public DataSourceTransactionManager transaction(DataSource dataSource) {  </w:t>
+        <w:t>    </w:t>
+      </w:r>
+      <w:proofErr w:type="gramStart"/>
+      <w:r>
+        <w:rPr>
+          <w:rFonts w:ascii="Helvetica" w:eastAsia="宋体" w:hAnsi="Helvetica" w:hint="eastAsia"/>
+          <w:color w:val="333333"/>
+          <w:sz w:val="16"/>
+          <w:szCs w:val="16"/>
+          <w:lang w:eastAsia="zh-CN"/>
+        </w:rPr>
+        <w:t>public</w:t>
+      </w:r>
+      <w:proofErr w:type="gramEnd"/>
+      <w:r>
+        <w:rPr>
+          <w:rFonts w:ascii="Helvetica" w:eastAsia="宋体" w:hAnsi="Helvetica" w:hint="eastAsia"/>
+          <w:color w:val="333333"/>
+          <w:sz w:val="16"/>
+          <w:szCs w:val="16"/>
+          <w:lang w:eastAsia="zh-CN"/>
+        </w:rPr>
+        <w:t> DataSourceTransactionManager transaction(DataSource dataSource) {  </w:t>
       </w:r>
     </w:p>
     <w:p>
@@ -14000,7 +17439,73 @@
           <w:szCs w:val="16"/>
           <w:lang w:eastAsia="zh-CN"/>
         </w:rPr>
-        <w:t>        return new DataSourceTransactionManager(dataSource);  </w:t>
+        <w:t>        </w:t>
+      </w:r>
+      <w:proofErr w:type="gramStart"/>
+      <w:r>
+        <w:rPr>
+          <w:rFonts w:ascii="Helvetica" w:eastAsia="宋体" w:hAnsi="Helvetica" w:hint="eastAsia"/>
+          <w:color w:val="333333"/>
+          <w:sz w:val="16"/>
+          <w:szCs w:val="16"/>
+          <w:lang w:eastAsia="zh-CN"/>
+        </w:rPr>
+        <w:t>return</w:t>
+      </w:r>
+      <w:proofErr w:type="gramEnd"/>
+      <w:r>
+        <w:rPr>
+          <w:rFonts w:ascii="Helvetica" w:eastAsia="宋体" w:hAnsi="Helvetica" w:hint="eastAsia"/>
+          <w:color w:val="333333"/>
+          <w:sz w:val="16"/>
+          <w:szCs w:val="16"/>
+          <w:lang w:eastAsia="zh-CN"/>
+        </w:rPr>
+        <w:t> new </w:t>
+      </w:r>
+      <w:proofErr w:type="spellStart"/>
+      <w:r>
+        <w:rPr>
+          <w:rFonts w:ascii="Helvetica" w:eastAsia="宋体" w:hAnsi="Helvetica" w:hint="eastAsia"/>
+          <w:color w:val="333333"/>
+          <w:sz w:val="16"/>
+          <w:szCs w:val="16"/>
+          <w:lang w:eastAsia="zh-CN"/>
+        </w:rPr>
+        <w:t>DataSourceTransactionManager</w:t>
+      </w:r>
+      <w:proofErr w:type="spellEnd"/>
+      <w:r>
+        <w:rPr>
+          <w:rFonts w:ascii="Helvetica" w:eastAsia="宋体" w:hAnsi="Helvetica" w:hint="eastAsia"/>
+          <w:color w:val="333333"/>
+          <w:sz w:val="16"/>
+          <w:szCs w:val="16"/>
+          <w:lang w:eastAsia="zh-CN"/>
+        </w:rPr>
+        <w:t>(</w:t>
+      </w:r>
+      <w:proofErr w:type="spellStart"/>
+      <w:r>
+        <w:rPr>
+          <w:rFonts w:ascii="Helvetica" w:eastAsia="宋体" w:hAnsi="Helvetica" w:hint="eastAsia"/>
+          <w:color w:val="333333"/>
+          <w:sz w:val="16"/>
+          <w:szCs w:val="16"/>
+          <w:lang w:eastAsia="zh-CN"/>
+        </w:rPr>
+        <w:t>dataSource</w:t>
+      </w:r>
+      <w:proofErr w:type="spellEnd"/>
+      <w:r>
+        <w:rPr>
+          <w:rFonts w:ascii="Helvetica" w:eastAsia="宋体" w:hAnsi="Helvetica" w:hint="eastAsia"/>
+          <w:color w:val="333333"/>
+          <w:sz w:val="16"/>
+          <w:szCs w:val="16"/>
+          <w:lang w:eastAsia="zh-CN"/>
+        </w:rPr>
+        <w:t>);  </w:t>
       </w:r>
     </w:p>
     <w:p>
@@ -14042,7 +17547,51 @@
           <w:szCs w:val="16"/>
           <w:lang w:eastAsia="zh-CN"/>
         </w:rPr>
-        <w:t>            return sessionFactory.getObject();  </w:t>
+        <w:t>            </w:t>
+      </w:r>
+      <w:proofErr w:type="gramStart"/>
+      <w:r>
+        <w:rPr>
+          <w:rFonts w:ascii="Helvetica" w:eastAsia="宋体" w:hAnsi="Helvetica" w:hint="eastAsia"/>
+          <w:color w:val="333333"/>
+          <w:sz w:val="16"/>
+          <w:szCs w:val="16"/>
+          <w:lang w:eastAsia="zh-CN"/>
+        </w:rPr>
+        <w:t>return</w:t>
+      </w:r>
+      <w:proofErr w:type="gramEnd"/>
+      <w:r>
+        <w:rPr>
+          <w:rFonts w:ascii="Helvetica" w:eastAsia="宋体" w:hAnsi="Helvetica" w:hint="eastAsia"/>
+          <w:color w:val="333333"/>
+          <w:sz w:val="16"/>
+          <w:szCs w:val="16"/>
+          <w:lang w:eastAsia="zh-CN"/>
+        </w:rPr>
+        <w:t> </w:t>
+      </w:r>
+      <w:proofErr w:type="spellStart"/>
+      <w:r>
+        <w:rPr>
+          <w:rFonts w:ascii="Helvetica" w:eastAsia="宋体" w:hAnsi="Helvetica" w:hint="eastAsia"/>
+          <w:color w:val="333333"/>
+          <w:sz w:val="16"/>
+          <w:szCs w:val="16"/>
+          <w:lang w:eastAsia="zh-CN"/>
+        </w:rPr>
+        <w:t>sessionFactory.getObject</w:t>
+      </w:r>
+      <w:proofErr w:type="spellEnd"/>
+      <w:r>
+        <w:rPr>
+          <w:rFonts w:ascii="Helvetica" w:eastAsia="宋体" w:hAnsi="Helvetica" w:hint="eastAsia"/>
+          <w:color w:val="333333"/>
+          <w:sz w:val="16"/>
+          <w:szCs w:val="16"/>
+          <w:lang w:eastAsia="zh-CN"/>
+        </w:rPr>
+        <w:t>();  </w:t>
       </w:r>
     </w:p>
     <w:p>
@@ -14084,7 +17633,63 @@
           <w:szCs w:val="16"/>
           <w:lang w:eastAsia="zh-CN"/>
         </w:rPr>
-        <w:t>            logger.error("not install sessionFactory", e);  </w:t>
+        <w:t>            </w:t>
+      </w:r>
+      <w:proofErr w:type="spellStart"/>
+      <w:proofErr w:type="gramStart"/>
+      <w:r>
+        <w:rPr>
+          <w:rFonts w:ascii="Helvetica" w:eastAsia="宋体" w:hAnsi="Helvetica" w:hint="eastAsia"/>
+          <w:color w:val="333333"/>
+          <w:sz w:val="16"/>
+          <w:szCs w:val="16"/>
+          <w:lang w:eastAsia="zh-CN"/>
+        </w:rPr>
+        <w:t>logger.error</w:t>
+      </w:r>
+      <w:proofErr w:type="spellEnd"/>
+      <w:r>
+        <w:rPr>
+          <w:rFonts w:ascii="Helvetica" w:eastAsia="宋体" w:hAnsi="Helvetica" w:hint="eastAsia"/>
+          <w:color w:val="333333"/>
+          <w:sz w:val="16"/>
+          <w:szCs w:val="16"/>
+          <w:lang w:eastAsia="zh-CN"/>
+        </w:rPr>
+        <w:t>(</w:t>
+      </w:r>
+      <w:proofErr w:type="gramEnd"/>
+      <w:r>
+        <w:rPr>
+          <w:rFonts w:ascii="Helvetica" w:eastAsia="宋体" w:hAnsi="Helvetica" w:hint="eastAsia"/>
+          <w:color w:val="333333"/>
+          <w:sz w:val="16"/>
+          <w:szCs w:val="16"/>
+          <w:lang w:eastAsia="zh-CN"/>
+        </w:rPr>
+        <w:t>"not install </w:t>
+      </w:r>
+      <w:proofErr w:type="spellStart"/>
+      <w:r>
+        <w:rPr>
+          <w:rFonts w:ascii="Helvetica" w:eastAsia="宋体" w:hAnsi="Helvetica" w:hint="eastAsia"/>
+          <w:color w:val="333333"/>
+          <w:sz w:val="16"/>
+          <w:szCs w:val="16"/>
+          <w:lang w:eastAsia="zh-CN"/>
+        </w:rPr>
+        <w:t>sessionFactory</w:t>
+      </w:r>
+      <w:proofErr w:type="spellEnd"/>
+      <w:r>
+        <w:rPr>
+          <w:rFonts w:ascii="Helvetica" w:eastAsia="宋体" w:hAnsi="Helvetica" w:hint="eastAsia"/>
+          <w:color w:val="333333"/>
+          <w:sz w:val="16"/>
+          <w:szCs w:val="16"/>
+          <w:lang w:eastAsia="zh-CN"/>
+        </w:rPr>
+        <w:t>", e);  </w:t>
       </w:r>
     </w:p>
     <w:p>
@@ -14105,7 +17710,29 @@
           <w:szCs w:val="16"/>
           <w:lang w:eastAsia="zh-CN"/>
         </w:rPr>
-        <w:t>            throw new RuntimeException("not install sessionFactory");  </w:t>
+        <w:t>            </w:t>
+      </w:r>
+      <w:proofErr w:type="gramStart"/>
+      <w:r>
+        <w:rPr>
+          <w:rFonts w:ascii="Helvetica" w:eastAsia="宋体" w:hAnsi="Helvetica" w:hint="eastAsia"/>
+          <w:color w:val="333333"/>
+          <w:sz w:val="16"/>
+          <w:szCs w:val="16"/>
+          <w:lang w:eastAsia="zh-CN"/>
+        </w:rPr>
+        <w:t>throw</w:t>
+      </w:r>
+      <w:proofErr w:type="gramEnd"/>
+      <w:r>
+        <w:rPr>
+          <w:rFonts w:ascii="Helvetica" w:eastAsia="宋体" w:hAnsi="Helvetica" w:hint="eastAsia"/>
+          <w:color w:val="333333"/>
+          <w:sz w:val="16"/>
+          <w:szCs w:val="16"/>
+          <w:lang w:eastAsia="zh-CN"/>
+        </w:rPr>
+        <w:t> new RuntimeException("not install sessionFactory");  </w:t>
       </w:r>
     </w:p>
     <w:p>
@@ -14188,7 +17815,29 @@
           <w:szCs w:val="16"/>
           <w:lang w:eastAsia="zh-CN"/>
         </w:rPr>
-        <w:t>  DataSource spring</w:t>
+        <w:t>  </w:t>
+      </w:r>
+      <w:proofErr w:type="spellStart"/>
+      <w:r>
+        <w:rPr>
+          <w:rFonts w:ascii="Helvetica" w:eastAsia="宋体" w:hAnsi="Helvetica" w:hint="eastAsia"/>
+          <w:color w:val="333333"/>
+          <w:sz w:val="16"/>
+          <w:szCs w:val="16"/>
+          <w:lang w:eastAsia="zh-CN"/>
+        </w:rPr>
+        <w:t>DataSource</w:t>
+      </w:r>
+      <w:proofErr w:type="spellEnd"/>
+      <w:r>
+        <w:rPr>
+          <w:rFonts w:ascii="Helvetica" w:eastAsia="宋体" w:hAnsi="Helvetica" w:hint="eastAsia"/>
+          <w:color w:val="333333"/>
+          <w:sz w:val="16"/>
+          <w:szCs w:val="16"/>
+          <w:lang w:eastAsia="zh-CN"/>
+        </w:rPr>
+        <w:t> spring</w:t>
       </w:r>
       <w:r>
         <w:rPr>
@@ -14250,7 +17899,29 @@
           <w:szCs w:val="16"/>
           <w:lang w:eastAsia="zh-CN"/>
         </w:rPr>
-        <w:t>    public DataSourceTransactionManager transaction(DataSource dataSource) {  </w:t>
+        <w:t>    </w:t>
+      </w:r>
+      <w:proofErr w:type="gramStart"/>
+      <w:r>
+        <w:rPr>
+          <w:rFonts w:ascii="Helvetica" w:eastAsia="宋体" w:hAnsi="Helvetica" w:hint="eastAsia"/>
+          <w:color w:val="333333"/>
+          <w:sz w:val="16"/>
+          <w:szCs w:val="16"/>
+          <w:lang w:eastAsia="zh-CN"/>
+        </w:rPr>
+        <w:t>public</w:t>
+      </w:r>
+      <w:proofErr w:type="gramEnd"/>
+      <w:r>
+        <w:rPr>
+          <w:rFonts w:ascii="Helvetica" w:eastAsia="宋体" w:hAnsi="Helvetica" w:hint="eastAsia"/>
+          <w:color w:val="333333"/>
+          <w:sz w:val="16"/>
+          <w:szCs w:val="16"/>
+          <w:lang w:eastAsia="zh-CN"/>
+        </w:rPr>
+        <w:t> DataSourceTransactionManager transaction(DataSource dataSource) {  </w:t>
       </w:r>
     </w:p>
     <w:p>
@@ -14271,13 +17942,79 @@
           <w:szCs w:val="16"/>
           <w:lang w:eastAsia="zh-CN"/>
         </w:rPr>
-        <w:t>        return new DataSourceTransactionManager(dataSource);  </w:t>
+        <w:t>        </w:t>
+      </w:r>
+      <w:proofErr w:type="gramStart"/>
+      <w:r>
+        <w:rPr>
+          <w:rFonts w:ascii="Helvetica" w:eastAsia="宋体" w:hAnsi="Helvetica" w:hint="eastAsia"/>
+          <w:color w:val="333333"/>
+          <w:sz w:val="16"/>
+          <w:szCs w:val="16"/>
+          <w:lang w:eastAsia="zh-CN"/>
+        </w:rPr>
+        <w:t>return</w:t>
+      </w:r>
+      <w:proofErr w:type="gramEnd"/>
+      <w:r>
+        <w:rPr>
+          <w:rFonts w:ascii="Helvetica" w:eastAsia="宋体" w:hAnsi="Helvetica" w:hint="eastAsia"/>
+          <w:color w:val="333333"/>
+          <w:sz w:val="16"/>
+          <w:szCs w:val="16"/>
+          <w:lang w:eastAsia="zh-CN"/>
+        </w:rPr>
+        <w:t> new </w:t>
+      </w:r>
+      <w:proofErr w:type="spellStart"/>
+      <w:r>
+        <w:rPr>
+          <w:rFonts w:ascii="Helvetica" w:eastAsia="宋体" w:hAnsi="Helvetica" w:hint="eastAsia"/>
+          <w:color w:val="333333"/>
+          <w:sz w:val="16"/>
+          <w:szCs w:val="16"/>
+          <w:lang w:eastAsia="zh-CN"/>
+        </w:rPr>
+        <w:t>DataSourceTransactionManager</w:t>
+      </w:r>
+      <w:proofErr w:type="spellEnd"/>
+      <w:r>
+        <w:rPr>
+          <w:rFonts w:ascii="Helvetica" w:eastAsia="宋体" w:hAnsi="Helvetica" w:hint="eastAsia"/>
+          <w:color w:val="333333"/>
+          <w:sz w:val="16"/>
+          <w:szCs w:val="16"/>
+          <w:lang w:eastAsia="zh-CN"/>
+        </w:rPr>
+        <w:t>(</w:t>
+      </w:r>
+      <w:proofErr w:type="spellStart"/>
+      <w:r>
+        <w:rPr>
+          <w:rFonts w:ascii="Helvetica" w:eastAsia="宋体" w:hAnsi="Helvetica" w:hint="eastAsia"/>
+          <w:color w:val="333333"/>
+          <w:sz w:val="16"/>
+          <w:szCs w:val="16"/>
+          <w:lang w:eastAsia="zh-CN"/>
+        </w:rPr>
+        <w:t>dataSource</w:t>
+      </w:r>
+      <w:proofErr w:type="spellEnd"/>
+      <w:r>
+        <w:rPr>
+          <w:rFonts w:ascii="Helvetica" w:eastAsia="宋体" w:hAnsi="Helvetica" w:hint="eastAsia"/>
+          <w:color w:val="333333"/>
+          <w:sz w:val="16"/>
+          <w:szCs w:val="16"/>
+          <w:lang w:eastAsia="zh-CN"/>
+        </w:rPr>
+        <w:t>);  </w:t>
       </w:r>
     </w:p>
     <w:p>
       <w:pPr>
         <w:rPr>
-          <w:rFonts w:ascii="Helvetica" w:eastAsia="宋体" w:hAnsi="Helvetica" w:hint="eastAsia"/>
+          <w:rFonts w:ascii="Helvetica" w:eastAsia="宋体" w:hAnsi="Helvetica"/>
           <w:color w:val="333333"/>
           <w:sz w:val="16"/>
           <w:szCs w:val="16"/>
@@ -14299,7 +18036,7 @@
       <w:pPr>
         <w:pStyle w:val="1"/>
         <w:rPr>
-          <w:rFonts w:eastAsia="宋体" w:hint="eastAsia"/>
+          <w:rFonts w:eastAsia="宋体"/>
           <w:lang w:eastAsia="zh-CN"/>
         </w:rPr>
       </w:pPr>
@@ -14338,7 +18075,7 @@
       <w:pPr>
         <w:pStyle w:val="2"/>
         <w:rPr>
-          <w:rFonts w:eastAsia="宋体" w:hint="eastAsia"/>
+          <w:rFonts w:eastAsia="宋体"/>
           <w:lang w:eastAsia="zh-CN"/>
         </w:rPr>
       </w:pPr>
@@ -14359,6 +18096,7 @@
           <w:lang w:eastAsia="zh-CN"/>
         </w:rPr>
       </w:pPr>
+      <w:proofErr w:type="spellStart"/>
       <w:r>
         <w:rPr>
           <w:rFonts w:ascii="Helvetica" w:eastAsia="宋体" w:hAnsi="Helvetica"/>
@@ -14369,6 +18107,7 @@
         </w:rPr>
         <w:t>ServletRegistrationBean</w:t>
       </w:r>
+      <w:proofErr w:type="spellEnd"/>
       <w:r>
         <w:rPr>
           <w:rFonts w:ascii="Helvetica" w:eastAsia="宋体" w:hAnsi="Helvetica" w:hint="eastAsia"/>
@@ -14387,7 +18126,29 @@
           <w:szCs w:val="16"/>
           <w:lang w:eastAsia="zh-CN"/>
         </w:rPr>
-        <w:t> FilterRegistrationBean </w:t>
+        <w:t> </w:t>
+      </w:r>
+      <w:proofErr w:type="spellStart"/>
+      <w:r>
+        <w:rPr>
+          <w:rFonts w:ascii="Helvetica" w:eastAsia="宋体" w:hAnsi="Helvetica"/>
+          <w:color w:val="333333"/>
+          <w:sz w:val="16"/>
+          <w:szCs w:val="16"/>
+          <w:lang w:eastAsia="zh-CN"/>
+        </w:rPr>
+        <w:t>FilterRegistrationBean</w:t>
+      </w:r>
+      <w:proofErr w:type="spellEnd"/>
+      <w:r>
+        <w:rPr>
+          <w:rFonts w:ascii="Helvetica" w:eastAsia="宋体" w:hAnsi="Helvetica"/>
+          <w:color w:val="333333"/>
+          <w:sz w:val="16"/>
+          <w:szCs w:val="16"/>
+          <w:lang w:eastAsia="zh-CN"/>
+        </w:rPr>
+        <w:t> </w:t>
       </w:r>
       <w:r>
         <w:rPr>
@@ -14407,7 +18168,29 @@
           <w:szCs w:val="16"/>
           <w:lang w:eastAsia="zh-CN"/>
         </w:rPr>
-        <w:t> ServletListenerRegistrationBean </w:t>
+        <w:t> </w:t>
+      </w:r>
+      <w:proofErr w:type="spellStart"/>
+      <w:r>
+        <w:rPr>
+          <w:rFonts w:ascii="Helvetica" w:eastAsia="宋体" w:hAnsi="Helvetica"/>
+          <w:color w:val="333333"/>
+          <w:sz w:val="16"/>
+          <w:szCs w:val="16"/>
+          <w:lang w:eastAsia="zh-CN"/>
+        </w:rPr>
+        <w:t>ServletListenerRegistrationBean</w:t>
+      </w:r>
+      <w:proofErr w:type="spellEnd"/>
+      <w:r>
+        <w:rPr>
+          <w:rFonts w:ascii="Helvetica" w:eastAsia="宋体" w:hAnsi="Helvetica"/>
+          <w:color w:val="333333"/>
+          <w:sz w:val="16"/>
+          <w:szCs w:val="16"/>
+          <w:lang w:eastAsia="zh-CN"/>
+        </w:rPr>
+        <w:t> </w:t>
       </w:r>
       <w:r>
         <w:rPr>
@@ -14447,7 +18230,29 @@
           <w:szCs w:val="16"/>
           <w:lang w:eastAsia="zh-CN"/>
         </w:rPr>
-        <w:t> ServletContextInitializer </w:t>
+        <w:t> </w:t>
+      </w:r>
+      <w:proofErr w:type="spellStart"/>
+      <w:r>
+        <w:rPr>
+          <w:rFonts w:ascii="Helvetica" w:eastAsia="宋体" w:hAnsi="Helvetica"/>
+          <w:color w:val="333333"/>
+          <w:sz w:val="16"/>
+          <w:szCs w:val="16"/>
+          <w:lang w:eastAsia="zh-CN"/>
+        </w:rPr>
+        <w:t>ServletContextInitializer</w:t>
+      </w:r>
+      <w:proofErr w:type="spellEnd"/>
+      <w:r>
+        <w:rPr>
+          <w:rFonts w:ascii="Helvetica" w:eastAsia="宋体" w:hAnsi="Helvetica"/>
+          <w:color w:val="333333"/>
+          <w:sz w:val="16"/>
+          <w:szCs w:val="16"/>
+          <w:lang w:eastAsia="zh-CN"/>
+        </w:rPr>
+        <w:t> </w:t>
       </w:r>
       <w:r>
         <w:rPr>
@@ -14464,7 +18269,7 @@
       <w:pPr>
         <w:pStyle w:val="2"/>
         <w:rPr>
-          <w:rFonts w:eastAsia="宋体" w:hint="eastAsia"/>
+          <w:rFonts w:eastAsia="宋体"/>
           <w:lang w:eastAsia="zh-CN"/>
         </w:rPr>
       </w:pPr>
@@ -14511,7 +18316,29 @@
           <w:szCs w:val="16"/>
           <w:lang w:eastAsia="zh-CN"/>
         </w:rPr>
-        <w:t> SpringBootApplication </w:t>
+        <w:t> </w:t>
+      </w:r>
+      <w:proofErr w:type="spellStart"/>
+      <w:r>
+        <w:rPr>
+          <w:rFonts w:ascii="Helvetica" w:eastAsia="宋体" w:hAnsi="Helvetica"/>
+          <w:color w:val="333333"/>
+          <w:sz w:val="16"/>
+          <w:szCs w:val="16"/>
+          <w:lang w:eastAsia="zh-CN"/>
+        </w:rPr>
+        <w:t>SpringBootApplication</w:t>
+      </w:r>
+      <w:proofErr w:type="spellEnd"/>
+      <w:r>
+        <w:rPr>
+          <w:rFonts w:ascii="Helvetica" w:eastAsia="宋体" w:hAnsi="Helvetica"/>
+          <w:color w:val="333333"/>
+          <w:sz w:val="16"/>
+          <w:szCs w:val="16"/>
+          <w:lang w:eastAsia="zh-CN"/>
+        </w:rPr>
+        <w:t> </w:t>
       </w:r>
       <w:r>
         <w:rPr>
@@ -14531,8 +18358,20 @@
           <w:szCs w:val="16"/>
           <w:lang w:eastAsia="zh-CN"/>
         </w:rPr>
-        <w:t>@ServletComponentScan</w:t>
-      </w:r>
+        <w:t>@</w:t>
+      </w:r>
+      <w:proofErr w:type="spellStart"/>
+      <w:r>
+        <w:rPr>
+          <w:rFonts w:ascii="Helvetica" w:eastAsia="宋体" w:hAnsi="Helvetica"/>
+          <w:color w:val="333333"/>
+          <w:sz w:val="16"/>
+          <w:szCs w:val="16"/>
+          <w:lang w:eastAsia="zh-CN"/>
+        </w:rPr>
+        <w:t>ServletComponentScan</w:t>
+      </w:r>
+      <w:proofErr w:type="spellEnd"/>
       <w:r>
         <w:rPr>
           <w:rFonts w:ascii="Helvetica" w:eastAsia="宋体" w:hAnsi="Helvetica" w:hint="eastAsia"/>
@@ -14611,8 +18450,20 @@
           <w:szCs w:val="16"/>
           <w:lang w:eastAsia="zh-CN"/>
         </w:rPr>
-        <w:t> @WebServlet</w:t>
-      </w:r>
+        <w:t> @</w:t>
+      </w:r>
+      <w:proofErr w:type="spellStart"/>
+      <w:r>
+        <w:rPr>
+          <w:rFonts w:ascii="Helvetica" w:eastAsia="宋体" w:hAnsi="Helvetica"/>
+          <w:color w:val="333333"/>
+          <w:sz w:val="16"/>
+          <w:szCs w:val="16"/>
+          <w:lang w:eastAsia="zh-CN"/>
+        </w:rPr>
+        <w:t>WebServlet</w:t>
+      </w:r>
+      <w:proofErr w:type="spellEnd"/>
       <w:r>
         <w:rPr>
           <w:rFonts w:ascii="Helvetica" w:eastAsia="宋体" w:hAnsi="Helvetica" w:hint="eastAsia"/>
@@ -14631,8 +18482,20 @@
           <w:szCs w:val="16"/>
           <w:lang w:eastAsia="zh-CN"/>
         </w:rPr>
-        <w:t>@WebFilter</w:t>
-      </w:r>
+        <w:t>@</w:t>
+      </w:r>
+      <w:proofErr w:type="spellStart"/>
+      <w:r>
+        <w:rPr>
+          <w:rFonts w:ascii="Helvetica" w:eastAsia="宋体" w:hAnsi="Helvetica"/>
+          <w:color w:val="333333"/>
+          <w:sz w:val="16"/>
+          <w:szCs w:val="16"/>
+          <w:lang w:eastAsia="zh-CN"/>
+        </w:rPr>
+        <w:t>WebFilter</w:t>
+      </w:r>
+      <w:proofErr w:type="spellEnd"/>
       <w:r>
         <w:rPr>
           <w:rFonts w:ascii="Helvetica" w:eastAsia="宋体" w:hAnsi="Helvetica" w:hint="eastAsia"/>
@@ -14651,7 +18514,29 @@
           <w:szCs w:val="16"/>
           <w:lang w:eastAsia="zh-CN"/>
         </w:rPr>
-        <w:t>@WebListener </w:t>
+        <w:t>@</w:t>
+      </w:r>
+      <w:proofErr w:type="spellStart"/>
+      <w:r>
+        <w:rPr>
+          <w:rFonts w:ascii="Helvetica" w:eastAsia="宋体" w:hAnsi="Helvetica"/>
+          <w:color w:val="333333"/>
+          <w:sz w:val="16"/>
+          <w:szCs w:val="16"/>
+          <w:lang w:eastAsia="zh-CN"/>
+        </w:rPr>
+        <w:t>WebListener</w:t>
+      </w:r>
+      <w:proofErr w:type="spellEnd"/>
+      <w:r>
+        <w:rPr>
+          <w:rFonts w:ascii="Helvetica" w:eastAsia="宋体" w:hAnsi="Helvetica"/>
+          <w:color w:val="333333"/>
+          <w:sz w:val="16"/>
+          <w:szCs w:val="16"/>
+          <w:lang w:eastAsia="zh-CN"/>
+        </w:rPr>
+        <w:t> </w:t>
       </w:r>
       <w:r>
         <w:rPr>
@@ -14667,7 +18552,7 @@
     <w:p>
       <w:pPr>
         <w:rPr>
-          <w:rFonts w:eastAsia="宋体" w:hint="eastAsia"/>
+          <w:rFonts w:eastAsia="宋体"/>
           <w:lang w:eastAsia="zh-CN"/>
         </w:rPr>
       </w:pPr>
@@ -14675,7 +18560,6 @@
     <w:p>
       <w:pPr>
         <w:rPr>
-          <w:rFonts w:hint="eastAsia"/>
           <w:lang w:eastAsia="zh-CN"/>
         </w:rPr>
       </w:pPr>
@@ -14878,10 +18762,781 @@
           <w:p>
             <w:pPr>
               <w:rPr>
+                <w:rFonts w:eastAsia="宋体" w:hint="eastAsia"/>
+                <w:color w:val="FF0000"/>
+                <w:lang w:eastAsia="zh-CN"/>
+              </w:rPr>
+            </w:pPr>
+            <w:r>
+              <w:rPr>
+                <w:rFonts w:eastAsia="宋体" w:hint="eastAsia"/>
+                <w:color w:val="FF0000"/>
+                <w:lang w:eastAsia="zh-CN"/>
+              </w:rPr>
+              <w:t xml:space="preserve">Spring Security4 </w:t>
+            </w:r>
+            <w:r>
+              <w:rPr>
+                <w:rFonts w:eastAsia="宋体" w:hint="eastAsia"/>
+                <w:color w:val="FF0000"/>
+                <w:lang w:eastAsia="zh-CN"/>
+              </w:rPr>
+              <w:t>对</w:t>
+            </w:r>
+            <w:r>
+              <w:rPr>
+                <w:rFonts w:eastAsia="宋体" w:hint="eastAsia"/>
+                <w:color w:val="FF0000"/>
+                <w:lang w:eastAsia="zh-CN"/>
+              </w:rPr>
+              <w:t>http post</w:t>
+            </w:r>
+            <w:r>
+              <w:rPr>
+                <w:rFonts w:eastAsia="宋体" w:hint="eastAsia"/>
+                <w:color w:val="FF0000"/>
+                <w:lang w:eastAsia="zh-CN"/>
+              </w:rPr>
+              <w:t>操作方法进行了防跨域请求拦截</w:t>
+            </w:r>
+            <w:r>
+              <w:rPr>
+                <w:rFonts w:eastAsia="宋体" w:hint="eastAsia"/>
+                <w:color w:val="FF0000"/>
+                <w:lang w:eastAsia="zh-CN"/>
+              </w:rPr>
+              <w:t>.</w:t>
+            </w:r>
+          </w:p>
+          <w:p>
+            <w:pPr>
+              <w:rPr>
                 <w:rFonts w:eastAsia="宋体"/>
                 <w:lang w:eastAsia="zh-CN"/>
               </w:rPr>
             </w:pPr>
+            <w:r>
+              <w:rPr>
+                <w:rFonts w:ascii="microsoft yahei" w:hAnsi="microsoft yahei"/>
+                <w:color w:val="FF0000"/>
+                <w:sz w:val="23"/>
+                <w:szCs w:val="23"/>
+                <w:shd w:val="clear" w:color="auto" w:fill="FFFFFF"/>
+                <w:lang w:eastAsia="zh-CN"/>
+              </w:rPr>
+              <w:lastRenderedPageBreak/>
+              <w:t>在跨域的场景下，客户端访问服务端会首先发起</w:t>
+            </w:r>
+            <w:r>
+              <w:rPr>
+                <w:rFonts w:ascii="microsoft yahei" w:hAnsi="microsoft yahei"/>
+                <w:color w:val="FF0000"/>
+                <w:sz w:val="23"/>
+                <w:szCs w:val="23"/>
+                <w:shd w:val="clear" w:color="auto" w:fill="FFFFFF"/>
+                <w:lang w:eastAsia="zh-CN"/>
+              </w:rPr>
+              <w:t>get</w:t>
+            </w:r>
+            <w:r>
+              <w:rPr>
+                <w:rFonts w:ascii="microsoft yahei" w:hAnsi="microsoft yahei"/>
+                <w:color w:val="FF0000"/>
+                <w:sz w:val="23"/>
+                <w:szCs w:val="23"/>
+                <w:shd w:val="clear" w:color="auto" w:fill="FFFFFF"/>
+                <w:lang w:eastAsia="zh-CN"/>
+              </w:rPr>
+              <w:t>请求，这个</w:t>
+            </w:r>
+            <w:r>
+              <w:rPr>
+                <w:rFonts w:ascii="microsoft yahei" w:hAnsi="microsoft yahei"/>
+                <w:color w:val="FF0000"/>
+                <w:sz w:val="23"/>
+                <w:szCs w:val="23"/>
+                <w:shd w:val="clear" w:color="auto" w:fill="FFFFFF"/>
+                <w:lang w:eastAsia="zh-CN"/>
+              </w:rPr>
+              <w:t>get</w:t>
+            </w:r>
+            <w:r>
+              <w:rPr>
+                <w:rFonts w:ascii="microsoft yahei" w:hAnsi="microsoft yahei"/>
+                <w:color w:val="FF0000"/>
+                <w:sz w:val="23"/>
+                <w:szCs w:val="23"/>
+                <w:shd w:val="clear" w:color="auto" w:fill="FFFFFF"/>
+                <w:lang w:eastAsia="zh-CN"/>
+              </w:rPr>
+              <w:t>请求在到达服务端的时候，服务端的</w:t>
+            </w:r>
+            <w:r>
+              <w:rPr>
+                <w:rFonts w:ascii="microsoft yahei" w:hAnsi="microsoft yahei"/>
+                <w:color w:val="FF0000"/>
+                <w:sz w:val="23"/>
+                <w:szCs w:val="23"/>
+                <w:shd w:val="clear" w:color="auto" w:fill="FFFFFF"/>
+                <w:lang w:eastAsia="zh-CN"/>
+              </w:rPr>
+              <w:t>Spring security</w:t>
+            </w:r>
+            <w:r>
+              <w:rPr>
+                <w:rFonts w:ascii="microsoft yahei" w:hAnsi="microsoft yahei"/>
+                <w:color w:val="FF0000"/>
+                <w:sz w:val="23"/>
+                <w:szCs w:val="23"/>
+                <w:shd w:val="clear" w:color="auto" w:fill="FFFFFF"/>
+                <w:lang w:eastAsia="zh-CN"/>
+              </w:rPr>
+              <w:t>会有一个过滤</w:t>
+            </w:r>
+            <w:r>
+              <w:rPr>
+                <w:rFonts w:ascii="microsoft yahei" w:hAnsi="microsoft yahei"/>
+                <w:color w:val="FF0000"/>
+                <w:sz w:val="23"/>
+                <w:szCs w:val="23"/>
+                <w:shd w:val="clear" w:color="auto" w:fill="FFFFFF"/>
+                <w:lang w:eastAsia="zh-CN"/>
+              </w:rPr>
+              <w:t xml:space="preserve"> </w:t>
+            </w:r>
+            <w:r>
+              <w:rPr>
+                <w:rFonts w:ascii="microsoft yahei" w:hAnsi="microsoft yahei"/>
+                <w:color w:val="FF0000"/>
+                <w:sz w:val="23"/>
+                <w:szCs w:val="23"/>
+                <w:shd w:val="clear" w:color="auto" w:fill="FFFFFF"/>
+                <w:lang w:eastAsia="zh-CN"/>
+              </w:rPr>
+              <w:t>器</w:t>
+            </w:r>
+            <w:r>
+              <w:rPr>
+                <w:rFonts w:ascii="microsoft yahei" w:hAnsi="microsoft yahei"/>
+                <w:color w:val="FF0000"/>
+                <w:sz w:val="23"/>
+                <w:szCs w:val="23"/>
+                <w:shd w:val="clear" w:color="auto" w:fill="FFFFFF"/>
+                <w:lang w:eastAsia="zh-CN"/>
+              </w:rPr>
+              <w:t xml:space="preserve"> </w:t>
+            </w:r>
+            <w:proofErr w:type="spellStart"/>
+            <w:r>
+              <w:rPr>
+                <w:rFonts w:ascii="microsoft yahei" w:hAnsi="microsoft yahei"/>
+                <w:color w:val="FF0000"/>
+                <w:sz w:val="23"/>
+                <w:szCs w:val="23"/>
+                <w:shd w:val="clear" w:color="auto" w:fill="FFFFFF"/>
+                <w:lang w:eastAsia="zh-CN"/>
+              </w:rPr>
+              <w:t>CsrfFilter</w:t>
+            </w:r>
+            <w:proofErr w:type="spellEnd"/>
+            <w:r>
+              <w:rPr>
+                <w:rFonts w:ascii="microsoft yahei" w:hAnsi="microsoft yahei"/>
+                <w:color w:val="FF0000"/>
+                <w:sz w:val="23"/>
+                <w:szCs w:val="23"/>
+                <w:shd w:val="clear" w:color="auto" w:fill="FFFFFF"/>
+                <w:lang w:eastAsia="zh-CN"/>
+              </w:rPr>
+              <w:t>去检查这个请求，如果这个</w:t>
+            </w:r>
+            <w:r>
+              <w:rPr>
+                <w:rFonts w:ascii="microsoft yahei" w:hAnsi="microsoft yahei"/>
+                <w:color w:val="FF0000"/>
+                <w:sz w:val="23"/>
+                <w:szCs w:val="23"/>
+                <w:shd w:val="clear" w:color="auto" w:fill="FFFFFF"/>
+                <w:lang w:eastAsia="zh-CN"/>
+              </w:rPr>
+              <w:t>request</w:t>
+            </w:r>
+            <w:r>
+              <w:rPr>
+                <w:rFonts w:ascii="microsoft yahei" w:hAnsi="microsoft yahei"/>
+                <w:color w:val="FF0000"/>
+                <w:sz w:val="23"/>
+                <w:szCs w:val="23"/>
+                <w:shd w:val="clear" w:color="auto" w:fill="FFFFFF"/>
+                <w:lang w:eastAsia="zh-CN"/>
+              </w:rPr>
+              <w:t>请求的</w:t>
+            </w:r>
+            <w:r>
+              <w:rPr>
+                <w:rFonts w:ascii="microsoft yahei" w:hAnsi="microsoft yahei"/>
+                <w:color w:val="FF0000"/>
+                <w:sz w:val="23"/>
+                <w:szCs w:val="23"/>
+                <w:shd w:val="clear" w:color="auto" w:fill="FFFFFF"/>
+                <w:lang w:eastAsia="zh-CN"/>
+              </w:rPr>
+              <w:t>http header</w:t>
+            </w:r>
+            <w:r>
+              <w:rPr>
+                <w:rFonts w:ascii="microsoft yahei" w:hAnsi="microsoft yahei"/>
+                <w:color w:val="FF0000"/>
+                <w:sz w:val="23"/>
+                <w:szCs w:val="23"/>
+                <w:shd w:val="clear" w:color="auto" w:fill="FFFFFF"/>
+                <w:lang w:eastAsia="zh-CN"/>
+              </w:rPr>
+              <w:t>里面的</w:t>
+            </w:r>
+            <w:r>
+              <w:rPr>
+                <w:rFonts w:ascii="microsoft yahei" w:hAnsi="microsoft yahei"/>
+                <w:color w:val="FF0000"/>
+                <w:sz w:val="23"/>
+                <w:szCs w:val="23"/>
+                <w:shd w:val="clear" w:color="auto" w:fill="FFFFFF"/>
+                <w:lang w:eastAsia="zh-CN"/>
+              </w:rPr>
+              <w:t>X-CSRF-COOKIE</w:t>
+            </w:r>
+            <w:r>
+              <w:rPr>
+                <w:rFonts w:ascii="microsoft yahei" w:hAnsi="microsoft yahei"/>
+                <w:color w:val="FF0000"/>
+                <w:sz w:val="23"/>
+                <w:szCs w:val="23"/>
+                <w:shd w:val="clear" w:color="auto" w:fill="FFFFFF"/>
+                <w:lang w:eastAsia="zh-CN"/>
+              </w:rPr>
+              <w:t>的</w:t>
+            </w:r>
+            <w:r>
+              <w:rPr>
+                <w:rFonts w:ascii="microsoft yahei" w:hAnsi="microsoft yahei"/>
+                <w:color w:val="FF0000"/>
+                <w:sz w:val="23"/>
+                <w:szCs w:val="23"/>
+                <w:shd w:val="clear" w:color="auto" w:fill="FFFFFF"/>
+                <w:lang w:eastAsia="zh-CN"/>
+              </w:rPr>
+              <w:t>token</w:t>
+            </w:r>
+            <w:r>
+              <w:rPr>
+                <w:rFonts w:ascii="microsoft yahei" w:hAnsi="microsoft yahei"/>
+                <w:color w:val="FF0000"/>
+                <w:sz w:val="23"/>
+                <w:szCs w:val="23"/>
+                <w:shd w:val="clear" w:color="auto" w:fill="FFFFFF"/>
+                <w:lang w:eastAsia="zh-CN"/>
+              </w:rPr>
+              <w:t>值为空的时候，服务端就好自动生成一个</w:t>
+            </w:r>
+            <w:r>
+              <w:rPr>
+                <w:rFonts w:ascii="microsoft yahei" w:hAnsi="microsoft yahei"/>
+                <w:color w:val="FF0000"/>
+                <w:sz w:val="23"/>
+                <w:szCs w:val="23"/>
+                <w:shd w:val="clear" w:color="auto" w:fill="FFFFFF"/>
+                <w:lang w:eastAsia="zh-CN"/>
+              </w:rPr>
+              <w:t xml:space="preserve"> token</w:t>
+            </w:r>
+            <w:r>
+              <w:rPr>
+                <w:rFonts w:ascii="microsoft yahei" w:hAnsi="microsoft yahei"/>
+                <w:color w:val="FF0000"/>
+                <w:sz w:val="23"/>
+                <w:szCs w:val="23"/>
+                <w:shd w:val="clear" w:color="auto" w:fill="FFFFFF"/>
+                <w:lang w:eastAsia="zh-CN"/>
+              </w:rPr>
+              <w:t>值放进这个</w:t>
+            </w:r>
+            <w:r>
+              <w:rPr>
+                <w:rFonts w:ascii="microsoft yahei" w:hAnsi="microsoft yahei"/>
+                <w:color w:val="FF0000"/>
+                <w:sz w:val="23"/>
+                <w:szCs w:val="23"/>
+                <w:shd w:val="clear" w:color="auto" w:fill="FFFFFF"/>
+                <w:lang w:eastAsia="zh-CN"/>
+              </w:rPr>
+              <w:t>X-CSRF-COOKIE</w:t>
+            </w:r>
+            <w:r>
+              <w:rPr>
+                <w:rFonts w:ascii="microsoft yahei" w:hAnsi="microsoft yahei"/>
+                <w:color w:val="FF0000"/>
+                <w:sz w:val="23"/>
+                <w:szCs w:val="23"/>
+                <w:shd w:val="clear" w:color="auto" w:fill="FFFFFF"/>
+                <w:lang w:eastAsia="zh-CN"/>
+              </w:rPr>
+              <w:t>值里面，客户端在</w:t>
+            </w:r>
+            <w:r>
+              <w:rPr>
+                <w:rFonts w:ascii="microsoft yahei" w:hAnsi="microsoft yahei"/>
+                <w:color w:val="FF0000"/>
+                <w:sz w:val="23"/>
+                <w:szCs w:val="23"/>
+                <w:shd w:val="clear" w:color="auto" w:fill="FFFFFF"/>
+                <w:lang w:eastAsia="zh-CN"/>
+              </w:rPr>
+              <w:t>get</w:t>
+            </w:r>
+            <w:r>
+              <w:rPr>
+                <w:rFonts w:ascii="microsoft yahei" w:hAnsi="microsoft yahei"/>
+                <w:color w:val="FF0000"/>
+                <w:sz w:val="23"/>
+                <w:szCs w:val="23"/>
+                <w:shd w:val="clear" w:color="auto" w:fill="FFFFFF"/>
+                <w:lang w:eastAsia="zh-CN"/>
+              </w:rPr>
+              <w:t>请求的</w:t>
+            </w:r>
+            <w:r>
+              <w:rPr>
+                <w:rFonts w:ascii="microsoft yahei" w:hAnsi="microsoft yahei"/>
+                <w:color w:val="FF0000"/>
+                <w:sz w:val="23"/>
+                <w:szCs w:val="23"/>
+                <w:shd w:val="clear" w:color="auto" w:fill="FFFFFF"/>
+                <w:lang w:eastAsia="zh-CN"/>
+              </w:rPr>
+              <w:t>header</w:t>
+            </w:r>
+            <w:r>
+              <w:rPr>
+                <w:rFonts w:ascii="microsoft yahei" w:hAnsi="microsoft yahei"/>
+                <w:color w:val="FF0000"/>
+                <w:sz w:val="23"/>
+                <w:szCs w:val="23"/>
+                <w:shd w:val="clear" w:color="auto" w:fill="FFFFFF"/>
+                <w:lang w:eastAsia="zh-CN"/>
+              </w:rPr>
+              <w:t>里面获取到这个值，如果客户端有表单提交的</w:t>
+            </w:r>
+            <w:r>
+              <w:rPr>
+                <w:rFonts w:ascii="microsoft yahei" w:hAnsi="microsoft yahei"/>
+                <w:color w:val="FF0000"/>
+                <w:sz w:val="23"/>
+                <w:szCs w:val="23"/>
+                <w:shd w:val="clear" w:color="auto" w:fill="FFFFFF"/>
+                <w:lang w:eastAsia="zh-CN"/>
+              </w:rPr>
+              <w:t>post</w:t>
+            </w:r>
+            <w:r>
+              <w:rPr>
+                <w:rFonts w:ascii="microsoft yahei" w:hAnsi="microsoft yahei"/>
+                <w:color w:val="FF0000"/>
+                <w:sz w:val="23"/>
+                <w:szCs w:val="23"/>
+                <w:shd w:val="clear" w:color="auto" w:fill="FFFFFF"/>
+                <w:lang w:eastAsia="zh-CN"/>
+              </w:rPr>
+              <w:t>请求，则要求客户端要</w:t>
+            </w:r>
+            <w:r>
+              <w:rPr>
+                <w:rFonts w:ascii="microsoft yahei" w:hAnsi="microsoft yahei"/>
+                <w:color w:val="FF0000"/>
+                <w:sz w:val="23"/>
+                <w:szCs w:val="23"/>
+                <w:shd w:val="clear" w:color="auto" w:fill="FFFFFF"/>
+                <w:lang w:eastAsia="zh-CN"/>
+              </w:rPr>
+              <w:t xml:space="preserve"> </w:t>
+            </w:r>
+            <w:r>
+              <w:rPr>
+                <w:rFonts w:ascii="microsoft yahei" w:hAnsi="microsoft yahei"/>
+                <w:color w:val="FF0000"/>
+                <w:sz w:val="23"/>
+                <w:szCs w:val="23"/>
+                <w:shd w:val="clear" w:color="auto" w:fill="FFFFFF"/>
+                <w:lang w:eastAsia="zh-CN"/>
+              </w:rPr>
+              <w:t>携带这个</w:t>
+            </w:r>
+            <w:r>
+              <w:rPr>
+                <w:rFonts w:ascii="microsoft yahei" w:hAnsi="microsoft yahei"/>
+                <w:color w:val="FF0000"/>
+                <w:sz w:val="23"/>
+                <w:szCs w:val="23"/>
+                <w:shd w:val="clear" w:color="auto" w:fill="FFFFFF"/>
+                <w:lang w:eastAsia="zh-CN"/>
+              </w:rPr>
+              <w:t>token</w:t>
+            </w:r>
+            <w:r>
+              <w:rPr>
+                <w:rFonts w:ascii="microsoft yahei" w:hAnsi="microsoft yahei"/>
+                <w:color w:val="FF0000"/>
+                <w:sz w:val="23"/>
+                <w:szCs w:val="23"/>
+                <w:shd w:val="clear" w:color="auto" w:fill="FFFFFF"/>
+                <w:lang w:eastAsia="zh-CN"/>
+              </w:rPr>
+              <w:t>值给服务端，在</w:t>
+            </w:r>
+            <w:r>
+              <w:rPr>
+                <w:rFonts w:ascii="microsoft yahei" w:hAnsi="microsoft yahei"/>
+                <w:color w:val="FF0000"/>
+                <w:sz w:val="23"/>
+                <w:szCs w:val="23"/>
+                <w:shd w:val="clear" w:color="auto" w:fill="FFFFFF"/>
+                <w:lang w:eastAsia="zh-CN"/>
+              </w:rPr>
+              <w:t>post</w:t>
+            </w:r>
+            <w:r>
+              <w:rPr>
+                <w:rFonts w:ascii="microsoft yahei" w:hAnsi="microsoft yahei"/>
+                <w:color w:val="FF0000"/>
+                <w:sz w:val="23"/>
+                <w:szCs w:val="23"/>
+                <w:shd w:val="clear" w:color="auto" w:fill="FFFFFF"/>
+                <w:lang w:eastAsia="zh-CN"/>
+              </w:rPr>
+              <w:t>请求的</w:t>
+            </w:r>
+            <w:r>
+              <w:rPr>
+                <w:rFonts w:ascii="microsoft yahei" w:hAnsi="microsoft yahei"/>
+                <w:color w:val="FF0000"/>
+                <w:sz w:val="23"/>
+                <w:szCs w:val="23"/>
+                <w:shd w:val="clear" w:color="auto" w:fill="FFFFFF"/>
+                <w:lang w:eastAsia="zh-CN"/>
+              </w:rPr>
+              <w:t>header</w:t>
+            </w:r>
+            <w:r>
+              <w:rPr>
+                <w:rFonts w:ascii="microsoft yahei" w:hAnsi="microsoft yahei"/>
+                <w:color w:val="FF0000"/>
+                <w:sz w:val="23"/>
+                <w:szCs w:val="23"/>
+                <w:shd w:val="clear" w:color="auto" w:fill="FFFFFF"/>
+                <w:lang w:eastAsia="zh-CN"/>
+              </w:rPr>
+              <w:t>里面设置</w:t>
+            </w:r>
+            <w:r>
+              <w:rPr>
+                <w:rFonts w:ascii="microsoft yahei" w:hAnsi="microsoft yahei"/>
+                <w:color w:val="FF0000"/>
+                <w:sz w:val="23"/>
+                <w:szCs w:val="23"/>
+                <w:shd w:val="clear" w:color="auto" w:fill="FFFFFF"/>
+                <w:lang w:eastAsia="zh-CN"/>
+              </w:rPr>
+              <w:t>_</w:t>
+            </w:r>
+            <w:proofErr w:type="spellStart"/>
+            <w:r>
+              <w:rPr>
+                <w:rFonts w:ascii="microsoft yahei" w:hAnsi="microsoft yahei"/>
+                <w:color w:val="FF0000"/>
+                <w:sz w:val="23"/>
+                <w:szCs w:val="23"/>
+                <w:shd w:val="clear" w:color="auto" w:fill="FFFFFF"/>
+                <w:lang w:eastAsia="zh-CN"/>
+              </w:rPr>
+              <w:t>csrf</w:t>
+            </w:r>
+            <w:proofErr w:type="spellEnd"/>
+            <w:r>
+              <w:rPr>
+                <w:rFonts w:ascii="microsoft yahei" w:hAnsi="microsoft yahei"/>
+                <w:color w:val="FF0000"/>
+                <w:sz w:val="23"/>
+                <w:szCs w:val="23"/>
+                <w:shd w:val="clear" w:color="auto" w:fill="FFFFFF"/>
+                <w:lang w:eastAsia="zh-CN"/>
+              </w:rPr>
+              <w:t>属性的</w:t>
+            </w:r>
+            <w:r>
+              <w:rPr>
+                <w:rFonts w:ascii="microsoft yahei" w:hAnsi="microsoft yahei"/>
+                <w:color w:val="FF0000"/>
+                <w:sz w:val="23"/>
+                <w:szCs w:val="23"/>
+                <w:shd w:val="clear" w:color="auto" w:fill="FFFFFF"/>
+                <w:lang w:eastAsia="zh-CN"/>
+              </w:rPr>
+              <w:t>token</w:t>
+            </w:r>
+            <w:r>
+              <w:rPr>
+                <w:rFonts w:ascii="microsoft yahei" w:hAnsi="microsoft yahei"/>
+                <w:color w:val="FF0000"/>
+                <w:sz w:val="23"/>
+                <w:szCs w:val="23"/>
+                <w:shd w:val="clear" w:color="auto" w:fill="FFFFFF"/>
+                <w:lang w:eastAsia="zh-CN"/>
+              </w:rPr>
+              <w:t>值，提交的方式可以是</w:t>
+            </w:r>
+            <w:proofErr w:type="spellStart"/>
+            <w:r>
+              <w:rPr>
+                <w:rFonts w:ascii="microsoft yahei" w:hAnsi="microsoft yahei"/>
+                <w:color w:val="FF0000"/>
+                <w:sz w:val="23"/>
+                <w:szCs w:val="23"/>
+                <w:shd w:val="clear" w:color="auto" w:fill="FFFFFF"/>
+                <w:lang w:eastAsia="zh-CN"/>
+              </w:rPr>
+              <w:t>ajax</w:t>
+            </w:r>
+            <w:proofErr w:type="spellEnd"/>
+            <w:r>
+              <w:rPr>
+                <w:rFonts w:ascii="microsoft yahei" w:hAnsi="microsoft yahei"/>
+                <w:color w:val="FF0000"/>
+                <w:sz w:val="23"/>
+                <w:szCs w:val="23"/>
+                <w:shd w:val="clear" w:color="auto" w:fill="FFFFFF"/>
+                <w:lang w:eastAsia="zh-CN"/>
+              </w:rPr>
+              <w:t>也可以是放在</w:t>
+            </w:r>
+            <w:r>
+              <w:rPr>
+                <w:rFonts w:ascii="microsoft yahei" w:hAnsi="microsoft yahei"/>
+                <w:color w:val="FF0000"/>
+                <w:sz w:val="23"/>
+                <w:szCs w:val="23"/>
+                <w:shd w:val="clear" w:color="auto" w:fill="FFFFFF"/>
+                <w:lang w:eastAsia="zh-CN"/>
+              </w:rPr>
+              <w:t>form</w:t>
+            </w:r>
+            <w:r>
+              <w:rPr>
+                <w:rFonts w:ascii="microsoft yahei" w:hAnsi="microsoft yahei"/>
+                <w:color w:val="FF0000"/>
+                <w:sz w:val="23"/>
+                <w:szCs w:val="23"/>
+                <w:shd w:val="clear" w:color="auto" w:fill="FFFFFF"/>
+                <w:lang w:eastAsia="zh-CN"/>
+              </w:rPr>
+              <w:t>里面设置</w:t>
+            </w:r>
+            <w:r>
+              <w:rPr>
+                <w:rFonts w:ascii="microsoft yahei" w:hAnsi="microsoft yahei"/>
+                <w:color w:val="FF0000"/>
+                <w:sz w:val="23"/>
+                <w:szCs w:val="23"/>
+                <w:shd w:val="clear" w:color="auto" w:fill="FFFFFF"/>
+                <w:lang w:eastAsia="zh-CN"/>
+              </w:rPr>
+              <w:t xml:space="preserve">hidden </w:t>
+            </w:r>
+            <w:r>
+              <w:rPr>
+                <w:rFonts w:ascii="microsoft yahei" w:hAnsi="microsoft yahei"/>
+                <w:color w:val="FF0000"/>
+                <w:sz w:val="23"/>
+                <w:szCs w:val="23"/>
+                <w:shd w:val="clear" w:color="auto" w:fill="FFFFFF"/>
+                <w:lang w:eastAsia="zh-CN"/>
+              </w:rPr>
+              <w:t>属性的标签里面提交给服务端，服务端就会根据</w:t>
+            </w:r>
+            <w:r>
+              <w:rPr>
+                <w:rFonts w:ascii="microsoft yahei" w:hAnsi="microsoft yahei"/>
+                <w:color w:val="FF0000"/>
+                <w:sz w:val="23"/>
+                <w:szCs w:val="23"/>
+                <w:shd w:val="clear" w:color="auto" w:fill="FFFFFF"/>
+                <w:lang w:eastAsia="zh-CN"/>
+              </w:rPr>
+              <w:t>post</w:t>
+            </w:r>
+            <w:r>
+              <w:rPr>
+                <w:rFonts w:ascii="microsoft yahei" w:hAnsi="microsoft yahei"/>
+                <w:color w:val="FF0000"/>
+                <w:sz w:val="23"/>
+                <w:szCs w:val="23"/>
+                <w:shd w:val="clear" w:color="auto" w:fill="FFFFFF"/>
+                <w:lang w:eastAsia="zh-CN"/>
+              </w:rPr>
+              <w:t>请求里面携带的</w:t>
+            </w:r>
+            <w:r>
+              <w:rPr>
+                <w:rFonts w:ascii="microsoft yahei" w:hAnsi="microsoft yahei"/>
+                <w:color w:val="FF0000"/>
+                <w:sz w:val="23"/>
+                <w:szCs w:val="23"/>
+                <w:shd w:val="clear" w:color="auto" w:fill="FFFFFF"/>
+                <w:lang w:eastAsia="zh-CN"/>
+              </w:rPr>
+              <w:t>token</w:t>
+            </w:r>
+            <w:r>
+              <w:rPr>
+                <w:rFonts w:ascii="microsoft yahei" w:hAnsi="microsoft yahei"/>
+                <w:color w:val="FF0000"/>
+                <w:sz w:val="23"/>
+                <w:szCs w:val="23"/>
+                <w:shd w:val="clear" w:color="auto" w:fill="FFFFFF"/>
+                <w:lang w:eastAsia="zh-CN"/>
+              </w:rPr>
+              <w:t>值进行校验，如果跟服务端发送给合法客户端的</w:t>
+            </w:r>
+            <w:r>
+              <w:rPr>
+                <w:rFonts w:ascii="microsoft yahei" w:hAnsi="microsoft yahei"/>
+                <w:color w:val="FF0000"/>
+                <w:sz w:val="23"/>
+                <w:szCs w:val="23"/>
+                <w:shd w:val="clear" w:color="auto" w:fill="FFFFFF"/>
+                <w:lang w:eastAsia="zh-CN"/>
+              </w:rPr>
+              <w:t>token</w:t>
+            </w:r>
+            <w:r>
+              <w:rPr>
+                <w:rFonts w:ascii="microsoft yahei" w:hAnsi="microsoft yahei"/>
+                <w:color w:val="FF0000"/>
+                <w:sz w:val="23"/>
+                <w:szCs w:val="23"/>
+                <w:shd w:val="clear" w:color="auto" w:fill="FFFFFF"/>
+                <w:lang w:eastAsia="zh-CN"/>
+              </w:rPr>
+              <w:t>值是一样的，那么</w:t>
+            </w:r>
+            <w:r>
+              <w:rPr>
+                <w:rFonts w:ascii="microsoft yahei" w:hAnsi="microsoft yahei"/>
+                <w:color w:val="FF0000"/>
+                <w:sz w:val="23"/>
+                <w:szCs w:val="23"/>
+                <w:shd w:val="clear" w:color="auto" w:fill="FFFFFF"/>
+                <w:lang w:eastAsia="zh-CN"/>
+              </w:rPr>
+              <w:t xml:space="preserve"> </w:t>
+            </w:r>
+            <w:r>
+              <w:rPr>
+                <w:rFonts w:ascii="microsoft yahei" w:hAnsi="microsoft yahei"/>
+                <w:color w:val="FF0000"/>
+                <w:sz w:val="23"/>
+                <w:szCs w:val="23"/>
+                <w:shd w:val="clear" w:color="auto" w:fill="FFFFFF"/>
+                <w:lang w:eastAsia="zh-CN"/>
+              </w:rPr>
+              <w:t>这个</w:t>
+            </w:r>
+            <w:r>
+              <w:rPr>
+                <w:rFonts w:ascii="microsoft yahei" w:hAnsi="microsoft yahei"/>
+                <w:color w:val="FF0000"/>
+                <w:sz w:val="23"/>
+                <w:szCs w:val="23"/>
+                <w:shd w:val="clear" w:color="auto" w:fill="FFFFFF"/>
+                <w:lang w:eastAsia="zh-CN"/>
+              </w:rPr>
+              <w:t>post</w:t>
+            </w:r>
+            <w:r>
+              <w:rPr>
+                <w:rFonts w:ascii="microsoft yahei" w:hAnsi="microsoft yahei"/>
+                <w:color w:val="FF0000"/>
+                <w:sz w:val="23"/>
+                <w:szCs w:val="23"/>
+                <w:shd w:val="clear" w:color="auto" w:fill="FFFFFF"/>
+                <w:lang w:eastAsia="zh-CN"/>
+              </w:rPr>
+              <w:t>请求就可以受理和处理，如果不一样或者为空，就会被拦截。由于恶意第三方可以劫持</w:t>
+            </w:r>
+            <w:r>
+              <w:rPr>
+                <w:rFonts w:ascii="microsoft yahei" w:hAnsi="microsoft yahei"/>
+                <w:color w:val="FF0000"/>
+                <w:sz w:val="23"/>
+                <w:szCs w:val="23"/>
+                <w:shd w:val="clear" w:color="auto" w:fill="FFFFFF"/>
+                <w:lang w:eastAsia="zh-CN"/>
+              </w:rPr>
+              <w:t>session id</w:t>
+            </w:r>
+            <w:r>
+              <w:rPr>
+                <w:rFonts w:ascii="microsoft yahei" w:hAnsi="microsoft yahei"/>
+                <w:color w:val="FF0000"/>
+                <w:sz w:val="23"/>
+                <w:szCs w:val="23"/>
+                <w:shd w:val="clear" w:color="auto" w:fill="FFFFFF"/>
+                <w:lang w:eastAsia="zh-CN"/>
+              </w:rPr>
+              <w:t>，而很难获取</w:t>
+            </w:r>
+            <w:r>
+              <w:rPr>
+                <w:rFonts w:ascii="microsoft yahei" w:hAnsi="microsoft yahei"/>
+                <w:color w:val="FF0000"/>
+                <w:sz w:val="23"/>
+                <w:szCs w:val="23"/>
+                <w:shd w:val="clear" w:color="auto" w:fill="FFFFFF"/>
+                <w:lang w:eastAsia="zh-CN"/>
+              </w:rPr>
+              <w:t>token</w:t>
+            </w:r>
+            <w:r>
+              <w:rPr>
+                <w:rFonts w:ascii="microsoft yahei" w:hAnsi="microsoft yahei"/>
+                <w:color w:val="FF0000"/>
+                <w:sz w:val="23"/>
+                <w:szCs w:val="23"/>
+                <w:shd w:val="clear" w:color="auto" w:fill="FFFFFF"/>
+                <w:lang w:eastAsia="zh-CN"/>
+              </w:rPr>
+              <w:t>值，所以起到了</w:t>
+            </w:r>
+            <w:r>
+              <w:rPr>
+                <w:rFonts w:ascii="microsoft yahei" w:hAnsi="microsoft yahei"/>
+                <w:color w:val="FF0000"/>
+                <w:sz w:val="23"/>
+                <w:szCs w:val="23"/>
+                <w:shd w:val="clear" w:color="auto" w:fill="FFFFFF"/>
+                <w:lang w:eastAsia="zh-CN"/>
+              </w:rPr>
+              <w:t xml:space="preserve"> </w:t>
+            </w:r>
+            <w:r>
+              <w:rPr>
+                <w:rFonts w:ascii="microsoft yahei" w:hAnsi="microsoft yahei"/>
+                <w:color w:val="FF0000"/>
+                <w:sz w:val="23"/>
+                <w:szCs w:val="23"/>
+                <w:shd w:val="clear" w:color="auto" w:fill="FFFFFF"/>
+                <w:lang w:eastAsia="zh-CN"/>
+              </w:rPr>
+              <w:t>安全的防护作用。</w:t>
+            </w:r>
           </w:p>
         </w:tc>
         <w:tc>
@@ -14890,8 +19545,284 @@
           </w:tcPr>
           <w:p>
             <w:pPr>
-              <w:rPr>
-                <w:rFonts w:eastAsia="宋体"/>
+              <w:pStyle w:val="ab"/>
+              <w:numPr>
+                <w:ilvl w:val="0"/>
+                <w:numId w:val="10"/>
+              </w:numPr>
+              <w:ind w:leftChars="0"/>
+              <w:rPr>
+                <w:rFonts w:eastAsia="宋体" w:hint="eastAsia"/>
+                <w:lang w:eastAsia="zh-CN"/>
+              </w:rPr>
+            </w:pPr>
+            <w:r>
+              <w:rPr>
+                <w:rFonts w:eastAsia="宋体" w:hint="eastAsia"/>
+                <w:lang w:eastAsia="zh-CN"/>
+              </w:rPr>
+              <w:lastRenderedPageBreak/>
+              <w:t>可以通过配置个人拦截器</w:t>
+            </w:r>
+          </w:p>
+          <w:p>
+            <w:pPr>
+              <w:widowControl/>
+              <w:shd w:val="clear" w:color="auto" w:fill="2B2B2B"/>
+              <w:tabs>
+                <w:tab w:val="left" w:pos="916"/>
+                <w:tab w:val="left" w:pos="1832"/>
+                <w:tab w:val="left" w:pos="2748"/>
+                <w:tab w:val="left" w:pos="3664"/>
+                <w:tab w:val="left" w:pos="4580"/>
+                <w:tab w:val="left" w:pos="5496"/>
+                <w:tab w:val="left" w:pos="6412"/>
+                <w:tab w:val="left" w:pos="7328"/>
+                <w:tab w:val="left" w:pos="8244"/>
+                <w:tab w:val="left" w:pos="9160"/>
+                <w:tab w:val="left" w:pos="10076"/>
+                <w:tab w:val="left" w:pos="10992"/>
+                <w:tab w:val="left" w:pos="11908"/>
+                <w:tab w:val="left" w:pos="12824"/>
+                <w:tab w:val="left" w:pos="13740"/>
+                <w:tab w:val="left" w:pos="14656"/>
+              </w:tabs>
+              <w:rPr>
+                <w:rFonts w:ascii="宋体" w:eastAsia="宋体" w:hAnsi="宋体" w:cs="MingLiU"/>
+                <w:color w:val="A9B7C6"/>
+                <w:kern w:val="0"/>
+                <w:sz w:val="18"/>
+                <w:szCs w:val="18"/>
+              </w:rPr>
+            </w:pPr>
+            <w:proofErr w:type="spellStart"/>
+            <w:r>
+              <w:rPr>
+                <w:rFonts w:ascii="宋体" w:eastAsia="宋体" w:hAnsi="宋体" w:cs="MingLiU" w:hint="eastAsia"/>
+                <w:color w:val="808080"/>
+                <w:kern w:val="0"/>
+                <w:sz w:val="18"/>
+                <w:szCs w:val="18"/>
+              </w:rPr>
+              <w:t>http.addFilterBefore</w:t>
+            </w:r>
+            <w:proofErr w:type="spellEnd"/>
+            <w:r>
+              <w:rPr>
+                <w:rFonts w:ascii="宋体" w:eastAsia="宋体" w:hAnsi="宋体" w:cs="MingLiU" w:hint="eastAsia"/>
+                <w:color w:val="808080"/>
+                <w:kern w:val="0"/>
+                <w:sz w:val="18"/>
+                <w:szCs w:val="18"/>
+              </w:rPr>
+              <w:t>(</w:t>
+            </w:r>
+            <w:proofErr w:type="spellStart"/>
+            <w:r>
+              <w:rPr>
+                <w:rFonts w:ascii="宋体" w:eastAsia="宋体" w:hAnsi="宋体" w:cs="MingLiU" w:hint="eastAsia"/>
+                <w:color w:val="808080"/>
+                <w:kern w:val="0"/>
+                <w:sz w:val="18"/>
+                <w:szCs w:val="18"/>
+              </w:rPr>
+              <w:t>customizeFilterSecurityInterce</w:t>
+            </w:r>
+            <w:r>
+              <w:rPr>
+                <w:rFonts w:ascii="宋体" w:eastAsia="宋体" w:hAnsi="宋体" w:cs="MingLiU" w:hint="eastAsia"/>
+                <w:color w:val="808080"/>
+                <w:kern w:val="0"/>
+                <w:sz w:val="18"/>
+                <w:szCs w:val="18"/>
+              </w:rPr>
+              <w:lastRenderedPageBreak/>
+              <w:t>ptor</w:t>
+            </w:r>
+            <w:proofErr w:type="spellEnd"/>
+            <w:r>
+              <w:rPr>
+                <w:rFonts w:ascii="宋体" w:eastAsia="宋体" w:hAnsi="宋体" w:cs="MingLiU" w:hint="eastAsia"/>
+                <w:color w:val="808080"/>
+                <w:kern w:val="0"/>
+                <w:sz w:val="18"/>
+                <w:szCs w:val="18"/>
+              </w:rPr>
+              <w:t xml:space="preserve">, </w:t>
+            </w:r>
+            <w:proofErr w:type="spellStart"/>
+            <w:r>
+              <w:rPr>
+                <w:rFonts w:ascii="宋体" w:eastAsia="宋体" w:hAnsi="宋体" w:cs="MingLiU" w:hint="eastAsia"/>
+                <w:color w:val="808080"/>
+                <w:kern w:val="0"/>
+                <w:sz w:val="18"/>
+                <w:szCs w:val="18"/>
+              </w:rPr>
+              <w:t>FilterSecurityInterceptor.class</w:t>
+            </w:r>
+            <w:proofErr w:type="spellEnd"/>
+            <w:r>
+              <w:rPr>
+                <w:rFonts w:ascii="宋体" w:eastAsia="宋体" w:hAnsi="宋体" w:cs="MingLiU" w:hint="eastAsia"/>
+                <w:color w:val="808080"/>
+                <w:kern w:val="0"/>
+                <w:sz w:val="18"/>
+                <w:szCs w:val="18"/>
+              </w:rPr>
+              <w:t>);</w:t>
+            </w:r>
+          </w:p>
+          <w:p>
+            <w:pPr>
+              <w:pStyle w:val="ab"/>
+              <w:numPr>
+                <w:ilvl w:val="0"/>
+                <w:numId w:val="10"/>
+              </w:numPr>
+              <w:ind w:leftChars="0"/>
+              <w:rPr>
+                <w:rFonts w:ascii="Courier New" w:eastAsia="宋体" w:hAnsi="Courier New" w:cs="Courier New" w:hint="eastAsia"/>
+                <w:color w:val="333333"/>
+                <w:sz w:val="21"/>
+                <w:szCs w:val="21"/>
+                <w:lang w:eastAsia="zh-CN"/>
+              </w:rPr>
+            </w:pPr>
+            <w:r>
+              <w:rPr>
+                <w:rFonts w:ascii="Courier New" w:eastAsia="宋体" w:hAnsi="Courier New" w:cs="Courier New" w:hint="eastAsia"/>
+                <w:color w:val="333333"/>
+                <w:sz w:val="21"/>
+                <w:szCs w:val="21"/>
+                <w:lang w:eastAsia="zh-CN"/>
+              </w:rPr>
+              <w:t>关闭</w:t>
+            </w:r>
+            <w:r>
+              <w:rPr>
+                <w:rFonts w:ascii="Courier New" w:eastAsia="宋体" w:hAnsi="Courier New" w:cs="Courier New" w:hint="eastAsia"/>
+                <w:color w:val="333333"/>
+                <w:sz w:val="21"/>
+                <w:szCs w:val="21"/>
+                <w:lang w:eastAsia="zh-CN"/>
+              </w:rPr>
+              <w:t>sp</w:t>
+            </w:r>
+            <w:bookmarkStart w:id="52" w:name="_GoBack"/>
+            <w:bookmarkEnd w:id="52"/>
+            <w:r>
+              <w:rPr>
+                <w:rFonts w:ascii="Courier New" w:eastAsia="宋体" w:hAnsi="Courier New" w:cs="Courier New" w:hint="eastAsia"/>
+                <w:color w:val="333333"/>
+                <w:sz w:val="21"/>
+                <w:szCs w:val="21"/>
+                <w:lang w:eastAsia="zh-CN"/>
+              </w:rPr>
+              <w:t>ring security</w:t>
+            </w:r>
+            <w:r>
+              <w:rPr>
+                <w:rFonts w:ascii="Courier New" w:eastAsia="宋体" w:hAnsi="Courier New" w:cs="Courier New" w:hint="eastAsia"/>
+                <w:color w:val="333333"/>
+                <w:sz w:val="21"/>
+                <w:szCs w:val="21"/>
+                <w:lang w:eastAsia="zh-CN"/>
+              </w:rPr>
+              <w:t>的</w:t>
+            </w:r>
+            <w:proofErr w:type="spellStart"/>
+            <w:r>
+              <w:rPr>
+                <w:rFonts w:ascii="Courier New" w:eastAsia="宋体" w:hAnsi="Courier New" w:cs="Courier New" w:hint="eastAsia"/>
+                <w:color w:val="333333"/>
+                <w:sz w:val="21"/>
+                <w:szCs w:val="21"/>
+                <w:lang w:eastAsia="zh-CN"/>
+              </w:rPr>
+              <w:t>scrf</w:t>
+            </w:r>
+            <w:proofErr w:type="spellEnd"/>
+            <w:r>
+              <w:rPr>
+                <w:rFonts w:ascii="Courier New" w:eastAsia="宋体" w:hAnsi="Courier New" w:cs="Courier New" w:hint="eastAsia"/>
+                <w:color w:val="333333"/>
+                <w:sz w:val="21"/>
+                <w:szCs w:val="21"/>
+                <w:lang w:eastAsia="zh-CN"/>
+              </w:rPr>
+              <w:t>的拦截</w:t>
+            </w:r>
+          </w:p>
+          <w:p>
+            <w:pPr>
+              <w:widowControl/>
+              <w:shd w:val="clear" w:color="auto" w:fill="2B2B2B"/>
+              <w:tabs>
+                <w:tab w:val="left" w:pos="916"/>
+                <w:tab w:val="left" w:pos="1832"/>
+                <w:tab w:val="left" w:pos="2748"/>
+                <w:tab w:val="left" w:pos="3664"/>
+                <w:tab w:val="left" w:pos="4580"/>
+                <w:tab w:val="left" w:pos="5496"/>
+                <w:tab w:val="left" w:pos="6412"/>
+                <w:tab w:val="left" w:pos="7328"/>
+                <w:tab w:val="left" w:pos="8244"/>
+                <w:tab w:val="left" w:pos="9160"/>
+                <w:tab w:val="left" w:pos="10076"/>
+                <w:tab w:val="left" w:pos="10992"/>
+                <w:tab w:val="left" w:pos="11908"/>
+                <w:tab w:val="left" w:pos="12824"/>
+                <w:tab w:val="left" w:pos="13740"/>
+                <w:tab w:val="left" w:pos="14656"/>
+              </w:tabs>
+              <w:rPr>
+                <w:rFonts w:ascii="宋体" w:eastAsia="宋体" w:hAnsi="宋体" w:cs="MingLiU"/>
+                <w:color w:val="A9B7C6"/>
+                <w:kern w:val="0"/>
+                <w:sz w:val="18"/>
+                <w:szCs w:val="18"/>
+              </w:rPr>
+            </w:pPr>
+            <w:proofErr w:type="spellStart"/>
+            <w:r>
+              <w:rPr>
+                <w:rFonts w:ascii="宋体" w:eastAsia="宋体" w:hAnsi="宋体" w:cs="MingLiU" w:hint="eastAsia"/>
+                <w:color w:val="A9B7C6"/>
+                <w:kern w:val="0"/>
+                <w:sz w:val="18"/>
+                <w:szCs w:val="18"/>
+              </w:rPr>
+              <w:t>http.csrf</w:t>
+            </w:r>
+            <w:proofErr w:type="spellEnd"/>
+            <w:r>
+              <w:rPr>
+                <w:rFonts w:ascii="宋体" w:eastAsia="宋体" w:hAnsi="宋体" w:cs="MingLiU" w:hint="eastAsia"/>
+                <w:color w:val="A9B7C6"/>
+                <w:kern w:val="0"/>
+                <w:sz w:val="18"/>
+                <w:szCs w:val="18"/>
+              </w:rPr>
+              <w:t>().disable()</w:t>
+            </w:r>
+            <w:r>
+              <w:rPr>
+                <w:rFonts w:ascii="宋体" w:eastAsia="宋体" w:hAnsi="宋体" w:cs="MingLiU" w:hint="eastAsia"/>
+                <w:color w:val="CC7832"/>
+                <w:kern w:val="0"/>
+                <w:sz w:val="18"/>
+                <w:szCs w:val="18"/>
+              </w:rPr>
+              <w:t>;</w:t>
+            </w:r>
+          </w:p>
+          <w:p>
+            <w:pPr>
+              <w:pStyle w:val="ab"/>
+              <w:ind w:leftChars="0" w:left="360"/>
+              <w:rPr>
+                <w:rFonts w:eastAsia="宋体" w:hint="eastAsia"/>
                 <w:lang w:eastAsia="zh-CN"/>
               </w:rPr>
             </w:pPr>
@@ -15022,6 +19953,95 @@
 <file path=word/numbering.xml><?xml version="1.0" encoding="utf-8"?>
 <w:numbering xmlns:wpc="http://schemas.microsoft.com/office/word/2010/wordprocessingCanvas" xmlns:mc="http://schemas.openxmlformats.org/markup-compatibility/2006" xmlns:o="urn:schemas-microsoft-com:office:office" xmlns:r="http://schemas.openxmlformats.org/officeDocument/2006/relationships" xmlns:m="http://schemas.openxmlformats.org/officeDocument/2006/math" xmlns:v="urn:schemas-microsoft-com:vml" xmlns:wp14="http://schemas.microsoft.com/office/word/2010/wordprocessingDrawing" xmlns:wp="http://schemas.openxmlformats.org/drawingml/2006/wordprocessingDrawing" xmlns:w10="urn:schemas-microsoft-com:office:word" xmlns:w="http://schemas.openxmlformats.org/wordprocessingml/2006/main" xmlns:w14="http://schemas.microsoft.com/office/word/2010/wordml" xmlns:wpg="http://schemas.microsoft.com/office/word/2010/wordprocessingGroup" xmlns:wpi="http://schemas.microsoft.com/office/word/2010/wordprocessingInk" xmlns:wne="http://schemas.microsoft.com/office/word/2006/wordml" xmlns:wps="http://schemas.microsoft.com/office/word/2010/wordprocessingShape" mc:Ignorable="w14 wp14">
   <w:abstractNum w:abstractNumId="0">
+    <w:nsid w:val="009F738E"/>
+    <w:multiLevelType w:val="hybridMultilevel"/>
+    <w:tmpl w:val="A66850DC"/>
+    <w:lvl w:ilvl="0" w:tplc="192640A0">
+      <w:start w:val="1"/>
+      <w:numFmt w:val="decimal"/>
+      <w:lvlText w:val="%1."/>
+      <w:lvlJc w:val="left"/>
+      <w:pPr>
+        <w:ind w:left="360" w:hanging="360"/>
+      </w:pPr>
+      <w:rPr>
+        <w:rFonts w:hint="default"/>
+      </w:rPr>
+    </w:lvl>
+    <w:lvl w:ilvl="1" w:tplc="04090019" w:tentative="1">
+      <w:start w:val="1"/>
+      <w:numFmt w:val="ideographTraditional"/>
+      <w:lvlText w:val="%2、"/>
+      <w:lvlJc w:val="left"/>
+      <w:pPr>
+        <w:ind w:left="960" w:hanging="480"/>
+      </w:pPr>
+    </w:lvl>
+    <w:lvl w:ilvl="2" w:tplc="0409001B" w:tentative="1">
+      <w:start w:val="1"/>
+      <w:numFmt w:val="lowerRoman"/>
+      <w:lvlText w:val="%3."/>
+      <w:lvlJc w:val="right"/>
+      <w:pPr>
+        <w:ind w:left="1440" w:hanging="480"/>
+      </w:pPr>
+    </w:lvl>
+    <w:lvl w:ilvl="3" w:tplc="0409000F" w:tentative="1">
+      <w:start w:val="1"/>
+      <w:numFmt w:val="decimal"/>
+      <w:lvlText w:val="%4."/>
+      <w:lvlJc w:val="left"/>
+      <w:pPr>
+        <w:ind w:left="1920" w:hanging="480"/>
+      </w:pPr>
+    </w:lvl>
+    <w:lvl w:ilvl="4" w:tplc="04090019" w:tentative="1">
+      <w:start w:val="1"/>
+      <w:numFmt w:val="ideographTraditional"/>
+      <w:lvlText w:val="%5、"/>
+      <w:lvlJc w:val="left"/>
+      <w:pPr>
+        <w:ind w:left="2400" w:hanging="480"/>
+      </w:pPr>
+    </w:lvl>
+    <w:lvl w:ilvl="5" w:tplc="0409001B" w:tentative="1">
+      <w:start w:val="1"/>
+      <w:numFmt w:val="lowerRoman"/>
+      <w:lvlText w:val="%6."/>
+      <w:lvlJc w:val="right"/>
+      <w:pPr>
+        <w:ind w:left="2880" w:hanging="480"/>
+      </w:pPr>
+    </w:lvl>
+    <w:lvl w:ilvl="6" w:tplc="0409000F" w:tentative="1">
+      <w:start w:val="1"/>
+      <w:numFmt w:val="decimal"/>
+      <w:lvlText w:val="%7."/>
+      <w:lvlJc w:val="left"/>
+      <w:pPr>
+        <w:ind w:left="3360" w:hanging="480"/>
+      </w:pPr>
+    </w:lvl>
+    <w:lvl w:ilvl="7" w:tplc="04090019" w:tentative="1">
+      <w:start w:val="1"/>
+      <w:numFmt w:val="ideographTraditional"/>
+      <w:lvlText w:val="%8、"/>
+      <w:lvlJc w:val="left"/>
+      <w:pPr>
+        <w:ind w:left="3840" w:hanging="480"/>
+      </w:pPr>
+    </w:lvl>
+    <w:lvl w:ilvl="8" w:tplc="0409001B" w:tentative="1">
+      <w:start w:val="1"/>
+      <w:numFmt w:val="lowerRoman"/>
+      <w:lvlText w:val="%9."/>
+      <w:lvlJc w:val="right"/>
+      <w:pPr>
+        <w:ind w:left="4320" w:hanging="480"/>
+      </w:pPr>
+    </w:lvl>
+  </w:abstractNum>
+  <w:abstractNum w:abstractNumId="1">
     <w:nsid w:val="0EDC45F3"/>
     <w:multiLevelType w:val="multilevel"/>
     <w:tmpl w:val="B9404512"/>
@@ -15161,7 +20181,7 @@
       </w:rPr>
     </w:lvl>
   </w:abstractNum>
-  <w:abstractNum w:abstractNumId="1">
+  <w:abstractNum w:abstractNumId="2">
     <w:nsid w:val="26C20EBF"/>
     <w:multiLevelType w:val="multilevel"/>
     <w:tmpl w:val="C67AE8B2"/>
@@ -15274,7 +20294,7 @@
       </w:pPr>
     </w:lvl>
   </w:abstractNum>
-  <w:abstractNum w:abstractNumId="2">
+  <w:abstractNum w:abstractNumId="3">
     <w:nsid w:val="2B517368"/>
     <w:multiLevelType w:val="multilevel"/>
     <w:tmpl w:val="5DE8FE76"/>
@@ -15423,7 +20443,7 @@
       </w:rPr>
     </w:lvl>
   </w:abstractNum>
-  <w:abstractNum w:abstractNumId="3">
+  <w:abstractNum w:abstractNumId="4">
     <w:nsid w:val="4BE675C0"/>
     <w:multiLevelType w:val="hybridMultilevel"/>
     <w:tmpl w:val="AFEA2840"/>
@@ -15512,7 +20532,7 @@
       </w:pPr>
     </w:lvl>
   </w:abstractNum>
-  <w:abstractNum w:abstractNumId="4">
+  <w:abstractNum w:abstractNumId="5">
     <w:nsid w:val="59C52653"/>
     <w:multiLevelType w:val="hybridMultilevel"/>
     <w:tmpl w:val="4DF636E0"/>
@@ -15601,7 +20621,7 @@
       </w:pPr>
     </w:lvl>
   </w:abstractNum>
-  <w:abstractNum w:abstractNumId="5">
+  <w:abstractNum w:abstractNumId="6">
     <w:nsid w:val="5BD66E19"/>
     <w:multiLevelType w:val="hybridMultilevel"/>
     <w:tmpl w:val="49DAB86A"/>
@@ -15690,7 +20710,7 @@
       </w:pPr>
     </w:lvl>
   </w:abstractNum>
-  <w:abstractNum w:abstractNumId="6">
+  <w:abstractNum w:abstractNumId="7">
     <w:nsid w:val="61C05318"/>
     <w:multiLevelType w:val="hybridMultilevel"/>
     <w:tmpl w:val="2230F024"/>
@@ -15779,7 +20799,7 @@
       </w:pPr>
     </w:lvl>
   </w:abstractNum>
-  <w:abstractNum w:abstractNumId="7">
+  <w:abstractNum w:abstractNumId="8">
     <w:nsid w:val="6D7B56D3"/>
     <w:multiLevelType w:val="hybridMultilevel"/>
     <w:tmpl w:val="AFEA2840"/>
@@ -15868,7 +20888,7 @@
       </w:pPr>
     </w:lvl>
   </w:abstractNum>
-  <w:abstractNum w:abstractNumId="8">
+  <w:abstractNum w:abstractNumId="9">
     <w:nsid w:val="7ADF7ECE"/>
     <w:multiLevelType w:val="hybridMultilevel"/>
     <w:tmpl w:val="55CA9C78"/>
@@ -15958,31 +20978,34 @@
     </w:lvl>
   </w:abstractNum>
   <w:num w:numId="1">
+    <w:abstractNumId w:val="3"/>
+  </w:num>
+  <w:num w:numId="2">
+    <w:abstractNumId w:val="1"/>
+  </w:num>
+  <w:num w:numId="3">
     <w:abstractNumId w:val="2"/>
   </w:num>
-  <w:num w:numId="2">
-    <w:abstractNumId w:val="0"/>
+  <w:num w:numId="4">
+    <w:abstractNumId w:val="6"/>
   </w:num>
-  <w:num w:numId="3">
-    <w:abstractNumId w:val="1"/>
-  </w:num>
-  <w:num w:numId="4">
+  <w:num w:numId="5">
     <w:abstractNumId w:val="5"/>
   </w:num>
-  <w:num w:numId="5">
+  <w:num w:numId="6">
     <w:abstractNumId w:val="4"/>
   </w:num>
-  <w:num w:numId="6">
-    <w:abstractNumId w:val="3"/>
+  <w:num w:numId="7">
+    <w:abstractNumId w:val="8"/>
   </w:num>
-  <w:num w:numId="7">
+  <w:num w:numId="8">
     <w:abstractNumId w:val="7"/>
   </w:num>
-  <w:num w:numId="8">
-    <w:abstractNumId w:val="6"/>
+  <w:num w:numId="9">
+    <w:abstractNumId w:val="9"/>
   </w:num>
-  <w:num w:numId="9">
-    <w:abstractNumId w:val="8"/>
+  <w:num w:numId="10">
+    <w:abstractNumId w:val="0"/>
   </w:num>
 </w:numbering>
 </file>
@@ -16215,6 +21238,7 @@
   <w:style w:type="character" w:default="1" w:styleId="a0">
     <w:name w:val="Default Paragraph Font"/>
     <w:uiPriority w:val="1"/>
+    <w:semiHidden/>
     <w:unhideWhenUsed/>
   </w:style>
   <w:style w:type="table" w:default="1" w:styleId="a1">
@@ -16535,6 +21559,11 @@
       </w:tblCellMar>
     </w:tblPr>
   </w:style>
+  <w:style w:type="character" w:customStyle="1" w:styleId="hljs-preprocessor">
+    <w:name w:val="hljs-preprocessor"/>
+    <w:basedOn w:val="a0"/>
+    <w:rsid w:val="00E2566F"/>
+  </w:style>
 </w:styles>
 </file>
 
@@ -16766,6 +21795,7 @@
   <w:style w:type="character" w:default="1" w:styleId="a0">
     <w:name w:val="Default Paragraph Font"/>
     <w:uiPriority w:val="1"/>
+    <w:semiHidden/>
     <w:unhideWhenUsed/>
   </w:style>
   <w:style w:type="table" w:default="1" w:styleId="a1">
@@ -17086,6 +22116,11 @@
       </w:tblCellMar>
     </w:tblPr>
   </w:style>
+  <w:style w:type="character" w:customStyle="1" w:styleId="hljs-preprocessor">
+    <w:name w:val="hljs-preprocessor"/>
+    <w:basedOn w:val="a0"/>
+    <w:rsid w:val="00E2566F"/>
+  </w:style>
 </w:styles>
 </file>
 
@@ -17379,7 +22414,7 @@
 </file>
 
 <file path=customXml/itemProps1.xml><?xml version="1.0" encoding="utf-8"?>
-<ds:datastoreItem xmlns:ds="http://schemas.openxmlformats.org/officeDocument/2006/customXml" ds:itemID="{90EE031A-E251-4A09-8F65-6AF12480631E}">
+<ds:datastoreItem xmlns:ds="http://schemas.openxmlformats.org/officeDocument/2006/customXml" ds:itemID="{A11564AA-96B8-4739-B1AB-AB20C1790DD0}">
   <ds:schemaRefs>
     <ds:schemaRef ds:uri="http://schemas.openxmlformats.org/officeDocument/2006/bibliography"/>
   </ds:schemaRefs>

--- a/springboot.docx
+++ b/springboot.docx
@@ -15862,6 +15862,7 @@
       <w:pPr>
         <w:pStyle w:val="1"/>
         <w:rPr>
+          <w:rFonts w:eastAsia="宋体"/>
           <w:lang w:eastAsia="zh-CN"/>
         </w:rPr>
       </w:pPr>
@@ -15884,2162 +15885,3422 @@
     </w:p>
     <w:p>
       <w:pPr>
-        <w:rPr>
-          <w:rFonts w:ascii="Helvetica" w:eastAsia="宋体" w:hAnsi="Helvetica"/>
-          <w:color w:val="333333"/>
-          <w:sz w:val="16"/>
-          <w:szCs w:val="16"/>
+        <w:pStyle w:val="2"/>
+        <w:rPr>
           <w:lang w:eastAsia="zh-CN"/>
         </w:rPr>
       </w:pPr>
-      <w:proofErr w:type="gramStart"/>
-      <w:r>
-        <w:rPr>
-          <w:rFonts w:ascii="Helvetica" w:eastAsia="宋体" w:hAnsi="Helvetica" w:hint="eastAsia"/>
-          <w:color w:val="333333"/>
-          <w:sz w:val="16"/>
-          <w:szCs w:val="16"/>
-          <w:lang w:eastAsia="zh-CN"/>
-        </w:rPr>
-        <w:t>public</w:t>
-      </w:r>
-      <w:proofErr w:type="gramEnd"/>
-      <w:r>
-        <w:rPr>
-          <w:rFonts w:ascii="Helvetica" w:eastAsia="宋体" w:hAnsi="Helvetica" w:hint="eastAsia"/>
-          <w:color w:val="333333"/>
-          <w:sz w:val="16"/>
-          <w:szCs w:val="16"/>
-          <w:lang w:eastAsia="zh-CN"/>
-        </w:rPr>
-        <w:t> class </w:t>
-      </w:r>
-      <w:proofErr w:type="spellStart"/>
-      <w:r>
-        <w:rPr>
-          <w:rFonts w:ascii="Helvetica" w:eastAsia="宋体" w:hAnsi="Helvetica" w:hint="eastAsia"/>
-          <w:color w:val="333333"/>
-          <w:sz w:val="16"/>
-          <w:szCs w:val="16"/>
-          <w:lang w:eastAsia="zh-CN"/>
-        </w:rPr>
-        <w:t>MybatisConfiguration</w:t>
-      </w:r>
-      <w:proofErr w:type="spellEnd"/>
-      <w:r>
-        <w:rPr>
-          <w:rFonts w:ascii="Helvetica" w:eastAsia="宋体" w:hAnsi="Helvetica" w:hint="eastAsia"/>
-          <w:color w:val="333333"/>
-          <w:sz w:val="16"/>
-          <w:szCs w:val="16"/>
-          <w:lang w:eastAsia="zh-CN"/>
-        </w:rPr>
-        <w:t> {  </w:t>
+      <w:r>
+        <w:rPr>
+          <w:rFonts w:hint="eastAsia"/>
+          <w:lang w:eastAsia="zh-CN"/>
+        </w:rPr>
+        <w:t>添加依赖</w:t>
+      </w:r>
+      <w:r>
+        <w:rPr>
+          <w:rFonts w:hint="eastAsia"/>
+          <w:lang w:eastAsia="zh-CN"/>
+        </w:rPr>
+        <w:t>:</w:t>
       </w:r>
     </w:p>
     <w:p>
       <w:pPr>
-        <w:rPr>
-          <w:rFonts w:ascii="Helvetica" w:eastAsia="宋体" w:hAnsi="Helvetica"/>
-          <w:color w:val="333333"/>
-          <w:sz w:val="16"/>
-          <w:szCs w:val="16"/>
-          <w:lang w:eastAsia="zh-CN"/>
+        <w:widowControl/>
+        <w:shd w:val="clear" w:color="auto" w:fill="2B2B2B"/>
+        <w:tabs>
+          <w:tab w:val="left" w:pos="916"/>
+          <w:tab w:val="left" w:pos="1832"/>
+          <w:tab w:val="left" w:pos="2748"/>
+          <w:tab w:val="left" w:pos="3664"/>
+          <w:tab w:val="left" w:pos="4580"/>
+          <w:tab w:val="left" w:pos="5496"/>
+          <w:tab w:val="left" w:pos="6412"/>
+          <w:tab w:val="left" w:pos="7328"/>
+          <w:tab w:val="left" w:pos="8244"/>
+          <w:tab w:val="left" w:pos="9160"/>
+          <w:tab w:val="left" w:pos="10076"/>
+          <w:tab w:val="left" w:pos="10992"/>
+          <w:tab w:val="left" w:pos="11908"/>
+          <w:tab w:val="left" w:pos="12824"/>
+          <w:tab w:val="left" w:pos="13740"/>
+          <w:tab w:val="left" w:pos="14656"/>
+        </w:tabs>
+        <w:rPr>
+          <w:rFonts w:ascii="宋体" w:eastAsia="宋体" w:hAnsi="宋体" w:cs="MingLiU"/>
+          <w:color w:val="A9B7C6"/>
+          <w:kern w:val="0"/>
+          <w:sz w:val="18"/>
+          <w:szCs w:val="18"/>
         </w:rPr>
       </w:pPr>
-      <w:r>
-        <w:rPr>
-          <w:rFonts w:ascii="Helvetica" w:eastAsia="宋体" w:hAnsi="Helvetica" w:hint="eastAsia"/>
-          <w:color w:val="333333"/>
-          <w:sz w:val="16"/>
-          <w:szCs w:val="16"/>
-          <w:lang w:eastAsia="zh-CN"/>
-        </w:rPr>
-        <w:t>    </w:t>
-      </w:r>
       <w:proofErr w:type="gramStart"/>
       <w:r>
         <w:rPr>
-          <w:rFonts w:ascii="Helvetica" w:eastAsia="宋体" w:hAnsi="Helvetica" w:hint="eastAsia"/>
-          <w:color w:val="333333"/>
-          <w:sz w:val="16"/>
-          <w:szCs w:val="16"/>
-          <w:lang w:eastAsia="zh-CN"/>
-        </w:rPr>
-        <w:t>private</w:t>
+          <w:rFonts w:ascii="宋体" w:eastAsia="宋体" w:hAnsi="宋体" w:cs="MingLiU" w:hint="eastAsia"/>
+          <w:color w:val="808080"/>
+          <w:kern w:val="0"/>
+          <w:sz w:val="18"/>
+          <w:szCs w:val="18"/>
+        </w:rPr>
+        <w:t>&lt;!--</w:t>
       </w:r>
       <w:proofErr w:type="gramEnd"/>
       <w:r>
         <w:rPr>
-          <w:rFonts w:ascii="Helvetica" w:eastAsia="宋体" w:hAnsi="Helvetica" w:hint="eastAsia"/>
-          <w:color w:val="333333"/>
-          <w:sz w:val="16"/>
-          <w:szCs w:val="16"/>
-          <w:lang w:eastAsia="zh-CN"/>
-        </w:rPr>
-        <w:t> static Log logger = LogFactory.getLog(MybatisConfiguration.class);  </w:t>
+          <w:rFonts w:ascii="宋体" w:eastAsia="宋体" w:hAnsi="宋体" w:cs="MingLiU" w:hint="eastAsia"/>
+          <w:color w:val="808080"/>
+          <w:kern w:val="0"/>
+          <w:sz w:val="18"/>
+          <w:szCs w:val="18"/>
+        </w:rPr>
+        <w:t xml:space="preserve"> </w:t>
+      </w:r>
+      <w:proofErr w:type="spellStart"/>
+      <w:r>
+        <w:rPr>
+          <w:rFonts w:ascii="宋体" w:eastAsia="宋体" w:hAnsi="宋体" w:cs="MingLiU" w:hint="eastAsia"/>
+          <w:color w:val="808080"/>
+          <w:kern w:val="0"/>
+          <w:sz w:val="18"/>
+          <w:szCs w:val="18"/>
+        </w:rPr>
+        <w:t>mybatis</w:t>
+      </w:r>
+      <w:proofErr w:type="spellEnd"/>
+      <w:r>
+        <w:rPr>
+          <w:rFonts w:ascii="宋体" w:eastAsia="宋体" w:hAnsi="宋体" w:cs="MingLiU" w:hint="eastAsia"/>
+          <w:color w:val="808080"/>
+          <w:kern w:val="0"/>
+          <w:sz w:val="18"/>
+          <w:szCs w:val="18"/>
+        </w:rPr>
+        <w:t>支持 --&gt;</w:t>
+      </w:r>
+      <w:r>
+        <w:rPr>
+          <w:rFonts w:ascii="宋体" w:eastAsia="宋体" w:hAnsi="宋体" w:cs="MingLiU" w:hint="eastAsia"/>
+          <w:color w:val="808080"/>
+          <w:kern w:val="0"/>
+          <w:sz w:val="18"/>
+          <w:szCs w:val="18"/>
+        </w:rPr>
+        <w:br/>
+      </w:r>
+      <w:r>
+        <w:rPr>
+          <w:rFonts w:ascii="宋体" w:eastAsia="宋体" w:hAnsi="宋体" w:cs="MingLiU" w:hint="eastAsia"/>
+          <w:color w:val="E8BF6A"/>
+          <w:kern w:val="0"/>
+          <w:sz w:val="18"/>
+          <w:szCs w:val="18"/>
+        </w:rPr>
+        <w:t>&lt;dependency&gt;</w:t>
+      </w:r>
+      <w:r>
+        <w:rPr>
+          <w:rFonts w:ascii="宋体" w:eastAsia="宋体" w:hAnsi="宋体" w:cs="MingLiU" w:hint="eastAsia"/>
+          <w:color w:val="E8BF6A"/>
+          <w:kern w:val="0"/>
+          <w:sz w:val="18"/>
+          <w:szCs w:val="18"/>
+        </w:rPr>
+        <w:br/>
+        <w:t xml:space="preserve">   &lt;</w:t>
+      </w:r>
+      <w:proofErr w:type="spellStart"/>
+      <w:r>
+        <w:rPr>
+          <w:rFonts w:ascii="宋体" w:eastAsia="宋体" w:hAnsi="宋体" w:cs="MingLiU" w:hint="eastAsia"/>
+          <w:color w:val="E8BF6A"/>
+          <w:kern w:val="0"/>
+          <w:sz w:val="18"/>
+          <w:szCs w:val="18"/>
+        </w:rPr>
+        <w:t>groupId</w:t>
+      </w:r>
+      <w:proofErr w:type="spellEnd"/>
+      <w:r>
+        <w:rPr>
+          <w:rFonts w:ascii="宋体" w:eastAsia="宋体" w:hAnsi="宋体" w:cs="MingLiU" w:hint="eastAsia"/>
+          <w:color w:val="E8BF6A"/>
+          <w:kern w:val="0"/>
+          <w:sz w:val="18"/>
+          <w:szCs w:val="18"/>
+        </w:rPr>
+        <w:t>&gt;</w:t>
+      </w:r>
+      <w:proofErr w:type="spellStart"/>
+      <w:r>
+        <w:rPr>
+          <w:rFonts w:ascii="宋体" w:eastAsia="宋体" w:hAnsi="宋体" w:cs="MingLiU" w:hint="eastAsia"/>
+          <w:color w:val="A9B7C6"/>
+          <w:kern w:val="0"/>
+          <w:sz w:val="18"/>
+          <w:szCs w:val="18"/>
+        </w:rPr>
+        <w:t>org.mybatis.spring.boot</w:t>
+      </w:r>
+      <w:proofErr w:type="spellEnd"/>
+      <w:r>
+        <w:rPr>
+          <w:rFonts w:ascii="宋体" w:eastAsia="宋体" w:hAnsi="宋体" w:cs="MingLiU" w:hint="eastAsia"/>
+          <w:color w:val="E8BF6A"/>
+          <w:kern w:val="0"/>
+          <w:sz w:val="18"/>
+          <w:szCs w:val="18"/>
+        </w:rPr>
+        <w:t>&lt;/</w:t>
+      </w:r>
+      <w:proofErr w:type="spellStart"/>
+      <w:r>
+        <w:rPr>
+          <w:rFonts w:ascii="宋体" w:eastAsia="宋体" w:hAnsi="宋体" w:cs="MingLiU" w:hint="eastAsia"/>
+          <w:color w:val="E8BF6A"/>
+          <w:kern w:val="0"/>
+          <w:sz w:val="18"/>
+          <w:szCs w:val="18"/>
+        </w:rPr>
+        <w:t>groupId</w:t>
+      </w:r>
+      <w:proofErr w:type="spellEnd"/>
+      <w:r>
+        <w:rPr>
+          <w:rFonts w:ascii="宋体" w:eastAsia="宋体" w:hAnsi="宋体" w:cs="MingLiU" w:hint="eastAsia"/>
+          <w:color w:val="E8BF6A"/>
+          <w:kern w:val="0"/>
+          <w:sz w:val="18"/>
+          <w:szCs w:val="18"/>
+        </w:rPr>
+        <w:t>&gt;</w:t>
+      </w:r>
+      <w:r>
+        <w:rPr>
+          <w:rFonts w:ascii="宋体" w:eastAsia="宋体" w:hAnsi="宋体" w:cs="MingLiU" w:hint="eastAsia"/>
+          <w:color w:val="E8BF6A"/>
+          <w:kern w:val="0"/>
+          <w:sz w:val="18"/>
+          <w:szCs w:val="18"/>
+        </w:rPr>
+        <w:br/>
+        <w:t xml:space="preserve">   &lt;</w:t>
+      </w:r>
+      <w:proofErr w:type="spellStart"/>
+      <w:r>
+        <w:rPr>
+          <w:rFonts w:ascii="宋体" w:eastAsia="宋体" w:hAnsi="宋体" w:cs="MingLiU" w:hint="eastAsia"/>
+          <w:color w:val="E8BF6A"/>
+          <w:kern w:val="0"/>
+          <w:sz w:val="18"/>
+          <w:szCs w:val="18"/>
+        </w:rPr>
+        <w:t>artifactId</w:t>
+      </w:r>
+      <w:proofErr w:type="spellEnd"/>
+      <w:r>
+        <w:rPr>
+          <w:rFonts w:ascii="宋体" w:eastAsia="宋体" w:hAnsi="宋体" w:cs="MingLiU" w:hint="eastAsia"/>
+          <w:color w:val="E8BF6A"/>
+          <w:kern w:val="0"/>
+          <w:sz w:val="18"/>
+          <w:szCs w:val="18"/>
+        </w:rPr>
+        <w:t>&gt;</w:t>
+      </w:r>
+      <w:proofErr w:type="spellStart"/>
+      <w:r>
+        <w:rPr>
+          <w:rFonts w:ascii="宋体" w:eastAsia="宋体" w:hAnsi="宋体" w:cs="MingLiU" w:hint="eastAsia"/>
+          <w:color w:val="A9B7C6"/>
+          <w:kern w:val="0"/>
+          <w:sz w:val="18"/>
+          <w:szCs w:val="18"/>
+        </w:rPr>
+        <w:t>mybatis</w:t>
+      </w:r>
+      <w:proofErr w:type="spellEnd"/>
+      <w:r>
+        <w:rPr>
+          <w:rFonts w:ascii="宋体" w:eastAsia="宋体" w:hAnsi="宋体" w:cs="MingLiU" w:hint="eastAsia"/>
+          <w:color w:val="A9B7C6"/>
+          <w:kern w:val="0"/>
+          <w:sz w:val="18"/>
+          <w:szCs w:val="18"/>
+        </w:rPr>
+        <w:t>-spring-boot-starter</w:t>
+      </w:r>
+      <w:r>
+        <w:rPr>
+          <w:rFonts w:ascii="宋体" w:eastAsia="宋体" w:hAnsi="宋体" w:cs="MingLiU" w:hint="eastAsia"/>
+          <w:color w:val="E8BF6A"/>
+          <w:kern w:val="0"/>
+          <w:sz w:val="18"/>
+          <w:szCs w:val="18"/>
+        </w:rPr>
+        <w:t>&lt;/</w:t>
+      </w:r>
+      <w:proofErr w:type="spellStart"/>
+      <w:r>
+        <w:rPr>
+          <w:rFonts w:ascii="宋体" w:eastAsia="宋体" w:hAnsi="宋体" w:cs="MingLiU" w:hint="eastAsia"/>
+          <w:color w:val="E8BF6A"/>
+          <w:kern w:val="0"/>
+          <w:sz w:val="18"/>
+          <w:szCs w:val="18"/>
+        </w:rPr>
+        <w:t>artifactId</w:t>
+      </w:r>
+      <w:proofErr w:type="spellEnd"/>
+      <w:r>
+        <w:rPr>
+          <w:rFonts w:ascii="宋体" w:eastAsia="宋体" w:hAnsi="宋体" w:cs="MingLiU" w:hint="eastAsia"/>
+          <w:color w:val="E8BF6A"/>
+          <w:kern w:val="0"/>
+          <w:sz w:val="18"/>
+          <w:szCs w:val="18"/>
+        </w:rPr>
+        <w:t>&gt;</w:t>
+      </w:r>
+      <w:r>
+        <w:rPr>
+          <w:rFonts w:ascii="宋体" w:eastAsia="宋体" w:hAnsi="宋体" w:cs="MingLiU" w:hint="eastAsia"/>
+          <w:color w:val="E8BF6A"/>
+          <w:kern w:val="0"/>
+          <w:sz w:val="18"/>
+          <w:szCs w:val="18"/>
+        </w:rPr>
+        <w:br/>
+        <w:t xml:space="preserve">   &lt;version&gt;</w:t>
+      </w:r>
+      <w:r>
+        <w:rPr>
+          <w:rFonts w:ascii="宋体" w:eastAsia="宋体" w:hAnsi="宋体" w:cs="MingLiU" w:hint="eastAsia"/>
+          <w:color w:val="A9B7C6"/>
+          <w:kern w:val="0"/>
+          <w:sz w:val="18"/>
+          <w:szCs w:val="18"/>
+        </w:rPr>
+        <w:t>1.3.0</w:t>
+      </w:r>
+      <w:r>
+        <w:rPr>
+          <w:rFonts w:ascii="宋体" w:eastAsia="宋体" w:hAnsi="宋体" w:cs="MingLiU" w:hint="eastAsia"/>
+          <w:color w:val="E8BF6A"/>
+          <w:kern w:val="0"/>
+          <w:sz w:val="18"/>
+          <w:szCs w:val="18"/>
+        </w:rPr>
+        <w:t>&lt;/version&gt;</w:t>
+      </w:r>
+      <w:r>
+        <w:rPr>
+          <w:rFonts w:ascii="宋体" w:eastAsia="宋体" w:hAnsi="宋体" w:cs="MingLiU" w:hint="eastAsia"/>
+          <w:color w:val="E8BF6A"/>
+          <w:kern w:val="0"/>
+          <w:sz w:val="18"/>
+          <w:szCs w:val="18"/>
+        </w:rPr>
+        <w:br/>
+        <w:t>&lt;/dependency&gt;</w:t>
       </w:r>
     </w:p>
     <w:p>
       <w:pPr>
-        <w:rPr>
-          <w:rFonts w:ascii="Helvetica" w:eastAsia="宋体" w:hAnsi="Helvetica"/>
-          <w:color w:val="333333"/>
-          <w:sz w:val="16"/>
-          <w:szCs w:val="16"/>
+        <w:pStyle w:val="2"/>
+        <w:rPr>
+          <w:rFonts w:eastAsia="宋体"/>
           <w:lang w:eastAsia="zh-CN"/>
         </w:rPr>
       </w:pPr>
       <w:r>
         <w:rPr>
-          <w:rFonts w:ascii="Helvetica" w:eastAsia="宋体" w:hAnsi="Helvetica" w:hint="eastAsia"/>
-          <w:color w:val="333333"/>
-          <w:sz w:val="16"/>
-          <w:szCs w:val="16"/>
-          <w:lang w:eastAsia="zh-CN"/>
-        </w:rPr>
-        <w:t>    //</w:t>
-      </w:r>
-      <w:r>
-        <w:rPr>
-          <w:rFonts w:ascii="Helvetica" w:eastAsia="宋体" w:hAnsi="Helvetica" w:hint="eastAsia"/>
-          <w:color w:val="333333"/>
-          <w:sz w:val="16"/>
-          <w:szCs w:val="16"/>
-          <w:lang w:eastAsia="zh-CN"/>
-        </w:rPr>
-        <w:t>创建</w:t>
+          <w:rFonts w:hint="eastAsia"/>
+          <w:lang w:eastAsia="zh-CN"/>
+        </w:rPr>
+        <w:t>在</w:t>
       </w:r>
       <w:proofErr w:type="spellStart"/>
       <w:r>
         <w:rPr>
-          <w:rFonts w:ascii="Helvetica" w:eastAsia="宋体" w:hAnsi="Helvetica" w:hint="eastAsia"/>
-          <w:color w:val="333333"/>
-          <w:sz w:val="16"/>
-          <w:szCs w:val="16"/>
-          <w:lang w:eastAsia="zh-CN"/>
-        </w:rPr>
-        <w:t>DataSource</w:t>
+          <w:rFonts w:hint="eastAsia"/>
+          <w:lang w:eastAsia="zh-CN"/>
+        </w:rPr>
+        <w:t>springboot</w:t>
       </w:r>
       <w:proofErr w:type="spellEnd"/>
       <w:r>
         <w:rPr>
-          <w:rFonts w:ascii="Helvetica" w:eastAsia="宋体" w:hAnsi="Helvetica" w:hint="eastAsia"/>
-          <w:color w:val="333333"/>
-          <w:sz w:val="16"/>
-          <w:szCs w:val="16"/>
-          <w:lang w:eastAsia="zh-CN"/>
-        </w:rPr>
-        <w:t>    </w:t>
-      </w:r>
+          <w:rFonts w:eastAsia="宋体" w:hint="eastAsia"/>
+          <w:lang w:eastAsia="zh-CN"/>
+        </w:rPr>
+        <w:t xml:space="preserve"> </w:t>
+      </w:r>
+      <w:proofErr w:type="spellStart"/>
+      <w:r>
+        <w:rPr>
+          <w:rFonts w:eastAsia="宋体" w:hint="eastAsia"/>
+          <w:lang w:eastAsia="zh-CN"/>
+        </w:rPr>
+        <w:t>application.yml</w:t>
+      </w:r>
+      <w:proofErr w:type="spellEnd"/>
+      <w:r>
+        <w:rPr>
+          <w:rFonts w:hint="eastAsia"/>
+          <w:lang w:eastAsia="zh-CN"/>
+        </w:rPr>
+        <w:t>配置文件上配置</w:t>
+      </w:r>
+      <w:proofErr w:type="spellStart"/>
+      <w:r>
+        <w:rPr>
+          <w:rFonts w:hint="eastAsia"/>
+          <w:lang w:eastAsia="zh-CN"/>
+        </w:rPr>
+        <w:t>mybatis</w:t>
+      </w:r>
+      <w:proofErr w:type="spellEnd"/>
     </w:p>
     <w:p>
       <w:pPr>
-        <w:rPr>
-          <w:rFonts w:ascii="Helvetica" w:eastAsia="宋体" w:hAnsi="Helvetica"/>
-          <w:color w:val="333333"/>
-          <w:sz w:val="16"/>
-          <w:szCs w:val="16"/>
-          <w:lang w:eastAsia="zh-CN"/>
+        <w:widowControl/>
+        <w:shd w:val="clear" w:color="auto" w:fill="2B2B2B"/>
+        <w:tabs>
+          <w:tab w:val="left" w:pos="916"/>
+          <w:tab w:val="left" w:pos="1832"/>
+          <w:tab w:val="left" w:pos="2748"/>
+          <w:tab w:val="left" w:pos="3664"/>
+          <w:tab w:val="left" w:pos="4580"/>
+          <w:tab w:val="left" w:pos="5496"/>
+          <w:tab w:val="left" w:pos="6412"/>
+          <w:tab w:val="left" w:pos="7328"/>
+          <w:tab w:val="left" w:pos="8244"/>
+          <w:tab w:val="left" w:pos="9160"/>
+          <w:tab w:val="left" w:pos="10076"/>
+          <w:tab w:val="left" w:pos="10992"/>
+          <w:tab w:val="left" w:pos="11908"/>
+          <w:tab w:val="left" w:pos="12824"/>
+          <w:tab w:val="left" w:pos="13740"/>
+          <w:tab w:val="left" w:pos="14656"/>
+        </w:tabs>
+        <w:rPr>
+          <w:rFonts w:ascii="宋体" w:eastAsia="宋体" w:hAnsi="宋体" w:cs="MingLiU"/>
+          <w:color w:val="A9B7C6"/>
+          <w:kern w:val="0"/>
+          <w:sz w:val="18"/>
+          <w:szCs w:val="18"/>
         </w:rPr>
       </w:pPr>
-      <w:r>
-        <w:rPr>
-          <w:rFonts w:ascii="Helvetica" w:eastAsia="宋体" w:hAnsi="Helvetica" w:hint="eastAsia"/>
-          <w:color w:val="333333"/>
-          <w:sz w:val="16"/>
-          <w:szCs w:val="16"/>
-          <w:lang w:eastAsia="zh-CN"/>
-        </w:rPr>
-        <w:t>    @Bean  </w:t>
-      </w:r>
+      <w:proofErr w:type="spellStart"/>
+      <w:r>
+        <w:rPr>
+          <w:rFonts w:ascii="宋体" w:eastAsia="宋体" w:hAnsi="宋体" w:cs="MingLiU" w:hint="eastAsia"/>
+          <w:b/>
+          <w:bCs/>
+          <w:color w:val="CC7832"/>
+          <w:kern w:val="0"/>
+          <w:sz w:val="18"/>
+          <w:szCs w:val="18"/>
+        </w:rPr>
+        <w:t>mybatis</w:t>
+      </w:r>
+      <w:proofErr w:type="spellEnd"/>
+      <w:r>
+        <w:rPr>
+          <w:rFonts w:ascii="宋体" w:eastAsia="宋体" w:hAnsi="宋体" w:cs="MingLiU" w:hint="eastAsia"/>
+          <w:b/>
+          <w:bCs/>
+          <w:color w:val="CC7832"/>
+          <w:kern w:val="0"/>
+          <w:sz w:val="18"/>
+          <w:szCs w:val="18"/>
+        </w:rPr>
+        <w:t>:</w:t>
+      </w:r>
+      <w:r>
+        <w:rPr>
+          <w:rFonts w:ascii="宋体" w:eastAsia="宋体" w:hAnsi="宋体" w:cs="MingLiU" w:hint="eastAsia"/>
+          <w:b/>
+          <w:bCs/>
+          <w:color w:val="CC7832"/>
+          <w:kern w:val="0"/>
+          <w:sz w:val="18"/>
+          <w:szCs w:val="18"/>
+        </w:rPr>
+        <w:br/>
+        <w:t xml:space="preserve">  </w:t>
+      </w:r>
+      <w:r>
+        <w:rPr>
+          <w:rFonts w:ascii="宋体" w:eastAsia="宋体" w:hAnsi="宋体" w:cs="MingLiU" w:hint="eastAsia"/>
+          <w:i/>
+          <w:iCs/>
+          <w:color w:val="629755"/>
+          <w:kern w:val="0"/>
+          <w:sz w:val="18"/>
+          <w:szCs w:val="18"/>
+        </w:rPr>
+        <w:t>#配置</w:t>
+      </w:r>
+      <w:proofErr w:type="spellStart"/>
+      <w:r>
+        <w:rPr>
+          <w:rFonts w:ascii="宋体" w:eastAsia="宋体" w:hAnsi="宋体" w:cs="MingLiU" w:hint="eastAsia"/>
+          <w:i/>
+          <w:iCs/>
+          <w:color w:val="629755"/>
+          <w:kern w:val="0"/>
+          <w:sz w:val="18"/>
+          <w:szCs w:val="18"/>
+        </w:rPr>
+        <w:t>mybatis</w:t>
+      </w:r>
+      <w:proofErr w:type="spellEnd"/>
+      <w:r>
+        <w:rPr>
+          <w:rFonts w:ascii="宋体" w:eastAsia="宋体" w:hAnsi="宋体" w:cs="MingLiU" w:hint="eastAsia"/>
+          <w:i/>
+          <w:iCs/>
+          <w:color w:val="629755"/>
+          <w:kern w:val="0"/>
+          <w:sz w:val="18"/>
+          <w:szCs w:val="18"/>
+        </w:rPr>
+        <w:t>的类型命名,扫描下面包下的Alias注解的类</w:t>
+      </w:r>
+      <w:r>
+        <w:rPr>
+          <w:rFonts w:ascii="宋体" w:eastAsia="宋体" w:hAnsi="宋体" w:cs="MingLiU" w:hint="eastAsia"/>
+          <w:i/>
+          <w:iCs/>
+          <w:color w:val="629755"/>
+          <w:kern w:val="0"/>
+          <w:sz w:val="18"/>
+          <w:szCs w:val="18"/>
+        </w:rPr>
+        <w:br/>
+        <w:t xml:space="preserve">  </w:t>
+      </w:r>
+      <w:r>
+        <w:rPr>
+          <w:rFonts w:ascii="宋体" w:eastAsia="宋体" w:hAnsi="宋体" w:cs="MingLiU" w:hint="eastAsia"/>
+          <w:b/>
+          <w:bCs/>
+          <w:color w:val="CC7832"/>
+          <w:kern w:val="0"/>
+          <w:sz w:val="18"/>
+          <w:szCs w:val="18"/>
+        </w:rPr>
+        <w:t xml:space="preserve">type-aliases-package: </w:t>
+      </w:r>
+      <w:proofErr w:type="spellStart"/>
+      <w:r>
+        <w:rPr>
+          <w:rFonts w:ascii="宋体" w:eastAsia="宋体" w:hAnsi="宋体" w:cs="MingLiU" w:hint="eastAsia"/>
+          <w:color w:val="A9B7C6"/>
+          <w:kern w:val="0"/>
+          <w:sz w:val="18"/>
+          <w:szCs w:val="18"/>
+        </w:rPr>
+        <w:t>com.aygx.myblog.entity</w:t>
+      </w:r>
+      <w:proofErr w:type="spellEnd"/>
+      <w:r>
+        <w:rPr>
+          <w:rFonts w:ascii="宋体" w:eastAsia="宋体" w:hAnsi="宋体" w:cs="MingLiU" w:hint="eastAsia"/>
+          <w:color w:val="A9B7C6"/>
+          <w:kern w:val="0"/>
+          <w:sz w:val="18"/>
+          <w:szCs w:val="18"/>
+        </w:rPr>
+        <w:br/>
+        <w:t xml:space="preserve">  </w:t>
+      </w:r>
+      <w:r>
+        <w:rPr>
+          <w:rFonts w:ascii="宋体" w:eastAsia="宋体" w:hAnsi="宋体" w:cs="MingLiU" w:hint="eastAsia"/>
+          <w:i/>
+          <w:iCs/>
+          <w:color w:val="629755"/>
+          <w:kern w:val="0"/>
+          <w:sz w:val="18"/>
+          <w:szCs w:val="18"/>
+        </w:rPr>
+        <w:t>#引入</w:t>
+      </w:r>
+      <w:proofErr w:type="spellStart"/>
+      <w:r>
+        <w:rPr>
+          <w:rFonts w:ascii="宋体" w:eastAsia="宋体" w:hAnsi="宋体" w:cs="MingLiU" w:hint="eastAsia"/>
+          <w:i/>
+          <w:iCs/>
+          <w:color w:val="629755"/>
+          <w:kern w:val="0"/>
+          <w:sz w:val="18"/>
+          <w:szCs w:val="18"/>
+        </w:rPr>
+        <w:t>mybatis</w:t>
+      </w:r>
+      <w:proofErr w:type="spellEnd"/>
+      <w:r>
+        <w:rPr>
+          <w:rFonts w:ascii="宋体" w:eastAsia="宋体" w:hAnsi="宋体" w:cs="MingLiU" w:hint="eastAsia"/>
+          <w:i/>
+          <w:iCs/>
+          <w:color w:val="629755"/>
+          <w:kern w:val="0"/>
+          <w:sz w:val="18"/>
+          <w:szCs w:val="18"/>
+        </w:rPr>
+        <w:t>的mapper文件</w:t>
+      </w:r>
+      <w:r>
+        <w:rPr>
+          <w:rFonts w:ascii="宋体" w:eastAsia="宋体" w:hAnsi="宋体" w:cs="MingLiU" w:hint="eastAsia"/>
+          <w:i/>
+          <w:iCs/>
+          <w:color w:val="629755"/>
+          <w:kern w:val="0"/>
+          <w:sz w:val="18"/>
+          <w:szCs w:val="18"/>
+        </w:rPr>
+        <w:br/>
+        <w:t xml:space="preserve">  </w:t>
+      </w:r>
+      <w:r>
+        <w:rPr>
+          <w:rFonts w:ascii="宋体" w:eastAsia="宋体" w:hAnsi="宋体" w:cs="MingLiU" w:hint="eastAsia"/>
+          <w:b/>
+          <w:bCs/>
+          <w:color w:val="CC7832"/>
+          <w:kern w:val="0"/>
+          <w:sz w:val="18"/>
+          <w:szCs w:val="18"/>
+        </w:rPr>
+        <w:t xml:space="preserve">mapper-locations: </w:t>
+      </w:r>
+      <w:proofErr w:type="spellStart"/>
+      <w:r>
+        <w:rPr>
+          <w:rFonts w:ascii="宋体" w:eastAsia="宋体" w:hAnsi="宋体" w:cs="MingLiU" w:hint="eastAsia"/>
+          <w:color w:val="A9B7C6"/>
+          <w:kern w:val="0"/>
+          <w:sz w:val="18"/>
+          <w:szCs w:val="18"/>
+        </w:rPr>
+        <w:t>classpath:mapper</w:t>
+      </w:r>
+      <w:proofErr w:type="spellEnd"/>
+      <w:r>
+        <w:rPr>
+          <w:rFonts w:ascii="宋体" w:eastAsia="宋体" w:hAnsi="宋体" w:cs="MingLiU" w:hint="eastAsia"/>
+          <w:color w:val="A9B7C6"/>
+          <w:kern w:val="0"/>
+          <w:sz w:val="18"/>
+          <w:szCs w:val="18"/>
+        </w:rPr>
+        <w:t>/*Mapper.xml</w:t>
+      </w:r>
+      <w:r>
+        <w:rPr>
+          <w:rFonts w:ascii="宋体" w:eastAsia="宋体" w:hAnsi="宋体" w:cs="MingLiU" w:hint="eastAsia"/>
+          <w:color w:val="A9B7C6"/>
+          <w:kern w:val="0"/>
+          <w:sz w:val="18"/>
+          <w:szCs w:val="18"/>
+        </w:rPr>
+        <w:br/>
+        <w:t xml:space="preserve">  </w:t>
+      </w:r>
+      <w:r>
+        <w:rPr>
+          <w:rFonts w:ascii="宋体" w:eastAsia="宋体" w:hAnsi="宋体" w:cs="MingLiU" w:hint="eastAsia"/>
+          <w:i/>
+          <w:iCs/>
+          <w:color w:val="629755"/>
+          <w:kern w:val="0"/>
+          <w:sz w:val="18"/>
+          <w:szCs w:val="18"/>
+        </w:rPr>
+        <w:t>#引入</w:t>
+      </w:r>
+      <w:proofErr w:type="spellStart"/>
+      <w:r>
+        <w:rPr>
+          <w:rFonts w:ascii="宋体" w:eastAsia="宋体" w:hAnsi="宋体" w:cs="MingLiU" w:hint="eastAsia"/>
+          <w:i/>
+          <w:iCs/>
+          <w:color w:val="629755"/>
+          <w:kern w:val="0"/>
+          <w:sz w:val="18"/>
+          <w:szCs w:val="18"/>
+        </w:rPr>
+        <w:t>mybatis</w:t>
+      </w:r>
+      <w:proofErr w:type="spellEnd"/>
+      <w:r>
+        <w:rPr>
+          <w:rFonts w:ascii="宋体" w:eastAsia="宋体" w:hAnsi="宋体" w:cs="MingLiU" w:hint="eastAsia"/>
+          <w:i/>
+          <w:iCs/>
+          <w:color w:val="629755"/>
+          <w:kern w:val="0"/>
+          <w:sz w:val="18"/>
+          <w:szCs w:val="18"/>
+        </w:rPr>
+        <w:t>配置文件</w:t>
+      </w:r>
+      <w:r>
+        <w:rPr>
+          <w:rFonts w:ascii="宋体" w:eastAsia="宋体" w:hAnsi="宋体" w:cs="MingLiU" w:hint="eastAsia"/>
+          <w:i/>
+          <w:iCs/>
+          <w:color w:val="629755"/>
+          <w:kern w:val="0"/>
+          <w:sz w:val="18"/>
+          <w:szCs w:val="18"/>
+        </w:rPr>
+        <w:br/>
+        <w:t xml:space="preserve">  </w:t>
+      </w:r>
+      <w:proofErr w:type="spellStart"/>
+      <w:r>
+        <w:rPr>
+          <w:rFonts w:ascii="宋体" w:eastAsia="宋体" w:hAnsi="宋体" w:cs="MingLiU" w:hint="eastAsia"/>
+          <w:b/>
+          <w:bCs/>
+          <w:color w:val="CC7832"/>
+          <w:kern w:val="0"/>
+          <w:sz w:val="18"/>
+          <w:szCs w:val="18"/>
+        </w:rPr>
+        <w:t>config</w:t>
+      </w:r>
+      <w:proofErr w:type="spellEnd"/>
+      <w:r>
+        <w:rPr>
+          <w:rFonts w:ascii="宋体" w:eastAsia="宋体" w:hAnsi="宋体" w:cs="MingLiU" w:hint="eastAsia"/>
+          <w:b/>
+          <w:bCs/>
+          <w:color w:val="CC7832"/>
+          <w:kern w:val="0"/>
+          <w:sz w:val="18"/>
+          <w:szCs w:val="18"/>
+        </w:rPr>
+        <w:t xml:space="preserve">-location: </w:t>
+      </w:r>
+      <w:proofErr w:type="spellStart"/>
+      <w:proofErr w:type="gramStart"/>
+      <w:r>
+        <w:rPr>
+          <w:rFonts w:ascii="宋体" w:eastAsia="宋体" w:hAnsi="宋体" w:cs="MingLiU" w:hint="eastAsia"/>
+          <w:color w:val="A9B7C6"/>
+          <w:kern w:val="0"/>
+          <w:sz w:val="18"/>
+          <w:szCs w:val="18"/>
+        </w:rPr>
+        <w:t>classpath:</w:t>
+      </w:r>
+      <w:proofErr w:type="gramEnd"/>
+      <w:r>
+        <w:rPr>
+          <w:rFonts w:ascii="宋体" w:eastAsia="宋体" w:hAnsi="宋体" w:cs="MingLiU" w:hint="eastAsia"/>
+          <w:color w:val="A9B7C6"/>
+          <w:kern w:val="0"/>
+          <w:sz w:val="18"/>
+          <w:szCs w:val="18"/>
+        </w:rPr>
+        <w:t>mybatis-conf.xml</w:t>
+      </w:r>
+      <w:proofErr w:type="spellEnd"/>
     </w:p>
     <w:p>
       <w:pPr>
-        <w:rPr>
-          <w:rFonts w:ascii="Helvetica" w:eastAsia="宋体" w:hAnsi="Helvetica"/>
-          <w:color w:val="333333"/>
-          <w:sz w:val="16"/>
-          <w:szCs w:val="16"/>
+        <w:pStyle w:val="2"/>
+        <w:rPr>
+          <w:rFonts w:eastAsia="宋体"/>
           <w:lang w:eastAsia="zh-CN"/>
         </w:rPr>
       </w:pPr>
       <w:r>
         <w:rPr>
-          <w:rFonts w:ascii="Helvetica" w:eastAsia="宋体" w:hAnsi="Helvetica" w:hint="eastAsia"/>
-          <w:color w:val="333333"/>
-          <w:sz w:val="16"/>
-          <w:szCs w:val="16"/>
-          <w:lang w:eastAsia="zh-CN"/>
-        </w:rPr>
-        <w:t>    </w:t>
-      </w:r>
-      <w:proofErr w:type="gramStart"/>
-      <w:r>
-        <w:rPr>
-          <w:rFonts w:ascii="Helvetica" w:eastAsia="宋体" w:hAnsi="Helvetica" w:hint="eastAsia"/>
-          <w:color w:val="333333"/>
-          <w:sz w:val="16"/>
-          <w:szCs w:val="16"/>
-          <w:lang w:eastAsia="zh-CN"/>
-        </w:rPr>
-        <w:t>public</w:t>
-      </w:r>
-      <w:proofErr w:type="gramEnd"/>
-      <w:r>
-        <w:rPr>
-          <w:rFonts w:ascii="Helvetica" w:eastAsia="宋体" w:hAnsi="Helvetica" w:hint="eastAsia"/>
-          <w:color w:val="333333"/>
-          <w:sz w:val="16"/>
-          <w:szCs w:val="16"/>
-          <w:lang w:eastAsia="zh-CN"/>
-        </w:rPr>
-        <w:t> </w:t>
+          <w:rFonts w:hint="eastAsia"/>
+          <w:lang w:eastAsia="zh-CN"/>
+        </w:rPr>
+        <w:t>配置全局</w:t>
       </w:r>
       <w:proofErr w:type="spellStart"/>
       <w:r>
         <w:rPr>
-          <w:rFonts w:ascii="Helvetica" w:eastAsia="宋体" w:hAnsi="Helvetica" w:hint="eastAsia"/>
-          <w:color w:val="333333"/>
-          <w:sz w:val="16"/>
-          <w:szCs w:val="16"/>
-          <w:lang w:eastAsia="zh-CN"/>
-        </w:rPr>
-        <w:t>DataSource</w:t>
+          <w:rFonts w:hint="eastAsia"/>
+          <w:lang w:eastAsia="zh-CN"/>
+        </w:rPr>
+        <w:t>datasource</w:t>
       </w:r>
       <w:proofErr w:type="spellEnd"/>
-      <w:r>
-        <w:rPr>
-          <w:rFonts w:ascii="Helvetica" w:eastAsia="宋体" w:hAnsi="Helvetica" w:hint="eastAsia"/>
-          <w:color w:val="333333"/>
-          <w:sz w:val="16"/>
-          <w:szCs w:val="16"/>
-          <w:lang w:eastAsia="zh-CN"/>
-        </w:rPr>
-        <w:t> </w:t>
-      </w:r>
-      <w:proofErr w:type="spellStart"/>
-      <w:r>
-        <w:rPr>
-          <w:rFonts w:ascii="Helvetica" w:eastAsia="宋体" w:hAnsi="Helvetica" w:hint="eastAsia"/>
-          <w:color w:val="333333"/>
-          <w:sz w:val="16"/>
-          <w:szCs w:val="16"/>
-          <w:lang w:eastAsia="zh-CN"/>
-        </w:rPr>
-        <w:t>dataSource</w:t>
-      </w:r>
-      <w:proofErr w:type="spellEnd"/>
-      <w:r>
-        <w:rPr>
-          <w:rFonts w:ascii="Helvetica" w:eastAsia="宋体" w:hAnsi="Helvetica" w:hint="eastAsia"/>
-          <w:color w:val="333333"/>
-          <w:sz w:val="16"/>
-          <w:szCs w:val="16"/>
-          <w:lang w:eastAsia="zh-CN"/>
-        </w:rPr>
-        <w:t>(Environment </w:t>
-      </w:r>
-      <w:proofErr w:type="spellStart"/>
-      <w:r>
-        <w:rPr>
-          <w:rFonts w:ascii="Helvetica" w:eastAsia="宋体" w:hAnsi="Helvetica" w:hint="eastAsia"/>
-          <w:color w:val="333333"/>
-          <w:sz w:val="16"/>
-          <w:szCs w:val="16"/>
-          <w:lang w:eastAsia="zh-CN"/>
-        </w:rPr>
-        <w:t>env</w:t>
-      </w:r>
-      <w:proofErr w:type="spellEnd"/>
-      <w:r>
-        <w:rPr>
-          <w:rFonts w:ascii="Helvetica" w:eastAsia="宋体" w:hAnsi="Helvetica" w:hint="eastAsia"/>
-          <w:color w:val="333333"/>
-          <w:sz w:val="16"/>
-          <w:szCs w:val="16"/>
-          <w:lang w:eastAsia="zh-CN"/>
-        </w:rPr>
-        <w:t>) {  </w:t>
-      </w:r>
     </w:p>
     <w:p>
       <w:pPr>
-        <w:rPr>
-          <w:rFonts w:ascii="Helvetica" w:eastAsia="宋体" w:hAnsi="Helvetica"/>
-          <w:color w:val="333333"/>
-          <w:sz w:val="16"/>
-          <w:szCs w:val="16"/>
+        <w:widowControl/>
+        <w:shd w:val="clear" w:color="auto" w:fill="2B2B2B"/>
+        <w:tabs>
+          <w:tab w:val="left" w:pos="916"/>
+          <w:tab w:val="left" w:pos="1832"/>
+          <w:tab w:val="left" w:pos="2748"/>
+          <w:tab w:val="left" w:pos="3664"/>
+          <w:tab w:val="left" w:pos="4580"/>
+          <w:tab w:val="left" w:pos="5496"/>
+          <w:tab w:val="left" w:pos="6412"/>
+          <w:tab w:val="left" w:pos="7328"/>
+          <w:tab w:val="left" w:pos="8244"/>
+          <w:tab w:val="left" w:pos="9160"/>
+          <w:tab w:val="left" w:pos="10076"/>
+          <w:tab w:val="left" w:pos="10992"/>
+          <w:tab w:val="left" w:pos="11908"/>
+          <w:tab w:val="left" w:pos="12824"/>
+          <w:tab w:val="left" w:pos="13740"/>
+          <w:tab w:val="left" w:pos="14656"/>
+        </w:tabs>
+        <w:rPr>
+          <w:rFonts w:ascii="宋体" w:eastAsia="宋体" w:hAnsi="宋体" w:cs="MingLiU" w:hint="eastAsia"/>
+          <w:color w:val="A9B7C6"/>
+          <w:kern w:val="0"/>
+          <w:sz w:val="18"/>
+          <w:szCs w:val="18"/>
           <w:lang w:eastAsia="zh-CN"/>
         </w:rPr>
       </w:pPr>
-      <w:r>
-        <w:rPr>
-          <w:rFonts w:ascii="Helvetica" w:eastAsia="宋体" w:hAnsi="Helvetica" w:hint="eastAsia"/>
-          <w:color w:val="333333"/>
-          <w:sz w:val="16"/>
-          <w:szCs w:val="16"/>
-          <w:lang w:eastAsia="zh-CN"/>
-        </w:rPr>
-        <w:t>        DruidDataSource druidDataSource = new </w:t>
-      </w:r>
       <w:proofErr w:type="gramStart"/>
       <w:r>
         <w:rPr>
-          <w:rFonts w:ascii="Helvetica" w:eastAsia="宋体" w:hAnsi="Helvetica" w:hint="eastAsia"/>
-          <w:color w:val="333333"/>
-          <w:sz w:val="16"/>
-          <w:szCs w:val="16"/>
-          <w:lang w:eastAsia="zh-CN"/>
-        </w:rPr>
-        <w:t>DruidDataSource(</w:t>
+          <w:rFonts w:ascii="宋体" w:eastAsia="宋体" w:hAnsi="宋体" w:cs="MingLiU" w:hint="eastAsia"/>
+          <w:b/>
+          <w:bCs/>
+          <w:color w:val="CC7832"/>
+          <w:kern w:val="0"/>
+          <w:sz w:val="18"/>
+          <w:szCs w:val="18"/>
+        </w:rPr>
+        <w:t>spring</w:t>
       </w:r>
       <w:proofErr w:type="gramEnd"/>
       <w:r>
         <w:rPr>
-          <w:rFonts w:ascii="Helvetica" w:eastAsia="宋体" w:hAnsi="Helvetica" w:hint="eastAsia"/>
-          <w:color w:val="333333"/>
-          <w:sz w:val="16"/>
-          <w:szCs w:val="16"/>
-          <w:lang w:eastAsia="zh-CN"/>
-        </w:rPr>
-        <w:t>);  </w:t>
-      </w:r>
-    </w:p>
-    <w:p>
-      <w:pPr>
-        <w:rPr>
-          <w:rFonts w:ascii="Helvetica" w:eastAsia="宋体" w:hAnsi="Helvetica"/>
-          <w:color w:val="333333"/>
-          <w:sz w:val="16"/>
-          <w:szCs w:val="16"/>
-          <w:lang w:eastAsia="zh-CN"/>
-        </w:rPr>
-      </w:pPr>
-      <w:r>
-        <w:rPr>
-          <w:rFonts w:ascii="Helvetica" w:eastAsia="宋体" w:hAnsi="Helvetica" w:hint="eastAsia"/>
-          <w:color w:val="333333"/>
-          <w:sz w:val="16"/>
-          <w:szCs w:val="16"/>
-          <w:lang w:eastAsia="zh-CN"/>
-        </w:rPr>
-        <w:t>        </w:t>
-      </w:r>
-      <w:proofErr w:type="gramStart"/>
-      <w:r>
-        <w:rPr>
-          <w:rFonts w:ascii="Helvetica" w:eastAsia="宋体" w:hAnsi="Helvetica" w:hint="eastAsia"/>
-          <w:color w:val="333333"/>
-          <w:sz w:val="16"/>
-          <w:szCs w:val="16"/>
-          <w:lang w:eastAsia="zh-CN"/>
-        </w:rPr>
-        <w:t>druidDataSource.setPassword(</w:t>
-      </w:r>
-      <w:proofErr w:type="gramEnd"/>
-      <w:r>
-        <w:rPr>
-          <w:rFonts w:ascii="Helvetica" w:eastAsia="宋体" w:hAnsi="Helvetica" w:hint="eastAsia"/>
-          <w:color w:val="333333"/>
-          <w:sz w:val="16"/>
-          <w:szCs w:val="16"/>
-          <w:lang w:eastAsia="zh-CN"/>
-        </w:rPr>
-        <w:t>env.getProperty("jdbc.password"));  </w:t>
-      </w:r>
-    </w:p>
-    <w:p>
-      <w:pPr>
-        <w:rPr>
-          <w:rFonts w:ascii="Helvetica" w:eastAsia="宋体" w:hAnsi="Helvetica"/>
-          <w:color w:val="333333"/>
-          <w:sz w:val="16"/>
-          <w:szCs w:val="16"/>
-          <w:lang w:eastAsia="zh-CN"/>
-        </w:rPr>
-      </w:pPr>
-      <w:r>
-        <w:rPr>
-          <w:rFonts w:ascii="Helvetica" w:eastAsia="宋体" w:hAnsi="Helvetica" w:hint="eastAsia"/>
-          <w:color w:val="333333"/>
-          <w:sz w:val="16"/>
-          <w:szCs w:val="16"/>
-          <w:lang w:eastAsia="zh-CN"/>
-        </w:rPr>
-        <w:t>        </w:t>
-      </w:r>
-      <w:proofErr w:type="gramStart"/>
-      <w:r>
-        <w:rPr>
-          <w:rFonts w:ascii="Helvetica" w:eastAsia="宋体" w:hAnsi="Helvetica" w:hint="eastAsia"/>
-          <w:color w:val="333333"/>
-          <w:sz w:val="16"/>
-          <w:szCs w:val="16"/>
-          <w:lang w:eastAsia="zh-CN"/>
-        </w:rPr>
-        <w:t>druidDataSource.setUsername(</w:t>
-      </w:r>
-      <w:proofErr w:type="gramEnd"/>
-      <w:r>
-        <w:rPr>
-          <w:rFonts w:ascii="Helvetica" w:eastAsia="宋体" w:hAnsi="Helvetica" w:hint="eastAsia"/>
-          <w:color w:val="333333"/>
-          <w:sz w:val="16"/>
-          <w:szCs w:val="16"/>
-          <w:lang w:eastAsia="zh-CN"/>
-        </w:rPr>
-        <w:t>env.getProperty("jdbc.username"));  </w:t>
-      </w:r>
-    </w:p>
-    <w:p>
-      <w:pPr>
-        <w:rPr>
-          <w:rFonts w:ascii="Helvetica" w:eastAsia="宋体" w:hAnsi="Helvetica"/>
-          <w:color w:val="333333"/>
-          <w:sz w:val="16"/>
-          <w:szCs w:val="16"/>
-          <w:lang w:eastAsia="zh-CN"/>
-        </w:rPr>
-      </w:pPr>
-      <w:r>
-        <w:rPr>
-          <w:rFonts w:ascii="Helvetica" w:eastAsia="宋体" w:hAnsi="Helvetica" w:hint="eastAsia"/>
-          <w:color w:val="333333"/>
-          <w:sz w:val="16"/>
-          <w:szCs w:val="16"/>
-          <w:lang w:eastAsia="zh-CN"/>
-        </w:rPr>
-        <w:t>        </w:t>
+          <w:rFonts w:ascii="宋体" w:eastAsia="宋体" w:hAnsi="宋体" w:cs="MingLiU" w:hint="eastAsia"/>
+          <w:b/>
+          <w:bCs/>
+          <w:color w:val="CC7832"/>
+          <w:kern w:val="0"/>
+          <w:sz w:val="18"/>
+          <w:szCs w:val="18"/>
+        </w:rPr>
+        <w:t>:</w:t>
+      </w:r>
+      <w:r>
+        <w:rPr>
+          <w:rFonts w:ascii="宋体" w:eastAsia="宋体" w:hAnsi="宋体" w:cs="MingLiU" w:hint="eastAsia"/>
+          <w:b/>
+          <w:bCs/>
+          <w:color w:val="CC7832"/>
+          <w:kern w:val="0"/>
+          <w:sz w:val="18"/>
+          <w:szCs w:val="18"/>
+        </w:rPr>
+        <w:br/>
+        <w:t xml:space="preserve">  </w:t>
       </w:r>
       <w:proofErr w:type="spellStart"/>
-      <w:proofErr w:type="gramStart"/>
-      <w:r>
-        <w:rPr>
-          <w:rFonts w:ascii="Helvetica" w:eastAsia="宋体" w:hAnsi="Helvetica" w:hint="eastAsia"/>
-          <w:color w:val="333333"/>
-          <w:sz w:val="16"/>
-          <w:szCs w:val="16"/>
-          <w:lang w:eastAsia="zh-CN"/>
-        </w:rPr>
-        <w:t>druidDataSource.setUrl</w:t>
+      <w:r>
+        <w:rPr>
+          <w:rFonts w:ascii="宋体" w:eastAsia="宋体" w:hAnsi="宋体" w:cs="MingLiU" w:hint="eastAsia"/>
+          <w:b/>
+          <w:bCs/>
+          <w:color w:val="CC7832"/>
+          <w:kern w:val="0"/>
+          <w:sz w:val="18"/>
+          <w:szCs w:val="18"/>
+        </w:rPr>
+        <w:t>datasource</w:t>
       </w:r>
       <w:proofErr w:type="spellEnd"/>
       <w:r>
         <w:rPr>
-          <w:rFonts w:ascii="Helvetica" w:eastAsia="宋体" w:hAnsi="Helvetica" w:hint="eastAsia"/>
-          <w:color w:val="333333"/>
-          <w:sz w:val="16"/>
-          <w:szCs w:val="16"/>
-          <w:lang w:eastAsia="zh-CN"/>
-        </w:rPr>
-        <w:t>(</w:t>
+          <w:rFonts w:ascii="宋体" w:eastAsia="宋体" w:hAnsi="宋体" w:cs="MingLiU" w:hint="eastAsia"/>
+          <w:b/>
+          <w:bCs/>
+          <w:color w:val="CC7832"/>
+          <w:kern w:val="0"/>
+          <w:sz w:val="18"/>
+          <w:szCs w:val="18"/>
+        </w:rPr>
+        <w:t>:</w:t>
+      </w:r>
+      <w:r>
+        <w:rPr>
+          <w:rFonts w:ascii="宋体" w:eastAsia="宋体" w:hAnsi="宋体" w:cs="MingLiU" w:hint="eastAsia"/>
+          <w:b/>
+          <w:bCs/>
+          <w:color w:val="CC7832"/>
+          <w:kern w:val="0"/>
+          <w:sz w:val="18"/>
+          <w:szCs w:val="18"/>
+        </w:rPr>
+        <w:br/>
+        <w:t xml:space="preserve">    url: </w:t>
       </w:r>
       <w:proofErr w:type="spellStart"/>
-      <w:proofErr w:type="gramEnd"/>
-      <w:r>
-        <w:rPr>
-          <w:rFonts w:ascii="Helvetica" w:eastAsia="宋体" w:hAnsi="Helvetica" w:hint="eastAsia"/>
-          <w:color w:val="333333"/>
-          <w:sz w:val="16"/>
-          <w:szCs w:val="16"/>
-          <w:lang w:eastAsia="zh-CN"/>
-        </w:rPr>
-        <w:t>env.getProperty</w:t>
+      <w:r>
+        <w:rPr>
+          <w:rFonts w:ascii="宋体" w:eastAsia="宋体" w:hAnsi="宋体" w:cs="MingLiU" w:hint="eastAsia"/>
+          <w:color w:val="A9B7C6"/>
+          <w:kern w:val="0"/>
+          <w:sz w:val="18"/>
+          <w:szCs w:val="18"/>
+        </w:rPr>
+        <w:t>jdbc:mysql</w:t>
       </w:r>
       <w:proofErr w:type="spellEnd"/>
       <w:r>
         <w:rPr>
-          <w:rFonts w:ascii="Helvetica" w:eastAsia="宋体" w:hAnsi="Helvetica" w:hint="eastAsia"/>
-          <w:color w:val="333333"/>
-          <w:sz w:val="16"/>
-          <w:szCs w:val="16"/>
-          <w:lang w:eastAsia="zh-CN"/>
-        </w:rPr>
-        <w:t>("jdbc.url"));  </w:t>
-      </w:r>
-    </w:p>
-    <w:p>
-      <w:pPr>
-        <w:rPr>
-          <w:rFonts w:ascii="Helvetica" w:eastAsia="宋体" w:hAnsi="Helvetica"/>
-          <w:color w:val="333333"/>
-          <w:sz w:val="16"/>
-          <w:szCs w:val="16"/>
-          <w:lang w:eastAsia="zh-CN"/>
-        </w:rPr>
-      </w:pPr>
-      <w:r>
-        <w:rPr>
-          <w:rFonts w:ascii="Helvetica" w:eastAsia="宋体" w:hAnsi="Helvetica" w:hint="eastAsia"/>
-          <w:color w:val="333333"/>
-          <w:sz w:val="16"/>
-          <w:szCs w:val="16"/>
-          <w:lang w:eastAsia="zh-CN"/>
-        </w:rPr>
-        <w:t>        </w:t>
-      </w:r>
-      <w:proofErr w:type="gramStart"/>
-      <w:r>
-        <w:rPr>
-          <w:rFonts w:ascii="Helvetica" w:eastAsia="宋体" w:hAnsi="Helvetica" w:hint="eastAsia"/>
-          <w:color w:val="333333"/>
-          <w:sz w:val="16"/>
-          <w:szCs w:val="16"/>
-          <w:lang w:eastAsia="zh-CN"/>
-        </w:rPr>
-        <w:t>druidDataSource.setDriverClassName(</w:t>
-      </w:r>
-      <w:proofErr w:type="gramEnd"/>
-      <w:r>
-        <w:rPr>
-          <w:rFonts w:ascii="Helvetica" w:eastAsia="宋体" w:hAnsi="Helvetica" w:hint="eastAsia"/>
-          <w:color w:val="333333"/>
-          <w:sz w:val="16"/>
-          <w:szCs w:val="16"/>
-          <w:lang w:eastAsia="zh-CN"/>
-        </w:rPr>
-        <w:t>env.getProperty("jdbc.driver"));  </w:t>
-      </w:r>
-    </w:p>
-    <w:p>
-      <w:pPr>
-        <w:rPr>
-          <w:rFonts w:ascii="Helvetica" w:eastAsia="宋体" w:hAnsi="Helvetica"/>
-          <w:color w:val="333333"/>
-          <w:sz w:val="16"/>
-          <w:szCs w:val="16"/>
-          <w:lang w:eastAsia="zh-CN"/>
-        </w:rPr>
-      </w:pPr>
-      <w:r>
-        <w:rPr>
-          <w:rFonts w:ascii="Helvetica" w:eastAsia="宋体" w:hAnsi="Helvetica" w:hint="eastAsia"/>
-          <w:color w:val="333333"/>
-          <w:sz w:val="16"/>
-          <w:szCs w:val="16"/>
-          <w:lang w:eastAsia="zh-CN"/>
-        </w:rPr>
-        <w:t>        </w:t>
-      </w:r>
-      <w:proofErr w:type="gramStart"/>
-      <w:r>
-        <w:rPr>
-          <w:rFonts w:ascii="Helvetica" w:eastAsia="宋体" w:hAnsi="Helvetica" w:hint="eastAsia"/>
-          <w:color w:val="333333"/>
-          <w:sz w:val="16"/>
-          <w:szCs w:val="16"/>
-          <w:lang w:eastAsia="zh-CN"/>
-        </w:rPr>
-        <w:t>druidDataSource.setMaxActive(</w:t>
-      </w:r>
-      <w:proofErr w:type="gramEnd"/>
-      <w:r>
-        <w:rPr>
-          <w:rFonts w:ascii="Helvetica" w:eastAsia="宋体" w:hAnsi="Helvetica" w:hint="eastAsia"/>
-          <w:color w:val="333333"/>
-          <w:sz w:val="16"/>
-          <w:szCs w:val="16"/>
-          <w:lang w:eastAsia="zh-CN"/>
-        </w:rPr>
-        <w:t>Integer.parseInt(env.getProperty("jdbc.poolMaximumActiveConnections")));  </w:t>
-      </w:r>
-    </w:p>
-    <w:p>
-      <w:pPr>
-        <w:rPr>
-          <w:rFonts w:ascii="Helvetica" w:eastAsia="宋体" w:hAnsi="Helvetica"/>
-          <w:color w:val="333333"/>
-          <w:sz w:val="16"/>
-          <w:szCs w:val="16"/>
-          <w:lang w:eastAsia="zh-CN"/>
-        </w:rPr>
-      </w:pPr>
-      <w:r>
-        <w:rPr>
-          <w:rFonts w:ascii="Helvetica" w:eastAsia="宋体" w:hAnsi="Helvetica" w:hint="eastAsia"/>
-          <w:color w:val="333333"/>
-          <w:sz w:val="16"/>
-          <w:szCs w:val="16"/>
-          <w:lang w:eastAsia="zh-CN"/>
-        </w:rPr>
-        <w:t>        </w:t>
-      </w:r>
-      <w:proofErr w:type="gramStart"/>
-      <w:r>
-        <w:rPr>
-          <w:rFonts w:ascii="Helvetica" w:eastAsia="宋体" w:hAnsi="Helvetica" w:hint="eastAsia"/>
-          <w:color w:val="333333"/>
-          <w:sz w:val="16"/>
-          <w:szCs w:val="16"/>
-          <w:lang w:eastAsia="zh-CN"/>
-        </w:rPr>
-        <w:t>return</w:t>
-      </w:r>
-      <w:proofErr w:type="gramEnd"/>
-      <w:r>
-        <w:rPr>
-          <w:rFonts w:ascii="Helvetica" w:eastAsia="宋体" w:hAnsi="Helvetica" w:hint="eastAsia"/>
-          <w:color w:val="333333"/>
-          <w:sz w:val="16"/>
-          <w:szCs w:val="16"/>
-          <w:lang w:eastAsia="zh-CN"/>
-        </w:rPr>
-        <w:t> </w:t>
+          <w:rFonts w:ascii="宋体" w:eastAsia="宋体" w:hAnsi="宋体" w:cs="MingLiU" w:hint="eastAsia"/>
+          <w:color w:val="A9B7C6"/>
+          <w:kern w:val="0"/>
+          <w:sz w:val="18"/>
+          <w:szCs w:val="18"/>
+        </w:rPr>
+        <w:t>://localhost:3306/</w:t>
       </w:r>
       <w:proofErr w:type="spellStart"/>
       <w:r>
         <w:rPr>
-          <w:rFonts w:ascii="Helvetica" w:eastAsia="宋体" w:hAnsi="Helvetica" w:hint="eastAsia"/>
-          <w:color w:val="333333"/>
-          <w:sz w:val="16"/>
-          <w:szCs w:val="16"/>
-          <w:lang w:eastAsia="zh-CN"/>
-        </w:rPr>
-        <w:t>druidDataSource</w:t>
+          <w:rFonts w:ascii="宋体" w:eastAsia="宋体" w:hAnsi="宋体" w:cs="MingLiU" w:hint="eastAsia"/>
+          <w:color w:val="A9B7C6"/>
+          <w:kern w:val="0"/>
+          <w:sz w:val="18"/>
+          <w:szCs w:val="18"/>
+        </w:rPr>
+        <w:t>myblog</w:t>
       </w:r>
       <w:proofErr w:type="spellEnd"/>
       <w:r>
         <w:rPr>
-          <w:rFonts w:ascii="Helvetica" w:eastAsia="宋体" w:hAnsi="Helvetica" w:hint="eastAsia"/>
-          <w:color w:val="333333"/>
-          <w:sz w:val="16"/>
-          <w:szCs w:val="16"/>
-          <w:lang w:eastAsia="zh-CN"/>
-        </w:rPr>
-        <w:t>;  </w:t>
-      </w:r>
-    </w:p>
-    <w:p>
-      <w:pPr>
-        <w:rPr>
-          <w:rFonts w:ascii="Helvetica" w:eastAsia="宋体" w:hAnsi="Helvetica"/>
-          <w:color w:val="333333"/>
-          <w:sz w:val="16"/>
-          <w:szCs w:val="16"/>
-          <w:lang w:eastAsia="zh-CN"/>
-        </w:rPr>
-      </w:pPr>
-      <w:r>
-        <w:rPr>
-          <w:rFonts w:ascii="Helvetica" w:eastAsia="宋体" w:hAnsi="Helvetica" w:hint="eastAsia"/>
-          <w:color w:val="333333"/>
-          <w:sz w:val="16"/>
-          <w:szCs w:val="16"/>
-          <w:lang w:eastAsia="zh-CN"/>
-        </w:rPr>
-        <w:t>    }  </w:t>
-      </w:r>
-    </w:p>
-    <w:p>
-      <w:pPr>
-        <w:rPr>
-          <w:rFonts w:ascii="Helvetica" w:eastAsia="宋体" w:hAnsi="Helvetica"/>
-          <w:color w:val="333333"/>
-          <w:sz w:val="16"/>
-          <w:szCs w:val="16"/>
-          <w:lang w:eastAsia="zh-CN"/>
-        </w:rPr>
-      </w:pPr>
-      <w:r>
-        <w:rPr>
-          <w:rFonts w:ascii="Helvetica" w:eastAsia="宋体" w:hAnsi="Helvetica" w:hint="eastAsia"/>
-          <w:color w:val="333333"/>
-          <w:sz w:val="16"/>
-          <w:szCs w:val="16"/>
-          <w:lang w:eastAsia="zh-CN"/>
-        </w:rPr>
-        <w:t> </w:t>
-      </w:r>
-    </w:p>
-    <w:p>
-      <w:pPr>
-        <w:rPr>
-          <w:rFonts w:ascii="Helvetica" w:eastAsia="宋体" w:hAnsi="Helvetica"/>
-          <w:color w:val="333333"/>
-          <w:sz w:val="16"/>
-          <w:szCs w:val="16"/>
-          <w:lang w:eastAsia="zh-CN"/>
-        </w:rPr>
-      </w:pPr>
-      <w:r>
-        <w:rPr>
-          <w:rFonts w:ascii="Helvetica" w:eastAsia="宋体" w:hAnsi="Helvetica" w:hint="eastAsia"/>
-          <w:color w:val="333333"/>
-          <w:sz w:val="16"/>
-          <w:szCs w:val="16"/>
-          <w:lang w:eastAsia="zh-CN"/>
-        </w:rPr>
-        <w:t>    //</w:t>
-      </w:r>
-      <w:r>
-        <w:rPr>
-          <w:rFonts w:ascii="Helvetica" w:eastAsia="宋体" w:hAnsi="Helvetica" w:hint="eastAsia"/>
-          <w:color w:val="333333"/>
-          <w:sz w:val="16"/>
-          <w:szCs w:val="16"/>
-          <w:lang w:eastAsia="zh-CN"/>
-        </w:rPr>
-        <w:t>创建</w:t>
+          <w:rFonts w:ascii="宋体" w:eastAsia="宋体" w:hAnsi="宋体" w:cs="MingLiU" w:hint="eastAsia"/>
+          <w:color w:val="A9B7C6"/>
+          <w:kern w:val="0"/>
+          <w:sz w:val="18"/>
+          <w:szCs w:val="18"/>
+        </w:rPr>
+        <w:br/>
+        <w:t xml:space="preserve">    </w:t>
+      </w:r>
+      <w:r>
+        <w:rPr>
+          <w:rFonts w:ascii="宋体" w:eastAsia="宋体" w:hAnsi="宋体" w:cs="MingLiU" w:hint="eastAsia"/>
+          <w:b/>
+          <w:bCs/>
+          <w:color w:val="CC7832"/>
+          <w:kern w:val="0"/>
+          <w:sz w:val="18"/>
+          <w:szCs w:val="18"/>
+        </w:rPr>
+        <w:t xml:space="preserve">username: </w:t>
+      </w:r>
+      <w:r>
+        <w:rPr>
+          <w:rFonts w:ascii="宋体" w:eastAsia="宋体" w:hAnsi="宋体" w:cs="MingLiU" w:hint="eastAsia"/>
+          <w:color w:val="A9B7C6"/>
+          <w:kern w:val="0"/>
+          <w:sz w:val="18"/>
+          <w:szCs w:val="18"/>
+        </w:rPr>
+        <w:t>root</w:t>
+      </w:r>
+      <w:r>
+        <w:rPr>
+          <w:rFonts w:ascii="宋体" w:eastAsia="宋体" w:hAnsi="宋体" w:cs="MingLiU" w:hint="eastAsia"/>
+          <w:color w:val="A9B7C6"/>
+          <w:kern w:val="0"/>
+          <w:sz w:val="18"/>
+          <w:szCs w:val="18"/>
+        </w:rPr>
+        <w:br/>
+        <w:t xml:space="preserve">    </w:t>
+      </w:r>
+      <w:r>
+        <w:rPr>
+          <w:rFonts w:ascii="宋体" w:eastAsia="宋体" w:hAnsi="宋体" w:cs="MingLiU" w:hint="eastAsia"/>
+          <w:b/>
+          <w:bCs/>
+          <w:color w:val="CC7832"/>
+          <w:kern w:val="0"/>
+          <w:sz w:val="18"/>
+          <w:szCs w:val="18"/>
+        </w:rPr>
+        <w:t xml:space="preserve">password: </w:t>
+      </w:r>
+      <w:r>
+        <w:rPr>
+          <w:rFonts w:ascii="宋体" w:eastAsia="宋体" w:hAnsi="宋体" w:cs="MingLiU" w:hint="eastAsia"/>
+          <w:color w:val="A9B7C6"/>
+          <w:kern w:val="0"/>
+          <w:sz w:val="18"/>
+          <w:szCs w:val="18"/>
+        </w:rPr>
+        <w:t>root</w:t>
+      </w:r>
+      <w:r>
+        <w:rPr>
+          <w:rFonts w:ascii="宋体" w:eastAsia="宋体" w:hAnsi="宋体" w:cs="MingLiU" w:hint="eastAsia"/>
+          <w:color w:val="A9B7C6"/>
+          <w:kern w:val="0"/>
+          <w:sz w:val="18"/>
+          <w:szCs w:val="18"/>
+        </w:rPr>
+        <w:br/>
+        <w:t xml:space="preserve">    </w:t>
+      </w:r>
+      <w:r>
+        <w:rPr>
+          <w:rFonts w:ascii="宋体" w:eastAsia="宋体" w:hAnsi="宋体" w:cs="MingLiU" w:hint="eastAsia"/>
+          <w:b/>
+          <w:bCs/>
+          <w:color w:val="CC7832"/>
+          <w:kern w:val="0"/>
+          <w:sz w:val="18"/>
+          <w:szCs w:val="18"/>
+        </w:rPr>
+        <w:t xml:space="preserve">driver-class-name: </w:t>
       </w:r>
       <w:proofErr w:type="spellStart"/>
       <w:r>
         <w:rPr>
-          <w:rFonts w:ascii="Helvetica" w:eastAsia="宋体" w:hAnsi="Helvetica" w:hint="eastAsia"/>
-          <w:color w:val="333333"/>
-          <w:sz w:val="16"/>
-          <w:szCs w:val="16"/>
-          <w:lang w:eastAsia="zh-CN"/>
-        </w:rPr>
-        <w:t>SqlSessionFactory</w:t>
+          <w:rFonts w:ascii="宋体" w:eastAsia="宋体" w:hAnsi="宋体" w:cs="MingLiU" w:hint="eastAsia"/>
+          <w:color w:val="A9B7C6"/>
+          <w:kern w:val="0"/>
+          <w:sz w:val="18"/>
+          <w:szCs w:val="18"/>
+        </w:rPr>
+        <w:t>com.mysql.jdbc.Driver</w:t>
       </w:r>
       <w:proofErr w:type="spellEnd"/>
-      <w:r>
-        <w:rPr>
-          <w:rFonts w:ascii="Helvetica" w:eastAsia="宋体" w:hAnsi="Helvetica" w:hint="eastAsia"/>
-          <w:color w:val="333333"/>
-          <w:sz w:val="16"/>
-          <w:szCs w:val="16"/>
-          <w:lang w:eastAsia="zh-CN"/>
-        </w:rPr>
-        <w:t>  </w:t>
-      </w:r>
-      <w:proofErr w:type="spellStart"/>
-      <w:r>
-        <w:rPr>
-          <w:rFonts w:ascii="Helvetica" w:eastAsia="宋体" w:hAnsi="Helvetica" w:hint="eastAsia"/>
-          <w:color w:val="333333"/>
-          <w:sz w:val="16"/>
-          <w:szCs w:val="16"/>
-          <w:lang w:eastAsia="zh-CN"/>
-        </w:rPr>
-        <w:t>DataSource</w:t>
-      </w:r>
-      <w:proofErr w:type="spellEnd"/>
-      <w:r>
-        <w:rPr>
-          <w:rFonts w:ascii="Helvetica" w:eastAsia="宋体" w:hAnsi="Helvetica" w:hint="eastAsia"/>
-          <w:color w:val="333333"/>
-          <w:sz w:val="16"/>
-          <w:szCs w:val="16"/>
-          <w:lang w:eastAsia="zh-CN"/>
-        </w:rPr>
-        <w:t> spring</w:t>
-      </w:r>
-      <w:r>
-        <w:rPr>
-          <w:rFonts w:ascii="Helvetica" w:eastAsia="宋体" w:hAnsi="Helvetica" w:hint="eastAsia"/>
-          <w:color w:val="333333"/>
-          <w:sz w:val="16"/>
-          <w:szCs w:val="16"/>
-          <w:lang w:eastAsia="zh-CN"/>
-        </w:rPr>
-        <w:t>会自动导入到参数</w:t>
-      </w:r>
-      <w:r>
-        <w:rPr>
-          <w:rFonts w:ascii="Helvetica" w:eastAsia="宋体" w:hAnsi="Helvetica" w:hint="eastAsia"/>
-          <w:color w:val="333333"/>
-          <w:sz w:val="16"/>
-          <w:szCs w:val="16"/>
-          <w:lang w:eastAsia="zh-CN"/>
-        </w:rPr>
-        <w:t>  </w:t>
-      </w:r>
-    </w:p>
-    <w:p>
-      <w:pPr>
-        <w:rPr>
-          <w:rFonts w:ascii="Helvetica" w:eastAsia="宋体" w:hAnsi="Helvetica"/>
-          <w:color w:val="333333"/>
-          <w:sz w:val="16"/>
-          <w:szCs w:val="16"/>
-          <w:lang w:eastAsia="zh-CN"/>
-        </w:rPr>
-      </w:pPr>
-      <w:r>
-        <w:rPr>
-          <w:rFonts w:ascii="Helvetica" w:eastAsia="宋体" w:hAnsi="Helvetica" w:hint="eastAsia"/>
-          <w:color w:val="333333"/>
-          <w:sz w:val="16"/>
-          <w:szCs w:val="16"/>
-          <w:lang w:eastAsia="zh-CN"/>
-        </w:rPr>
-        <w:t>    @Bean  </w:t>
-      </w:r>
-    </w:p>
-    <w:p>
-      <w:pPr>
-        <w:rPr>
-          <w:rFonts w:ascii="Helvetica" w:eastAsia="宋体" w:hAnsi="Helvetica"/>
-          <w:color w:val="333333"/>
-          <w:sz w:val="16"/>
-          <w:szCs w:val="16"/>
-          <w:lang w:eastAsia="zh-CN"/>
-        </w:rPr>
-      </w:pPr>
-      <w:r>
-        <w:rPr>
-          <w:rFonts w:ascii="Helvetica" w:eastAsia="宋体" w:hAnsi="Helvetica" w:hint="eastAsia"/>
-          <w:color w:val="333333"/>
-          <w:sz w:val="16"/>
-          <w:szCs w:val="16"/>
-          <w:lang w:eastAsia="zh-CN"/>
-        </w:rPr>
-        <w:t>    </w:t>
-      </w:r>
-      <w:proofErr w:type="gramStart"/>
-      <w:r>
-        <w:rPr>
-          <w:rFonts w:ascii="Helvetica" w:eastAsia="宋体" w:hAnsi="Helvetica" w:hint="eastAsia"/>
-          <w:color w:val="333333"/>
-          <w:sz w:val="16"/>
-          <w:szCs w:val="16"/>
-          <w:lang w:eastAsia="zh-CN"/>
-        </w:rPr>
-        <w:t>public</w:t>
-      </w:r>
-      <w:proofErr w:type="gramEnd"/>
-      <w:r>
-        <w:rPr>
-          <w:rFonts w:ascii="Helvetica" w:eastAsia="宋体" w:hAnsi="Helvetica" w:hint="eastAsia"/>
-          <w:color w:val="333333"/>
-          <w:sz w:val="16"/>
-          <w:szCs w:val="16"/>
-          <w:lang w:eastAsia="zh-CN"/>
-        </w:rPr>
-        <w:t> SqlSessionFactory sqlSessionFactory(DataSource dataSource) {  </w:t>
-      </w:r>
-    </w:p>
-    <w:p>
-      <w:pPr>
-        <w:rPr>
-          <w:rFonts w:ascii="Helvetica" w:eastAsia="宋体" w:hAnsi="Helvetica"/>
-          <w:color w:val="333333"/>
-          <w:sz w:val="16"/>
-          <w:szCs w:val="16"/>
-          <w:lang w:eastAsia="zh-CN"/>
-        </w:rPr>
-      </w:pPr>
-      <w:r>
-        <w:rPr>
-          <w:rFonts w:ascii="Helvetica" w:eastAsia="宋体" w:hAnsi="Helvetica" w:hint="eastAsia"/>
-          <w:color w:val="333333"/>
-          <w:sz w:val="16"/>
-          <w:szCs w:val="16"/>
-          <w:lang w:eastAsia="zh-CN"/>
-        </w:rPr>
-        <w:t>        </w:t>
-      </w:r>
-      <w:proofErr w:type="gramStart"/>
-      <w:r>
-        <w:rPr>
-          <w:rFonts w:ascii="Helvetica" w:eastAsia="宋体" w:hAnsi="Helvetica" w:hint="eastAsia"/>
-          <w:color w:val="333333"/>
-          <w:sz w:val="16"/>
-          <w:szCs w:val="16"/>
-          <w:lang w:eastAsia="zh-CN"/>
-        </w:rPr>
-        <w:t>try</w:t>
-      </w:r>
-      <w:proofErr w:type="gramEnd"/>
-      <w:r>
-        <w:rPr>
-          <w:rFonts w:ascii="Helvetica" w:eastAsia="宋体" w:hAnsi="Helvetica" w:hint="eastAsia"/>
-          <w:color w:val="333333"/>
-          <w:sz w:val="16"/>
-          <w:szCs w:val="16"/>
-          <w:lang w:eastAsia="zh-CN"/>
-        </w:rPr>
-        <w:t> {  </w:t>
-      </w:r>
-    </w:p>
-    <w:p>
-      <w:pPr>
-        <w:rPr>
-          <w:rFonts w:ascii="Helvetica" w:eastAsia="宋体" w:hAnsi="Helvetica"/>
-          <w:color w:val="333333"/>
-          <w:sz w:val="16"/>
-          <w:szCs w:val="16"/>
-          <w:lang w:eastAsia="zh-CN"/>
-        </w:rPr>
-      </w:pPr>
-      <w:r>
-        <w:rPr>
-          <w:rFonts w:ascii="Helvetica" w:eastAsia="宋体" w:hAnsi="Helvetica" w:hint="eastAsia"/>
-          <w:color w:val="333333"/>
-          <w:sz w:val="16"/>
-          <w:szCs w:val="16"/>
-          <w:lang w:eastAsia="zh-CN"/>
-        </w:rPr>
-        <w:t>            SqlSessionFactoryBean sessionFactory = new </w:t>
-      </w:r>
-      <w:proofErr w:type="gramStart"/>
-      <w:r>
-        <w:rPr>
-          <w:rFonts w:ascii="Helvetica" w:eastAsia="宋体" w:hAnsi="Helvetica" w:hint="eastAsia"/>
-          <w:color w:val="333333"/>
-          <w:sz w:val="16"/>
-          <w:szCs w:val="16"/>
-          <w:lang w:eastAsia="zh-CN"/>
-        </w:rPr>
-        <w:t>SqlSessionFactoryBean(</w:t>
-      </w:r>
-      <w:proofErr w:type="gramEnd"/>
-      <w:r>
-        <w:rPr>
-          <w:rFonts w:ascii="Helvetica" w:eastAsia="宋体" w:hAnsi="Helvetica" w:hint="eastAsia"/>
-          <w:color w:val="333333"/>
-          <w:sz w:val="16"/>
-          <w:szCs w:val="16"/>
-          <w:lang w:eastAsia="zh-CN"/>
-        </w:rPr>
-        <w:t>);  </w:t>
-      </w:r>
-    </w:p>
-    <w:p>
-      <w:pPr>
-        <w:rPr>
-          <w:rFonts w:ascii="Helvetica" w:eastAsia="宋体" w:hAnsi="Helvetica"/>
-          <w:color w:val="333333"/>
-          <w:sz w:val="16"/>
-          <w:szCs w:val="16"/>
-          <w:lang w:eastAsia="zh-CN"/>
-        </w:rPr>
-      </w:pPr>
-      <w:r>
-        <w:rPr>
-          <w:rFonts w:ascii="Helvetica" w:eastAsia="宋体" w:hAnsi="Helvetica" w:hint="eastAsia"/>
-          <w:color w:val="333333"/>
-          <w:sz w:val="16"/>
-          <w:szCs w:val="16"/>
-          <w:lang w:eastAsia="zh-CN"/>
-        </w:rPr>
-        <w:t>            </w:t>
-      </w:r>
-      <w:proofErr w:type="spellStart"/>
-      <w:proofErr w:type="gramStart"/>
-      <w:r>
-        <w:rPr>
-          <w:rFonts w:ascii="Helvetica" w:eastAsia="宋体" w:hAnsi="Helvetica" w:hint="eastAsia"/>
-          <w:color w:val="333333"/>
-          <w:sz w:val="16"/>
-          <w:szCs w:val="16"/>
-          <w:lang w:eastAsia="zh-CN"/>
-        </w:rPr>
-        <w:t>sessionFactory.setDataSource</w:t>
-      </w:r>
-      <w:proofErr w:type="spellEnd"/>
-      <w:r>
-        <w:rPr>
-          <w:rFonts w:ascii="Helvetica" w:eastAsia="宋体" w:hAnsi="Helvetica" w:hint="eastAsia"/>
-          <w:color w:val="333333"/>
-          <w:sz w:val="16"/>
-          <w:szCs w:val="16"/>
-          <w:lang w:eastAsia="zh-CN"/>
-        </w:rPr>
-        <w:t>(</w:t>
-      </w:r>
-      <w:proofErr w:type="spellStart"/>
-      <w:proofErr w:type="gramEnd"/>
-      <w:r>
-        <w:rPr>
-          <w:rFonts w:ascii="Helvetica" w:eastAsia="宋体" w:hAnsi="Helvetica" w:hint="eastAsia"/>
-          <w:color w:val="333333"/>
-          <w:sz w:val="16"/>
-          <w:szCs w:val="16"/>
-          <w:lang w:eastAsia="zh-CN"/>
-        </w:rPr>
-        <w:t>dataSource</w:t>
-      </w:r>
-      <w:proofErr w:type="spellEnd"/>
-      <w:r>
-        <w:rPr>
-          <w:rFonts w:ascii="Helvetica" w:eastAsia="宋体" w:hAnsi="Helvetica" w:hint="eastAsia"/>
-          <w:color w:val="333333"/>
-          <w:sz w:val="16"/>
-          <w:szCs w:val="16"/>
-          <w:lang w:eastAsia="zh-CN"/>
-        </w:rPr>
-        <w:t>);  </w:t>
-      </w:r>
-    </w:p>
-    <w:p>
-      <w:pPr>
-        <w:rPr>
-          <w:rFonts w:ascii="Helvetica" w:eastAsia="宋体" w:hAnsi="Helvetica"/>
-          <w:color w:val="333333"/>
-          <w:sz w:val="16"/>
-          <w:szCs w:val="16"/>
-          <w:lang w:eastAsia="zh-CN"/>
-        </w:rPr>
-      </w:pPr>
-      <w:r>
-        <w:rPr>
-          <w:rFonts w:ascii="Helvetica" w:eastAsia="宋体" w:hAnsi="Helvetica" w:hint="eastAsia"/>
-          <w:color w:val="333333"/>
-          <w:sz w:val="16"/>
-          <w:szCs w:val="16"/>
-          <w:lang w:eastAsia="zh-CN"/>
-        </w:rPr>
-        <w:t>            //set  map.xml</w:t>
-      </w:r>
-      <w:r>
-        <w:rPr>
-          <w:rFonts w:ascii="Helvetica" w:eastAsia="宋体" w:hAnsi="Helvetica" w:hint="eastAsia"/>
-          <w:color w:val="333333"/>
-          <w:sz w:val="16"/>
-          <w:szCs w:val="16"/>
-          <w:lang w:eastAsia="zh-CN"/>
-        </w:rPr>
-        <w:t>的路径</w:t>
-      </w:r>
-      <w:r>
-        <w:rPr>
-          <w:rFonts w:ascii="Helvetica" w:eastAsia="宋体" w:hAnsi="Helvetica" w:hint="eastAsia"/>
-          <w:color w:val="333333"/>
-          <w:sz w:val="16"/>
-          <w:szCs w:val="16"/>
-          <w:lang w:eastAsia="zh-CN"/>
-        </w:rPr>
-        <w:t>  </w:t>
-      </w:r>
-    </w:p>
-    <w:p>
-      <w:pPr>
-        <w:rPr>
-          <w:rFonts w:ascii="Helvetica" w:eastAsia="宋体" w:hAnsi="Helvetica"/>
-          <w:color w:val="333333"/>
-          <w:sz w:val="16"/>
-          <w:szCs w:val="16"/>
-          <w:lang w:eastAsia="zh-CN"/>
-        </w:rPr>
-      </w:pPr>
-      <w:r>
-        <w:rPr>
-          <w:rFonts w:ascii="Helvetica" w:eastAsia="宋体" w:hAnsi="Helvetica" w:hint="eastAsia"/>
-          <w:color w:val="333333"/>
-          <w:sz w:val="16"/>
-          <w:szCs w:val="16"/>
-          <w:lang w:eastAsia="zh-CN"/>
-        </w:rPr>
-        <w:t>            </w:t>
-      </w:r>
-      <w:proofErr w:type="gramStart"/>
-      <w:r>
-        <w:rPr>
-          <w:rFonts w:ascii="Helvetica" w:eastAsia="宋体" w:hAnsi="Helvetica" w:hint="eastAsia"/>
-          <w:color w:val="333333"/>
-          <w:sz w:val="16"/>
-          <w:szCs w:val="16"/>
-          <w:lang w:eastAsia="zh-CN"/>
-        </w:rPr>
-        <w:t>sessionFactory.setMapperLocations(</w:t>
-      </w:r>
-      <w:proofErr w:type="gramEnd"/>
-      <w:r>
-        <w:rPr>
-          <w:rFonts w:ascii="Helvetica" w:eastAsia="宋体" w:hAnsi="Helvetica" w:hint="eastAsia"/>
-          <w:color w:val="333333"/>
-          <w:sz w:val="16"/>
-          <w:szCs w:val="16"/>
-          <w:lang w:eastAsia="zh-CN"/>
-        </w:rPr>
-        <w:t>new PathMatchingResourcePatternResolver()  </w:t>
-      </w:r>
-    </w:p>
-    <w:p>
-      <w:pPr>
-        <w:rPr>
-          <w:rFonts w:ascii="Helvetica" w:eastAsia="宋体" w:hAnsi="Helvetica"/>
-          <w:color w:val="333333"/>
-          <w:sz w:val="16"/>
-          <w:szCs w:val="16"/>
-          <w:lang w:eastAsia="zh-CN"/>
-        </w:rPr>
-      </w:pPr>
-      <w:r>
-        <w:rPr>
-          <w:rFonts w:ascii="Helvetica" w:eastAsia="宋体" w:hAnsi="Helvetica" w:hint="eastAsia"/>
-          <w:color w:val="333333"/>
-          <w:sz w:val="16"/>
-          <w:szCs w:val="16"/>
-          <w:lang w:eastAsia="zh-CN"/>
-        </w:rPr>
-        <w:t>                    .</w:t>
-      </w:r>
-      <w:proofErr w:type="spellStart"/>
-      <w:proofErr w:type="gramStart"/>
-      <w:r>
-        <w:rPr>
-          <w:rFonts w:ascii="Helvetica" w:eastAsia="宋体" w:hAnsi="Helvetica" w:hint="eastAsia"/>
-          <w:color w:val="333333"/>
-          <w:sz w:val="16"/>
-          <w:szCs w:val="16"/>
-          <w:lang w:eastAsia="zh-CN"/>
-        </w:rPr>
-        <w:t>getResources</w:t>
-      </w:r>
-      <w:proofErr w:type="spellEnd"/>
-      <w:r>
-        <w:rPr>
-          <w:rFonts w:ascii="Helvetica" w:eastAsia="宋体" w:hAnsi="Helvetica" w:hint="eastAsia"/>
-          <w:color w:val="333333"/>
-          <w:sz w:val="16"/>
-          <w:szCs w:val="16"/>
-          <w:lang w:eastAsia="zh-CN"/>
-        </w:rPr>
-        <w:t>(</w:t>
-      </w:r>
-      <w:proofErr w:type="gramEnd"/>
-      <w:r>
-        <w:rPr>
-          <w:rFonts w:ascii="Helvetica" w:eastAsia="宋体" w:hAnsi="Helvetica" w:hint="eastAsia"/>
-          <w:color w:val="333333"/>
-          <w:sz w:val="16"/>
-          <w:szCs w:val="16"/>
-          <w:lang w:eastAsia="zh-CN"/>
-        </w:rPr>
-        <w:t>"</w:t>
-      </w:r>
-      <w:proofErr w:type="spellStart"/>
-      <w:r>
-        <w:rPr>
-          <w:rFonts w:ascii="Helvetica" w:eastAsia="宋体" w:hAnsi="Helvetica" w:hint="eastAsia"/>
-          <w:color w:val="333333"/>
-          <w:sz w:val="16"/>
-          <w:szCs w:val="16"/>
-          <w:lang w:eastAsia="zh-CN"/>
-        </w:rPr>
-        <w:t>classpath:mapping</w:t>
-      </w:r>
-      <w:proofErr w:type="spellEnd"/>
-      <w:r>
-        <w:rPr>
-          <w:rFonts w:ascii="Helvetica" w:eastAsia="宋体" w:hAnsi="Helvetica" w:hint="eastAsia"/>
-          <w:color w:val="333333"/>
-          <w:sz w:val="16"/>
-          <w:szCs w:val="16"/>
-          <w:lang w:eastAsia="zh-CN"/>
-        </w:rPr>
-        <w:t>/*.xml"));  </w:t>
-      </w:r>
-    </w:p>
-    <w:p>
-      <w:pPr>
-        <w:rPr>
-          <w:rFonts w:ascii="Helvetica" w:eastAsia="宋体" w:hAnsi="Helvetica"/>
-          <w:color w:val="333333"/>
-          <w:sz w:val="16"/>
-          <w:szCs w:val="16"/>
-          <w:lang w:eastAsia="zh-CN"/>
-        </w:rPr>
-      </w:pPr>
-      <w:r>
-        <w:rPr>
-          <w:rFonts w:ascii="Helvetica" w:eastAsia="宋体" w:hAnsi="Helvetica" w:hint="eastAsia"/>
-          <w:color w:val="333333"/>
-          <w:sz w:val="16"/>
-          <w:szCs w:val="16"/>
-          <w:lang w:eastAsia="zh-CN"/>
-        </w:rPr>
-        <w:t>            </w:t>
-      </w:r>
-      <w:proofErr w:type="gramStart"/>
-      <w:r>
-        <w:rPr>
-          <w:rFonts w:ascii="Helvetica" w:eastAsia="宋体" w:hAnsi="Helvetica" w:hint="eastAsia"/>
-          <w:color w:val="333333"/>
-          <w:sz w:val="16"/>
-          <w:szCs w:val="16"/>
-          <w:lang w:eastAsia="zh-CN"/>
-        </w:rPr>
-        <w:t>return</w:t>
-      </w:r>
-      <w:proofErr w:type="gramEnd"/>
-      <w:r>
-        <w:rPr>
-          <w:rFonts w:ascii="Helvetica" w:eastAsia="宋体" w:hAnsi="Helvetica" w:hint="eastAsia"/>
-          <w:color w:val="333333"/>
-          <w:sz w:val="16"/>
-          <w:szCs w:val="16"/>
-          <w:lang w:eastAsia="zh-CN"/>
-        </w:rPr>
-        <w:t> </w:t>
-      </w:r>
-      <w:proofErr w:type="spellStart"/>
-      <w:r>
-        <w:rPr>
-          <w:rFonts w:ascii="Helvetica" w:eastAsia="宋体" w:hAnsi="Helvetica" w:hint="eastAsia"/>
-          <w:color w:val="333333"/>
-          <w:sz w:val="16"/>
-          <w:szCs w:val="16"/>
-          <w:lang w:eastAsia="zh-CN"/>
-        </w:rPr>
-        <w:t>sessionFactory.getObject</w:t>
-      </w:r>
-      <w:proofErr w:type="spellEnd"/>
-      <w:r>
-        <w:rPr>
-          <w:rFonts w:ascii="Helvetica" w:eastAsia="宋体" w:hAnsi="Helvetica" w:hint="eastAsia"/>
-          <w:color w:val="333333"/>
-          <w:sz w:val="16"/>
-          <w:szCs w:val="16"/>
-          <w:lang w:eastAsia="zh-CN"/>
-        </w:rPr>
-        <w:t>();  </w:t>
-      </w:r>
-    </w:p>
-    <w:p>
-      <w:pPr>
-        <w:rPr>
-          <w:rFonts w:ascii="Helvetica" w:eastAsia="宋体" w:hAnsi="Helvetica"/>
-          <w:color w:val="333333"/>
-          <w:sz w:val="16"/>
-          <w:szCs w:val="16"/>
-          <w:lang w:eastAsia="zh-CN"/>
-        </w:rPr>
-      </w:pPr>
-      <w:r>
-        <w:rPr>
-          <w:rFonts w:ascii="Helvetica" w:eastAsia="宋体" w:hAnsi="Helvetica" w:hint="eastAsia"/>
-          <w:color w:val="333333"/>
-          <w:sz w:val="16"/>
-          <w:szCs w:val="16"/>
-          <w:lang w:eastAsia="zh-CN"/>
-        </w:rPr>
-        <w:t>        } catch (Exception e) {  </w:t>
-      </w:r>
-    </w:p>
-    <w:p>
-      <w:pPr>
-        <w:rPr>
-          <w:rFonts w:ascii="Helvetica" w:eastAsia="宋体" w:hAnsi="Helvetica"/>
-          <w:color w:val="333333"/>
-          <w:sz w:val="16"/>
-          <w:szCs w:val="16"/>
-          <w:lang w:eastAsia="zh-CN"/>
-        </w:rPr>
-      </w:pPr>
-      <w:r>
-        <w:rPr>
-          <w:rFonts w:ascii="Helvetica" w:eastAsia="宋体" w:hAnsi="Helvetica" w:hint="eastAsia"/>
-          <w:color w:val="333333"/>
-          <w:sz w:val="16"/>
-          <w:szCs w:val="16"/>
-          <w:lang w:eastAsia="zh-CN"/>
-        </w:rPr>
-        <w:lastRenderedPageBreak/>
-        <w:t>            </w:t>
-      </w:r>
-      <w:proofErr w:type="spellStart"/>
-      <w:proofErr w:type="gramStart"/>
-      <w:r>
-        <w:rPr>
-          <w:rFonts w:ascii="Helvetica" w:eastAsia="宋体" w:hAnsi="Helvetica" w:hint="eastAsia"/>
-          <w:color w:val="333333"/>
-          <w:sz w:val="16"/>
-          <w:szCs w:val="16"/>
-          <w:lang w:eastAsia="zh-CN"/>
-        </w:rPr>
-        <w:t>logger.error</w:t>
-      </w:r>
-      <w:proofErr w:type="spellEnd"/>
-      <w:r>
-        <w:rPr>
-          <w:rFonts w:ascii="Helvetica" w:eastAsia="宋体" w:hAnsi="Helvetica" w:hint="eastAsia"/>
-          <w:color w:val="333333"/>
-          <w:sz w:val="16"/>
-          <w:szCs w:val="16"/>
-          <w:lang w:eastAsia="zh-CN"/>
-        </w:rPr>
-        <w:t>(</w:t>
-      </w:r>
-      <w:proofErr w:type="gramEnd"/>
-      <w:r>
-        <w:rPr>
-          <w:rFonts w:ascii="Helvetica" w:eastAsia="宋体" w:hAnsi="Helvetica" w:hint="eastAsia"/>
-          <w:color w:val="333333"/>
-          <w:sz w:val="16"/>
-          <w:szCs w:val="16"/>
-          <w:lang w:eastAsia="zh-CN"/>
-        </w:rPr>
-        <w:t>"not install </w:t>
-      </w:r>
-      <w:proofErr w:type="spellStart"/>
-      <w:r>
-        <w:rPr>
-          <w:rFonts w:ascii="Helvetica" w:eastAsia="宋体" w:hAnsi="Helvetica" w:hint="eastAsia"/>
-          <w:color w:val="333333"/>
-          <w:sz w:val="16"/>
-          <w:szCs w:val="16"/>
-          <w:lang w:eastAsia="zh-CN"/>
-        </w:rPr>
-        <w:t>sessionFactory</w:t>
-      </w:r>
-      <w:proofErr w:type="spellEnd"/>
-      <w:r>
-        <w:rPr>
-          <w:rFonts w:ascii="Helvetica" w:eastAsia="宋体" w:hAnsi="Helvetica" w:hint="eastAsia"/>
-          <w:color w:val="333333"/>
-          <w:sz w:val="16"/>
-          <w:szCs w:val="16"/>
-          <w:lang w:eastAsia="zh-CN"/>
-        </w:rPr>
-        <w:t>", e);  </w:t>
-      </w:r>
-    </w:p>
-    <w:p>
-      <w:pPr>
-        <w:rPr>
-          <w:rFonts w:ascii="Helvetica" w:eastAsia="宋体" w:hAnsi="Helvetica"/>
-          <w:color w:val="333333"/>
-          <w:sz w:val="16"/>
-          <w:szCs w:val="16"/>
-          <w:lang w:eastAsia="zh-CN"/>
-        </w:rPr>
-      </w:pPr>
-      <w:r>
-        <w:rPr>
-          <w:rFonts w:ascii="Helvetica" w:eastAsia="宋体" w:hAnsi="Helvetica" w:hint="eastAsia"/>
-          <w:color w:val="333333"/>
-          <w:sz w:val="16"/>
-          <w:szCs w:val="16"/>
-          <w:lang w:eastAsia="zh-CN"/>
-        </w:rPr>
-        <w:t>            </w:t>
-      </w:r>
-      <w:proofErr w:type="gramStart"/>
-      <w:r>
-        <w:rPr>
-          <w:rFonts w:ascii="Helvetica" w:eastAsia="宋体" w:hAnsi="Helvetica" w:hint="eastAsia"/>
-          <w:color w:val="333333"/>
-          <w:sz w:val="16"/>
-          <w:szCs w:val="16"/>
-          <w:lang w:eastAsia="zh-CN"/>
-        </w:rPr>
-        <w:t>throw</w:t>
-      </w:r>
-      <w:proofErr w:type="gramEnd"/>
-      <w:r>
-        <w:rPr>
-          <w:rFonts w:ascii="Helvetica" w:eastAsia="宋体" w:hAnsi="Helvetica" w:hint="eastAsia"/>
-          <w:color w:val="333333"/>
-          <w:sz w:val="16"/>
-          <w:szCs w:val="16"/>
-          <w:lang w:eastAsia="zh-CN"/>
-        </w:rPr>
-        <w:t> new RuntimeException("not install sessionFactory");  </w:t>
-      </w:r>
-    </w:p>
-    <w:p>
-      <w:pPr>
-        <w:rPr>
-          <w:rFonts w:ascii="Helvetica" w:eastAsia="宋体" w:hAnsi="Helvetica"/>
-          <w:color w:val="333333"/>
-          <w:sz w:val="16"/>
-          <w:szCs w:val="16"/>
-          <w:lang w:eastAsia="zh-CN"/>
-        </w:rPr>
-      </w:pPr>
-      <w:r>
-        <w:rPr>
-          <w:rFonts w:ascii="Helvetica" w:eastAsia="宋体" w:hAnsi="Helvetica" w:hint="eastAsia"/>
-          <w:color w:val="333333"/>
-          <w:sz w:val="16"/>
-          <w:szCs w:val="16"/>
-          <w:lang w:eastAsia="zh-CN"/>
-        </w:rPr>
-        <w:t>        }  </w:t>
-      </w:r>
-    </w:p>
-    <w:p>
-      <w:pPr>
-        <w:rPr>
-          <w:rFonts w:ascii="Helvetica" w:eastAsia="宋体" w:hAnsi="Helvetica"/>
-          <w:color w:val="333333"/>
-          <w:sz w:val="16"/>
-          <w:szCs w:val="16"/>
-          <w:lang w:eastAsia="zh-CN"/>
-        </w:rPr>
-      </w:pPr>
-      <w:r>
-        <w:rPr>
-          <w:rFonts w:ascii="Helvetica" w:eastAsia="宋体" w:hAnsi="Helvetica" w:hint="eastAsia"/>
-          <w:color w:val="333333"/>
-          <w:sz w:val="16"/>
-          <w:szCs w:val="16"/>
-          <w:lang w:eastAsia="zh-CN"/>
-        </w:rPr>
-        <w:t>    }  </w:t>
-      </w:r>
-    </w:p>
-    <w:p>
-      <w:pPr>
-        <w:rPr>
-          <w:rFonts w:ascii="Helvetica" w:eastAsia="宋体" w:hAnsi="Helvetica"/>
-          <w:color w:val="333333"/>
-          <w:sz w:val="16"/>
-          <w:szCs w:val="16"/>
-          <w:lang w:eastAsia="zh-CN"/>
-        </w:rPr>
-      </w:pPr>
-      <w:r>
-        <w:rPr>
-          <w:rFonts w:ascii="Helvetica" w:eastAsia="宋体" w:hAnsi="Helvetica" w:hint="eastAsia"/>
-          <w:color w:val="333333"/>
-          <w:sz w:val="16"/>
-          <w:szCs w:val="16"/>
-          <w:lang w:eastAsia="zh-CN"/>
-        </w:rPr>
-        <w:t>    //</w:t>
-      </w:r>
-      <w:r>
-        <w:rPr>
-          <w:rFonts w:ascii="Helvetica" w:eastAsia="宋体" w:hAnsi="Helvetica" w:hint="eastAsia"/>
-          <w:color w:val="333333"/>
-          <w:sz w:val="16"/>
-          <w:szCs w:val="16"/>
-          <w:lang w:eastAsia="zh-CN"/>
-        </w:rPr>
-        <w:t>创建事务</w:t>
-      </w:r>
-      <w:r>
-        <w:rPr>
-          <w:rFonts w:ascii="Helvetica" w:eastAsia="宋体" w:hAnsi="Helvetica" w:hint="eastAsia"/>
-          <w:color w:val="333333"/>
-          <w:sz w:val="16"/>
-          <w:szCs w:val="16"/>
-          <w:lang w:eastAsia="zh-CN"/>
-        </w:rPr>
-        <w:t>  </w:t>
-      </w:r>
-      <w:proofErr w:type="spellStart"/>
-      <w:r>
-        <w:rPr>
-          <w:rFonts w:ascii="Helvetica" w:eastAsia="宋体" w:hAnsi="Helvetica" w:hint="eastAsia"/>
-          <w:color w:val="333333"/>
-          <w:sz w:val="16"/>
-          <w:szCs w:val="16"/>
-          <w:lang w:eastAsia="zh-CN"/>
-        </w:rPr>
-        <w:t>DataSource</w:t>
-      </w:r>
-      <w:proofErr w:type="spellEnd"/>
-      <w:r>
-        <w:rPr>
-          <w:rFonts w:ascii="Helvetica" w:eastAsia="宋体" w:hAnsi="Helvetica" w:hint="eastAsia"/>
-          <w:color w:val="333333"/>
-          <w:sz w:val="16"/>
-          <w:szCs w:val="16"/>
-          <w:lang w:eastAsia="zh-CN"/>
-        </w:rPr>
-        <w:t> spring</w:t>
-      </w:r>
-      <w:r>
-        <w:rPr>
-          <w:rFonts w:ascii="Helvetica" w:eastAsia="宋体" w:hAnsi="Helvetica" w:hint="eastAsia"/>
-          <w:color w:val="333333"/>
-          <w:sz w:val="16"/>
-          <w:szCs w:val="16"/>
-          <w:lang w:eastAsia="zh-CN"/>
-        </w:rPr>
-        <w:t>会自动导入到参数</w:t>
-      </w:r>
-      <w:r>
-        <w:rPr>
-          <w:rFonts w:ascii="Helvetica" w:eastAsia="宋体" w:hAnsi="Helvetica" w:hint="eastAsia"/>
-          <w:color w:val="333333"/>
-          <w:sz w:val="16"/>
-          <w:szCs w:val="16"/>
-          <w:lang w:eastAsia="zh-CN"/>
-        </w:rPr>
-        <w:t>  </w:t>
-      </w:r>
-    </w:p>
-    <w:p>
-      <w:pPr>
-        <w:rPr>
-          <w:rFonts w:ascii="Helvetica" w:eastAsia="宋体" w:hAnsi="Helvetica"/>
-          <w:color w:val="333333"/>
-          <w:sz w:val="16"/>
-          <w:szCs w:val="16"/>
-          <w:lang w:eastAsia="zh-CN"/>
-        </w:rPr>
-      </w:pPr>
-      <w:r>
-        <w:rPr>
-          <w:rFonts w:ascii="Helvetica" w:eastAsia="宋体" w:hAnsi="Helvetica" w:hint="eastAsia"/>
-          <w:color w:val="333333"/>
-          <w:sz w:val="16"/>
-          <w:szCs w:val="16"/>
-          <w:lang w:eastAsia="zh-CN"/>
-        </w:rPr>
-        <w:t>    @Bean  </w:t>
-      </w:r>
-    </w:p>
-    <w:p>
-      <w:pPr>
-        <w:rPr>
-          <w:rFonts w:ascii="Helvetica" w:eastAsia="宋体" w:hAnsi="Helvetica"/>
-          <w:color w:val="333333"/>
-          <w:sz w:val="16"/>
-          <w:szCs w:val="16"/>
-          <w:lang w:eastAsia="zh-CN"/>
-        </w:rPr>
-      </w:pPr>
-      <w:r>
-        <w:rPr>
-          <w:rFonts w:ascii="Helvetica" w:eastAsia="宋体" w:hAnsi="Helvetica" w:hint="eastAsia"/>
-          <w:color w:val="333333"/>
-          <w:sz w:val="16"/>
-          <w:szCs w:val="16"/>
-          <w:lang w:eastAsia="zh-CN"/>
-        </w:rPr>
-        <w:t>    </w:t>
-      </w:r>
-      <w:proofErr w:type="gramStart"/>
-      <w:r>
-        <w:rPr>
-          <w:rFonts w:ascii="Helvetica" w:eastAsia="宋体" w:hAnsi="Helvetica" w:hint="eastAsia"/>
-          <w:color w:val="333333"/>
-          <w:sz w:val="16"/>
-          <w:szCs w:val="16"/>
-          <w:lang w:eastAsia="zh-CN"/>
-        </w:rPr>
-        <w:t>public</w:t>
-      </w:r>
-      <w:proofErr w:type="gramEnd"/>
-      <w:r>
-        <w:rPr>
-          <w:rFonts w:ascii="Helvetica" w:eastAsia="宋体" w:hAnsi="Helvetica" w:hint="eastAsia"/>
-          <w:color w:val="333333"/>
-          <w:sz w:val="16"/>
-          <w:szCs w:val="16"/>
-          <w:lang w:eastAsia="zh-CN"/>
-        </w:rPr>
-        <w:t> DataSourceTransactionManager transaction(DataSource dataSource) {  </w:t>
-      </w:r>
-    </w:p>
-    <w:p>
-      <w:pPr>
-        <w:rPr>
-          <w:rFonts w:ascii="Helvetica" w:eastAsia="宋体" w:hAnsi="Helvetica"/>
-          <w:color w:val="333333"/>
-          <w:sz w:val="16"/>
-          <w:szCs w:val="16"/>
-          <w:lang w:eastAsia="zh-CN"/>
-        </w:rPr>
-      </w:pPr>
-      <w:r>
-        <w:rPr>
-          <w:rFonts w:ascii="Helvetica" w:eastAsia="宋体" w:hAnsi="Helvetica" w:hint="eastAsia"/>
-          <w:color w:val="333333"/>
-          <w:sz w:val="16"/>
-          <w:szCs w:val="16"/>
-          <w:lang w:eastAsia="zh-CN"/>
-        </w:rPr>
-        <w:t>        </w:t>
-      </w:r>
-      <w:proofErr w:type="gramStart"/>
-      <w:r>
-        <w:rPr>
-          <w:rFonts w:ascii="Helvetica" w:eastAsia="宋体" w:hAnsi="Helvetica" w:hint="eastAsia"/>
-          <w:color w:val="333333"/>
-          <w:sz w:val="16"/>
-          <w:szCs w:val="16"/>
-          <w:lang w:eastAsia="zh-CN"/>
-        </w:rPr>
-        <w:t>return</w:t>
-      </w:r>
-      <w:proofErr w:type="gramEnd"/>
-      <w:r>
-        <w:rPr>
-          <w:rFonts w:ascii="Helvetica" w:eastAsia="宋体" w:hAnsi="Helvetica" w:hint="eastAsia"/>
-          <w:color w:val="333333"/>
-          <w:sz w:val="16"/>
-          <w:szCs w:val="16"/>
-          <w:lang w:eastAsia="zh-CN"/>
-        </w:rPr>
-        <w:t> new </w:t>
-      </w:r>
-      <w:proofErr w:type="spellStart"/>
-      <w:r>
-        <w:rPr>
-          <w:rFonts w:ascii="Helvetica" w:eastAsia="宋体" w:hAnsi="Helvetica" w:hint="eastAsia"/>
-          <w:color w:val="333333"/>
-          <w:sz w:val="16"/>
-          <w:szCs w:val="16"/>
-          <w:lang w:eastAsia="zh-CN"/>
-        </w:rPr>
-        <w:t>DataSourceTransactionManager</w:t>
-      </w:r>
-      <w:proofErr w:type="spellEnd"/>
-      <w:r>
-        <w:rPr>
-          <w:rFonts w:ascii="Helvetica" w:eastAsia="宋体" w:hAnsi="Helvetica" w:hint="eastAsia"/>
-          <w:color w:val="333333"/>
-          <w:sz w:val="16"/>
-          <w:szCs w:val="16"/>
-          <w:lang w:eastAsia="zh-CN"/>
-        </w:rPr>
-        <w:t>(</w:t>
-      </w:r>
-      <w:proofErr w:type="spellStart"/>
-      <w:r>
-        <w:rPr>
-          <w:rFonts w:ascii="Helvetica" w:eastAsia="宋体" w:hAnsi="Helvetica" w:hint="eastAsia"/>
-          <w:color w:val="333333"/>
-          <w:sz w:val="16"/>
-          <w:szCs w:val="16"/>
-          <w:lang w:eastAsia="zh-CN"/>
-        </w:rPr>
-        <w:t>dataSource</w:t>
-      </w:r>
-      <w:proofErr w:type="spellEnd"/>
-      <w:r>
-        <w:rPr>
-          <w:rFonts w:ascii="Helvetica" w:eastAsia="宋体" w:hAnsi="Helvetica" w:hint="eastAsia"/>
-          <w:color w:val="333333"/>
-          <w:sz w:val="16"/>
-          <w:szCs w:val="16"/>
-          <w:lang w:eastAsia="zh-CN"/>
-        </w:rPr>
-        <w:t>);  </w:t>
-      </w:r>
-    </w:p>
-    <w:p>
-      <w:pPr>
-        <w:rPr>
-          <w:rFonts w:ascii="Helvetica" w:eastAsia="宋体" w:hAnsi="Helvetica"/>
-          <w:color w:val="333333"/>
-          <w:sz w:val="16"/>
-          <w:szCs w:val="16"/>
-          <w:lang w:eastAsia="zh-CN"/>
-        </w:rPr>
-      </w:pPr>
-      <w:r>
-        <w:rPr>
-          <w:rFonts w:ascii="Helvetica" w:eastAsia="宋体" w:hAnsi="Helvetica" w:hint="eastAsia"/>
-          <w:color w:val="333333"/>
-          <w:sz w:val="16"/>
-          <w:szCs w:val="16"/>
-          <w:lang w:eastAsia="zh-CN"/>
-        </w:rPr>
-        <w:t>    }  </w:t>
-      </w:r>
-    </w:p>
-    <w:p>
-      <w:pPr>
-        <w:rPr>
-          <w:rFonts w:ascii="Helvetica" w:eastAsia="宋体" w:hAnsi="Helvetica"/>
-          <w:color w:val="333333"/>
-          <w:sz w:val="16"/>
-          <w:szCs w:val="16"/>
-          <w:lang w:eastAsia="zh-CN"/>
-        </w:rPr>
-      </w:pPr>
-      <w:r>
-        <w:rPr>
-          <w:rFonts w:ascii="Helvetica" w:eastAsia="宋体" w:hAnsi="Helvetica" w:hint="eastAsia"/>
-          <w:color w:val="333333"/>
-          <w:sz w:val="16"/>
-          <w:szCs w:val="16"/>
-          <w:lang w:eastAsia="zh-CN"/>
-        </w:rPr>
-        <w:t>            </w:t>
-      </w:r>
-      <w:proofErr w:type="gramStart"/>
-      <w:r>
-        <w:rPr>
-          <w:rFonts w:ascii="Helvetica" w:eastAsia="宋体" w:hAnsi="Helvetica" w:hint="eastAsia"/>
-          <w:color w:val="333333"/>
-          <w:sz w:val="16"/>
-          <w:szCs w:val="16"/>
-          <w:lang w:eastAsia="zh-CN"/>
-        </w:rPr>
-        <w:t>return</w:t>
-      </w:r>
-      <w:proofErr w:type="gramEnd"/>
-      <w:r>
-        <w:rPr>
-          <w:rFonts w:ascii="Helvetica" w:eastAsia="宋体" w:hAnsi="Helvetica" w:hint="eastAsia"/>
-          <w:color w:val="333333"/>
-          <w:sz w:val="16"/>
-          <w:szCs w:val="16"/>
-          <w:lang w:eastAsia="zh-CN"/>
-        </w:rPr>
-        <w:t> </w:t>
-      </w:r>
-      <w:proofErr w:type="spellStart"/>
-      <w:r>
-        <w:rPr>
-          <w:rFonts w:ascii="Helvetica" w:eastAsia="宋体" w:hAnsi="Helvetica" w:hint="eastAsia"/>
-          <w:color w:val="333333"/>
-          <w:sz w:val="16"/>
-          <w:szCs w:val="16"/>
-          <w:lang w:eastAsia="zh-CN"/>
-        </w:rPr>
-        <w:t>sessionFactory.getObject</w:t>
-      </w:r>
-      <w:proofErr w:type="spellEnd"/>
-      <w:r>
-        <w:rPr>
-          <w:rFonts w:ascii="Helvetica" w:eastAsia="宋体" w:hAnsi="Helvetica" w:hint="eastAsia"/>
-          <w:color w:val="333333"/>
-          <w:sz w:val="16"/>
-          <w:szCs w:val="16"/>
-          <w:lang w:eastAsia="zh-CN"/>
-        </w:rPr>
-        <w:t>();  </w:t>
-      </w:r>
-    </w:p>
-    <w:p>
-      <w:pPr>
-        <w:rPr>
-          <w:rFonts w:ascii="Helvetica" w:eastAsia="宋体" w:hAnsi="Helvetica"/>
-          <w:color w:val="333333"/>
-          <w:sz w:val="16"/>
-          <w:szCs w:val="16"/>
-          <w:lang w:eastAsia="zh-CN"/>
-        </w:rPr>
-      </w:pPr>
-      <w:r>
-        <w:rPr>
-          <w:rFonts w:ascii="Helvetica" w:eastAsia="宋体" w:hAnsi="Helvetica" w:hint="eastAsia"/>
-          <w:color w:val="333333"/>
-          <w:sz w:val="16"/>
-          <w:szCs w:val="16"/>
-          <w:lang w:eastAsia="zh-CN"/>
-        </w:rPr>
-        <w:t>        } catch (Exception e) {  </w:t>
-      </w:r>
-    </w:p>
-    <w:p>
-      <w:pPr>
-        <w:rPr>
-          <w:rFonts w:ascii="Helvetica" w:eastAsia="宋体" w:hAnsi="Helvetica"/>
-          <w:color w:val="333333"/>
-          <w:sz w:val="16"/>
-          <w:szCs w:val="16"/>
-          <w:lang w:eastAsia="zh-CN"/>
-        </w:rPr>
-      </w:pPr>
-      <w:r>
-        <w:rPr>
-          <w:rFonts w:ascii="Helvetica" w:eastAsia="宋体" w:hAnsi="Helvetica" w:hint="eastAsia"/>
-          <w:color w:val="333333"/>
-          <w:sz w:val="16"/>
-          <w:szCs w:val="16"/>
-          <w:lang w:eastAsia="zh-CN"/>
-        </w:rPr>
-        <w:t>            </w:t>
-      </w:r>
-      <w:proofErr w:type="spellStart"/>
-      <w:proofErr w:type="gramStart"/>
-      <w:r>
-        <w:rPr>
-          <w:rFonts w:ascii="Helvetica" w:eastAsia="宋体" w:hAnsi="Helvetica" w:hint="eastAsia"/>
-          <w:color w:val="333333"/>
-          <w:sz w:val="16"/>
-          <w:szCs w:val="16"/>
-          <w:lang w:eastAsia="zh-CN"/>
-        </w:rPr>
-        <w:t>logger.error</w:t>
-      </w:r>
-      <w:proofErr w:type="spellEnd"/>
-      <w:r>
-        <w:rPr>
-          <w:rFonts w:ascii="Helvetica" w:eastAsia="宋体" w:hAnsi="Helvetica" w:hint="eastAsia"/>
-          <w:color w:val="333333"/>
-          <w:sz w:val="16"/>
-          <w:szCs w:val="16"/>
-          <w:lang w:eastAsia="zh-CN"/>
-        </w:rPr>
-        <w:t>(</w:t>
-      </w:r>
-      <w:proofErr w:type="gramEnd"/>
-      <w:r>
-        <w:rPr>
-          <w:rFonts w:ascii="Helvetica" w:eastAsia="宋体" w:hAnsi="Helvetica" w:hint="eastAsia"/>
-          <w:color w:val="333333"/>
-          <w:sz w:val="16"/>
-          <w:szCs w:val="16"/>
-          <w:lang w:eastAsia="zh-CN"/>
-        </w:rPr>
-        <w:t>"not install </w:t>
-      </w:r>
-      <w:proofErr w:type="spellStart"/>
-      <w:r>
-        <w:rPr>
-          <w:rFonts w:ascii="Helvetica" w:eastAsia="宋体" w:hAnsi="Helvetica" w:hint="eastAsia"/>
-          <w:color w:val="333333"/>
-          <w:sz w:val="16"/>
-          <w:szCs w:val="16"/>
-          <w:lang w:eastAsia="zh-CN"/>
-        </w:rPr>
-        <w:t>sessionFactory</w:t>
-      </w:r>
-      <w:proofErr w:type="spellEnd"/>
-      <w:r>
-        <w:rPr>
-          <w:rFonts w:ascii="Helvetica" w:eastAsia="宋体" w:hAnsi="Helvetica" w:hint="eastAsia"/>
-          <w:color w:val="333333"/>
-          <w:sz w:val="16"/>
-          <w:szCs w:val="16"/>
-          <w:lang w:eastAsia="zh-CN"/>
-        </w:rPr>
-        <w:t>", e);  </w:t>
-      </w:r>
-    </w:p>
-    <w:p>
-      <w:pPr>
-        <w:rPr>
-          <w:rFonts w:ascii="Helvetica" w:eastAsia="宋体" w:hAnsi="Helvetica"/>
-          <w:color w:val="333333"/>
-          <w:sz w:val="16"/>
-          <w:szCs w:val="16"/>
-          <w:lang w:eastAsia="zh-CN"/>
-        </w:rPr>
-      </w:pPr>
-      <w:r>
-        <w:rPr>
-          <w:rFonts w:ascii="Helvetica" w:eastAsia="宋体" w:hAnsi="Helvetica" w:hint="eastAsia"/>
-          <w:color w:val="333333"/>
-          <w:sz w:val="16"/>
-          <w:szCs w:val="16"/>
-          <w:lang w:eastAsia="zh-CN"/>
-        </w:rPr>
-        <w:t>            </w:t>
-      </w:r>
-      <w:proofErr w:type="gramStart"/>
-      <w:r>
-        <w:rPr>
-          <w:rFonts w:ascii="Helvetica" w:eastAsia="宋体" w:hAnsi="Helvetica" w:hint="eastAsia"/>
-          <w:color w:val="333333"/>
-          <w:sz w:val="16"/>
-          <w:szCs w:val="16"/>
-          <w:lang w:eastAsia="zh-CN"/>
-        </w:rPr>
-        <w:t>throw</w:t>
-      </w:r>
-      <w:proofErr w:type="gramEnd"/>
-      <w:r>
-        <w:rPr>
-          <w:rFonts w:ascii="Helvetica" w:eastAsia="宋体" w:hAnsi="Helvetica" w:hint="eastAsia"/>
-          <w:color w:val="333333"/>
-          <w:sz w:val="16"/>
-          <w:szCs w:val="16"/>
-          <w:lang w:eastAsia="zh-CN"/>
-        </w:rPr>
-        <w:t> new RuntimeException("not install sessionFactory");  </w:t>
-      </w:r>
-    </w:p>
-    <w:p>
-      <w:pPr>
-        <w:rPr>
-          <w:rFonts w:ascii="Helvetica" w:eastAsia="宋体" w:hAnsi="Helvetica"/>
-          <w:color w:val="333333"/>
-          <w:sz w:val="16"/>
-          <w:szCs w:val="16"/>
-          <w:lang w:eastAsia="zh-CN"/>
-        </w:rPr>
-      </w:pPr>
-      <w:r>
-        <w:rPr>
-          <w:rFonts w:ascii="Helvetica" w:eastAsia="宋体" w:hAnsi="Helvetica" w:hint="eastAsia"/>
-          <w:color w:val="333333"/>
-          <w:sz w:val="16"/>
-          <w:szCs w:val="16"/>
-          <w:lang w:eastAsia="zh-CN"/>
-        </w:rPr>
-        <w:t>        }  </w:t>
-      </w:r>
-    </w:p>
-    <w:p>
-      <w:pPr>
-        <w:rPr>
-          <w:rFonts w:ascii="Helvetica" w:eastAsia="宋体" w:hAnsi="Helvetica"/>
-          <w:color w:val="333333"/>
-          <w:sz w:val="16"/>
-          <w:szCs w:val="16"/>
-          <w:lang w:eastAsia="zh-CN"/>
-        </w:rPr>
-      </w:pPr>
-      <w:r>
-        <w:rPr>
-          <w:rFonts w:ascii="Helvetica" w:eastAsia="宋体" w:hAnsi="Helvetica" w:hint="eastAsia"/>
-          <w:color w:val="333333"/>
-          <w:sz w:val="16"/>
-          <w:szCs w:val="16"/>
-          <w:lang w:eastAsia="zh-CN"/>
-        </w:rPr>
-        <w:t>    }  </w:t>
-      </w:r>
-    </w:p>
-    <w:p>
-      <w:pPr>
-        <w:rPr>
-          <w:rFonts w:ascii="Helvetica" w:eastAsia="宋体" w:hAnsi="Helvetica"/>
-          <w:color w:val="333333"/>
-          <w:sz w:val="16"/>
-          <w:szCs w:val="16"/>
-          <w:lang w:eastAsia="zh-CN"/>
-        </w:rPr>
-      </w:pPr>
-      <w:r>
-        <w:rPr>
-          <w:rFonts w:ascii="Helvetica" w:eastAsia="宋体" w:hAnsi="Helvetica" w:hint="eastAsia"/>
-          <w:color w:val="333333"/>
-          <w:sz w:val="16"/>
-          <w:szCs w:val="16"/>
-          <w:lang w:eastAsia="zh-CN"/>
-        </w:rPr>
-        <w:t>    //</w:t>
-      </w:r>
-      <w:r>
-        <w:rPr>
-          <w:rFonts w:ascii="Helvetica" w:eastAsia="宋体" w:hAnsi="Helvetica" w:hint="eastAsia"/>
-          <w:color w:val="333333"/>
-          <w:sz w:val="16"/>
-          <w:szCs w:val="16"/>
-          <w:lang w:eastAsia="zh-CN"/>
-        </w:rPr>
-        <w:t>创建事务</w:t>
-      </w:r>
-      <w:r>
-        <w:rPr>
-          <w:rFonts w:ascii="Helvetica" w:eastAsia="宋体" w:hAnsi="Helvetica" w:hint="eastAsia"/>
-          <w:color w:val="333333"/>
-          <w:sz w:val="16"/>
-          <w:szCs w:val="16"/>
-          <w:lang w:eastAsia="zh-CN"/>
-        </w:rPr>
-        <w:t>  </w:t>
-      </w:r>
-      <w:proofErr w:type="spellStart"/>
-      <w:r>
-        <w:rPr>
-          <w:rFonts w:ascii="Helvetica" w:eastAsia="宋体" w:hAnsi="Helvetica" w:hint="eastAsia"/>
-          <w:color w:val="333333"/>
-          <w:sz w:val="16"/>
-          <w:szCs w:val="16"/>
-          <w:lang w:eastAsia="zh-CN"/>
-        </w:rPr>
-        <w:t>DataSource</w:t>
-      </w:r>
-      <w:proofErr w:type="spellEnd"/>
-      <w:r>
-        <w:rPr>
-          <w:rFonts w:ascii="Helvetica" w:eastAsia="宋体" w:hAnsi="Helvetica" w:hint="eastAsia"/>
-          <w:color w:val="333333"/>
-          <w:sz w:val="16"/>
-          <w:szCs w:val="16"/>
-          <w:lang w:eastAsia="zh-CN"/>
-        </w:rPr>
-        <w:t> spring</w:t>
-      </w:r>
-      <w:r>
-        <w:rPr>
-          <w:rFonts w:ascii="Helvetica" w:eastAsia="宋体" w:hAnsi="Helvetica" w:hint="eastAsia"/>
-          <w:color w:val="333333"/>
-          <w:sz w:val="16"/>
-          <w:szCs w:val="16"/>
-          <w:lang w:eastAsia="zh-CN"/>
-        </w:rPr>
-        <w:t>会自动导入到参数</w:t>
-      </w:r>
-      <w:r>
-        <w:rPr>
-          <w:rFonts w:ascii="Helvetica" w:eastAsia="宋体" w:hAnsi="Helvetica" w:hint="eastAsia"/>
-          <w:color w:val="333333"/>
-          <w:sz w:val="16"/>
-          <w:szCs w:val="16"/>
-          <w:lang w:eastAsia="zh-CN"/>
-        </w:rPr>
-        <w:t>  </w:t>
-      </w:r>
-    </w:p>
-    <w:p>
-      <w:pPr>
-        <w:rPr>
-          <w:rFonts w:ascii="Helvetica" w:eastAsia="宋体" w:hAnsi="Helvetica"/>
-          <w:color w:val="333333"/>
-          <w:sz w:val="16"/>
-          <w:szCs w:val="16"/>
-          <w:lang w:eastAsia="zh-CN"/>
-        </w:rPr>
-      </w:pPr>
-      <w:r>
-        <w:rPr>
-          <w:rFonts w:ascii="Helvetica" w:eastAsia="宋体" w:hAnsi="Helvetica" w:hint="eastAsia"/>
-          <w:color w:val="333333"/>
-          <w:sz w:val="16"/>
-          <w:szCs w:val="16"/>
-          <w:lang w:eastAsia="zh-CN"/>
-        </w:rPr>
-        <w:t>    @Bean  </w:t>
-      </w:r>
-    </w:p>
-    <w:p>
-      <w:pPr>
-        <w:rPr>
-          <w:rFonts w:ascii="Helvetica" w:eastAsia="宋体" w:hAnsi="Helvetica"/>
-          <w:color w:val="333333"/>
-          <w:sz w:val="16"/>
-          <w:szCs w:val="16"/>
-          <w:lang w:eastAsia="zh-CN"/>
-        </w:rPr>
-      </w:pPr>
-      <w:r>
-        <w:rPr>
-          <w:rFonts w:ascii="Helvetica" w:eastAsia="宋体" w:hAnsi="Helvetica" w:hint="eastAsia"/>
-          <w:color w:val="333333"/>
-          <w:sz w:val="16"/>
-          <w:szCs w:val="16"/>
-          <w:lang w:eastAsia="zh-CN"/>
-        </w:rPr>
-        <w:t>    </w:t>
-      </w:r>
-      <w:proofErr w:type="gramStart"/>
-      <w:r>
-        <w:rPr>
-          <w:rFonts w:ascii="Helvetica" w:eastAsia="宋体" w:hAnsi="Helvetica" w:hint="eastAsia"/>
-          <w:color w:val="333333"/>
-          <w:sz w:val="16"/>
-          <w:szCs w:val="16"/>
-          <w:lang w:eastAsia="zh-CN"/>
-        </w:rPr>
-        <w:t>public</w:t>
-      </w:r>
-      <w:proofErr w:type="gramEnd"/>
-      <w:r>
-        <w:rPr>
-          <w:rFonts w:ascii="Helvetica" w:eastAsia="宋体" w:hAnsi="Helvetica" w:hint="eastAsia"/>
-          <w:color w:val="333333"/>
-          <w:sz w:val="16"/>
-          <w:szCs w:val="16"/>
-          <w:lang w:eastAsia="zh-CN"/>
-        </w:rPr>
-        <w:t> DataSourceTransactionManager transaction(DataSource dataSource) {  </w:t>
-      </w:r>
-    </w:p>
-    <w:p>
-      <w:pPr>
-        <w:rPr>
-          <w:rFonts w:ascii="Helvetica" w:eastAsia="宋体" w:hAnsi="Helvetica"/>
-          <w:color w:val="333333"/>
-          <w:sz w:val="16"/>
-          <w:szCs w:val="16"/>
-          <w:lang w:eastAsia="zh-CN"/>
-        </w:rPr>
-      </w:pPr>
-      <w:r>
-        <w:rPr>
-          <w:rFonts w:ascii="Helvetica" w:eastAsia="宋体" w:hAnsi="Helvetica" w:hint="eastAsia"/>
-          <w:color w:val="333333"/>
-          <w:sz w:val="16"/>
-          <w:szCs w:val="16"/>
-          <w:lang w:eastAsia="zh-CN"/>
-        </w:rPr>
-        <w:t>        </w:t>
-      </w:r>
-      <w:proofErr w:type="gramStart"/>
-      <w:r>
-        <w:rPr>
-          <w:rFonts w:ascii="Helvetica" w:eastAsia="宋体" w:hAnsi="Helvetica" w:hint="eastAsia"/>
-          <w:color w:val="333333"/>
-          <w:sz w:val="16"/>
-          <w:szCs w:val="16"/>
-          <w:lang w:eastAsia="zh-CN"/>
-        </w:rPr>
-        <w:t>return</w:t>
-      </w:r>
-      <w:proofErr w:type="gramEnd"/>
-      <w:r>
-        <w:rPr>
-          <w:rFonts w:ascii="Helvetica" w:eastAsia="宋体" w:hAnsi="Helvetica" w:hint="eastAsia"/>
-          <w:color w:val="333333"/>
-          <w:sz w:val="16"/>
-          <w:szCs w:val="16"/>
-          <w:lang w:eastAsia="zh-CN"/>
-        </w:rPr>
-        <w:t> new </w:t>
-      </w:r>
-      <w:proofErr w:type="spellStart"/>
-      <w:r>
-        <w:rPr>
-          <w:rFonts w:ascii="Helvetica" w:eastAsia="宋体" w:hAnsi="Helvetica" w:hint="eastAsia"/>
-          <w:color w:val="333333"/>
-          <w:sz w:val="16"/>
-          <w:szCs w:val="16"/>
-          <w:lang w:eastAsia="zh-CN"/>
-        </w:rPr>
-        <w:t>DataSourceTransactionManager</w:t>
-      </w:r>
-      <w:proofErr w:type="spellEnd"/>
-      <w:r>
-        <w:rPr>
-          <w:rFonts w:ascii="Helvetica" w:eastAsia="宋体" w:hAnsi="Helvetica" w:hint="eastAsia"/>
-          <w:color w:val="333333"/>
-          <w:sz w:val="16"/>
-          <w:szCs w:val="16"/>
-          <w:lang w:eastAsia="zh-CN"/>
-        </w:rPr>
-        <w:t>(</w:t>
-      </w:r>
-      <w:proofErr w:type="spellStart"/>
-      <w:r>
-        <w:rPr>
-          <w:rFonts w:ascii="Helvetica" w:eastAsia="宋体" w:hAnsi="Helvetica" w:hint="eastAsia"/>
-          <w:color w:val="333333"/>
-          <w:sz w:val="16"/>
-          <w:szCs w:val="16"/>
-          <w:lang w:eastAsia="zh-CN"/>
-        </w:rPr>
-        <w:t>dataSource</w:t>
-      </w:r>
-      <w:proofErr w:type="spellEnd"/>
-      <w:r>
-        <w:rPr>
-          <w:rFonts w:ascii="Helvetica" w:eastAsia="宋体" w:hAnsi="Helvetica" w:hint="eastAsia"/>
-          <w:color w:val="333333"/>
-          <w:sz w:val="16"/>
-          <w:szCs w:val="16"/>
-          <w:lang w:eastAsia="zh-CN"/>
-        </w:rPr>
-        <w:t>);  </w:t>
-      </w:r>
-    </w:p>
-    <w:p>
-      <w:pPr>
-        <w:rPr>
-          <w:rFonts w:ascii="Helvetica" w:eastAsia="宋体" w:hAnsi="Helvetica"/>
-          <w:color w:val="333333"/>
-          <w:sz w:val="16"/>
-          <w:szCs w:val="16"/>
-          <w:lang w:eastAsia="zh-CN"/>
-        </w:rPr>
-      </w:pPr>
-      <w:r>
-        <w:rPr>
-          <w:rFonts w:ascii="Helvetica" w:eastAsia="宋体" w:hAnsi="Helvetica" w:hint="eastAsia"/>
-          <w:color w:val="333333"/>
-          <w:sz w:val="16"/>
-          <w:szCs w:val="16"/>
-          <w:lang w:eastAsia="zh-CN"/>
-        </w:rPr>
-        <w:t>    }  </w:t>
-      </w:r>
     </w:p>
     <w:p>
       <w:pPr>
         <w:pStyle w:val="1"/>
         <w:rPr>
+          <w:rFonts w:eastAsia="宋体" w:hint="eastAsia"/>
+          <w:lang w:eastAsia="zh-CN"/>
+        </w:rPr>
+      </w:pPr>
+      <w:proofErr w:type="spellStart"/>
+      <w:r>
+        <w:rPr>
+          <w:rFonts w:hint="eastAsia"/>
+          <w:lang w:eastAsia="zh-CN"/>
+        </w:rPr>
+        <w:lastRenderedPageBreak/>
+        <w:t>mybatis</w:t>
+      </w:r>
+      <w:proofErr w:type="spellEnd"/>
+      <w:r>
+        <w:rPr>
+          <w:rFonts w:hint="eastAsia"/>
+          <w:lang w:eastAsia="zh-CN"/>
+        </w:rPr>
+        <w:t>集成</w:t>
+      </w:r>
+      <w:bookmarkStart w:id="52" w:name="OLE_LINK3"/>
+      <w:bookmarkStart w:id="53" w:name="OLE_LINK4"/>
+      <w:proofErr w:type="spellStart"/>
+      <w:r>
+        <w:rPr>
+          <w:rFonts w:hint="eastAsia"/>
+        </w:rPr>
+        <w:t>pagehelper</w:t>
+      </w:r>
+      <w:bookmarkEnd w:id="52"/>
+      <w:bookmarkEnd w:id="53"/>
+      <w:proofErr w:type="spellEnd"/>
+      <w:r>
+        <w:rPr>
+          <w:rFonts w:hint="eastAsia"/>
+          <w:lang w:eastAsia="zh-CN"/>
+        </w:rPr>
+        <w:t>实现分页查询</w:t>
+      </w:r>
+    </w:p>
+    <w:p>
+      <w:pPr>
+        <w:pStyle w:val="2"/>
+        <w:rPr>
+          <w:rFonts w:hint="eastAsia"/>
+          <w:lang w:eastAsia="zh-CN"/>
+        </w:rPr>
+      </w:pPr>
+      <w:r>
+        <w:rPr>
+          <w:rFonts w:hint="eastAsia"/>
+          <w:lang w:eastAsia="zh-CN"/>
+        </w:rPr>
+        <w:t>引入依赖</w:t>
+      </w:r>
+    </w:p>
+    <w:p>
+      <w:pPr>
+        <w:widowControl/>
+        <w:shd w:val="clear" w:color="auto" w:fill="2B2B2B"/>
+        <w:tabs>
+          <w:tab w:val="left" w:pos="916"/>
+          <w:tab w:val="left" w:pos="1832"/>
+          <w:tab w:val="left" w:pos="2748"/>
+          <w:tab w:val="left" w:pos="3664"/>
+          <w:tab w:val="left" w:pos="4580"/>
+          <w:tab w:val="left" w:pos="5496"/>
+          <w:tab w:val="left" w:pos="6412"/>
+          <w:tab w:val="left" w:pos="7328"/>
+          <w:tab w:val="left" w:pos="8244"/>
+          <w:tab w:val="left" w:pos="9160"/>
+          <w:tab w:val="left" w:pos="10076"/>
+          <w:tab w:val="left" w:pos="10992"/>
+          <w:tab w:val="left" w:pos="11908"/>
+          <w:tab w:val="left" w:pos="12824"/>
+          <w:tab w:val="left" w:pos="13740"/>
+          <w:tab w:val="left" w:pos="14656"/>
+        </w:tabs>
+        <w:rPr>
+          <w:rFonts w:ascii="宋体" w:eastAsia="宋体" w:hAnsi="宋体" w:cs="MingLiU"/>
+          <w:color w:val="A9B7C6"/>
+          <w:kern w:val="0"/>
+          <w:sz w:val="18"/>
+          <w:szCs w:val="18"/>
+        </w:rPr>
+      </w:pPr>
+      <w:r>
+        <w:rPr>
+          <w:rFonts w:ascii="宋体" w:eastAsia="宋体" w:hAnsi="宋体" w:cs="MingLiU" w:hint="eastAsia"/>
+          <w:color w:val="E8BF6A"/>
+          <w:kern w:val="0"/>
+          <w:sz w:val="18"/>
+          <w:szCs w:val="18"/>
+        </w:rPr>
+        <w:t>&lt;</w:t>
+      </w:r>
+      <w:proofErr w:type="gramStart"/>
+      <w:r>
+        <w:rPr>
+          <w:rFonts w:ascii="宋体" w:eastAsia="宋体" w:hAnsi="宋体" w:cs="MingLiU" w:hint="eastAsia"/>
+          <w:color w:val="E8BF6A"/>
+          <w:kern w:val="0"/>
+          <w:sz w:val="18"/>
+          <w:szCs w:val="18"/>
+        </w:rPr>
+        <w:t>dependency</w:t>
+      </w:r>
+      <w:proofErr w:type="gramEnd"/>
+      <w:r>
+        <w:rPr>
+          <w:rFonts w:ascii="宋体" w:eastAsia="宋体" w:hAnsi="宋体" w:cs="MingLiU" w:hint="eastAsia"/>
+          <w:color w:val="E8BF6A"/>
+          <w:kern w:val="0"/>
+          <w:sz w:val="18"/>
+          <w:szCs w:val="18"/>
+        </w:rPr>
+        <w:t>&gt;</w:t>
+      </w:r>
+      <w:r>
+        <w:rPr>
+          <w:rFonts w:ascii="宋体" w:eastAsia="宋体" w:hAnsi="宋体" w:cs="MingLiU" w:hint="eastAsia"/>
+          <w:color w:val="E8BF6A"/>
+          <w:kern w:val="0"/>
+          <w:sz w:val="18"/>
+          <w:szCs w:val="18"/>
+        </w:rPr>
+        <w:br/>
+        <w:t xml:space="preserve">   &lt;</w:t>
+      </w:r>
+      <w:proofErr w:type="spellStart"/>
+      <w:r>
+        <w:rPr>
+          <w:rFonts w:ascii="宋体" w:eastAsia="宋体" w:hAnsi="宋体" w:cs="MingLiU" w:hint="eastAsia"/>
+          <w:color w:val="E8BF6A"/>
+          <w:kern w:val="0"/>
+          <w:sz w:val="18"/>
+          <w:szCs w:val="18"/>
+        </w:rPr>
+        <w:t>groupId</w:t>
+      </w:r>
+      <w:proofErr w:type="spellEnd"/>
+      <w:r>
+        <w:rPr>
+          <w:rFonts w:ascii="宋体" w:eastAsia="宋体" w:hAnsi="宋体" w:cs="MingLiU" w:hint="eastAsia"/>
+          <w:color w:val="E8BF6A"/>
+          <w:kern w:val="0"/>
+          <w:sz w:val="18"/>
+          <w:szCs w:val="18"/>
+        </w:rPr>
+        <w:t>&gt;</w:t>
+      </w:r>
+      <w:proofErr w:type="spellStart"/>
+      <w:r>
+        <w:rPr>
+          <w:rFonts w:ascii="宋体" w:eastAsia="宋体" w:hAnsi="宋体" w:cs="MingLiU" w:hint="eastAsia"/>
+          <w:color w:val="A9B7C6"/>
+          <w:kern w:val="0"/>
+          <w:sz w:val="18"/>
+          <w:szCs w:val="18"/>
+        </w:rPr>
+        <w:t>com.github.pagehelper</w:t>
+      </w:r>
+      <w:proofErr w:type="spellEnd"/>
+      <w:r>
+        <w:rPr>
+          <w:rFonts w:ascii="宋体" w:eastAsia="宋体" w:hAnsi="宋体" w:cs="MingLiU" w:hint="eastAsia"/>
+          <w:color w:val="E8BF6A"/>
+          <w:kern w:val="0"/>
+          <w:sz w:val="18"/>
+          <w:szCs w:val="18"/>
+        </w:rPr>
+        <w:t>&lt;/</w:t>
+      </w:r>
+      <w:proofErr w:type="spellStart"/>
+      <w:r>
+        <w:rPr>
+          <w:rFonts w:ascii="宋体" w:eastAsia="宋体" w:hAnsi="宋体" w:cs="MingLiU" w:hint="eastAsia"/>
+          <w:color w:val="E8BF6A"/>
+          <w:kern w:val="0"/>
+          <w:sz w:val="18"/>
+          <w:szCs w:val="18"/>
+        </w:rPr>
+        <w:t>groupId</w:t>
+      </w:r>
+      <w:proofErr w:type="spellEnd"/>
+      <w:r>
+        <w:rPr>
+          <w:rFonts w:ascii="宋体" w:eastAsia="宋体" w:hAnsi="宋体" w:cs="MingLiU" w:hint="eastAsia"/>
+          <w:color w:val="E8BF6A"/>
+          <w:kern w:val="0"/>
+          <w:sz w:val="18"/>
+          <w:szCs w:val="18"/>
+        </w:rPr>
+        <w:t>&gt;</w:t>
+      </w:r>
+      <w:r>
+        <w:rPr>
+          <w:rFonts w:ascii="宋体" w:eastAsia="宋体" w:hAnsi="宋体" w:cs="MingLiU" w:hint="eastAsia"/>
+          <w:color w:val="E8BF6A"/>
+          <w:kern w:val="0"/>
+          <w:sz w:val="18"/>
+          <w:szCs w:val="18"/>
+        </w:rPr>
+        <w:br/>
+        <w:t xml:space="preserve">   &lt;</w:t>
+      </w:r>
+      <w:proofErr w:type="spellStart"/>
+      <w:r>
+        <w:rPr>
+          <w:rFonts w:ascii="宋体" w:eastAsia="宋体" w:hAnsi="宋体" w:cs="MingLiU" w:hint="eastAsia"/>
+          <w:color w:val="E8BF6A"/>
+          <w:kern w:val="0"/>
+          <w:sz w:val="18"/>
+          <w:szCs w:val="18"/>
+        </w:rPr>
+        <w:t>artifactId</w:t>
+      </w:r>
+      <w:proofErr w:type="spellEnd"/>
+      <w:r>
+        <w:rPr>
+          <w:rFonts w:ascii="宋体" w:eastAsia="宋体" w:hAnsi="宋体" w:cs="MingLiU" w:hint="eastAsia"/>
+          <w:color w:val="E8BF6A"/>
+          <w:kern w:val="0"/>
+          <w:sz w:val="18"/>
+          <w:szCs w:val="18"/>
+        </w:rPr>
+        <w:t>&gt;</w:t>
+      </w:r>
+      <w:proofErr w:type="spellStart"/>
+      <w:r>
+        <w:rPr>
+          <w:rFonts w:ascii="宋体" w:eastAsia="宋体" w:hAnsi="宋体" w:cs="MingLiU" w:hint="eastAsia"/>
+          <w:color w:val="A9B7C6"/>
+          <w:kern w:val="0"/>
+          <w:sz w:val="18"/>
+          <w:szCs w:val="18"/>
+        </w:rPr>
+        <w:t>pagehelper</w:t>
+      </w:r>
+      <w:proofErr w:type="spellEnd"/>
+      <w:r>
+        <w:rPr>
+          <w:rFonts w:ascii="宋体" w:eastAsia="宋体" w:hAnsi="宋体" w:cs="MingLiU" w:hint="eastAsia"/>
+          <w:color w:val="E8BF6A"/>
+          <w:kern w:val="0"/>
+          <w:sz w:val="18"/>
+          <w:szCs w:val="18"/>
+        </w:rPr>
+        <w:t>&lt;/</w:t>
+      </w:r>
+      <w:proofErr w:type="spellStart"/>
+      <w:r>
+        <w:rPr>
+          <w:rFonts w:ascii="宋体" w:eastAsia="宋体" w:hAnsi="宋体" w:cs="MingLiU" w:hint="eastAsia"/>
+          <w:color w:val="E8BF6A"/>
+          <w:kern w:val="0"/>
+          <w:sz w:val="18"/>
+          <w:szCs w:val="18"/>
+        </w:rPr>
+        <w:t>artifactId</w:t>
+      </w:r>
+      <w:proofErr w:type="spellEnd"/>
+      <w:r>
+        <w:rPr>
+          <w:rFonts w:ascii="宋体" w:eastAsia="宋体" w:hAnsi="宋体" w:cs="MingLiU" w:hint="eastAsia"/>
+          <w:color w:val="E8BF6A"/>
+          <w:kern w:val="0"/>
+          <w:sz w:val="18"/>
+          <w:szCs w:val="18"/>
+        </w:rPr>
+        <w:t>&gt;</w:t>
+      </w:r>
+      <w:r>
+        <w:rPr>
+          <w:rFonts w:ascii="宋体" w:eastAsia="宋体" w:hAnsi="宋体" w:cs="MingLiU" w:hint="eastAsia"/>
+          <w:color w:val="E8BF6A"/>
+          <w:kern w:val="0"/>
+          <w:sz w:val="18"/>
+          <w:szCs w:val="18"/>
+        </w:rPr>
+        <w:br/>
+        <w:t xml:space="preserve">   &lt;version&gt;</w:t>
+      </w:r>
+      <w:r>
+        <w:rPr>
+          <w:rFonts w:ascii="宋体" w:eastAsia="宋体" w:hAnsi="宋体" w:cs="MingLiU" w:hint="eastAsia"/>
+          <w:color w:val="A9B7C6"/>
+          <w:kern w:val="0"/>
+          <w:sz w:val="18"/>
+          <w:szCs w:val="18"/>
+        </w:rPr>
+        <w:t>3.7.5</w:t>
+      </w:r>
+      <w:r>
+        <w:rPr>
+          <w:rFonts w:ascii="宋体" w:eastAsia="宋体" w:hAnsi="宋体" w:cs="MingLiU" w:hint="eastAsia"/>
+          <w:color w:val="E8BF6A"/>
+          <w:kern w:val="0"/>
+          <w:sz w:val="18"/>
+          <w:szCs w:val="18"/>
+        </w:rPr>
+        <w:t>&lt;/version&gt;</w:t>
+      </w:r>
+      <w:r>
+        <w:rPr>
+          <w:rFonts w:ascii="宋体" w:eastAsia="宋体" w:hAnsi="宋体" w:cs="MingLiU" w:hint="eastAsia"/>
+          <w:color w:val="E8BF6A"/>
+          <w:kern w:val="0"/>
+          <w:sz w:val="18"/>
+          <w:szCs w:val="18"/>
+        </w:rPr>
+        <w:br/>
+        <w:t>&lt;/dependency&gt;</w:t>
+      </w:r>
+    </w:p>
+    <w:p>
+      <w:pPr>
+        <w:pStyle w:val="2"/>
+        <w:rPr>
+          <w:rFonts w:eastAsia="宋体" w:hint="eastAsia"/>
+          <w:lang w:eastAsia="zh-CN"/>
+        </w:rPr>
+      </w:pPr>
+      <w:proofErr w:type="spellStart"/>
+      <w:r>
+        <w:rPr>
+          <w:lang w:eastAsia="zh-CN"/>
+        </w:rPr>
+        <w:t>M</w:t>
+      </w:r>
+      <w:r>
+        <w:rPr>
+          <w:rFonts w:hint="eastAsia"/>
+          <w:lang w:eastAsia="zh-CN"/>
+        </w:rPr>
+        <w:t>ybatis</w:t>
+      </w:r>
+      <w:proofErr w:type="spellEnd"/>
+      <w:r>
+        <w:rPr>
+          <w:rFonts w:hint="eastAsia"/>
+          <w:lang w:eastAsia="zh-CN"/>
+        </w:rPr>
+        <w:t>配置表中添加拦截器插件</w:t>
+      </w:r>
+    </w:p>
+    <w:p>
+      <w:pPr>
+        <w:widowControl/>
+        <w:shd w:val="clear" w:color="auto" w:fill="2B2B2B"/>
+        <w:tabs>
+          <w:tab w:val="left" w:pos="916"/>
+          <w:tab w:val="left" w:pos="1832"/>
+          <w:tab w:val="left" w:pos="2748"/>
+          <w:tab w:val="left" w:pos="3664"/>
+          <w:tab w:val="left" w:pos="4580"/>
+          <w:tab w:val="left" w:pos="5496"/>
+          <w:tab w:val="left" w:pos="6412"/>
+          <w:tab w:val="left" w:pos="7328"/>
+          <w:tab w:val="left" w:pos="8244"/>
+          <w:tab w:val="left" w:pos="9160"/>
+          <w:tab w:val="left" w:pos="10076"/>
+          <w:tab w:val="left" w:pos="10992"/>
+          <w:tab w:val="left" w:pos="11908"/>
+          <w:tab w:val="left" w:pos="12824"/>
+          <w:tab w:val="left" w:pos="13740"/>
+          <w:tab w:val="left" w:pos="14656"/>
+        </w:tabs>
+        <w:rPr>
+          <w:rFonts w:ascii="宋体" w:eastAsia="宋体" w:hAnsi="宋体" w:cs="MingLiU"/>
+          <w:color w:val="A9B7C6"/>
+          <w:kern w:val="0"/>
+          <w:sz w:val="18"/>
+          <w:szCs w:val="18"/>
+        </w:rPr>
+      </w:pPr>
+      <w:r>
+        <w:rPr>
+          <w:rFonts w:ascii="宋体" w:eastAsia="宋体" w:hAnsi="宋体" w:cs="MingLiU" w:hint="eastAsia"/>
+          <w:color w:val="E8BF6A"/>
+          <w:kern w:val="0"/>
+          <w:sz w:val="18"/>
+          <w:szCs w:val="18"/>
+        </w:rPr>
+        <w:t>&lt;plugins&gt;</w:t>
+      </w:r>
+      <w:r>
+        <w:rPr>
+          <w:rFonts w:ascii="宋体" w:eastAsia="宋体" w:hAnsi="宋体" w:cs="MingLiU" w:hint="eastAsia"/>
+          <w:color w:val="E8BF6A"/>
+          <w:kern w:val="0"/>
+          <w:sz w:val="18"/>
+          <w:szCs w:val="18"/>
+        </w:rPr>
+        <w:br/>
+        <w:t xml:space="preserve">    </w:t>
+      </w:r>
+      <w:r>
+        <w:rPr>
+          <w:rFonts w:ascii="宋体" w:eastAsia="宋体" w:hAnsi="宋体" w:cs="MingLiU" w:hint="eastAsia"/>
+          <w:color w:val="808080"/>
+          <w:kern w:val="0"/>
+          <w:sz w:val="18"/>
+          <w:szCs w:val="18"/>
+        </w:rPr>
+        <w:t xml:space="preserve">&lt;!-- </w:t>
+      </w:r>
+      <w:proofErr w:type="spellStart"/>
+      <w:r>
+        <w:rPr>
+          <w:rFonts w:ascii="宋体" w:eastAsia="宋体" w:hAnsi="宋体" w:cs="MingLiU" w:hint="eastAsia"/>
+          <w:color w:val="808080"/>
+          <w:kern w:val="0"/>
+          <w:sz w:val="18"/>
+          <w:szCs w:val="18"/>
+        </w:rPr>
+        <w:t>com.github.pagehelper</w:t>
+      </w:r>
+      <w:proofErr w:type="spellEnd"/>
+      <w:r>
+        <w:rPr>
+          <w:rFonts w:ascii="宋体" w:eastAsia="宋体" w:hAnsi="宋体" w:cs="MingLiU" w:hint="eastAsia"/>
+          <w:color w:val="808080"/>
+          <w:kern w:val="0"/>
+          <w:sz w:val="18"/>
+          <w:szCs w:val="18"/>
+        </w:rPr>
+        <w:t>为</w:t>
+      </w:r>
+      <w:proofErr w:type="spellStart"/>
+      <w:r>
+        <w:rPr>
+          <w:rFonts w:ascii="宋体" w:eastAsia="宋体" w:hAnsi="宋体" w:cs="MingLiU" w:hint="eastAsia"/>
+          <w:color w:val="808080"/>
+          <w:kern w:val="0"/>
+          <w:sz w:val="18"/>
+          <w:szCs w:val="18"/>
+        </w:rPr>
+        <w:t>PageHelper</w:t>
+      </w:r>
+      <w:proofErr w:type="spellEnd"/>
+      <w:r>
+        <w:rPr>
+          <w:rFonts w:ascii="宋体" w:eastAsia="宋体" w:hAnsi="宋体" w:cs="MingLiU" w:hint="eastAsia"/>
+          <w:color w:val="808080"/>
+          <w:kern w:val="0"/>
+          <w:sz w:val="18"/>
+          <w:szCs w:val="18"/>
+        </w:rPr>
+        <w:t>类所在包名 --&gt;</w:t>
+      </w:r>
+      <w:r>
+        <w:rPr>
+          <w:rFonts w:ascii="宋体" w:eastAsia="宋体" w:hAnsi="宋体" w:cs="MingLiU" w:hint="eastAsia"/>
+          <w:color w:val="808080"/>
+          <w:kern w:val="0"/>
+          <w:sz w:val="18"/>
+          <w:szCs w:val="18"/>
+        </w:rPr>
+        <w:br/>
+        <w:t xml:space="preserve">    </w:t>
+      </w:r>
+      <w:r>
+        <w:rPr>
+          <w:rFonts w:ascii="宋体" w:eastAsia="宋体" w:hAnsi="宋体" w:cs="MingLiU" w:hint="eastAsia"/>
+          <w:color w:val="E8BF6A"/>
+          <w:kern w:val="0"/>
+          <w:sz w:val="18"/>
+          <w:szCs w:val="18"/>
+        </w:rPr>
+        <w:t xml:space="preserve">&lt;plugin </w:t>
+      </w:r>
+      <w:r>
+        <w:rPr>
+          <w:rFonts w:ascii="宋体" w:eastAsia="宋体" w:hAnsi="宋体" w:cs="MingLiU" w:hint="eastAsia"/>
+          <w:color w:val="BABABA"/>
+          <w:kern w:val="0"/>
+          <w:sz w:val="18"/>
+          <w:szCs w:val="18"/>
+        </w:rPr>
+        <w:t>interceptor</w:t>
+      </w:r>
+      <w:r>
+        <w:rPr>
+          <w:rFonts w:ascii="宋体" w:eastAsia="宋体" w:hAnsi="宋体" w:cs="MingLiU" w:hint="eastAsia"/>
+          <w:color w:val="6A8759"/>
+          <w:kern w:val="0"/>
+          <w:sz w:val="18"/>
+          <w:szCs w:val="18"/>
+        </w:rPr>
+        <w:t>="</w:t>
+      </w:r>
+      <w:proofErr w:type="spellStart"/>
+      <w:r>
+        <w:rPr>
+          <w:rFonts w:ascii="宋体" w:eastAsia="宋体" w:hAnsi="宋体" w:cs="MingLiU" w:hint="eastAsia"/>
+          <w:color w:val="6A8759"/>
+          <w:kern w:val="0"/>
+          <w:sz w:val="18"/>
+          <w:szCs w:val="18"/>
+        </w:rPr>
+        <w:t>com.github.pagehelper.PageHelper</w:t>
+      </w:r>
+      <w:proofErr w:type="spellEnd"/>
+      <w:r>
+        <w:rPr>
+          <w:rFonts w:ascii="宋体" w:eastAsia="宋体" w:hAnsi="宋体" w:cs="MingLiU" w:hint="eastAsia"/>
+          <w:color w:val="6A8759"/>
+          <w:kern w:val="0"/>
+          <w:sz w:val="18"/>
+          <w:szCs w:val="18"/>
+        </w:rPr>
+        <w:t>"</w:t>
+      </w:r>
+      <w:r>
+        <w:rPr>
+          <w:rFonts w:ascii="宋体" w:eastAsia="宋体" w:hAnsi="宋体" w:cs="MingLiU" w:hint="eastAsia"/>
+          <w:color w:val="E8BF6A"/>
+          <w:kern w:val="0"/>
+          <w:sz w:val="18"/>
+          <w:szCs w:val="18"/>
+        </w:rPr>
+        <w:t>&gt;</w:t>
+      </w:r>
+      <w:r>
+        <w:rPr>
+          <w:rFonts w:ascii="宋体" w:eastAsia="宋体" w:hAnsi="宋体" w:cs="MingLiU" w:hint="eastAsia"/>
+          <w:color w:val="E8BF6A"/>
+          <w:kern w:val="0"/>
+          <w:sz w:val="18"/>
+          <w:szCs w:val="18"/>
+        </w:rPr>
+        <w:br/>
+        <w:t xml:space="preserve">        &lt;property </w:t>
+      </w:r>
+      <w:r>
+        <w:rPr>
+          <w:rFonts w:ascii="宋体" w:eastAsia="宋体" w:hAnsi="宋体" w:cs="MingLiU" w:hint="eastAsia"/>
+          <w:color w:val="BABABA"/>
+          <w:kern w:val="0"/>
+          <w:sz w:val="18"/>
+          <w:szCs w:val="18"/>
+        </w:rPr>
+        <w:t>name</w:t>
+      </w:r>
+      <w:r>
+        <w:rPr>
+          <w:rFonts w:ascii="宋体" w:eastAsia="宋体" w:hAnsi="宋体" w:cs="MingLiU" w:hint="eastAsia"/>
+          <w:color w:val="6A8759"/>
+          <w:kern w:val="0"/>
+          <w:sz w:val="18"/>
+          <w:szCs w:val="18"/>
+        </w:rPr>
+        <w:t xml:space="preserve">="dialect" </w:t>
+      </w:r>
+      <w:r>
+        <w:rPr>
+          <w:rFonts w:ascii="宋体" w:eastAsia="宋体" w:hAnsi="宋体" w:cs="MingLiU" w:hint="eastAsia"/>
+          <w:color w:val="BABABA"/>
+          <w:kern w:val="0"/>
+          <w:sz w:val="18"/>
+          <w:szCs w:val="18"/>
+        </w:rPr>
+        <w:t>value</w:t>
+      </w:r>
+      <w:r>
+        <w:rPr>
+          <w:rFonts w:ascii="宋体" w:eastAsia="宋体" w:hAnsi="宋体" w:cs="MingLiU" w:hint="eastAsia"/>
+          <w:color w:val="6A8759"/>
+          <w:kern w:val="0"/>
+          <w:sz w:val="18"/>
+          <w:szCs w:val="18"/>
+        </w:rPr>
+        <w:t>="</w:t>
+      </w:r>
+      <w:proofErr w:type="spellStart"/>
+      <w:r>
+        <w:rPr>
+          <w:rFonts w:ascii="宋体" w:eastAsia="宋体" w:hAnsi="宋体" w:cs="MingLiU" w:hint="eastAsia"/>
+          <w:color w:val="6A8759"/>
+          <w:kern w:val="0"/>
+          <w:sz w:val="18"/>
+          <w:szCs w:val="18"/>
+        </w:rPr>
+        <w:t>mysql</w:t>
+      </w:r>
+      <w:proofErr w:type="spellEnd"/>
+      <w:r>
+        <w:rPr>
+          <w:rFonts w:ascii="宋体" w:eastAsia="宋体" w:hAnsi="宋体" w:cs="MingLiU" w:hint="eastAsia"/>
+          <w:color w:val="6A8759"/>
+          <w:kern w:val="0"/>
+          <w:sz w:val="18"/>
+          <w:szCs w:val="18"/>
+        </w:rPr>
+        <w:t>"</w:t>
+      </w:r>
+      <w:r>
+        <w:rPr>
+          <w:rFonts w:ascii="宋体" w:eastAsia="宋体" w:hAnsi="宋体" w:cs="MingLiU" w:hint="eastAsia"/>
+          <w:color w:val="E8BF6A"/>
+          <w:kern w:val="0"/>
+          <w:sz w:val="18"/>
+          <w:szCs w:val="18"/>
+        </w:rPr>
+        <w:t>/&gt;</w:t>
+      </w:r>
+      <w:r>
+        <w:rPr>
+          <w:rFonts w:ascii="宋体" w:eastAsia="宋体" w:hAnsi="宋体" w:cs="MingLiU" w:hint="eastAsia"/>
+          <w:color w:val="E8BF6A"/>
+          <w:kern w:val="0"/>
+          <w:sz w:val="18"/>
+          <w:szCs w:val="18"/>
+        </w:rPr>
+        <w:br/>
+        <w:t xml:space="preserve">        </w:t>
+      </w:r>
+      <w:r>
+        <w:rPr>
+          <w:rFonts w:ascii="宋体" w:eastAsia="宋体" w:hAnsi="宋体" w:cs="MingLiU" w:hint="eastAsia"/>
+          <w:color w:val="808080"/>
+          <w:kern w:val="0"/>
+          <w:sz w:val="18"/>
+          <w:szCs w:val="18"/>
+        </w:rPr>
+        <w:t>&lt;!-- 该参数默认为false --&gt;</w:t>
+      </w:r>
+      <w:r>
+        <w:rPr>
+          <w:rFonts w:ascii="宋体" w:eastAsia="宋体" w:hAnsi="宋体" w:cs="MingLiU" w:hint="eastAsia"/>
+          <w:color w:val="808080"/>
+          <w:kern w:val="0"/>
+          <w:sz w:val="18"/>
+          <w:szCs w:val="18"/>
+        </w:rPr>
+        <w:br/>
+        <w:t xml:space="preserve">        &lt;!-- 设置为true时，会将</w:t>
+      </w:r>
+      <w:proofErr w:type="spellStart"/>
+      <w:r>
+        <w:rPr>
+          <w:rFonts w:ascii="宋体" w:eastAsia="宋体" w:hAnsi="宋体" w:cs="MingLiU" w:hint="eastAsia"/>
+          <w:color w:val="808080"/>
+          <w:kern w:val="0"/>
+          <w:sz w:val="18"/>
+          <w:szCs w:val="18"/>
+        </w:rPr>
+        <w:t>RowBounds</w:t>
+      </w:r>
+      <w:proofErr w:type="spellEnd"/>
+      <w:r>
+        <w:rPr>
+          <w:rFonts w:ascii="宋体" w:eastAsia="宋体" w:hAnsi="宋体" w:cs="MingLiU" w:hint="eastAsia"/>
+          <w:color w:val="808080"/>
+          <w:kern w:val="0"/>
+          <w:sz w:val="18"/>
+          <w:szCs w:val="18"/>
+        </w:rPr>
+        <w:t>第一个参数offset当成</w:t>
+      </w:r>
+      <w:proofErr w:type="spellStart"/>
+      <w:r>
+        <w:rPr>
+          <w:rFonts w:ascii="宋体" w:eastAsia="宋体" w:hAnsi="宋体" w:cs="MingLiU" w:hint="eastAsia"/>
+          <w:color w:val="808080"/>
+          <w:kern w:val="0"/>
+          <w:sz w:val="18"/>
+          <w:szCs w:val="18"/>
+        </w:rPr>
+        <w:t>pageNum</w:t>
+      </w:r>
+      <w:proofErr w:type="spellEnd"/>
+      <w:r>
+        <w:rPr>
+          <w:rFonts w:ascii="宋体" w:eastAsia="宋体" w:hAnsi="宋体" w:cs="MingLiU" w:hint="eastAsia"/>
+          <w:color w:val="808080"/>
+          <w:kern w:val="0"/>
+          <w:sz w:val="18"/>
+          <w:szCs w:val="18"/>
+        </w:rPr>
+        <w:t>页码使用 --&gt;</w:t>
+      </w:r>
+      <w:r>
+        <w:rPr>
+          <w:rFonts w:ascii="宋体" w:eastAsia="宋体" w:hAnsi="宋体" w:cs="MingLiU" w:hint="eastAsia"/>
+          <w:color w:val="808080"/>
+          <w:kern w:val="0"/>
+          <w:sz w:val="18"/>
+          <w:szCs w:val="18"/>
+        </w:rPr>
+        <w:br/>
+        <w:t xml:space="preserve">        &lt;!-- 和</w:t>
+      </w:r>
+      <w:proofErr w:type="spellStart"/>
+      <w:r>
+        <w:rPr>
+          <w:rFonts w:ascii="宋体" w:eastAsia="宋体" w:hAnsi="宋体" w:cs="MingLiU" w:hint="eastAsia"/>
+          <w:color w:val="808080"/>
+          <w:kern w:val="0"/>
+          <w:sz w:val="18"/>
+          <w:szCs w:val="18"/>
+        </w:rPr>
+        <w:t>startPage</w:t>
+      </w:r>
+      <w:proofErr w:type="spellEnd"/>
+      <w:r>
+        <w:rPr>
+          <w:rFonts w:ascii="宋体" w:eastAsia="宋体" w:hAnsi="宋体" w:cs="MingLiU" w:hint="eastAsia"/>
+          <w:color w:val="808080"/>
+          <w:kern w:val="0"/>
+          <w:sz w:val="18"/>
+          <w:szCs w:val="18"/>
+        </w:rPr>
+        <w:t>中的</w:t>
+      </w:r>
+      <w:proofErr w:type="spellStart"/>
+      <w:r>
+        <w:rPr>
+          <w:rFonts w:ascii="宋体" w:eastAsia="宋体" w:hAnsi="宋体" w:cs="MingLiU" w:hint="eastAsia"/>
+          <w:color w:val="808080"/>
+          <w:kern w:val="0"/>
+          <w:sz w:val="18"/>
+          <w:szCs w:val="18"/>
+        </w:rPr>
+        <w:t>pageNum</w:t>
+      </w:r>
+      <w:proofErr w:type="spellEnd"/>
+      <w:r>
+        <w:rPr>
+          <w:rFonts w:ascii="宋体" w:eastAsia="宋体" w:hAnsi="宋体" w:cs="MingLiU" w:hint="eastAsia"/>
+          <w:color w:val="808080"/>
+          <w:kern w:val="0"/>
+          <w:sz w:val="18"/>
+          <w:szCs w:val="18"/>
+        </w:rPr>
+        <w:t>效果一样--&gt;</w:t>
+      </w:r>
+      <w:r>
+        <w:rPr>
+          <w:rFonts w:ascii="宋体" w:eastAsia="宋体" w:hAnsi="宋体" w:cs="MingLiU" w:hint="eastAsia"/>
+          <w:color w:val="808080"/>
+          <w:kern w:val="0"/>
+          <w:sz w:val="18"/>
+          <w:szCs w:val="18"/>
+        </w:rPr>
+        <w:br/>
+        <w:t xml:space="preserve">        </w:t>
+      </w:r>
+      <w:r>
+        <w:rPr>
+          <w:rFonts w:ascii="宋体" w:eastAsia="宋体" w:hAnsi="宋体" w:cs="MingLiU" w:hint="eastAsia"/>
+          <w:color w:val="E8BF6A"/>
+          <w:kern w:val="0"/>
+          <w:sz w:val="18"/>
+          <w:szCs w:val="18"/>
+        </w:rPr>
+        <w:t xml:space="preserve">&lt;property </w:t>
+      </w:r>
+      <w:r>
+        <w:rPr>
+          <w:rFonts w:ascii="宋体" w:eastAsia="宋体" w:hAnsi="宋体" w:cs="MingLiU" w:hint="eastAsia"/>
+          <w:color w:val="BABABA"/>
+          <w:kern w:val="0"/>
+          <w:sz w:val="18"/>
+          <w:szCs w:val="18"/>
+        </w:rPr>
+        <w:t>name</w:t>
+      </w:r>
+      <w:r>
+        <w:rPr>
+          <w:rFonts w:ascii="宋体" w:eastAsia="宋体" w:hAnsi="宋体" w:cs="MingLiU" w:hint="eastAsia"/>
+          <w:color w:val="6A8759"/>
+          <w:kern w:val="0"/>
+          <w:sz w:val="18"/>
+          <w:szCs w:val="18"/>
+        </w:rPr>
+        <w:t>="</w:t>
+      </w:r>
+      <w:proofErr w:type="spellStart"/>
+      <w:r>
+        <w:rPr>
+          <w:rFonts w:ascii="宋体" w:eastAsia="宋体" w:hAnsi="宋体" w:cs="MingLiU" w:hint="eastAsia"/>
+          <w:color w:val="6A8759"/>
+          <w:kern w:val="0"/>
+          <w:sz w:val="18"/>
+          <w:szCs w:val="18"/>
+        </w:rPr>
+        <w:t>offsetAsPageNum</w:t>
+      </w:r>
+      <w:proofErr w:type="spellEnd"/>
+      <w:r>
+        <w:rPr>
+          <w:rFonts w:ascii="宋体" w:eastAsia="宋体" w:hAnsi="宋体" w:cs="MingLiU" w:hint="eastAsia"/>
+          <w:color w:val="6A8759"/>
+          <w:kern w:val="0"/>
+          <w:sz w:val="18"/>
+          <w:szCs w:val="18"/>
+        </w:rPr>
+        <w:t xml:space="preserve">" </w:t>
+      </w:r>
+      <w:r>
+        <w:rPr>
+          <w:rFonts w:ascii="宋体" w:eastAsia="宋体" w:hAnsi="宋体" w:cs="MingLiU" w:hint="eastAsia"/>
+          <w:color w:val="BABABA"/>
+          <w:kern w:val="0"/>
+          <w:sz w:val="18"/>
+          <w:szCs w:val="18"/>
+        </w:rPr>
+        <w:t>value</w:t>
+      </w:r>
+      <w:r>
+        <w:rPr>
+          <w:rFonts w:ascii="宋体" w:eastAsia="宋体" w:hAnsi="宋体" w:cs="MingLiU" w:hint="eastAsia"/>
+          <w:color w:val="6A8759"/>
+          <w:kern w:val="0"/>
+          <w:sz w:val="18"/>
+          <w:szCs w:val="18"/>
+        </w:rPr>
+        <w:t>="true"</w:t>
+      </w:r>
+      <w:r>
+        <w:rPr>
+          <w:rFonts w:ascii="宋体" w:eastAsia="宋体" w:hAnsi="宋体" w:cs="MingLiU" w:hint="eastAsia"/>
+          <w:color w:val="E8BF6A"/>
+          <w:kern w:val="0"/>
+          <w:sz w:val="18"/>
+          <w:szCs w:val="18"/>
+        </w:rPr>
+        <w:t>/&gt;</w:t>
+      </w:r>
+      <w:r>
+        <w:rPr>
+          <w:rFonts w:ascii="宋体" w:eastAsia="宋体" w:hAnsi="宋体" w:cs="MingLiU" w:hint="eastAsia"/>
+          <w:color w:val="E8BF6A"/>
+          <w:kern w:val="0"/>
+          <w:sz w:val="18"/>
+          <w:szCs w:val="18"/>
+        </w:rPr>
+        <w:br/>
+        <w:t xml:space="preserve">        </w:t>
+      </w:r>
+      <w:r>
+        <w:rPr>
+          <w:rFonts w:ascii="宋体" w:eastAsia="宋体" w:hAnsi="宋体" w:cs="MingLiU" w:hint="eastAsia"/>
+          <w:color w:val="808080"/>
+          <w:kern w:val="0"/>
+          <w:sz w:val="18"/>
+          <w:szCs w:val="18"/>
+        </w:rPr>
+        <w:t>&lt;!-- 该参数默认为false --&gt;</w:t>
+      </w:r>
+      <w:r>
+        <w:rPr>
+          <w:rFonts w:ascii="宋体" w:eastAsia="宋体" w:hAnsi="宋体" w:cs="MingLiU" w:hint="eastAsia"/>
+          <w:color w:val="808080"/>
+          <w:kern w:val="0"/>
+          <w:sz w:val="18"/>
+          <w:szCs w:val="18"/>
+        </w:rPr>
+        <w:br/>
+        <w:t xml:space="preserve">        &lt;!-- 设置为true时，使用</w:t>
+      </w:r>
+      <w:proofErr w:type="spellStart"/>
+      <w:r>
+        <w:rPr>
+          <w:rFonts w:ascii="宋体" w:eastAsia="宋体" w:hAnsi="宋体" w:cs="MingLiU" w:hint="eastAsia"/>
+          <w:color w:val="808080"/>
+          <w:kern w:val="0"/>
+          <w:sz w:val="18"/>
+          <w:szCs w:val="18"/>
+        </w:rPr>
+        <w:t>RowBounds</w:t>
+      </w:r>
+      <w:proofErr w:type="spellEnd"/>
+      <w:r>
+        <w:rPr>
+          <w:rFonts w:ascii="宋体" w:eastAsia="宋体" w:hAnsi="宋体" w:cs="MingLiU" w:hint="eastAsia"/>
+          <w:color w:val="808080"/>
+          <w:kern w:val="0"/>
+          <w:sz w:val="18"/>
+          <w:szCs w:val="18"/>
+        </w:rPr>
+        <w:t>分页会进行count查询 --&gt;</w:t>
+      </w:r>
+      <w:r>
+        <w:rPr>
+          <w:rFonts w:ascii="宋体" w:eastAsia="宋体" w:hAnsi="宋体" w:cs="MingLiU" w:hint="eastAsia"/>
+          <w:color w:val="808080"/>
+          <w:kern w:val="0"/>
+          <w:sz w:val="18"/>
+          <w:szCs w:val="18"/>
+        </w:rPr>
+        <w:br/>
+        <w:t xml:space="preserve">        </w:t>
+      </w:r>
+      <w:r>
+        <w:rPr>
+          <w:rFonts w:ascii="宋体" w:eastAsia="宋体" w:hAnsi="宋体" w:cs="MingLiU" w:hint="eastAsia"/>
+          <w:color w:val="E8BF6A"/>
+          <w:kern w:val="0"/>
+          <w:sz w:val="18"/>
+          <w:szCs w:val="18"/>
+        </w:rPr>
+        <w:t xml:space="preserve">&lt;property </w:t>
+      </w:r>
+      <w:r>
+        <w:rPr>
+          <w:rFonts w:ascii="宋体" w:eastAsia="宋体" w:hAnsi="宋体" w:cs="MingLiU" w:hint="eastAsia"/>
+          <w:color w:val="BABABA"/>
+          <w:kern w:val="0"/>
+          <w:sz w:val="18"/>
+          <w:szCs w:val="18"/>
+        </w:rPr>
+        <w:t>name</w:t>
+      </w:r>
+      <w:r>
+        <w:rPr>
+          <w:rFonts w:ascii="宋体" w:eastAsia="宋体" w:hAnsi="宋体" w:cs="MingLiU" w:hint="eastAsia"/>
+          <w:color w:val="6A8759"/>
+          <w:kern w:val="0"/>
+          <w:sz w:val="18"/>
+          <w:szCs w:val="18"/>
+        </w:rPr>
+        <w:t>="</w:t>
+      </w:r>
+      <w:proofErr w:type="spellStart"/>
+      <w:r>
+        <w:rPr>
+          <w:rFonts w:ascii="宋体" w:eastAsia="宋体" w:hAnsi="宋体" w:cs="MingLiU" w:hint="eastAsia"/>
+          <w:color w:val="6A8759"/>
+          <w:kern w:val="0"/>
+          <w:sz w:val="18"/>
+          <w:szCs w:val="18"/>
+        </w:rPr>
+        <w:t>rowBoundsWithCount</w:t>
+      </w:r>
+      <w:proofErr w:type="spellEnd"/>
+      <w:r>
+        <w:rPr>
+          <w:rFonts w:ascii="宋体" w:eastAsia="宋体" w:hAnsi="宋体" w:cs="MingLiU" w:hint="eastAsia"/>
+          <w:color w:val="6A8759"/>
+          <w:kern w:val="0"/>
+          <w:sz w:val="18"/>
+          <w:szCs w:val="18"/>
+        </w:rPr>
+        <w:t xml:space="preserve">" </w:t>
+      </w:r>
+      <w:r>
+        <w:rPr>
+          <w:rFonts w:ascii="宋体" w:eastAsia="宋体" w:hAnsi="宋体" w:cs="MingLiU" w:hint="eastAsia"/>
+          <w:color w:val="BABABA"/>
+          <w:kern w:val="0"/>
+          <w:sz w:val="18"/>
+          <w:szCs w:val="18"/>
+        </w:rPr>
+        <w:t>value</w:t>
+      </w:r>
+      <w:r>
+        <w:rPr>
+          <w:rFonts w:ascii="宋体" w:eastAsia="宋体" w:hAnsi="宋体" w:cs="MingLiU" w:hint="eastAsia"/>
+          <w:color w:val="6A8759"/>
+          <w:kern w:val="0"/>
+          <w:sz w:val="18"/>
+          <w:szCs w:val="18"/>
+        </w:rPr>
+        <w:t>="true"</w:t>
+      </w:r>
+      <w:r>
+        <w:rPr>
+          <w:rFonts w:ascii="宋体" w:eastAsia="宋体" w:hAnsi="宋体" w:cs="MingLiU" w:hint="eastAsia"/>
+          <w:color w:val="E8BF6A"/>
+          <w:kern w:val="0"/>
+          <w:sz w:val="18"/>
+          <w:szCs w:val="18"/>
+        </w:rPr>
+        <w:t>/&gt;</w:t>
+      </w:r>
+      <w:r>
+        <w:rPr>
+          <w:rFonts w:ascii="宋体" w:eastAsia="宋体" w:hAnsi="宋体" w:cs="MingLiU" w:hint="eastAsia"/>
+          <w:color w:val="E8BF6A"/>
+          <w:kern w:val="0"/>
+          <w:sz w:val="18"/>
+          <w:szCs w:val="18"/>
+        </w:rPr>
+        <w:br/>
+        <w:t xml:space="preserve">        </w:t>
+      </w:r>
+      <w:r>
+        <w:rPr>
+          <w:rFonts w:ascii="宋体" w:eastAsia="宋体" w:hAnsi="宋体" w:cs="MingLiU" w:hint="eastAsia"/>
+          <w:color w:val="808080"/>
+          <w:kern w:val="0"/>
+          <w:sz w:val="18"/>
+          <w:szCs w:val="18"/>
+        </w:rPr>
+        <w:t>&lt;!-- 设置为true时，如果</w:t>
+      </w:r>
+      <w:proofErr w:type="spellStart"/>
+      <w:r>
+        <w:rPr>
+          <w:rFonts w:ascii="宋体" w:eastAsia="宋体" w:hAnsi="宋体" w:cs="MingLiU" w:hint="eastAsia"/>
+          <w:color w:val="808080"/>
+          <w:kern w:val="0"/>
+          <w:sz w:val="18"/>
+          <w:szCs w:val="18"/>
+        </w:rPr>
+        <w:t>pageSize</w:t>
+      </w:r>
+      <w:proofErr w:type="spellEnd"/>
+      <w:r>
+        <w:rPr>
+          <w:rFonts w:ascii="宋体" w:eastAsia="宋体" w:hAnsi="宋体" w:cs="MingLiU" w:hint="eastAsia"/>
+          <w:color w:val="808080"/>
+          <w:kern w:val="0"/>
+          <w:sz w:val="18"/>
+          <w:szCs w:val="18"/>
+        </w:rPr>
+        <w:t>=0或者</w:t>
+      </w:r>
+      <w:proofErr w:type="spellStart"/>
+      <w:r>
+        <w:rPr>
+          <w:rFonts w:ascii="宋体" w:eastAsia="宋体" w:hAnsi="宋体" w:cs="MingLiU" w:hint="eastAsia"/>
+          <w:color w:val="808080"/>
+          <w:kern w:val="0"/>
+          <w:sz w:val="18"/>
+          <w:szCs w:val="18"/>
+        </w:rPr>
+        <w:t>RowBounds.limit</w:t>
+      </w:r>
+      <w:proofErr w:type="spellEnd"/>
+      <w:r>
+        <w:rPr>
+          <w:rFonts w:ascii="宋体" w:eastAsia="宋体" w:hAnsi="宋体" w:cs="MingLiU" w:hint="eastAsia"/>
+          <w:color w:val="808080"/>
+          <w:kern w:val="0"/>
+          <w:sz w:val="18"/>
+          <w:szCs w:val="18"/>
+        </w:rPr>
+        <w:t xml:space="preserve"> = 0就会查询出全部的结果 --&gt;</w:t>
+      </w:r>
+      <w:r>
+        <w:rPr>
+          <w:rFonts w:ascii="宋体" w:eastAsia="宋体" w:hAnsi="宋体" w:cs="MingLiU" w:hint="eastAsia"/>
+          <w:color w:val="808080"/>
+          <w:kern w:val="0"/>
+          <w:sz w:val="18"/>
+          <w:szCs w:val="18"/>
+        </w:rPr>
+        <w:br/>
+        <w:t xml:space="preserve">        &lt;!-- （相当于没有执行分页查询，但是返回结果仍然是Page类型）--&gt;</w:t>
+      </w:r>
+      <w:r>
+        <w:rPr>
+          <w:rFonts w:ascii="宋体" w:eastAsia="宋体" w:hAnsi="宋体" w:cs="MingLiU" w:hint="eastAsia"/>
+          <w:color w:val="808080"/>
+          <w:kern w:val="0"/>
+          <w:sz w:val="18"/>
+          <w:szCs w:val="18"/>
+        </w:rPr>
+        <w:br/>
+        <w:t xml:space="preserve">        </w:t>
+      </w:r>
+      <w:r>
+        <w:rPr>
+          <w:rFonts w:ascii="宋体" w:eastAsia="宋体" w:hAnsi="宋体" w:cs="MingLiU" w:hint="eastAsia"/>
+          <w:color w:val="E8BF6A"/>
+          <w:kern w:val="0"/>
+          <w:sz w:val="18"/>
+          <w:szCs w:val="18"/>
+        </w:rPr>
+        <w:t xml:space="preserve">&lt;property </w:t>
+      </w:r>
+      <w:r>
+        <w:rPr>
+          <w:rFonts w:ascii="宋体" w:eastAsia="宋体" w:hAnsi="宋体" w:cs="MingLiU" w:hint="eastAsia"/>
+          <w:color w:val="BABABA"/>
+          <w:kern w:val="0"/>
+          <w:sz w:val="18"/>
+          <w:szCs w:val="18"/>
+        </w:rPr>
+        <w:t>name</w:t>
+      </w:r>
+      <w:r>
+        <w:rPr>
+          <w:rFonts w:ascii="宋体" w:eastAsia="宋体" w:hAnsi="宋体" w:cs="MingLiU" w:hint="eastAsia"/>
+          <w:color w:val="6A8759"/>
+          <w:kern w:val="0"/>
+          <w:sz w:val="18"/>
+          <w:szCs w:val="18"/>
+        </w:rPr>
+        <w:t>="</w:t>
+      </w:r>
+      <w:proofErr w:type="spellStart"/>
+      <w:r>
+        <w:rPr>
+          <w:rFonts w:ascii="宋体" w:eastAsia="宋体" w:hAnsi="宋体" w:cs="MingLiU" w:hint="eastAsia"/>
+          <w:color w:val="6A8759"/>
+          <w:kern w:val="0"/>
+          <w:sz w:val="18"/>
+          <w:szCs w:val="18"/>
+        </w:rPr>
+        <w:t>pageSizeZero</w:t>
+      </w:r>
+      <w:proofErr w:type="spellEnd"/>
+      <w:r>
+        <w:rPr>
+          <w:rFonts w:ascii="宋体" w:eastAsia="宋体" w:hAnsi="宋体" w:cs="MingLiU" w:hint="eastAsia"/>
+          <w:color w:val="6A8759"/>
+          <w:kern w:val="0"/>
+          <w:sz w:val="18"/>
+          <w:szCs w:val="18"/>
+        </w:rPr>
+        <w:t xml:space="preserve">" </w:t>
+      </w:r>
+      <w:r>
+        <w:rPr>
+          <w:rFonts w:ascii="宋体" w:eastAsia="宋体" w:hAnsi="宋体" w:cs="MingLiU" w:hint="eastAsia"/>
+          <w:color w:val="BABABA"/>
+          <w:kern w:val="0"/>
+          <w:sz w:val="18"/>
+          <w:szCs w:val="18"/>
+        </w:rPr>
+        <w:t>value</w:t>
+      </w:r>
+      <w:r>
+        <w:rPr>
+          <w:rFonts w:ascii="宋体" w:eastAsia="宋体" w:hAnsi="宋体" w:cs="MingLiU" w:hint="eastAsia"/>
+          <w:color w:val="6A8759"/>
+          <w:kern w:val="0"/>
+          <w:sz w:val="18"/>
+          <w:szCs w:val="18"/>
+        </w:rPr>
+        <w:t>="true"</w:t>
+      </w:r>
+      <w:r>
+        <w:rPr>
+          <w:rFonts w:ascii="宋体" w:eastAsia="宋体" w:hAnsi="宋体" w:cs="MingLiU" w:hint="eastAsia"/>
+          <w:color w:val="E8BF6A"/>
+          <w:kern w:val="0"/>
+          <w:sz w:val="18"/>
+          <w:szCs w:val="18"/>
+        </w:rPr>
+        <w:t>/&gt;</w:t>
+      </w:r>
+      <w:r>
+        <w:rPr>
+          <w:rFonts w:ascii="宋体" w:eastAsia="宋体" w:hAnsi="宋体" w:cs="MingLiU" w:hint="eastAsia"/>
+          <w:color w:val="E8BF6A"/>
+          <w:kern w:val="0"/>
+          <w:sz w:val="18"/>
+          <w:szCs w:val="18"/>
+        </w:rPr>
+        <w:br/>
+        <w:t xml:space="preserve">        </w:t>
+      </w:r>
+      <w:r>
+        <w:rPr>
+          <w:rFonts w:ascii="宋体" w:eastAsia="宋体" w:hAnsi="宋体" w:cs="MingLiU" w:hint="eastAsia"/>
+          <w:color w:val="808080"/>
+          <w:kern w:val="0"/>
+          <w:sz w:val="18"/>
+          <w:szCs w:val="18"/>
+        </w:rPr>
+        <w:t>&lt;!-- 3.3.0版本可用 - 分页参数合理化，默认false禁用 --&gt;</w:t>
+      </w:r>
+      <w:r>
+        <w:rPr>
+          <w:rFonts w:ascii="宋体" w:eastAsia="宋体" w:hAnsi="宋体" w:cs="MingLiU" w:hint="eastAsia"/>
+          <w:color w:val="808080"/>
+          <w:kern w:val="0"/>
+          <w:sz w:val="18"/>
+          <w:szCs w:val="18"/>
+        </w:rPr>
+        <w:br/>
+        <w:t xml:space="preserve">        &lt;!-- 启用合理化时，如果</w:t>
+      </w:r>
+      <w:proofErr w:type="spellStart"/>
+      <w:r>
+        <w:rPr>
+          <w:rFonts w:ascii="宋体" w:eastAsia="宋体" w:hAnsi="宋体" w:cs="MingLiU" w:hint="eastAsia"/>
+          <w:color w:val="808080"/>
+          <w:kern w:val="0"/>
+          <w:sz w:val="18"/>
+          <w:szCs w:val="18"/>
+        </w:rPr>
+        <w:t>pageNum</w:t>
+      </w:r>
+      <w:proofErr w:type="spellEnd"/>
+      <w:r>
+        <w:rPr>
+          <w:rFonts w:ascii="宋体" w:eastAsia="宋体" w:hAnsi="宋体" w:cs="MingLiU" w:hint="eastAsia"/>
+          <w:color w:val="808080"/>
+          <w:kern w:val="0"/>
+          <w:sz w:val="18"/>
+          <w:szCs w:val="18"/>
+        </w:rPr>
+        <w:t>&lt;1会查询第一页，如果</w:t>
+      </w:r>
+      <w:proofErr w:type="spellStart"/>
+      <w:r>
+        <w:rPr>
+          <w:rFonts w:ascii="宋体" w:eastAsia="宋体" w:hAnsi="宋体" w:cs="MingLiU" w:hint="eastAsia"/>
+          <w:color w:val="808080"/>
+          <w:kern w:val="0"/>
+          <w:sz w:val="18"/>
+          <w:szCs w:val="18"/>
+        </w:rPr>
+        <w:t>pageNum</w:t>
+      </w:r>
+      <w:proofErr w:type="spellEnd"/>
+      <w:r>
+        <w:rPr>
+          <w:rFonts w:ascii="宋体" w:eastAsia="宋体" w:hAnsi="宋体" w:cs="MingLiU" w:hint="eastAsia"/>
+          <w:color w:val="808080"/>
+          <w:kern w:val="0"/>
+          <w:sz w:val="18"/>
+          <w:szCs w:val="18"/>
+        </w:rPr>
+        <w:t>&gt;pages会查询最后一页 --&gt;</w:t>
+      </w:r>
+      <w:r>
+        <w:rPr>
+          <w:rFonts w:ascii="宋体" w:eastAsia="宋体" w:hAnsi="宋体" w:cs="MingLiU" w:hint="eastAsia"/>
+          <w:color w:val="808080"/>
+          <w:kern w:val="0"/>
+          <w:sz w:val="18"/>
+          <w:szCs w:val="18"/>
+        </w:rPr>
+        <w:br/>
+        <w:t xml:space="preserve">        &lt;!-- 禁用合理化时，如果</w:t>
+      </w:r>
+      <w:proofErr w:type="spellStart"/>
+      <w:r>
+        <w:rPr>
+          <w:rFonts w:ascii="宋体" w:eastAsia="宋体" w:hAnsi="宋体" w:cs="MingLiU" w:hint="eastAsia"/>
+          <w:color w:val="808080"/>
+          <w:kern w:val="0"/>
+          <w:sz w:val="18"/>
+          <w:szCs w:val="18"/>
+        </w:rPr>
+        <w:t>pageNum</w:t>
+      </w:r>
+      <w:proofErr w:type="spellEnd"/>
+      <w:r>
+        <w:rPr>
+          <w:rFonts w:ascii="宋体" w:eastAsia="宋体" w:hAnsi="宋体" w:cs="MingLiU" w:hint="eastAsia"/>
+          <w:color w:val="808080"/>
+          <w:kern w:val="0"/>
+          <w:sz w:val="18"/>
+          <w:szCs w:val="18"/>
+        </w:rPr>
+        <w:t>&lt;1或</w:t>
+      </w:r>
+      <w:proofErr w:type="spellStart"/>
+      <w:r>
+        <w:rPr>
+          <w:rFonts w:ascii="宋体" w:eastAsia="宋体" w:hAnsi="宋体" w:cs="MingLiU" w:hint="eastAsia"/>
+          <w:color w:val="808080"/>
+          <w:kern w:val="0"/>
+          <w:sz w:val="18"/>
+          <w:szCs w:val="18"/>
+        </w:rPr>
+        <w:t>pageNum</w:t>
+      </w:r>
+      <w:proofErr w:type="spellEnd"/>
+      <w:r>
+        <w:rPr>
+          <w:rFonts w:ascii="宋体" w:eastAsia="宋体" w:hAnsi="宋体" w:cs="MingLiU" w:hint="eastAsia"/>
+          <w:color w:val="808080"/>
+          <w:kern w:val="0"/>
+          <w:sz w:val="18"/>
+          <w:szCs w:val="18"/>
+        </w:rPr>
+        <w:t>&gt;pages会返回空数据 --&gt;</w:t>
+      </w:r>
+      <w:r>
+        <w:rPr>
+          <w:rFonts w:ascii="宋体" w:eastAsia="宋体" w:hAnsi="宋体" w:cs="MingLiU" w:hint="eastAsia"/>
+          <w:color w:val="808080"/>
+          <w:kern w:val="0"/>
+          <w:sz w:val="18"/>
+          <w:szCs w:val="18"/>
+        </w:rPr>
+        <w:br/>
+        <w:t xml:space="preserve">        </w:t>
+      </w:r>
+      <w:r>
+        <w:rPr>
+          <w:rFonts w:ascii="宋体" w:eastAsia="宋体" w:hAnsi="宋体" w:cs="MingLiU" w:hint="eastAsia"/>
+          <w:color w:val="E8BF6A"/>
+          <w:kern w:val="0"/>
+          <w:sz w:val="18"/>
+          <w:szCs w:val="18"/>
+        </w:rPr>
+        <w:t xml:space="preserve">&lt;property </w:t>
+      </w:r>
+      <w:r>
+        <w:rPr>
+          <w:rFonts w:ascii="宋体" w:eastAsia="宋体" w:hAnsi="宋体" w:cs="MingLiU" w:hint="eastAsia"/>
+          <w:color w:val="BABABA"/>
+          <w:kern w:val="0"/>
+          <w:sz w:val="18"/>
+          <w:szCs w:val="18"/>
+        </w:rPr>
+        <w:t>name</w:t>
+      </w:r>
+      <w:r>
+        <w:rPr>
+          <w:rFonts w:ascii="宋体" w:eastAsia="宋体" w:hAnsi="宋体" w:cs="MingLiU" w:hint="eastAsia"/>
+          <w:color w:val="6A8759"/>
+          <w:kern w:val="0"/>
+          <w:sz w:val="18"/>
+          <w:szCs w:val="18"/>
+        </w:rPr>
+        <w:t xml:space="preserve">="reasonable" </w:t>
+      </w:r>
+      <w:r>
+        <w:rPr>
+          <w:rFonts w:ascii="宋体" w:eastAsia="宋体" w:hAnsi="宋体" w:cs="MingLiU" w:hint="eastAsia"/>
+          <w:color w:val="BABABA"/>
+          <w:kern w:val="0"/>
+          <w:sz w:val="18"/>
+          <w:szCs w:val="18"/>
+        </w:rPr>
+        <w:t>value</w:t>
+      </w:r>
+      <w:r>
+        <w:rPr>
+          <w:rFonts w:ascii="宋体" w:eastAsia="宋体" w:hAnsi="宋体" w:cs="MingLiU" w:hint="eastAsia"/>
+          <w:color w:val="6A8759"/>
+          <w:kern w:val="0"/>
+          <w:sz w:val="18"/>
+          <w:szCs w:val="18"/>
+        </w:rPr>
+        <w:t>="false"</w:t>
+      </w:r>
+      <w:r>
+        <w:rPr>
+          <w:rFonts w:ascii="宋体" w:eastAsia="宋体" w:hAnsi="宋体" w:cs="MingLiU" w:hint="eastAsia"/>
+          <w:color w:val="E8BF6A"/>
+          <w:kern w:val="0"/>
+          <w:sz w:val="18"/>
+          <w:szCs w:val="18"/>
+        </w:rPr>
+        <w:t>/&gt;</w:t>
+      </w:r>
+      <w:r>
+        <w:rPr>
+          <w:rFonts w:ascii="宋体" w:eastAsia="宋体" w:hAnsi="宋体" w:cs="MingLiU" w:hint="eastAsia"/>
+          <w:color w:val="E8BF6A"/>
+          <w:kern w:val="0"/>
+          <w:sz w:val="18"/>
+          <w:szCs w:val="18"/>
+        </w:rPr>
+        <w:br/>
+        <w:t xml:space="preserve">        </w:t>
+      </w:r>
+      <w:r>
+        <w:rPr>
+          <w:rFonts w:ascii="宋体" w:eastAsia="宋体" w:hAnsi="宋体" w:cs="MingLiU" w:hint="eastAsia"/>
+          <w:color w:val="808080"/>
+          <w:kern w:val="0"/>
+          <w:sz w:val="18"/>
+          <w:szCs w:val="18"/>
+        </w:rPr>
+        <w:t>&lt;!-- 3.5.0版本可用 - 为了支持</w:t>
+      </w:r>
+      <w:proofErr w:type="spellStart"/>
+      <w:r>
+        <w:rPr>
+          <w:rFonts w:ascii="宋体" w:eastAsia="宋体" w:hAnsi="宋体" w:cs="MingLiU" w:hint="eastAsia"/>
+          <w:color w:val="808080"/>
+          <w:kern w:val="0"/>
+          <w:sz w:val="18"/>
+          <w:szCs w:val="18"/>
+        </w:rPr>
+        <w:t>startPage</w:t>
+      </w:r>
+      <w:proofErr w:type="spellEnd"/>
+      <w:r>
+        <w:rPr>
+          <w:rFonts w:ascii="宋体" w:eastAsia="宋体" w:hAnsi="宋体" w:cs="MingLiU" w:hint="eastAsia"/>
+          <w:color w:val="808080"/>
+          <w:kern w:val="0"/>
+          <w:sz w:val="18"/>
+          <w:szCs w:val="18"/>
+        </w:rPr>
+        <w:t xml:space="preserve">(Object </w:t>
+      </w:r>
+      <w:proofErr w:type="spellStart"/>
+      <w:r>
+        <w:rPr>
+          <w:rFonts w:ascii="宋体" w:eastAsia="宋体" w:hAnsi="宋体" w:cs="MingLiU" w:hint="eastAsia"/>
+          <w:color w:val="808080"/>
+          <w:kern w:val="0"/>
+          <w:sz w:val="18"/>
+          <w:szCs w:val="18"/>
+        </w:rPr>
+        <w:t>params</w:t>
+      </w:r>
+      <w:proofErr w:type="spellEnd"/>
+      <w:r>
+        <w:rPr>
+          <w:rFonts w:ascii="宋体" w:eastAsia="宋体" w:hAnsi="宋体" w:cs="MingLiU" w:hint="eastAsia"/>
+          <w:color w:val="808080"/>
+          <w:kern w:val="0"/>
+          <w:sz w:val="18"/>
+          <w:szCs w:val="18"/>
+        </w:rPr>
+        <w:t>)方法 --&gt;</w:t>
+      </w:r>
+      <w:r>
+        <w:rPr>
+          <w:rFonts w:ascii="宋体" w:eastAsia="宋体" w:hAnsi="宋体" w:cs="MingLiU" w:hint="eastAsia"/>
+          <w:color w:val="808080"/>
+          <w:kern w:val="0"/>
+          <w:sz w:val="18"/>
+          <w:szCs w:val="18"/>
+        </w:rPr>
+        <w:br/>
+        <w:t xml:space="preserve">        &lt;!-- 增加了一个`</w:t>
+      </w:r>
+      <w:proofErr w:type="spellStart"/>
+      <w:r>
+        <w:rPr>
+          <w:rFonts w:ascii="宋体" w:eastAsia="宋体" w:hAnsi="宋体" w:cs="MingLiU" w:hint="eastAsia"/>
+          <w:color w:val="808080"/>
+          <w:kern w:val="0"/>
+          <w:sz w:val="18"/>
+          <w:szCs w:val="18"/>
+        </w:rPr>
+        <w:t>params</w:t>
+      </w:r>
+      <w:proofErr w:type="spellEnd"/>
+      <w:r>
+        <w:rPr>
+          <w:rFonts w:ascii="宋体" w:eastAsia="宋体" w:hAnsi="宋体" w:cs="MingLiU" w:hint="eastAsia"/>
+          <w:color w:val="808080"/>
+          <w:kern w:val="0"/>
+          <w:sz w:val="18"/>
+          <w:szCs w:val="18"/>
+        </w:rPr>
+        <w:t>`参数来配置参数映射，用于从Map或</w:t>
+      </w:r>
+      <w:proofErr w:type="spellStart"/>
+      <w:r>
+        <w:rPr>
+          <w:rFonts w:ascii="宋体" w:eastAsia="宋体" w:hAnsi="宋体" w:cs="MingLiU" w:hint="eastAsia"/>
+          <w:color w:val="808080"/>
+          <w:kern w:val="0"/>
+          <w:sz w:val="18"/>
+          <w:szCs w:val="18"/>
+        </w:rPr>
+        <w:t>ServletRequest</w:t>
+      </w:r>
+      <w:proofErr w:type="spellEnd"/>
+      <w:r>
+        <w:rPr>
+          <w:rFonts w:ascii="宋体" w:eastAsia="宋体" w:hAnsi="宋体" w:cs="MingLiU" w:hint="eastAsia"/>
+          <w:color w:val="808080"/>
+          <w:kern w:val="0"/>
+          <w:sz w:val="18"/>
+          <w:szCs w:val="18"/>
+        </w:rPr>
+        <w:t>中取值 --&gt;</w:t>
+      </w:r>
+      <w:r>
+        <w:rPr>
+          <w:rFonts w:ascii="宋体" w:eastAsia="宋体" w:hAnsi="宋体" w:cs="MingLiU" w:hint="eastAsia"/>
+          <w:color w:val="808080"/>
+          <w:kern w:val="0"/>
+          <w:sz w:val="18"/>
+          <w:szCs w:val="18"/>
+        </w:rPr>
+        <w:br/>
+        <w:t xml:space="preserve">        &lt;!-- 可以配置</w:t>
+      </w:r>
+      <w:proofErr w:type="spellStart"/>
+      <w:r>
+        <w:rPr>
+          <w:rFonts w:ascii="宋体" w:eastAsia="宋体" w:hAnsi="宋体" w:cs="MingLiU" w:hint="eastAsia"/>
+          <w:color w:val="808080"/>
+          <w:kern w:val="0"/>
+          <w:sz w:val="18"/>
+          <w:szCs w:val="18"/>
+        </w:rPr>
+        <w:t>pageNum,pageSize,count,pageSizeZero,reasonable</w:t>
+      </w:r>
+      <w:proofErr w:type="spellEnd"/>
+      <w:r>
+        <w:rPr>
+          <w:rFonts w:ascii="宋体" w:eastAsia="宋体" w:hAnsi="宋体" w:cs="MingLiU" w:hint="eastAsia"/>
+          <w:color w:val="808080"/>
+          <w:kern w:val="0"/>
+          <w:sz w:val="18"/>
+          <w:szCs w:val="18"/>
+        </w:rPr>
+        <w:t>,不配置映射的用默认值 --&gt;</w:t>
+      </w:r>
+      <w:r>
+        <w:rPr>
+          <w:rFonts w:ascii="宋体" w:eastAsia="宋体" w:hAnsi="宋体" w:cs="MingLiU" w:hint="eastAsia"/>
+          <w:color w:val="808080"/>
+          <w:kern w:val="0"/>
+          <w:sz w:val="18"/>
+          <w:szCs w:val="18"/>
+        </w:rPr>
+        <w:br/>
+        <w:t xml:space="preserve">        &lt;!-- 不理解该含义的前提下，不要随便复制该配置 --&gt;</w:t>
+      </w:r>
+      <w:r>
+        <w:rPr>
+          <w:rFonts w:ascii="宋体" w:eastAsia="宋体" w:hAnsi="宋体" w:cs="MingLiU" w:hint="eastAsia"/>
+          <w:color w:val="808080"/>
+          <w:kern w:val="0"/>
+          <w:sz w:val="18"/>
+          <w:szCs w:val="18"/>
+        </w:rPr>
+        <w:br/>
+        <w:t xml:space="preserve">        </w:t>
+      </w:r>
+      <w:r>
+        <w:rPr>
+          <w:rFonts w:ascii="宋体" w:eastAsia="宋体" w:hAnsi="宋体" w:cs="MingLiU" w:hint="eastAsia"/>
+          <w:color w:val="E8BF6A"/>
+          <w:kern w:val="0"/>
+          <w:sz w:val="18"/>
+          <w:szCs w:val="18"/>
+        </w:rPr>
+        <w:t xml:space="preserve">&lt;property </w:t>
+      </w:r>
+      <w:r>
+        <w:rPr>
+          <w:rFonts w:ascii="宋体" w:eastAsia="宋体" w:hAnsi="宋体" w:cs="MingLiU" w:hint="eastAsia"/>
+          <w:color w:val="BABABA"/>
+          <w:kern w:val="0"/>
+          <w:sz w:val="18"/>
+          <w:szCs w:val="18"/>
+        </w:rPr>
+        <w:t>name</w:t>
+      </w:r>
+      <w:r>
+        <w:rPr>
+          <w:rFonts w:ascii="宋体" w:eastAsia="宋体" w:hAnsi="宋体" w:cs="MingLiU" w:hint="eastAsia"/>
+          <w:color w:val="6A8759"/>
+          <w:kern w:val="0"/>
+          <w:sz w:val="18"/>
+          <w:szCs w:val="18"/>
+        </w:rPr>
+        <w:t>="</w:t>
+      </w:r>
+      <w:proofErr w:type="spellStart"/>
+      <w:r>
+        <w:rPr>
+          <w:rFonts w:ascii="宋体" w:eastAsia="宋体" w:hAnsi="宋体" w:cs="MingLiU" w:hint="eastAsia"/>
+          <w:color w:val="6A8759"/>
+          <w:kern w:val="0"/>
+          <w:sz w:val="18"/>
+          <w:szCs w:val="18"/>
+        </w:rPr>
+        <w:t>params</w:t>
+      </w:r>
+      <w:proofErr w:type="spellEnd"/>
+      <w:r>
+        <w:rPr>
+          <w:rFonts w:ascii="宋体" w:eastAsia="宋体" w:hAnsi="宋体" w:cs="MingLiU" w:hint="eastAsia"/>
+          <w:color w:val="6A8759"/>
+          <w:kern w:val="0"/>
+          <w:sz w:val="18"/>
+          <w:szCs w:val="18"/>
+        </w:rPr>
+        <w:t xml:space="preserve">" </w:t>
+      </w:r>
+      <w:r>
+        <w:rPr>
+          <w:rFonts w:ascii="宋体" w:eastAsia="宋体" w:hAnsi="宋体" w:cs="MingLiU" w:hint="eastAsia"/>
+          <w:color w:val="BABABA"/>
+          <w:kern w:val="0"/>
+          <w:sz w:val="18"/>
+          <w:szCs w:val="18"/>
+        </w:rPr>
+        <w:t>value</w:t>
+      </w:r>
+      <w:r>
+        <w:rPr>
+          <w:rFonts w:ascii="宋体" w:eastAsia="宋体" w:hAnsi="宋体" w:cs="MingLiU" w:hint="eastAsia"/>
+          <w:color w:val="6A8759"/>
+          <w:kern w:val="0"/>
+          <w:sz w:val="18"/>
+          <w:szCs w:val="18"/>
+        </w:rPr>
+        <w:t>="</w:t>
+      </w:r>
+      <w:proofErr w:type="spellStart"/>
+      <w:r>
+        <w:rPr>
+          <w:rFonts w:ascii="宋体" w:eastAsia="宋体" w:hAnsi="宋体" w:cs="MingLiU" w:hint="eastAsia"/>
+          <w:color w:val="6A8759"/>
+          <w:kern w:val="0"/>
+          <w:sz w:val="18"/>
+          <w:szCs w:val="18"/>
+        </w:rPr>
+        <w:t>pageNum</w:t>
+      </w:r>
+      <w:proofErr w:type="spellEnd"/>
+      <w:r>
+        <w:rPr>
+          <w:rFonts w:ascii="宋体" w:eastAsia="宋体" w:hAnsi="宋体" w:cs="MingLiU" w:hint="eastAsia"/>
+          <w:color w:val="6A8759"/>
+          <w:kern w:val="0"/>
+          <w:sz w:val="18"/>
+          <w:szCs w:val="18"/>
+        </w:rPr>
+        <w:t>=</w:t>
+      </w:r>
+      <w:proofErr w:type="spellStart"/>
+      <w:r>
+        <w:rPr>
+          <w:rFonts w:ascii="宋体" w:eastAsia="宋体" w:hAnsi="宋体" w:cs="MingLiU" w:hint="eastAsia"/>
+          <w:color w:val="6A8759"/>
+          <w:kern w:val="0"/>
+          <w:sz w:val="18"/>
+          <w:szCs w:val="18"/>
+        </w:rPr>
+        <w:t>start;pageSize</w:t>
+      </w:r>
+      <w:proofErr w:type="spellEnd"/>
+      <w:r>
+        <w:rPr>
+          <w:rFonts w:ascii="宋体" w:eastAsia="宋体" w:hAnsi="宋体" w:cs="MingLiU" w:hint="eastAsia"/>
+          <w:color w:val="6A8759"/>
+          <w:kern w:val="0"/>
+          <w:sz w:val="18"/>
+          <w:szCs w:val="18"/>
+        </w:rPr>
+        <w:t>=limit;"</w:t>
+      </w:r>
+      <w:r>
+        <w:rPr>
+          <w:rFonts w:ascii="宋体" w:eastAsia="宋体" w:hAnsi="宋体" w:cs="MingLiU" w:hint="eastAsia"/>
+          <w:color w:val="E8BF6A"/>
+          <w:kern w:val="0"/>
+          <w:sz w:val="18"/>
+          <w:szCs w:val="18"/>
+        </w:rPr>
+        <w:t>/&gt;</w:t>
+      </w:r>
+      <w:r>
+        <w:rPr>
+          <w:rFonts w:ascii="宋体" w:eastAsia="宋体" w:hAnsi="宋体" w:cs="MingLiU" w:hint="eastAsia"/>
+          <w:color w:val="E8BF6A"/>
+          <w:kern w:val="0"/>
+          <w:sz w:val="18"/>
+          <w:szCs w:val="18"/>
+        </w:rPr>
+        <w:br/>
+        <w:t xml:space="preserve">        </w:t>
+      </w:r>
+      <w:r>
+        <w:rPr>
+          <w:rFonts w:ascii="宋体" w:eastAsia="宋体" w:hAnsi="宋体" w:cs="MingLiU" w:hint="eastAsia"/>
+          <w:color w:val="808080"/>
+          <w:kern w:val="0"/>
+          <w:sz w:val="18"/>
+          <w:szCs w:val="18"/>
+        </w:rPr>
+        <w:t>&lt;!-- always总是返回</w:t>
+      </w:r>
+      <w:proofErr w:type="spellStart"/>
+      <w:r>
+        <w:rPr>
+          <w:rFonts w:ascii="宋体" w:eastAsia="宋体" w:hAnsi="宋体" w:cs="MingLiU" w:hint="eastAsia"/>
+          <w:color w:val="808080"/>
+          <w:kern w:val="0"/>
+          <w:sz w:val="18"/>
+          <w:szCs w:val="18"/>
+        </w:rPr>
+        <w:t>PageInfo</w:t>
+      </w:r>
+      <w:proofErr w:type="spellEnd"/>
+      <w:r>
+        <w:rPr>
+          <w:rFonts w:ascii="宋体" w:eastAsia="宋体" w:hAnsi="宋体" w:cs="MingLiU" w:hint="eastAsia"/>
+          <w:color w:val="808080"/>
+          <w:kern w:val="0"/>
+          <w:sz w:val="18"/>
+          <w:szCs w:val="18"/>
+        </w:rPr>
+        <w:t>类型,check检查返回类型是否为</w:t>
+      </w:r>
+      <w:proofErr w:type="spellStart"/>
+      <w:r>
+        <w:rPr>
+          <w:rFonts w:ascii="宋体" w:eastAsia="宋体" w:hAnsi="宋体" w:cs="MingLiU" w:hint="eastAsia"/>
+          <w:color w:val="808080"/>
+          <w:kern w:val="0"/>
+          <w:sz w:val="18"/>
+          <w:szCs w:val="18"/>
+        </w:rPr>
+        <w:t>PageInfo,none</w:t>
+      </w:r>
+      <w:proofErr w:type="spellEnd"/>
+      <w:r>
+        <w:rPr>
+          <w:rFonts w:ascii="宋体" w:eastAsia="宋体" w:hAnsi="宋体" w:cs="MingLiU" w:hint="eastAsia"/>
+          <w:color w:val="808080"/>
+          <w:kern w:val="0"/>
+          <w:sz w:val="18"/>
+          <w:szCs w:val="18"/>
+        </w:rPr>
+        <w:t>返回Page --&gt;</w:t>
+      </w:r>
+      <w:r>
+        <w:rPr>
+          <w:rFonts w:ascii="宋体" w:eastAsia="宋体" w:hAnsi="宋体" w:cs="MingLiU" w:hint="eastAsia"/>
+          <w:color w:val="808080"/>
+          <w:kern w:val="0"/>
+          <w:sz w:val="18"/>
+          <w:szCs w:val="18"/>
+        </w:rPr>
+        <w:br/>
+        <w:t xml:space="preserve">        </w:t>
+      </w:r>
+      <w:r>
+        <w:rPr>
+          <w:rFonts w:ascii="宋体" w:eastAsia="宋体" w:hAnsi="宋体" w:cs="MingLiU" w:hint="eastAsia"/>
+          <w:color w:val="E8BF6A"/>
+          <w:kern w:val="0"/>
+          <w:sz w:val="18"/>
+          <w:szCs w:val="18"/>
+        </w:rPr>
+        <w:t xml:space="preserve">&lt;property </w:t>
+      </w:r>
+      <w:r>
+        <w:rPr>
+          <w:rFonts w:ascii="宋体" w:eastAsia="宋体" w:hAnsi="宋体" w:cs="MingLiU" w:hint="eastAsia"/>
+          <w:color w:val="BABABA"/>
+          <w:kern w:val="0"/>
+          <w:sz w:val="18"/>
+          <w:szCs w:val="18"/>
+        </w:rPr>
+        <w:t>name</w:t>
+      </w:r>
+      <w:r>
+        <w:rPr>
+          <w:rFonts w:ascii="宋体" w:eastAsia="宋体" w:hAnsi="宋体" w:cs="MingLiU" w:hint="eastAsia"/>
+          <w:color w:val="6A8759"/>
+          <w:kern w:val="0"/>
+          <w:sz w:val="18"/>
+          <w:szCs w:val="18"/>
+        </w:rPr>
+        <w:t>="</w:t>
+      </w:r>
+      <w:proofErr w:type="spellStart"/>
+      <w:r>
+        <w:rPr>
+          <w:rFonts w:ascii="宋体" w:eastAsia="宋体" w:hAnsi="宋体" w:cs="MingLiU" w:hint="eastAsia"/>
+          <w:color w:val="6A8759"/>
+          <w:kern w:val="0"/>
+          <w:sz w:val="18"/>
+          <w:szCs w:val="18"/>
+        </w:rPr>
+        <w:t>returnPageInfo</w:t>
+      </w:r>
+      <w:proofErr w:type="spellEnd"/>
+      <w:r>
+        <w:rPr>
+          <w:rFonts w:ascii="宋体" w:eastAsia="宋体" w:hAnsi="宋体" w:cs="MingLiU" w:hint="eastAsia"/>
+          <w:color w:val="6A8759"/>
+          <w:kern w:val="0"/>
+          <w:sz w:val="18"/>
+          <w:szCs w:val="18"/>
+        </w:rPr>
+        <w:t xml:space="preserve">" </w:t>
+      </w:r>
+      <w:r>
+        <w:rPr>
+          <w:rFonts w:ascii="宋体" w:eastAsia="宋体" w:hAnsi="宋体" w:cs="MingLiU" w:hint="eastAsia"/>
+          <w:color w:val="BABABA"/>
+          <w:kern w:val="0"/>
+          <w:sz w:val="18"/>
+          <w:szCs w:val="18"/>
+        </w:rPr>
+        <w:t>value</w:t>
+      </w:r>
+      <w:r>
+        <w:rPr>
+          <w:rFonts w:ascii="宋体" w:eastAsia="宋体" w:hAnsi="宋体" w:cs="MingLiU" w:hint="eastAsia"/>
+          <w:color w:val="6A8759"/>
+          <w:kern w:val="0"/>
+          <w:sz w:val="18"/>
+          <w:szCs w:val="18"/>
+        </w:rPr>
+        <w:t>="check"</w:t>
+      </w:r>
+      <w:r>
+        <w:rPr>
+          <w:rFonts w:ascii="宋体" w:eastAsia="宋体" w:hAnsi="宋体" w:cs="MingLiU" w:hint="eastAsia"/>
+          <w:color w:val="E8BF6A"/>
+          <w:kern w:val="0"/>
+          <w:sz w:val="18"/>
+          <w:szCs w:val="18"/>
+        </w:rPr>
+        <w:t>/&gt;</w:t>
+      </w:r>
+      <w:r>
+        <w:rPr>
+          <w:rFonts w:ascii="宋体" w:eastAsia="宋体" w:hAnsi="宋体" w:cs="MingLiU" w:hint="eastAsia"/>
+          <w:color w:val="E8BF6A"/>
+          <w:kern w:val="0"/>
+          <w:sz w:val="18"/>
+          <w:szCs w:val="18"/>
+        </w:rPr>
+        <w:br/>
+        <w:t xml:space="preserve">    &lt;/plugin&gt;</w:t>
+      </w:r>
+      <w:r>
+        <w:rPr>
+          <w:rFonts w:ascii="宋体" w:eastAsia="宋体" w:hAnsi="宋体" w:cs="MingLiU" w:hint="eastAsia"/>
+          <w:color w:val="E8BF6A"/>
+          <w:kern w:val="0"/>
+          <w:sz w:val="18"/>
+          <w:szCs w:val="18"/>
+        </w:rPr>
+        <w:br/>
+        <w:t>&lt;/plugins&gt;</w:t>
+      </w:r>
+    </w:p>
+    <w:p>
+      <w:pPr>
+        <w:pStyle w:val="2"/>
+        <w:rPr>
+          <w:rFonts w:eastAsia="宋体" w:hint="eastAsia"/>
+          <w:lang w:eastAsia="zh-CN"/>
+        </w:rPr>
+      </w:pPr>
+      <w:r>
+        <w:rPr>
+          <w:rFonts w:hint="eastAsia"/>
+          <w:lang w:eastAsia="zh-CN"/>
+        </w:rPr>
+        <w:t>测试样例</w:t>
+      </w:r>
+    </w:p>
+    <w:p>
+      <w:pPr>
+        <w:widowControl/>
+        <w:shd w:val="clear" w:color="auto" w:fill="2B2B2B"/>
+        <w:tabs>
+          <w:tab w:val="left" w:pos="916"/>
+          <w:tab w:val="left" w:pos="1832"/>
+          <w:tab w:val="left" w:pos="2748"/>
+          <w:tab w:val="left" w:pos="3664"/>
+          <w:tab w:val="left" w:pos="4580"/>
+          <w:tab w:val="left" w:pos="5496"/>
+          <w:tab w:val="left" w:pos="6412"/>
+          <w:tab w:val="left" w:pos="7328"/>
+          <w:tab w:val="left" w:pos="8244"/>
+          <w:tab w:val="left" w:pos="9160"/>
+          <w:tab w:val="left" w:pos="10076"/>
+          <w:tab w:val="left" w:pos="10992"/>
+          <w:tab w:val="left" w:pos="11908"/>
+          <w:tab w:val="left" w:pos="12824"/>
+          <w:tab w:val="left" w:pos="13740"/>
+          <w:tab w:val="left" w:pos="14656"/>
+        </w:tabs>
+        <w:rPr>
+          <w:rFonts w:ascii="宋体" w:eastAsia="宋体" w:hAnsi="宋体" w:cs="MingLiU"/>
+          <w:color w:val="A9B7C6"/>
+          <w:kern w:val="0"/>
+          <w:sz w:val="18"/>
+          <w:szCs w:val="18"/>
+        </w:rPr>
+      </w:pPr>
+      <w:r>
+        <w:rPr>
+          <w:rFonts w:ascii="宋体" w:eastAsia="宋体" w:hAnsi="宋体" w:cs="MingLiU" w:hint="eastAsia"/>
+          <w:color w:val="808080"/>
+          <w:kern w:val="0"/>
+          <w:sz w:val="18"/>
+          <w:szCs w:val="18"/>
+        </w:rPr>
+        <w:t>//第一个参数是页码,第二个参数是页面大小</w:t>
+      </w:r>
+      <w:r>
+        <w:rPr>
+          <w:rFonts w:ascii="宋体" w:eastAsia="宋体" w:hAnsi="宋体" w:cs="MingLiU" w:hint="eastAsia"/>
+          <w:color w:val="808080"/>
+          <w:kern w:val="0"/>
+          <w:sz w:val="18"/>
+          <w:szCs w:val="18"/>
+        </w:rPr>
+        <w:br/>
+      </w:r>
+      <w:r>
+        <w:rPr>
+          <w:rFonts w:ascii="宋体" w:eastAsia="宋体" w:hAnsi="宋体" w:cs="MingLiU" w:hint="eastAsia"/>
+          <w:color w:val="A9B7C6"/>
+          <w:kern w:val="0"/>
+          <w:sz w:val="18"/>
+          <w:szCs w:val="18"/>
+        </w:rPr>
+        <w:t xml:space="preserve">Page&lt;Article&gt; page = </w:t>
+      </w:r>
+      <w:proofErr w:type="spellStart"/>
+      <w:r>
+        <w:rPr>
+          <w:rFonts w:ascii="宋体" w:eastAsia="宋体" w:hAnsi="宋体" w:cs="MingLiU" w:hint="eastAsia"/>
+          <w:color w:val="A9B7C6"/>
+          <w:kern w:val="0"/>
+          <w:sz w:val="18"/>
+          <w:szCs w:val="18"/>
+        </w:rPr>
+        <w:t>PageHelper.</w:t>
+      </w:r>
+      <w:r>
+        <w:rPr>
+          <w:rFonts w:ascii="宋体" w:eastAsia="宋体" w:hAnsi="宋体" w:cs="MingLiU" w:hint="eastAsia"/>
+          <w:i/>
+          <w:iCs/>
+          <w:color w:val="A9B7C6"/>
+          <w:kern w:val="0"/>
+          <w:sz w:val="18"/>
+          <w:szCs w:val="18"/>
+        </w:rPr>
+        <w:t>startPage</w:t>
+      </w:r>
+      <w:proofErr w:type="spellEnd"/>
+      <w:r>
+        <w:rPr>
+          <w:rFonts w:ascii="宋体" w:eastAsia="宋体" w:hAnsi="宋体" w:cs="MingLiU" w:hint="eastAsia"/>
+          <w:color w:val="A9B7C6"/>
+          <w:kern w:val="0"/>
+          <w:sz w:val="18"/>
+          <w:szCs w:val="18"/>
+        </w:rPr>
+        <w:t>(</w:t>
+      </w:r>
+      <w:r>
+        <w:rPr>
+          <w:rFonts w:ascii="宋体" w:eastAsia="宋体" w:hAnsi="宋体" w:cs="MingLiU" w:hint="eastAsia"/>
+          <w:color w:val="6897BB"/>
+          <w:kern w:val="0"/>
+          <w:sz w:val="18"/>
+          <w:szCs w:val="18"/>
+        </w:rPr>
+        <w:t>1</w:t>
+      </w:r>
+      <w:r>
+        <w:rPr>
+          <w:rFonts w:ascii="宋体" w:eastAsia="宋体" w:hAnsi="宋体" w:cs="MingLiU" w:hint="eastAsia"/>
+          <w:color w:val="CC7832"/>
+          <w:kern w:val="0"/>
+          <w:sz w:val="18"/>
+          <w:szCs w:val="18"/>
+        </w:rPr>
+        <w:t>,</w:t>
+      </w:r>
+      <w:r>
+        <w:rPr>
+          <w:rFonts w:ascii="宋体" w:eastAsia="宋体" w:hAnsi="宋体" w:cs="MingLiU" w:hint="eastAsia"/>
+          <w:color w:val="6897BB"/>
+          <w:kern w:val="0"/>
+          <w:sz w:val="18"/>
+          <w:szCs w:val="18"/>
+        </w:rPr>
+        <w:t>1</w:t>
+      </w:r>
+      <w:r>
+        <w:rPr>
+          <w:rFonts w:ascii="宋体" w:eastAsia="宋体" w:hAnsi="宋体" w:cs="MingLiU" w:hint="eastAsia"/>
+          <w:color w:val="A9B7C6"/>
+          <w:kern w:val="0"/>
+          <w:sz w:val="18"/>
+          <w:szCs w:val="18"/>
+        </w:rPr>
+        <w:t>)</w:t>
+      </w:r>
+      <w:r>
+        <w:rPr>
+          <w:rFonts w:ascii="宋体" w:eastAsia="宋体" w:hAnsi="宋体" w:cs="MingLiU" w:hint="eastAsia"/>
+          <w:color w:val="CC7832"/>
+          <w:kern w:val="0"/>
+          <w:sz w:val="18"/>
+          <w:szCs w:val="18"/>
+        </w:rPr>
+        <w:t>;</w:t>
+      </w:r>
+      <w:r>
+        <w:rPr>
+          <w:rFonts w:ascii="宋体" w:eastAsia="宋体" w:hAnsi="宋体" w:cs="MingLiU" w:hint="eastAsia"/>
+          <w:color w:val="CC7832"/>
+          <w:kern w:val="0"/>
+          <w:sz w:val="18"/>
+          <w:szCs w:val="18"/>
+        </w:rPr>
+        <w:br/>
+      </w:r>
+      <w:r>
+        <w:rPr>
+          <w:rFonts w:ascii="宋体" w:eastAsia="宋体" w:hAnsi="宋体" w:cs="MingLiU" w:hint="eastAsia"/>
+          <w:color w:val="A9B7C6"/>
+          <w:kern w:val="0"/>
+          <w:sz w:val="18"/>
+          <w:szCs w:val="18"/>
+        </w:rPr>
+        <w:t xml:space="preserve">List&lt;Article&gt; articles = </w:t>
+      </w:r>
+      <w:proofErr w:type="spellStart"/>
+      <w:r>
+        <w:rPr>
+          <w:rFonts w:ascii="宋体" w:eastAsia="宋体" w:hAnsi="宋体" w:cs="MingLiU" w:hint="eastAsia"/>
+          <w:color w:val="9876AA"/>
+          <w:kern w:val="0"/>
+          <w:sz w:val="18"/>
+          <w:szCs w:val="18"/>
+        </w:rPr>
+        <w:t>articleMapper</w:t>
+      </w:r>
+      <w:r>
+        <w:rPr>
+          <w:rFonts w:ascii="宋体" w:eastAsia="宋体" w:hAnsi="宋体" w:cs="MingLiU" w:hint="eastAsia"/>
+          <w:color w:val="A9B7C6"/>
+          <w:kern w:val="0"/>
+          <w:sz w:val="18"/>
+          <w:szCs w:val="18"/>
+        </w:rPr>
+        <w:t>.getArticles</w:t>
+      </w:r>
+      <w:proofErr w:type="spellEnd"/>
+      <w:r>
+        <w:rPr>
+          <w:rFonts w:ascii="宋体" w:eastAsia="宋体" w:hAnsi="宋体" w:cs="MingLiU" w:hint="eastAsia"/>
+          <w:color w:val="A9B7C6"/>
+          <w:kern w:val="0"/>
+          <w:sz w:val="18"/>
+          <w:szCs w:val="18"/>
+        </w:rPr>
+        <w:t>()</w:t>
+      </w:r>
+      <w:r>
+        <w:rPr>
+          <w:rFonts w:ascii="宋体" w:eastAsia="宋体" w:hAnsi="宋体" w:cs="MingLiU" w:hint="eastAsia"/>
+          <w:color w:val="CC7832"/>
+          <w:kern w:val="0"/>
+          <w:sz w:val="18"/>
+          <w:szCs w:val="18"/>
+        </w:rPr>
+        <w:t>;</w:t>
+      </w:r>
+      <w:r>
+        <w:rPr>
+          <w:rFonts w:ascii="宋体" w:eastAsia="宋体" w:hAnsi="宋体" w:cs="MingLiU" w:hint="eastAsia"/>
+          <w:color w:val="CC7832"/>
+          <w:kern w:val="0"/>
+          <w:sz w:val="18"/>
+          <w:szCs w:val="18"/>
+        </w:rPr>
+        <w:br/>
+      </w:r>
+      <w:proofErr w:type="spellStart"/>
+      <w:r>
+        <w:rPr>
+          <w:rFonts w:ascii="宋体" w:eastAsia="宋体" w:hAnsi="宋体" w:cs="MingLiU" w:hint="eastAsia"/>
+          <w:color w:val="A9B7C6"/>
+          <w:kern w:val="0"/>
+          <w:sz w:val="18"/>
+          <w:szCs w:val="18"/>
+        </w:rPr>
+        <w:lastRenderedPageBreak/>
+        <w:t>System.</w:t>
+      </w:r>
+      <w:r>
+        <w:rPr>
+          <w:rFonts w:ascii="宋体" w:eastAsia="宋体" w:hAnsi="宋体" w:cs="MingLiU" w:hint="eastAsia"/>
+          <w:i/>
+          <w:iCs/>
+          <w:color w:val="9876AA"/>
+          <w:kern w:val="0"/>
+          <w:sz w:val="18"/>
+          <w:szCs w:val="18"/>
+        </w:rPr>
+        <w:t>out</w:t>
+      </w:r>
+      <w:r>
+        <w:rPr>
+          <w:rFonts w:ascii="宋体" w:eastAsia="宋体" w:hAnsi="宋体" w:cs="MingLiU" w:hint="eastAsia"/>
+          <w:color w:val="A9B7C6"/>
+          <w:kern w:val="0"/>
+          <w:sz w:val="18"/>
+          <w:szCs w:val="18"/>
+        </w:rPr>
+        <w:t>.println</w:t>
+      </w:r>
+      <w:proofErr w:type="spellEnd"/>
+      <w:r>
+        <w:rPr>
+          <w:rFonts w:ascii="宋体" w:eastAsia="宋体" w:hAnsi="宋体" w:cs="MingLiU" w:hint="eastAsia"/>
+          <w:color w:val="A9B7C6"/>
+          <w:kern w:val="0"/>
+          <w:sz w:val="18"/>
+          <w:szCs w:val="18"/>
+        </w:rPr>
+        <w:t>(page)</w:t>
+      </w:r>
+      <w:r>
+        <w:rPr>
+          <w:rFonts w:ascii="宋体" w:eastAsia="宋体" w:hAnsi="宋体" w:cs="MingLiU" w:hint="eastAsia"/>
+          <w:color w:val="CC7832"/>
+          <w:kern w:val="0"/>
+          <w:sz w:val="18"/>
+          <w:szCs w:val="18"/>
+        </w:rPr>
+        <w:t>;</w:t>
+      </w:r>
+      <w:r>
+        <w:rPr>
+          <w:rFonts w:ascii="宋体" w:eastAsia="宋体" w:hAnsi="宋体" w:cs="MingLiU" w:hint="eastAsia"/>
+          <w:color w:val="CC7832"/>
+          <w:kern w:val="0"/>
+          <w:sz w:val="18"/>
+          <w:szCs w:val="18"/>
+        </w:rPr>
+        <w:br/>
+      </w:r>
+      <w:proofErr w:type="spellStart"/>
+      <w:r>
+        <w:rPr>
+          <w:rFonts w:ascii="宋体" w:eastAsia="宋体" w:hAnsi="宋体" w:cs="MingLiU" w:hint="eastAsia"/>
+          <w:color w:val="A9B7C6"/>
+          <w:kern w:val="0"/>
+          <w:sz w:val="18"/>
+          <w:szCs w:val="18"/>
+        </w:rPr>
+        <w:t>PageInfo</w:t>
+      </w:r>
+      <w:proofErr w:type="spellEnd"/>
+      <w:r>
+        <w:rPr>
+          <w:rFonts w:ascii="宋体" w:eastAsia="宋体" w:hAnsi="宋体" w:cs="MingLiU" w:hint="eastAsia"/>
+          <w:color w:val="A9B7C6"/>
+          <w:kern w:val="0"/>
+          <w:sz w:val="18"/>
+          <w:szCs w:val="18"/>
+        </w:rPr>
+        <w:t xml:space="preserve">&lt;Article&gt; info = </w:t>
+      </w:r>
+      <w:r>
+        <w:rPr>
+          <w:rFonts w:ascii="宋体" w:eastAsia="宋体" w:hAnsi="宋体" w:cs="MingLiU" w:hint="eastAsia"/>
+          <w:color w:val="CC7832"/>
+          <w:kern w:val="0"/>
+          <w:sz w:val="18"/>
+          <w:szCs w:val="18"/>
+        </w:rPr>
+        <w:t xml:space="preserve">new </w:t>
+      </w:r>
+      <w:proofErr w:type="spellStart"/>
+      <w:r>
+        <w:rPr>
+          <w:rFonts w:ascii="宋体" w:eastAsia="宋体" w:hAnsi="宋体" w:cs="MingLiU" w:hint="eastAsia"/>
+          <w:color w:val="A9B7C6"/>
+          <w:kern w:val="0"/>
+          <w:sz w:val="18"/>
+          <w:szCs w:val="18"/>
+        </w:rPr>
+        <w:t>PageInfo</w:t>
+      </w:r>
+      <w:proofErr w:type="spellEnd"/>
+      <w:r>
+        <w:rPr>
+          <w:rFonts w:ascii="宋体" w:eastAsia="宋体" w:hAnsi="宋体" w:cs="MingLiU" w:hint="eastAsia"/>
+          <w:color w:val="A9B7C6"/>
+          <w:kern w:val="0"/>
+          <w:sz w:val="18"/>
+          <w:szCs w:val="18"/>
+        </w:rPr>
+        <w:t>&lt;Article&gt;(page)</w:t>
+      </w:r>
+      <w:r>
+        <w:rPr>
+          <w:rFonts w:ascii="宋体" w:eastAsia="宋体" w:hAnsi="宋体" w:cs="MingLiU" w:hint="eastAsia"/>
+          <w:color w:val="CC7832"/>
+          <w:kern w:val="0"/>
+          <w:sz w:val="18"/>
+          <w:szCs w:val="18"/>
+        </w:rPr>
+        <w:t>;</w:t>
+      </w:r>
+      <w:r>
+        <w:rPr>
+          <w:rFonts w:ascii="宋体" w:eastAsia="宋体" w:hAnsi="宋体" w:cs="MingLiU" w:hint="eastAsia"/>
+          <w:color w:val="CC7832"/>
+          <w:kern w:val="0"/>
+          <w:sz w:val="18"/>
+          <w:szCs w:val="18"/>
+        </w:rPr>
+        <w:br/>
+      </w:r>
+      <w:proofErr w:type="spellStart"/>
+      <w:r>
+        <w:rPr>
+          <w:rFonts w:ascii="宋体" w:eastAsia="宋体" w:hAnsi="宋体" w:cs="MingLiU" w:hint="eastAsia"/>
+          <w:color w:val="A9B7C6"/>
+          <w:kern w:val="0"/>
+          <w:sz w:val="18"/>
+          <w:szCs w:val="18"/>
+        </w:rPr>
+        <w:t>System.</w:t>
+      </w:r>
+      <w:r>
+        <w:rPr>
+          <w:rFonts w:ascii="宋体" w:eastAsia="宋体" w:hAnsi="宋体" w:cs="MingLiU" w:hint="eastAsia"/>
+          <w:i/>
+          <w:iCs/>
+          <w:color w:val="9876AA"/>
+          <w:kern w:val="0"/>
+          <w:sz w:val="18"/>
+          <w:szCs w:val="18"/>
+        </w:rPr>
+        <w:t>out</w:t>
+      </w:r>
+      <w:r>
+        <w:rPr>
+          <w:rFonts w:ascii="宋体" w:eastAsia="宋体" w:hAnsi="宋体" w:cs="MingLiU" w:hint="eastAsia"/>
+          <w:color w:val="A9B7C6"/>
+          <w:kern w:val="0"/>
+          <w:sz w:val="18"/>
+          <w:szCs w:val="18"/>
+        </w:rPr>
+        <w:t>.println</w:t>
+      </w:r>
+      <w:proofErr w:type="spellEnd"/>
+      <w:r>
+        <w:rPr>
+          <w:rFonts w:ascii="宋体" w:eastAsia="宋体" w:hAnsi="宋体" w:cs="MingLiU" w:hint="eastAsia"/>
+          <w:color w:val="A9B7C6"/>
+          <w:kern w:val="0"/>
+          <w:sz w:val="18"/>
+          <w:szCs w:val="18"/>
+        </w:rPr>
+        <w:t>(info)</w:t>
+      </w:r>
+      <w:r>
+        <w:rPr>
+          <w:rFonts w:ascii="宋体" w:eastAsia="宋体" w:hAnsi="宋体" w:cs="MingLiU" w:hint="eastAsia"/>
+          <w:color w:val="CC7832"/>
+          <w:kern w:val="0"/>
+          <w:sz w:val="18"/>
+          <w:szCs w:val="18"/>
+        </w:rPr>
+        <w:t>;</w:t>
+      </w:r>
+      <w:r>
+        <w:rPr>
+          <w:rFonts w:ascii="宋体" w:eastAsia="宋体" w:hAnsi="宋体" w:cs="MingLiU" w:hint="eastAsia"/>
+          <w:color w:val="CC7832"/>
+          <w:kern w:val="0"/>
+          <w:sz w:val="18"/>
+          <w:szCs w:val="18"/>
+        </w:rPr>
+        <w:br/>
+        <w:t xml:space="preserve">for </w:t>
+      </w:r>
+      <w:r>
+        <w:rPr>
+          <w:rFonts w:ascii="宋体" w:eastAsia="宋体" w:hAnsi="宋体" w:cs="MingLiU" w:hint="eastAsia"/>
+          <w:color w:val="A9B7C6"/>
+          <w:kern w:val="0"/>
+          <w:sz w:val="18"/>
+          <w:szCs w:val="18"/>
+        </w:rPr>
+        <w:t xml:space="preserve">(Article </w:t>
+      </w:r>
+      <w:proofErr w:type="spellStart"/>
+      <w:r>
+        <w:rPr>
+          <w:rFonts w:ascii="宋体" w:eastAsia="宋体" w:hAnsi="宋体" w:cs="MingLiU" w:hint="eastAsia"/>
+          <w:color w:val="A9B7C6"/>
+          <w:kern w:val="0"/>
+          <w:sz w:val="18"/>
+          <w:szCs w:val="18"/>
+        </w:rPr>
+        <w:t>article</w:t>
+      </w:r>
+      <w:proofErr w:type="spellEnd"/>
+      <w:r>
+        <w:rPr>
+          <w:rFonts w:ascii="宋体" w:eastAsia="宋体" w:hAnsi="宋体" w:cs="MingLiU" w:hint="eastAsia"/>
+          <w:color w:val="A9B7C6"/>
+          <w:kern w:val="0"/>
+          <w:sz w:val="18"/>
+          <w:szCs w:val="18"/>
+        </w:rPr>
+        <w:t xml:space="preserve"> : articles){</w:t>
+      </w:r>
+      <w:r>
+        <w:rPr>
+          <w:rFonts w:ascii="宋体" w:eastAsia="宋体" w:hAnsi="宋体" w:cs="MingLiU" w:hint="eastAsia"/>
+          <w:color w:val="A9B7C6"/>
+          <w:kern w:val="0"/>
+          <w:sz w:val="18"/>
+          <w:szCs w:val="18"/>
+        </w:rPr>
+        <w:br/>
+        <w:t xml:space="preserve">   </w:t>
+      </w:r>
+      <w:proofErr w:type="spellStart"/>
+      <w:r>
+        <w:rPr>
+          <w:rFonts w:ascii="宋体" w:eastAsia="宋体" w:hAnsi="宋体" w:cs="MingLiU" w:hint="eastAsia"/>
+          <w:color w:val="A9B7C6"/>
+          <w:kern w:val="0"/>
+          <w:sz w:val="18"/>
+          <w:szCs w:val="18"/>
+        </w:rPr>
+        <w:t>System.</w:t>
+      </w:r>
+      <w:r>
+        <w:rPr>
+          <w:rFonts w:ascii="宋体" w:eastAsia="宋体" w:hAnsi="宋体" w:cs="MingLiU" w:hint="eastAsia"/>
+          <w:i/>
+          <w:iCs/>
+          <w:color w:val="9876AA"/>
+          <w:kern w:val="0"/>
+          <w:sz w:val="18"/>
+          <w:szCs w:val="18"/>
+        </w:rPr>
+        <w:t>out</w:t>
+      </w:r>
+      <w:r>
+        <w:rPr>
+          <w:rFonts w:ascii="宋体" w:eastAsia="宋体" w:hAnsi="宋体" w:cs="MingLiU" w:hint="eastAsia"/>
+          <w:color w:val="A9B7C6"/>
+          <w:kern w:val="0"/>
+          <w:sz w:val="18"/>
+          <w:szCs w:val="18"/>
+        </w:rPr>
+        <w:t>.println</w:t>
+      </w:r>
+      <w:proofErr w:type="spellEnd"/>
+      <w:r>
+        <w:rPr>
+          <w:rFonts w:ascii="宋体" w:eastAsia="宋体" w:hAnsi="宋体" w:cs="MingLiU" w:hint="eastAsia"/>
+          <w:color w:val="A9B7C6"/>
+          <w:kern w:val="0"/>
+          <w:sz w:val="18"/>
+          <w:szCs w:val="18"/>
+        </w:rPr>
+        <w:t>(article)</w:t>
+      </w:r>
+      <w:r>
+        <w:rPr>
+          <w:rFonts w:ascii="宋体" w:eastAsia="宋体" w:hAnsi="宋体" w:cs="MingLiU" w:hint="eastAsia"/>
+          <w:color w:val="CC7832"/>
+          <w:kern w:val="0"/>
+          <w:sz w:val="18"/>
+          <w:szCs w:val="18"/>
+        </w:rPr>
+        <w:t>;</w:t>
+      </w:r>
+      <w:r>
+        <w:rPr>
+          <w:rFonts w:ascii="宋体" w:eastAsia="宋体" w:hAnsi="宋体" w:cs="MingLiU" w:hint="eastAsia"/>
+          <w:color w:val="CC7832"/>
+          <w:kern w:val="0"/>
+          <w:sz w:val="18"/>
+          <w:szCs w:val="18"/>
+        </w:rPr>
+        <w:br/>
+      </w:r>
+      <w:r>
+        <w:rPr>
+          <w:rFonts w:ascii="宋体" w:eastAsia="宋体" w:hAnsi="宋体" w:cs="MingLiU" w:hint="eastAsia"/>
+          <w:color w:val="A9B7C6"/>
+          <w:kern w:val="0"/>
+          <w:sz w:val="18"/>
+          <w:szCs w:val="18"/>
+        </w:rPr>
+        <w:t>}</w:t>
+      </w:r>
+    </w:p>
+    <w:p>
+      <w:pPr>
+        <w:rPr>
+          <w:rFonts w:eastAsia="宋体" w:hint="eastAsia"/>
+          <w:lang w:eastAsia="zh-CN"/>
+        </w:rPr>
+      </w:pPr>
+      <w:bookmarkStart w:id="54" w:name="_GoBack"/>
+      <w:bookmarkEnd w:id="54"/>
+    </w:p>
+    <w:p>
+      <w:pPr>
+        <w:pStyle w:val="1"/>
+        <w:rPr>
           <w:rFonts w:eastAsia="宋体"/>
           <w:lang w:eastAsia="zh-CN"/>
         </w:rPr>
       </w:pPr>
+      <w:r>
+        <w:rPr>
+          <w:rFonts w:eastAsia="宋体" w:hint="eastAsia"/>
+          <w:lang w:eastAsia="zh-CN"/>
+        </w:rPr>
+        <w:t>自行</w:t>
+      </w:r>
       <w:r>
         <w:rPr>
           <w:rFonts w:hint="eastAsia"/>
@@ -18762,7 +20023,7 @@
           <w:p>
             <w:pPr>
               <w:rPr>
-                <w:rFonts w:eastAsia="宋体" w:hint="eastAsia"/>
+                <w:rFonts w:eastAsia="宋体"/>
                 <w:color w:val="FF0000"/>
                 <w:lang w:eastAsia="zh-CN"/>
               </w:rPr>
@@ -18824,7 +20085,6 @@
                 <w:shd w:val="clear" w:color="auto" w:fill="FFFFFF"/>
                 <w:lang w:eastAsia="zh-CN"/>
               </w:rPr>
-              <w:lastRenderedPageBreak/>
               <w:t>在跨域的场景下，客户端访问服务端会首先发起</w:t>
             </w:r>
             <w:r>
@@ -19168,7 +20428,19 @@
                 <w:shd w:val="clear" w:color="auto" w:fill="FFFFFF"/>
                 <w:lang w:eastAsia="zh-CN"/>
               </w:rPr>
-              <w:t>携带这个</w:t>
+              <w:t>携带这</w:t>
+            </w:r>
+            <w:r>
+              <w:rPr>
+                <w:rFonts w:ascii="microsoft yahei" w:hAnsi="microsoft yahei"/>
+                <w:color w:val="FF0000"/>
+                <w:sz w:val="23"/>
+                <w:szCs w:val="23"/>
+                <w:shd w:val="clear" w:color="auto" w:fill="FFFFFF"/>
+                <w:lang w:eastAsia="zh-CN"/>
+              </w:rPr>
+              <w:lastRenderedPageBreak/>
+              <w:t>个</w:t>
             </w:r>
             <w:r>
               <w:rPr>
@@ -19552,7 +20824,7 @@
               </w:numPr>
               <w:ind w:leftChars="0"/>
               <w:rPr>
-                <w:rFonts w:eastAsia="宋体" w:hint="eastAsia"/>
+                <w:rFonts w:eastAsia="宋体"/>
                 <w:lang w:eastAsia="zh-CN"/>
               </w:rPr>
             </w:pPr>
@@ -19626,18 +20898,7 @@
                 <w:sz w:val="18"/>
                 <w:szCs w:val="18"/>
               </w:rPr>
-              <w:t>customizeFilterSecurityInterce</w:t>
-            </w:r>
-            <w:r>
-              <w:rPr>
-                <w:rFonts w:ascii="宋体" w:eastAsia="宋体" w:hAnsi="宋体" w:cs="MingLiU" w:hint="eastAsia"/>
-                <w:color w:val="808080"/>
-                <w:kern w:val="0"/>
-                <w:sz w:val="18"/>
-                <w:szCs w:val="18"/>
-              </w:rPr>
-              <w:lastRenderedPageBreak/>
-              <w:t>ptor</w:t>
+              <w:t>customizeFilterSecurityInterceptor</w:t>
             </w:r>
             <w:proofErr w:type="spellEnd"/>
             <w:r>
@@ -19682,7 +20943,7 @@
               </w:numPr>
               <w:ind w:leftChars="0"/>
               <w:rPr>
-                <w:rFonts w:ascii="Courier New" w:eastAsia="宋体" w:hAnsi="Courier New" w:cs="Courier New" w:hint="eastAsia"/>
+                <w:rFonts w:ascii="Courier New" w:eastAsia="宋体" w:hAnsi="Courier New" w:cs="Courier New"/>
                 <w:color w:val="333333"/>
                 <w:sz w:val="21"/>
                 <w:szCs w:val="21"/>
@@ -19707,19 +20968,7 @@
                 <w:szCs w:val="21"/>
                 <w:lang w:eastAsia="zh-CN"/>
               </w:rPr>
-              <w:t>sp</w:t>
-            </w:r>
-            <w:bookmarkStart w:id="52" w:name="_GoBack"/>
-            <w:bookmarkEnd w:id="52"/>
-            <w:r>
-              <w:rPr>
-                <w:rFonts w:ascii="Courier New" w:eastAsia="宋体" w:hAnsi="Courier New" w:cs="Courier New" w:hint="eastAsia"/>
-                <w:color w:val="333333"/>
-                <w:sz w:val="21"/>
-                <w:szCs w:val="21"/>
-                <w:lang w:eastAsia="zh-CN"/>
-              </w:rPr>
-              <w:t>ring security</w:t>
+              <w:t>spring security</w:t>
             </w:r>
             <w:r>
               <w:rPr>
@@ -19822,7 +21071,7 @@
               <w:pStyle w:val="ab"/>
               <w:ind w:leftChars="0" w:left="360"/>
               <w:rPr>
-                <w:rFonts w:eastAsia="宋体" w:hint="eastAsia"/>
+                <w:rFonts w:eastAsia="宋体"/>
                 <w:lang w:eastAsia="zh-CN"/>
               </w:rPr>
             </w:pPr>
@@ -22414,7 +23663,7 @@
 </file>
 
 <file path=customXml/itemProps1.xml><?xml version="1.0" encoding="utf-8"?>
-<ds:datastoreItem xmlns:ds="http://schemas.openxmlformats.org/officeDocument/2006/customXml" ds:itemID="{A11564AA-96B8-4739-B1AB-AB20C1790DD0}">
+<ds:datastoreItem xmlns:ds="http://schemas.openxmlformats.org/officeDocument/2006/customXml" ds:itemID="{756AC2D4-C4BB-4B49-8F39-87DABD10C509}">
   <ds:schemaRefs>
     <ds:schemaRef ds:uri="http://schemas.openxmlformats.org/officeDocument/2006/bibliography"/>
   </ds:schemaRefs>

--- a/springboot.docx
+++ b/springboot.docx
@@ -224,7 +224,6 @@
         </w:rPr>
         <w:tab/>
       </w:r>
-      <w:proofErr w:type="spellStart"/>
       <w:r>
         <w:rPr>
           <w:rFonts w:ascii="Helvetica" w:eastAsia="宋体" w:hAnsi="Helvetica"/>
@@ -245,7 +244,6 @@
         </w:rPr>
         <w:t>pringboot</w:t>
       </w:r>
-      <w:proofErr w:type="spellEnd"/>
       <w:r>
         <w:rPr>
           <w:rFonts w:ascii="Helvetica" w:eastAsia="宋体" w:hAnsi="Helvetica" w:hint="eastAsia"/>
@@ -387,8 +385,6 @@
           <w:lang w:eastAsia="zh-CN"/>
         </w:rPr>
       </w:pPr>
-      <w:proofErr w:type="spellStart"/>
-      <w:proofErr w:type="gramStart"/>
       <w:r>
         <w:rPr>
           <w:rFonts w:ascii="宋体" w:eastAsia="宋体" w:hAnsi="宋体" w:cs="MingLiU" w:hint="eastAsia"/>
@@ -411,7 +407,6 @@
         </w:rPr>
         <w:t>run</w:t>
       </w:r>
-      <w:proofErr w:type="spellEnd"/>
       <w:r>
         <w:rPr>
           <w:rFonts w:ascii="宋体" w:eastAsia="宋体" w:hAnsi="宋体" w:cs="MingLiU" w:hint="eastAsia"/>
@@ -420,62 +415,27 @@
           <w:sz w:val="21"/>
           <w:szCs w:val="21"/>
         </w:rPr>
-        <w:t>(</w:t>
-      </w:r>
-      <w:proofErr w:type="spellStart"/>
-      <w:proofErr w:type="gramEnd"/>
-      <w:r>
-        <w:rPr>
-          <w:rFonts w:ascii="宋体" w:eastAsia="宋体" w:hAnsi="宋体" w:cs="MingLiU" w:hint="eastAsia"/>
-          <w:color w:val="A9B7C6"/>
+        <w:t>(Application.</w:t>
+      </w:r>
+      <w:r>
+        <w:rPr>
+          <w:rFonts w:ascii="宋体" w:eastAsia="宋体" w:hAnsi="宋体" w:cs="MingLiU" w:hint="eastAsia"/>
+          <w:color w:val="CC7832"/>
           <w:kern w:val="0"/>
           <w:sz w:val="21"/>
           <w:szCs w:val="21"/>
         </w:rPr>
-        <w:t>Application.</w:t>
-      </w:r>
-      <w:r>
-        <w:rPr>
-          <w:rFonts w:ascii="宋体" w:eastAsia="宋体" w:hAnsi="宋体" w:cs="MingLiU" w:hint="eastAsia"/>
-          <w:color w:val="CC7832"/>
+        <w:t xml:space="preserve">class, </w:t>
+      </w:r>
+      <w:r>
+        <w:rPr>
+          <w:rFonts w:ascii="宋体" w:eastAsia="宋体" w:hAnsi="宋体" w:cs="MingLiU" w:hint="eastAsia"/>
+          <w:color w:val="A9B7C6"/>
           <w:kern w:val="0"/>
           <w:sz w:val="21"/>
           <w:szCs w:val="21"/>
         </w:rPr>
-        <w:t>class</w:t>
-      </w:r>
-      <w:proofErr w:type="spellEnd"/>
-      <w:r>
-        <w:rPr>
-          <w:rFonts w:ascii="宋体" w:eastAsia="宋体" w:hAnsi="宋体" w:cs="MingLiU" w:hint="eastAsia"/>
-          <w:color w:val="CC7832"/>
-          <w:kern w:val="0"/>
-          <w:sz w:val="21"/>
-          <w:szCs w:val="21"/>
-        </w:rPr>
-        <w:t xml:space="preserve">, </w:t>
-      </w:r>
-      <w:proofErr w:type="spellStart"/>
-      <w:r>
-        <w:rPr>
-          <w:rFonts w:ascii="宋体" w:eastAsia="宋体" w:hAnsi="宋体" w:cs="MingLiU" w:hint="eastAsia"/>
-          <w:color w:val="A9B7C6"/>
-          <w:kern w:val="0"/>
-          <w:sz w:val="21"/>
-          <w:szCs w:val="21"/>
-        </w:rPr>
-        <w:t>args</w:t>
-      </w:r>
-      <w:proofErr w:type="spellEnd"/>
-      <w:r>
-        <w:rPr>
-          <w:rFonts w:ascii="宋体" w:eastAsia="宋体" w:hAnsi="宋体" w:cs="MingLiU" w:hint="eastAsia"/>
-          <w:color w:val="A9B7C6"/>
-          <w:kern w:val="0"/>
-          <w:sz w:val="21"/>
-          <w:szCs w:val="21"/>
-        </w:rPr>
-        <w:t>)</w:t>
+        <w:t>args)</w:t>
       </w:r>
     </w:p>
     <w:p>
@@ -627,7 +587,6 @@
         </w:rPr>
         <w:t>生命周期中的</w:t>
       </w:r>
-      <w:proofErr w:type="spellStart"/>
       <w:r>
         <w:rPr>
           <w:rFonts w:ascii="Helvetica" w:eastAsia="宋体" w:hAnsi="Helvetica" w:hint="eastAsia"/>
@@ -638,7 +597,6 @@
         </w:rPr>
         <w:t>packge</w:t>
       </w:r>
-      <w:proofErr w:type="spellEnd"/>
       <w:r>
         <w:rPr>
           <w:rFonts w:ascii="Helvetica" w:eastAsia="宋体" w:hAnsi="Helvetica" w:hint="eastAsia"/>
@@ -750,20 +708,8 @@
           <w:szCs w:val="16"/>
           <w:lang w:eastAsia="zh-CN"/>
         </w:rPr>
-        <w:t xml:space="preserve">jar </w:t>
-      </w:r>
-      <w:proofErr w:type="spellStart"/>
-      <w:r>
-        <w:rPr>
-          <w:rFonts w:ascii="Helvetica" w:eastAsia="宋体" w:hAnsi="Helvetica"/>
-          <w:color w:val="333333"/>
-          <w:sz w:val="16"/>
-          <w:szCs w:val="16"/>
-          <w:lang w:eastAsia="zh-CN"/>
-        </w:rPr>
-        <w:t>tvf</w:t>
-      </w:r>
-      <w:proofErr w:type="spellEnd"/>
+        <w:t>jar tvf</w:t>
+      </w:r>
       <w:r>
         <w:rPr>
           <w:rFonts w:ascii="Helvetica" w:eastAsia="宋体" w:hAnsi="Helvetica" w:hint="eastAsia"/>
@@ -822,7 +768,6 @@
           <w:lang w:eastAsia="zh-CN"/>
         </w:rPr>
       </w:pPr>
-      <w:proofErr w:type="spellStart"/>
       <w:r>
         <w:rPr>
           <w:lang w:eastAsia="zh-CN"/>
@@ -843,7 +788,6 @@
         </w:rPr>
         <w:t>ngBoot</w:t>
       </w:r>
-      <w:proofErr w:type="spellEnd"/>
       <w:r>
         <w:rPr>
           <w:rFonts w:hint="eastAsia"/>
@@ -1363,7 +1307,6 @@
         <w:br/>
         <w:t xml:space="preserve">&lt;project </w:t>
       </w:r>
-      <w:proofErr w:type="spellStart"/>
       <w:r>
         <w:rPr>
           <w:rFonts w:ascii="宋体" w:eastAsia="宋体" w:hAnsi="宋体" w:cs="MingLiU" w:hint="eastAsia"/>
@@ -1374,7 +1317,6 @@
         </w:rPr>
         <w:t>xmlns</w:t>
       </w:r>
-      <w:proofErr w:type="spellEnd"/>
       <w:r>
         <w:rPr>
           <w:rFonts w:ascii="宋体" w:eastAsia="宋体" w:hAnsi="宋体" w:cs="MingLiU" w:hint="eastAsia"/>
@@ -1385,7 +1327,6 @@
         </w:rPr>
         <w:t xml:space="preserve">="http://maven.apache.org/POM/4.0.0" </w:t>
       </w:r>
-      <w:proofErr w:type="spellStart"/>
       <w:r>
         <w:rPr>
           <w:rFonts w:ascii="宋体" w:eastAsia="宋体" w:hAnsi="宋体" w:cs="MingLiU" w:hint="eastAsia"/>
@@ -1406,7 +1347,6 @@
         </w:rPr>
         <w:t>xsi</w:t>
       </w:r>
-      <w:proofErr w:type="spellEnd"/>
       <w:r>
         <w:rPr>
           <w:rFonts w:ascii="宋体" w:eastAsia="宋体" w:hAnsi="宋体" w:cs="MingLiU" w:hint="eastAsia"/>
@@ -1428,7 +1368,6 @@
         <w:br/>
         <w:t xml:space="preserve">   </w:t>
       </w:r>
-      <w:proofErr w:type="spellStart"/>
       <w:r>
         <w:rPr>
           <w:rFonts w:ascii="宋体" w:eastAsia="宋体" w:hAnsi="宋体" w:cs="MingLiU" w:hint="eastAsia"/>
@@ -1449,7 +1388,6 @@
         </w:rPr>
         <w:t>:schemaLocation</w:t>
       </w:r>
-      <w:proofErr w:type="spellEnd"/>
       <w:r>
         <w:rPr>
           <w:rFonts w:ascii="宋体" w:eastAsia="宋体" w:hAnsi="宋体" w:cs="MingLiU" w:hint="eastAsia"/>
@@ -1479,9 +1417,18 @@
           <w:szCs w:val="16"/>
         </w:rPr>
         <w:br/>
-        <w:t xml:space="preserve">   &lt;</w:t>
-      </w:r>
-      <w:proofErr w:type="spellStart"/>
+        <w:t xml:space="preserve">   &lt;modelVersion&gt;</w:t>
+      </w:r>
+      <w:r>
+        <w:rPr>
+          <w:rFonts w:ascii="宋体" w:eastAsia="宋体" w:hAnsi="宋体" w:cs="MingLiU" w:hint="eastAsia"/>
+          <w:color w:val="A9B7C6"/>
+          <w:kern w:val="0"/>
+          <w:sz w:val="16"/>
+          <w:szCs w:val="16"/>
+        </w:rPr>
+        <w:t>4.0.0</w:t>
+      </w:r>
       <w:r>
         <w:rPr>
           <w:rFonts w:ascii="宋体" w:eastAsia="宋体" w:hAnsi="宋体" w:cs="MingLiU" w:hint="eastAsia"/>
@@ -1490,9 +1437,8 @@
           <w:sz w:val="16"/>
           <w:szCs w:val="16"/>
         </w:rPr>
-        <w:t>modelVersion</w:t>
-      </w:r>
-      <w:proofErr w:type="spellEnd"/>
+        <w:t>&lt;/modelVersion&gt;</w:t>
+      </w:r>
       <w:r>
         <w:rPr>
           <w:rFonts w:ascii="宋体" w:eastAsia="宋体" w:hAnsi="宋体" w:cs="MingLiU" w:hint="eastAsia"/>
@@ -1501,7 +1447,8 @@
           <w:sz w:val="16"/>
           <w:szCs w:val="16"/>
         </w:rPr>
-        <w:t>&gt;</w:t>
+        <w:br/>
+        <w:t xml:space="preserve">   &lt;groupId&gt;</w:t>
       </w:r>
       <w:r>
         <w:rPr>
@@ -1511,7 +1458,7 @@
           <w:sz w:val="16"/>
           <w:szCs w:val="16"/>
         </w:rPr>
-        <w:t>4.0.0</w:t>
+        <w:t>com.study</w:t>
       </w:r>
       <w:r>
         <w:rPr>
@@ -1521,9 +1468,8 @@
           <w:sz w:val="16"/>
           <w:szCs w:val="16"/>
         </w:rPr>
-        <w:t>&lt;/</w:t>
-      </w:r>
-      <w:proofErr w:type="spellStart"/>
+        <w:t>&lt;/groupId&gt;</w:t>
+      </w:r>
       <w:r>
         <w:rPr>
           <w:rFonts w:ascii="宋体" w:eastAsia="宋体" w:hAnsi="宋体" w:cs="MingLiU" w:hint="eastAsia"/>
@@ -1532,9 +1478,19 @@
           <w:sz w:val="16"/>
           <w:szCs w:val="16"/>
         </w:rPr>
-        <w:t>modelVersion</w:t>
-      </w:r>
-      <w:proofErr w:type="spellEnd"/>
+        <w:br/>
+        <w:t xml:space="preserve">   &lt;artifactId&gt;</w:t>
+      </w:r>
+      <w:r>
+        <w:rPr>
+          <w:rFonts w:ascii="宋体" w:eastAsia="宋体" w:hAnsi="宋体" w:cs="MingLiU" w:hint="eastAsia"/>
+          <w:color w:val="A9B7C6"/>
+          <w:kern w:val="0"/>
+          <w:sz w:val="16"/>
+          <w:szCs w:val="16"/>
+        </w:rPr>
+        <w:t>springboot</w:t>
+      </w:r>
       <w:r>
         <w:rPr>
           <w:rFonts w:ascii="宋体" w:eastAsia="宋体" w:hAnsi="宋体" w:cs="MingLiU" w:hint="eastAsia"/>
@@ -1543,161 +1499,7 @@
           <w:sz w:val="16"/>
           <w:szCs w:val="16"/>
         </w:rPr>
-        <w:t>&gt;</w:t>
-      </w:r>
-      <w:r>
-        <w:rPr>
-          <w:rFonts w:ascii="宋体" w:eastAsia="宋体" w:hAnsi="宋体" w:cs="MingLiU" w:hint="eastAsia"/>
-          <w:color w:val="E8BF6A"/>
-          <w:kern w:val="0"/>
-          <w:sz w:val="16"/>
-          <w:szCs w:val="16"/>
-        </w:rPr>
-        <w:br/>
-        <w:t xml:space="preserve">   &lt;</w:t>
-      </w:r>
-      <w:proofErr w:type="spellStart"/>
-      <w:r>
-        <w:rPr>
-          <w:rFonts w:ascii="宋体" w:eastAsia="宋体" w:hAnsi="宋体" w:cs="MingLiU" w:hint="eastAsia"/>
-          <w:color w:val="E8BF6A"/>
-          <w:kern w:val="0"/>
-          <w:sz w:val="16"/>
-          <w:szCs w:val="16"/>
-        </w:rPr>
-        <w:t>groupId</w:t>
-      </w:r>
-      <w:proofErr w:type="spellEnd"/>
-      <w:r>
-        <w:rPr>
-          <w:rFonts w:ascii="宋体" w:eastAsia="宋体" w:hAnsi="宋体" w:cs="MingLiU" w:hint="eastAsia"/>
-          <w:color w:val="E8BF6A"/>
-          <w:kern w:val="0"/>
-          <w:sz w:val="16"/>
-          <w:szCs w:val="16"/>
-        </w:rPr>
-        <w:t>&gt;</w:t>
-      </w:r>
-      <w:proofErr w:type="spellStart"/>
-      <w:r>
-        <w:rPr>
-          <w:rFonts w:ascii="宋体" w:eastAsia="宋体" w:hAnsi="宋体" w:cs="MingLiU" w:hint="eastAsia"/>
-          <w:color w:val="A9B7C6"/>
-          <w:kern w:val="0"/>
-          <w:sz w:val="16"/>
-          <w:szCs w:val="16"/>
-        </w:rPr>
-        <w:t>com.study</w:t>
-      </w:r>
-      <w:proofErr w:type="spellEnd"/>
-      <w:r>
-        <w:rPr>
-          <w:rFonts w:ascii="宋体" w:eastAsia="宋体" w:hAnsi="宋体" w:cs="MingLiU" w:hint="eastAsia"/>
-          <w:color w:val="E8BF6A"/>
-          <w:kern w:val="0"/>
-          <w:sz w:val="16"/>
-          <w:szCs w:val="16"/>
-        </w:rPr>
-        <w:t>&lt;/</w:t>
-      </w:r>
-      <w:proofErr w:type="spellStart"/>
-      <w:r>
-        <w:rPr>
-          <w:rFonts w:ascii="宋体" w:eastAsia="宋体" w:hAnsi="宋体" w:cs="MingLiU" w:hint="eastAsia"/>
-          <w:color w:val="E8BF6A"/>
-          <w:kern w:val="0"/>
-          <w:sz w:val="16"/>
-          <w:szCs w:val="16"/>
-        </w:rPr>
-        <w:t>groupId</w:t>
-      </w:r>
-      <w:proofErr w:type="spellEnd"/>
-      <w:r>
-        <w:rPr>
-          <w:rFonts w:ascii="宋体" w:eastAsia="宋体" w:hAnsi="宋体" w:cs="MingLiU" w:hint="eastAsia"/>
-          <w:color w:val="E8BF6A"/>
-          <w:kern w:val="0"/>
-          <w:sz w:val="16"/>
-          <w:szCs w:val="16"/>
-        </w:rPr>
-        <w:t>&gt;</w:t>
-      </w:r>
-      <w:r>
-        <w:rPr>
-          <w:rFonts w:ascii="宋体" w:eastAsia="宋体" w:hAnsi="宋体" w:cs="MingLiU" w:hint="eastAsia"/>
-          <w:color w:val="E8BF6A"/>
-          <w:kern w:val="0"/>
-          <w:sz w:val="16"/>
-          <w:szCs w:val="16"/>
-        </w:rPr>
-        <w:br/>
-        <w:t xml:space="preserve">   &lt;</w:t>
-      </w:r>
-      <w:proofErr w:type="spellStart"/>
-      <w:r>
-        <w:rPr>
-          <w:rFonts w:ascii="宋体" w:eastAsia="宋体" w:hAnsi="宋体" w:cs="MingLiU" w:hint="eastAsia"/>
-          <w:color w:val="E8BF6A"/>
-          <w:kern w:val="0"/>
-          <w:sz w:val="16"/>
-          <w:szCs w:val="16"/>
-        </w:rPr>
-        <w:t>artifactId</w:t>
-      </w:r>
-      <w:proofErr w:type="spellEnd"/>
-      <w:r>
-        <w:rPr>
-          <w:rFonts w:ascii="宋体" w:eastAsia="宋体" w:hAnsi="宋体" w:cs="MingLiU" w:hint="eastAsia"/>
-          <w:color w:val="E8BF6A"/>
-          <w:kern w:val="0"/>
-          <w:sz w:val="16"/>
-          <w:szCs w:val="16"/>
-        </w:rPr>
-        <w:t>&gt;</w:t>
-      </w:r>
-      <w:proofErr w:type="spellStart"/>
-      <w:r>
-        <w:rPr>
-          <w:rFonts w:ascii="宋体" w:eastAsia="宋体" w:hAnsi="宋体" w:cs="MingLiU" w:hint="eastAsia"/>
-          <w:color w:val="A9B7C6"/>
-          <w:kern w:val="0"/>
-          <w:sz w:val="16"/>
-          <w:szCs w:val="16"/>
-        </w:rPr>
-        <w:t>springboot</w:t>
-      </w:r>
-      <w:proofErr w:type="spellEnd"/>
-      <w:r>
-        <w:rPr>
-          <w:rFonts w:ascii="宋体" w:eastAsia="宋体" w:hAnsi="宋体" w:cs="MingLiU" w:hint="eastAsia"/>
-          <w:color w:val="E8BF6A"/>
-          <w:kern w:val="0"/>
-          <w:sz w:val="16"/>
-          <w:szCs w:val="16"/>
-        </w:rPr>
-        <w:t>&lt;/</w:t>
-      </w:r>
-      <w:proofErr w:type="spellStart"/>
-      <w:r>
-        <w:rPr>
-          <w:rFonts w:ascii="宋体" w:eastAsia="宋体" w:hAnsi="宋体" w:cs="MingLiU" w:hint="eastAsia"/>
-          <w:color w:val="E8BF6A"/>
-          <w:kern w:val="0"/>
-          <w:sz w:val="16"/>
-          <w:szCs w:val="16"/>
-        </w:rPr>
-        <w:t>artifactId</w:t>
-      </w:r>
-      <w:proofErr w:type="spellEnd"/>
-      <w:r>
-        <w:rPr>
-          <w:rFonts w:ascii="宋体" w:eastAsia="宋体" w:hAnsi="宋体" w:cs="MingLiU" w:hint="eastAsia"/>
-          <w:color w:val="E8BF6A"/>
-          <w:kern w:val="0"/>
-          <w:sz w:val="16"/>
-          <w:szCs w:val="16"/>
-        </w:rPr>
-        <w:t>&gt;</w:t>
+        <w:t>&lt;/artifactId&gt;</w:t>
       </w:r>
       <w:r>
         <w:rPr>
@@ -1772,7 +1574,6 @@
         <w:br/>
         <w:t xml:space="preserve">   &lt;name&gt;</w:t>
       </w:r>
-      <w:proofErr w:type="spellStart"/>
       <w:r>
         <w:rPr>
           <w:rFonts w:ascii="宋体" w:eastAsia="宋体" w:hAnsi="宋体" w:cs="MingLiU" w:hint="eastAsia"/>
@@ -1783,7 +1584,6 @@
         </w:rPr>
         <w:t>springBoot</w:t>
       </w:r>
-      <w:proofErr w:type="spellEnd"/>
       <w:r>
         <w:rPr>
           <w:rFonts w:ascii="宋体" w:eastAsia="宋体" w:hAnsi="宋体" w:cs="MingLiU" w:hint="eastAsia"/>
@@ -1844,29 +1644,7 @@
           <w:sz w:val="16"/>
           <w:szCs w:val="16"/>
         </w:rPr>
-        <w:t>&lt;!--继承</w:t>
-      </w:r>
-      <w:proofErr w:type="spellStart"/>
-      <w:r>
-        <w:rPr>
-          <w:rFonts w:ascii="宋体" w:eastAsia="宋体" w:hAnsi="宋体" w:cs="MingLiU" w:hint="eastAsia"/>
-          <w:color w:val="808080"/>
-          <w:kern w:val="0"/>
-          <w:sz w:val="16"/>
-          <w:szCs w:val="16"/>
-        </w:rPr>
-        <w:t>springBoot</w:t>
-      </w:r>
-      <w:proofErr w:type="spellEnd"/>
-      <w:r>
-        <w:rPr>
-          <w:rFonts w:ascii="宋体" w:eastAsia="宋体" w:hAnsi="宋体" w:cs="MingLiU" w:hint="eastAsia"/>
-          <w:color w:val="808080"/>
-          <w:kern w:val="0"/>
-          <w:sz w:val="16"/>
-          <w:szCs w:val="16"/>
-        </w:rPr>
-        <w:t>父项目--&gt;</w:t>
+        <w:t>&lt;!--继承springBoot父项目--&gt;</w:t>
       </w:r>
       <w:r>
         <w:rPr>
@@ -1898,9 +1676,18 @@
           <w:szCs w:val="16"/>
         </w:rPr>
         <w:br/>
-        <w:t xml:space="preserve">      &lt;</w:t>
-      </w:r>
-      <w:proofErr w:type="spellStart"/>
+        <w:t xml:space="preserve">      &lt;groupId&gt;</w:t>
+      </w:r>
+      <w:r>
+        <w:rPr>
+          <w:rFonts w:ascii="宋体" w:eastAsia="宋体" w:hAnsi="宋体" w:cs="MingLiU" w:hint="eastAsia"/>
+          <w:color w:val="A9B7C6"/>
+          <w:kern w:val="0"/>
+          <w:sz w:val="16"/>
+          <w:szCs w:val="16"/>
+        </w:rPr>
+        <w:t>org.springframework.boot</w:t>
+      </w:r>
       <w:r>
         <w:rPr>
           <w:rFonts w:ascii="宋体" w:eastAsia="宋体" w:hAnsi="宋体" w:cs="MingLiU" w:hint="eastAsia"/>
@@ -1909,9 +1696,8 @@
           <w:sz w:val="16"/>
           <w:szCs w:val="16"/>
         </w:rPr>
-        <w:t>groupId</w:t>
-      </w:r>
-      <w:proofErr w:type="spellEnd"/>
+        <w:t>&lt;/groupId&gt;</w:t>
+      </w:r>
       <w:r>
         <w:rPr>
           <w:rFonts w:ascii="宋体" w:eastAsia="宋体" w:hAnsi="宋体" w:cs="MingLiU" w:hint="eastAsia"/>
@@ -1920,9 +1706,9 @@
           <w:sz w:val="16"/>
           <w:szCs w:val="16"/>
         </w:rPr>
-        <w:t>&gt;</w:t>
-      </w:r>
-      <w:proofErr w:type="spellStart"/>
+        <w:br/>
+        <w:t xml:space="preserve">      &lt;artifactId&gt;</w:t>
+      </w:r>
       <w:r>
         <w:rPr>
           <w:rFonts w:ascii="宋体" w:eastAsia="宋体" w:hAnsi="宋体" w:cs="MingLiU" w:hint="eastAsia"/>
@@ -1931,9 +1717,8 @@
           <w:sz w:val="16"/>
           <w:szCs w:val="16"/>
         </w:rPr>
-        <w:t>org.springframework.boot</w:t>
-      </w:r>
-      <w:proofErr w:type="spellEnd"/>
+        <w:t>spring-boot-starter-parent</w:t>
+      </w:r>
       <w:r>
         <w:rPr>
           <w:rFonts w:ascii="宋体" w:eastAsia="宋体" w:hAnsi="宋体" w:cs="MingLiU" w:hint="eastAsia"/>
@@ -1942,104 +1727,7 @@
           <w:sz w:val="16"/>
           <w:szCs w:val="16"/>
         </w:rPr>
-        <w:t>&lt;/</w:t>
-      </w:r>
-      <w:proofErr w:type="spellStart"/>
-      <w:r>
-        <w:rPr>
-          <w:rFonts w:ascii="宋体" w:eastAsia="宋体" w:hAnsi="宋体" w:cs="MingLiU" w:hint="eastAsia"/>
-          <w:color w:val="E8BF6A"/>
-          <w:kern w:val="0"/>
-          <w:sz w:val="16"/>
-          <w:szCs w:val="16"/>
-        </w:rPr>
-        <w:t>groupId</w:t>
-      </w:r>
-      <w:proofErr w:type="spellEnd"/>
-      <w:r>
-        <w:rPr>
-          <w:rFonts w:ascii="宋体" w:eastAsia="宋体" w:hAnsi="宋体" w:cs="MingLiU" w:hint="eastAsia"/>
-          <w:color w:val="E8BF6A"/>
-          <w:kern w:val="0"/>
-          <w:sz w:val="16"/>
-          <w:szCs w:val="16"/>
-        </w:rPr>
-        <w:t>&gt;</w:t>
-      </w:r>
-      <w:r>
-        <w:rPr>
-          <w:rFonts w:ascii="宋体" w:eastAsia="宋体" w:hAnsi="宋体" w:cs="MingLiU" w:hint="eastAsia"/>
-          <w:color w:val="E8BF6A"/>
-          <w:kern w:val="0"/>
-          <w:sz w:val="16"/>
-          <w:szCs w:val="16"/>
-        </w:rPr>
-        <w:br/>
-        <w:t xml:space="preserve">      &lt;</w:t>
-      </w:r>
-      <w:proofErr w:type="spellStart"/>
-      <w:r>
-        <w:rPr>
-          <w:rFonts w:ascii="宋体" w:eastAsia="宋体" w:hAnsi="宋体" w:cs="MingLiU" w:hint="eastAsia"/>
-          <w:color w:val="E8BF6A"/>
-          <w:kern w:val="0"/>
-          <w:sz w:val="16"/>
-          <w:szCs w:val="16"/>
-        </w:rPr>
-        <w:t>artifactId</w:t>
-      </w:r>
-      <w:proofErr w:type="spellEnd"/>
-      <w:r>
-        <w:rPr>
-          <w:rFonts w:ascii="宋体" w:eastAsia="宋体" w:hAnsi="宋体" w:cs="MingLiU" w:hint="eastAsia"/>
-          <w:color w:val="E8BF6A"/>
-          <w:kern w:val="0"/>
-          <w:sz w:val="16"/>
-          <w:szCs w:val="16"/>
-        </w:rPr>
-        <w:t>&gt;</w:t>
-      </w:r>
-      <w:r>
-        <w:rPr>
-          <w:rFonts w:ascii="宋体" w:eastAsia="宋体" w:hAnsi="宋体" w:cs="MingLiU" w:hint="eastAsia"/>
-          <w:color w:val="A9B7C6"/>
-          <w:kern w:val="0"/>
-          <w:sz w:val="16"/>
-          <w:szCs w:val="16"/>
-        </w:rPr>
-        <w:t>spring-boot-starter-parent</w:t>
-      </w:r>
-      <w:r>
-        <w:rPr>
-          <w:rFonts w:ascii="宋体" w:eastAsia="宋体" w:hAnsi="宋体" w:cs="MingLiU" w:hint="eastAsia"/>
-          <w:color w:val="E8BF6A"/>
-          <w:kern w:val="0"/>
-          <w:sz w:val="16"/>
-          <w:szCs w:val="16"/>
-        </w:rPr>
-        <w:t>&lt;/</w:t>
-      </w:r>
-      <w:proofErr w:type="spellStart"/>
-      <w:r>
-        <w:rPr>
-          <w:rFonts w:ascii="宋体" w:eastAsia="宋体" w:hAnsi="宋体" w:cs="MingLiU" w:hint="eastAsia"/>
-          <w:color w:val="E8BF6A"/>
-          <w:kern w:val="0"/>
-          <w:sz w:val="16"/>
-          <w:szCs w:val="16"/>
-        </w:rPr>
-        <w:t>artifactId</w:t>
-      </w:r>
-      <w:proofErr w:type="spellEnd"/>
-      <w:r>
-        <w:rPr>
-          <w:rFonts w:ascii="宋体" w:eastAsia="宋体" w:hAnsi="宋体" w:cs="MingLiU" w:hint="eastAsia"/>
-          <w:color w:val="E8BF6A"/>
-          <w:kern w:val="0"/>
-          <w:sz w:val="16"/>
-          <w:szCs w:val="16"/>
-        </w:rPr>
-        <w:t>&gt;</w:t>
+        <w:t>&lt;/artifactId&gt;</w:t>
       </w:r>
       <w:r>
         <w:rPr>
@@ -2081,29 +1769,7 @@
           <w:szCs w:val="16"/>
         </w:rPr>
         <w:br/>
-        <w:t xml:space="preserve">      &lt;</w:t>
-      </w:r>
-      <w:proofErr w:type="spellStart"/>
-      <w:r>
-        <w:rPr>
-          <w:rFonts w:ascii="宋体" w:eastAsia="宋体" w:hAnsi="宋体" w:cs="MingLiU" w:hint="eastAsia"/>
-          <w:color w:val="E8BF6A"/>
-          <w:kern w:val="0"/>
-          <w:sz w:val="16"/>
-          <w:szCs w:val="16"/>
-        </w:rPr>
-        <w:t>relativePath</w:t>
-      </w:r>
-      <w:proofErr w:type="spellEnd"/>
-      <w:r>
-        <w:rPr>
-          <w:rFonts w:ascii="宋体" w:eastAsia="宋体" w:hAnsi="宋体" w:cs="MingLiU" w:hint="eastAsia"/>
-          <w:color w:val="E8BF6A"/>
-          <w:kern w:val="0"/>
-          <w:sz w:val="16"/>
-          <w:szCs w:val="16"/>
-        </w:rPr>
-        <w:t>/&gt;</w:t>
+        <w:t xml:space="preserve">      &lt;relativePath/&gt;</w:t>
       </w:r>
       <w:r>
         <w:rPr>
@@ -2208,9 +1874,18 @@
           <w:szCs w:val="16"/>
         </w:rPr>
         <w:br/>
-        <w:t xml:space="preserve">      &lt;</w:t>
-      </w:r>
-      <w:proofErr w:type="spellStart"/>
+        <w:t xml:space="preserve">      &lt;java.version&gt;</w:t>
+      </w:r>
+      <w:r>
+        <w:rPr>
+          <w:rFonts w:ascii="宋体" w:eastAsia="宋体" w:hAnsi="宋体" w:cs="MingLiU" w:hint="eastAsia"/>
+          <w:color w:val="A9B7C6"/>
+          <w:kern w:val="0"/>
+          <w:sz w:val="16"/>
+          <w:szCs w:val="16"/>
+        </w:rPr>
+        <w:t>1.7</w:t>
+      </w:r>
       <w:r>
         <w:rPr>
           <w:rFonts w:ascii="宋体" w:eastAsia="宋体" w:hAnsi="宋体" w:cs="MingLiU" w:hint="eastAsia"/>
@@ -2219,9 +1894,8 @@
           <w:sz w:val="16"/>
           <w:szCs w:val="16"/>
         </w:rPr>
-        <w:t>java.version</w:t>
-      </w:r>
-      <w:proofErr w:type="spellEnd"/>
+        <w:t>&lt;</w:t>
+      </w:r>
       <w:r>
         <w:rPr>
           <w:rFonts w:ascii="宋体" w:eastAsia="宋体" w:hAnsi="宋体" w:cs="MingLiU" w:hint="eastAsia"/>
@@ -2230,59 +1904,7 @@
           <w:sz w:val="16"/>
           <w:szCs w:val="16"/>
         </w:rPr>
-        <w:t>&gt;</w:t>
-      </w:r>
-      <w:r>
-        <w:rPr>
-          <w:rFonts w:ascii="宋体" w:eastAsia="宋体" w:hAnsi="宋体" w:cs="MingLiU" w:hint="eastAsia"/>
-          <w:color w:val="A9B7C6"/>
-          <w:kern w:val="0"/>
-          <w:sz w:val="16"/>
-          <w:szCs w:val="16"/>
-        </w:rPr>
-        <w:t>1.7</w:t>
-      </w:r>
-      <w:r>
-        <w:rPr>
-          <w:rFonts w:ascii="宋体" w:eastAsia="宋体" w:hAnsi="宋体" w:cs="MingLiU" w:hint="eastAsia"/>
-          <w:color w:val="E8BF6A"/>
-          <w:kern w:val="0"/>
-          <w:sz w:val="16"/>
-          <w:szCs w:val="16"/>
-        </w:rPr>
-        <w:t>&lt;</w:t>
-      </w:r>
-      <w:r>
-        <w:rPr>
-          <w:rFonts w:ascii="宋体" w:eastAsia="宋体" w:hAnsi="宋体" w:cs="MingLiU" w:hint="eastAsia"/>
-          <w:color w:val="E8BF6A"/>
-          <w:kern w:val="0"/>
-          <w:sz w:val="16"/>
-          <w:szCs w:val="16"/>
-        </w:rPr>
-        <w:t>/</w:t>
-      </w:r>
-      <w:proofErr w:type="spellStart"/>
-      <w:r>
-        <w:rPr>
-          <w:rFonts w:ascii="宋体" w:eastAsia="宋体" w:hAnsi="宋体" w:cs="MingLiU" w:hint="eastAsia"/>
-          <w:color w:val="E8BF6A"/>
-          <w:kern w:val="0"/>
-          <w:sz w:val="16"/>
-          <w:szCs w:val="16"/>
-        </w:rPr>
-        <w:t>java.version</w:t>
-      </w:r>
-      <w:proofErr w:type="spellEnd"/>
-      <w:r>
-        <w:rPr>
-          <w:rFonts w:ascii="宋体" w:eastAsia="宋体" w:hAnsi="宋体" w:cs="MingLiU" w:hint="eastAsia"/>
-          <w:color w:val="E8BF6A"/>
-          <w:kern w:val="0"/>
-          <w:sz w:val="16"/>
-          <w:szCs w:val="16"/>
-        </w:rPr>
-        <w:t>&gt;</w:t>
+        <w:t>/java.version&gt;</w:t>
       </w:r>
       <w:r>
         <w:rPr>
@@ -2326,9 +1948,18 @@
           <w:szCs w:val="16"/>
         </w:rPr>
         <w:br/>
-        <w:t xml:space="preserve">         &lt;</w:t>
-      </w:r>
-      <w:proofErr w:type="spellStart"/>
+        <w:t xml:space="preserve">         &lt;groupId&gt;</w:t>
+      </w:r>
+      <w:r>
+        <w:rPr>
+          <w:rFonts w:ascii="宋体" w:eastAsia="宋体" w:hAnsi="宋体" w:cs="MingLiU" w:hint="eastAsia"/>
+          <w:color w:val="A9B7C6"/>
+          <w:kern w:val="0"/>
+          <w:sz w:val="16"/>
+          <w:szCs w:val="16"/>
+        </w:rPr>
+        <w:t>org.springframework.boot</w:t>
+      </w:r>
       <w:r>
         <w:rPr>
           <w:rFonts w:ascii="宋体" w:eastAsia="宋体" w:hAnsi="宋体" w:cs="MingLiU" w:hint="eastAsia"/>
@@ -2337,9 +1968,8 @@
           <w:sz w:val="16"/>
           <w:szCs w:val="16"/>
         </w:rPr>
-        <w:t>groupId</w:t>
-      </w:r>
-      <w:proofErr w:type="spellEnd"/>
+        <w:t>&lt;/groupId&gt;</w:t>
+      </w:r>
       <w:r>
         <w:rPr>
           <w:rFonts w:ascii="宋体" w:eastAsia="宋体" w:hAnsi="宋体" w:cs="MingLiU" w:hint="eastAsia"/>
@@ -2348,9 +1978,9 @@
           <w:sz w:val="16"/>
           <w:szCs w:val="16"/>
         </w:rPr>
-        <w:t>&gt;</w:t>
-      </w:r>
-      <w:proofErr w:type="spellStart"/>
+        <w:br/>
+        <w:t xml:space="preserve">         &lt;artifactId&gt;</w:t>
+      </w:r>
       <w:r>
         <w:rPr>
           <w:rFonts w:ascii="宋体" w:eastAsia="宋体" w:hAnsi="宋体" w:cs="MingLiU" w:hint="eastAsia"/>
@@ -2359,9 +1989,8 @@
           <w:sz w:val="16"/>
           <w:szCs w:val="16"/>
         </w:rPr>
-        <w:t>org.springframework.boot</w:t>
-      </w:r>
-      <w:proofErr w:type="spellEnd"/>
+        <w:t>spring-boot-starter</w:t>
+      </w:r>
       <w:r>
         <w:rPr>
           <w:rFonts w:ascii="宋体" w:eastAsia="宋体" w:hAnsi="宋体" w:cs="MingLiU" w:hint="eastAsia"/>
@@ -2372,7 +2001,6 @@
         </w:rPr>
         <w:t>&lt;/</w:t>
       </w:r>
-      <w:proofErr w:type="spellStart"/>
       <w:r>
         <w:rPr>
           <w:rFonts w:ascii="宋体" w:eastAsia="宋体" w:hAnsi="宋体" w:cs="MingLiU" w:hint="eastAsia"/>
@@ -2381,93 +2009,7 @@
           <w:sz w:val="16"/>
           <w:szCs w:val="16"/>
         </w:rPr>
-        <w:t>groupId</w:t>
-      </w:r>
-      <w:proofErr w:type="spellEnd"/>
-      <w:r>
-        <w:rPr>
-          <w:rFonts w:ascii="宋体" w:eastAsia="宋体" w:hAnsi="宋体" w:cs="MingLiU" w:hint="eastAsia"/>
-          <w:color w:val="E8BF6A"/>
-          <w:kern w:val="0"/>
-          <w:sz w:val="16"/>
-          <w:szCs w:val="16"/>
-        </w:rPr>
-        <w:t>&gt;</w:t>
-      </w:r>
-      <w:r>
-        <w:rPr>
-          <w:rFonts w:ascii="宋体" w:eastAsia="宋体" w:hAnsi="宋体" w:cs="MingLiU" w:hint="eastAsia"/>
-          <w:color w:val="E8BF6A"/>
-          <w:kern w:val="0"/>
-          <w:sz w:val="16"/>
-          <w:szCs w:val="16"/>
-        </w:rPr>
-        <w:br/>
-        <w:t xml:space="preserve">         &lt;</w:t>
-      </w:r>
-      <w:proofErr w:type="spellStart"/>
-      <w:r>
-        <w:rPr>
-          <w:rFonts w:ascii="宋体" w:eastAsia="宋体" w:hAnsi="宋体" w:cs="MingLiU" w:hint="eastAsia"/>
-          <w:color w:val="E8BF6A"/>
-          <w:kern w:val="0"/>
-          <w:sz w:val="16"/>
-          <w:szCs w:val="16"/>
-        </w:rPr>
-        <w:t>artifactId</w:t>
-      </w:r>
-      <w:proofErr w:type="spellEnd"/>
-      <w:r>
-        <w:rPr>
-          <w:rFonts w:ascii="宋体" w:eastAsia="宋体" w:hAnsi="宋体" w:cs="MingLiU" w:hint="eastAsia"/>
-          <w:color w:val="E8BF6A"/>
-          <w:kern w:val="0"/>
-          <w:sz w:val="16"/>
-          <w:szCs w:val="16"/>
-        </w:rPr>
-        <w:t>&gt;</w:t>
-      </w:r>
-      <w:r>
-        <w:rPr>
-          <w:rFonts w:ascii="宋体" w:eastAsia="宋体" w:hAnsi="宋体" w:cs="MingLiU" w:hint="eastAsia"/>
-          <w:color w:val="A9B7C6"/>
-          <w:kern w:val="0"/>
-          <w:sz w:val="16"/>
-          <w:szCs w:val="16"/>
-        </w:rPr>
-        <w:t>spring-boot-starter</w:t>
-      </w:r>
-      <w:r>
-        <w:rPr>
-          <w:rFonts w:ascii="宋体" w:eastAsia="宋体" w:hAnsi="宋体" w:cs="MingLiU" w:hint="eastAsia"/>
-          <w:color w:val="E8BF6A"/>
-          <w:kern w:val="0"/>
-          <w:sz w:val="16"/>
-          <w:szCs w:val="16"/>
-        </w:rPr>
-        <w:t>&lt;/</w:t>
-      </w:r>
-      <w:proofErr w:type="spellStart"/>
-      <w:r>
-        <w:rPr>
-          <w:rFonts w:ascii="宋体" w:eastAsia="宋体" w:hAnsi="宋体" w:cs="MingLiU" w:hint="eastAsia"/>
-          <w:color w:val="E8BF6A"/>
-          <w:kern w:val="0"/>
-          <w:sz w:val="16"/>
-          <w:szCs w:val="16"/>
-        </w:rPr>
-        <w:t>artifactId</w:t>
-      </w:r>
-      <w:proofErr w:type="spellEnd"/>
-      <w:r>
-        <w:rPr>
-          <w:rFonts w:ascii="宋体" w:eastAsia="宋体" w:hAnsi="宋体" w:cs="MingLiU" w:hint="eastAsia"/>
-          <w:color w:val="E8BF6A"/>
-          <w:kern w:val="0"/>
-          <w:sz w:val="16"/>
-          <w:szCs w:val="16"/>
-        </w:rPr>
-        <w:t>&gt;</w:t>
+        <w:t>artifactId&gt;</w:t>
       </w:r>
       <w:r>
         <w:rPr>
@@ -2500,9 +2042,18 @@
           <w:szCs w:val="16"/>
         </w:rPr>
         <w:br/>
-        <w:t xml:space="preserve">            &lt;</w:t>
-      </w:r>
-      <w:proofErr w:type="spellStart"/>
+        <w:t xml:space="preserve">            &lt;groupId&gt;</w:t>
+      </w:r>
+      <w:r>
+        <w:rPr>
+          <w:rFonts w:ascii="宋体" w:eastAsia="宋体" w:hAnsi="宋体" w:cs="MingLiU" w:hint="eastAsia"/>
+          <w:color w:val="A9B7C6"/>
+          <w:kern w:val="0"/>
+          <w:sz w:val="16"/>
+          <w:szCs w:val="16"/>
+        </w:rPr>
+        <w:t>org.springframework.boot</w:t>
+      </w:r>
       <w:r>
         <w:rPr>
           <w:rFonts w:ascii="宋体" w:eastAsia="宋体" w:hAnsi="宋体" w:cs="MingLiU" w:hint="eastAsia"/>
@@ -2511,9 +2062,8 @@
           <w:sz w:val="16"/>
           <w:szCs w:val="16"/>
         </w:rPr>
-        <w:t>groupId</w:t>
-      </w:r>
-      <w:proofErr w:type="spellEnd"/>
+        <w:t>&lt;/groupId&gt;</w:t>
+      </w:r>
       <w:r>
         <w:rPr>
           <w:rFonts w:ascii="宋体" w:eastAsia="宋体" w:hAnsi="宋体" w:cs="MingLiU" w:hint="eastAsia"/>
@@ -2522,9 +2072,9 @@
           <w:sz w:val="16"/>
           <w:szCs w:val="16"/>
         </w:rPr>
-        <w:t>&gt;</w:t>
-      </w:r>
-      <w:proofErr w:type="spellStart"/>
+        <w:br/>
+        <w:t xml:space="preserve">            &lt;artifactId&gt;</w:t>
+      </w:r>
       <w:r>
         <w:rPr>
           <w:rFonts w:ascii="宋体" w:eastAsia="宋体" w:hAnsi="宋体" w:cs="MingLiU" w:hint="eastAsia"/>
@@ -2533,9 +2083,8 @@
           <w:sz w:val="16"/>
           <w:szCs w:val="16"/>
         </w:rPr>
-        <w:t>org.springframework.boot</w:t>
-      </w:r>
-      <w:proofErr w:type="spellEnd"/>
+        <w:t>spring-boot-devtools</w:t>
+      </w:r>
       <w:r>
         <w:rPr>
           <w:rFonts w:ascii="宋体" w:eastAsia="宋体" w:hAnsi="宋体" w:cs="MingLiU" w:hint="eastAsia"/>
@@ -2544,116 +2093,7 @@
           <w:sz w:val="16"/>
           <w:szCs w:val="16"/>
         </w:rPr>
-        <w:t>&lt;/</w:t>
-      </w:r>
-      <w:proofErr w:type="spellStart"/>
-      <w:r>
-        <w:rPr>
-          <w:rFonts w:ascii="宋体" w:eastAsia="宋体" w:hAnsi="宋体" w:cs="MingLiU" w:hint="eastAsia"/>
-          <w:color w:val="E8BF6A"/>
-          <w:kern w:val="0"/>
-          <w:sz w:val="16"/>
-          <w:szCs w:val="16"/>
-        </w:rPr>
-        <w:t>groupId</w:t>
-      </w:r>
-      <w:proofErr w:type="spellEnd"/>
-      <w:r>
-        <w:rPr>
-          <w:rFonts w:ascii="宋体" w:eastAsia="宋体" w:hAnsi="宋体" w:cs="MingLiU" w:hint="eastAsia"/>
-          <w:color w:val="E8BF6A"/>
-          <w:kern w:val="0"/>
-          <w:sz w:val="16"/>
-          <w:szCs w:val="16"/>
-        </w:rPr>
-        <w:t>&gt;</w:t>
-      </w:r>
-      <w:r>
-        <w:rPr>
-          <w:rFonts w:ascii="宋体" w:eastAsia="宋体" w:hAnsi="宋体" w:cs="MingLiU" w:hint="eastAsia"/>
-          <w:color w:val="E8BF6A"/>
-          <w:kern w:val="0"/>
-          <w:sz w:val="16"/>
-          <w:szCs w:val="16"/>
-        </w:rPr>
-        <w:br/>
-        <w:t xml:space="preserve">            &lt;</w:t>
-      </w:r>
-      <w:proofErr w:type="spellStart"/>
-      <w:r>
-        <w:rPr>
-          <w:rFonts w:ascii="宋体" w:eastAsia="宋体" w:hAnsi="宋体" w:cs="MingLiU" w:hint="eastAsia"/>
-          <w:color w:val="E8BF6A"/>
-          <w:kern w:val="0"/>
-          <w:sz w:val="16"/>
-          <w:szCs w:val="16"/>
-        </w:rPr>
-        <w:t>artifactId</w:t>
-      </w:r>
-      <w:proofErr w:type="spellEnd"/>
-      <w:r>
-        <w:rPr>
-          <w:rFonts w:ascii="宋体" w:eastAsia="宋体" w:hAnsi="宋体" w:cs="MingLiU" w:hint="eastAsia"/>
-          <w:color w:val="E8BF6A"/>
-          <w:kern w:val="0"/>
-          <w:sz w:val="16"/>
-          <w:szCs w:val="16"/>
-        </w:rPr>
-        <w:t>&gt;</w:t>
-      </w:r>
-      <w:r>
-        <w:rPr>
-          <w:rFonts w:ascii="宋体" w:eastAsia="宋体" w:hAnsi="宋体" w:cs="MingLiU" w:hint="eastAsia"/>
-          <w:color w:val="A9B7C6"/>
-          <w:kern w:val="0"/>
-          <w:sz w:val="16"/>
-          <w:szCs w:val="16"/>
-        </w:rPr>
-        <w:t>spring-boot-</w:t>
-      </w:r>
-      <w:proofErr w:type="spellStart"/>
-      <w:r>
-        <w:rPr>
-          <w:rFonts w:ascii="宋体" w:eastAsia="宋体" w:hAnsi="宋体" w:cs="MingLiU" w:hint="eastAsia"/>
-          <w:color w:val="A9B7C6"/>
-          <w:kern w:val="0"/>
-          <w:sz w:val="16"/>
-          <w:szCs w:val="16"/>
-        </w:rPr>
-        <w:t>devtools</w:t>
-      </w:r>
-      <w:proofErr w:type="spellEnd"/>
-      <w:r>
-        <w:rPr>
-          <w:rFonts w:ascii="宋体" w:eastAsia="宋体" w:hAnsi="宋体" w:cs="MingLiU" w:hint="eastAsia"/>
-          <w:color w:val="E8BF6A"/>
-          <w:kern w:val="0"/>
-          <w:sz w:val="16"/>
-          <w:szCs w:val="16"/>
-        </w:rPr>
-        <w:t>&lt;/</w:t>
-      </w:r>
-      <w:proofErr w:type="spellStart"/>
-      <w:r>
-        <w:rPr>
-          <w:rFonts w:ascii="宋体" w:eastAsia="宋体" w:hAnsi="宋体" w:cs="MingLiU" w:hint="eastAsia"/>
-          <w:color w:val="E8BF6A"/>
-          <w:kern w:val="0"/>
-          <w:sz w:val="16"/>
-          <w:szCs w:val="16"/>
-        </w:rPr>
-        <w:t>artifactId</w:t>
-      </w:r>
-      <w:proofErr w:type="spellEnd"/>
-      <w:r>
-        <w:rPr>
-          <w:rFonts w:ascii="宋体" w:eastAsia="宋体" w:hAnsi="宋体" w:cs="MingLiU" w:hint="eastAsia"/>
-          <w:color w:val="E8BF6A"/>
-          <w:kern w:val="0"/>
-          <w:sz w:val="16"/>
-          <w:szCs w:val="16"/>
-        </w:rPr>
-        <w:t>&gt;</w:t>
+        <w:t>&lt;/artifactId&gt;</w:t>
       </w:r>
       <w:r>
         <w:rPr>
@@ -2727,9 +2167,18 @@
           <w:szCs w:val="16"/>
         </w:rPr>
         <w:br/>
-        <w:t xml:space="preserve">            &lt;</w:t>
-      </w:r>
-      <w:proofErr w:type="spellStart"/>
+        <w:t xml:space="preserve">            &lt;groupId&gt;</w:t>
+      </w:r>
+      <w:r>
+        <w:rPr>
+          <w:rFonts w:ascii="宋体" w:eastAsia="宋体" w:hAnsi="宋体" w:cs="MingLiU" w:hint="eastAsia"/>
+          <w:color w:val="A9B7C6"/>
+          <w:kern w:val="0"/>
+          <w:sz w:val="16"/>
+          <w:szCs w:val="16"/>
+        </w:rPr>
+        <w:t>org.springframework.boot</w:t>
+      </w:r>
       <w:r>
         <w:rPr>
           <w:rFonts w:ascii="宋体" w:eastAsia="宋体" w:hAnsi="宋体" w:cs="MingLiU" w:hint="eastAsia"/>
@@ -2738,9 +2187,8 @@
           <w:sz w:val="16"/>
           <w:szCs w:val="16"/>
         </w:rPr>
-        <w:t>groupId</w:t>
-      </w:r>
-      <w:proofErr w:type="spellEnd"/>
+        <w:t>&lt;/groupId&gt;</w:t>
+      </w:r>
       <w:r>
         <w:rPr>
           <w:rFonts w:ascii="宋体" w:eastAsia="宋体" w:hAnsi="宋体" w:cs="MingLiU" w:hint="eastAsia"/>
@@ -2749,9 +2197,9 @@
           <w:sz w:val="16"/>
           <w:szCs w:val="16"/>
         </w:rPr>
-        <w:t>&gt;</w:t>
-      </w:r>
-      <w:proofErr w:type="spellStart"/>
+        <w:br/>
+        <w:t xml:space="preserve">            &lt;artifactId&gt;</w:t>
+      </w:r>
       <w:r>
         <w:rPr>
           <w:rFonts w:ascii="宋体" w:eastAsia="宋体" w:hAnsi="宋体" w:cs="MingLiU" w:hint="eastAsia"/>
@@ -2760,9 +2208,8 @@
           <w:sz w:val="16"/>
           <w:szCs w:val="16"/>
         </w:rPr>
-        <w:t>org.springframework.boot</w:t>
-      </w:r>
-      <w:proofErr w:type="spellEnd"/>
+        <w:t>spring-boot-starter-web</w:t>
+      </w:r>
       <w:r>
         <w:rPr>
           <w:rFonts w:ascii="宋体" w:eastAsia="宋体" w:hAnsi="宋体" w:cs="MingLiU" w:hint="eastAsia"/>
@@ -2771,9 +2218,8 @@
           <w:sz w:val="16"/>
           <w:szCs w:val="16"/>
         </w:rPr>
-        <w:t>&lt;/</w:t>
-      </w:r>
-      <w:proofErr w:type="spellStart"/>
+        <w:t>&lt;/ar</w:t>
+      </w:r>
       <w:r>
         <w:rPr>
           <w:rFonts w:ascii="宋体" w:eastAsia="宋体" w:hAnsi="宋体" w:cs="MingLiU" w:hint="eastAsia"/>
@@ -2782,103 +2228,7 @@
           <w:sz w:val="16"/>
           <w:szCs w:val="16"/>
         </w:rPr>
-        <w:t>groupId</w:t>
-      </w:r>
-      <w:proofErr w:type="spellEnd"/>
-      <w:r>
-        <w:rPr>
-          <w:rFonts w:ascii="宋体" w:eastAsia="宋体" w:hAnsi="宋体" w:cs="MingLiU" w:hint="eastAsia"/>
-          <w:color w:val="E8BF6A"/>
-          <w:kern w:val="0"/>
-          <w:sz w:val="16"/>
-          <w:szCs w:val="16"/>
-        </w:rPr>
-        <w:t>&gt;</w:t>
-      </w:r>
-      <w:r>
-        <w:rPr>
-          <w:rFonts w:ascii="宋体" w:eastAsia="宋体" w:hAnsi="宋体" w:cs="MingLiU" w:hint="eastAsia"/>
-          <w:color w:val="E8BF6A"/>
-          <w:kern w:val="0"/>
-          <w:sz w:val="16"/>
-          <w:szCs w:val="16"/>
-        </w:rPr>
-        <w:br/>
-        <w:t xml:space="preserve">            &lt;</w:t>
-      </w:r>
-      <w:proofErr w:type="spellStart"/>
-      <w:r>
-        <w:rPr>
-          <w:rFonts w:ascii="宋体" w:eastAsia="宋体" w:hAnsi="宋体" w:cs="MingLiU" w:hint="eastAsia"/>
-          <w:color w:val="E8BF6A"/>
-          <w:kern w:val="0"/>
-          <w:sz w:val="16"/>
-          <w:szCs w:val="16"/>
-        </w:rPr>
-        <w:t>artifactId</w:t>
-      </w:r>
-      <w:proofErr w:type="spellEnd"/>
-      <w:r>
-        <w:rPr>
-          <w:rFonts w:ascii="宋体" w:eastAsia="宋体" w:hAnsi="宋体" w:cs="MingLiU" w:hint="eastAsia"/>
-          <w:color w:val="E8BF6A"/>
-          <w:kern w:val="0"/>
-          <w:sz w:val="16"/>
-          <w:szCs w:val="16"/>
-        </w:rPr>
-        <w:t>&gt;</w:t>
-      </w:r>
-      <w:r>
-        <w:rPr>
-          <w:rFonts w:ascii="宋体" w:eastAsia="宋体" w:hAnsi="宋体" w:cs="MingLiU" w:hint="eastAsia"/>
-          <w:color w:val="A9B7C6"/>
-          <w:kern w:val="0"/>
-          <w:sz w:val="16"/>
-          <w:szCs w:val="16"/>
-        </w:rPr>
-        <w:t>spring-boot-starter-web</w:t>
-      </w:r>
-      <w:r>
-        <w:rPr>
-          <w:rFonts w:ascii="宋体" w:eastAsia="宋体" w:hAnsi="宋体" w:cs="MingLiU" w:hint="eastAsia"/>
-          <w:color w:val="E8BF6A"/>
-          <w:kern w:val="0"/>
-          <w:sz w:val="16"/>
-          <w:szCs w:val="16"/>
-        </w:rPr>
-        <w:t>&lt;/</w:t>
-      </w:r>
-      <w:proofErr w:type="spellStart"/>
-      <w:r>
-        <w:rPr>
-          <w:rFonts w:ascii="宋体" w:eastAsia="宋体" w:hAnsi="宋体" w:cs="MingLiU" w:hint="eastAsia"/>
-          <w:color w:val="E8BF6A"/>
-          <w:kern w:val="0"/>
-          <w:sz w:val="16"/>
-          <w:szCs w:val="16"/>
-        </w:rPr>
-        <w:t>ar</w:t>
-      </w:r>
-      <w:r>
-        <w:rPr>
-          <w:rFonts w:ascii="宋体" w:eastAsia="宋体" w:hAnsi="宋体" w:cs="MingLiU" w:hint="eastAsia"/>
-          <w:color w:val="E8BF6A"/>
-          <w:kern w:val="0"/>
-          <w:sz w:val="16"/>
-          <w:szCs w:val="16"/>
-        </w:rPr>
-        <w:t>tifactId</w:t>
-      </w:r>
-      <w:proofErr w:type="spellEnd"/>
-      <w:r>
-        <w:rPr>
-          <w:rFonts w:ascii="宋体" w:eastAsia="宋体" w:hAnsi="宋体" w:cs="MingLiU" w:hint="eastAsia"/>
-          <w:color w:val="E8BF6A"/>
-          <w:kern w:val="0"/>
-          <w:sz w:val="16"/>
-          <w:szCs w:val="16"/>
-        </w:rPr>
-        <w:t>&gt;</w:t>
+        <w:t>tifactId&gt;</w:t>
       </w:r>
       <w:r>
         <w:rPr>
@@ -2921,9 +2271,18 @@
           <w:szCs w:val="16"/>
         </w:rPr>
         <w:br/>
-        <w:t xml:space="preserve">         &lt;</w:t>
-      </w:r>
-      <w:proofErr w:type="spellStart"/>
+        <w:t xml:space="preserve">         &lt;groupId&gt;</w:t>
+      </w:r>
+      <w:r>
+        <w:rPr>
+          <w:rFonts w:ascii="宋体" w:eastAsia="宋体" w:hAnsi="宋体" w:cs="MingLiU" w:hint="eastAsia"/>
+          <w:color w:val="A9B7C6"/>
+          <w:kern w:val="0"/>
+          <w:sz w:val="16"/>
+          <w:szCs w:val="16"/>
+        </w:rPr>
+        <w:t>org.springframework.boot</w:t>
+      </w:r>
       <w:r>
         <w:rPr>
           <w:rFonts w:ascii="宋体" w:eastAsia="宋体" w:hAnsi="宋体" w:cs="MingLiU" w:hint="eastAsia"/>
@@ -2932,9 +2291,8 @@
           <w:sz w:val="16"/>
           <w:szCs w:val="16"/>
         </w:rPr>
-        <w:t>groupId</w:t>
-      </w:r>
-      <w:proofErr w:type="spellEnd"/>
+        <w:t>&lt;/groupId&gt;</w:t>
+      </w:r>
       <w:r>
         <w:rPr>
           <w:rFonts w:ascii="宋体" w:eastAsia="宋体" w:hAnsi="宋体" w:cs="MingLiU" w:hint="eastAsia"/>
@@ -2943,9 +2301,9 @@
           <w:sz w:val="16"/>
           <w:szCs w:val="16"/>
         </w:rPr>
-        <w:t>&gt;</w:t>
-      </w:r>
-      <w:proofErr w:type="spellStart"/>
+        <w:br/>
+        <w:t xml:space="preserve">         &lt;artifactId&gt;</w:t>
+      </w:r>
       <w:r>
         <w:rPr>
           <w:rFonts w:ascii="宋体" w:eastAsia="宋体" w:hAnsi="宋体" w:cs="MingLiU" w:hint="eastAsia"/>
@@ -2954,9 +2312,8 @@
           <w:sz w:val="16"/>
           <w:szCs w:val="16"/>
         </w:rPr>
-        <w:t>org.springframework.boot</w:t>
-      </w:r>
-      <w:proofErr w:type="spellEnd"/>
+        <w:t>spring-boot-starter-test</w:t>
+      </w:r>
       <w:r>
         <w:rPr>
           <w:rFonts w:ascii="宋体" w:eastAsia="宋体" w:hAnsi="宋体" w:cs="MingLiU" w:hint="eastAsia"/>
@@ -2965,104 +2322,7 @@
           <w:sz w:val="16"/>
           <w:szCs w:val="16"/>
         </w:rPr>
-        <w:t>&lt;/</w:t>
-      </w:r>
-      <w:proofErr w:type="spellStart"/>
-      <w:r>
-        <w:rPr>
-          <w:rFonts w:ascii="宋体" w:eastAsia="宋体" w:hAnsi="宋体" w:cs="MingLiU" w:hint="eastAsia"/>
-          <w:color w:val="E8BF6A"/>
-          <w:kern w:val="0"/>
-          <w:sz w:val="16"/>
-          <w:szCs w:val="16"/>
-        </w:rPr>
-        <w:t>groupId</w:t>
-      </w:r>
-      <w:proofErr w:type="spellEnd"/>
-      <w:r>
-        <w:rPr>
-          <w:rFonts w:ascii="宋体" w:eastAsia="宋体" w:hAnsi="宋体" w:cs="MingLiU" w:hint="eastAsia"/>
-          <w:color w:val="E8BF6A"/>
-          <w:kern w:val="0"/>
-          <w:sz w:val="16"/>
-          <w:szCs w:val="16"/>
-        </w:rPr>
-        <w:t>&gt;</w:t>
-      </w:r>
-      <w:r>
-        <w:rPr>
-          <w:rFonts w:ascii="宋体" w:eastAsia="宋体" w:hAnsi="宋体" w:cs="MingLiU" w:hint="eastAsia"/>
-          <w:color w:val="E8BF6A"/>
-          <w:kern w:val="0"/>
-          <w:sz w:val="16"/>
-          <w:szCs w:val="16"/>
-        </w:rPr>
-        <w:br/>
-        <w:t xml:space="preserve">         &lt;</w:t>
-      </w:r>
-      <w:proofErr w:type="spellStart"/>
-      <w:r>
-        <w:rPr>
-          <w:rFonts w:ascii="宋体" w:eastAsia="宋体" w:hAnsi="宋体" w:cs="MingLiU" w:hint="eastAsia"/>
-          <w:color w:val="E8BF6A"/>
-          <w:kern w:val="0"/>
-          <w:sz w:val="16"/>
-          <w:szCs w:val="16"/>
-        </w:rPr>
-        <w:t>artifactId</w:t>
-      </w:r>
-      <w:proofErr w:type="spellEnd"/>
-      <w:r>
-        <w:rPr>
-          <w:rFonts w:ascii="宋体" w:eastAsia="宋体" w:hAnsi="宋体" w:cs="MingLiU" w:hint="eastAsia"/>
-          <w:color w:val="E8BF6A"/>
-          <w:kern w:val="0"/>
-          <w:sz w:val="16"/>
-          <w:szCs w:val="16"/>
-        </w:rPr>
-        <w:t>&gt;</w:t>
-      </w:r>
-      <w:r>
-        <w:rPr>
-          <w:rFonts w:ascii="宋体" w:eastAsia="宋体" w:hAnsi="宋体" w:cs="MingLiU" w:hint="eastAsia"/>
-          <w:color w:val="A9B7C6"/>
-          <w:kern w:val="0"/>
-          <w:sz w:val="16"/>
-          <w:szCs w:val="16"/>
-        </w:rPr>
-        <w:t>spring-boot-starter-test</w:t>
-      </w:r>
-      <w:r>
-        <w:rPr>
-          <w:rFonts w:ascii="宋体" w:eastAsia="宋体" w:hAnsi="宋体" w:cs="MingLiU" w:hint="eastAsia"/>
-          <w:color w:val="E8BF6A"/>
-          <w:kern w:val="0"/>
-          <w:sz w:val="16"/>
-          <w:szCs w:val="16"/>
-        </w:rPr>
-        <w:t>&lt;/</w:t>
-      </w:r>
-      <w:proofErr w:type="spellStart"/>
-      <w:r>
-        <w:rPr>
-          <w:rFonts w:ascii="宋体" w:eastAsia="宋体" w:hAnsi="宋体" w:cs="MingLiU" w:hint="eastAsia"/>
-          <w:color w:val="E8BF6A"/>
-          <w:kern w:val="0"/>
-          <w:sz w:val="16"/>
-          <w:szCs w:val="16"/>
-        </w:rPr>
-        <w:t>artifactId</w:t>
-      </w:r>
-      <w:proofErr w:type="spellEnd"/>
-      <w:r>
-        <w:rPr>
-          <w:rFonts w:ascii="宋体" w:eastAsia="宋体" w:hAnsi="宋体" w:cs="MingLiU" w:hint="eastAsia"/>
-          <w:color w:val="E8BF6A"/>
-          <w:kern w:val="0"/>
-          <w:sz w:val="16"/>
-          <w:szCs w:val="16"/>
-        </w:rPr>
-        <w:t>&gt;</w:t>
+        <w:t>&lt;/artifactId&gt;</w:t>
       </w:r>
       <w:r>
         <w:rPr>
@@ -3159,9 +2419,18 @@
           <w:szCs w:val="16"/>
         </w:rPr>
         <w:br/>
-        <w:t xml:space="preserve">            &lt;</w:t>
-      </w:r>
-      <w:proofErr w:type="spellStart"/>
+        <w:t xml:space="preserve">            &lt;groupId&gt;</w:t>
+      </w:r>
+      <w:r>
+        <w:rPr>
+          <w:rFonts w:ascii="宋体" w:eastAsia="宋体" w:hAnsi="宋体" w:cs="MingLiU" w:hint="eastAsia"/>
+          <w:color w:val="A9B7C6"/>
+          <w:kern w:val="0"/>
+          <w:sz w:val="16"/>
+          <w:szCs w:val="16"/>
+        </w:rPr>
+        <w:t>org.springframework.boot</w:t>
+      </w:r>
       <w:r>
         <w:rPr>
           <w:rFonts w:ascii="宋体" w:eastAsia="宋体" w:hAnsi="宋体" w:cs="MingLiU" w:hint="eastAsia"/>
@@ -3170,9 +2439,8 @@
           <w:sz w:val="16"/>
           <w:szCs w:val="16"/>
         </w:rPr>
-        <w:t>groupId</w:t>
-      </w:r>
-      <w:proofErr w:type="spellEnd"/>
+        <w:t>&lt;/groupId&gt;</w:t>
+      </w:r>
       <w:r>
         <w:rPr>
           <w:rFonts w:ascii="宋体" w:eastAsia="宋体" w:hAnsi="宋体" w:cs="MingLiU" w:hint="eastAsia"/>
@@ -3181,9 +2449,9 @@
           <w:sz w:val="16"/>
           <w:szCs w:val="16"/>
         </w:rPr>
-        <w:t>&gt;</w:t>
-      </w:r>
-      <w:proofErr w:type="spellStart"/>
+        <w:br/>
+        <w:t xml:space="preserve">            &lt;artifactId&gt;</w:t>
+      </w:r>
       <w:r>
         <w:rPr>
           <w:rFonts w:ascii="宋体" w:eastAsia="宋体" w:hAnsi="宋体" w:cs="MingLiU" w:hint="eastAsia"/>
@@ -3192,9 +2460,8 @@
           <w:sz w:val="16"/>
           <w:szCs w:val="16"/>
         </w:rPr>
-        <w:t>org.springframework.boot</w:t>
-      </w:r>
-      <w:proofErr w:type="spellEnd"/>
+        <w:t>spring-boot-maven-plugin</w:t>
+      </w:r>
       <w:r>
         <w:rPr>
           <w:rFonts w:ascii="宋体" w:eastAsia="宋体" w:hAnsi="宋体" w:cs="MingLiU" w:hint="eastAsia"/>
@@ -3203,104 +2470,7 @@
           <w:sz w:val="16"/>
           <w:szCs w:val="16"/>
         </w:rPr>
-        <w:t>&lt;/</w:t>
-      </w:r>
-      <w:proofErr w:type="spellStart"/>
-      <w:r>
-        <w:rPr>
-          <w:rFonts w:ascii="宋体" w:eastAsia="宋体" w:hAnsi="宋体" w:cs="MingLiU" w:hint="eastAsia"/>
-          <w:color w:val="E8BF6A"/>
-          <w:kern w:val="0"/>
-          <w:sz w:val="16"/>
-          <w:szCs w:val="16"/>
-        </w:rPr>
-        <w:t>groupId</w:t>
-      </w:r>
-      <w:proofErr w:type="spellEnd"/>
-      <w:r>
-        <w:rPr>
-          <w:rFonts w:ascii="宋体" w:eastAsia="宋体" w:hAnsi="宋体" w:cs="MingLiU" w:hint="eastAsia"/>
-          <w:color w:val="E8BF6A"/>
-          <w:kern w:val="0"/>
-          <w:sz w:val="16"/>
-          <w:szCs w:val="16"/>
-        </w:rPr>
-        <w:t>&gt;</w:t>
-      </w:r>
-      <w:r>
-        <w:rPr>
-          <w:rFonts w:ascii="宋体" w:eastAsia="宋体" w:hAnsi="宋体" w:cs="MingLiU" w:hint="eastAsia"/>
-          <w:color w:val="E8BF6A"/>
-          <w:kern w:val="0"/>
-          <w:sz w:val="16"/>
-          <w:szCs w:val="16"/>
-        </w:rPr>
-        <w:br/>
-        <w:t xml:space="preserve">            &lt;</w:t>
-      </w:r>
-      <w:proofErr w:type="spellStart"/>
-      <w:r>
-        <w:rPr>
-          <w:rFonts w:ascii="宋体" w:eastAsia="宋体" w:hAnsi="宋体" w:cs="MingLiU" w:hint="eastAsia"/>
-          <w:color w:val="E8BF6A"/>
-          <w:kern w:val="0"/>
-          <w:sz w:val="16"/>
-          <w:szCs w:val="16"/>
-        </w:rPr>
-        <w:t>artifactId</w:t>
-      </w:r>
-      <w:proofErr w:type="spellEnd"/>
-      <w:r>
-        <w:rPr>
-          <w:rFonts w:ascii="宋体" w:eastAsia="宋体" w:hAnsi="宋体" w:cs="MingLiU" w:hint="eastAsia"/>
-          <w:color w:val="E8BF6A"/>
-          <w:kern w:val="0"/>
-          <w:sz w:val="16"/>
-          <w:szCs w:val="16"/>
-        </w:rPr>
-        <w:t>&gt;</w:t>
-      </w:r>
-      <w:r>
-        <w:rPr>
-          <w:rFonts w:ascii="宋体" w:eastAsia="宋体" w:hAnsi="宋体" w:cs="MingLiU" w:hint="eastAsia"/>
-          <w:color w:val="A9B7C6"/>
-          <w:kern w:val="0"/>
-          <w:sz w:val="16"/>
-          <w:szCs w:val="16"/>
-        </w:rPr>
-        <w:t>spring-boot-maven-plugin</w:t>
-      </w:r>
-      <w:r>
-        <w:rPr>
-          <w:rFonts w:ascii="宋体" w:eastAsia="宋体" w:hAnsi="宋体" w:cs="MingLiU" w:hint="eastAsia"/>
-          <w:color w:val="E8BF6A"/>
-          <w:kern w:val="0"/>
-          <w:sz w:val="16"/>
-          <w:szCs w:val="16"/>
-        </w:rPr>
-        <w:t>&lt;/</w:t>
-      </w:r>
-      <w:proofErr w:type="spellStart"/>
-      <w:r>
-        <w:rPr>
-          <w:rFonts w:ascii="宋体" w:eastAsia="宋体" w:hAnsi="宋体" w:cs="MingLiU" w:hint="eastAsia"/>
-          <w:color w:val="E8BF6A"/>
-          <w:kern w:val="0"/>
-          <w:sz w:val="16"/>
-          <w:szCs w:val="16"/>
-        </w:rPr>
-        <w:t>artifactId</w:t>
-      </w:r>
-      <w:proofErr w:type="spellEnd"/>
-      <w:r>
-        <w:rPr>
-          <w:rFonts w:ascii="宋体" w:eastAsia="宋体" w:hAnsi="宋体" w:cs="MingLiU" w:hint="eastAsia"/>
-          <w:color w:val="E8BF6A"/>
-          <w:kern w:val="0"/>
-          <w:sz w:val="16"/>
-          <w:szCs w:val="16"/>
-        </w:rPr>
-        <w:t>&gt;</w:t>
+        <w:t>&lt;/artifactId&gt;</w:t>
       </w:r>
       <w:r>
         <w:rPr>
@@ -3471,29 +2641,7 @@
           <w:sz w:val="23"/>
           <w:szCs w:val="23"/>
         </w:rPr>
-        <w:t>&lt;</w:t>
-      </w:r>
-      <w:proofErr w:type="gramStart"/>
-      <w:r>
-        <w:rPr>
-          <w:rFonts w:ascii="Consolas" w:eastAsia="MingLiU" w:hAnsi="Consolas" w:cs="Consolas"/>
-          <w:color w:val="3F7F7F"/>
-          <w:kern w:val="0"/>
-          <w:sz w:val="23"/>
-          <w:szCs w:val="23"/>
-        </w:rPr>
-        <w:t>dependency</w:t>
-      </w:r>
-      <w:proofErr w:type="gramEnd"/>
-      <w:r>
-        <w:rPr>
-          <w:rFonts w:ascii="Consolas" w:eastAsia="MingLiU" w:hAnsi="Consolas" w:cs="Consolas"/>
-          <w:color w:val="3F7F7F"/>
-          <w:kern w:val="0"/>
-          <w:sz w:val="23"/>
-          <w:szCs w:val="23"/>
-        </w:rPr>
-        <w:t>&gt;</w:t>
+        <w:t>&lt;dependency&gt;</w:t>
       </w:r>
     </w:p>
     <w:p>
@@ -3550,9 +2698,18 @@
           <w:sz w:val="23"/>
           <w:szCs w:val="23"/>
         </w:rPr>
-        <w:t>&lt;</w:t>
-      </w:r>
-      <w:proofErr w:type="spellStart"/>
+        <w:t>&lt;groupId&gt;</w:t>
+      </w:r>
+      <w:r>
+        <w:rPr>
+          <w:rFonts w:ascii="Consolas" w:eastAsia="MingLiU" w:hAnsi="Consolas" w:cs="Consolas"/>
+          <w:color w:val="000000"/>
+          <w:kern w:val="0"/>
+          <w:sz w:val="23"/>
+          <w:szCs w:val="23"/>
+        </w:rPr>
+        <w:t>org.springframework.data</w:t>
+      </w:r>
       <w:r>
         <w:rPr>
           <w:rFonts w:ascii="Consolas" w:eastAsia="MingLiU" w:hAnsi="Consolas" w:cs="Consolas"/>
@@ -3561,62 +2718,7 @@
           <w:sz w:val="23"/>
           <w:szCs w:val="23"/>
         </w:rPr>
-        <w:t>groupId</w:t>
-      </w:r>
-      <w:proofErr w:type="spellEnd"/>
-      <w:r>
-        <w:rPr>
-          <w:rFonts w:ascii="Consolas" w:eastAsia="MingLiU" w:hAnsi="Consolas" w:cs="Consolas"/>
-          <w:color w:val="3F7F7F"/>
-          <w:kern w:val="0"/>
-          <w:sz w:val="23"/>
-          <w:szCs w:val="23"/>
-        </w:rPr>
-        <w:t>&gt;</w:t>
-      </w:r>
-      <w:proofErr w:type="spellStart"/>
-      <w:r>
-        <w:rPr>
-          <w:rFonts w:ascii="Consolas" w:eastAsia="MingLiU" w:hAnsi="Consolas" w:cs="Consolas"/>
-          <w:color w:val="000000"/>
-          <w:kern w:val="0"/>
-          <w:sz w:val="23"/>
-          <w:szCs w:val="23"/>
-        </w:rPr>
-        <w:t>org.springframework.data</w:t>
-      </w:r>
-      <w:proofErr w:type="spellEnd"/>
-      <w:r>
-        <w:rPr>
-          <w:rFonts w:ascii="Consolas" w:eastAsia="MingLiU" w:hAnsi="Consolas" w:cs="Consolas"/>
-          <w:color w:val="3F7F7F"/>
-          <w:kern w:val="0"/>
-          <w:sz w:val="23"/>
-          <w:szCs w:val="23"/>
-        </w:rPr>
-        <w:t>&lt;/</w:t>
-      </w:r>
-      <w:proofErr w:type="spellStart"/>
-      <w:r>
-        <w:rPr>
-          <w:rFonts w:ascii="Consolas" w:eastAsia="MingLiU" w:hAnsi="Consolas" w:cs="Consolas"/>
-          <w:color w:val="3F7F7F"/>
-          <w:kern w:val="0"/>
-          <w:sz w:val="23"/>
-          <w:szCs w:val="23"/>
-        </w:rPr>
-        <w:t>groupId</w:t>
-      </w:r>
-      <w:proofErr w:type="spellEnd"/>
-      <w:r>
-        <w:rPr>
-          <w:rFonts w:ascii="Consolas" w:eastAsia="MingLiU" w:hAnsi="Consolas" w:cs="Consolas"/>
-          <w:color w:val="3F7F7F"/>
-          <w:kern w:val="0"/>
-          <w:sz w:val="23"/>
-          <w:szCs w:val="23"/>
-        </w:rPr>
-        <w:t>&gt;</w:t>
+        <w:t>&lt;/groupId&gt;</w:t>
       </w:r>
     </w:p>
     <w:p>
@@ -3673,10 +2775,18 @@
           <w:sz w:val="23"/>
           <w:szCs w:val="23"/>
         </w:rPr>
-        <w:t>&lt;</w:t>
-      </w:r>
-      <w:proofErr w:type="spellStart"/>
-      <w:proofErr w:type="gramStart"/>
+        <w:t>&lt;artifactId&gt;</w:t>
+      </w:r>
+      <w:r>
+        <w:rPr>
+          <w:rFonts w:ascii="Consolas" w:eastAsia="MingLiU" w:hAnsi="Consolas" w:cs="Consolas"/>
+          <w:color w:val="000000"/>
+          <w:kern w:val="0"/>
+          <w:sz w:val="23"/>
+          <w:szCs w:val="23"/>
+        </w:rPr>
+        <w:t>spring-data-releasetrain</w:t>
+      </w:r>
       <w:r>
         <w:rPr>
           <w:rFonts w:ascii="Consolas" w:eastAsia="MingLiU" w:hAnsi="Consolas" w:cs="Consolas"/>
@@ -3685,73 +2795,7 @@
           <w:sz w:val="23"/>
           <w:szCs w:val="23"/>
         </w:rPr>
-        <w:t>artifactId</w:t>
-      </w:r>
-      <w:proofErr w:type="spellEnd"/>
-      <w:r>
-        <w:rPr>
-          <w:rFonts w:ascii="Consolas" w:eastAsia="MingLiU" w:hAnsi="Consolas" w:cs="Consolas"/>
-          <w:color w:val="3F7F7F"/>
-          <w:kern w:val="0"/>
-          <w:sz w:val="23"/>
-          <w:szCs w:val="23"/>
-        </w:rPr>
-        <w:t>&gt;</w:t>
-      </w:r>
-      <w:proofErr w:type="gramEnd"/>
-      <w:r>
-        <w:rPr>
-          <w:rFonts w:ascii="Consolas" w:eastAsia="MingLiU" w:hAnsi="Consolas" w:cs="Consolas"/>
-          <w:color w:val="000000"/>
-          <w:kern w:val="0"/>
-          <w:sz w:val="23"/>
-          <w:szCs w:val="23"/>
-        </w:rPr>
-        <w:t>spring-data-</w:t>
-      </w:r>
-      <w:proofErr w:type="spellStart"/>
-      <w:r>
-        <w:rPr>
-          <w:rFonts w:ascii="Consolas" w:eastAsia="MingLiU" w:hAnsi="Consolas" w:cs="Consolas"/>
-          <w:color w:val="000000"/>
-          <w:kern w:val="0"/>
-          <w:sz w:val="23"/>
-          <w:szCs w:val="23"/>
-        </w:rPr>
-        <w:t>releasetrain</w:t>
-      </w:r>
-      <w:proofErr w:type="spellEnd"/>
-      <w:r>
-        <w:rPr>
-          <w:rFonts w:ascii="Consolas" w:eastAsia="MingLiU" w:hAnsi="Consolas" w:cs="Consolas"/>
-          <w:color w:val="3F7F7F"/>
-          <w:kern w:val="0"/>
-          <w:sz w:val="23"/>
-          <w:szCs w:val="23"/>
-        </w:rPr>
-        <w:t>&lt;/</w:t>
-      </w:r>
-      <w:proofErr w:type="spellStart"/>
-      <w:r>
-        <w:rPr>
-          <w:rFonts w:ascii="Consolas" w:eastAsia="MingLiU" w:hAnsi="Consolas" w:cs="Consolas"/>
-          <w:color w:val="3F7F7F"/>
-          <w:kern w:val="0"/>
-          <w:sz w:val="23"/>
-          <w:szCs w:val="23"/>
-        </w:rPr>
-        <w:t>artifactId</w:t>
-      </w:r>
-      <w:proofErr w:type="spellEnd"/>
-      <w:r>
-        <w:rPr>
-          <w:rFonts w:ascii="Consolas" w:eastAsia="MingLiU" w:hAnsi="Consolas" w:cs="Consolas"/>
-          <w:color w:val="3F7F7F"/>
-          <w:kern w:val="0"/>
-          <w:sz w:val="23"/>
-          <w:szCs w:val="23"/>
-        </w:rPr>
-        <w:t>&gt;</w:t>
+        <w:t>&lt;/artifactId&gt;</w:t>
       </w:r>
     </w:p>
     <w:p>
@@ -3808,20 +2852,8 @@
           <w:sz w:val="23"/>
           <w:szCs w:val="23"/>
         </w:rPr>
-        <w:t>&lt;</w:t>
-      </w:r>
-      <w:proofErr w:type="gramStart"/>
-      <w:r>
-        <w:rPr>
-          <w:rFonts w:ascii="Consolas" w:eastAsia="MingLiU" w:hAnsi="Consolas" w:cs="Consolas"/>
-          <w:color w:val="3F7F7F"/>
-          <w:kern w:val="0"/>
-          <w:sz w:val="23"/>
-          <w:szCs w:val="23"/>
-        </w:rPr>
-        <w:t>version&gt;</w:t>
-      </w:r>
-      <w:proofErr w:type="gramEnd"/>
+        <w:t>&lt;version&gt;</w:t>
+      </w:r>
       <w:r>
         <w:rPr>
           <w:rFonts w:ascii="Consolas" w:eastAsia="MingLiU" w:hAnsi="Consolas" w:cs="Consolas"/>
@@ -3897,20 +2929,8 @@
           <w:sz w:val="23"/>
           <w:szCs w:val="23"/>
         </w:rPr>
-        <w:t>&lt;</w:t>
-      </w:r>
-      <w:proofErr w:type="gramStart"/>
-      <w:r>
-        <w:rPr>
-          <w:rFonts w:ascii="Consolas" w:eastAsia="MingLiU" w:hAnsi="Consolas" w:cs="Consolas"/>
-          <w:color w:val="3F7F7F"/>
-          <w:kern w:val="0"/>
-          <w:sz w:val="23"/>
-          <w:szCs w:val="23"/>
-        </w:rPr>
-        <w:t>scope&gt;</w:t>
-      </w:r>
-      <w:proofErr w:type="gramEnd"/>
+        <w:t>&lt;scope&gt;</w:t>
+      </w:r>
       <w:r>
         <w:rPr>
           <w:rFonts w:ascii="Consolas" w:eastAsia="MingLiU" w:hAnsi="Consolas" w:cs="Consolas"/>
@@ -3986,32 +3006,18 @@
           <w:sz w:val="23"/>
           <w:szCs w:val="23"/>
         </w:rPr>
-        <w:t>&lt;</w:t>
-      </w:r>
-      <w:proofErr w:type="gramStart"/>
+        <w:t>&lt;type&gt;</w:t>
+      </w:r>
       <w:r>
         <w:rPr>
           <w:rFonts w:ascii="Consolas" w:eastAsia="MingLiU" w:hAnsi="Consolas" w:cs="Consolas"/>
-          <w:color w:val="3F7F7F"/>
+          <w:color w:val="000000"/>
           <w:kern w:val="0"/>
           <w:sz w:val="23"/>
           <w:szCs w:val="23"/>
         </w:rPr>
-        <w:t>type&gt;</w:t>
-      </w:r>
-      <w:proofErr w:type="spellStart"/>
-      <w:proofErr w:type="gramEnd"/>
-      <w:r>
-        <w:rPr>
-          <w:rFonts w:ascii="Consolas" w:eastAsia="MingLiU" w:hAnsi="Consolas" w:cs="Consolas"/>
-          <w:color w:val="000000"/>
-          <w:kern w:val="0"/>
-          <w:sz w:val="23"/>
-          <w:szCs w:val="23"/>
-        </w:rPr>
         <w:t>pom</w:t>
       </w:r>
-      <w:proofErr w:type="spellEnd"/>
       <w:r>
         <w:rPr>
           <w:rFonts w:ascii="Consolas" w:eastAsia="MingLiU" w:hAnsi="Consolas" w:cs="Consolas"/>
@@ -4134,29 +3140,7 @@
           <w:sz w:val="23"/>
           <w:szCs w:val="23"/>
         </w:rPr>
-        <w:t>&lt;</w:t>
-      </w:r>
-      <w:proofErr w:type="gramStart"/>
-      <w:r>
-        <w:rPr>
-          <w:rFonts w:ascii="Consolas" w:eastAsia="MingLiU" w:hAnsi="Consolas" w:cs="Consolas"/>
-          <w:color w:val="3F7F7F"/>
-          <w:kern w:val="0"/>
-          <w:sz w:val="23"/>
-          <w:szCs w:val="23"/>
-        </w:rPr>
-        <w:t>dependency</w:t>
-      </w:r>
-      <w:proofErr w:type="gramEnd"/>
-      <w:r>
-        <w:rPr>
-          <w:rFonts w:ascii="Consolas" w:eastAsia="MingLiU" w:hAnsi="Consolas" w:cs="Consolas"/>
-          <w:color w:val="3F7F7F"/>
-          <w:kern w:val="0"/>
-          <w:sz w:val="23"/>
-          <w:szCs w:val="23"/>
-        </w:rPr>
-        <w:t>&gt;</w:t>
+        <w:t>&lt;dependency&gt;</w:t>
       </w:r>
     </w:p>
     <w:p>
@@ -4213,9 +3197,18 @@
           <w:sz w:val="23"/>
           <w:szCs w:val="23"/>
         </w:rPr>
-        <w:t>&lt;</w:t>
-      </w:r>
-      <w:proofErr w:type="spellStart"/>
+        <w:t>&lt;groupId&gt;</w:t>
+      </w:r>
+      <w:r>
+        <w:rPr>
+          <w:rFonts w:ascii="Consolas" w:eastAsia="MingLiU" w:hAnsi="Consolas" w:cs="Consolas"/>
+          <w:color w:val="000000"/>
+          <w:kern w:val="0"/>
+          <w:sz w:val="23"/>
+          <w:szCs w:val="23"/>
+        </w:rPr>
+        <w:t>org.springframework.boot</w:t>
+      </w:r>
       <w:r>
         <w:rPr>
           <w:rFonts w:ascii="Consolas" w:eastAsia="MingLiU" w:hAnsi="Consolas" w:cs="Consolas"/>
@@ -4224,62 +3217,7 @@
           <w:sz w:val="23"/>
           <w:szCs w:val="23"/>
         </w:rPr>
-        <w:t>groupId</w:t>
-      </w:r>
-      <w:proofErr w:type="spellEnd"/>
-      <w:r>
-        <w:rPr>
-          <w:rFonts w:ascii="Consolas" w:eastAsia="MingLiU" w:hAnsi="Consolas" w:cs="Consolas"/>
-          <w:color w:val="3F7F7F"/>
-          <w:kern w:val="0"/>
-          <w:sz w:val="23"/>
-          <w:szCs w:val="23"/>
-        </w:rPr>
-        <w:t>&gt;</w:t>
-      </w:r>
-      <w:proofErr w:type="spellStart"/>
-      <w:r>
-        <w:rPr>
-          <w:rFonts w:ascii="Consolas" w:eastAsia="MingLiU" w:hAnsi="Consolas" w:cs="Consolas"/>
-          <w:color w:val="000000"/>
-          <w:kern w:val="0"/>
-          <w:sz w:val="23"/>
-          <w:szCs w:val="23"/>
-        </w:rPr>
-        <w:t>org.springframework.boot</w:t>
-      </w:r>
-      <w:proofErr w:type="spellEnd"/>
-      <w:r>
-        <w:rPr>
-          <w:rFonts w:ascii="Consolas" w:eastAsia="MingLiU" w:hAnsi="Consolas" w:cs="Consolas"/>
-          <w:color w:val="3F7F7F"/>
-          <w:kern w:val="0"/>
-          <w:sz w:val="23"/>
-          <w:szCs w:val="23"/>
-        </w:rPr>
-        <w:t>&lt;/</w:t>
-      </w:r>
-      <w:proofErr w:type="spellStart"/>
-      <w:r>
-        <w:rPr>
-          <w:rFonts w:ascii="Consolas" w:eastAsia="MingLiU" w:hAnsi="Consolas" w:cs="Consolas"/>
-          <w:color w:val="3F7F7F"/>
-          <w:kern w:val="0"/>
-          <w:sz w:val="23"/>
-          <w:szCs w:val="23"/>
-        </w:rPr>
-        <w:t>groupId</w:t>
-      </w:r>
-      <w:proofErr w:type="spellEnd"/>
-      <w:r>
-        <w:rPr>
-          <w:rFonts w:ascii="Consolas" w:eastAsia="MingLiU" w:hAnsi="Consolas" w:cs="Consolas"/>
-          <w:color w:val="3F7F7F"/>
-          <w:kern w:val="0"/>
-          <w:sz w:val="23"/>
-          <w:szCs w:val="23"/>
-        </w:rPr>
-        <w:t>&gt;</w:t>
+        <w:t>&lt;/groupId&gt;</w:t>
       </w:r>
     </w:p>
     <w:p>
@@ -4336,10 +3274,18 @@
           <w:sz w:val="23"/>
           <w:szCs w:val="23"/>
         </w:rPr>
-        <w:t>&lt;</w:t>
-      </w:r>
-      <w:proofErr w:type="spellStart"/>
-      <w:proofErr w:type="gramStart"/>
+        <w:t>&lt;artifactId&gt;</w:t>
+      </w:r>
+      <w:r>
+        <w:rPr>
+          <w:rFonts w:ascii="Consolas" w:eastAsia="MingLiU" w:hAnsi="Consolas" w:cs="Consolas"/>
+          <w:color w:val="000000"/>
+          <w:kern w:val="0"/>
+          <w:sz w:val="23"/>
+          <w:szCs w:val="23"/>
+        </w:rPr>
+        <w:t>spring-boot-dependencies</w:t>
+      </w:r>
       <w:r>
         <w:rPr>
           <w:rFonts w:ascii="Consolas" w:eastAsia="MingLiU" w:hAnsi="Consolas" w:cs="Consolas"/>
@@ -4348,61 +3294,7 @@
           <w:sz w:val="23"/>
           <w:szCs w:val="23"/>
         </w:rPr>
-        <w:t>artifactId</w:t>
-      </w:r>
-      <w:proofErr w:type="spellEnd"/>
-      <w:r>
-        <w:rPr>
-          <w:rFonts w:ascii="Consolas" w:eastAsia="MingLiU" w:hAnsi="Consolas" w:cs="Consolas"/>
-          <w:color w:val="3F7F7F"/>
-          <w:kern w:val="0"/>
-          <w:sz w:val="23"/>
-          <w:szCs w:val="23"/>
-        </w:rPr>
-        <w:t>&gt;</w:t>
-      </w:r>
-      <w:proofErr w:type="gramEnd"/>
-      <w:r>
-        <w:rPr>
-          <w:rFonts w:ascii="Consolas" w:eastAsia="MingLiU" w:hAnsi="Consolas" w:cs="Consolas"/>
-          <w:color w:val="000000"/>
-          <w:kern w:val="0"/>
-          <w:sz w:val="23"/>
-          <w:szCs w:val="23"/>
-        </w:rPr>
-        <w:t>spring-boot-dependencies</w:t>
-      </w:r>
-      <w:r>
-        <w:rPr>
-          <w:rFonts w:ascii="Consolas" w:eastAsia="MingLiU" w:hAnsi="Consolas" w:cs="Consolas"/>
-          <w:color w:val="3F7F7F"/>
-          <w:kern w:val="0"/>
-          <w:sz w:val="23"/>
-          <w:szCs w:val="23"/>
-        </w:rPr>
-        <w:t>&lt;/</w:t>
-      </w:r>
-      <w:proofErr w:type="spellStart"/>
-      <w:r>
-        <w:rPr>
-          <w:rFonts w:ascii="Consolas" w:eastAsia="MingLiU" w:hAnsi="Consolas" w:cs="Consolas"/>
-          <w:color w:val="3F7F7F"/>
-          <w:kern w:val="0"/>
-          <w:sz w:val="23"/>
-          <w:szCs w:val="23"/>
-        </w:rPr>
-        <w:t>artifactId</w:t>
-      </w:r>
-      <w:proofErr w:type="spellEnd"/>
-      <w:r>
-        <w:rPr>
-          <w:rFonts w:ascii="Consolas" w:eastAsia="MingLiU" w:hAnsi="Consolas" w:cs="Consolas"/>
-          <w:color w:val="3F7F7F"/>
-          <w:kern w:val="0"/>
-          <w:sz w:val="23"/>
-          <w:szCs w:val="23"/>
-        </w:rPr>
-        <w:t>&gt;</w:t>
+        <w:t>&lt;/artifactId&gt;</w:t>
       </w:r>
     </w:p>
     <w:p>
@@ -4536,32 +3428,18 @@
           <w:sz w:val="23"/>
           <w:szCs w:val="23"/>
         </w:rPr>
-        <w:t>&lt;</w:t>
-      </w:r>
-      <w:proofErr w:type="gramStart"/>
+        <w:t>&lt;type&gt;</w:t>
+      </w:r>
       <w:r>
         <w:rPr>
           <w:rFonts w:ascii="Consolas" w:eastAsia="MingLiU" w:hAnsi="Consolas" w:cs="Consolas"/>
-          <w:color w:val="3F7F7F"/>
+          <w:color w:val="000000"/>
           <w:kern w:val="0"/>
           <w:sz w:val="23"/>
           <w:szCs w:val="23"/>
         </w:rPr>
-        <w:t>type&gt;</w:t>
-      </w:r>
-      <w:proofErr w:type="spellStart"/>
-      <w:proofErr w:type="gramEnd"/>
-      <w:r>
-        <w:rPr>
-          <w:rFonts w:ascii="Consolas" w:eastAsia="MingLiU" w:hAnsi="Consolas" w:cs="Consolas"/>
-          <w:color w:val="000000"/>
-          <w:kern w:val="0"/>
-          <w:sz w:val="23"/>
-          <w:szCs w:val="23"/>
-        </w:rPr>
         <w:t>pom</w:t>
       </w:r>
-      <w:proofErr w:type="spellEnd"/>
       <w:r>
         <w:rPr>
           <w:rFonts w:ascii="Consolas" w:eastAsia="MingLiU" w:hAnsi="Consolas" w:cs="Consolas"/>
@@ -4627,20 +3505,8 @@
           <w:sz w:val="23"/>
           <w:szCs w:val="23"/>
         </w:rPr>
-        <w:t>&lt;</w:t>
-      </w:r>
-      <w:proofErr w:type="gramStart"/>
-      <w:r>
-        <w:rPr>
-          <w:rFonts w:ascii="Consolas" w:eastAsia="MingLiU" w:hAnsi="Consolas" w:cs="Consolas"/>
-          <w:color w:val="3F7F7F"/>
-          <w:kern w:val="0"/>
-          <w:sz w:val="23"/>
-          <w:szCs w:val="23"/>
-        </w:rPr>
-        <w:t>scope&gt;</w:t>
-      </w:r>
-      <w:proofErr w:type="gramEnd"/>
+        <w:t>&lt;scope&gt;</w:t>
+      </w:r>
       <w:r>
         <w:rPr>
           <w:rFonts w:ascii="Consolas" w:eastAsia="MingLiU" w:hAnsi="Consolas" w:cs="Consolas"/>
@@ -4729,7 +3595,6 @@
           <w:lang w:eastAsia="zh-CN"/>
         </w:rPr>
       </w:pPr>
-      <w:proofErr w:type="spellStart"/>
       <w:r>
         <w:rPr>
           <w:rFonts w:eastAsia="宋体" w:hint="eastAsia"/>
@@ -4737,7 +3602,6 @@
         </w:rPr>
         <w:t>SpringBoot</w:t>
       </w:r>
-      <w:proofErr w:type="spellEnd"/>
       <w:r>
         <w:rPr>
           <w:rFonts w:eastAsia="宋体" w:hint="eastAsia"/>
@@ -4766,7 +3630,6 @@
           <w:lang w:eastAsia="zh-CN"/>
         </w:rPr>
       </w:pPr>
-      <w:proofErr w:type="spellStart"/>
       <w:r>
         <w:rPr>
           <w:rFonts w:eastAsia="宋体" w:hint="eastAsia"/>
@@ -4774,7 +3637,6 @@
         </w:rPr>
         <w:t>SpringBoot</w:t>
       </w:r>
-      <w:proofErr w:type="spellEnd"/>
       <w:r>
         <w:rPr>
           <w:rFonts w:eastAsia="宋体" w:hint="eastAsia"/>
@@ -4787,93 +3649,78 @@
           <w:rFonts w:eastAsia="宋体" w:hint="eastAsia"/>
           <w:lang w:eastAsia="zh-CN"/>
         </w:rPr>
-        <w:t>@</w:t>
-      </w:r>
-      <w:proofErr w:type="spellStart"/>
+        <w:t>@EnableAutoConfiguration</w:t>
+      </w:r>
       <w:r>
         <w:rPr>
           <w:rFonts w:eastAsia="宋体" w:hint="eastAsia"/>
           <w:lang w:eastAsia="zh-CN"/>
         </w:rPr>
-        <w:t>EnableAutoConfiguration</w:t>
-      </w:r>
-      <w:proofErr w:type="spellEnd"/>
+        <w:t>注解来提供</w:t>
+      </w:r>
       <w:r>
         <w:rPr>
           <w:rFonts w:eastAsia="宋体" w:hint="eastAsia"/>
           <w:lang w:eastAsia="zh-CN"/>
         </w:rPr>
-        <w:t>注解来提供</w:t>
+        <w:t>,</w:t>
       </w:r>
       <w:r>
         <w:rPr>
           <w:rFonts w:eastAsia="宋体" w:hint="eastAsia"/>
           <w:lang w:eastAsia="zh-CN"/>
         </w:rPr>
-        <w:t>,</w:t>
+        <w:t>然后该注解导入了</w:t>
       </w:r>
       <w:r>
         <w:rPr>
           <w:rFonts w:eastAsia="宋体" w:hint="eastAsia"/>
           <w:lang w:eastAsia="zh-CN"/>
         </w:rPr>
-        <w:t>然后该注解导入了</w:t>
-      </w:r>
-      <w:proofErr w:type="spellStart"/>
+        <w:t>EnableAutoConfigurationImportSelector</w:t>
+      </w:r>
       <w:r>
         <w:rPr>
           <w:rFonts w:eastAsia="宋体" w:hint="eastAsia"/>
           <w:lang w:eastAsia="zh-CN"/>
         </w:rPr>
-        <w:t>EnableAutoConfigurationImportSelector</w:t>
-      </w:r>
-      <w:proofErr w:type="spellEnd"/>
+        <w:t>这个类中的</w:t>
+      </w:r>
       <w:r>
         <w:rPr>
           <w:rFonts w:eastAsia="宋体" w:hint="eastAsia"/>
           <w:lang w:eastAsia="zh-CN"/>
         </w:rPr>
-        <w:t>这个类中的</w:t>
-      </w:r>
-      <w:proofErr w:type="spellStart"/>
+        <w:t>SpringFactoriesLoader.loadFactoryName</w:t>
+      </w:r>
       <w:r>
         <w:rPr>
           <w:rFonts w:eastAsia="宋体" w:hint="eastAsia"/>
           <w:lang w:eastAsia="zh-CN"/>
         </w:rPr>
-        <w:t>SpringFactoriesLoader.loadFactoryName</w:t>
-      </w:r>
-      <w:proofErr w:type="spellEnd"/>
+        <w:t>方法来扫描</w:t>
+      </w:r>
       <w:r>
         <w:rPr>
           <w:rFonts w:eastAsia="宋体" w:hint="eastAsia"/>
           <w:lang w:eastAsia="zh-CN"/>
         </w:rPr>
-        <w:t>方法来扫描</w:t>
+        <w:t>spring-boot-autoconfiguration.jar</w:t>
       </w:r>
       <w:r>
         <w:rPr>
           <w:rFonts w:eastAsia="宋体" w:hint="eastAsia"/>
           <w:lang w:eastAsia="zh-CN"/>
         </w:rPr>
-        <w:t>spring-boot-autoconfiguration.jar</w:t>
+        <w:t>包下的</w:t>
       </w:r>
       <w:r>
         <w:rPr>
           <w:rFonts w:eastAsia="宋体" w:hint="eastAsia"/>
           <w:lang w:eastAsia="zh-CN"/>
         </w:rPr>
-        <w:t>包下的</w:t>
-      </w:r>
-      <w:proofErr w:type="spellStart"/>
-      <w:r>
-        <w:rPr>
-          <w:rFonts w:eastAsia="宋体" w:hint="eastAsia"/>
-          <w:lang w:eastAsia="zh-CN"/>
-        </w:rPr>
         <w:t>spring.factories</w:t>
       </w:r>
-      <w:proofErr w:type="spellEnd"/>
       <w:r>
         <w:rPr>
           <w:rFonts w:eastAsia="宋体" w:hint="eastAsia"/>
@@ -4987,29 +3834,7 @@
           <w:lang w:eastAsia="zh-CN"/>
         </w:rPr>
         <w:br/>
-        <w:t>@</w:t>
-      </w:r>
-      <w:proofErr w:type="spellStart"/>
-      <w:r>
-        <w:rPr>
-          <w:rFonts w:ascii="Helvetica" w:eastAsia="宋体" w:hAnsi="Helvetica" w:hint="eastAsia"/>
-          <w:color w:val="333333"/>
-          <w:sz w:val="16"/>
-          <w:szCs w:val="16"/>
-          <w:lang w:eastAsia="zh-CN"/>
-        </w:rPr>
-        <w:t>SpringBootApplication</w:t>
-      </w:r>
-      <w:proofErr w:type="spellEnd"/>
-      <w:r>
-        <w:rPr>
-          <w:rFonts w:ascii="Helvetica" w:eastAsia="宋体" w:hAnsi="Helvetica" w:hint="eastAsia"/>
-          <w:color w:val="333333"/>
-          <w:sz w:val="16"/>
-          <w:szCs w:val="16"/>
-          <w:lang w:eastAsia="zh-CN"/>
-        </w:rPr>
-        <w:t xml:space="preserve">              spring-boot</w:t>
+        <w:t>@SpringBootApplication              spring-boot</w:t>
       </w:r>
       <w:r>
         <w:rPr>
@@ -5216,20 +4041,8 @@
           <w:szCs w:val="16"/>
           <w:lang w:eastAsia="zh-CN"/>
         </w:rPr>
-        <w:t>@</w:t>
-      </w:r>
-      <w:proofErr w:type="spellStart"/>
-      <w:r>
-        <w:rPr>
-          <w:rFonts w:ascii="Helvetica" w:eastAsia="宋体" w:hAnsi="Helvetica"/>
-          <w:color w:val="333333"/>
-          <w:sz w:val="16"/>
-          <w:szCs w:val="16"/>
-          <w:lang w:eastAsia="zh-CN"/>
-        </w:rPr>
-        <w:t>ImportResource</w:t>
-      </w:r>
-      <w:proofErr w:type="spellEnd"/>
+        <w:t>@ImportResource</w:t>
+      </w:r>
       <w:r>
         <w:rPr>
           <w:rFonts w:ascii="Helvetica" w:eastAsia="宋体" w:hAnsi="Helvetica" w:hint="eastAsia"/>
@@ -5289,6 +4102,78 @@
           <w:lang w:eastAsia="zh-CN"/>
         </w:rPr>
         <w:t>可以使用这个注解来引入配置文件</w:t>
+      </w:r>
+      <w:r>
+        <w:rPr>
+          <w:rFonts w:ascii="Helvetica" w:eastAsia="宋体" w:hAnsi="Helvetica" w:hint="eastAsia"/>
+          <w:color w:val="333333"/>
+          <w:sz w:val="16"/>
+          <w:szCs w:val="16"/>
+          <w:lang w:eastAsia="zh-CN"/>
+        </w:rPr>
+        <w:br/>
+        <w:t xml:space="preserve">@EnableAutoConfiguration       Spring-Boot </w:t>
+      </w:r>
+      <w:r>
+        <w:rPr>
+          <w:rFonts w:ascii="Helvetica" w:eastAsia="宋体" w:hAnsi="Helvetica" w:hint="eastAsia"/>
+          <w:color w:val="333333"/>
+          <w:sz w:val="16"/>
+          <w:szCs w:val="16"/>
+          <w:lang w:eastAsia="zh-CN"/>
+        </w:rPr>
+        <w:t>根据应用所声明的依赖来对</w:t>
+      </w:r>
+      <w:r>
+        <w:rPr>
+          <w:rFonts w:ascii="Helvetica" w:eastAsia="宋体" w:hAnsi="Helvetica" w:hint="eastAsia"/>
+          <w:color w:val="333333"/>
+          <w:sz w:val="16"/>
+          <w:szCs w:val="16"/>
+          <w:lang w:eastAsia="zh-CN"/>
+        </w:rPr>
+        <w:t>Spring</w:t>
+      </w:r>
+      <w:r>
+        <w:rPr>
+          <w:rFonts w:ascii="Helvetica" w:eastAsia="宋体" w:hAnsi="Helvetica" w:hint="eastAsia"/>
+          <w:color w:val="333333"/>
+          <w:sz w:val="16"/>
+          <w:szCs w:val="16"/>
+          <w:lang w:eastAsia="zh-CN"/>
+        </w:rPr>
+        <w:t>框架进行自动配置</w:t>
+      </w:r>
+      <w:r>
+        <w:rPr>
+          <w:rFonts w:ascii="Helvetica" w:eastAsia="宋体" w:hAnsi="Helvetica" w:hint="eastAsia"/>
+          <w:color w:val="333333"/>
+          <w:sz w:val="16"/>
+          <w:szCs w:val="16"/>
+          <w:lang w:eastAsia="zh-CN"/>
+        </w:rPr>
+        <w:br/>
+      </w:r>
+      <w:r>
+        <w:rPr>
+          <w:rFonts w:ascii="Helvetica" w:eastAsia="宋体" w:hAnsi="Helvetica" w:hint="eastAsia"/>
+          <w:color w:val="333333"/>
+          <w:sz w:val="16"/>
+          <w:szCs w:val="16"/>
+          <w:lang w:eastAsia="zh-CN"/>
+        </w:rPr>
+        <w:lastRenderedPageBreak/>
+        <w:t xml:space="preserve">@ComponentScan                     </w:t>
+      </w:r>
+      <w:r>
+        <w:rPr>
+          <w:rFonts w:ascii="Helvetica" w:eastAsia="宋体" w:hAnsi="Helvetica" w:hint="eastAsia"/>
+          <w:color w:val="333333"/>
+          <w:sz w:val="16"/>
+          <w:szCs w:val="16"/>
+          <w:lang w:eastAsia="zh-CN"/>
+        </w:rPr>
+        <w:t>规定扫描包的范围</w:t>
       </w:r>
       <w:r>
         <w:rPr>
@@ -5301,125 +4186,8 @@
         <w:br/>
         <w:t>@</w:t>
       </w:r>
-      <w:proofErr w:type="spellStart"/>
-      <w:r>
-        <w:rPr>
-          <w:rFonts w:ascii="Helvetica" w:eastAsia="宋体" w:hAnsi="Helvetica" w:hint="eastAsia"/>
-          <w:color w:val="333333"/>
-          <w:sz w:val="16"/>
-          <w:szCs w:val="16"/>
-          <w:lang w:eastAsia="zh-CN"/>
-        </w:rPr>
-        <w:t>EnableAutoConfiguration</w:t>
-      </w:r>
-      <w:proofErr w:type="spellEnd"/>
-      <w:r>
-        <w:rPr>
-          <w:rFonts w:ascii="Helvetica" w:eastAsia="宋体" w:hAnsi="Helvetica" w:hint="eastAsia"/>
-          <w:color w:val="333333"/>
-          <w:sz w:val="16"/>
-          <w:szCs w:val="16"/>
-          <w:lang w:eastAsia="zh-CN"/>
-        </w:rPr>
-        <w:t xml:space="preserve">       Spring-Boot </w:t>
-      </w:r>
-      <w:r>
-        <w:rPr>
-          <w:rFonts w:ascii="Helvetica" w:eastAsia="宋体" w:hAnsi="Helvetica" w:hint="eastAsia"/>
-          <w:color w:val="333333"/>
-          <w:sz w:val="16"/>
-          <w:szCs w:val="16"/>
-          <w:lang w:eastAsia="zh-CN"/>
-        </w:rPr>
-        <w:t>根据应用所声明的依赖来对</w:t>
-      </w:r>
-      <w:r>
-        <w:rPr>
-          <w:rFonts w:ascii="Helvetica" w:eastAsia="宋体" w:hAnsi="Helvetica" w:hint="eastAsia"/>
-          <w:color w:val="333333"/>
-          <w:sz w:val="16"/>
-          <w:szCs w:val="16"/>
-          <w:lang w:eastAsia="zh-CN"/>
-        </w:rPr>
-        <w:t>Spring</w:t>
-      </w:r>
-      <w:r>
-        <w:rPr>
-          <w:rFonts w:ascii="Helvetica" w:eastAsia="宋体" w:hAnsi="Helvetica" w:hint="eastAsia"/>
-          <w:color w:val="333333"/>
-          <w:sz w:val="16"/>
-          <w:szCs w:val="16"/>
-          <w:lang w:eastAsia="zh-CN"/>
-        </w:rPr>
-        <w:t>框架进行自动配置</w:t>
-      </w:r>
-      <w:r>
-        <w:rPr>
-          <w:rFonts w:ascii="Helvetica" w:eastAsia="宋体" w:hAnsi="Helvetica" w:hint="eastAsia"/>
-          <w:color w:val="333333"/>
-          <w:sz w:val="16"/>
-          <w:szCs w:val="16"/>
-          <w:lang w:eastAsia="zh-CN"/>
-        </w:rPr>
-        <w:br/>
-      </w:r>
-      <w:r>
-        <w:rPr>
-          <w:rFonts w:ascii="Helvetica" w:eastAsia="宋体" w:hAnsi="Helvetica" w:hint="eastAsia"/>
-          <w:color w:val="333333"/>
-          <w:sz w:val="16"/>
-          <w:szCs w:val="16"/>
-          <w:lang w:eastAsia="zh-CN"/>
-        </w:rPr>
-        <w:lastRenderedPageBreak/>
-        <w:t>@</w:t>
-      </w:r>
-      <w:proofErr w:type="spellStart"/>
-      <w:r>
-        <w:rPr>
-          <w:rFonts w:ascii="Helvetica" w:eastAsia="宋体" w:hAnsi="Helvetica" w:hint="eastAsia"/>
-          <w:color w:val="333333"/>
-          <w:sz w:val="16"/>
-          <w:szCs w:val="16"/>
-          <w:lang w:eastAsia="zh-CN"/>
-        </w:rPr>
-        <w:t>ComponentScan</w:t>
-      </w:r>
-      <w:proofErr w:type="spellEnd"/>
-      <w:r>
-        <w:rPr>
-          <w:rFonts w:ascii="Helvetica" w:eastAsia="宋体" w:hAnsi="Helvetica" w:hint="eastAsia"/>
-          <w:color w:val="333333"/>
-          <w:sz w:val="16"/>
-          <w:szCs w:val="16"/>
-          <w:lang w:eastAsia="zh-CN"/>
-        </w:rPr>
-        <w:t xml:space="preserve">                     </w:t>
-      </w:r>
-      <w:r>
-        <w:rPr>
-          <w:rFonts w:ascii="Helvetica" w:eastAsia="宋体" w:hAnsi="Helvetica" w:hint="eastAsia"/>
-          <w:color w:val="333333"/>
-          <w:sz w:val="16"/>
-          <w:szCs w:val="16"/>
-          <w:lang w:eastAsia="zh-CN"/>
-        </w:rPr>
-        <w:t>规定扫描包的范围</w:t>
-      </w:r>
-      <w:r>
-        <w:rPr>
-          <w:rFonts w:ascii="Helvetica" w:eastAsia="宋体" w:hAnsi="Helvetica" w:hint="eastAsia"/>
-          <w:color w:val="333333"/>
-          <w:sz w:val="16"/>
-          <w:szCs w:val="16"/>
-          <w:lang w:eastAsia="zh-CN"/>
-        </w:rPr>
-        <w:br/>
-        <w:t>@</w:t>
-      </w:r>
       <w:bookmarkStart w:id="0" w:name="OLE_LINK1"/>
       <w:bookmarkStart w:id="1" w:name="OLE_LINK2"/>
-      <w:proofErr w:type="spellStart"/>
       <w:r>
         <w:rPr>
           <w:rFonts w:ascii="Helvetica" w:eastAsia="宋体" w:hAnsi="Helvetica" w:hint="eastAsia"/>
@@ -5440,18 +4208,7 @@
           <w:szCs w:val="16"/>
           <w:lang w:eastAsia="zh-CN"/>
         </w:rPr>
-        <w:t>s</w:t>
-      </w:r>
-      <w:proofErr w:type="spellEnd"/>
-      <w:r>
-        <w:rPr>
-          <w:rFonts w:ascii="Helvetica" w:eastAsia="宋体" w:hAnsi="Helvetica" w:hint="eastAsia"/>
-          <w:color w:val="333333"/>
-          <w:sz w:val="16"/>
-          <w:szCs w:val="16"/>
-          <w:lang w:eastAsia="zh-CN"/>
-        </w:rPr>
-        <w:t xml:space="preserve">                  property</w:t>
+        <w:t>s                  property</w:t>
       </w:r>
       <w:r>
         <w:rPr>
@@ -5486,7 +4243,6 @@
         </w:rPr>
         <w:t>@</w:t>
       </w:r>
-      <w:proofErr w:type="spellStart"/>
       <w:r>
         <w:rPr>
           <w:rFonts w:ascii="Helvetica" w:eastAsia="宋体" w:hAnsi="Helvetica" w:hint="eastAsia"/>
@@ -5497,7 +4253,6 @@
         </w:rPr>
         <w:t>PropertySource</w:t>
       </w:r>
-      <w:proofErr w:type="spellEnd"/>
       <w:r>
         <w:rPr>
           <w:rFonts w:ascii="Helvetica" w:eastAsia="宋体" w:hAnsi="Helvetica" w:hint="eastAsia"/>
@@ -5641,7 +4396,6 @@
         </w:rPr>
         <w:t>是一个仓储，用于数据库、</w:t>
       </w:r>
-      <w:proofErr w:type="spellStart"/>
       <w:r>
         <w:rPr>
           <w:rFonts w:ascii="Helvetica" w:eastAsia="宋体" w:hAnsi="Helvetica" w:hint="eastAsia"/>
@@ -5652,7 +4406,6 @@
         </w:rPr>
         <w:t>mq</w:t>
       </w:r>
-      <w:proofErr w:type="spellEnd"/>
       <w:r>
         <w:rPr>
           <w:rFonts w:ascii="Helvetica" w:eastAsia="宋体" w:hAnsi="Helvetica" w:hint="eastAsia"/>
@@ -5663,7 +4416,6 @@
         </w:rPr>
         <w:t>、</w:t>
       </w:r>
-      <w:proofErr w:type="spellStart"/>
       <w:r>
         <w:rPr>
           <w:rFonts w:ascii="Helvetica" w:eastAsia="宋体" w:hAnsi="Helvetica" w:hint="eastAsia"/>
@@ -5674,7 +4426,6 @@
         </w:rPr>
         <w:t>redis</w:t>
       </w:r>
-      <w:proofErr w:type="spellEnd"/>
       <w:r>
         <w:rPr>
           <w:rFonts w:ascii="Helvetica" w:eastAsia="宋体" w:hAnsi="Helvetica" w:hint="eastAsia"/>
@@ -5818,29 +4569,7 @@
           <w:lang w:eastAsia="zh-CN"/>
         </w:rPr>
         <w:br/>
-        <w:t>@</w:t>
-      </w:r>
-      <w:proofErr w:type="spellStart"/>
-      <w:r>
-        <w:rPr>
-          <w:rFonts w:ascii="Helvetica" w:eastAsia="宋体" w:hAnsi="Helvetica" w:hint="eastAsia"/>
-          <w:color w:val="333333"/>
-          <w:sz w:val="16"/>
-          <w:szCs w:val="16"/>
-          <w:lang w:eastAsia="zh-CN"/>
-        </w:rPr>
-        <w:t>ConditionalOnClass</w:t>
-      </w:r>
-      <w:proofErr w:type="spellEnd"/>
-      <w:r>
-        <w:rPr>
-          <w:rFonts w:ascii="Helvetica" w:eastAsia="宋体" w:hAnsi="Helvetica" w:hint="eastAsia"/>
-          <w:color w:val="333333"/>
-          <w:sz w:val="16"/>
-          <w:szCs w:val="16"/>
-          <w:lang w:eastAsia="zh-CN"/>
-        </w:rPr>
-        <w:t xml:space="preserve">  </w:t>
+        <w:t>@ConditionalOnClass  </w:t>
       </w:r>
       <w:r>
         <w:rPr>
@@ -5861,29 +4590,7 @@
           <w:lang w:eastAsia="zh-CN"/>
         </w:rPr>
         <w:br/>
-        <w:t>@</w:t>
-      </w:r>
-      <w:proofErr w:type="spellStart"/>
-      <w:r>
-        <w:rPr>
-          <w:rFonts w:ascii="Helvetica" w:eastAsia="宋体" w:hAnsi="Helvetica" w:hint="eastAsia"/>
-          <w:color w:val="333333"/>
-          <w:sz w:val="16"/>
-          <w:szCs w:val="16"/>
-          <w:lang w:eastAsia="zh-CN"/>
-        </w:rPr>
-        <w:t>ConditionalOnMissingBean</w:t>
-      </w:r>
-      <w:proofErr w:type="spellEnd"/>
-      <w:r>
-        <w:rPr>
-          <w:rFonts w:ascii="Helvetica" w:eastAsia="宋体" w:hAnsi="Helvetica" w:hint="eastAsia"/>
-          <w:color w:val="333333"/>
-          <w:sz w:val="16"/>
-          <w:szCs w:val="16"/>
-          <w:lang w:eastAsia="zh-CN"/>
-        </w:rPr>
-        <w:t xml:space="preserve">  </w:t>
+        <w:t>@ConditionalOnMissingBean  </w:t>
       </w:r>
       <w:r>
         <w:rPr>
@@ -5943,29 +4650,7 @@
           <w:szCs w:val="16"/>
           <w:lang w:eastAsia="zh-CN"/>
         </w:rPr>
-        <w:t>@</w:t>
-      </w:r>
-      <w:proofErr w:type="spellStart"/>
-      <w:r>
-        <w:rPr>
-          <w:rFonts w:ascii="Helvetica" w:eastAsia="宋体" w:hAnsi="Helvetica" w:hint="eastAsia"/>
-          <w:color w:val="333333"/>
-          <w:sz w:val="16"/>
-          <w:szCs w:val="16"/>
-          <w:lang w:eastAsia="zh-CN"/>
-        </w:rPr>
-        <w:t>ConditionOnMissingBean</w:t>
-      </w:r>
-      <w:proofErr w:type="spellEnd"/>
-      <w:r>
-        <w:rPr>
-          <w:rFonts w:ascii="Helvetica" w:eastAsia="宋体" w:hAnsi="Helvetica" w:hint="eastAsia"/>
-          <w:color w:val="333333"/>
-          <w:sz w:val="16"/>
-          <w:szCs w:val="16"/>
-          <w:lang w:eastAsia="zh-CN"/>
-        </w:rPr>
-        <w:t>(name = "example")</w:t>
+        <w:t>@ConditionOnMissingBean(name = "example")</w:t>
       </w:r>
       <w:r>
         <w:rPr>
@@ -6046,29 +4731,7 @@
           <w:lang w:eastAsia="zh-CN"/>
         </w:rPr>
         <w:br/>
-        <w:t>@</w:t>
-      </w:r>
-      <w:proofErr w:type="spellStart"/>
-      <w:r>
-        <w:rPr>
-          <w:rFonts w:ascii="Helvetica" w:eastAsia="宋体" w:hAnsi="Helvetica" w:hint="eastAsia"/>
-          <w:color w:val="333333"/>
-          <w:sz w:val="16"/>
-          <w:szCs w:val="16"/>
-          <w:lang w:eastAsia="zh-CN"/>
-        </w:rPr>
-        <w:t>AutoConfigureAfter</w:t>
-      </w:r>
-      <w:proofErr w:type="spellEnd"/>
-      <w:r>
-        <w:rPr>
-          <w:rFonts w:ascii="Helvetica" w:eastAsia="宋体" w:hAnsi="Helvetica" w:hint="eastAsia"/>
-          <w:color w:val="333333"/>
-          <w:sz w:val="16"/>
-          <w:szCs w:val="16"/>
-          <w:lang w:eastAsia="zh-CN"/>
-        </w:rPr>
-        <w:t xml:space="preserve"> </w:t>
+        <w:t xml:space="preserve">@AutoConfigureAfter </w:t>
       </w:r>
       <w:r>
         <w:rPr>
@@ -6150,29 +4813,7 @@
           <w:lang w:eastAsia="zh-CN"/>
         </w:rPr>
         <w:br/>
-        <w:t>@</w:t>
-      </w:r>
-      <w:proofErr w:type="spellStart"/>
-      <w:r>
-        <w:rPr>
-          <w:rFonts w:ascii="Helvetica" w:eastAsia="宋体" w:hAnsi="Helvetica" w:hint="eastAsia"/>
-          <w:color w:val="333333"/>
-          <w:sz w:val="16"/>
-          <w:szCs w:val="16"/>
-          <w:lang w:eastAsia="zh-CN"/>
-        </w:rPr>
-        <w:t>Autowired</w:t>
-      </w:r>
-      <w:proofErr w:type="spellEnd"/>
-      <w:r>
-        <w:rPr>
-          <w:rFonts w:ascii="Helvetica" w:eastAsia="宋体" w:hAnsi="Helvetica" w:hint="eastAsia"/>
-          <w:color w:val="333333"/>
-          <w:sz w:val="16"/>
-          <w:szCs w:val="16"/>
-          <w:lang w:eastAsia="zh-CN"/>
-        </w:rPr>
-        <w:t xml:space="preserve"> </w:t>
+        <w:t xml:space="preserve">@Autowired </w:t>
       </w:r>
       <w:r>
         <w:rPr>
@@ -6276,7 +4917,6 @@
         </w:rPr>
         <w:t>获取当前</w:t>
       </w:r>
-      <w:proofErr w:type="spellStart"/>
       <w:r>
         <w:rPr>
           <w:rFonts w:ascii="Helvetica" w:eastAsia="宋体" w:hAnsi="Helvetica" w:hint="eastAsia"/>
@@ -6287,7 +4927,6 @@
         </w:rPr>
         <w:t>jvm</w:t>
       </w:r>
-      <w:proofErr w:type="spellEnd"/>
       <w:r>
         <w:rPr>
           <w:rFonts w:ascii="Helvetica" w:eastAsia="宋体" w:hAnsi="Helvetica" w:hint="eastAsia"/>
@@ -6569,7 +5208,6 @@
           <w:lang w:eastAsia="zh-CN"/>
         </w:rPr>
       </w:pPr>
-      <w:proofErr w:type="spellStart"/>
       <w:r>
         <w:rPr>
           <w:rFonts w:ascii="Helvetica" w:eastAsia="宋体" w:hAnsi="Helvetica" w:hint="eastAsia"/>
@@ -6580,7 +5218,6 @@
         </w:rPr>
         <w:t>Request:Web</w:t>
       </w:r>
-      <w:proofErr w:type="spellEnd"/>
       <w:r>
         <w:rPr>
           <w:rFonts w:ascii="Helvetica" w:eastAsia="宋体" w:hAnsi="Helvetica" w:hint="eastAsia"/>
@@ -6809,27 +5446,15 @@
           <w:lang w:eastAsia="zh-CN"/>
         </w:rPr>
       </w:pPr>
-      <w:proofErr w:type="spellStart"/>
-      <w:r>
-        <w:rPr>
-          <w:rFonts w:ascii="Helvetica" w:eastAsia="宋体" w:hAnsi="Helvetica" w:hint="eastAsia"/>
-          <w:color w:val="333333"/>
-          <w:sz w:val="16"/>
-          <w:szCs w:val="16"/>
-          <w:lang w:eastAsia="zh-CN"/>
-        </w:rPr>
-        <w:t>GlobalSession</w:t>
-      </w:r>
-      <w:proofErr w:type="spellEnd"/>
-      <w:r>
-        <w:rPr>
-          <w:rFonts w:ascii="Helvetica" w:eastAsia="宋体" w:hAnsi="Helvetica" w:hint="eastAsia"/>
-          <w:color w:val="333333"/>
-          <w:sz w:val="16"/>
-          <w:szCs w:val="16"/>
-          <w:lang w:eastAsia="zh-CN"/>
-        </w:rPr>
-        <w:t>:</w:t>
+      <w:r>
+        <w:rPr>
+          <w:rFonts w:ascii="Helvetica" w:eastAsia="宋体" w:hAnsi="Helvetica" w:hint="eastAsia"/>
+          <w:color w:val="333333"/>
+          <w:sz w:val="16"/>
+          <w:szCs w:val="16"/>
+          <w:lang w:eastAsia="zh-CN"/>
+        </w:rPr>
+        <w:t>GlobalSession:</w:t>
       </w:r>
       <w:r>
         <w:rPr>
@@ -7064,29 +5689,7 @@
           <w:lang w:eastAsia="zh-CN"/>
         </w:rPr>
         <w:br/>
-        <w:t>@</w:t>
-      </w:r>
-      <w:proofErr w:type="spellStart"/>
-      <w:r>
-        <w:rPr>
-          <w:rFonts w:ascii="Helvetica" w:eastAsia="宋体" w:hAnsi="Helvetica" w:hint="eastAsia"/>
-          <w:color w:val="333333"/>
-          <w:sz w:val="16"/>
-          <w:szCs w:val="16"/>
-          <w:lang w:eastAsia="zh-CN"/>
-        </w:rPr>
-        <w:t>PostConstruct</w:t>
-      </w:r>
-      <w:proofErr w:type="spellEnd"/>
-      <w:r>
-        <w:rPr>
-          <w:rFonts w:ascii="Helvetica" w:eastAsia="宋体" w:hAnsi="Helvetica" w:hint="eastAsia"/>
-          <w:color w:val="333333"/>
-          <w:sz w:val="16"/>
-          <w:szCs w:val="16"/>
-          <w:lang w:eastAsia="zh-CN"/>
-        </w:rPr>
-        <w:t xml:space="preserve"> </w:t>
+        <w:t xml:space="preserve">@PostConstruct </w:t>
       </w:r>
       <w:r>
         <w:rPr>
@@ -7107,7 +5710,6 @@
           <w:lang w:eastAsia="zh-CN"/>
         </w:rPr>
       </w:pPr>
-      <w:proofErr w:type="spellStart"/>
       <w:r>
         <w:rPr>
           <w:rFonts w:hint="eastAsia"/>
@@ -7115,7 +5717,6 @@
         </w:rPr>
         <w:t>SpringBootStarters</w:t>
       </w:r>
-      <w:proofErr w:type="spellEnd"/>
       <w:r>
         <w:rPr>
           <w:rFonts w:eastAsia="宋体" w:hint="eastAsia"/>
@@ -7131,7 +5732,6 @@
           <w:lang w:eastAsia="zh-CN"/>
         </w:rPr>
       </w:pPr>
-      <w:proofErr w:type="spellStart"/>
       <w:r>
         <w:rPr>
           <w:rFonts w:eastAsia="宋体" w:hint="eastAsia"/>
@@ -7139,7 +5739,6 @@
         </w:rPr>
         <w:t>SpringBoot</w:t>
       </w:r>
-      <w:proofErr w:type="spellEnd"/>
       <w:r>
         <w:rPr>
           <w:rFonts w:eastAsia="宋体" w:hint="eastAsia"/>
@@ -7210,7 +5809,6 @@
         </w:rPr>
         <w:t>下面是</w:t>
       </w:r>
-      <w:proofErr w:type="spellStart"/>
       <w:r>
         <w:rPr>
           <w:rFonts w:eastAsia="宋体" w:hint="eastAsia"/>
@@ -7218,7 +5816,6 @@
         </w:rPr>
         <w:t>SpringBoot</w:t>
       </w:r>
-      <w:proofErr w:type="spellEnd"/>
       <w:r>
         <w:rPr>
           <w:rFonts w:eastAsia="宋体" w:hint="eastAsia"/>
@@ -7369,7 +5966,6 @@
                 <w:lang w:eastAsia="zh-CN"/>
               </w:rPr>
             </w:pPr>
-            <w:proofErr w:type="spellStart"/>
             <w:r>
               <w:rPr>
                 <w:rFonts w:ascii="Helvetica" w:eastAsia="宋体" w:hAnsi="Helvetica"/>
@@ -7380,7 +5976,6 @@
               </w:rPr>
               <w:t>Pom</w:t>
             </w:r>
-            <w:proofErr w:type="spellEnd"/>
           </w:p>
         </w:tc>
       </w:tr>
@@ -7425,21 +6020,8 @@
                 <w:lang w:eastAsia="zh-CN"/>
               </w:rPr>
               <w:lastRenderedPageBreak/>
-              <w:t>spring-boot-starter-</w:t>
+              <w:t>spring-boot-starter-thymeleaf</w:t>
             </w:r>
-            <w:proofErr w:type="spellStart"/>
-            <w:r>
-              <w:rPr>
-                <w:rFonts w:ascii="Helvetica" w:eastAsia="宋体" w:hAnsi="Helvetica" w:cstheme="minorBidi"/>
-                <w:color w:val="333333"/>
-                <w:kern w:val="2"/>
-                <w:sz w:val="16"/>
-                <w:szCs w:val="16"/>
-                <w:lang w:eastAsia="zh-CN"/>
-              </w:rPr>
-              <w:t>thymeleaf</w:t>
-            </w:r>
-            <w:proofErr w:type="spellEnd"/>
           </w:p>
         </w:tc>
         <w:tc>
@@ -7479,31 +6061,7 @@
                 <w:szCs w:val="16"/>
                 <w:lang w:eastAsia="zh-CN"/>
               </w:rPr>
-              <w:t xml:space="preserve">Starter for building MVC web applications using </w:t>
-            </w:r>
-            <w:proofErr w:type="spellStart"/>
-            <w:r>
-              <w:rPr>
-                <w:rFonts w:ascii="Helvetica" w:eastAsia="宋体" w:hAnsi="Helvetica" w:cstheme="minorBidi"/>
-                <w:color w:val="333333"/>
-                <w:kern w:val="2"/>
-                <w:sz w:val="16"/>
-                <w:szCs w:val="16"/>
-                <w:lang w:eastAsia="zh-CN"/>
-              </w:rPr>
-              <w:t>Thymeleaf</w:t>
-            </w:r>
-            <w:proofErr w:type="spellEnd"/>
-            <w:r>
-              <w:rPr>
-                <w:rFonts w:ascii="Helvetica" w:eastAsia="宋体" w:hAnsi="Helvetica" w:cstheme="minorBidi"/>
-                <w:color w:val="333333"/>
-                <w:kern w:val="2"/>
-                <w:sz w:val="16"/>
-                <w:szCs w:val="16"/>
-                <w:lang w:eastAsia="zh-CN"/>
-              </w:rPr>
-              <w:t xml:space="preserve"> views</w:t>
+              <w:t>Starter for building MVC web applications using Thymeleaf views</w:t>
             </w:r>
           </w:p>
         </w:tc>
@@ -7591,21 +6149,8 @@
                 <w:szCs w:val="16"/>
                 <w:lang w:eastAsia="zh-CN"/>
               </w:rPr>
-              <w:t>spring-boot-starter-</w:t>
+              <w:t>spring-boot-starter-ws</w:t>
             </w:r>
-            <w:proofErr w:type="spellStart"/>
-            <w:r>
-              <w:rPr>
-                <w:rFonts w:ascii="Helvetica" w:eastAsia="宋体" w:hAnsi="Helvetica" w:cstheme="minorBidi"/>
-                <w:color w:val="333333"/>
-                <w:kern w:val="2"/>
-                <w:sz w:val="16"/>
-                <w:szCs w:val="16"/>
-                <w:lang w:eastAsia="zh-CN"/>
-              </w:rPr>
-              <w:t>ws</w:t>
-            </w:r>
-            <w:proofErr w:type="spellEnd"/>
           </w:p>
         </w:tc>
         <w:tc>
@@ -7646,19 +6191,7 @@
                 <w:szCs w:val="16"/>
                 <w:lang w:eastAsia="zh-CN"/>
               </w:rPr>
-              <w:t xml:space="preserve">Starter for using Spring Web Services. Deprecated as of 1.4 in favor </w:t>
-            </w:r>
-            <w:proofErr w:type="spellStart"/>
-            <w:r>
-              <w:rPr>
-                <w:rFonts w:ascii="Helvetica" w:eastAsia="宋体" w:hAnsi="Helvetica" w:cstheme="minorBidi"/>
-                <w:color w:val="333333"/>
-                <w:kern w:val="2"/>
-                <w:sz w:val="16"/>
-                <w:szCs w:val="16"/>
-                <w:lang w:eastAsia="zh-CN"/>
-              </w:rPr>
-              <w:t>of</w:t>
+              <w:t>Starter for using Spring Web Services. Deprecated as of 1.4 in favor of</w:t>
             </w:r>
             <w:hyperlink r:id="rId11" w:anchor="spring-boot-starter-web-services" w:history="1">
               <w:r>
@@ -7670,19 +6203,7 @@
                   <w:szCs w:val="16"/>
                   <w:lang w:eastAsia="zh-CN"/>
                 </w:rPr>
-                <w:t>spring</w:t>
-              </w:r>
-              <w:proofErr w:type="spellEnd"/>
-              <w:r>
-                <w:rPr>
-                  <w:rFonts w:ascii="Helvetica" w:eastAsia="宋体" w:hAnsi="Helvetica" w:cstheme="minorBidi"/>
-                  <w:color w:val="333333"/>
-                  <w:kern w:val="2"/>
-                  <w:sz w:val="16"/>
-                  <w:szCs w:val="16"/>
-                  <w:lang w:eastAsia="zh-CN"/>
-                </w:rPr>
-                <w:t>-boot-starter-web-services</w:t>
+                <w:t>spring-boot-starter-web-services</w:t>
               </w:r>
             </w:hyperlink>
           </w:p>
@@ -7771,21 +6292,8 @@
                 <w:szCs w:val="16"/>
                 <w:lang w:eastAsia="zh-CN"/>
               </w:rPr>
-              <w:t>spring-boot-starter-data-</w:t>
+              <w:t>spring-boot-starter-data-couchbase</w:t>
             </w:r>
-            <w:proofErr w:type="spellStart"/>
-            <w:r>
-              <w:rPr>
-                <w:rFonts w:ascii="Helvetica" w:eastAsia="宋体" w:hAnsi="Helvetica" w:cstheme="minorBidi"/>
-                <w:color w:val="333333"/>
-                <w:kern w:val="2"/>
-                <w:sz w:val="16"/>
-                <w:szCs w:val="16"/>
-                <w:lang w:eastAsia="zh-CN"/>
-              </w:rPr>
-              <w:t>couchbase</w:t>
-            </w:r>
-            <w:proofErr w:type="spellEnd"/>
           </w:p>
         </w:tc>
         <w:tc>
@@ -7825,45 +6333,8 @@
                 <w:szCs w:val="16"/>
                 <w:lang w:eastAsia="zh-CN"/>
               </w:rPr>
-              <w:t xml:space="preserve">Starter for using </w:t>
+              <w:t>Starter for using Couchbase document-oriented database and Spring Data Couchbase</w:t>
             </w:r>
-            <w:proofErr w:type="spellStart"/>
-            <w:r>
-              <w:rPr>
-                <w:rFonts w:ascii="Helvetica" w:eastAsia="宋体" w:hAnsi="Helvetica" w:cstheme="minorBidi"/>
-                <w:color w:val="333333"/>
-                <w:kern w:val="2"/>
-                <w:sz w:val="16"/>
-                <w:szCs w:val="16"/>
-                <w:lang w:eastAsia="zh-CN"/>
-              </w:rPr>
-              <w:t>Couchbase</w:t>
-            </w:r>
-            <w:proofErr w:type="spellEnd"/>
-            <w:r>
-              <w:rPr>
-                <w:rFonts w:ascii="Helvetica" w:eastAsia="宋体" w:hAnsi="Helvetica" w:cstheme="minorBidi"/>
-                <w:color w:val="333333"/>
-                <w:kern w:val="2"/>
-                <w:sz w:val="16"/>
-                <w:szCs w:val="16"/>
-                <w:lang w:eastAsia="zh-CN"/>
-              </w:rPr>
-              <w:t xml:space="preserve"> document-oriented database and Spring Data </w:t>
-            </w:r>
-            <w:proofErr w:type="spellStart"/>
-            <w:r>
-              <w:rPr>
-                <w:rFonts w:ascii="Helvetica" w:eastAsia="宋体" w:hAnsi="Helvetica" w:cstheme="minorBidi"/>
-                <w:color w:val="333333"/>
-                <w:kern w:val="2"/>
-                <w:sz w:val="16"/>
-                <w:szCs w:val="16"/>
-                <w:lang w:eastAsia="zh-CN"/>
-              </w:rPr>
-              <w:t>Couchbase</w:t>
-            </w:r>
-            <w:proofErr w:type="spellEnd"/>
           </w:p>
         </w:tc>
         <w:tc>
@@ -7950,21 +6421,8 @@
                 <w:szCs w:val="16"/>
                 <w:lang w:eastAsia="zh-CN"/>
               </w:rPr>
-              <w:t>spring-boot-starter-</w:t>
+              <w:t>spring-boot-starter-artemis</w:t>
             </w:r>
-            <w:proofErr w:type="spellStart"/>
-            <w:r>
-              <w:rPr>
-                <w:rFonts w:ascii="Helvetica" w:eastAsia="宋体" w:hAnsi="Helvetica" w:cstheme="minorBidi"/>
-                <w:color w:val="333333"/>
-                <w:kern w:val="2"/>
-                <w:sz w:val="16"/>
-                <w:szCs w:val="16"/>
-                <w:lang w:eastAsia="zh-CN"/>
-              </w:rPr>
-              <w:t>artemis</w:t>
-            </w:r>
-            <w:proofErr w:type="spellEnd"/>
           </w:p>
         </w:tc>
         <w:tc>
@@ -8352,21 +6810,8 @@
                 <w:szCs w:val="16"/>
                 <w:lang w:eastAsia="zh-CN"/>
               </w:rPr>
-              <w:t>spring-boot-starter-data-</w:t>
+              <w:t>spring-boot-starter-data-redis</w:t>
             </w:r>
-            <w:proofErr w:type="spellStart"/>
-            <w:r>
-              <w:rPr>
-                <w:rFonts w:ascii="Helvetica" w:eastAsia="宋体" w:hAnsi="Helvetica" w:cstheme="minorBidi"/>
-                <w:color w:val="333333"/>
-                <w:kern w:val="2"/>
-                <w:sz w:val="16"/>
-                <w:szCs w:val="16"/>
-                <w:lang w:eastAsia="zh-CN"/>
-              </w:rPr>
-              <w:t>redis</w:t>
-            </w:r>
-            <w:proofErr w:type="spellEnd"/>
           </w:p>
         </w:tc>
         <w:tc>
@@ -8406,79 +6851,7 @@
                 <w:szCs w:val="16"/>
                 <w:lang w:eastAsia="zh-CN"/>
               </w:rPr>
-              <w:t xml:space="preserve">Starter for using </w:t>
-            </w:r>
-            <w:proofErr w:type="spellStart"/>
-            <w:r>
-              <w:rPr>
-                <w:rFonts w:ascii="Helvetica" w:eastAsia="宋体" w:hAnsi="Helvetica" w:cstheme="minorBidi"/>
-                <w:color w:val="333333"/>
-                <w:kern w:val="2"/>
-                <w:sz w:val="16"/>
-                <w:szCs w:val="16"/>
-                <w:lang w:eastAsia="zh-CN"/>
-              </w:rPr>
-              <w:t>Redis</w:t>
-            </w:r>
-            <w:proofErr w:type="spellEnd"/>
-            <w:r>
-              <w:rPr>
-                <w:rFonts w:ascii="Helvetica" w:eastAsia="宋体" w:hAnsi="Helvetica" w:cstheme="minorBidi"/>
-                <w:color w:val="333333"/>
-                <w:kern w:val="2"/>
-                <w:sz w:val="16"/>
-                <w:szCs w:val="16"/>
-                <w:lang w:eastAsia="zh-CN"/>
-              </w:rPr>
-              <w:t xml:space="preserve"> key-value data store with Spring Data </w:t>
-            </w:r>
-            <w:proofErr w:type="spellStart"/>
-            <w:r>
-              <w:rPr>
-                <w:rFonts w:ascii="Helvetica" w:eastAsia="宋体" w:hAnsi="Helvetica" w:cstheme="minorBidi"/>
-                <w:color w:val="333333"/>
-                <w:kern w:val="2"/>
-                <w:sz w:val="16"/>
-                <w:szCs w:val="16"/>
-                <w:lang w:eastAsia="zh-CN"/>
-              </w:rPr>
-              <w:t>Redis</w:t>
-            </w:r>
-            <w:proofErr w:type="spellEnd"/>
-            <w:r>
-              <w:rPr>
-                <w:rFonts w:ascii="Helvetica" w:eastAsia="宋体" w:hAnsi="Helvetica" w:cstheme="minorBidi"/>
-                <w:color w:val="333333"/>
-                <w:kern w:val="2"/>
-                <w:sz w:val="16"/>
-                <w:szCs w:val="16"/>
-                <w:lang w:eastAsia="zh-CN"/>
-              </w:rPr>
-              <w:t xml:space="preserve"> and the </w:t>
-            </w:r>
-            <w:proofErr w:type="spellStart"/>
-            <w:r>
-              <w:rPr>
-                <w:rFonts w:ascii="Helvetica" w:eastAsia="宋体" w:hAnsi="Helvetica" w:cstheme="minorBidi"/>
-                <w:color w:val="333333"/>
-                <w:kern w:val="2"/>
-                <w:sz w:val="16"/>
-                <w:szCs w:val="16"/>
-                <w:lang w:eastAsia="zh-CN"/>
-              </w:rPr>
-              <w:t>Jedis</w:t>
-            </w:r>
-            <w:proofErr w:type="spellEnd"/>
-            <w:r>
-              <w:rPr>
-                <w:rFonts w:ascii="Helvetica" w:eastAsia="宋体" w:hAnsi="Helvetica" w:cstheme="minorBidi"/>
-                <w:color w:val="333333"/>
-                <w:kern w:val="2"/>
-                <w:sz w:val="16"/>
-                <w:szCs w:val="16"/>
-                <w:lang w:eastAsia="zh-CN"/>
-              </w:rPr>
-              <w:t xml:space="preserve"> client</w:t>
+              <w:t>Starter for using Redis key-value data store with Spring Data Redis and the Jedis client</w:t>
             </w:r>
           </w:p>
         </w:tc>
@@ -8608,31 +6981,7 @@
                 <w:szCs w:val="16"/>
                 <w:lang w:eastAsia="zh-CN"/>
               </w:rPr>
-              <w:t xml:space="preserve">Starter for building web, including </w:t>
-            </w:r>
-            <w:proofErr w:type="spellStart"/>
-            <w:r>
-              <w:rPr>
-                <w:rFonts w:ascii="Helvetica" w:eastAsia="宋体" w:hAnsi="Helvetica" w:cstheme="minorBidi"/>
-                <w:color w:val="333333"/>
-                <w:kern w:val="2"/>
-                <w:sz w:val="16"/>
-                <w:szCs w:val="16"/>
-                <w:lang w:eastAsia="zh-CN"/>
-              </w:rPr>
-              <w:t>RESTful</w:t>
-            </w:r>
-            <w:proofErr w:type="spellEnd"/>
-            <w:r>
-              <w:rPr>
-                <w:rFonts w:ascii="Helvetica" w:eastAsia="宋体" w:hAnsi="Helvetica" w:cstheme="minorBidi"/>
-                <w:color w:val="333333"/>
-                <w:kern w:val="2"/>
-                <w:sz w:val="16"/>
-                <w:szCs w:val="16"/>
-                <w:lang w:eastAsia="zh-CN"/>
-              </w:rPr>
-              <w:t>, applications using Spring MVC. Uses Tomcat as the default embedded container</w:t>
+              <w:t>Starter for building web, including RESTful, applications using Spring MVC. Uses Tomcat as the default embedded container</w:t>
             </w:r>
           </w:p>
         </w:tc>
@@ -8720,21 +7069,8 @@
                 <w:szCs w:val="16"/>
                 <w:lang w:eastAsia="zh-CN"/>
               </w:rPr>
-              <w:t>spring-boot-starter-data-</w:t>
+              <w:t>spring-boot-starter-data-gemfire</w:t>
             </w:r>
-            <w:proofErr w:type="spellStart"/>
-            <w:r>
-              <w:rPr>
-                <w:rFonts w:ascii="Helvetica" w:eastAsia="宋体" w:hAnsi="Helvetica" w:cstheme="minorBidi"/>
-                <w:color w:val="333333"/>
-                <w:kern w:val="2"/>
-                <w:sz w:val="16"/>
-                <w:szCs w:val="16"/>
-                <w:lang w:eastAsia="zh-CN"/>
-              </w:rPr>
-              <w:t>gemfire</w:t>
-            </w:r>
-            <w:proofErr w:type="spellEnd"/>
           </w:p>
         </w:tc>
         <w:tc>
@@ -8774,45 +7110,8 @@
                 <w:szCs w:val="16"/>
                 <w:lang w:eastAsia="zh-CN"/>
               </w:rPr>
-              <w:t xml:space="preserve">Starter for using </w:t>
+              <w:t>Starter for using GemFire distributed data store and Spring Data GemFire</w:t>
             </w:r>
-            <w:proofErr w:type="spellStart"/>
-            <w:r>
-              <w:rPr>
-                <w:rFonts w:ascii="Helvetica" w:eastAsia="宋体" w:hAnsi="Helvetica" w:cstheme="minorBidi"/>
-                <w:color w:val="333333"/>
-                <w:kern w:val="2"/>
-                <w:sz w:val="16"/>
-                <w:szCs w:val="16"/>
-                <w:lang w:eastAsia="zh-CN"/>
-              </w:rPr>
-              <w:t>GemFire</w:t>
-            </w:r>
-            <w:proofErr w:type="spellEnd"/>
-            <w:r>
-              <w:rPr>
-                <w:rFonts w:ascii="Helvetica" w:eastAsia="宋体" w:hAnsi="Helvetica" w:cstheme="minorBidi"/>
-                <w:color w:val="333333"/>
-                <w:kern w:val="2"/>
-                <w:sz w:val="16"/>
-                <w:szCs w:val="16"/>
-                <w:lang w:eastAsia="zh-CN"/>
-              </w:rPr>
-              <w:t xml:space="preserve"> distributed data store and Spring Data </w:t>
-            </w:r>
-            <w:proofErr w:type="spellStart"/>
-            <w:r>
-              <w:rPr>
-                <w:rFonts w:ascii="Helvetica" w:eastAsia="宋体" w:hAnsi="Helvetica" w:cstheme="minorBidi"/>
-                <w:color w:val="333333"/>
-                <w:kern w:val="2"/>
-                <w:sz w:val="16"/>
-                <w:szCs w:val="16"/>
-                <w:lang w:eastAsia="zh-CN"/>
-              </w:rPr>
-              <w:t>GemFire</w:t>
-            </w:r>
-            <w:proofErr w:type="spellEnd"/>
           </w:p>
         </w:tc>
         <w:tc>
@@ -8899,21 +7198,8 @@
                 <w:szCs w:val="16"/>
                 <w:lang w:eastAsia="zh-CN"/>
               </w:rPr>
-              <w:t>spring-boot-starter-</w:t>
+              <w:t>spring-boot-starter-activemq</w:t>
             </w:r>
-            <w:proofErr w:type="spellStart"/>
-            <w:r>
-              <w:rPr>
-                <w:rFonts w:ascii="Helvetica" w:eastAsia="宋体" w:hAnsi="Helvetica" w:cstheme="minorBidi"/>
-                <w:color w:val="333333"/>
-                <w:kern w:val="2"/>
-                <w:sz w:val="16"/>
-                <w:szCs w:val="16"/>
-                <w:lang w:eastAsia="zh-CN"/>
-              </w:rPr>
-              <w:t>activemq</w:t>
-            </w:r>
-            <w:proofErr w:type="spellEnd"/>
           </w:p>
         </w:tc>
         <w:tc>
@@ -8954,21 +7240,8 @@
                 <w:szCs w:val="16"/>
                 <w:lang w:eastAsia="zh-CN"/>
               </w:rPr>
-              <w:t xml:space="preserve">Starter for JMS messaging using Apache </w:t>
+              <w:t>Starter for JMS messaging using Apache ActiveMQ</w:t>
             </w:r>
-            <w:proofErr w:type="spellStart"/>
-            <w:r>
-              <w:rPr>
-                <w:rFonts w:ascii="Helvetica" w:eastAsia="宋体" w:hAnsi="Helvetica" w:cstheme="minorBidi"/>
-                <w:color w:val="333333"/>
-                <w:kern w:val="2"/>
-                <w:sz w:val="16"/>
-                <w:szCs w:val="16"/>
-                <w:lang w:eastAsia="zh-CN"/>
-              </w:rPr>
-              <w:t>ActiveMQ</w:t>
-            </w:r>
-            <w:proofErr w:type="spellEnd"/>
           </w:p>
         </w:tc>
         <w:tc>
@@ -9055,21 +7328,8 @@
                 <w:szCs w:val="16"/>
                 <w:lang w:eastAsia="zh-CN"/>
               </w:rPr>
-              <w:t>spring-boot-starter-data-</w:t>
+              <w:t>spring-boot-starter-data-elasticsearch</w:t>
             </w:r>
-            <w:proofErr w:type="spellStart"/>
-            <w:r>
-              <w:rPr>
-                <w:rFonts w:ascii="Helvetica" w:eastAsia="宋体" w:hAnsi="Helvetica" w:cstheme="minorBidi"/>
-                <w:color w:val="333333"/>
-                <w:kern w:val="2"/>
-                <w:sz w:val="16"/>
-                <w:szCs w:val="16"/>
-                <w:lang w:eastAsia="zh-CN"/>
-              </w:rPr>
-              <w:t>elasticsearch</w:t>
-            </w:r>
-            <w:proofErr w:type="spellEnd"/>
           </w:p>
         </w:tc>
         <w:tc>
@@ -9109,45 +7369,8 @@
                 <w:szCs w:val="16"/>
                 <w:lang w:eastAsia="zh-CN"/>
               </w:rPr>
-              <w:t xml:space="preserve">Starter for using </w:t>
+              <w:t>Starter for using Elasticsearch search and analytics engine and Spring Data Elasticsearch</w:t>
             </w:r>
-            <w:proofErr w:type="spellStart"/>
-            <w:r>
-              <w:rPr>
-                <w:rFonts w:ascii="Helvetica" w:eastAsia="宋体" w:hAnsi="Helvetica" w:cstheme="minorBidi"/>
-                <w:color w:val="333333"/>
-                <w:kern w:val="2"/>
-                <w:sz w:val="16"/>
-                <w:szCs w:val="16"/>
-                <w:lang w:eastAsia="zh-CN"/>
-              </w:rPr>
-              <w:t>Elasticsearch</w:t>
-            </w:r>
-            <w:proofErr w:type="spellEnd"/>
-            <w:r>
-              <w:rPr>
-                <w:rFonts w:ascii="Helvetica" w:eastAsia="宋体" w:hAnsi="Helvetica" w:cstheme="minorBidi"/>
-                <w:color w:val="333333"/>
-                <w:kern w:val="2"/>
-                <w:sz w:val="16"/>
-                <w:szCs w:val="16"/>
-                <w:lang w:eastAsia="zh-CN"/>
-              </w:rPr>
-              <w:t xml:space="preserve"> search and analytics engine and Spring Data </w:t>
-            </w:r>
-            <w:proofErr w:type="spellStart"/>
-            <w:r>
-              <w:rPr>
-                <w:rFonts w:ascii="Helvetica" w:eastAsia="宋体" w:hAnsi="Helvetica" w:cstheme="minorBidi"/>
-                <w:color w:val="333333"/>
-                <w:kern w:val="2"/>
-                <w:sz w:val="16"/>
-                <w:szCs w:val="16"/>
-                <w:lang w:eastAsia="zh-CN"/>
-              </w:rPr>
-              <w:t>Elasticsearch</w:t>
-            </w:r>
-            <w:proofErr w:type="spellEnd"/>
           </w:p>
         </w:tc>
         <w:tc>
@@ -9405,69 +7628,8 @@
                 <w:szCs w:val="16"/>
                 <w:lang w:eastAsia="zh-CN"/>
               </w:rPr>
-              <w:t xml:space="preserve">Starter for testing Spring Boot applications with libraries including </w:t>
+              <w:t>Starter for testing Spring Boot applications with libraries including JUnit, Hamcrest and Mockito</w:t>
             </w:r>
-            <w:proofErr w:type="spellStart"/>
-            <w:r>
-              <w:rPr>
-                <w:rFonts w:ascii="Helvetica" w:eastAsia="宋体" w:hAnsi="Helvetica" w:cstheme="minorBidi"/>
-                <w:color w:val="333333"/>
-                <w:kern w:val="2"/>
-                <w:sz w:val="16"/>
-                <w:szCs w:val="16"/>
-                <w:lang w:eastAsia="zh-CN"/>
-              </w:rPr>
-              <w:t>JUnit</w:t>
-            </w:r>
-            <w:proofErr w:type="spellEnd"/>
-            <w:r>
-              <w:rPr>
-                <w:rFonts w:ascii="Helvetica" w:eastAsia="宋体" w:hAnsi="Helvetica" w:cstheme="minorBidi"/>
-                <w:color w:val="333333"/>
-                <w:kern w:val="2"/>
-                <w:sz w:val="16"/>
-                <w:szCs w:val="16"/>
-                <w:lang w:eastAsia="zh-CN"/>
-              </w:rPr>
-              <w:t xml:space="preserve">, </w:t>
-            </w:r>
-            <w:proofErr w:type="spellStart"/>
-            <w:r>
-              <w:rPr>
-                <w:rFonts w:ascii="Helvetica" w:eastAsia="宋体" w:hAnsi="Helvetica" w:cstheme="minorBidi"/>
-                <w:color w:val="333333"/>
-                <w:kern w:val="2"/>
-                <w:sz w:val="16"/>
-                <w:szCs w:val="16"/>
-                <w:lang w:eastAsia="zh-CN"/>
-              </w:rPr>
-              <w:t>Hamcrest</w:t>
-            </w:r>
-            <w:proofErr w:type="spellEnd"/>
-            <w:r>
-              <w:rPr>
-                <w:rFonts w:ascii="Helvetica" w:eastAsia="宋体" w:hAnsi="Helvetica" w:cstheme="minorBidi"/>
-                <w:color w:val="333333"/>
-                <w:kern w:val="2"/>
-                <w:sz w:val="16"/>
-                <w:szCs w:val="16"/>
-                <w:lang w:eastAsia="zh-CN"/>
-              </w:rPr>
-              <w:t xml:space="preserve"> and </w:t>
-            </w:r>
-            <w:proofErr w:type="spellStart"/>
-            <w:r>
-              <w:rPr>
-                <w:rFonts w:ascii="Helvetica" w:eastAsia="宋体" w:hAnsi="Helvetica" w:cstheme="minorBidi"/>
-                <w:color w:val="333333"/>
-                <w:kern w:val="2"/>
-                <w:sz w:val="16"/>
-                <w:szCs w:val="16"/>
-                <w:lang w:eastAsia="zh-CN"/>
-              </w:rPr>
-              <w:t>Mockito</w:t>
-            </w:r>
-            <w:proofErr w:type="spellEnd"/>
           </w:p>
         </w:tc>
         <w:tc>
@@ -9554,21 +7716,8 @@
                 <w:szCs w:val="16"/>
                 <w:lang w:eastAsia="zh-CN"/>
               </w:rPr>
-              <w:t>spring-boot-starter-</w:t>
+              <w:t>spring-boot-starter-hornetq</w:t>
             </w:r>
-            <w:proofErr w:type="spellStart"/>
-            <w:r>
-              <w:rPr>
-                <w:rFonts w:ascii="Helvetica" w:eastAsia="宋体" w:hAnsi="Helvetica" w:cstheme="minorBidi"/>
-                <w:color w:val="333333"/>
-                <w:kern w:val="2"/>
-                <w:sz w:val="16"/>
-                <w:szCs w:val="16"/>
-                <w:lang w:eastAsia="zh-CN"/>
-              </w:rPr>
-              <w:t>hornetq</w:t>
-            </w:r>
-            <w:proofErr w:type="spellEnd"/>
           </w:p>
         </w:tc>
         <w:tc>
@@ -9609,43 +7758,7 @@
                 <w:szCs w:val="16"/>
                 <w:lang w:eastAsia="zh-CN"/>
               </w:rPr>
-              <w:t xml:space="preserve">Starter for JMS messaging using </w:t>
-            </w:r>
-            <w:proofErr w:type="spellStart"/>
-            <w:r>
-              <w:rPr>
-                <w:rFonts w:ascii="Helvetica" w:eastAsia="宋体" w:hAnsi="Helvetica" w:cstheme="minorBidi"/>
-                <w:color w:val="333333"/>
-                <w:kern w:val="2"/>
-                <w:sz w:val="16"/>
-                <w:szCs w:val="16"/>
-                <w:lang w:eastAsia="zh-CN"/>
-              </w:rPr>
-              <w:t>HornetQ</w:t>
-            </w:r>
-            <w:proofErr w:type="spellEnd"/>
-            <w:r>
-              <w:rPr>
-                <w:rFonts w:ascii="Helvetica" w:eastAsia="宋体" w:hAnsi="Helvetica" w:cstheme="minorBidi"/>
-                <w:color w:val="333333"/>
-                <w:kern w:val="2"/>
-                <w:sz w:val="16"/>
-                <w:szCs w:val="16"/>
-                <w:lang w:eastAsia="zh-CN"/>
-              </w:rPr>
-              <w:t xml:space="preserve">. Deprecated as of 1.4 in favor </w:t>
-            </w:r>
-            <w:proofErr w:type="spellStart"/>
-            <w:r>
-              <w:rPr>
-                <w:rFonts w:ascii="Helvetica" w:eastAsia="宋体" w:hAnsi="Helvetica" w:cstheme="minorBidi"/>
-                <w:color w:val="333333"/>
-                <w:kern w:val="2"/>
-                <w:sz w:val="16"/>
-                <w:szCs w:val="16"/>
-                <w:lang w:eastAsia="zh-CN"/>
-              </w:rPr>
-              <w:t>of</w:t>
+              <w:t>Starter for JMS messaging using HornetQ. Deprecated as of 1.4 in favor of</w:t>
             </w:r>
             <w:hyperlink r:id="rId24" w:anchor="spring-boot-starter-artemis" w:history="1">
               <w:r>
@@ -9657,19 +7770,7 @@
                   <w:szCs w:val="16"/>
                   <w:lang w:eastAsia="zh-CN"/>
                 </w:rPr>
-                <w:t>spring</w:t>
-              </w:r>
-              <w:proofErr w:type="spellEnd"/>
-              <w:r>
-                <w:rPr>
-                  <w:rFonts w:ascii="Helvetica" w:eastAsia="宋体" w:hAnsi="Helvetica" w:cstheme="minorBidi"/>
-                  <w:color w:val="333333"/>
-                  <w:kern w:val="2"/>
-                  <w:sz w:val="16"/>
-                  <w:szCs w:val="16"/>
-                  <w:lang w:eastAsia="zh-CN"/>
-                </w:rPr>
-                <w:t>-boot-starter-artemis</w:t>
+                <w:t>spring-boot-starter-artemis</w:t>
               </w:r>
             </w:hyperlink>
           </w:p>
@@ -9758,21 +7859,8 @@
                 <w:szCs w:val="16"/>
                 <w:lang w:eastAsia="zh-CN"/>
               </w:rPr>
-              <w:t>spring-boot-starter-</w:t>
+              <w:t>spring-boot-starter-jdbc</w:t>
             </w:r>
-            <w:proofErr w:type="spellStart"/>
-            <w:r>
-              <w:rPr>
-                <w:rFonts w:ascii="Helvetica" w:eastAsia="宋体" w:hAnsi="Helvetica" w:cstheme="minorBidi"/>
-                <w:color w:val="333333"/>
-                <w:kern w:val="2"/>
-                <w:sz w:val="16"/>
-                <w:szCs w:val="16"/>
-                <w:lang w:eastAsia="zh-CN"/>
-              </w:rPr>
-              <w:t>jdbc</w:t>
-            </w:r>
-            <w:proofErr w:type="spellEnd"/>
           </w:p>
         </w:tc>
         <w:tc>
@@ -10159,21 +8247,8 @@
                 <w:szCs w:val="16"/>
                 <w:lang w:eastAsia="zh-CN"/>
               </w:rPr>
-              <w:t>spring-boot-starter-</w:t>
+              <w:t>spring-boot-starter-hateoas</w:t>
             </w:r>
-            <w:proofErr w:type="spellStart"/>
-            <w:r>
-              <w:rPr>
-                <w:rFonts w:ascii="Helvetica" w:eastAsia="宋体" w:hAnsi="Helvetica" w:cstheme="minorBidi"/>
-                <w:color w:val="333333"/>
-                <w:kern w:val="2"/>
-                <w:sz w:val="16"/>
-                <w:szCs w:val="16"/>
-                <w:lang w:eastAsia="zh-CN"/>
-              </w:rPr>
-              <w:t>hateoas</w:t>
-            </w:r>
-            <w:proofErr w:type="spellEnd"/>
           </w:p>
         </w:tc>
         <w:tc>
@@ -10214,31 +8289,7 @@
                 <w:szCs w:val="16"/>
                 <w:lang w:eastAsia="zh-CN"/>
               </w:rPr>
-              <w:t xml:space="preserve">Starter for building hypermedia-based </w:t>
-            </w:r>
-            <w:proofErr w:type="spellStart"/>
-            <w:r>
-              <w:rPr>
-                <w:rFonts w:ascii="Helvetica" w:eastAsia="宋体" w:hAnsi="Helvetica" w:cstheme="minorBidi"/>
-                <w:color w:val="333333"/>
-                <w:kern w:val="2"/>
-                <w:sz w:val="16"/>
-                <w:szCs w:val="16"/>
-                <w:lang w:eastAsia="zh-CN"/>
-              </w:rPr>
-              <w:t>RESTful</w:t>
-            </w:r>
-            <w:proofErr w:type="spellEnd"/>
-            <w:r>
-              <w:rPr>
-                <w:rFonts w:ascii="Helvetica" w:eastAsia="宋体" w:hAnsi="Helvetica" w:cstheme="minorBidi"/>
-                <w:color w:val="333333"/>
-                <w:kern w:val="2"/>
-                <w:sz w:val="16"/>
-                <w:szCs w:val="16"/>
-                <w:lang w:eastAsia="zh-CN"/>
-              </w:rPr>
-              <w:t xml:space="preserve"> web application with Spring MVC and Spring HATEOAS</w:t>
+              <w:t>Starter for building hypermedia-based RESTful web application with Spring MVC and Spring HATEOAS</w:t>
             </w:r>
           </w:p>
         </w:tc>
@@ -10367,43 +8418,7 @@
                 <w:szCs w:val="16"/>
                 <w:lang w:eastAsia="zh-CN"/>
               </w:rPr>
-              <w:t xml:space="preserve">Starter for building </w:t>
-            </w:r>
-            <w:proofErr w:type="spellStart"/>
-            <w:r>
-              <w:rPr>
-                <w:rFonts w:ascii="Helvetica" w:eastAsia="宋体" w:hAnsi="Helvetica" w:cstheme="minorBidi"/>
-                <w:color w:val="333333"/>
-                <w:kern w:val="2"/>
-                <w:sz w:val="16"/>
-                <w:szCs w:val="16"/>
-                <w:lang w:eastAsia="zh-CN"/>
-              </w:rPr>
-              <w:t>RESTful</w:t>
-            </w:r>
-            <w:proofErr w:type="spellEnd"/>
-            <w:r>
-              <w:rPr>
-                <w:rFonts w:ascii="Helvetica" w:eastAsia="宋体" w:hAnsi="Helvetica" w:cstheme="minorBidi"/>
-                <w:color w:val="333333"/>
-                <w:kern w:val="2"/>
-                <w:sz w:val="16"/>
-                <w:szCs w:val="16"/>
-                <w:lang w:eastAsia="zh-CN"/>
-              </w:rPr>
-              <w:t xml:space="preserve"> web applications using JAX-RS and Jersey. An alternative </w:t>
-            </w:r>
-            <w:proofErr w:type="spellStart"/>
-            <w:r>
-              <w:rPr>
-                <w:rFonts w:ascii="Helvetica" w:eastAsia="宋体" w:hAnsi="Helvetica" w:cstheme="minorBidi"/>
-                <w:color w:val="333333"/>
-                <w:kern w:val="2"/>
-                <w:sz w:val="16"/>
-                <w:szCs w:val="16"/>
-                <w:lang w:eastAsia="zh-CN"/>
-              </w:rPr>
-              <w:t>to</w:t>
+              <w:t>Starter for building RESTful web applications using JAX-RS and Jersey. An alternative to</w:t>
             </w:r>
             <w:hyperlink r:id="rId30" w:anchor="spring-boot-starter-web" w:history="1">
               <w:r>
@@ -10415,19 +8430,7 @@
                   <w:szCs w:val="16"/>
                   <w:lang w:eastAsia="zh-CN"/>
                 </w:rPr>
-                <w:t>spring</w:t>
-              </w:r>
-              <w:proofErr w:type="spellEnd"/>
-              <w:r>
-                <w:rPr>
-                  <w:rFonts w:ascii="Helvetica" w:eastAsia="宋体" w:hAnsi="Helvetica" w:cstheme="minorBidi"/>
-                  <w:color w:val="333333"/>
-                  <w:kern w:val="2"/>
-                  <w:sz w:val="16"/>
-                  <w:szCs w:val="16"/>
-                  <w:lang w:eastAsia="zh-CN"/>
-                </w:rPr>
-                <w:t>-boot-starter-web</w:t>
+                <w:t>spring-boot-starter-web</w:t>
               </w:r>
             </w:hyperlink>
           </w:p>
@@ -10646,21 +8649,8 @@
                 <w:szCs w:val="16"/>
                 <w:lang w:eastAsia="zh-CN"/>
               </w:rPr>
-              <w:t>spring-boot-starter-</w:t>
+              <w:t>spring-boot-starter-websocket</w:t>
             </w:r>
-            <w:proofErr w:type="spellStart"/>
-            <w:r>
-              <w:rPr>
-                <w:rFonts w:ascii="Helvetica" w:eastAsia="宋体" w:hAnsi="Helvetica" w:cstheme="minorBidi"/>
-                <w:color w:val="333333"/>
-                <w:kern w:val="2"/>
-                <w:sz w:val="16"/>
-                <w:szCs w:val="16"/>
-                <w:lang w:eastAsia="zh-CN"/>
-              </w:rPr>
-              <w:t>websocket</w:t>
-            </w:r>
-            <w:proofErr w:type="spellEnd"/>
           </w:p>
         </w:tc>
         <w:tc>
@@ -10700,55 +8690,7 @@
                 <w:szCs w:val="16"/>
                 <w:lang w:eastAsia="zh-CN"/>
               </w:rPr>
-              <w:t xml:space="preserve">Starter for building </w:t>
-            </w:r>
-            <w:proofErr w:type="spellStart"/>
-            <w:r>
-              <w:rPr>
-                <w:rFonts w:ascii="Helvetica" w:eastAsia="宋体" w:hAnsi="Helvetica" w:cstheme="minorBidi"/>
-                <w:color w:val="333333"/>
-                <w:kern w:val="2"/>
-                <w:sz w:val="16"/>
-                <w:szCs w:val="16"/>
-                <w:lang w:eastAsia="zh-CN"/>
-              </w:rPr>
-              <w:t>WebSocket</w:t>
-            </w:r>
-            <w:proofErr w:type="spellEnd"/>
-            <w:r>
-              <w:rPr>
-                <w:rFonts w:ascii="Helvetica" w:eastAsia="宋体" w:hAnsi="Helvetica" w:cstheme="minorBidi"/>
-                <w:color w:val="333333"/>
-                <w:kern w:val="2"/>
-                <w:sz w:val="16"/>
-                <w:szCs w:val="16"/>
-                <w:lang w:eastAsia="zh-CN"/>
-              </w:rPr>
-              <w:t xml:space="preserve"> applications using Spring Framework’s </w:t>
-            </w:r>
-            <w:proofErr w:type="spellStart"/>
-            <w:r>
-              <w:rPr>
-                <w:rFonts w:ascii="Helvetica" w:eastAsia="宋体" w:hAnsi="Helvetica" w:cstheme="minorBidi"/>
-                <w:color w:val="333333"/>
-                <w:kern w:val="2"/>
-                <w:sz w:val="16"/>
-                <w:szCs w:val="16"/>
-                <w:lang w:eastAsia="zh-CN"/>
-              </w:rPr>
-              <w:t>WebSocket</w:t>
-            </w:r>
-            <w:proofErr w:type="spellEnd"/>
-            <w:r>
-              <w:rPr>
-                <w:rFonts w:ascii="Helvetica" w:eastAsia="宋体" w:hAnsi="Helvetica" w:cstheme="minorBidi"/>
-                <w:color w:val="333333"/>
-                <w:kern w:val="2"/>
-                <w:sz w:val="16"/>
-                <w:szCs w:val="16"/>
-                <w:lang w:eastAsia="zh-CN"/>
-              </w:rPr>
-              <w:t xml:space="preserve"> support</w:t>
+              <w:t>Starter for building WebSocket applications using Spring Framework’s WebSocket support</w:t>
             </w:r>
           </w:p>
         </w:tc>
@@ -10836,21 +8778,8 @@
                 <w:szCs w:val="16"/>
                 <w:lang w:eastAsia="zh-CN"/>
               </w:rPr>
-              <w:t>spring-boot-starter-</w:t>
+              <w:t>spring-boot-starter-aop</w:t>
             </w:r>
-            <w:proofErr w:type="spellStart"/>
-            <w:r>
-              <w:rPr>
-                <w:rFonts w:ascii="Helvetica" w:eastAsia="宋体" w:hAnsi="Helvetica" w:cstheme="minorBidi"/>
-                <w:color w:val="333333"/>
-                <w:kern w:val="2"/>
-                <w:sz w:val="16"/>
-                <w:szCs w:val="16"/>
-                <w:lang w:eastAsia="zh-CN"/>
-              </w:rPr>
-              <w:t>aop</w:t>
-            </w:r>
-            <w:proofErr w:type="spellEnd"/>
           </w:p>
         </w:tc>
         <w:tc>
@@ -10891,21 +8820,8 @@
                 <w:szCs w:val="16"/>
                 <w:lang w:eastAsia="zh-CN"/>
               </w:rPr>
-              <w:t xml:space="preserve">Starter for aspect-oriented programming with Spring AOP and </w:t>
+              <w:t>Starter for aspect-oriented programming with Spring AOP and AspectJ</w:t>
             </w:r>
-            <w:proofErr w:type="spellStart"/>
-            <w:r>
-              <w:rPr>
-                <w:rFonts w:ascii="Helvetica" w:eastAsia="宋体" w:hAnsi="Helvetica" w:cstheme="minorBidi"/>
-                <w:color w:val="333333"/>
-                <w:kern w:val="2"/>
-                <w:sz w:val="16"/>
-                <w:szCs w:val="16"/>
-                <w:lang w:eastAsia="zh-CN"/>
-              </w:rPr>
-              <w:t>AspectJ</w:t>
-            </w:r>
-            <w:proofErr w:type="spellEnd"/>
           </w:p>
         </w:tc>
         <w:tc>
@@ -10992,21 +8908,8 @@
                 <w:szCs w:val="16"/>
                 <w:lang w:eastAsia="zh-CN"/>
               </w:rPr>
-              <w:t>spring-boot-starter-</w:t>
+              <w:t>spring-boot-starter-amqp</w:t>
             </w:r>
-            <w:proofErr w:type="spellStart"/>
-            <w:r>
-              <w:rPr>
-                <w:rFonts w:ascii="Helvetica" w:eastAsia="宋体" w:hAnsi="Helvetica" w:cstheme="minorBidi"/>
-                <w:color w:val="333333"/>
-                <w:kern w:val="2"/>
-                <w:sz w:val="16"/>
-                <w:szCs w:val="16"/>
-                <w:lang w:eastAsia="zh-CN"/>
-              </w:rPr>
-              <w:t>amqp</w:t>
-            </w:r>
-            <w:proofErr w:type="spellEnd"/>
           </w:p>
         </w:tc>
         <w:tc>
@@ -11134,21 +9037,8 @@
                 <w:szCs w:val="16"/>
                 <w:lang w:eastAsia="zh-CN"/>
               </w:rPr>
-              <w:t>spring-boot-starter-data-</w:t>
+              <w:t>spring-boot-starter-data-cassandra</w:t>
             </w:r>
-            <w:proofErr w:type="spellStart"/>
-            <w:r>
-              <w:rPr>
-                <w:rFonts w:ascii="Helvetica" w:eastAsia="宋体" w:hAnsi="Helvetica" w:cstheme="minorBidi"/>
-                <w:color w:val="333333"/>
-                <w:kern w:val="2"/>
-                <w:sz w:val="16"/>
-                <w:szCs w:val="16"/>
-                <w:lang w:eastAsia="zh-CN"/>
-              </w:rPr>
-              <w:t>cassandra</w:t>
-            </w:r>
-            <w:proofErr w:type="spellEnd"/>
           </w:p>
         </w:tc>
         <w:tc>
@@ -11278,21 +9168,8 @@
                 <w:lang w:eastAsia="zh-CN"/>
               </w:rPr>
               <w:lastRenderedPageBreak/>
-              <w:t>spring-boot-starter-social-</w:t>
+              <w:t>spring-boot-starter-social-facebook</w:t>
             </w:r>
-            <w:proofErr w:type="spellStart"/>
-            <w:r>
-              <w:rPr>
-                <w:rFonts w:ascii="Helvetica" w:eastAsia="宋体" w:hAnsi="Helvetica" w:cstheme="minorBidi"/>
-                <w:color w:val="333333"/>
-                <w:kern w:val="2"/>
-                <w:sz w:val="16"/>
-                <w:szCs w:val="16"/>
-                <w:lang w:eastAsia="zh-CN"/>
-              </w:rPr>
-              <w:t>facebook</w:t>
-            </w:r>
-            <w:proofErr w:type="spellEnd"/>
           </w:p>
         </w:tc>
         <w:tc>
@@ -11420,45 +9297,8 @@
                 <w:szCs w:val="16"/>
                 <w:lang w:eastAsia="zh-CN"/>
               </w:rPr>
-              <w:t>spring-boot-starter-</w:t>
+              <w:t>spring-boot-starter-jta-atomikos</w:t>
             </w:r>
-            <w:proofErr w:type="spellStart"/>
-            <w:r>
-              <w:rPr>
-                <w:rFonts w:ascii="Helvetica" w:eastAsia="宋体" w:hAnsi="Helvetica" w:cstheme="minorBidi"/>
-                <w:color w:val="333333"/>
-                <w:kern w:val="2"/>
-                <w:sz w:val="16"/>
-                <w:szCs w:val="16"/>
-                <w:lang w:eastAsia="zh-CN"/>
-              </w:rPr>
-              <w:t>jta</w:t>
-            </w:r>
-            <w:proofErr w:type="spellEnd"/>
-            <w:r>
-              <w:rPr>
-                <w:rFonts w:ascii="Helvetica" w:eastAsia="宋体" w:hAnsi="Helvetica" w:cstheme="minorBidi"/>
-                <w:color w:val="333333"/>
-                <w:kern w:val="2"/>
-                <w:sz w:val="16"/>
-                <w:szCs w:val="16"/>
-                <w:lang w:eastAsia="zh-CN"/>
-              </w:rPr>
-              <w:t>-</w:t>
-            </w:r>
-            <w:proofErr w:type="spellStart"/>
-            <w:r>
-              <w:rPr>
-                <w:rFonts w:ascii="Helvetica" w:eastAsia="宋体" w:hAnsi="Helvetica" w:cstheme="minorBidi"/>
-                <w:color w:val="333333"/>
-                <w:kern w:val="2"/>
-                <w:sz w:val="16"/>
-                <w:szCs w:val="16"/>
-                <w:lang w:eastAsia="zh-CN"/>
-              </w:rPr>
-              <w:t>atomikos</w:t>
-            </w:r>
-            <w:proofErr w:type="spellEnd"/>
           </w:p>
         </w:tc>
         <w:tc>
@@ -11499,21 +9339,8 @@
                 <w:szCs w:val="16"/>
                 <w:lang w:eastAsia="zh-CN"/>
               </w:rPr>
-              <w:t xml:space="preserve">Starter for JTA transactions using </w:t>
+              <w:t>Starter for JTA transactions using Atomikos</w:t>
             </w:r>
-            <w:proofErr w:type="spellStart"/>
-            <w:r>
-              <w:rPr>
-                <w:rFonts w:ascii="Helvetica" w:eastAsia="宋体" w:hAnsi="Helvetica" w:cstheme="minorBidi"/>
-                <w:color w:val="333333"/>
-                <w:kern w:val="2"/>
-                <w:sz w:val="16"/>
-                <w:szCs w:val="16"/>
-                <w:lang w:eastAsia="zh-CN"/>
-              </w:rPr>
-              <w:t>Atomikos</w:t>
-            </w:r>
-            <w:proofErr w:type="spellEnd"/>
           </w:p>
         </w:tc>
         <w:tc>
@@ -11859,21 +9686,8 @@
                 <w:szCs w:val="16"/>
                 <w:lang w:eastAsia="zh-CN"/>
               </w:rPr>
-              <w:t>spring-boot-starter-data-</w:t>
+              <w:t>spring-boot-starter-data-jpa</w:t>
             </w:r>
-            <w:proofErr w:type="spellStart"/>
-            <w:r>
-              <w:rPr>
-                <w:rFonts w:ascii="Helvetica" w:eastAsia="宋体" w:hAnsi="Helvetica" w:cstheme="minorBidi"/>
-                <w:color w:val="333333"/>
-                <w:kern w:val="2"/>
-                <w:sz w:val="16"/>
-                <w:szCs w:val="16"/>
-                <w:lang w:eastAsia="zh-CN"/>
-              </w:rPr>
-              <w:t>jpa</w:t>
-            </w:r>
-            <w:proofErr w:type="spellEnd"/>
           </w:p>
         </w:tc>
         <w:tc>
@@ -12390,21 +10204,8 @@
                 <w:szCs w:val="16"/>
                 <w:lang w:eastAsia="zh-CN"/>
               </w:rPr>
-              <w:t>spring-boot-starter-</w:t>
+              <w:t>spring-boot-starter-freemarker</w:t>
             </w:r>
-            <w:proofErr w:type="spellStart"/>
-            <w:r>
-              <w:rPr>
-                <w:rFonts w:ascii="Helvetica" w:eastAsia="宋体" w:hAnsi="Helvetica" w:cstheme="minorBidi"/>
-                <w:color w:val="333333"/>
-                <w:kern w:val="2"/>
-                <w:sz w:val="16"/>
-                <w:szCs w:val="16"/>
-                <w:lang w:eastAsia="zh-CN"/>
-              </w:rPr>
-              <w:t>freemarker</w:t>
-            </w:r>
-            <w:proofErr w:type="spellEnd"/>
           </w:p>
         </w:tc>
         <w:tc>
@@ -12444,31 +10245,7 @@
                 <w:szCs w:val="16"/>
                 <w:lang w:eastAsia="zh-CN"/>
               </w:rPr>
-              <w:t xml:space="preserve">Starter for building MVC web applications using </w:t>
-            </w:r>
-            <w:proofErr w:type="spellStart"/>
-            <w:r>
-              <w:rPr>
-                <w:rFonts w:ascii="Helvetica" w:eastAsia="宋体" w:hAnsi="Helvetica" w:cstheme="minorBidi"/>
-                <w:color w:val="333333"/>
-                <w:kern w:val="2"/>
-                <w:sz w:val="16"/>
-                <w:szCs w:val="16"/>
-                <w:lang w:eastAsia="zh-CN"/>
-              </w:rPr>
-              <w:t>FreeMarker</w:t>
-            </w:r>
-            <w:proofErr w:type="spellEnd"/>
-            <w:r>
-              <w:rPr>
-                <w:rFonts w:ascii="Helvetica" w:eastAsia="宋体" w:hAnsi="Helvetica" w:cstheme="minorBidi"/>
-                <w:color w:val="333333"/>
-                <w:kern w:val="2"/>
-                <w:sz w:val="16"/>
-                <w:szCs w:val="16"/>
-                <w:lang w:eastAsia="zh-CN"/>
-              </w:rPr>
-              <w:t xml:space="preserve"> views</w:t>
+              <w:t>Starter for building MVC web applications using FreeMarker views</w:t>
             </w:r>
           </w:p>
         </w:tc>
@@ -12686,21 +10463,8 @@
                 <w:szCs w:val="16"/>
                 <w:lang w:eastAsia="zh-CN"/>
               </w:rPr>
-              <w:t>spring-boot-starter-</w:t>
+              <w:t>spring-boot-starter-redis</w:t>
             </w:r>
-            <w:proofErr w:type="spellStart"/>
-            <w:r>
-              <w:rPr>
-                <w:rFonts w:ascii="Helvetica" w:eastAsia="宋体" w:hAnsi="Helvetica" w:cstheme="minorBidi"/>
-                <w:color w:val="333333"/>
-                <w:kern w:val="2"/>
-                <w:sz w:val="16"/>
-                <w:szCs w:val="16"/>
-                <w:lang w:eastAsia="zh-CN"/>
-              </w:rPr>
-              <w:t>redis</w:t>
-            </w:r>
-            <w:proofErr w:type="spellEnd"/>
           </w:p>
         </w:tc>
         <w:tc>
@@ -12740,79 +10504,7 @@
                 <w:szCs w:val="16"/>
                 <w:lang w:eastAsia="zh-CN"/>
               </w:rPr>
-              <w:t xml:space="preserve">Starter for using </w:t>
-            </w:r>
-            <w:proofErr w:type="spellStart"/>
-            <w:r>
-              <w:rPr>
-                <w:rFonts w:ascii="Helvetica" w:eastAsia="宋体" w:hAnsi="Helvetica" w:cstheme="minorBidi"/>
-                <w:color w:val="333333"/>
-                <w:kern w:val="2"/>
-                <w:sz w:val="16"/>
-                <w:szCs w:val="16"/>
-                <w:lang w:eastAsia="zh-CN"/>
-              </w:rPr>
-              <w:t>Redis</w:t>
-            </w:r>
-            <w:proofErr w:type="spellEnd"/>
-            <w:r>
-              <w:rPr>
-                <w:rFonts w:ascii="Helvetica" w:eastAsia="宋体" w:hAnsi="Helvetica" w:cstheme="minorBidi"/>
-                <w:color w:val="333333"/>
-                <w:kern w:val="2"/>
-                <w:sz w:val="16"/>
-                <w:szCs w:val="16"/>
-                <w:lang w:eastAsia="zh-CN"/>
-              </w:rPr>
-              <w:t xml:space="preserve"> key-value data store with Spring Data </w:t>
-            </w:r>
-            <w:proofErr w:type="spellStart"/>
-            <w:r>
-              <w:rPr>
-                <w:rFonts w:ascii="Helvetica" w:eastAsia="宋体" w:hAnsi="Helvetica" w:cstheme="minorBidi"/>
-                <w:color w:val="333333"/>
-                <w:kern w:val="2"/>
-                <w:sz w:val="16"/>
-                <w:szCs w:val="16"/>
-                <w:lang w:eastAsia="zh-CN"/>
-              </w:rPr>
-              <w:t>Redis</w:t>
-            </w:r>
-            <w:proofErr w:type="spellEnd"/>
-            <w:r>
-              <w:rPr>
-                <w:rFonts w:ascii="Helvetica" w:eastAsia="宋体" w:hAnsi="Helvetica" w:cstheme="minorBidi"/>
-                <w:color w:val="333333"/>
-                <w:kern w:val="2"/>
-                <w:sz w:val="16"/>
-                <w:szCs w:val="16"/>
-                <w:lang w:eastAsia="zh-CN"/>
-              </w:rPr>
-              <w:t xml:space="preserve"> and the </w:t>
-            </w:r>
-            <w:proofErr w:type="spellStart"/>
-            <w:r>
-              <w:rPr>
-                <w:rFonts w:ascii="Helvetica" w:eastAsia="宋体" w:hAnsi="Helvetica" w:cstheme="minorBidi"/>
-                <w:color w:val="333333"/>
-                <w:kern w:val="2"/>
-                <w:sz w:val="16"/>
-                <w:szCs w:val="16"/>
-                <w:lang w:eastAsia="zh-CN"/>
-              </w:rPr>
-              <w:t>Jedis</w:t>
-            </w:r>
-            <w:proofErr w:type="spellEnd"/>
-            <w:r>
-              <w:rPr>
-                <w:rFonts w:ascii="Helvetica" w:eastAsia="宋体" w:hAnsi="Helvetica" w:cstheme="minorBidi"/>
-                <w:color w:val="333333"/>
-                <w:kern w:val="2"/>
-                <w:sz w:val="16"/>
-                <w:szCs w:val="16"/>
-                <w:lang w:eastAsia="zh-CN"/>
-              </w:rPr>
-              <w:t xml:space="preserve"> client. Deprecated as of 1.4 in favor of</w:t>
+              <w:t>Starter for using Redis key-value data store with Spring Data Redis and the Jedis client. Deprecated as of 1.4 in favor of</w:t>
             </w:r>
             <w:r>
               <w:rPr>
@@ -12924,21 +10616,8 @@
                 <w:szCs w:val="16"/>
                 <w:lang w:eastAsia="zh-CN"/>
               </w:rPr>
-              <w:t>spring-boot-starter-social-</w:t>
+              <w:t>spring-boot-starter-social-linkedin</w:t>
             </w:r>
-            <w:proofErr w:type="spellStart"/>
-            <w:r>
-              <w:rPr>
-                <w:rFonts w:ascii="Helvetica" w:eastAsia="宋体" w:hAnsi="Helvetica" w:cstheme="minorBidi"/>
-                <w:color w:val="333333"/>
-                <w:kern w:val="2"/>
-                <w:sz w:val="16"/>
-                <w:szCs w:val="16"/>
-                <w:lang w:eastAsia="zh-CN"/>
-              </w:rPr>
-              <w:t>linkedin</w:t>
-            </w:r>
-            <w:proofErr w:type="spellEnd"/>
           </w:p>
         </w:tc>
         <w:tc>
@@ -12970,7 +10649,6 @@
                 <w:lang w:eastAsia="zh-CN"/>
               </w:rPr>
             </w:pPr>
-            <w:proofErr w:type="spellStart"/>
             <w:r>
               <w:rPr>
                 <w:rFonts w:ascii="Helvetica" w:eastAsia="宋体" w:hAnsi="Helvetica" w:cstheme="minorBidi"/>
@@ -12980,19 +10658,7 @@
                 <w:szCs w:val="16"/>
                 <w:lang w:eastAsia="zh-CN"/>
               </w:rPr>
-              <w:t>Stater</w:t>
-            </w:r>
-            <w:proofErr w:type="spellEnd"/>
-            <w:r>
-              <w:rPr>
-                <w:rFonts w:ascii="Helvetica" w:eastAsia="宋体" w:hAnsi="Helvetica" w:cstheme="minorBidi"/>
-                <w:color w:val="333333"/>
-                <w:kern w:val="2"/>
-                <w:sz w:val="16"/>
-                <w:szCs w:val="16"/>
-                <w:lang w:eastAsia="zh-CN"/>
-              </w:rPr>
-              <w:t xml:space="preserve"> for using Spring Social LinkedIn</w:t>
+              <w:t>Stater for using Spring Social LinkedIn</w:t>
             </w:r>
           </w:p>
         </w:tc>
@@ -13209,21 +10875,8 @@
                 <w:szCs w:val="16"/>
                 <w:lang w:eastAsia="zh-CN"/>
               </w:rPr>
-              <w:t>spring-boot-starter-data-</w:t>
+              <w:t>spring-boot-starter-data-solr</w:t>
             </w:r>
-            <w:proofErr w:type="spellStart"/>
-            <w:r>
-              <w:rPr>
-                <w:rFonts w:ascii="Helvetica" w:eastAsia="宋体" w:hAnsi="Helvetica" w:cstheme="minorBidi"/>
-                <w:color w:val="333333"/>
-                <w:kern w:val="2"/>
-                <w:sz w:val="16"/>
-                <w:szCs w:val="16"/>
-                <w:lang w:eastAsia="zh-CN"/>
-              </w:rPr>
-              <w:t>solr</w:t>
-            </w:r>
-            <w:proofErr w:type="spellEnd"/>
           </w:p>
         </w:tc>
         <w:tc>
@@ -13264,45 +10917,8 @@
                 <w:szCs w:val="16"/>
                 <w:lang w:eastAsia="zh-CN"/>
               </w:rPr>
-              <w:t xml:space="preserve">Starter for using the Apache </w:t>
+              <w:t>Starter for using the Apache Solr search platform with Spring Data Solr</w:t>
             </w:r>
-            <w:proofErr w:type="spellStart"/>
-            <w:r>
-              <w:rPr>
-                <w:rFonts w:ascii="Helvetica" w:eastAsia="宋体" w:hAnsi="Helvetica" w:cstheme="minorBidi"/>
-                <w:color w:val="333333"/>
-                <w:kern w:val="2"/>
-                <w:sz w:val="16"/>
-                <w:szCs w:val="16"/>
-                <w:lang w:eastAsia="zh-CN"/>
-              </w:rPr>
-              <w:t>Solr</w:t>
-            </w:r>
-            <w:proofErr w:type="spellEnd"/>
-            <w:r>
-              <w:rPr>
-                <w:rFonts w:ascii="Helvetica" w:eastAsia="宋体" w:hAnsi="Helvetica" w:cstheme="minorBidi"/>
-                <w:color w:val="333333"/>
-                <w:kern w:val="2"/>
-                <w:sz w:val="16"/>
-                <w:szCs w:val="16"/>
-                <w:lang w:eastAsia="zh-CN"/>
-              </w:rPr>
-              <w:t xml:space="preserve"> search platform with Spring Data </w:t>
-            </w:r>
-            <w:proofErr w:type="spellStart"/>
-            <w:r>
-              <w:rPr>
-                <w:rFonts w:ascii="Helvetica" w:eastAsia="宋体" w:hAnsi="Helvetica" w:cstheme="minorBidi"/>
-                <w:color w:val="333333"/>
-                <w:kern w:val="2"/>
-                <w:sz w:val="16"/>
-                <w:szCs w:val="16"/>
-                <w:lang w:eastAsia="zh-CN"/>
-              </w:rPr>
-              <w:t>Solr</w:t>
-            </w:r>
-            <w:proofErr w:type="spellEnd"/>
           </w:p>
         </w:tc>
         <w:tc>
@@ -13389,21 +11005,8 @@
                 <w:szCs w:val="16"/>
                 <w:lang w:eastAsia="zh-CN"/>
               </w:rPr>
-              <w:t>spring-boot-starter-data-</w:t>
+              <w:t>spring-boot-starter-data-mongodb</w:t>
             </w:r>
-            <w:proofErr w:type="spellStart"/>
-            <w:r>
-              <w:rPr>
-                <w:rFonts w:ascii="Helvetica" w:eastAsia="宋体" w:hAnsi="Helvetica" w:cstheme="minorBidi"/>
-                <w:color w:val="333333"/>
-                <w:kern w:val="2"/>
-                <w:sz w:val="16"/>
-                <w:szCs w:val="16"/>
-                <w:lang w:eastAsia="zh-CN"/>
-              </w:rPr>
-              <w:t>mongodb</w:t>
-            </w:r>
-            <w:proofErr w:type="spellEnd"/>
           </w:p>
         </w:tc>
         <w:tc>
@@ -13443,45 +11046,8 @@
                 <w:szCs w:val="16"/>
                 <w:lang w:eastAsia="zh-CN"/>
               </w:rPr>
-              <w:t xml:space="preserve">Starter for using </w:t>
+              <w:t>Starter for using MongoDB document-oriented database and Spring Data MongoDB</w:t>
             </w:r>
-            <w:proofErr w:type="spellStart"/>
-            <w:r>
-              <w:rPr>
-                <w:rFonts w:ascii="Helvetica" w:eastAsia="宋体" w:hAnsi="Helvetica" w:cstheme="minorBidi"/>
-                <w:color w:val="333333"/>
-                <w:kern w:val="2"/>
-                <w:sz w:val="16"/>
-                <w:szCs w:val="16"/>
-                <w:lang w:eastAsia="zh-CN"/>
-              </w:rPr>
-              <w:t>MongoDB</w:t>
-            </w:r>
-            <w:proofErr w:type="spellEnd"/>
-            <w:r>
-              <w:rPr>
-                <w:rFonts w:ascii="Helvetica" w:eastAsia="宋体" w:hAnsi="Helvetica" w:cstheme="minorBidi"/>
-                <w:color w:val="333333"/>
-                <w:kern w:val="2"/>
-                <w:sz w:val="16"/>
-                <w:szCs w:val="16"/>
-                <w:lang w:eastAsia="zh-CN"/>
-              </w:rPr>
-              <w:t xml:space="preserve"> document-oriented database and Spring Data </w:t>
-            </w:r>
-            <w:proofErr w:type="spellStart"/>
-            <w:r>
-              <w:rPr>
-                <w:rFonts w:ascii="Helvetica" w:eastAsia="宋体" w:hAnsi="Helvetica" w:cstheme="minorBidi"/>
-                <w:color w:val="333333"/>
-                <w:kern w:val="2"/>
-                <w:sz w:val="16"/>
-                <w:szCs w:val="16"/>
-                <w:lang w:eastAsia="zh-CN"/>
-              </w:rPr>
-              <w:t>MongoDB</w:t>
-            </w:r>
-            <w:proofErr w:type="spellEnd"/>
           </w:p>
         </w:tc>
         <w:tc>
@@ -13568,21 +11134,8 @@
                 <w:szCs w:val="16"/>
                 <w:lang w:eastAsia="zh-CN"/>
               </w:rPr>
-              <w:t>spring-boot-starter-</w:t>
+              <w:t>spring-boot-starter-jooq</w:t>
             </w:r>
-            <w:proofErr w:type="spellStart"/>
-            <w:r>
-              <w:rPr>
-                <w:rFonts w:ascii="Helvetica" w:eastAsia="宋体" w:hAnsi="Helvetica" w:cstheme="minorBidi"/>
-                <w:color w:val="333333"/>
-                <w:kern w:val="2"/>
-                <w:sz w:val="16"/>
-                <w:szCs w:val="16"/>
-                <w:lang w:eastAsia="zh-CN"/>
-              </w:rPr>
-              <w:t>jooq</w:t>
-            </w:r>
-            <w:proofErr w:type="spellEnd"/>
           </w:p>
         </w:tc>
         <w:tc>
@@ -13623,43 +11176,7 @@
                 <w:szCs w:val="16"/>
                 <w:lang w:eastAsia="zh-CN"/>
               </w:rPr>
-              <w:t xml:space="preserve">Starter for using </w:t>
-            </w:r>
-            <w:proofErr w:type="spellStart"/>
-            <w:r>
-              <w:rPr>
-                <w:rFonts w:ascii="Helvetica" w:eastAsia="宋体" w:hAnsi="Helvetica" w:cstheme="minorBidi"/>
-                <w:color w:val="333333"/>
-                <w:kern w:val="2"/>
-                <w:sz w:val="16"/>
-                <w:szCs w:val="16"/>
-                <w:lang w:eastAsia="zh-CN"/>
-              </w:rPr>
-              <w:t>jOOQ</w:t>
-            </w:r>
-            <w:proofErr w:type="spellEnd"/>
-            <w:r>
-              <w:rPr>
-                <w:rFonts w:ascii="Helvetica" w:eastAsia="宋体" w:hAnsi="Helvetica" w:cstheme="minorBidi"/>
-                <w:color w:val="333333"/>
-                <w:kern w:val="2"/>
-                <w:sz w:val="16"/>
-                <w:szCs w:val="16"/>
-                <w:lang w:eastAsia="zh-CN"/>
-              </w:rPr>
-              <w:t xml:space="preserve"> to access SQL databases. An alternative </w:t>
-            </w:r>
-            <w:proofErr w:type="spellStart"/>
-            <w:r>
-              <w:rPr>
-                <w:rFonts w:ascii="Helvetica" w:eastAsia="宋体" w:hAnsi="Helvetica" w:cstheme="minorBidi"/>
-                <w:color w:val="333333"/>
-                <w:kern w:val="2"/>
-                <w:sz w:val="16"/>
-                <w:szCs w:val="16"/>
-                <w:lang w:eastAsia="zh-CN"/>
-              </w:rPr>
-              <w:t>to</w:t>
+              <w:t>Starter for using jOOQ to access SQL databases. An alternative to</w:t>
             </w:r>
             <w:hyperlink r:id="rId53" w:anchor="spring-boot-starter-data-jpa" w:history="1">
               <w:r>
@@ -13671,19 +11188,7 @@
                   <w:szCs w:val="16"/>
                   <w:lang w:eastAsia="zh-CN"/>
                 </w:rPr>
-                <w:t>spring</w:t>
-              </w:r>
-              <w:proofErr w:type="spellEnd"/>
-              <w:r>
-                <w:rPr>
-                  <w:rFonts w:ascii="Helvetica" w:eastAsia="宋体" w:hAnsi="Helvetica" w:cstheme="minorBidi"/>
-                  <w:color w:val="333333"/>
-                  <w:kern w:val="2"/>
-                  <w:sz w:val="16"/>
-                  <w:szCs w:val="16"/>
-                  <w:lang w:eastAsia="zh-CN"/>
-                </w:rPr>
-                <w:t>-boot-starter-data-jpa</w:t>
+                <w:t>spring-boot-starter-data-jpa</w:t>
               </w:r>
             </w:hyperlink>
             <w:r>
@@ -13818,45 +11323,8 @@
                 <w:szCs w:val="16"/>
                 <w:lang w:eastAsia="zh-CN"/>
               </w:rPr>
-              <w:t>spring-boot-starter-</w:t>
+              <w:t>spring-boot-starter-jta-narayana</w:t>
             </w:r>
-            <w:proofErr w:type="spellStart"/>
-            <w:r>
-              <w:rPr>
-                <w:rFonts w:ascii="Helvetica" w:eastAsia="宋体" w:hAnsi="Helvetica" w:cstheme="minorBidi"/>
-                <w:color w:val="333333"/>
-                <w:kern w:val="2"/>
-                <w:sz w:val="16"/>
-                <w:szCs w:val="16"/>
-                <w:lang w:eastAsia="zh-CN"/>
-              </w:rPr>
-              <w:t>jta</w:t>
-            </w:r>
-            <w:proofErr w:type="spellEnd"/>
-            <w:r>
-              <w:rPr>
-                <w:rFonts w:ascii="Helvetica" w:eastAsia="宋体" w:hAnsi="Helvetica" w:cstheme="minorBidi"/>
-                <w:color w:val="333333"/>
-                <w:kern w:val="2"/>
-                <w:sz w:val="16"/>
-                <w:szCs w:val="16"/>
-                <w:lang w:eastAsia="zh-CN"/>
-              </w:rPr>
-              <w:t>-</w:t>
-            </w:r>
-            <w:proofErr w:type="spellStart"/>
-            <w:r>
-              <w:rPr>
-                <w:rFonts w:ascii="Helvetica" w:eastAsia="宋体" w:hAnsi="Helvetica" w:cstheme="minorBidi"/>
-                <w:color w:val="333333"/>
-                <w:kern w:val="2"/>
-                <w:sz w:val="16"/>
-                <w:szCs w:val="16"/>
-                <w:lang w:eastAsia="zh-CN"/>
-              </w:rPr>
-              <w:t>narayana</w:t>
-            </w:r>
-            <w:proofErr w:type="spellEnd"/>
           </w:p>
         </w:tc>
         <w:tc>
@@ -13896,31 +11364,7 @@
                 <w:szCs w:val="16"/>
                 <w:lang w:eastAsia="zh-CN"/>
               </w:rPr>
-              <w:t xml:space="preserve">Spring Boot </w:t>
-            </w:r>
-            <w:proofErr w:type="spellStart"/>
-            <w:r>
-              <w:rPr>
-                <w:rFonts w:ascii="Helvetica" w:eastAsia="宋体" w:hAnsi="Helvetica" w:cstheme="minorBidi"/>
-                <w:color w:val="333333"/>
-                <w:kern w:val="2"/>
-                <w:sz w:val="16"/>
-                <w:szCs w:val="16"/>
-                <w:lang w:eastAsia="zh-CN"/>
-              </w:rPr>
-              <w:t>Narayana</w:t>
-            </w:r>
-            <w:proofErr w:type="spellEnd"/>
-            <w:r>
-              <w:rPr>
-                <w:rFonts w:ascii="Helvetica" w:eastAsia="宋体" w:hAnsi="Helvetica" w:cstheme="minorBidi"/>
-                <w:color w:val="333333"/>
-                <w:kern w:val="2"/>
-                <w:sz w:val="16"/>
-                <w:szCs w:val="16"/>
-                <w:lang w:eastAsia="zh-CN"/>
-              </w:rPr>
-              <w:t xml:space="preserve"> JTA Starter</w:t>
+              <w:t>Spring Boot Narayana JTA Starter</w:t>
             </w:r>
           </w:p>
         </w:tc>
@@ -14050,21 +11494,8 @@
                 <w:szCs w:val="16"/>
                 <w:lang w:eastAsia="zh-CN"/>
               </w:rPr>
-              <w:t xml:space="preserve">Starter for using Spring Cloud Connectors which simplifies connecting to services in cloud platforms like Cloud Foundry and </w:t>
+              <w:t>Starter for using Spring Cloud Connectors which simplifies connecting to services in cloud platforms like Cloud Foundry and Heroku</w:t>
             </w:r>
-            <w:proofErr w:type="spellStart"/>
-            <w:r>
-              <w:rPr>
-                <w:rFonts w:ascii="Helvetica" w:eastAsia="宋体" w:hAnsi="Helvetica" w:cstheme="minorBidi"/>
-                <w:color w:val="333333"/>
-                <w:kern w:val="2"/>
-                <w:sz w:val="16"/>
-                <w:szCs w:val="16"/>
-                <w:lang w:eastAsia="zh-CN"/>
-              </w:rPr>
-              <w:t>Heroku</w:t>
-            </w:r>
-            <w:proofErr w:type="spellEnd"/>
           </w:p>
         </w:tc>
         <w:tc>
@@ -14151,45 +11582,8 @@
                 <w:szCs w:val="16"/>
                 <w:lang w:eastAsia="zh-CN"/>
               </w:rPr>
-              <w:t>spring-boot-starter-</w:t>
+              <w:t>spring-boot-starter-jta-bitronix</w:t>
             </w:r>
-            <w:proofErr w:type="spellStart"/>
-            <w:r>
-              <w:rPr>
-                <w:rFonts w:ascii="Helvetica" w:eastAsia="宋体" w:hAnsi="Helvetica" w:cstheme="minorBidi"/>
-                <w:color w:val="333333"/>
-                <w:kern w:val="2"/>
-                <w:sz w:val="16"/>
-                <w:szCs w:val="16"/>
-                <w:lang w:eastAsia="zh-CN"/>
-              </w:rPr>
-              <w:t>jta</w:t>
-            </w:r>
-            <w:proofErr w:type="spellEnd"/>
-            <w:r>
-              <w:rPr>
-                <w:rFonts w:ascii="Helvetica" w:eastAsia="宋体" w:hAnsi="Helvetica" w:cstheme="minorBidi"/>
-                <w:color w:val="333333"/>
-                <w:kern w:val="2"/>
-                <w:sz w:val="16"/>
-                <w:szCs w:val="16"/>
-                <w:lang w:eastAsia="zh-CN"/>
-              </w:rPr>
-              <w:t>-</w:t>
-            </w:r>
-            <w:proofErr w:type="spellStart"/>
-            <w:r>
-              <w:rPr>
-                <w:rFonts w:ascii="Helvetica" w:eastAsia="宋体" w:hAnsi="Helvetica" w:cstheme="minorBidi"/>
-                <w:color w:val="333333"/>
-                <w:kern w:val="2"/>
-                <w:sz w:val="16"/>
-                <w:szCs w:val="16"/>
-                <w:lang w:eastAsia="zh-CN"/>
-              </w:rPr>
-              <w:t>bitronix</w:t>
-            </w:r>
-            <w:proofErr w:type="spellEnd"/>
           </w:p>
         </w:tc>
         <w:tc>
@@ -14229,21 +11623,8 @@
                 <w:szCs w:val="16"/>
                 <w:lang w:eastAsia="zh-CN"/>
               </w:rPr>
-              <w:t xml:space="preserve">Starter for JTA transactions using </w:t>
+              <w:t>Starter for JTA transactions using Bitronix</w:t>
             </w:r>
-            <w:proofErr w:type="spellStart"/>
-            <w:r>
-              <w:rPr>
-                <w:rFonts w:ascii="Helvetica" w:eastAsia="宋体" w:hAnsi="Helvetica" w:cstheme="minorBidi"/>
-                <w:color w:val="333333"/>
-                <w:kern w:val="2"/>
-                <w:sz w:val="16"/>
-                <w:szCs w:val="16"/>
-                <w:lang w:eastAsia="zh-CN"/>
-              </w:rPr>
-              <w:t>Bitronix</w:t>
-            </w:r>
-            <w:proofErr w:type="spellEnd"/>
           </w:p>
         </w:tc>
         <w:tc>
@@ -14799,31 +12180,7 @@
                 <w:szCs w:val="16"/>
                 <w:lang w:eastAsia="zh-CN"/>
               </w:rPr>
-              <w:t xml:space="preserve">Starter for using the </w:t>
-            </w:r>
-            <w:proofErr w:type="spellStart"/>
-            <w:r>
-              <w:rPr>
-                <w:rFonts w:ascii="Helvetica" w:eastAsia="宋体" w:hAnsi="Helvetica" w:cstheme="minorBidi"/>
-                <w:color w:val="333333"/>
-                <w:kern w:val="2"/>
-                <w:sz w:val="16"/>
-                <w:szCs w:val="16"/>
-                <w:lang w:eastAsia="zh-CN"/>
-              </w:rPr>
-              <w:t>CRaSH</w:t>
-            </w:r>
-            <w:proofErr w:type="spellEnd"/>
-            <w:r>
-              <w:rPr>
-                <w:rFonts w:ascii="Helvetica" w:eastAsia="宋体" w:hAnsi="Helvetica" w:cstheme="minorBidi"/>
-                <w:color w:val="333333"/>
-                <w:kern w:val="2"/>
-                <w:sz w:val="16"/>
-                <w:szCs w:val="16"/>
-                <w:lang w:eastAsia="zh-CN"/>
-              </w:rPr>
-              <w:t xml:space="preserve"> remote shell to monitor and manage your application over SSH</w:t>
+              <w:t>Starter for using the CRaSH remote shell to monitor and manage your application over SSH</w:t>
             </w:r>
           </w:p>
         </w:tc>
@@ -15304,31 +12661,7 @@
                 <w:szCs w:val="16"/>
                 <w:lang w:eastAsia="zh-CN"/>
               </w:rPr>
-              <w:t xml:space="preserve">Starter for logging using </w:t>
-            </w:r>
-            <w:proofErr w:type="spellStart"/>
-            <w:r>
-              <w:rPr>
-                <w:rFonts w:ascii="Helvetica" w:eastAsia="宋体" w:hAnsi="Helvetica" w:cstheme="minorBidi"/>
-                <w:color w:val="333333"/>
-                <w:kern w:val="2"/>
-                <w:sz w:val="16"/>
-                <w:szCs w:val="16"/>
-                <w:lang w:eastAsia="zh-CN"/>
-              </w:rPr>
-              <w:t>Logback</w:t>
-            </w:r>
-            <w:proofErr w:type="spellEnd"/>
-            <w:r>
-              <w:rPr>
-                <w:rFonts w:ascii="Helvetica" w:eastAsia="宋体" w:hAnsi="Helvetica" w:cstheme="minorBidi"/>
-                <w:color w:val="333333"/>
-                <w:kern w:val="2"/>
-                <w:sz w:val="16"/>
-                <w:szCs w:val="16"/>
-                <w:lang w:eastAsia="zh-CN"/>
-              </w:rPr>
-              <w:t>. Default logging starter</w:t>
+              <w:t>Starter for logging using Logback. Default logging starter</w:t>
             </w:r>
           </w:p>
         </w:tc>
@@ -15458,19 +12791,7 @@
                 <w:szCs w:val="16"/>
                 <w:lang w:eastAsia="zh-CN"/>
               </w:rPr>
-              <w:t xml:space="preserve">Starter for using Tomcat as the embedded servlet container. Default servlet container starter used </w:t>
-            </w:r>
-            <w:proofErr w:type="spellStart"/>
-            <w:r>
-              <w:rPr>
-                <w:rFonts w:ascii="Helvetica" w:eastAsia="宋体" w:hAnsi="Helvetica" w:cstheme="minorBidi"/>
-                <w:color w:val="333333"/>
-                <w:kern w:val="2"/>
-                <w:sz w:val="16"/>
-                <w:szCs w:val="16"/>
-                <w:lang w:eastAsia="zh-CN"/>
-              </w:rPr>
-              <w:t>by</w:t>
+              <w:t>Starter for using Tomcat as the embedded servlet container. Default servlet container starter used by</w:t>
             </w:r>
             <w:hyperlink r:id="rId68" w:anchor="spring-boot-starter-web" w:history="1">
               <w:r>
@@ -15482,19 +12803,7 @@
                   <w:szCs w:val="16"/>
                   <w:lang w:eastAsia="zh-CN"/>
                 </w:rPr>
-                <w:t>spring</w:t>
-              </w:r>
-              <w:proofErr w:type="spellEnd"/>
-              <w:r>
-                <w:rPr>
-                  <w:rFonts w:ascii="Helvetica" w:eastAsia="宋体" w:hAnsi="Helvetica" w:cstheme="minorBidi"/>
-                  <w:color w:val="333333"/>
-                  <w:kern w:val="2"/>
-                  <w:sz w:val="16"/>
-                  <w:szCs w:val="16"/>
-                  <w:lang w:eastAsia="zh-CN"/>
-                </w:rPr>
-                <w:t>-boot-starter-web</w:t>
+                <w:t>spring-boot-starter-web</w:t>
               </w:r>
             </w:hyperlink>
           </w:p>
@@ -15699,7 +13008,6 @@
           <w:lang w:eastAsia="zh-CN"/>
         </w:rPr>
       </w:pPr>
-      <w:proofErr w:type="spellStart"/>
       <w:r>
         <w:rPr>
           <w:rFonts w:hint="eastAsia"/>
@@ -15707,7 +13015,6 @@
         </w:rPr>
         <w:t>SpringBootStarters</w:t>
       </w:r>
-      <w:proofErr w:type="spellEnd"/>
       <w:r>
         <w:rPr>
           <w:rFonts w:eastAsia="宋体" w:hint="eastAsia"/>
@@ -15866,7 +13173,6 @@
           <w:lang w:eastAsia="zh-CN"/>
         </w:rPr>
       </w:pPr>
-      <w:proofErr w:type="spellStart"/>
       <w:r>
         <w:rPr>
           <w:rFonts w:hint="eastAsia"/>
@@ -15874,7 +13180,6 @@
         </w:rPr>
         <w:t>mybatis</w:t>
       </w:r>
-      <w:proofErr w:type="spellEnd"/>
       <w:r>
         <w:rPr>
           <w:rFonts w:hint="eastAsia"/>
@@ -15935,7 +13240,6 @@
           <w:szCs w:val="18"/>
         </w:rPr>
       </w:pPr>
-      <w:proofErr w:type="gramStart"/>
       <w:r>
         <w:rPr>
           <w:rFonts w:ascii="宋体" w:eastAsia="宋体" w:hAnsi="宋体" w:cs="MingLiU" w:hint="eastAsia"/>
@@ -15944,9 +13248,8 @@
           <w:sz w:val="18"/>
           <w:szCs w:val="18"/>
         </w:rPr>
-        <w:t>&lt;!--</w:t>
-      </w:r>
-      <w:proofErr w:type="gramEnd"/>
+        <w:t>&lt;!-- mybatis支持 --&gt;</w:t>
+      </w:r>
       <w:r>
         <w:rPr>
           <w:rFonts w:ascii="宋体" w:eastAsia="宋体" w:hAnsi="宋体" w:cs="MingLiU" w:hint="eastAsia"/>
@@ -15955,38 +13258,6 @@
           <w:sz w:val="18"/>
           <w:szCs w:val="18"/>
         </w:rPr>
-        <w:t xml:space="preserve"> </w:t>
-      </w:r>
-      <w:proofErr w:type="spellStart"/>
-      <w:r>
-        <w:rPr>
-          <w:rFonts w:ascii="宋体" w:eastAsia="宋体" w:hAnsi="宋体" w:cs="MingLiU" w:hint="eastAsia"/>
-          <w:color w:val="808080"/>
-          <w:kern w:val="0"/>
-          <w:sz w:val="18"/>
-          <w:szCs w:val="18"/>
-        </w:rPr>
-        <w:t>mybatis</w:t>
-      </w:r>
-      <w:proofErr w:type="spellEnd"/>
-      <w:r>
-        <w:rPr>
-          <w:rFonts w:ascii="宋体" w:eastAsia="宋体" w:hAnsi="宋体" w:cs="MingLiU" w:hint="eastAsia"/>
-          <w:color w:val="808080"/>
-          <w:kern w:val="0"/>
-          <w:sz w:val="18"/>
-          <w:szCs w:val="18"/>
-        </w:rPr>
-        <w:t>支持 --&gt;</w:t>
-      </w:r>
-      <w:r>
-        <w:rPr>
-          <w:rFonts w:ascii="宋体" w:eastAsia="宋体" w:hAnsi="宋体" w:cs="MingLiU" w:hint="eastAsia"/>
-          <w:color w:val="808080"/>
-          <w:kern w:val="0"/>
-          <w:sz w:val="18"/>
-          <w:szCs w:val="18"/>
-        </w:rPr>
         <w:br/>
       </w:r>
       <w:r>
@@ -16008,9 +13279,18 @@
           <w:szCs w:val="18"/>
         </w:rPr>
         <w:br/>
-        <w:t xml:space="preserve">   &lt;</w:t>
-      </w:r>
-      <w:proofErr w:type="spellStart"/>
+        <w:t xml:space="preserve">   &lt;groupId&gt;</w:t>
+      </w:r>
+      <w:r>
+        <w:rPr>
+          <w:rFonts w:ascii="宋体" w:eastAsia="宋体" w:hAnsi="宋体" w:cs="MingLiU" w:hint="eastAsia"/>
+          <w:color w:val="A9B7C6"/>
+          <w:kern w:val="0"/>
+          <w:sz w:val="18"/>
+          <w:szCs w:val="18"/>
+        </w:rPr>
+        <w:t>org.mybatis.spring.boot</w:t>
+      </w:r>
       <w:r>
         <w:rPr>
           <w:rFonts w:ascii="宋体" w:eastAsia="宋体" w:hAnsi="宋体" w:cs="MingLiU" w:hint="eastAsia"/>
@@ -16019,9 +13299,8 @@
           <w:sz w:val="18"/>
           <w:szCs w:val="18"/>
         </w:rPr>
-        <w:t>groupId</w:t>
-      </w:r>
-      <w:proofErr w:type="spellEnd"/>
+        <w:t>&lt;/groupId&gt;</w:t>
+      </w:r>
       <w:r>
         <w:rPr>
           <w:rFonts w:ascii="宋体" w:eastAsia="宋体" w:hAnsi="宋体" w:cs="MingLiU" w:hint="eastAsia"/>
@@ -16030,9 +13309,9 @@
           <w:sz w:val="18"/>
           <w:szCs w:val="18"/>
         </w:rPr>
-        <w:t>&gt;</w:t>
-      </w:r>
-      <w:proofErr w:type="spellStart"/>
+        <w:br/>
+        <w:t xml:space="preserve">   &lt;artifactId&gt;</w:t>
+      </w:r>
       <w:r>
         <w:rPr>
           <w:rFonts w:ascii="宋体" w:eastAsia="宋体" w:hAnsi="宋体" w:cs="MingLiU" w:hint="eastAsia"/>
@@ -16041,9 +13320,8 @@
           <w:sz w:val="18"/>
           <w:szCs w:val="18"/>
         </w:rPr>
-        <w:t>org.mybatis.spring.boot</w:t>
-      </w:r>
-      <w:proofErr w:type="spellEnd"/>
+        <w:t>mybatis-spring-boot-starter</w:t>
+      </w:r>
       <w:r>
         <w:rPr>
           <w:rFonts w:ascii="宋体" w:eastAsia="宋体" w:hAnsi="宋体" w:cs="MingLiU" w:hint="eastAsia"/>
@@ -16052,116 +13330,7 @@
           <w:sz w:val="18"/>
           <w:szCs w:val="18"/>
         </w:rPr>
-        <w:t>&lt;/</w:t>
-      </w:r>
-      <w:proofErr w:type="spellStart"/>
-      <w:r>
-        <w:rPr>
-          <w:rFonts w:ascii="宋体" w:eastAsia="宋体" w:hAnsi="宋体" w:cs="MingLiU" w:hint="eastAsia"/>
-          <w:color w:val="E8BF6A"/>
-          <w:kern w:val="0"/>
-          <w:sz w:val="18"/>
-          <w:szCs w:val="18"/>
-        </w:rPr>
-        <w:t>groupId</w:t>
-      </w:r>
-      <w:proofErr w:type="spellEnd"/>
-      <w:r>
-        <w:rPr>
-          <w:rFonts w:ascii="宋体" w:eastAsia="宋体" w:hAnsi="宋体" w:cs="MingLiU" w:hint="eastAsia"/>
-          <w:color w:val="E8BF6A"/>
-          <w:kern w:val="0"/>
-          <w:sz w:val="18"/>
-          <w:szCs w:val="18"/>
-        </w:rPr>
-        <w:t>&gt;</w:t>
-      </w:r>
-      <w:r>
-        <w:rPr>
-          <w:rFonts w:ascii="宋体" w:eastAsia="宋体" w:hAnsi="宋体" w:cs="MingLiU" w:hint="eastAsia"/>
-          <w:color w:val="E8BF6A"/>
-          <w:kern w:val="0"/>
-          <w:sz w:val="18"/>
-          <w:szCs w:val="18"/>
-        </w:rPr>
-        <w:br/>
-        <w:t xml:space="preserve">   &lt;</w:t>
-      </w:r>
-      <w:proofErr w:type="spellStart"/>
-      <w:r>
-        <w:rPr>
-          <w:rFonts w:ascii="宋体" w:eastAsia="宋体" w:hAnsi="宋体" w:cs="MingLiU" w:hint="eastAsia"/>
-          <w:color w:val="E8BF6A"/>
-          <w:kern w:val="0"/>
-          <w:sz w:val="18"/>
-          <w:szCs w:val="18"/>
-        </w:rPr>
-        <w:t>artifactId</w:t>
-      </w:r>
-      <w:proofErr w:type="spellEnd"/>
-      <w:r>
-        <w:rPr>
-          <w:rFonts w:ascii="宋体" w:eastAsia="宋体" w:hAnsi="宋体" w:cs="MingLiU" w:hint="eastAsia"/>
-          <w:color w:val="E8BF6A"/>
-          <w:kern w:val="0"/>
-          <w:sz w:val="18"/>
-          <w:szCs w:val="18"/>
-        </w:rPr>
-        <w:t>&gt;</w:t>
-      </w:r>
-      <w:proofErr w:type="spellStart"/>
-      <w:r>
-        <w:rPr>
-          <w:rFonts w:ascii="宋体" w:eastAsia="宋体" w:hAnsi="宋体" w:cs="MingLiU" w:hint="eastAsia"/>
-          <w:color w:val="A9B7C6"/>
-          <w:kern w:val="0"/>
-          <w:sz w:val="18"/>
-          <w:szCs w:val="18"/>
-        </w:rPr>
-        <w:t>mybatis</w:t>
-      </w:r>
-      <w:proofErr w:type="spellEnd"/>
-      <w:r>
-        <w:rPr>
-          <w:rFonts w:ascii="宋体" w:eastAsia="宋体" w:hAnsi="宋体" w:cs="MingLiU" w:hint="eastAsia"/>
-          <w:color w:val="A9B7C6"/>
-          <w:kern w:val="0"/>
-          <w:sz w:val="18"/>
-          <w:szCs w:val="18"/>
-        </w:rPr>
-        <w:t>-spring-boot-starter</w:t>
-      </w:r>
-      <w:r>
-        <w:rPr>
-          <w:rFonts w:ascii="宋体" w:eastAsia="宋体" w:hAnsi="宋体" w:cs="MingLiU" w:hint="eastAsia"/>
-          <w:color w:val="E8BF6A"/>
-          <w:kern w:val="0"/>
-          <w:sz w:val="18"/>
-          <w:szCs w:val="18"/>
-        </w:rPr>
-        <w:t>&lt;/</w:t>
-      </w:r>
-      <w:proofErr w:type="spellStart"/>
-      <w:r>
-        <w:rPr>
-          <w:rFonts w:ascii="宋体" w:eastAsia="宋体" w:hAnsi="宋体" w:cs="MingLiU" w:hint="eastAsia"/>
-          <w:color w:val="E8BF6A"/>
-          <w:kern w:val="0"/>
-          <w:sz w:val="18"/>
-          <w:szCs w:val="18"/>
-        </w:rPr>
-        <w:t>artifactId</w:t>
-      </w:r>
-      <w:proofErr w:type="spellEnd"/>
-      <w:r>
-        <w:rPr>
-          <w:rFonts w:ascii="宋体" w:eastAsia="宋体" w:hAnsi="宋体" w:cs="MingLiU" w:hint="eastAsia"/>
-          <w:color w:val="E8BF6A"/>
-          <w:kern w:val="0"/>
-          <w:sz w:val="18"/>
-          <w:szCs w:val="18"/>
-        </w:rPr>
-        <w:t>&gt;</w:t>
+        <w:t>&lt;/artifactId&gt;</w:t>
       </w:r>
       <w:r>
         <w:rPr>
@@ -16221,7 +13390,6 @@
         </w:rPr>
         <w:t>在</w:t>
       </w:r>
-      <w:proofErr w:type="spellStart"/>
       <w:r>
         <w:rPr>
           <w:rFonts w:hint="eastAsia"/>
@@ -16229,23 +13397,13 @@
         </w:rPr>
         <w:t>springboot</w:t>
       </w:r>
-      <w:proofErr w:type="spellEnd"/>
       <w:r>
         <w:rPr>
           <w:rFonts w:eastAsia="宋体" w:hint="eastAsia"/>
           <w:lang w:eastAsia="zh-CN"/>
         </w:rPr>
-        <w:t xml:space="preserve"> </w:t>
-      </w:r>
-      <w:proofErr w:type="spellStart"/>
-      <w:r>
-        <w:rPr>
-          <w:rFonts w:eastAsia="宋体" w:hint="eastAsia"/>
-          <w:lang w:eastAsia="zh-CN"/>
-        </w:rPr>
-        <w:t>application.yml</w:t>
-      </w:r>
-      <w:proofErr w:type="spellEnd"/>
+        <w:t xml:space="preserve"> application.yml</w:t>
+      </w:r>
       <w:r>
         <w:rPr>
           <w:rFonts w:hint="eastAsia"/>
@@ -16253,7 +13411,6 @@
         </w:rPr>
         <w:t>配置文件上配置</w:t>
       </w:r>
-      <w:proofErr w:type="spellStart"/>
       <w:r>
         <w:rPr>
           <w:rFonts w:hint="eastAsia"/>
@@ -16261,7 +13418,6 @@
         </w:rPr>
         <w:t>mybatis</w:t>
       </w:r>
-      <w:proofErr w:type="spellEnd"/>
     </w:p>
     <w:p>
       <w:pPr>
@@ -16293,7 +13449,6 @@
           <w:szCs w:val="18"/>
         </w:rPr>
       </w:pPr>
-      <w:proofErr w:type="spellStart"/>
       <w:r>
         <w:rPr>
           <w:rFonts w:ascii="宋体" w:eastAsia="宋体" w:hAnsi="宋体" w:cs="MingLiU" w:hint="eastAsia"/>
@@ -16304,9 +13459,8 @@
           <w:sz w:val="18"/>
           <w:szCs w:val="18"/>
         </w:rPr>
-        <w:t>mybatis</w:t>
-      </w:r>
-      <w:proofErr w:type="spellEnd"/>
+        <w:t>mybatis:</w:t>
+      </w:r>
       <w:r>
         <w:rPr>
           <w:rFonts w:ascii="宋体" w:eastAsia="宋体" w:hAnsi="宋体" w:cs="MingLiU" w:hint="eastAsia"/>
@@ -16317,7 +13471,33 @@
           <w:sz w:val="18"/>
           <w:szCs w:val="18"/>
         </w:rPr>
-        <w:t>:</w:t>
+        <w:br/>
+        <w:t xml:space="preserve">  </w:t>
+      </w:r>
+      <w:r>
+        <w:rPr>
+          <w:rFonts w:ascii="宋体" w:eastAsia="宋体" w:hAnsi="宋体" w:cs="MingLiU" w:hint="eastAsia"/>
+          <w:i/>
+          <w:iCs/>
+          <w:color w:val="629755"/>
+          <w:kern w:val="0"/>
+          <w:sz w:val="18"/>
+          <w:szCs w:val="18"/>
+        </w:rPr>
+        <w:t>#配置mybatis的类型命名,扫描下面包下的Alias注解的类</w:t>
+      </w:r>
+      <w:r>
+        <w:rPr>
+          <w:rFonts w:ascii="宋体" w:eastAsia="宋体" w:hAnsi="宋体" w:cs="MingLiU" w:hint="eastAsia"/>
+          <w:i/>
+          <w:iCs/>
+          <w:color w:val="629755"/>
+          <w:kern w:val="0"/>
+          <w:sz w:val="18"/>
+          <w:szCs w:val="18"/>
+        </w:rPr>
+        <w:br/>
+        <w:t xml:space="preserve">  </w:t>
       </w:r>
       <w:r>
         <w:rPr>
@@ -16329,6 +13509,26 @@
           <w:sz w:val="18"/>
           <w:szCs w:val="18"/>
         </w:rPr>
+        <w:t xml:space="preserve">type-aliases-package: </w:t>
+      </w:r>
+      <w:r>
+        <w:rPr>
+          <w:rFonts w:ascii="宋体" w:eastAsia="宋体" w:hAnsi="宋体" w:cs="MingLiU" w:hint="eastAsia"/>
+          <w:color w:val="A9B7C6"/>
+          <w:kern w:val="0"/>
+          <w:sz w:val="18"/>
+          <w:szCs w:val="18"/>
+        </w:rPr>
+        <w:t>com.aygx.myblog.entity</w:t>
+      </w:r>
+      <w:r>
+        <w:rPr>
+          <w:rFonts w:ascii="宋体" w:eastAsia="宋体" w:hAnsi="宋体" w:cs="MingLiU" w:hint="eastAsia"/>
+          <w:color w:val="A9B7C6"/>
+          <w:kern w:val="0"/>
+          <w:sz w:val="18"/>
+          <w:szCs w:val="18"/>
+        </w:rPr>
         <w:br/>
         <w:t xml:space="preserve">  </w:t>
       </w:r>
@@ -16342,9 +13542,8 @@
           <w:sz w:val="18"/>
           <w:szCs w:val="18"/>
         </w:rPr>
-        <w:t>#配置</w:t>
-      </w:r>
-      <w:proofErr w:type="spellStart"/>
+        <w:t>#引入mybatis的mapper文件</w:t>
+      </w:r>
       <w:r>
         <w:rPr>
           <w:rFonts w:ascii="宋体" w:eastAsia="宋体" w:hAnsi="宋体" w:cs="MingLiU" w:hint="eastAsia"/>
@@ -16355,9 +13554,42 @@
           <w:sz w:val="18"/>
           <w:szCs w:val="18"/>
         </w:rPr>
-        <w:t>mybatis</w:t>
-      </w:r>
-      <w:proofErr w:type="spellEnd"/>
+        <w:br/>
+        <w:t xml:space="preserve">  </w:t>
+      </w:r>
+      <w:r>
+        <w:rPr>
+          <w:rFonts w:ascii="宋体" w:eastAsia="宋体" w:hAnsi="宋体" w:cs="MingLiU" w:hint="eastAsia"/>
+          <w:b/>
+          <w:bCs/>
+          <w:color w:val="CC7832"/>
+          <w:kern w:val="0"/>
+          <w:sz w:val="18"/>
+          <w:szCs w:val="18"/>
+        </w:rPr>
+        <w:t xml:space="preserve">mapper-locations: </w:t>
+      </w:r>
+      <w:r>
+        <w:rPr>
+          <w:rFonts w:ascii="宋体" w:eastAsia="宋体" w:hAnsi="宋体" w:cs="MingLiU" w:hint="eastAsia"/>
+          <w:color w:val="A9B7C6"/>
+          <w:kern w:val="0"/>
+          <w:sz w:val="18"/>
+          <w:szCs w:val="18"/>
+        </w:rPr>
+        <w:t>classpath:mapper/*Mapper.xml</w:t>
+      </w:r>
+      <w:r>
+        <w:rPr>
+          <w:rFonts w:ascii="宋体" w:eastAsia="宋体" w:hAnsi="宋体" w:cs="MingLiU" w:hint="eastAsia"/>
+          <w:color w:val="A9B7C6"/>
+          <w:kern w:val="0"/>
+          <w:sz w:val="18"/>
+          <w:szCs w:val="18"/>
+        </w:rPr>
+        <w:br/>
+        <w:t xml:space="preserve">  </w:t>
+      </w:r>
       <w:r>
         <w:rPr>
           <w:rFonts w:ascii="宋体" w:eastAsia="宋体" w:hAnsi="宋体" w:cs="MingLiU" w:hint="eastAsia"/>
@@ -16368,7 +13600,7 @@
           <w:sz w:val="18"/>
           <w:szCs w:val="18"/>
         </w:rPr>
-        <w:t>的类型命名,扫描下面包下的Alias注解的类</w:t>
+        <w:t>#引入mybatis配置文件</w:t>
       </w:r>
       <w:r>
         <w:rPr>
@@ -16393,9 +13625,8 @@
           <w:sz w:val="18"/>
           <w:szCs w:val="18"/>
         </w:rPr>
-        <w:t xml:space="preserve">type-aliases-package: </w:t>
-      </w:r>
-      <w:proofErr w:type="spellStart"/>
+        <w:t xml:space="preserve">config-location: </w:t>
+      </w:r>
       <w:r>
         <w:rPr>
           <w:rFonts w:ascii="宋体" w:eastAsia="宋体" w:hAnsi="宋体" w:cs="MingLiU" w:hint="eastAsia"/>
@@ -16404,217 +13635,8 @@
           <w:sz w:val="18"/>
           <w:szCs w:val="18"/>
         </w:rPr>
-        <w:t>com.aygx.myblog.entity</w:t>
-      </w:r>
-      <w:proofErr w:type="spellEnd"/>
-      <w:r>
-        <w:rPr>
-          <w:rFonts w:ascii="宋体" w:eastAsia="宋体" w:hAnsi="宋体" w:cs="MingLiU" w:hint="eastAsia"/>
-          <w:color w:val="A9B7C6"/>
-          <w:kern w:val="0"/>
-          <w:sz w:val="18"/>
-          <w:szCs w:val="18"/>
-        </w:rPr>
-        <w:br/>
-        <w:t xml:space="preserve">  </w:t>
-      </w:r>
-      <w:r>
-        <w:rPr>
-          <w:rFonts w:ascii="宋体" w:eastAsia="宋体" w:hAnsi="宋体" w:cs="MingLiU" w:hint="eastAsia"/>
-          <w:i/>
-          <w:iCs/>
-          <w:color w:val="629755"/>
-          <w:kern w:val="0"/>
-          <w:sz w:val="18"/>
-          <w:szCs w:val="18"/>
-        </w:rPr>
-        <w:t>#引入</w:t>
-      </w:r>
-      <w:proofErr w:type="spellStart"/>
-      <w:r>
-        <w:rPr>
-          <w:rFonts w:ascii="宋体" w:eastAsia="宋体" w:hAnsi="宋体" w:cs="MingLiU" w:hint="eastAsia"/>
-          <w:i/>
-          <w:iCs/>
-          <w:color w:val="629755"/>
-          <w:kern w:val="0"/>
-          <w:sz w:val="18"/>
-          <w:szCs w:val="18"/>
-        </w:rPr>
-        <w:t>mybatis</w:t>
-      </w:r>
-      <w:proofErr w:type="spellEnd"/>
-      <w:r>
-        <w:rPr>
-          <w:rFonts w:ascii="宋体" w:eastAsia="宋体" w:hAnsi="宋体" w:cs="MingLiU" w:hint="eastAsia"/>
-          <w:i/>
-          <w:iCs/>
-          <w:color w:val="629755"/>
-          <w:kern w:val="0"/>
-          <w:sz w:val="18"/>
-          <w:szCs w:val="18"/>
-        </w:rPr>
-        <w:t>的mapper文件</w:t>
-      </w:r>
-      <w:r>
-        <w:rPr>
-          <w:rFonts w:ascii="宋体" w:eastAsia="宋体" w:hAnsi="宋体" w:cs="MingLiU" w:hint="eastAsia"/>
-          <w:i/>
-          <w:iCs/>
-          <w:color w:val="629755"/>
-          <w:kern w:val="0"/>
-          <w:sz w:val="18"/>
-          <w:szCs w:val="18"/>
-        </w:rPr>
-        <w:br/>
-        <w:t xml:space="preserve">  </w:t>
-      </w:r>
-      <w:r>
-        <w:rPr>
-          <w:rFonts w:ascii="宋体" w:eastAsia="宋体" w:hAnsi="宋体" w:cs="MingLiU" w:hint="eastAsia"/>
-          <w:b/>
-          <w:bCs/>
-          <w:color w:val="CC7832"/>
-          <w:kern w:val="0"/>
-          <w:sz w:val="18"/>
-          <w:szCs w:val="18"/>
-        </w:rPr>
-        <w:t xml:space="preserve">mapper-locations: </w:t>
-      </w:r>
-      <w:proofErr w:type="spellStart"/>
-      <w:r>
-        <w:rPr>
-          <w:rFonts w:ascii="宋体" w:eastAsia="宋体" w:hAnsi="宋体" w:cs="MingLiU" w:hint="eastAsia"/>
-          <w:color w:val="A9B7C6"/>
-          <w:kern w:val="0"/>
-          <w:sz w:val="18"/>
-          <w:szCs w:val="18"/>
-        </w:rPr>
-        <w:t>classpath:mapper</w:t>
-      </w:r>
-      <w:proofErr w:type="spellEnd"/>
-      <w:r>
-        <w:rPr>
-          <w:rFonts w:ascii="宋体" w:eastAsia="宋体" w:hAnsi="宋体" w:cs="MingLiU" w:hint="eastAsia"/>
-          <w:color w:val="A9B7C6"/>
-          <w:kern w:val="0"/>
-          <w:sz w:val="18"/>
-          <w:szCs w:val="18"/>
-        </w:rPr>
-        <w:t>/*Mapper.xml</w:t>
-      </w:r>
-      <w:r>
-        <w:rPr>
-          <w:rFonts w:ascii="宋体" w:eastAsia="宋体" w:hAnsi="宋体" w:cs="MingLiU" w:hint="eastAsia"/>
-          <w:color w:val="A9B7C6"/>
-          <w:kern w:val="0"/>
-          <w:sz w:val="18"/>
-          <w:szCs w:val="18"/>
-        </w:rPr>
-        <w:br/>
-        <w:t xml:space="preserve">  </w:t>
-      </w:r>
-      <w:r>
-        <w:rPr>
-          <w:rFonts w:ascii="宋体" w:eastAsia="宋体" w:hAnsi="宋体" w:cs="MingLiU" w:hint="eastAsia"/>
-          <w:i/>
-          <w:iCs/>
-          <w:color w:val="629755"/>
-          <w:kern w:val="0"/>
-          <w:sz w:val="18"/>
-          <w:szCs w:val="18"/>
-        </w:rPr>
-        <w:t>#引入</w:t>
-      </w:r>
-      <w:proofErr w:type="spellStart"/>
-      <w:r>
-        <w:rPr>
-          <w:rFonts w:ascii="宋体" w:eastAsia="宋体" w:hAnsi="宋体" w:cs="MingLiU" w:hint="eastAsia"/>
-          <w:i/>
-          <w:iCs/>
-          <w:color w:val="629755"/>
-          <w:kern w:val="0"/>
-          <w:sz w:val="18"/>
-          <w:szCs w:val="18"/>
-        </w:rPr>
-        <w:t>mybatis</w:t>
-      </w:r>
-      <w:proofErr w:type="spellEnd"/>
-      <w:r>
-        <w:rPr>
-          <w:rFonts w:ascii="宋体" w:eastAsia="宋体" w:hAnsi="宋体" w:cs="MingLiU" w:hint="eastAsia"/>
-          <w:i/>
-          <w:iCs/>
-          <w:color w:val="629755"/>
-          <w:kern w:val="0"/>
-          <w:sz w:val="18"/>
-          <w:szCs w:val="18"/>
-        </w:rPr>
-        <w:t>配置文件</w:t>
-      </w:r>
-      <w:r>
-        <w:rPr>
-          <w:rFonts w:ascii="宋体" w:eastAsia="宋体" w:hAnsi="宋体" w:cs="MingLiU" w:hint="eastAsia"/>
-          <w:i/>
-          <w:iCs/>
-          <w:color w:val="629755"/>
-          <w:kern w:val="0"/>
-          <w:sz w:val="18"/>
-          <w:szCs w:val="18"/>
-        </w:rPr>
-        <w:br/>
-        <w:t xml:space="preserve">  </w:t>
-      </w:r>
-      <w:proofErr w:type="spellStart"/>
-      <w:r>
-        <w:rPr>
-          <w:rFonts w:ascii="宋体" w:eastAsia="宋体" w:hAnsi="宋体" w:cs="MingLiU" w:hint="eastAsia"/>
-          <w:b/>
-          <w:bCs/>
-          <w:color w:val="CC7832"/>
-          <w:kern w:val="0"/>
-          <w:sz w:val="18"/>
-          <w:szCs w:val="18"/>
-        </w:rPr>
-        <w:t>config</w:t>
-      </w:r>
-      <w:proofErr w:type="spellEnd"/>
-      <w:r>
-        <w:rPr>
-          <w:rFonts w:ascii="宋体" w:eastAsia="宋体" w:hAnsi="宋体" w:cs="MingLiU" w:hint="eastAsia"/>
-          <w:b/>
-          <w:bCs/>
-          <w:color w:val="CC7832"/>
-          <w:kern w:val="0"/>
-          <w:sz w:val="18"/>
-          <w:szCs w:val="18"/>
-        </w:rPr>
-        <w:t xml:space="preserve">-location: </w:t>
-      </w:r>
-      <w:proofErr w:type="spellStart"/>
-      <w:proofErr w:type="gramStart"/>
-      <w:r>
-        <w:rPr>
-          <w:rFonts w:ascii="宋体" w:eastAsia="宋体" w:hAnsi="宋体" w:cs="MingLiU" w:hint="eastAsia"/>
-          <w:color w:val="A9B7C6"/>
-          <w:kern w:val="0"/>
-          <w:sz w:val="18"/>
-          <w:szCs w:val="18"/>
-        </w:rPr>
-        <w:t>classpath:</w:t>
-      </w:r>
-      <w:proofErr w:type="gramEnd"/>
-      <w:r>
-        <w:rPr>
-          <w:rFonts w:ascii="宋体" w:eastAsia="宋体" w:hAnsi="宋体" w:cs="MingLiU" w:hint="eastAsia"/>
-          <w:color w:val="A9B7C6"/>
-          <w:kern w:val="0"/>
-          <w:sz w:val="18"/>
-          <w:szCs w:val="18"/>
-        </w:rPr>
-        <w:t>mybatis-conf.xml</w:t>
-      </w:r>
-      <w:proofErr w:type="spellEnd"/>
+        <w:t>classpath:mybatis-conf.xml</w:t>
+      </w:r>
     </w:p>
     <w:p>
       <w:pPr>
@@ -16631,7 +13653,6 @@
         </w:rPr>
         <w:t>配置全局</w:t>
       </w:r>
-      <w:proofErr w:type="spellStart"/>
       <w:r>
         <w:rPr>
           <w:rFonts w:hint="eastAsia"/>
@@ -16639,7 +13660,6 @@
         </w:rPr>
         <w:t>datasource</w:t>
       </w:r>
-      <w:proofErr w:type="spellEnd"/>
     </w:p>
     <w:p>
       <w:pPr>
@@ -16664,7 +13684,7 @@
           <w:tab w:val="left" w:pos="14656"/>
         </w:tabs>
         <w:rPr>
-          <w:rFonts w:ascii="宋体" w:eastAsia="宋体" w:hAnsi="宋体" w:cs="MingLiU" w:hint="eastAsia"/>
+          <w:rFonts w:ascii="宋体" w:eastAsia="宋体" w:hAnsi="宋体" w:cs="MingLiU"/>
           <w:color w:val="A9B7C6"/>
           <w:kern w:val="0"/>
           <w:sz w:val="18"/>
@@ -16672,7 +13692,6 @@
           <w:lang w:eastAsia="zh-CN"/>
         </w:rPr>
       </w:pPr>
-      <w:proofErr w:type="gramStart"/>
       <w:r>
         <w:rPr>
           <w:rFonts w:ascii="宋体" w:eastAsia="宋体" w:hAnsi="宋体" w:cs="MingLiU" w:hint="eastAsia"/>
@@ -16683,9 +13702,8 @@
           <w:sz w:val="18"/>
           <w:szCs w:val="18"/>
         </w:rPr>
-        <w:t>spring</w:t>
-      </w:r>
-      <w:proofErr w:type="gramEnd"/>
+        <w:t>spring:</w:t>
+      </w:r>
       <w:r>
         <w:rPr>
           <w:rFonts w:ascii="宋体" w:eastAsia="宋体" w:hAnsi="宋体" w:cs="MingLiU" w:hint="eastAsia"/>
@@ -16696,7 +13714,8 @@
           <w:sz w:val="18"/>
           <w:szCs w:val="18"/>
         </w:rPr>
-        <w:t>:</w:t>
+        <w:br/>
+        <w:t xml:space="preserve">  datasource:</w:t>
       </w:r>
       <w:r>
         <w:rPr>
@@ -16709,9 +13728,29 @@
           <w:szCs w:val="18"/>
         </w:rPr>
         <w:br/>
-        <w:t xml:space="preserve">  </w:t>
-      </w:r>
-      <w:proofErr w:type="spellStart"/>
+        <w:t xml:space="preserve">    url: </w:t>
+      </w:r>
+      <w:r>
+        <w:rPr>
+          <w:rFonts w:ascii="宋体" w:eastAsia="宋体" w:hAnsi="宋体" w:cs="MingLiU" w:hint="eastAsia"/>
+          <w:color w:val="A9B7C6"/>
+          <w:kern w:val="0"/>
+          <w:sz w:val="18"/>
+          <w:szCs w:val="18"/>
+        </w:rPr>
+        <w:t>jdbc:mysql://localhost:3306/myblog</w:t>
+      </w:r>
+      <w:r>
+        <w:rPr>
+          <w:rFonts w:ascii="宋体" w:eastAsia="宋体" w:hAnsi="宋体" w:cs="MingLiU" w:hint="eastAsia"/>
+          <w:color w:val="A9B7C6"/>
+          <w:kern w:val="0"/>
+          <w:sz w:val="18"/>
+          <w:szCs w:val="18"/>
+        </w:rPr>
+        <w:br/>
+        <w:t xml:space="preserve">    </w:t>
+      </w:r>
       <w:r>
         <w:rPr>
           <w:rFonts w:ascii="宋体" w:eastAsia="宋体" w:hAnsi="宋体" w:cs="MingLiU" w:hint="eastAsia"/>
@@ -16722,9 +13761,29 @@
           <w:sz w:val="18"/>
           <w:szCs w:val="18"/>
         </w:rPr>
-        <w:t>datasource</w:t>
-      </w:r>
-      <w:proofErr w:type="spellEnd"/>
+        <w:t xml:space="preserve">username: </w:t>
+      </w:r>
+      <w:r>
+        <w:rPr>
+          <w:rFonts w:ascii="宋体" w:eastAsia="宋体" w:hAnsi="宋体" w:cs="MingLiU" w:hint="eastAsia"/>
+          <w:color w:val="A9B7C6"/>
+          <w:kern w:val="0"/>
+          <w:sz w:val="18"/>
+          <w:szCs w:val="18"/>
+        </w:rPr>
+        <w:t>root</w:t>
+      </w:r>
+      <w:r>
+        <w:rPr>
+          <w:rFonts w:ascii="宋体" w:eastAsia="宋体" w:hAnsi="宋体" w:cs="MingLiU" w:hint="eastAsia"/>
+          <w:color w:val="A9B7C6"/>
+          <w:kern w:val="0"/>
+          <w:sz w:val="18"/>
+          <w:szCs w:val="18"/>
+        </w:rPr>
+        <w:br/>
+        <w:t xml:space="preserve">    </w:t>
+      </w:r>
       <w:r>
         <w:rPr>
           <w:rFonts w:ascii="宋体" w:eastAsia="宋体" w:hAnsi="宋体" w:cs="MingLiU" w:hint="eastAsia"/>
@@ -16735,7 +13794,28 @@
           <w:sz w:val="18"/>
           <w:szCs w:val="18"/>
         </w:rPr>
-        <w:t>:</w:t>
+        <w:t xml:space="preserve">password: </w:t>
+      </w:r>
+      <w:r>
+        <w:rPr>
+          <w:rFonts w:ascii="宋体" w:eastAsia="宋体" w:hAnsi="宋体" w:cs="MingLiU" w:hint="eastAsia"/>
+          <w:color w:val="A9B7C6"/>
+          <w:kern w:val="0"/>
+          <w:sz w:val="18"/>
+          <w:szCs w:val="18"/>
+        </w:rPr>
+        <w:t>root</w:t>
+      </w:r>
+      <w:r>
+        <w:rPr>
+          <w:rFonts w:ascii="宋体" w:eastAsia="宋体" w:hAnsi="宋体" w:cs="MingLiU" w:hint="eastAsia"/>
+          <w:color w:val="A9B7C6"/>
+          <w:kern w:val="0"/>
+          <w:sz w:val="18"/>
+          <w:szCs w:val="18"/>
+        </w:rPr>
+        <w:br/>
+        <w:t xml:space="preserve">    </w:t>
       </w:r>
       <w:r>
         <w:rPr>
@@ -16747,10 +13827,8 @@
           <w:sz w:val="18"/>
           <w:szCs w:val="18"/>
         </w:rPr>
-        <w:br/>
-        <w:t xml:space="preserve">    url: </w:t>
-      </w:r>
-      <w:proofErr w:type="spellStart"/>
+        <w:t xml:space="preserve">driver-class-name: </w:t>
+      </w:r>
       <w:r>
         <w:rPr>
           <w:rFonts w:ascii="宋体" w:eastAsia="宋体" w:hAnsi="宋体" w:cs="MingLiU" w:hint="eastAsia"/>
@@ -16759,142 +13837,17 @@
           <w:sz w:val="18"/>
           <w:szCs w:val="18"/>
         </w:rPr>
-        <w:t>jdbc:mysql</w:t>
-      </w:r>
-      <w:proofErr w:type="spellEnd"/>
-      <w:r>
-        <w:rPr>
-          <w:rFonts w:ascii="宋体" w:eastAsia="宋体" w:hAnsi="宋体" w:cs="MingLiU" w:hint="eastAsia"/>
-          <w:color w:val="A9B7C6"/>
-          <w:kern w:val="0"/>
-          <w:sz w:val="18"/>
-          <w:szCs w:val="18"/>
-        </w:rPr>
-        <w:t>://localhost:3306/</w:t>
-      </w:r>
-      <w:proofErr w:type="spellStart"/>
-      <w:r>
-        <w:rPr>
-          <w:rFonts w:ascii="宋体" w:eastAsia="宋体" w:hAnsi="宋体" w:cs="MingLiU" w:hint="eastAsia"/>
-          <w:color w:val="A9B7C6"/>
-          <w:kern w:val="0"/>
-          <w:sz w:val="18"/>
-          <w:szCs w:val="18"/>
-        </w:rPr>
-        <w:t>myblog</w:t>
-      </w:r>
-      <w:proofErr w:type="spellEnd"/>
-      <w:r>
-        <w:rPr>
-          <w:rFonts w:ascii="宋体" w:eastAsia="宋体" w:hAnsi="宋体" w:cs="MingLiU" w:hint="eastAsia"/>
-          <w:color w:val="A9B7C6"/>
-          <w:kern w:val="0"/>
-          <w:sz w:val="18"/>
-          <w:szCs w:val="18"/>
-        </w:rPr>
-        <w:br/>
-        <w:t xml:space="preserve">    </w:t>
-      </w:r>
-      <w:r>
-        <w:rPr>
-          <w:rFonts w:ascii="宋体" w:eastAsia="宋体" w:hAnsi="宋体" w:cs="MingLiU" w:hint="eastAsia"/>
-          <w:b/>
-          <w:bCs/>
-          <w:color w:val="CC7832"/>
-          <w:kern w:val="0"/>
-          <w:sz w:val="18"/>
-          <w:szCs w:val="18"/>
-        </w:rPr>
-        <w:t xml:space="preserve">username: </w:t>
-      </w:r>
-      <w:r>
-        <w:rPr>
-          <w:rFonts w:ascii="宋体" w:eastAsia="宋体" w:hAnsi="宋体" w:cs="MingLiU" w:hint="eastAsia"/>
-          <w:color w:val="A9B7C6"/>
-          <w:kern w:val="0"/>
-          <w:sz w:val="18"/>
-          <w:szCs w:val="18"/>
-        </w:rPr>
-        <w:t>root</w:t>
-      </w:r>
-      <w:r>
-        <w:rPr>
-          <w:rFonts w:ascii="宋体" w:eastAsia="宋体" w:hAnsi="宋体" w:cs="MingLiU" w:hint="eastAsia"/>
-          <w:color w:val="A9B7C6"/>
-          <w:kern w:val="0"/>
-          <w:sz w:val="18"/>
-          <w:szCs w:val="18"/>
-        </w:rPr>
-        <w:br/>
-        <w:t xml:space="preserve">    </w:t>
-      </w:r>
-      <w:r>
-        <w:rPr>
-          <w:rFonts w:ascii="宋体" w:eastAsia="宋体" w:hAnsi="宋体" w:cs="MingLiU" w:hint="eastAsia"/>
-          <w:b/>
-          <w:bCs/>
-          <w:color w:val="CC7832"/>
-          <w:kern w:val="0"/>
-          <w:sz w:val="18"/>
-          <w:szCs w:val="18"/>
-        </w:rPr>
-        <w:t xml:space="preserve">password: </w:t>
-      </w:r>
-      <w:r>
-        <w:rPr>
-          <w:rFonts w:ascii="宋体" w:eastAsia="宋体" w:hAnsi="宋体" w:cs="MingLiU" w:hint="eastAsia"/>
-          <w:color w:val="A9B7C6"/>
-          <w:kern w:val="0"/>
-          <w:sz w:val="18"/>
-          <w:szCs w:val="18"/>
-        </w:rPr>
-        <w:t>root</w:t>
-      </w:r>
-      <w:r>
-        <w:rPr>
-          <w:rFonts w:ascii="宋体" w:eastAsia="宋体" w:hAnsi="宋体" w:cs="MingLiU" w:hint="eastAsia"/>
-          <w:color w:val="A9B7C6"/>
-          <w:kern w:val="0"/>
-          <w:sz w:val="18"/>
-          <w:szCs w:val="18"/>
-        </w:rPr>
-        <w:br/>
-        <w:t xml:space="preserve">    </w:t>
-      </w:r>
-      <w:r>
-        <w:rPr>
-          <w:rFonts w:ascii="宋体" w:eastAsia="宋体" w:hAnsi="宋体" w:cs="MingLiU" w:hint="eastAsia"/>
-          <w:b/>
-          <w:bCs/>
-          <w:color w:val="CC7832"/>
-          <w:kern w:val="0"/>
-          <w:sz w:val="18"/>
-          <w:szCs w:val="18"/>
-        </w:rPr>
-        <w:t xml:space="preserve">driver-class-name: </w:t>
-      </w:r>
-      <w:proofErr w:type="spellStart"/>
-      <w:r>
-        <w:rPr>
-          <w:rFonts w:ascii="宋体" w:eastAsia="宋体" w:hAnsi="宋体" w:cs="MingLiU" w:hint="eastAsia"/>
-          <w:color w:val="A9B7C6"/>
-          <w:kern w:val="0"/>
-          <w:sz w:val="18"/>
-          <w:szCs w:val="18"/>
-        </w:rPr>
         <w:t>com.mysql.jdbc.Driver</w:t>
       </w:r>
-      <w:proofErr w:type="spellEnd"/>
     </w:p>
     <w:p>
       <w:pPr>
         <w:pStyle w:val="1"/>
         <w:rPr>
-          <w:rFonts w:eastAsia="宋体" w:hint="eastAsia"/>
+          <w:rFonts w:eastAsia="宋体"/>
           <w:lang w:eastAsia="zh-CN"/>
         </w:rPr>
       </w:pPr>
-      <w:proofErr w:type="spellStart"/>
       <w:r>
         <w:rPr>
           <w:rFonts w:hint="eastAsia"/>
@@ -16903,7 +13856,6 @@
         <w:lastRenderedPageBreak/>
         <w:t>mybatis</w:t>
       </w:r>
-      <w:proofErr w:type="spellEnd"/>
       <w:r>
         <w:rPr>
           <w:rFonts w:hint="eastAsia"/>
@@ -16913,7 +13865,6 @@
       </w:r>
       <w:bookmarkStart w:id="52" w:name="OLE_LINK3"/>
       <w:bookmarkStart w:id="53" w:name="OLE_LINK4"/>
-      <w:proofErr w:type="spellStart"/>
       <w:r>
         <w:rPr>
           <w:rFonts w:hint="eastAsia"/>
@@ -16922,7 +13873,6 @@
       </w:r>
       <w:bookmarkEnd w:id="52"/>
       <w:bookmarkEnd w:id="53"/>
-      <w:proofErr w:type="spellEnd"/>
       <w:r>
         <w:rPr>
           <w:rFonts w:hint="eastAsia"/>
@@ -16935,7 +13885,6 @@
       <w:pPr>
         <w:pStyle w:val="2"/>
         <w:rPr>
-          <w:rFonts w:hint="eastAsia"/>
           <w:lang w:eastAsia="zh-CN"/>
         </w:rPr>
       </w:pPr>
@@ -16985,9 +13934,8 @@
           <w:sz w:val="18"/>
           <w:szCs w:val="18"/>
         </w:rPr>
-        <w:t>&lt;</w:t>
-      </w:r>
-      <w:proofErr w:type="gramStart"/>
+        <w:t>&lt;dependency&gt;</w:t>
+      </w:r>
       <w:r>
         <w:rPr>
           <w:rFonts w:ascii="宋体" w:eastAsia="宋体" w:hAnsi="宋体" w:cs="MingLiU" w:hint="eastAsia"/>
@@ -16996,9 +13944,19 @@
           <w:sz w:val="18"/>
           <w:szCs w:val="18"/>
         </w:rPr>
-        <w:t>dependency</w:t>
-      </w:r>
-      <w:proofErr w:type="gramEnd"/>
+        <w:br/>
+        <w:t xml:space="preserve">   &lt;groupId&gt;</w:t>
+      </w:r>
+      <w:r>
+        <w:rPr>
+          <w:rFonts w:ascii="宋体" w:eastAsia="宋体" w:hAnsi="宋体" w:cs="MingLiU" w:hint="eastAsia"/>
+          <w:color w:val="A9B7C6"/>
+          <w:kern w:val="0"/>
+          <w:sz w:val="18"/>
+          <w:szCs w:val="18"/>
+        </w:rPr>
+        <w:t>com.github.pagehelper</w:t>
+      </w:r>
       <w:r>
         <w:rPr>
           <w:rFonts w:ascii="宋体" w:eastAsia="宋体" w:hAnsi="宋体" w:cs="MingLiU" w:hint="eastAsia"/>
@@ -17007,7 +13965,7 @@
           <w:sz w:val="18"/>
           <w:szCs w:val="18"/>
         </w:rPr>
-        <w:t>&gt;</w:t>
+        <w:t>&lt;/groupId&gt;</w:t>
       </w:r>
       <w:r>
         <w:rPr>
@@ -17018,9 +13976,18 @@
           <w:szCs w:val="18"/>
         </w:rPr>
         <w:br/>
-        <w:t xml:space="preserve">   &lt;</w:t>
-      </w:r>
-      <w:proofErr w:type="spellStart"/>
+        <w:t xml:space="preserve">   &lt;artifactId&gt;</w:t>
+      </w:r>
+      <w:r>
+        <w:rPr>
+          <w:rFonts w:ascii="宋体" w:eastAsia="宋体" w:hAnsi="宋体" w:cs="MingLiU" w:hint="eastAsia"/>
+          <w:color w:val="A9B7C6"/>
+          <w:kern w:val="0"/>
+          <w:sz w:val="18"/>
+          <w:szCs w:val="18"/>
+        </w:rPr>
+        <w:t>pagehelper</w:t>
+      </w:r>
       <w:r>
         <w:rPr>
           <w:rFonts w:ascii="宋体" w:eastAsia="宋体" w:hAnsi="宋体" w:cs="MingLiU" w:hint="eastAsia"/>
@@ -17029,139 +13996,7 @@
           <w:sz w:val="18"/>
           <w:szCs w:val="18"/>
         </w:rPr>
-        <w:t>groupId</w:t>
-      </w:r>
-      <w:proofErr w:type="spellEnd"/>
-      <w:r>
-        <w:rPr>
-          <w:rFonts w:ascii="宋体" w:eastAsia="宋体" w:hAnsi="宋体" w:cs="MingLiU" w:hint="eastAsia"/>
-          <w:color w:val="E8BF6A"/>
-          <w:kern w:val="0"/>
-          <w:sz w:val="18"/>
-          <w:szCs w:val="18"/>
-        </w:rPr>
-        <w:t>&gt;</w:t>
-      </w:r>
-      <w:proofErr w:type="spellStart"/>
-      <w:r>
-        <w:rPr>
-          <w:rFonts w:ascii="宋体" w:eastAsia="宋体" w:hAnsi="宋体" w:cs="MingLiU" w:hint="eastAsia"/>
-          <w:color w:val="A9B7C6"/>
-          <w:kern w:val="0"/>
-          <w:sz w:val="18"/>
-          <w:szCs w:val="18"/>
-        </w:rPr>
-        <w:t>com.github.pagehelper</w:t>
-      </w:r>
-      <w:proofErr w:type="spellEnd"/>
-      <w:r>
-        <w:rPr>
-          <w:rFonts w:ascii="宋体" w:eastAsia="宋体" w:hAnsi="宋体" w:cs="MingLiU" w:hint="eastAsia"/>
-          <w:color w:val="E8BF6A"/>
-          <w:kern w:val="0"/>
-          <w:sz w:val="18"/>
-          <w:szCs w:val="18"/>
-        </w:rPr>
-        <w:t>&lt;/</w:t>
-      </w:r>
-      <w:proofErr w:type="spellStart"/>
-      <w:r>
-        <w:rPr>
-          <w:rFonts w:ascii="宋体" w:eastAsia="宋体" w:hAnsi="宋体" w:cs="MingLiU" w:hint="eastAsia"/>
-          <w:color w:val="E8BF6A"/>
-          <w:kern w:val="0"/>
-          <w:sz w:val="18"/>
-          <w:szCs w:val="18"/>
-        </w:rPr>
-        <w:t>groupId</w:t>
-      </w:r>
-      <w:proofErr w:type="spellEnd"/>
-      <w:r>
-        <w:rPr>
-          <w:rFonts w:ascii="宋体" w:eastAsia="宋体" w:hAnsi="宋体" w:cs="MingLiU" w:hint="eastAsia"/>
-          <w:color w:val="E8BF6A"/>
-          <w:kern w:val="0"/>
-          <w:sz w:val="18"/>
-          <w:szCs w:val="18"/>
-        </w:rPr>
-        <w:t>&gt;</w:t>
-      </w:r>
-      <w:r>
-        <w:rPr>
-          <w:rFonts w:ascii="宋体" w:eastAsia="宋体" w:hAnsi="宋体" w:cs="MingLiU" w:hint="eastAsia"/>
-          <w:color w:val="E8BF6A"/>
-          <w:kern w:val="0"/>
-          <w:sz w:val="18"/>
-          <w:szCs w:val="18"/>
-        </w:rPr>
-        <w:br/>
-        <w:t xml:space="preserve">   &lt;</w:t>
-      </w:r>
-      <w:proofErr w:type="spellStart"/>
-      <w:r>
-        <w:rPr>
-          <w:rFonts w:ascii="宋体" w:eastAsia="宋体" w:hAnsi="宋体" w:cs="MingLiU" w:hint="eastAsia"/>
-          <w:color w:val="E8BF6A"/>
-          <w:kern w:val="0"/>
-          <w:sz w:val="18"/>
-          <w:szCs w:val="18"/>
-        </w:rPr>
-        <w:t>artifactId</w:t>
-      </w:r>
-      <w:proofErr w:type="spellEnd"/>
-      <w:r>
-        <w:rPr>
-          <w:rFonts w:ascii="宋体" w:eastAsia="宋体" w:hAnsi="宋体" w:cs="MingLiU" w:hint="eastAsia"/>
-          <w:color w:val="E8BF6A"/>
-          <w:kern w:val="0"/>
-          <w:sz w:val="18"/>
-          <w:szCs w:val="18"/>
-        </w:rPr>
-        <w:t>&gt;</w:t>
-      </w:r>
-      <w:proofErr w:type="spellStart"/>
-      <w:r>
-        <w:rPr>
-          <w:rFonts w:ascii="宋体" w:eastAsia="宋体" w:hAnsi="宋体" w:cs="MingLiU" w:hint="eastAsia"/>
-          <w:color w:val="A9B7C6"/>
-          <w:kern w:val="0"/>
-          <w:sz w:val="18"/>
-          <w:szCs w:val="18"/>
-        </w:rPr>
-        <w:t>pagehelper</w:t>
-      </w:r>
-      <w:proofErr w:type="spellEnd"/>
-      <w:r>
-        <w:rPr>
-          <w:rFonts w:ascii="宋体" w:eastAsia="宋体" w:hAnsi="宋体" w:cs="MingLiU" w:hint="eastAsia"/>
-          <w:color w:val="E8BF6A"/>
-          <w:kern w:val="0"/>
-          <w:sz w:val="18"/>
-          <w:szCs w:val="18"/>
-        </w:rPr>
-        <w:t>&lt;/</w:t>
-      </w:r>
-      <w:proofErr w:type="spellStart"/>
-      <w:r>
-        <w:rPr>
-          <w:rFonts w:ascii="宋体" w:eastAsia="宋体" w:hAnsi="宋体" w:cs="MingLiU" w:hint="eastAsia"/>
-          <w:color w:val="E8BF6A"/>
-          <w:kern w:val="0"/>
-          <w:sz w:val="18"/>
-          <w:szCs w:val="18"/>
-        </w:rPr>
-        <w:t>artifactId</w:t>
-      </w:r>
-      <w:proofErr w:type="spellEnd"/>
-      <w:r>
-        <w:rPr>
-          <w:rFonts w:ascii="宋体" w:eastAsia="宋体" w:hAnsi="宋体" w:cs="MingLiU" w:hint="eastAsia"/>
-          <w:color w:val="E8BF6A"/>
-          <w:kern w:val="0"/>
-          <w:sz w:val="18"/>
-          <w:szCs w:val="18"/>
-        </w:rPr>
-        <w:t>&gt;</w:t>
+        <w:t>&lt;/artifactId&gt;</w:t>
       </w:r>
       <w:r>
         <w:rPr>
@@ -17210,11 +14045,10 @@
       <w:pPr>
         <w:pStyle w:val="2"/>
         <w:rPr>
-          <w:rFonts w:eastAsia="宋体" w:hint="eastAsia"/>
+          <w:rFonts w:eastAsia="宋体"/>
           <w:lang w:eastAsia="zh-CN"/>
         </w:rPr>
       </w:pPr>
-      <w:proofErr w:type="spellStart"/>
       <w:r>
         <w:rPr>
           <w:lang w:eastAsia="zh-CN"/>
@@ -17228,7 +14062,6 @@
         </w:rPr>
         <w:t>ybatis</w:t>
       </w:r>
-      <w:proofErr w:type="spellEnd"/>
       <w:r>
         <w:rPr>
           <w:rFonts w:hint="eastAsia"/>
@@ -17296,51 +14129,7 @@
           <w:sz w:val="18"/>
           <w:szCs w:val="18"/>
         </w:rPr>
-        <w:t xml:space="preserve">&lt;!-- </w:t>
-      </w:r>
-      <w:proofErr w:type="spellStart"/>
-      <w:r>
-        <w:rPr>
-          <w:rFonts w:ascii="宋体" w:eastAsia="宋体" w:hAnsi="宋体" w:cs="MingLiU" w:hint="eastAsia"/>
-          <w:color w:val="808080"/>
-          <w:kern w:val="0"/>
-          <w:sz w:val="18"/>
-          <w:szCs w:val="18"/>
-        </w:rPr>
-        <w:t>com.github.pagehelper</w:t>
-      </w:r>
-      <w:proofErr w:type="spellEnd"/>
-      <w:r>
-        <w:rPr>
-          <w:rFonts w:ascii="宋体" w:eastAsia="宋体" w:hAnsi="宋体" w:cs="MingLiU" w:hint="eastAsia"/>
-          <w:color w:val="808080"/>
-          <w:kern w:val="0"/>
-          <w:sz w:val="18"/>
-          <w:szCs w:val="18"/>
-        </w:rPr>
-        <w:t>为</w:t>
-      </w:r>
-      <w:proofErr w:type="spellStart"/>
-      <w:r>
-        <w:rPr>
-          <w:rFonts w:ascii="宋体" w:eastAsia="宋体" w:hAnsi="宋体" w:cs="MingLiU" w:hint="eastAsia"/>
-          <w:color w:val="808080"/>
-          <w:kern w:val="0"/>
-          <w:sz w:val="18"/>
-          <w:szCs w:val="18"/>
-        </w:rPr>
-        <w:t>PageHelper</w:t>
-      </w:r>
-      <w:proofErr w:type="spellEnd"/>
-      <w:r>
-        <w:rPr>
-          <w:rFonts w:ascii="宋体" w:eastAsia="宋体" w:hAnsi="宋体" w:cs="MingLiU" w:hint="eastAsia"/>
-          <w:color w:val="808080"/>
-          <w:kern w:val="0"/>
-          <w:sz w:val="18"/>
-          <w:szCs w:val="18"/>
-        </w:rPr>
-        <w:t>类所在包名 --&gt;</w:t>
+        <w:t>&lt;!-- com.github.pagehelper为PageHelper类所在包名 --&gt;</w:t>
       </w:r>
       <w:r>
         <w:rPr>
@@ -17381,29 +14170,7 @@
           <w:sz w:val="18"/>
           <w:szCs w:val="18"/>
         </w:rPr>
-        <w:t>="</w:t>
-      </w:r>
-      <w:proofErr w:type="spellStart"/>
-      <w:r>
-        <w:rPr>
-          <w:rFonts w:ascii="宋体" w:eastAsia="宋体" w:hAnsi="宋体" w:cs="MingLiU" w:hint="eastAsia"/>
-          <w:color w:val="6A8759"/>
-          <w:kern w:val="0"/>
-          <w:sz w:val="18"/>
-          <w:szCs w:val="18"/>
-        </w:rPr>
-        <w:t>com.github.pagehelper.PageHelper</w:t>
-      </w:r>
-      <w:proofErr w:type="spellEnd"/>
-      <w:r>
-        <w:rPr>
-          <w:rFonts w:ascii="宋体" w:eastAsia="宋体" w:hAnsi="宋体" w:cs="MingLiU" w:hint="eastAsia"/>
-          <w:color w:val="6A8759"/>
-          <w:kern w:val="0"/>
-          <w:sz w:val="18"/>
-          <w:szCs w:val="18"/>
-        </w:rPr>
-        <w:t>"</w:t>
+        <w:t>="com.github.pagehelper.PageHelper"</w:t>
       </w:r>
       <w:r>
         <w:rPr>
@@ -17464,29 +14231,7 @@
           <w:sz w:val="18"/>
           <w:szCs w:val="18"/>
         </w:rPr>
-        <w:t>="</w:t>
-      </w:r>
-      <w:proofErr w:type="spellStart"/>
-      <w:r>
-        <w:rPr>
-          <w:rFonts w:ascii="宋体" w:eastAsia="宋体" w:hAnsi="宋体" w:cs="MingLiU" w:hint="eastAsia"/>
-          <w:color w:val="6A8759"/>
-          <w:kern w:val="0"/>
-          <w:sz w:val="18"/>
-          <w:szCs w:val="18"/>
-        </w:rPr>
-        <w:t>mysql</w:t>
-      </w:r>
-      <w:proofErr w:type="spellEnd"/>
-      <w:r>
-        <w:rPr>
-          <w:rFonts w:ascii="宋体" w:eastAsia="宋体" w:hAnsi="宋体" w:cs="MingLiU" w:hint="eastAsia"/>
-          <w:color w:val="6A8759"/>
-          <w:kern w:val="0"/>
-          <w:sz w:val="18"/>
-          <w:szCs w:val="18"/>
-        </w:rPr>
-        <w:t>"</w:t>
+        <w:t>="mysql"</w:t>
       </w:r>
       <w:r>
         <w:rPr>
@@ -17528,9 +14273,8 @@
           <w:szCs w:val="18"/>
         </w:rPr>
         <w:br/>
-        <w:t xml:space="preserve">        &lt;!-- 设置为true时，会将</w:t>
-      </w:r>
-      <w:proofErr w:type="spellStart"/>
+        <w:t xml:space="preserve">        &lt;!-- 设置为true时，会将RowBounds第一个参数offset当成pageNum页码使用 --&gt;</w:t>
+      </w:r>
       <w:r>
         <w:rPr>
           <w:rFonts w:ascii="宋体" w:eastAsia="宋体" w:hAnsi="宋体" w:cs="MingLiU" w:hint="eastAsia"/>
@@ -17539,95 +14283,8 @@
           <w:sz w:val="18"/>
           <w:szCs w:val="18"/>
         </w:rPr>
-        <w:t>RowBounds</w:t>
-      </w:r>
-      <w:proofErr w:type="spellEnd"/>
-      <w:r>
-        <w:rPr>
-          <w:rFonts w:ascii="宋体" w:eastAsia="宋体" w:hAnsi="宋体" w:cs="MingLiU" w:hint="eastAsia"/>
-          <w:color w:val="808080"/>
-          <w:kern w:val="0"/>
-          <w:sz w:val="18"/>
-          <w:szCs w:val="18"/>
-        </w:rPr>
-        <w:t>第一个参数offset当成</w:t>
-      </w:r>
-      <w:proofErr w:type="spellStart"/>
-      <w:r>
-        <w:rPr>
-          <w:rFonts w:ascii="宋体" w:eastAsia="宋体" w:hAnsi="宋体" w:cs="MingLiU" w:hint="eastAsia"/>
-          <w:color w:val="808080"/>
-          <w:kern w:val="0"/>
-          <w:sz w:val="18"/>
-          <w:szCs w:val="18"/>
-        </w:rPr>
-        <w:t>pageNum</w:t>
-      </w:r>
-      <w:proofErr w:type="spellEnd"/>
-      <w:r>
-        <w:rPr>
-          <w:rFonts w:ascii="宋体" w:eastAsia="宋体" w:hAnsi="宋体" w:cs="MingLiU" w:hint="eastAsia"/>
-          <w:color w:val="808080"/>
-          <w:kern w:val="0"/>
-          <w:sz w:val="18"/>
-          <w:szCs w:val="18"/>
-        </w:rPr>
-        <w:t>页码使用 --&gt;</w:t>
-      </w:r>
-      <w:r>
-        <w:rPr>
-          <w:rFonts w:ascii="宋体" w:eastAsia="宋体" w:hAnsi="宋体" w:cs="MingLiU" w:hint="eastAsia"/>
-          <w:color w:val="808080"/>
-          <w:kern w:val="0"/>
-          <w:sz w:val="18"/>
-          <w:szCs w:val="18"/>
-        </w:rPr>
         <w:br/>
-        <w:t xml:space="preserve">        &lt;!-- 和</w:t>
-      </w:r>
-      <w:proofErr w:type="spellStart"/>
-      <w:r>
-        <w:rPr>
-          <w:rFonts w:ascii="宋体" w:eastAsia="宋体" w:hAnsi="宋体" w:cs="MingLiU" w:hint="eastAsia"/>
-          <w:color w:val="808080"/>
-          <w:kern w:val="0"/>
-          <w:sz w:val="18"/>
-          <w:szCs w:val="18"/>
-        </w:rPr>
-        <w:t>startPage</w:t>
-      </w:r>
-      <w:proofErr w:type="spellEnd"/>
-      <w:r>
-        <w:rPr>
-          <w:rFonts w:ascii="宋体" w:eastAsia="宋体" w:hAnsi="宋体" w:cs="MingLiU" w:hint="eastAsia"/>
-          <w:color w:val="808080"/>
-          <w:kern w:val="0"/>
-          <w:sz w:val="18"/>
-          <w:szCs w:val="18"/>
-        </w:rPr>
-        <w:t>中的</w:t>
-      </w:r>
-      <w:proofErr w:type="spellStart"/>
-      <w:r>
-        <w:rPr>
-          <w:rFonts w:ascii="宋体" w:eastAsia="宋体" w:hAnsi="宋体" w:cs="MingLiU" w:hint="eastAsia"/>
-          <w:color w:val="808080"/>
-          <w:kern w:val="0"/>
-          <w:sz w:val="18"/>
-          <w:szCs w:val="18"/>
-        </w:rPr>
-        <w:t>pageNum</w:t>
-      </w:r>
-      <w:proofErr w:type="spellEnd"/>
-      <w:r>
-        <w:rPr>
-          <w:rFonts w:ascii="宋体" w:eastAsia="宋体" w:hAnsi="宋体" w:cs="MingLiU" w:hint="eastAsia"/>
-          <w:color w:val="808080"/>
-          <w:kern w:val="0"/>
-          <w:sz w:val="18"/>
-          <w:szCs w:val="18"/>
-        </w:rPr>
-        <w:t>效果一样--&gt;</w:t>
+        <w:t xml:space="preserve">        &lt;!-- 和startPage中的pageNum效果一样--&gt;</w:t>
       </w:r>
       <w:r>
         <w:rPr>
@@ -17668,29 +14325,7 @@
           <w:sz w:val="18"/>
           <w:szCs w:val="18"/>
         </w:rPr>
-        <w:t>="</w:t>
-      </w:r>
-      <w:proofErr w:type="spellStart"/>
-      <w:r>
-        <w:rPr>
-          <w:rFonts w:ascii="宋体" w:eastAsia="宋体" w:hAnsi="宋体" w:cs="MingLiU" w:hint="eastAsia"/>
-          <w:color w:val="6A8759"/>
-          <w:kern w:val="0"/>
-          <w:sz w:val="18"/>
-          <w:szCs w:val="18"/>
-        </w:rPr>
-        <w:t>offsetAsPageNum</w:t>
-      </w:r>
-      <w:proofErr w:type="spellEnd"/>
-      <w:r>
-        <w:rPr>
-          <w:rFonts w:ascii="宋体" w:eastAsia="宋体" w:hAnsi="宋体" w:cs="MingLiU" w:hint="eastAsia"/>
-          <w:color w:val="6A8759"/>
-          <w:kern w:val="0"/>
-          <w:sz w:val="18"/>
-          <w:szCs w:val="18"/>
-        </w:rPr>
-        <w:t xml:space="preserve">" </w:t>
+        <w:t xml:space="preserve">="offsetAsPageNum" </w:t>
       </w:r>
       <w:r>
         <w:rPr>
@@ -17752,29 +14387,7 @@
           <w:szCs w:val="18"/>
         </w:rPr>
         <w:br/>
-        <w:t xml:space="preserve">        &lt;!-- 设置为true时，使用</w:t>
-      </w:r>
-      <w:proofErr w:type="spellStart"/>
-      <w:r>
-        <w:rPr>
-          <w:rFonts w:ascii="宋体" w:eastAsia="宋体" w:hAnsi="宋体" w:cs="MingLiU" w:hint="eastAsia"/>
-          <w:color w:val="808080"/>
-          <w:kern w:val="0"/>
-          <w:sz w:val="18"/>
-          <w:szCs w:val="18"/>
-        </w:rPr>
-        <w:t>RowBounds</w:t>
-      </w:r>
-      <w:proofErr w:type="spellEnd"/>
-      <w:r>
-        <w:rPr>
-          <w:rFonts w:ascii="宋体" w:eastAsia="宋体" w:hAnsi="宋体" w:cs="MingLiU" w:hint="eastAsia"/>
-          <w:color w:val="808080"/>
-          <w:kern w:val="0"/>
-          <w:sz w:val="18"/>
-          <w:szCs w:val="18"/>
-        </w:rPr>
-        <w:t>分页会进行count查询 --&gt;</w:t>
+        <w:t xml:space="preserve">        &lt;!-- 设置为true时，使用RowBounds分页会进行count查询 --&gt;</w:t>
       </w:r>
       <w:r>
         <w:rPr>
@@ -17815,29 +14428,7 @@
           <w:sz w:val="18"/>
           <w:szCs w:val="18"/>
         </w:rPr>
-        <w:t>="</w:t>
-      </w:r>
-      <w:proofErr w:type="spellStart"/>
-      <w:r>
-        <w:rPr>
-          <w:rFonts w:ascii="宋体" w:eastAsia="宋体" w:hAnsi="宋体" w:cs="MingLiU" w:hint="eastAsia"/>
-          <w:color w:val="6A8759"/>
-          <w:kern w:val="0"/>
-          <w:sz w:val="18"/>
-          <w:szCs w:val="18"/>
-        </w:rPr>
-        <w:t>rowBoundsWithCount</w:t>
-      </w:r>
-      <w:proofErr w:type="spellEnd"/>
-      <w:r>
-        <w:rPr>
-          <w:rFonts w:ascii="宋体" w:eastAsia="宋体" w:hAnsi="宋体" w:cs="MingLiU" w:hint="eastAsia"/>
-          <w:color w:val="6A8759"/>
-          <w:kern w:val="0"/>
-          <w:sz w:val="18"/>
-          <w:szCs w:val="18"/>
-        </w:rPr>
-        <w:t xml:space="preserve">" </w:t>
+        <w:t xml:space="preserve">="rowBoundsWithCount" </w:t>
       </w:r>
       <w:r>
         <w:rPr>
@@ -17888,51 +14479,7 @@
           <w:sz w:val="18"/>
           <w:szCs w:val="18"/>
         </w:rPr>
-        <w:t>&lt;!-- 设置为true时，如果</w:t>
-      </w:r>
-      <w:proofErr w:type="spellStart"/>
-      <w:r>
-        <w:rPr>
-          <w:rFonts w:ascii="宋体" w:eastAsia="宋体" w:hAnsi="宋体" w:cs="MingLiU" w:hint="eastAsia"/>
-          <w:color w:val="808080"/>
-          <w:kern w:val="0"/>
-          <w:sz w:val="18"/>
-          <w:szCs w:val="18"/>
-        </w:rPr>
-        <w:t>pageSize</w:t>
-      </w:r>
-      <w:proofErr w:type="spellEnd"/>
-      <w:r>
-        <w:rPr>
-          <w:rFonts w:ascii="宋体" w:eastAsia="宋体" w:hAnsi="宋体" w:cs="MingLiU" w:hint="eastAsia"/>
-          <w:color w:val="808080"/>
-          <w:kern w:val="0"/>
-          <w:sz w:val="18"/>
-          <w:szCs w:val="18"/>
-        </w:rPr>
-        <w:t>=0或者</w:t>
-      </w:r>
-      <w:proofErr w:type="spellStart"/>
-      <w:r>
-        <w:rPr>
-          <w:rFonts w:ascii="宋体" w:eastAsia="宋体" w:hAnsi="宋体" w:cs="MingLiU" w:hint="eastAsia"/>
-          <w:color w:val="808080"/>
-          <w:kern w:val="0"/>
-          <w:sz w:val="18"/>
-          <w:szCs w:val="18"/>
-        </w:rPr>
-        <w:t>RowBounds.limit</w:t>
-      </w:r>
-      <w:proofErr w:type="spellEnd"/>
-      <w:r>
-        <w:rPr>
-          <w:rFonts w:ascii="宋体" w:eastAsia="宋体" w:hAnsi="宋体" w:cs="MingLiU" w:hint="eastAsia"/>
-          <w:color w:val="808080"/>
-          <w:kern w:val="0"/>
-          <w:sz w:val="18"/>
-          <w:szCs w:val="18"/>
-        </w:rPr>
-        <w:t xml:space="preserve"> = 0就会查询出全部的结果 --&gt;</w:t>
+        <w:t>&lt;!-- 设置为true时，如果pageSize=0或者RowBounds.limit = 0就会查询出全部的结果 --&gt;</w:t>
       </w:r>
       <w:r>
         <w:rPr>
@@ -17984,29 +14531,7 @@
           <w:sz w:val="18"/>
           <w:szCs w:val="18"/>
         </w:rPr>
-        <w:t>="</w:t>
-      </w:r>
-      <w:proofErr w:type="spellStart"/>
-      <w:r>
-        <w:rPr>
-          <w:rFonts w:ascii="宋体" w:eastAsia="宋体" w:hAnsi="宋体" w:cs="MingLiU" w:hint="eastAsia"/>
-          <w:color w:val="6A8759"/>
-          <w:kern w:val="0"/>
-          <w:sz w:val="18"/>
-          <w:szCs w:val="18"/>
-        </w:rPr>
-        <w:t>pageSizeZero</w:t>
-      </w:r>
-      <w:proofErr w:type="spellEnd"/>
-      <w:r>
-        <w:rPr>
-          <w:rFonts w:ascii="宋体" w:eastAsia="宋体" w:hAnsi="宋体" w:cs="MingLiU" w:hint="eastAsia"/>
-          <w:color w:val="6A8759"/>
-          <w:kern w:val="0"/>
-          <w:sz w:val="18"/>
-          <w:szCs w:val="18"/>
-        </w:rPr>
-        <w:t xml:space="preserve">" </w:t>
+        <w:t xml:space="preserve">="pageSizeZero" </w:t>
       </w:r>
       <w:r>
         <w:rPr>
@@ -18068,9 +14593,8 @@
           <w:szCs w:val="18"/>
         </w:rPr>
         <w:br/>
-        <w:t xml:space="preserve">        &lt;!-- 启用合理化时，如果</w:t>
-      </w:r>
-      <w:proofErr w:type="spellStart"/>
+        <w:t xml:space="preserve">        &lt;!-- 启用合理化时，如果pageNum&lt;1会查询第一页，如果pageNum&gt;pages会查询最后一页 --&gt;</w:t>
+      </w:r>
       <w:r>
         <w:rPr>
           <w:rFonts w:ascii="宋体" w:eastAsia="宋体" w:hAnsi="宋体" w:cs="MingLiU" w:hint="eastAsia"/>
@@ -18079,95 +14603,8 @@
           <w:sz w:val="18"/>
           <w:szCs w:val="18"/>
         </w:rPr>
-        <w:t>pageNum</w:t>
-      </w:r>
-      <w:proofErr w:type="spellEnd"/>
-      <w:r>
-        <w:rPr>
-          <w:rFonts w:ascii="宋体" w:eastAsia="宋体" w:hAnsi="宋体" w:cs="MingLiU" w:hint="eastAsia"/>
-          <w:color w:val="808080"/>
-          <w:kern w:val="0"/>
-          <w:sz w:val="18"/>
-          <w:szCs w:val="18"/>
-        </w:rPr>
-        <w:t>&lt;1会查询第一页，如果</w:t>
-      </w:r>
-      <w:proofErr w:type="spellStart"/>
-      <w:r>
-        <w:rPr>
-          <w:rFonts w:ascii="宋体" w:eastAsia="宋体" w:hAnsi="宋体" w:cs="MingLiU" w:hint="eastAsia"/>
-          <w:color w:val="808080"/>
-          <w:kern w:val="0"/>
-          <w:sz w:val="18"/>
-          <w:szCs w:val="18"/>
-        </w:rPr>
-        <w:t>pageNum</w:t>
-      </w:r>
-      <w:proofErr w:type="spellEnd"/>
-      <w:r>
-        <w:rPr>
-          <w:rFonts w:ascii="宋体" w:eastAsia="宋体" w:hAnsi="宋体" w:cs="MingLiU" w:hint="eastAsia"/>
-          <w:color w:val="808080"/>
-          <w:kern w:val="0"/>
-          <w:sz w:val="18"/>
-          <w:szCs w:val="18"/>
-        </w:rPr>
-        <w:t>&gt;pages会查询最后一页 --&gt;</w:t>
-      </w:r>
-      <w:r>
-        <w:rPr>
-          <w:rFonts w:ascii="宋体" w:eastAsia="宋体" w:hAnsi="宋体" w:cs="MingLiU" w:hint="eastAsia"/>
-          <w:color w:val="808080"/>
-          <w:kern w:val="0"/>
-          <w:sz w:val="18"/>
-          <w:szCs w:val="18"/>
-        </w:rPr>
         <w:br/>
-        <w:t xml:space="preserve">        &lt;!-- 禁用合理化时，如果</w:t>
-      </w:r>
-      <w:proofErr w:type="spellStart"/>
-      <w:r>
-        <w:rPr>
-          <w:rFonts w:ascii="宋体" w:eastAsia="宋体" w:hAnsi="宋体" w:cs="MingLiU" w:hint="eastAsia"/>
-          <w:color w:val="808080"/>
-          <w:kern w:val="0"/>
-          <w:sz w:val="18"/>
-          <w:szCs w:val="18"/>
-        </w:rPr>
-        <w:t>pageNum</w:t>
-      </w:r>
-      <w:proofErr w:type="spellEnd"/>
-      <w:r>
-        <w:rPr>
-          <w:rFonts w:ascii="宋体" w:eastAsia="宋体" w:hAnsi="宋体" w:cs="MingLiU" w:hint="eastAsia"/>
-          <w:color w:val="808080"/>
-          <w:kern w:val="0"/>
-          <w:sz w:val="18"/>
-          <w:szCs w:val="18"/>
-        </w:rPr>
-        <w:t>&lt;1或</w:t>
-      </w:r>
-      <w:proofErr w:type="spellStart"/>
-      <w:r>
-        <w:rPr>
-          <w:rFonts w:ascii="宋体" w:eastAsia="宋体" w:hAnsi="宋体" w:cs="MingLiU" w:hint="eastAsia"/>
-          <w:color w:val="808080"/>
-          <w:kern w:val="0"/>
-          <w:sz w:val="18"/>
-          <w:szCs w:val="18"/>
-        </w:rPr>
-        <w:t>pageNum</w:t>
-      </w:r>
-      <w:proofErr w:type="spellEnd"/>
-      <w:r>
-        <w:rPr>
-          <w:rFonts w:ascii="宋体" w:eastAsia="宋体" w:hAnsi="宋体" w:cs="MingLiU" w:hint="eastAsia"/>
-          <w:color w:val="808080"/>
-          <w:kern w:val="0"/>
-          <w:sz w:val="18"/>
-          <w:szCs w:val="18"/>
-        </w:rPr>
-        <w:t>&gt;pages会返回空数据 --&gt;</w:t>
+        <w:t xml:space="preserve">        &lt;!-- 禁用合理化时，如果pageNum&lt;1或pageNum&gt;pages会返回空数据 --&gt;</w:t>
       </w:r>
       <w:r>
         <w:rPr>
@@ -18259,9 +14696,8 @@
           <w:sz w:val="18"/>
           <w:szCs w:val="18"/>
         </w:rPr>
-        <w:t>&lt;!-- 3.5.0版本可用 - 为了支持</w:t>
-      </w:r>
-      <w:proofErr w:type="spellStart"/>
+        <w:t>&lt;!-- 3.5.0版本可用 - 为了支持startPage(Object params)方法 --&gt;</w:t>
+      </w:r>
       <w:r>
         <w:rPr>
           <w:rFonts w:ascii="宋体" w:eastAsia="宋体" w:hAnsi="宋体" w:cs="MingLiU" w:hint="eastAsia"/>
@@ -18270,9 +14706,9 @@
           <w:sz w:val="18"/>
           <w:szCs w:val="18"/>
         </w:rPr>
-        <w:t>startPage</w:t>
-      </w:r>
-      <w:proofErr w:type="spellEnd"/>
+        <w:br/>
+        <w:t xml:space="preserve">        &lt;!-- 增加了一个`params`参数来配置参数映射，用于从Map或ServletRequest中取值 --&gt;</w:t>
+      </w:r>
       <w:r>
         <w:rPr>
           <w:rFonts w:ascii="宋体" w:eastAsia="宋体" w:hAnsi="宋体" w:cs="MingLiU" w:hint="eastAsia"/>
@@ -18281,117 +14717,8 @@
           <w:sz w:val="18"/>
           <w:szCs w:val="18"/>
         </w:rPr>
-        <w:t xml:space="preserve">(Object </w:t>
-      </w:r>
-      <w:proofErr w:type="spellStart"/>
-      <w:r>
-        <w:rPr>
-          <w:rFonts w:ascii="宋体" w:eastAsia="宋体" w:hAnsi="宋体" w:cs="MingLiU" w:hint="eastAsia"/>
-          <w:color w:val="808080"/>
-          <w:kern w:val="0"/>
-          <w:sz w:val="18"/>
-          <w:szCs w:val="18"/>
-        </w:rPr>
-        <w:t>params</w:t>
-      </w:r>
-      <w:proofErr w:type="spellEnd"/>
-      <w:r>
-        <w:rPr>
-          <w:rFonts w:ascii="宋体" w:eastAsia="宋体" w:hAnsi="宋体" w:cs="MingLiU" w:hint="eastAsia"/>
-          <w:color w:val="808080"/>
-          <w:kern w:val="0"/>
-          <w:sz w:val="18"/>
-          <w:szCs w:val="18"/>
-        </w:rPr>
-        <w:t>)方法 --&gt;</w:t>
-      </w:r>
-      <w:r>
-        <w:rPr>
-          <w:rFonts w:ascii="宋体" w:eastAsia="宋体" w:hAnsi="宋体" w:cs="MingLiU" w:hint="eastAsia"/>
-          <w:color w:val="808080"/>
-          <w:kern w:val="0"/>
-          <w:sz w:val="18"/>
-          <w:szCs w:val="18"/>
-        </w:rPr>
         <w:br/>
-        <w:t xml:space="preserve">        &lt;!-- 增加了一个`</w:t>
-      </w:r>
-      <w:proofErr w:type="spellStart"/>
-      <w:r>
-        <w:rPr>
-          <w:rFonts w:ascii="宋体" w:eastAsia="宋体" w:hAnsi="宋体" w:cs="MingLiU" w:hint="eastAsia"/>
-          <w:color w:val="808080"/>
-          <w:kern w:val="0"/>
-          <w:sz w:val="18"/>
-          <w:szCs w:val="18"/>
-        </w:rPr>
-        <w:t>params</w:t>
-      </w:r>
-      <w:proofErr w:type="spellEnd"/>
-      <w:r>
-        <w:rPr>
-          <w:rFonts w:ascii="宋体" w:eastAsia="宋体" w:hAnsi="宋体" w:cs="MingLiU" w:hint="eastAsia"/>
-          <w:color w:val="808080"/>
-          <w:kern w:val="0"/>
-          <w:sz w:val="18"/>
-          <w:szCs w:val="18"/>
-        </w:rPr>
-        <w:t>`参数来配置参数映射，用于从Map或</w:t>
-      </w:r>
-      <w:proofErr w:type="spellStart"/>
-      <w:r>
-        <w:rPr>
-          <w:rFonts w:ascii="宋体" w:eastAsia="宋体" w:hAnsi="宋体" w:cs="MingLiU" w:hint="eastAsia"/>
-          <w:color w:val="808080"/>
-          <w:kern w:val="0"/>
-          <w:sz w:val="18"/>
-          <w:szCs w:val="18"/>
-        </w:rPr>
-        <w:t>ServletRequest</w:t>
-      </w:r>
-      <w:proofErr w:type="spellEnd"/>
-      <w:r>
-        <w:rPr>
-          <w:rFonts w:ascii="宋体" w:eastAsia="宋体" w:hAnsi="宋体" w:cs="MingLiU" w:hint="eastAsia"/>
-          <w:color w:val="808080"/>
-          <w:kern w:val="0"/>
-          <w:sz w:val="18"/>
-          <w:szCs w:val="18"/>
-        </w:rPr>
-        <w:t>中取值 --&gt;</w:t>
-      </w:r>
-      <w:r>
-        <w:rPr>
-          <w:rFonts w:ascii="宋体" w:eastAsia="宋体" w:hAnsi="宋体" w:cs="MingLiU" w:hint="eastAsia"/>
-          <w:color w:val="808080"/>
-          <w:kern w:val="0"/>
-          <w:sz w:val="18"/>
-          <w:szCs w:val="18"/>
-        </w:rPr>
-        <w:br/>
-        <w:t xml:space="preserve">        &lt;!-- 可以配置</w:t>
-      </w:r>
-      <w:proofErr w:type="spellStart"/>
-      <w:r>
-        <w:rPr>
-          <w:rFonts w:ascii="宋体" w:eastAsia="宋体" w:hAnsi="宋体" w:cs="MingLiU" w:hint="eastAsia"/>
-          <w:color w:val="808080"/>
-          <w:kern w:val="0"/>
-          <w:sz w:val="18"/>
-          <w:szCs w:val="18"/>
-        </w:rPr>
-        <w:t>pageNum,pageSize,count,pageSizeZero,reasonable</w:t>
-      </w:r>
-      <w:proofErr w:type="spellEnd"/>
-      <w:r>
-        <w:rPr>
-          <w:rFonts w:ascii="宋体" w:eastAsia="宋体" w:hAnsi="宋体" w:cs="MingLiU" w:hint="eastAsia"/>
-          <w:color w:val="808080"/>
-          <w:kern w:val="0"/>
-          <w:sz w:val="18"/>
-          <w:szCs w:val="18"/>
-        </w:rPr>
-        <w:t>,不配置映射的用默认值 --&gt;</w:t>
+        <w:t xml:space="preserve">        &lt;!-- 可以配置pageNum,pageSize,count,pageSizeZero,reasonable,不配置映射的用默认值 --&gt;</w:t>
       </w:r>
       <w:r>
         <w:rPr>
@@ -18443,9 +14770,18 @@
           <w:sz w:val="18"/>
           <w:szCs w:val="18"/>
         </w:rPr>
-        <w:t>="</w:t>
-      </w:r>
-      <w:proofErr w:type="spellStart"/>
+        <w:t xml:space="preserve">="params" </w:t>
+      </w:r>
+      <w:r>
+        <w:rPr>
+          <w:rFonts w:ascii="宋体" w:eastAsia="宋体" w:hAnsi="宋体" w:cs="MingLiU" w:hint="eastAsia"/>
+          <w:color w:val="BABABA"/>
+          <w:kern w:val="0"/>
+          <w:sz w:val="18"/>
+          <w:szCs w:val="18"/>
+        </w:rPr>
+        <w:t>value</w:t>
+      </w:r>
       <w:r>
         <w:rPr>
           <w:rFonts w:ascii="宋体" w:eastAsia="宋体" w:hAnsi="宋体" w:cs="MingLiU" w:hint="eastAsia"/>
@@ -18454,82 +14790,7 @@
           <w:sz w:val="18"/>
           <w:szCs w:val="18"/>
         </w:rPr>
-        <w:t>params</w:t>
-      </w:r>
-      <w:proofErr w:type="spellEnd"/>
-      <w:r>
-        <w:rPr>
-          <w:rFonts w:ascii="宋体" w:eastAsia="宋体" w:hAnsi="宋体" w:cs="MingLiU" w:hint="eastAsia"/>
-          <w:color w:val="6A8759"/>
-          <w:kern w:val="0"/>
-          <w:sz w:val="18"/>
-          <w:szCs w:val="18"/>
-        </w:rPr>
-        <w:t xml:space="preserve">" </w:t>
-      </w:r>
-      <w:r>
-        <w:rPr>
-          <w:rFonts w:ascii="宋体" w:eastAsia="宋体" w:hAnsi="宋体" w:cs="MingLiU" w:hint="eastAsia"/>
-          <w:color w:val="BABABA"/>
-          <w:kern w:val="0"/>
-          <w:sz w:val="18"/>
-          <w:szCs w:val="18"/>
-        </w:rPr>
-        <w:t>value</w:t>
-      </w:r>
-      <w:r>
-        <w:rPr>
-          <w:rFonts w:ascii="宋体" w:eastAsia="宋体" w:hAnsi="宋体" w:cs="MingLiU" w:hint="eastAsia"/>
-          <w:color w:val="6A8759"/>
-          <w:kern w:val="0"/>
-          <w:sz w:val="18"/>
-          <w:szCs w:val="18"/>
-        </w:rPr>
-        <w:t>="</w:t>
-      </w:r>
-      <w:proofErr w:type="spellStart"/>
-      <w:r>
-        <w:rPr>
-          <w:rFonts w:ascii="宋体" w:eastAsia="宋体" w:hAnsi="宋体" w:cs="MingLiU" w:hint="eastAsia"/>
-          <w:color w:val="6A8759"/>
-          <w:kern w:val="0"/>
-          <w:sz w:val="18"/>
-          <w:szCs w:val="18"/>
-        </w:rPr>
-        <w:t>pageNum</w:t>
-      </w:r>
-      <w:proofErr w:type="spellEnd"/>
-      <w:r>
-        <w:rPr>
-          <w:rFonts w:ascii="宋体" w:eastAsia="宋体" w:hAnsi="宋体" w:cs="MingLiU" w:hint="eastAsia"/>
-          <w:color w:val="6A8759"/>
-          <w:kern w:val="0"/>
-          <w:sz w:val="18"/>
-          <w:szCs w:val="18"/>
-        </w:rPr>
-        <w:t>=</w:t>
-      </w:r>
-      <w:proofErr w:type="spellStart"/>
-      <w:r>
-        <w:rPr>
-          <w:rFonts w:ascii="宋体" w:eastAsia="宋体" w:hAnsi="宋体" w:cs="MingLiU" w:hint="eastAsia"/>
-          <w:color w:val="6A8759"/>
-          <w:kern w:val="0"/>
-          <w:sz w:val="18"/>
-          <w:szCs w:val="18"/>
-        </w:rPr>
-        <w:t>start;pageSize</w:t>
-      </w:r>
-      <w:proofErr w:type="spellEnd"/>
-      <w:r>
-        <w:rPr>
-          <w:rFonts w:ascii="宋体" w:eastAsia="宋体" w:hAnsi="宋体" w:cs="MingLiU" w:hint="eastAsia"/>
-          <w:color w:val="6A8759"/>
-          <w:kern w:val="0"/>
-          <w:sz w:val="18"/>
-          <w:szCs w:val="18"/>
-        </w:rPr>
-        <w:t>=limit;"</w:t>
+        <w:t>="pageNum=start;pageSize=limit;"</w:t>
       </w:r>
       <w:r>
         <w:rPr>
@@ -18560,51 +14821,7 @@
           <w:sz w:val="18"/>
           <w:szCs w:val="18"/>
         </w:rPr>
-        <w:t>&lt;!-- always总是返回</w:t>
-      </w:r>
-      <w:proofErr w:type="spellStart"/>
-      <w:r>
-        <w:rPr>
-          <w:rFonts w:ascii="宋体" w:eastAsia="宋体" w:hAnsi="宋体" w:cs="MingLiU" w:hint="eastAsia"/>
-          <w:color w:val="808080"/>
-          <w:kern w:val="0"/>
-          <w:sz w:val="18"/>
-          <w:szCs w:val="18"/>
-        </w:rPr>
-        <w:t>PageInfo</w:t>
-      </w:r>
-      <w:proofErr w:type="spellEnd"/>
-      <w:r>
-        <w:rPr>
-          <w:rFonts w:ascii="宋体" w:eastAsia="宋体" w:hAnsi="宋体" w:cs="MingLiU" w:hint="eastAsia"/>
-          <w:color w:val="808080"/>
-          <w:kern w:val="0"/>
-          <w:sz w:val="18"/>
-          <w:szCs w:val="18"/>
-        </w:rPr>
-        <w:t>类型,check检查返回类型是否为</w:t>
-      </w:r>
-      <w:proofErr w:type="spellStart"/>
-      <w:r>
-        <w:rPr>
-          <w:rFonts w:ascii="宋体" w:eastAsia="宋体" w:hAnsi="宋体" w:cs="MingLiU" w:hint="eastAsia"/>
-          <w:color w:val="808080"/>
-          <w:kern w:val="0"/>
-          <w:sz w:val="18"/>
-          <w:szCs w:val="18"/>
-        </w:rPr>
-        <w:t>PageInfo,none</w:t>
-      </w:r>
-      <w:proofErr w:type="spellEnd"/>
-      <w:r>
-        <w:rPr>
-          <w:rFonts w:ascii="宋体" w:eastAsia="宋体" w:hAnsi="宋体" w:cs="MingLiU" w:hint="eastAsia"/>
-          <w:color w:val="808080"/>
-          <w:kern w:val="0"/>
-          <w:sz w:val="18"/>
-          <w:szCs w:val="18"/>
-        </w:rPr>
-        <w:t>返回Page --&gt;</w:t>
+        <w:t>&lt;!-- always总是返回PageInfo类型,check检查返回类型是否为PageInfo,none返回Page --&gt;</w:t>
       </w:r>
       <w:r>
         <w:rPr>
@@ -18645,29 +14862,7 @@
           <w:sz w:val="18"/>
           <w:szCs w:val="18"/>
         </w:rPr>
-        <w:t>="</w:t>
-      </w:r>
-      <w:proofErr w:type="spellStart"/>
-      <w:r>
-        <w:rPr>
-          <w:rFonts w:ascii="宋体" w:eastAsia="宋体" w:hAnsi="宋体" w:cs="MingLiU" w:hint="eastAsia"/>
-          <w:color w:val="6A8759"/>
-          <w:kern w:val="0"/>
-          <w:sz w:val="18"/>
-          <w:szCs w:val="18"/>
-        </w:rPr>
-        <w:t>returnPageInfo</w:t>
-      </w:r>
-      <w:proofErr w:type="spellEnd"/>
-      <w:r>
-        <w:rPr>
-          <w:rFonts w:ascii="宋体" w:eastAsia="宋体" w:hAnsi="宋体" w:cs="MingLiU" w:hint="eastAsia"/>
-          <w:color w:val="6A8759"/>
-          <w:kern w:val="0"/>
-          <w:sz w:val="18"/>
-          <w:szCs w:val="18"/>
-        </w:rPr>
-        <w:t xml:space="preserve">" </w:t>
+        <w:t xml:space="preserve">="returnPageInfo" </w:t>
       </w:r>
       <w:r>
         <w:rPr>
@@ -18726,7 +14921,7 @@
       <w:pPr>
         <w:pStyle w:val="2"/>
         <w:rPr>
-          <w:rFonts w:eastAsia="宋体" w:hint="eastAsia"/>
+          <w:rFonts w:eastAsia="宋体"/>
           <w:lang w:eastAsia="zh-CN"/>
         </w:rPr>
       </w:pPr>
@@ -18796,18 +14991,7 @@
           <w:sz w:val="18"/>
           <w:szCs w:val="18"/>
         </w:rPr>
-        <w:t xml:space="preserve">Page&lt;Article&gt; page = </w:t>
-      </w:r>
-      <w:proofErr w:type="spellStart"/>
-      <w:r>
-        <w:rPr>
-          <w:rFonts w:ascii="宋体" w:eastAsia="宋体" w:hAnsi="宋体" w:cs="MingLiU" w:hint="eastAsia"/>
-          <w:color w:val="A9B7C6"/>
-          <w:kern w:val="0"/>
-          <w:sz w:val="18"/>
-          <w:szCs w:val="18"/>
-        </w:rPr>
-        <w:t>PageHelper.</w:t>
+        <w:t>Page&lt;Article&gt; page = PageHelper.</w:t>
       </w:r>
       <w:r>
         <w:rPr>
@@ -18821,7 +15005,6 @@
         </w:rPr>
         <w:t>startPage</w:t>
       </w:r>
-      <w:proofErr w:type="spellEnd"/>
       <w:r>
         <w:rPr>
           <w:rFonts w:ascii="宋体" w:eastAsia="宋体" w:hAnsi="宋体" w:cs="MingLiU" w:hint="eastAsia"/>
@@ -18902,7 +15085,6 @@
         </w:rPr>
         <w:t xml:space="preserve">List&lt;Article&gt; articles = </w:t>
       </w:r>
-      <w:proofErr w:type="spellStart"/>
       <w:r>
         <w:rPr>
           <w:rFonts w:ascii="宋体" w:eastAsia="宋体" w:hAnsi="宋体" w:cs="MingLiU" w:hint="eastAsia"/>
@@ -18921,18 +15103,7 @@
           <w:sz w:val="18"/>
           <w:szCs w:val="18"/>
         </w:rPr>
-        <w:t>.getArticles</w:t>
-      </w:r>
-      <w:proofErr w:type="spellEnd"/>
-      <w:r>
-        <w:rPr>
-          <w:rFonts w:ascii="宋体" w:eastAsia="宋体" w:hAnsi="宋体" w:cs="MingLiU" w:hint="eastAsia"/>
-          <w:color w:val="A9B7C6"/>
-          <w:kern w:val="0"/>
-          <w:sz w:val="18"/>
-          <w:szCs w:val="18"/>
-        </w:rPr>
-        <w:t>()</w:t>
+        <w:t>.getArticles()</w:t>
       </w:r>
       <w:r>
         <w:rPr>
@@ -18954,7 +15125,6 @@
         </w:rPr>
         <w:br/>
       </w:r>
-      <w:proofErr w:type="spellStart"/>
       <w:r>
         <w:rPr>
           <w:rFonts w:ascii="宋体" w:eastAsia="宋体" w:hAnsi="宋体" w:cs="MingLiU" w:hint="eastAsia"/>
@@ -18986,9 +15156,28 @@
           <w:sz w:val="18"/>
           <w:szCs w:val="18"/>
         </w:rPr>
-        <w:t>.println</w:t>
-      </w:r>
-      <w:proofErr w:type="spellEnd"/>
+        <w:t>.println(page)</w:t>
+      </w:r>
+      <w:r>
+        <w:rPr>
+          <w:rFonts w:ascii="宋体" w:eastAsia="宋体" w:hAnsi="宋体" w:cs="MingLiU" w:hint="eastAsia"/>
+          <w:color w:val="CC7832"/>
+          <w:kern w:val="0"/>
+          <w:sz w:val="18"/>
+          <w:szCs w:val="18"/>
+        </w:rPr>
+        <w:t>;</w:t>
+      </w:r>
+      <w:r>
+        <w:rPr>
+          <w:rFonts w:ascii="宋体" w:eastAsia="宋体" w:hAnsi="宋体" w:cs="MingLiU" w:hint="eastAsia"/>
+          <w:color w:val="CC7832"/>
+          <w:kern w:val="0"/>
+          <w:sz w:val="18"/>
+          <w:szCs w:val="18"/>
+        </w:rPr>
+        <w:br/>
+      </w:r>
       <w:r>
         <w:rPr>
           <w:rFonts w:ascii="宋体" w:eastAsia="宋体" w:hAnsi="宋体" w:cs="MingLiU" w:hint="eastAsia"/>
@@ -18997,7 +15186,7 @@
           <w:sz w:val="18"/>
           <w:szCs w:val="18"/>
         </w:rPr>
-        <w:t>(page)</w:t>
+        <w:t xml:space="preserve">PageInfo&lt;Article&gt; info = </w:t>
       </w:r>
       <w:r>
         <w:rPr>
@@ -19007,6 +15196,26 @@
           <w:sz w:val="18"/>
           <w:szCs w:val="18"/>
         </w:rPr>
+        <w:t xml:space="preserve">new </w:t>
+      </w:r>
+      <w:r>
+        <w:rPr>
+          <w:rFonts w:ascii="宋体" w:eastAsia="宋体" w:hAnsi="宋体" w:cs="MingLiU" w:hint="eastAsia"/>
+          <w:color w:val="A9B7C6"/>
+          <w:kern w:val="0"/>
+          <w:sz w:val="18"/>
+          <w:szCs w:val="18"/>
+        </w:rPr>
+        <w:t>PageInfo&lt;Article&gt;(page)</w:t>
+      </w:r>
+      <w:r>
+        <w:rPr>
+          <w:rFonts w:ascii="宋体" w:eastAsia="宋体" w:hAnsi="宋体" w:cs="MingLiU" w:hint="eastAsia"/>
+          <w:color w:val="CC7832"/>
+          <w:kern w:val="0"/>
+          <w:sz w:val="18"/>
+          <w:szCs w:val="18"/>
+        </w:rPr>
         <w:t>;</w:t>
       </w:r>
       <w:r>
@@ -19019,81 +15228,6 @@
         </w:rPr>
         <w:br/>
       </w:r>
-      <w:proofErr w:type="spellStart"/>
-      <w:r>
-        <w:rPr>
-          <w:rFonts w:ascii="宋体" w:eastAsia="宋体" w:hAnsi="宋体" w:cs="MingLiU" w:hint="eastAsia"/>
-          <w:color w:val="A9B7C6"/>
-          <w:kern w:val="0"/>
-          <w:sz w:val="18"/>
-          <w:szCs w:val="18"/>
-        </w:rPr>
-        <w:t>PageInfo</w:t>
-      </w:r>
-      <w:proofErr w:type="spellEnd"/>
-      <w:r>
-        <w:rPr>
-          <w:rFonts w:ascii="宋体" w:eastAsia="宋体" w:hAnsi="宋体" w:cs="MingLiU" w:hint="eastAsia"/>
-          <w:color w:val="A9B7C6"/>
-          <w:kern w:val="0"/>
-          <w:sz w:val="18"/>
-          <w:szCs w:val="18"/>
-        </w:rPr>
-        <w:t xml:space="preserve">&lt;Article&gt; info = </w:t>
-      </w:r>
-      <w:r>
-        <w:rPr>
-          <w:rFonts w:ascii="宋体" w:eastAsia="宋体" w:hAnsi="宋体" w:cs="MingLiU" w:hint="eastAsia"/>
-          <w:color w:val="CC7832"/>
-          <w:kern w:val="0"/>
-          <w:sz w:val="18"/>
-          <w:szCs w:val="18"/>
-        </w:rPr>
-        <w:t xml:space="preserve">new </w:t>
-      </w:r>
-      <w:proofErr w:type="spellStart"/>
-      <w:r>
-        <w:rPr>
-          <w:rFonts w:ascii="宋体" w:eastAsia="宋体" w:hAnsi="宋体" w:cs="MingLiU" w:hint="eastAsia"/>
-          <w:color w:val="A9B7C6"/>
-          <w:kern w:val="0"/>
-          <w:sz w:val="18"/>
-          <w:szCs w:val="18"/>
-        </w:rPr>
-        <w:t>PageInfo</w:t>
-      </w:r>
-      <w:proofErr w:type="spellEnd"/>
-      <w:r>
-        <w:rPr>
-          <w:rFonts w:ascii="宋体" w:eastAsia="宋体" w:hAnsi="宋体" w:cs="MingLiU" w:hint="eastAsia"/>
-          <w:color w:val="A9B7C6"/>
-          <w:kern w:val="0"/>
-          <w:sz w:val="18"/>
-          <w:szCs w:val="18"/>
-        </w:rPr>
-        <w:t>&lt;Article&gt;(page)</w:t>
-      </w:r>
-      <w:r>
-        <w:rPr>
-          <w:rFonts w:ascii="宋体" w:eastAsia="宋体" w:hAnsi="宋体" w:cs="MingLiU" w:hint="eastAsia"/>
-          <w:color w:val="CC7832"/>
-          <w:kern w:val="0"/>
-          <w:sz w:val="18"/>
-          <w:szCs w:val="18"/>
-        </w:rPr>
-        <w:t>;</w:t>
-      </w:r>
-      <w:r>
-        <w:rPr>
-          <w:rFonts w:ascii="宋体" w:eastAsia="宋体" w:hAnsi="宋体" w:cs="MingLiU" w:hint="eastAsia"/>
-          <w:color w:val="CC7832"/>
-          <w:kern w:val="0"/>
-          <w:sz w:val="18"/>
-          <w:szCs w:val="18"/>
-        </w:rPr>
-        <w:br/>
-      </w:r>
-      <w:proofErr w:type="spellStart"/>
       <w:r>
         <w:rPr>
           <w:rFonts w:ascii="宋体" w:eastAsia="宋体" w:hAnsi="宋体" w:cs="MingLiU" w:hint="eastAsia"/>
@@ -19124,18 +15258,7 @@
           <w:sz w:val="18"/>
           <w:szCs w:val="18"/>
         </w:rPr>
-        <w:t>.println</w:t>
-      </w:r>
-      <w:proofErr w:type="spellEnd"/>
-      <w:r>
-        <w:rPr>
-          <w:rFonts w:ascii="宋体" w:eastAsia="宋体" w:hAnsi="宋体" w:cs="MingLiU" w:hint="eastAsia"/>
-          <w:color w:val="A9B7C6"/>
-          <w:kern w:val="0"/>
-          <w:sz w:val="18"/>
-          <w:szCs w:val="18"/>
-        </w:rPr>
-        <w:t>(info)</w:t>
+        <w:t>.println(info)</w:t>
       </w:r>
       <w:r>
         <w:rPr>
@@ -19166,9 +15289,8 @@
           <w:sz w:val="18"/>
           <w:szCs w:val="18"/>
         </w:rPr>
-        <w:t xml:space="preserve">(Article </w:t>
-      </w:r>
-      <w:proofErr w:type="spellStart"/>
+        <w:t>(Article article : articles){</w:t>
+      </w:r>
       <w:r>
         <w:rPr>
           <w:rFonts w:ascii="宋体" w:eastAsia="宋体" w:hAnsi="宋体" w:cs="MingLiU" w:hint="eastAsia"/>
@@ -19177,40 +15299,8 @@
           <w:sz w:val="18"/>
           <w:szCs w:val="18"/>
         </w:rPr>
-        <w:t>article</w:t>
-      </w:r>
-      <w:proofErr w:type="spellEnd"/>
-      <w:r>
-        <w:rPr>
-          <w:rFonts w:ascii="宋体" w:eastAsia="宋体" w:hAnsi="宋体" w:cs="MingLiU" w:hint="eastAsia"/>
-          <w:color w:val="A9B7C6"/>
-          <w:kern w:val="0"/>
-          <w:sz w:val="18"/>
-          <w:szCs w:val="18"/>
-        </w:rPr>
-        <w:t xml:space="preserve"> : articles){</w:t>
-      </w:r>
-      <w:r>
-        <w:rPr>
-          <w:rFonts w:ascii="宋体" w:eastAsia="宋体" w:hAnsi="宋体" w:cs="MingLiU" w:hint="eastAsia"/>
-          <w:color w:val="A9B7C6"/>
-          <w:kern w:val="0"/>
-          <w:sz w:val="18"/>
-          <w:szCs w:val="18"/>
-        </w:rPr>
         <w:br/>
-        <w:t xml:space="preserve">   </w:t>
-      </w:r>
-      <w:proofErr w:type="spellStart"/>
-      <w:r>
-        <w:rPr>
-          <w:rFonts w:ascii="宋体" w:eastAsia="宋体" w:hAnsi="宋体" w:cs="MingLiU" w:hint="eastAsia"/>
-          <w:color w:val="A9B7C6"/>
-          <w:kern w:val="0"/>
-          <w:sz w:val="18"/>
-          <w:szCs w:val="18"/>
-        </w:rPr>
-        <w:t>System.</w:t>
+        <w:t xml:space="preserve">   System.</w:t>
       </w:r>
       <w:r>
         <w:rPr>
@@ -19232,18 +15322,7 @@
           <w:sz w:val="18"/>
           <w:szCs w:val="18"/>
         </w:rPr>
-        <w:t>.println</w:t>
-      </w:r>
-      <w:proofErr w:type="spellEnd"/>
-      <w:r>
-        <w:rPr>
-          <w:rFonts w:ascii="宋体" w:eastAsia="宋体" w:hAnsi="宋体" w:cs="MingLiU" w:hint="eastAsia"/>
-          <w:color w:val="A9B7C6"/>
-          <w:kern w:val="0"/>
-          <w:sz w:val="18"/>
-          <w:szCs w:val="18"/>
-        </w:rPr>
-        <w:t>(article)</w:t>
+        <w:t>.println(article)</w:t>
       </w:r>
       <w:r>
         <w:rPr>
@@ -19279,12 +15358,10 @@
     <w:p>
       <w:pPr>
         <w:rPr>
-          <w:rFonts w:eastAsia="宋体" w:hint="eastAsia"/>
+          <w:rFonts w:eastAsia="宋体"/>
           <w:lang w:eastAsia="zh-CN"/>
         </w:rPr>
       </w:pPr>
-      <w:bookmarkStart w:id="54" w:name="_GoBack"/>
-      <w:bookmarkEnd w:id="54"/>
     </w:p>
     <w:p>
       <w:pPr>
@@ -19357,7 +15434,6 @@
           <w:lang w:eastAsia="zh-CN"/>
         </w:rPr>
       </w:pPr>
-      <w:proofErr w:type="spellStart"/>
       <w:r>
         <w:rPr>
           <w:rFonts w:ascii="Helvetica" w:eastAsia="宋体" w:hAnsi="Helvetica"/>
@@ -19368,7 +15444,6 @@
         </w:rPr>
         <w:t>ServletRegistrationBean</w:t>
       </w:r>
-      <w:proofErr w:type="spellEnd"/>
       <w:r>
         <w:rPr>
           <w:rFonts w:ascii="Helvetica" w:eastAsia="宋体" w:hAnsi="Helvetica" w:hint="eastAsia"/>
@@ -19387,9 +15462,58 @@
           <w:szCs w:val="16"/>
           <w:lang w:eastAsia="zh-CN"/>
         </w:rPr>
+        <w:t> FilterRegistrationBean </w:t>
+      </w:r>
+      <w:r>
+        <w:rPr>
+          <w:rFonts w:ascii="Helvetica" w:eastAsia="宋体" w:hAnsi="Helvetica" w:hint="eastAsia"/>
+          <w:color w:val="333333"/>
+          <w:sz w:val="16"/>
+          <w:szCs w:val="16"/>
+          <w:lang w:eastAsia="zh-CN"/>
+        </w:rPr>
+        <w:t>和</w:t>
+      </w:r>
+      <w:r>
+        <w:rPr>
+          <w:rFonts w:ascii="Helvetica" w:eastAsia="宋体" w:hAnsi="Helvetica"/>
+          <w:color w:val="333333"/>
+          <w:sz w:val="16"/>
+          <w:szCs w:val="16"/>
+          <w:lang w:eastAsia="zh-CN"/>
+        </w:rPr>
+        <w:t> ServletListenerRegistrationBean </w:t>
+      </w:r>
+      <w:r>
+        <w:rPr>
+          <w:rFonts w:ascii="Helvetica" w:eastAsia="宋体" w:hAnsi="Helvetica" w:hint="eastAsia"/>
+          <w:color w:val="333333"/>
+          <w:sz w:val="16"/>
+          <w:szCs w:val="16"/>
+          <w:lang w:eastAsia="zh-CN"/>
+        </w:rPr>
+        <w:t>获得控制。</w:t>
+      </w:r>
+      <w:r>
+        <w:rPr>
+          <w:rFonts w:ascii="Helvetica" w:eastAsia="宋体" w:hAnsi="Helvetica"/>
+          <w:color w:val="333333"/>
+          <w:sz w:val="16"/>
+          <w:szCs w:val="16"/>
+          <w:lang w:eastAsia="zh-CN"/>
+        </w:rPr>
         <w:t> </w:t>
       </w:r>
-      <w:proofErr w:type="spellStart"/>
+      <w:r>
+        <w:rPr>
+          <w:rFonts w:ascii="Helvetica" w:eastAsia="宋体" w:hAnsi="Helvetica" w:hint="eastAsia"/>
+          <w:color w:val="333333"/>
+          <w:sz w:val="16"/>
+          <w:szCs w:val="16"/>
+          <w:lang w:eastAsia="zh-CN"/>
+        </w:rPr>
+        <w:t>也可以通过实现</w:t>
+      </w:r>
       <w:r>
         <w:rPr>
           <w:rFonts w:ascii="Helvetica" w:eastAsia="宋体" w:hAnsi="Helvetica"/>
@@ -19398,122 +15522,7 @@
           <w:szCs w:val="16"/>
           <w:lang w:eastAsia="zh-CN"/>
         </w:rPr>
-        <w:t>FilterRegistrationBean</w:t>
-      </w:r>
-      <w:proofErr w:type="spellEnd"/>
-      <w:r>
-        <w:rPr>
-          <w:rFonts w:ascii="Helvetica" w:eastAsia="宋体" w:hAnsi="Helvetica"/>
-          <w:color w:val="333333"/>
-          <w:sz w:val="16"/>
-          <w:szCs w:val="16"/>
-          <w:lang w:eastAsia="zh-CN"/>
-        </w:rPr>
-        <w:t> </w:t>
-      </w:r>
-      <w:r>
-        <w:rPr>
-          <w:rFonts w:ascii="Helvetica" w:eastAsia="宋体" w:hAnsi="Helvetica" w:hint="eastAsia"/>
-          <w:color w:val="333333"/>
-          <w:sz w:val="16"/>
-          <w:szCs w:val="16"/>
-          <w:lang w:eastAsia="zh-CN"/>
-        </w:rPr>
-        <w:t>和</w:t>
-      </w:r>
-      <w:r>
-        <w:rPr>
-          <w:rFonts w:ascii="Helvetica" w:eastAsia="宋体" w:hAnsi="Helvetica"/>
-          <w:color w:val="333333"/>
-          <w:sz w:val="16"/>
-          <w:szCs w:val="16"/>
-          <w:lang w:eastAsia="zh-CN"/>
-        </w:rPr>
-        <w:t> </w:t>
-      </w:r>
-      <w:proofErr w:type="spellStart"/>
-      <w:r>
-        <w:rPr>
-          <w:rFonts w:ascii="Helvetica" w:eastAsia="宋体" w:hAnsi="Helvetica"/>
-          <w:color w:val="333333"/>
-          <w:sz w:val="16"/>
-          <w:szCs w:val="16"/>
-          <w:lang w:eastAsia="zh-CN"/>
-        </w:rPr>
-        <w:t>ServletListenerRegistrationBean</w:t>
-      </w:r>
-      <w:proofErr w:type="spellEnd"/>
-      <w:r>
-        <w:rPr>
-          <w:rFonts w:ascii="Helvetica" w:eastAsia="宋体" w:hAnsi="Helvetica"/>
-          <w:color w:val="333333"/>
-          <w:sz w:val="16"/>
-          <w:szCs w:val="16"/>
-          <w:lang w:eastAsia="zh-CN"/>
-        </w:rPr>
-        <w:t> </w:t>
-      </w:r>
-      <w:r>
-        <w:rPr>
-          <w:rFonts w:ascii="Helvetica" w:eastAsia="宋体" w:hAnsi="Helvetica" w:hint="eastAsia"/>
-          <w:color w:val="333333"/>
-          <w:sz w:val="16"/>
-          <w:szCs w:val="16"/>
-          <w:lang w:eastAsia="zh-CN"/>
-        </w:rPr>
-        <w:t>获得控制。</w:t>
-      </w:r>
-      <w:r>
-        <w:rPr>
-          <w:rFonts w:ascii="Helvetica" w:eastAsia="宋体" w:hAnsi="Helvetica"/>
-          <w:color w:val="333333"/>
-          <w:sz w:val="16"/>
-          <w:szCs w:val="16"/>
-          <w:lang w:eastAsia="zh-CN"/>
-        </w:rPr>
-        <w:t> </w:t>
-      </w:r>
-      <w:r>
-        <w:rPr>
-          <w:rFonts w:ascii="Helvetica" w:eastAsia="宋体" w:hAnsi="Helvetica" w:hint="eastAsia"/>
-          <w:color w:val="333333"/>
-          <w:sz w:val="16"/>
-          <w:szCs w:val="16"/>
-          <w:lang w:eastAsia="zh-CN"/>
-        </w:rPr>
-        <w:t>也可以通过实现</w:t>
-      </w:r>
-      <w:r>
-        <w:rPr>
-          <w:rFonts w:ascii="Helvetica" w:eastAsia="宋体" w:hAnsi="Helvetica"/>
-          <w:color w:val="333333"/>
-          <w:sz w:val="16"/>
-          <w:szCs w:val="16"/>
-          <w:lang w:eastAsia="zh-CN"/>
-        </w:rPr>
-        <w:t> </w:t>
-      </w:r>
-      <w:proofErr w:type="spellStart"/>
-      <w:r>
-        <w:rPr>
-          <w:rFonts w:ascii="Helvetica" w:eastAsia="宋体" w:hAnsi="Helvetica"/>
-          <w:color w:val="333333"/>
-          <w:sz w:val="16"/>
-          <w:szCs w:val="16"/>
-          <w:lang w:eastAsia="zh-CN"/>
-        </w:rPr>
-        <w:t>ServletContextInitializer</w:t>
-      </w:r>
-      <w:proofErr w:type="spellEnd"/>
-      <w:r>
-        <w:rPr>
-          <w:rFonts w:ascii="Helvetica" w:eastAsia="宋体" w:hAnsi="Helvetica"/>
-          <w:color w:val="333333"/>
-          <w:sz w:val="16"/>
-          <w:szCs w:val="16"/>
-          <w:lang w:eastAsia="zh-CN"/>
-        </w:rPr>
-        <w:t> </w:t>
+        <w:t> ServletContextInitializer </w:t>
       </w:r>
       <w:r>
         <w:rPr>
@@ -19577,9 +15586,18 @@
           <w:szCs w:val="16"/>
           <w:lang w:eastAsia="zh-CN"/>
         </w:rPr>
-        <w:t> </w:t>
-      </w:r>
-      <w:proofErr w:type="spellStart"/>
+        <w:t> SpringBootApplication </w:t>
+      </w:r>
+      <w:r>
+        <w:rPr>
+          <w:rFonts w:ascii="Helvetica" w:eastAsia="宋体" w:hAnsi="Helvetica" w:hint="eastAsia"/>
+          <w:color w:val="333333"/>
+          <w:sz w:val="16"/>
+          <w:szCs w:val="16"/>
+          <w:lang w:eastAsia="zh-CN"/>
+        </w:rPr>
+        <w:t>上使用</w:t>
+      </w:r>
       <w:r>
         <w:rPr>
           <w:rFonts w:ascii="Helvetica" w:eastAsia="宋体" w:hAnsi="Helvetica"/>
@@ -19588,9 +15606,18 @@
           <w:szCs w:val="16"/>
           <w:lang w:eastAsia="zh-CN"/>
         </w:rPr>
-        <w:t>SpringBootApplication</w:t>
-      </w:r>
-      <w:proofErr w:type="spellEnd"/>
+        <w:t>@ServletComponentScan</w:t>
+      </w:r>
+      <w:r>
+        <w:rPr>
+          <w:rFonts w:ascii="Helvetica" w:eastAsia="宋体" w:hAnsi="Helvetica" w:hint="eastAsia"/>
+          <w:color w:val="333333"/>
+          <w:sz w:val="16"/>
+          <w:szCs w:val="16"/>
+          <w:lang w:eastAsia="zh-CN"/>
+        </w:rPr>
+        <w:t>注解后，</w:t>
+      </w:r>
       <w:r>
         <w:rPr>
           <w:rFonts w:ascii="Helvetica" w:eastAsia="宋体" w:hAnsi="Helvetica"/>
@@ -19599,17 +15626,17 @@
           <w:szCs w:val="16"/>
           <w:lang w:eastAsia="zh-CN"/>
         </w:rPr>
-        <w:t> </w:t>
-      </w:r>
-      <w:r>
-        <w:rPr>
-          <w:rFonts w:ascii="Helvetica" w:eastAsia="宋体" w:hAnsi="Helvetica" w:hint="eastAsia"/>
-          <w:color w:val="333333"/>
-          <w:sz w:val="16"/>
-          <w:szCs w:val="16"/>
-          <w:lang w:eastAsia="zh-CN"/>
-        </w:rPr>
-        <w:t>上使用</w:t>
+        <w:t>Servlet</w:t>
+      </w:r>
+      <w:r>
+        <w:rPr>
+          <w:rFonts w:ascii="Helvetica" w:eastAsia="宋体" w:hAnsi="Helvetica" w:hint="eastAsia"/>
+          <w:color w:val="333333"/>
+          <w:sz w:val="16"/>
+          <w:szCs w:val="16"/>
+          <w:lang w:eastAsia="zh-CN"/>
+        </w:rPr>
+        <w:t>、</w:t>
       </w:r>
       <w:r>
         <w:rPr>
@@ -19619,9 +15646,18 @@
           <w:szCs w:val="16"/>
           <w:lang w:eastAsia="zh-CN"/>
         </w:rPr>
-        <w:t>@</w:t>
-      </w:r>
-      <w:proofErr w:type="spellStart"/>
+        <w:t>Filter</w:t>
+      </w:r>
+      <w:r>
+        <w:rPr>
+          <w:rFonts w:ascii="Helvetica" w:eastAsia="宋体" w:hAnsi="Helvetica" w:hint="eastAsia"/>
+          <w:color w:val="333333"/>
+          <w:sz w:val="16"/>
+          <w:szCs w:val="16"/>
+          <w:lang w:eastAsia="zh-CN"/>
+        </w:rPr>
+        <w:t>、</w:t>
+      </w:r>
       <w:r>
         <w:rPr>
           <w:rFonts w:ascii="Helvetica" w:eastAsia="宋体" w:hAnsi="Helvetica"/>
@@ -19630,18 +15666,17 @@
           <w:szCs w:val="16"/>
           <w:lang w:eastAsia="zh-CN"/>
         </w:rPr>
-        <w:t>ServletComponentScan</w:t>
-      </w:r>
-      <w:proofErr w:type="spellEnd"/>
-      <w:r>
-        <w:rPr>
-          <w:rFonts w:ascii="Helvetica" w:eastAsia="宋体" w:hAnsi="Helvetica" w:hint="eastAsia"/>
-          <w:color w:val="333333"/>
-          <w:sz w:val="16"/>
-          <w:szCs w:val="16"/>
-          <w:lang w:eastAsia="zh-CN"/>
-        </w:rPr>
-        <w:t>注解后，</w:t>
+        <w:t>Listener </w:t>
+      </w:r>
+      <w:r>
+        <w:rPr>
+          <w:rFonts w:ascii="Helvetica" w:eastAsia="宋体" w:hAnsi="Helvetica" w:hint="eastAsia"/>
+          <w:color w:val="333333"/>
+          <w:sz w:val="16"/>
+          <w:szCs w:val="16"/>
+          <w:lang w:eastAsia="zh-CN"/>
+        </w:rPr>
+        <w:t>可以直接通过</w:t>
       </w:r>
       <w:r>
         <w:rPr>
@@ -19651,7 +15686,7 @@
           <w:szCs w:val="16"/>
           <w:lang w:eastAsia="zh-CN"/>
         </w:rPr>
-        <w:t>Servlet</w:t>
+        <w:t> @WebServlet</w:t>
       </w:r>
       <w:r>
         <w:rPr>
@@ -19671,7 +15706,7 @@
           <w:szCs w:val="16"/>
           <w:lang w:eastAsia="zh-CN"/>
         </w:rPr>
-        <w:t>Filter</w:t>
+        <w:t>@WebFilter</w:t>
       </w:r>
       <w:r>
         <w:rPr>
@@ -19691,113 +15726,7 @@
           <w:szCs w:val="16"/>
           <w:lang w:eastAsia="zh-CN"/>
         </w:rPr>
-        <w:t>Listener </w:t>
-      </w:r>
-      <w:r>
-        <w:rPr>
-          <w:rFonts w:ascii="Helvetica" w:eastAsia="宋体" w:hAnsi="Helvetica" w:hint="eastAsia"/>
-          <w:color w:val="333333"/>
-          <w:sz w:val="16"/>
-          <w:szCs w:val="16"/>
-          <w:lang w:eastAsia="zh-CN"/>
-        </w:rPr>
-        <w:t>可以直接通过</w:t>
-      </w:r>
-      <w:r>
-        <w:rPr>
-          <w:rFonts w:ascii="Helvetica" w:eastAsia="宋体" w:hAnsi="Helvetica"/>
-          <w:color w:val="333333"/>
-          <w:sz w:val="16"/>
-          <w:szCs w:val="16"/>
-          <w:lang w:eastAsia="zh-CN"/>
-        </w:rPr>
-        <w:t> @</w:t>
-      </w:r>
-      <w:proofErr w:type="spellStart"/>
-      <w:r>
-        <w:rPr>
-          <w:rFonts w:ascii="Helvetica" w:eastAsia="宋体" w:hAnsi="Helvetica"/>
-          <w:color w:val="333333"/>
-          <w:sz w:val="16"/>
-          <w:szCs w:val="16"/>
-          <w:lang w:eastAsia="zh-CN"/>
-        </w:rPr>
-        <w:t>WebServlet</w:t>
-      </w:r>
-      <w:proofErr w:type="spellEnd"/>
-      <w:r>
-        <w:rPr>
-          <w:rFonts w:ascii="Helvetica" w:eastAsia="宋体" w:hAnsi="Helvetica" w:hint="eastAsia"/>
-          <w:color w:val="333333"/>
-          <w:sz w:val="16"/>
-          <w:szCs w:val="16"/>
-          <w:lang w:eastAsia="zh-CN"/>
-        </w:rPr>
-        <w:t>、</w:t>
-      </w:r>
-      <w:r>
-        <w:rPr>
-          <w:rFonts w:ascii="Helvetica" w:eastAsia="宋体" w:hAnsi="Helvetica"/>
-          <w:color w:val="333333"/>
-          <w:sz w:val="16"/>
-          <w:szCs w:val="16"/>
-          <w:lang w:eastAsia="zh-CN"/>
-        </w:rPr>
-        <w:t>@</w:t>
-      </w:r>
-      <w:proofErr w:type="spellStart"/>
-      <w:r>
-        <w:rPr>
-          <w:rFonts w:ascii="Helvetica" w:eastAsia="宋体" w:hAnsi="Helvetica"/>
-          <w:color w:val="333333"/>
-          <w:sz w:val="16"/>
-          <w:szCs w:val="16"/>
-          <w:lang w:eastAsia="zh-CN"/>
-        </w:rPr>
-        <w:t>WebFilter</w:t>
-      </w:r>
-      <w:proofErr w:type="spellEnd"/>
-      <w:r>
-        <w:rPr>
-          <w:rFonts w:ascii="Helvetica" w:eastAsia="宋体" w:hAnsi="Helvetica" w:hint="eastAsia"/>
-          <w:color w:val="333333"/>
-          <w:sz w:val="16"/>
-          <w:szCs w:val="16"/>
-          <w:lang w:eastAsia="zh-CN"/>
-        </w:rPr>
-        <w:t>、</w:t>
-      </w:r>
-      <w:r>
-        <w:rPr>
-          <w:rFonts w:ascii="Helvetica" w:eastAsia="宋体" w:hAnsi="Helvetica"/>
-          <w:color w:val="333333"/>
-          <w:sz w:val="16"/>
-          <w:szCs w:val="16"/>
-          <w:lang w:eastAsia="zh-CN"/>
-        </w:rPr>
-        <w:t>@</w:t>
-      </w:r>
-      <w:proofErr w:type="spellStart"/>
-      <w:r>
-        <w:rPr>
-          <w:rFonts w:ascii="Helvetica" w:eastAsia="宋体" w:hAnsi="Helvetica"/>
-          <w:color w:val="333333"/>
-          <w:sz w:val="16"/>
-          <w:szCs w:val="16"/>
-          <w:lang w:eastAsia="zh-CN"/>
-        </w:rPr>
-        <w:t>WebListener</w:t>
-      </w:r>
-      <w:proofErr w:type="spellEnd"/>
-      <w:r>
-        <w:rPr>
-          <w:rFonts w:ascii="Helvetica" w:eastAsia="宋体" w:hAnsi="Helvetica"/>
-          <w:color w:val="333333"/>
-          <w:sz w:val="16"/>
-          <w:szCs w:val="16"/>
-          <w:lang w:eastAsia="zh-CN"/>
-        </w:rPr>
-        <w:t> </w:t>
+        <w:t>@WebListener </w:t>
       </w:r>
       <w:r>
         <w:rPr>
@@ -19820,10 +15749,780 @@
     </w:p>
     <w:p>
       <w:pPr>
-        <w:rPr>
+        <w:pStyle w:val="1"/>
+        <w:rPr>
+          <w:rFonts w:eastAsia="宋体" w:hint="eastAsia"/>
           <w:lang w:eastAsia="zh-CN"/>
         </w:rPr>
       </w:pPr>
+      <w:r>
+        <w:rPr>
+          <w:rFonts w:hint="eastAsia"/>
+          <w:lang w:eastAsia="zh-CN"/>
+        </w:rPr>
+        <w:t>整合</w:t>
+      </w:r>
+      <w:r>
+        <w:rPr>
+          <w:rFonts w:hint="eastAsia"/>
+          <w:lang w:eastAsia="zh-CN"/>
+        </w:rPr>
+        <w:t>CXF</w:t>
+      </w:r>
+    </w:p>
+    <w:p>
+      <w:pPr>
+        <w:widowControl/>
+        <w:shd w:val="clear" w:color="auto" w:fill="2B2B2B"/>
+        <w:tabs>
+          <w:tab w:val="left" w:pos="916"/>
+          <w:tab w:val="left" w:pos="1832"/>
+          <w:tab w:val="left" w:pos="2748"/>
+          <w:tab w:val="left" w:pos="3664"/>
+          <w:tab w:val="left" w:pos="4580"/>
+          <w:tab w:val="left" w:pos="5496"/>
+          <w:tab w:val="left" w:pos="6412"/>
+          <w:tab w:val="left" w:pos="7328"/>
+          <w:tab w:val="left" w:pos="8244"/>
+          <w:tab w:val="left" w:pos="9160"/>
+          <w:tab w:val="left" w:pos="10076"/>
+          <w:tab w:val="left" w:pos="10992"/>
+          <w:tab w:val="left" w:pos="11908"/>
+          <w:tab w:val="left" w:pos="12824"/>
+          <w:tab w:val="left" w:pos="13740"/>
+          <w:tab w:val="left" w:pos="14656"/>
+        </w:tabs>
+        <w:rPr>
+          <w:rFonts w:ascii="宋体" w:eastAsia="宋体" w:hAnsi="宋体" w:cs="MingLiU" w:hint="eastAsia"/>
+          <w:color w:val="A9B7C6"/>
+          <w:kern w:val="0"/>
+          <w:sz w:val="18"/>
+          <w:szCs w:val="18"/>
+          <w:lang w:eastAsia="zh-CN"/>
+        </w:rPr>
+      </w:pPr>
+      <w:r>
+        <w:rPr>
+          <w:rFonts w:ascii="宋体" w:eastAsia="宋体" w:hAnsi="宋体" w:cs="MingLiU" w:hint="eastAsia"/>
+          <w:color w:val="A9B7C6"/>
+          <w:kern w:val="0"/>
+          <w:sz w:val="18"/>
+          <w:szCs w:val="18"/>
+        </w:rPr>
+        <w:t>@Configuration</w:t>
+      </w:r>
+      <w:r>
+        <w:rPr>
+          <w:rFonts w:ascii="宋体" w:eastAsia="宋体" w:hAnsi="宋体" w:cs="MingLiU" w:hint="eastAsia"/>
+          <w:color w:val="A9B7C6"/>
+          <w:kern w:val="0"/>
+          <w:sz w:val="18"/>
+          <w:szCs w:val="18"/>
+        </w:rPr>
+        <w:br/>
+      </w:r>
+      <w:r>
+        <w:rPr>
+          <w:rFonts w:ascii="宋体" w:eastAsia="宋体" w:hAnsi="宋体" w:cs="MingLiU" w:hint="eastAsia"/>
+          <w:color w:val="CC7832"/>
+          <w:kern w:val="0"/>
+          <w:sz w:val="18"/>
+          <w:szCs w:val="18"/>
+        </w:rPr>
+        <w:t xml:space="preserve">public class </w:t>
+      </w:r>
+      <w:r>
+        <w:rPr>
+          <w:rFonts w:ascii="宋体" w:eastAsia="宋体" w:hAnsi="宋体" w:cs="MingLiU" w:hint="eastAsia"/>
+          <w:color w:val="A9B7C6"/>
+          <w:kern w:val="0"/>
+          <w:sz w:val="18"/>
+          <w:szCs w:val="18"/>
+        </w:rPr>
+        <w:t>CxfConfig {</w:t>
+      </w:r>
+      <w:r>
+        <w:rPr>
+          <w:rFonts w:ascii="宋体" w:eastAsia="宋体" w:hAnsi="宋体" w:cs="MingLiU" w:hint="eastAsia"/>
+          <w:color w:val="A9B7C6"/>
+          <w:kern w:val="0"/>
+          <w:sz w:val="18"/>
+          <w:szCs w:val="18"/>
+        </w:rPr>
+        <w:br/>
+        <w:t xml:space="preserve">    @Bean</w:t>
+      </w:r>
+      <w:r>
+        <w:rPr>
+          <w:rFonts w:ascii="宋体" w:eastAsia="宋体" w:hAnsi="宋体" w:cs="MingLiU" w:hint="eastAsia"/>
+          <w:color w:val="A9B7C6"/>
+          <w:kern w:val="0"/>
+          <w:sz w:val="18"/>
+          <w:szCs w:val="18"/>
+        </w:rPr>
+        <w:br/>
+        <w:t xml:space="preserve">    </w:t>
+      </w:r>
+      <w:r>
+        <w:rPr>
+          <w:rFonts w:ascii="宋体" w:eastAsia="宋体" w:hAnsi="宋体" w:cs="MingLiU" w:hint="eastAsia"/>
+          <w:color w:val="CC7832"/>
+          <w:kern w:val="0"/>
+          <w:sz w:val="18"/>
+          <w:szCs w:val="18"/>
+        </w:rPr>
+        <w:t xml:space="preserve">public </w:t>
+      </w:r>
+      <w:r>
+        <w:rPr>
+          <w:rFonts w:ascii="宋体" w:eastAsia="宋体" w:hAnsi="宋体" w:cs="MingLiU" w:hint="eastAsia"/>
+          <w:color w:val="A9B7C6"/>
+          <w:kern w:val="0"/>
+          <w:sz w:val="18"/>
+          <w:szCs w:val="18"/>
+        </w:rPr>
+        <w:t xml:space="preserve">ServletRegistrationBean </w:t>
+      </w:r>
+      <w:r>
+        <w:rPr>
+          <w:rFonts w:ascii="宋体" w:eastAsia="宋体" w:hAnsi="宋体" w:cs="MingLiU" w:hint="eastAsia"/>
+          <w:color w:val="FFC66D"/>
+          <w:kern w:val="0"/>
+          <w:sz w:val="18"/>
+          <w:szCs w:val="18"/>
+        </w:rPr>
+        <w:t>dispatcherServlet</w:t>
+      </w:r>
+      <w:r>
+        <w:rPr>
+          <w:rFonts w:ascii="宋体" w:eastAsia="宋体" w:hAnsi="宋体" w:cs="MingLiU" w:hint="eastAsia"/>
+          <w:color w:val="A9B7C6"/>
+          <w:kern w:val="0"/>
+          <w:sz w:val="18"/>
+          <w:szCs w:val="18"/>
+        </w:rPr>
+        <w:t>() {</w:t>
+      </w:r>
+      <w:r>
+        <w:rPr>
+          <w:rFonts w:ascii="宋体" w:eastAsia="宋体" w:hAnsi="宋体" w:cs="MingLiU" w:hint="eastAsia"/>
+          <w:color w:val="A9B7C6"/>
+          <w:kern w:val="0"/>
+          <w:sz w:val="18"/>
+          <w:szCs w:val="18"/>
+        </w:rPr>
+        <w:br/>
+        <w:t xml:space="preserve">        </w:t>
+      </w:r>
+      <w:r>
+        <w:rPr>
+          <w:rFonts w:ascii="宋体" w:eastAsia="宋体" w:hAnsi="宋体" w:cs="MingLiU" w:hint="eastAsia"/>
+          <w:color w:val="CC7832"/>
+          <w:kern w:val="0"/>
+          <w:sz w:val="18"/>
+          <w:szCs w:val="18"/>
+        </w:rPr>
+        <w:t xml:space="preserve">return new </w:t>
+      </w:r>
+      <w:r>
+        <w:rPr>
+          <w:rFonts w:ascii="宋体" w:eastAsia="宋体" w:hAnsi="宋体" w:cs="MingLiU" w:hint="eastAsia"/>
+          <w:color w:val="A9B7C6"/>
+          <w:kern w:val="0"/>
+          <w:sz w:val="18"/>
+          <w:szCs w:val="18"/>
+        </w:rPr>
+        <w:t>ServletRegistrationBean(</w:t>
+      </w:r>
+      <w:r>
+        <w:rPr>
+          <w:rFonts w:ascii="宋体" w:eastAsia="宋体" w:hAnsi="宋体" w:cs="MingLiU" w:hint="eastAsia"/>
+          <w:color w:val="CC7832"/>
+          <w:kern w:val="0"/>
+          <w:sz w:val="18"/>
+          <w:szCs w:val="18"/>
+        </w:rPr>
+        <w:t xml:space="preserve">new </w:t>
+      </w:r>
+      <w:r>
+        <w:rPr>
+          <w:rFonts w:ascii="宋体" w:eastAsia="宋体" w:hAnsi="宋体" w:cs="MingLiU" w:hint="eastAsia"/>
+          <w:color w:val="A9B7C6"/>
+          <w:kern w:val="0"/>
+          <w:sz w:val="18"/>
+          <w:szCs w:val="18"/>
+        </w:rPr>
+        <w:t>CXFServlet()</w:t>
+      </w:r>
+      <w:r>
+        <w:rPr>
+          <w:rFonts w:ascii="宋体" w:eastAsia="宋体" w:hAnsi="宋体" w:cs="MingLiU" w:hint="eastAsia"/>
+          <w:color w:val="CC7832"/>
+          <w:kern w:val="0"/>
+          <w:sz w:val="18"/>
+          <w:szCs w:val="18"/>
+        </w:rPr>
+        <w:t xml:space="preserve">, </w:t>
+      </w:r>
+      <w:r>
+        <w:rPr>
+          <w:rFonts w:ascii="宋体" w:eastAsia="宋体" w:hAnsi="宋体" w:cs="MingLiU" w:hint="eastAsia"/>
+          <w:color w:val="6A8759"/>
+          <w:kern w:val="0"/>
+          <w:sz w:val="18"/>
+          <w:szCs w:val="18"/>
+        </w:rPr>
+        <w:t>"/</w:t>
+      </w:r>
+      <w:r>
+        <w:rPr>
+          <w:rFonts w:ascii="宋体" w:eastAsia="宋体" w:hAnsi="宋体" w:cs="MingLiU" w:hint="eastAsia"/>
+          <w:color w:val="6A8759"/>
+          <w:kern w:val="0"/>
+          <w:sz w:val="18"/>
+          <w:szCs w:val="18"/>
+          <w:lang w:eastAsia="zh-CN"/>
+        </w:rPr>
+        <w:t>services</w:t>
+      </w:r>
+      <w:bookmarkStart w:id="54" w:name="_GoBack"/>
+      <w:bookmarkEnd w:id="54"/>
+      <w:r>
+        <w:rPr>
+          <w:rFonts w:ascii="宋体" w:eastAsia="宋体" w:hAnsi="宋体" w:cs="MingLiU" w:hint="eastAsia"/>
+          <w:color w:val="6A8759"/>
+          <w:kern w:val="0"/>
+          <w:sz w:val="18"/>
+          <w:szCs w:val="18"/>
+        </w:rPr>
+        <w:t>/*"</w:t>
+      </w:r>
+      <w:r>
+        <w:rPr>
+          <w:rFonts w:ascii="宋体" w:eastAsia="宋体" w:hAnsi="宋体" w:cs="MingLiU" w:hint="eastAsia"/>
+          <w:color w:val="A9B7C6"/>
+          <w:kern w:val="0"/>
+          <w:sz w:val="18"/>
+          <w:szCs w:val="18"/>
+        </w:rPr>
+        <w:t>)</w:t>
+      </w:r>
+      <w:r>
+        <w:rPr>
+          <w:rFonts w:ascii="宋体" w:eastAsia="宋体" w:hAnsi="宋体" w:cs="MingLiU" w:hint="eastAsia"/>
+          <w:color w:val="CC7832"/>
+          <w:kern w:val="0"/>
+          <w:sz w:val="18"/>
+          <w:szCs w:val="18"/>
+        </w:rPr>
+        <w:t>;</w:t>
+      </w:r>
+      <w:r>
+        <w:rPr>
+          <w:rFonts w:ascii="宋体" w:eastAsia="宋体" w:hAnsi="宋体" w:cs="MingLiU" w:hint="eastAsia"/>
+          <w:color w:val="CC7832"/>
+          <w:kern w:val="0"/>
+          <w:sz w:val="18"/>
+          <w:szCs w:val="18"/>
+        </w:rPr>
+        <w:br/>
+        <w:t xml:space="preserve">    </w:t>
+      </w:r>
+      <w:r>
+        <w:rPr>
+          <w:rFonts w:ascii="宋体" w:eastAsia="宋体" w:hAnsi="宋体" w:cs="MingLiU" w:hint="eastAsia"/>
+          <w:color w:val="A9B7C6"/>
+          <w:kern w:val="0"/>
+          <w:sz w:val="18"/>
+          <w:szCs w:val="18"/>
+        </w:rPr>
+        <w:t>}</w:t>
+      </w:r>
+      <w:r>
+        <w:rPr>
+          <w:rFonts w:ascii="宋体" w:eastAsia="宋体" w:hAnsi="宋体" w:cs="MingLiU" w:hint="eastAsia"/>
+          <w:color w:val="A9B7C6"/>
+          <w:kern w:val="0"/>
+          <w:sz w:val="18"/>
+          <w:szCs w:val="18"/>
+        </w:rPr>
+        <w:br/>
+        <w:t xml:space="preserve">    @Bean(name = Bus.DEFAULT_BUS_ID)</w:t>
+      </w:r>
+      <w:r>
+        <w:rPr>
+          <w:rFonts w:ascii="宋体" w:eastAsia="宋体" w:hAnsi="宋体" w:cs="MingLiU" w:hint="eastAsia"/>
+          <w:color w:val="A9B7C6"/>
+          <w:kern w:val="0"/>
+          <w:sz w:val="18"/>
+          <w:szCs w:val="18"/>
+        </w:rPr>
+        <w:br/>
+        <w:t xml:space="preserve">    </w:t>
+      </w:r>
+      <w:r>
+        <w:rPr>
+          <w:rFonts w:ascii="宋体" w:eastAsia="宋体" w:hAnsi="宋体" w:cs="MingLiU" w:hint="eastAsia"/>
+          <w:color w:val="CC7832"/>
+          <w:kern w:val="0"/>
+          <w:sz w:val="18"/>
+          <w:szCs w:val="18"/>
+        </w:rPr>
+        <w:t xml:space="preserve">public </w:t>
+      </w:r>
+      <w:r>
+        <w:rPr>
+          <w:rFonts w:ascii="宋体" w:eastAsia="宋体" w:hAnsi="宋体" w:cs="MingLiU" w:hint="eastAsia"/>
+          <w:color w:val="A9B7C6"/>
+          <w:kern w:val="0"/>
+          <w:sz w:val="18"/>
+          <w:szCs w:val="18"/>
+        </w:rPr>
+        <w:t xml:space="preserve">SpringBus </w:t>
+      </w:r>
+      <w:r>
+        <w:rPr>
+          <w:rFonts w:ascii="宋体" w:eastAsia="宋体" w:hAnsi="宋体" w:cs="MingLiU" w:hint="eastAsia"/>
+          <w:color w:val="FFC66D"/>
+          <w:kern w:val="0"/>
+          <w:sz w:val="18"/>
+          <w:szCs w:val="18"/>
+        </w:rPr>
+        <w:t>springBus</w:t>
+      </w:r>
+      <w:r>
+        <w:rPr>
+          <w:rFonts w:ascii="宋体" w:eastAsia="宋体" w:hAnsi="宋体" w:cs="MingLiU" w:hint="eastAsia"/>
+          <w:color w:val="A9B7C6"/>
+          <w:kern w:val="0"/>
+          <w:sz w:val="18"/>
+          <w:szCs w:val="18"/>
+        </w:rPr>
+        <w:t>() {</w:t>
+      </w:r>
+      <w:r>
+        <w:rPr>
+          <w:rFonts w:ascii="宋体" w:eastAsia="宋体" w:hAnsi="宋体" w:cs="MingLiU" w:hint="eastAsia"/>
+          <w:color w:val="A9B7C6"/>
+          <w:kern w:val="0"/>
+          <w:sz w:val="18"/>
+          <w:szCs w:val="18"/>
+        </w:rPr>
+        <w:br/>
+        <w:t xml:space="preserve">        </w:t>
+      </w:r>
+      <w:r>
+        <w:rPr>
+          <w:rFonts w:ascii="宋体" w:eastAsia="宋体" w:hAnsi="宋体" w:cs="MingLiU" w:hint="eastAsia"/>
+          <w:color w:val="CC7832"/>
+          <w:kern w:val="0"/>
+          <w:sz w:val="18"/>
+          <w:szCs w:val="18"/>
+        </w:rPr>
+        <w:t xml:space="preserve">return new </w:t>
+      </w:r>
+      <w:r>
+        <w:rPr>
+          <w:rFonts w:ascii="宋体" w:eastAsia="宋体" w:hAnsi="宋体" w:cs="MingLiU" w:hint="eastAsia"/>
+          <w:color w:val="A9B7C6"/>
+          <w:kern w:val="0"/>
+          <w:sz w:val="18"/>
+          <w:szCs w:val="18"/>
+        </w:rPr>
+        <w:t>SpringBus()</w:t>
+      </w:r>
+      <w:r>
+        <w:rPr>
+          <w:rFonts w:ascii="宋体" w:eastAsia="宋体" w:hAnsi="宋体" w:cs="MingLiU" w:hint="eastAsia"/>
+          <w:color w:val="CC7832"/>
+          <w:kern w:val="0"/>
+          <w:sz w:val="18"/>
+          <w:szCs w:val="18"/>
+        </w:rPr>
+        <w:t>;</w:t>
+      </w:r>
+      <w:r>
+        <w:rPr>
+          <w:rFonts w:ascii="宋体" w:eastAsia="宋体" w:hAnsi="宋体" w:cs="MingLiU" w:hint="eastAsia"/>
+          <w:color w:val="CC7832"/>
+          <w:kern w:val="0"/>
+          <w:sz w:val="18"/>
+          <w:szCs w:val="18"/>
+        </w:rPr>
+        <w:br/>
+        <w:t xml:space="preserve">    </w:t>
+      </w:r>
+      <w:r>
+        <w:rPr>
+          <w:rFonts w:ascii="宋体" w:eastAsia="宋体" w:hAnsi="宋体" w:cs="MingLiU" w:hint="eastAsia"/>
+          <w:color w:val="A9B7C6"/>
+          <w:kern w:val="0"/>
+          <w:sz w:val="18"/>
+          <w:szCs w:val="18"/>
+        </w:rPr>
+        <w:t>}</w:t>
+      </w:r>
+      <w:r>
+        <w:rPr>
+          <w:rFonts w:ascii="宋体" w:eastAsia="宋体" w:hAnsi="宋体" w:cs="MingLiU" w:hint="eastAsia"/>
+          <w:color w:val="A9B7C6"/>
+          <w:kern w:val="0"/>
+          <w:sz w:val="18"/>
+          <w:szCs w:val="18"/>
+        </w:rPr>
+        <w:br/>
+        <w:t xml:space="preserve">    @Bean</w:t>
+      </w:r>
+      <w:r>
+        <w:rPr>
+          <w:rFonts w:ascii="宋体" w:eastAsia="宋体" w:hAnsi="宋体" w:cs="MingLiU" w:hint="eastAsia"/>
+          <w:color w:val="A9B7C6"/>
+          <w:kern w:val="0"/>
+          <w:sz w:val="18"/>
+          <w:szCs w:val="18"/>
+        </w:rPr>
+        <w:br/>
+        <w:t xml:space="preserve">    </w:t>
+      </w:r>
+      <w:r>
+        <w:rPr>
+          <w:rFonts w:ascii="宋体" w:eastAsia="宋体" w:hAnsi="宋体" w:cs="MingLiU" w:hint="eastAsia"/>
+          <w:color w:val="CC7832"/>
+          <w:kern w:val="0"/>
+          <w:sz w:val="18"/>
+          <w:szCs w:val="18"/>
+        </w:rPr>
+        <w:t xml:space="preserve">public </w:t>
+      </w:r>
+      <w:r>
+        <w:rPr>
+          <w:rFonts w:ascii="宋体" w:eastAsia="宋体" w:hAnsi="宋体" w:cs="MingLiU" w:hint="eastAsia"/>
+          <w:color w:val="A9B7C6"/>
+          <w:kern w:val="0"/>
+          <w:sz w:val="18"/>
+          <w:szCs w:val="18"/>
+        </w:rPr>
+        <w:t xml:space="preserve">UserService </w:t>
+      </w:r>
+      <w:r>
+        <w:rPr>
+          <w:rFonts w:ascii="宋体" w:eastAsia="宋体" w:hAnsi="宋体" w:cs="MingLiU" w:hint="eastAsia"/>
+          <w:color w:val="FFC66D"/>
+          <w:kern w:val="0"/>
+          <w:sz w:val="18"/>
+          <w:szCs w:val="18"/>
+        </w:rPr>
+        <w:t>userService</w:t>
+      </w:r>
+      <w:r>
+        <w:rPr>
+          <w:rFonts w:ascii="宋体" w:eastAsia="宋体" w:hAnsi="宋体" w:cs="MingLiU" w:hint="eastAsia"/>
+          <w:color w:val="A9B7C6"/>
+          <w:kern w:val="0"/>
+          <w:sz w:val="18"/>
+          <w:szCs w:val="18"/>
+        </w:rPr>
+        <w:t>() {</w:t>
+      </w:r>
+      <w:r>
+        <w:rPr>
+          <w:rFonts w:ascii="宋体" w:eastAsia="宋体" w:hAnsi="宋体" w:cs="MingLiU" w:hint="eastAsia"/>
+          <w:color w:val="A9B7C6"/>
+          <w:kern w:val="0"/>
+          <w:sz w:val="18"/>
+          <w:szCs w:val="18"/>
+        </w:rPr>
+        <w:br/>
+        <w:t xml:space="preserve">        </w:t>
+      </w:r>
+      <w:r>
+        <w:rPr>
+          <w:rFonts w:ascii="宋体" w:eastAsia="宋体" w:hAnsi="宋体" w:cs="MingLiU" w:hint="eastAsia"/>
+          <w:color w:val="CC7832"/>
+          <w:kern w:val="0"/>
+          <w:sz w:val="18"/>
+          <w:szCs w:val="18"/>
+        </w:rPr>
+        <w:t xml:space="preserve">return new </w:t>
+      </w:r>
+      <w:r>
+        <w:rPr>
+          <w:rFonts w:ascii="宋体" w:eastAsia="宋体" w:hAnsi="宋体" w:cs="MingLiU" w:hint="eastAsia"/>
+          <w:color w:val="A9B7C6"/>
+          <w:kern w:val="0"/>
+          <w:sz w:val="18"/>
+          <w:szCs w:val="18"/>
+        </w:rPr>
+        <w:t>UserServiceImpl()</w:t>
+      </w:r>
+      <w:r>
+        <w:rPr>
+          <w:rFonts w:ascii="宋体" w:eastAsia="宋体" w:hAnsi="宋体" w:cs="MingLiU" w:hint="eastAsia"/>
+          <w:color w:val="CC7832"/>
+          <w:kern w:val="0"/>
+          <w:sz w:val="18"/>
+          <w:szCs w:val="18"/>
+        </w:rPr>
+        <w:t>;</w:t>
+      </w:r>
+      <w:r>
+        <w:rPr>
+          <w:rFonts w:ascii="宋体" w:eastAsia="宋体" w:hAnsi="宋体" w:cs="MingLiU" w:hint="eastAsia"/>
+          <w:color w:val="CC7832"/>
+          <w:kern w:val="0"/>
+          <w:sz w:val="18"/>
+          <w:szCs w:val="18"/>
+        </w:rPr>
+        <w:br/>
+        <w:t xml:space="preserve">    </w:t>
+      </w:r>
+      <w:r>
+        <w:rPr>
+          <w:rFonts w:ascii="宋体" w:eastAsia="宋体" w:hAnsi="宋体" w:cs="MingLiU" w:hint="eastAsia"/>
+          <w:color w:val="A9B7C6"/>
+          <w:kern w:val="0"/>
+          <w:sz w:val="18"/>
+          <w:szCs w:val="18"/>
+        </w:rPr>
+        <w:t>}</w:t>
+      </w:r>
+      <w:r>
+        <w:rPr>
+          <w:rFonts w:ascii="宋体" w:eastAsia="宋体" w:hAnsi="宋体" w:cs="MingLiU" w:hint="eastAsia"/>
+          <w:color w:val="A9B7C6"/>
+          <w:kern w:val="0"/>
+          <w:sz w:val="18"/>
+          <w:szCs w:val="18"/>
+        </w:rPr>
+        <w:br/>
+        <w:t xml:space="preserve">    @Bean</w:t>
+      </w:r>
+      <w:r>
+        <w:rPr>
+          <w:rFonts w:ascii="宋体" w:eastAsia="宋体" w:hAnsi="宋体" w:cs="MingLiU" w:hint="eastAsia"/>
+          <w:color w:val="A9B7C6"/>
+          <w:kern w:val="0"/>
+          <w:sz w:val="18"/>
+          <w:szCs w:val="18"/>
+        </w:rPr>
+        <w:br/>
+        <w:t xml:space="preserve">    </w:t>
+      </w:r>
+      <w:r>
+        <w:rPr>
+          <w:rFonts w:ascii="宋体" w:eastAsia="宋体" w:hAnsi="宋体" w:cs="MingLiU" w:hint="eastAsia"/>
+          <w:color w:val="CC7832"/>
+          <w:kern w:val="0"/>
+          <w:sz w:val="18"/>
+          <w:szCs w:val="18"/>
+        </w:rPr>
+        <w:t xml:space="preserve">public </w:t>
+      </w:r>
+      <w:r>
+        <w:rPr>
+          <w:rFonts w:ascii="宋体" w:eastAsia="宋体" w:hAnsi="宋体" w:cs="MingLiU" w:hint="eastAsia"/>
+          <w:color w:val="A9B7C6"/>
+          <w:kern w:val="0"/>
+          <w:sz w:val="18"/>
+          <w:szCs w:val="18"/>
+        </w:rPr>
+        <w:t xml:space="preserve">Endpoint </w:t>
+      </w:r>
+      <w:r>
+        <w:rPr>
+          <w:rFonts w:ascii="宋体" w:eastAsia="宋体" w:hAnsi="宋体" w:cs="MingLiU" w:hint="eastAsia"/>
+          <w:color w:val="FFC66D"/>
+          <w:kern w:val="0"/>
+          <w:sz w:val="18"/>
+          <w:szCs w:val="18"/>
+        </w:rPr>
+        <w:t>endpoint</w:t>
+      </w:r>
+      <w:r>
+        <w:rPr>
+          <w:rFonts w:ascii="宋体" w:eastAsia="宋体" w:hAnsi="宋体" w:cs="MingLiU" w:hint="eastAsia"/>
+          <w:color w:val="A9B7C6"/>
+          <w:kern w:val="0"/>
+          <w:sz w:val="18"/>
+          <w:szCs w:val="18"/>
+        </w:rPr>
+        <w:t>() {</w:t>
+      </w:r>
+      <w:r>
+        <w:rPr>
+          <w:rFonts w:ascii="宋体" w:eastAsia="宋体" w:hAnsi="宋体" w:cs="MingLiU" w:hint="eastAsia"/>
+          <w:color w:val="A9B7C6"/>
+          <w:kern w:val="0"/>
+          <w:sz w:val="18"/>
+          <w:szCs w:val="18"/>
+        </w:rPr>
+        <w:br/>
+        <w:t xml:space="preserve">        EndpointImpl endpoint = </w:t>
+      </w:r>
+      <w:r>
+        <w:rPr>
+          <w:rFonts w:ascii="宋体" w:eastAsia="宋体" w:hAnsi="宋体" w:cs="MingLiU" w:hint="eastAsia"/>
+          <w:color w:val="CC7832"/>
+          <w:kern w:val="0"/>
+          <w:sz w:val="18"/>
+          <w:szCs w:val="18"/>
+        </w:rPr>
+        <w:t xml:space="preserve">new </w:t>
+      </w:r>
+      <w:r>
+        <w:rPr>
+          <w:rFonts w:ascii="宋体" w:eastAsia="宋体" w:hAnsi="宋体" w:cs="MingLiU" w:hint="eastAsia"/>
+          <w:color w:val="A9B7C6"/>
+          <w:kern w:val="0"/>
+          <w:sz w:val="18"/>
+          <w:szCs w:val="18"/>
+        </w:rPr>
+        <w:t>EndpointImpl(springBus()</w:t>
+      </w:r>
+      <w:r>
+        <w:rPr>
+          <w:rFonts w:ascii="宋体" w:eastAsia="宋体" w:hAnsi="宋体" w:cs="MingLiU" w:hint="eastAsia"/>
+          <w:color w:val="CC7832"/>
+          <w:kern w:val="0"/>
+          <w:sz w:val="18"/>
+          <w:szCs w:val="18"/>
+        </w:rPr>
+        <w:t xml:space="preserve">, </w:t>
+      </w:r>
+      <w:r>
+        <w:rPr>
+          <w:rFonts w:ascii="宋体" w:eastAsia="宋体" w:hAnsi="宋体" w:cs="MingLiU" w:hint="eastAsia"/>
+          <w:color w:val="A9B7C6"/>
+          <w:kern w:val="0"/>
+          <w:sz w:val="18"/>
+          <w:szCs w:val="18"/>
+        </w:rPr>
+        <w:t>userService())</w:t>
+      </w:r>
+      <w:r>
+        <w:rPr>
+          <w:rFonts w:ascii="宋体" w:eastAsia="宋体" w:hAnsi="宋体" w:cs="MingLiU" w:hint="eastAsia"/>
+          <w:color w:val="CC7832"/>
+          <w:kern w:val="0"/>
+          <w:sz w:val="18"/>
+          <w:szCs w:val="18"/>
+        </w:rPr>
+        <w:t>;</w:t>
+      </w:r>
+      <w:r>
+        <w:rPr>
+          <w:rFonts w:ascii="宋体" w:eastAsia="宋体" w:hAnsi="宋体" w:cs="MingLiU" w:hint="eastAsia"/>
+          <w:color w:val="CC7832"/>
+          <w:kern w:val="0"/>
+          <w:sz w:val="18"/>
+          <w:szCs w:val="18"/>
+        </w:rPr>
+        <w:br/>
+        <w:t xml:space="preserve">        </w:t>
+      </w:r>
+      <w:r>
+        <w:rPr>
+          <w:rFonts w:ascii="宋体" w:eastAsia="宋体" w:hAnsi="宋体" w:cs="MingLiU" w:hint="eastAsia"/>
+          <w:color w:val="A9B7C6"/>
+          <w:kern w:val="0"/>
+          <w:sz w:val="18"/>
+          <w:szCs w:val="18"/>
+        </w:rPr>
+        <w:t>endpoint.publish(</w:t>
+      </w:r>
+      <w:r>
+        <w:rPr>
+          <w:rFonts w:ascii="宋体" w:eastAsia="宋体" w:hAnsi="宋体" w:cs="MingLiU" w:hint="eastAsia"/>
+          <w:color w:val="6A8759"/>
+          <w:kern w:val="0"/>
+          <w:sz w:val="18"/>
+          <w:szCs w:val="18"/>
+        </w:rPr>
+        <w:t>"/user"</w:t>
+      </w:r>
+      <w:r>
+        <w:rPr>
+          <w:rFonts w:ascii="宋体" w:eastAsia="宋体" w:hAnsi="宋体" w:cs="MingLiU" w:hint="eastAsia"/>
+          <w:color w:val="A9B7C6"/>
+          <w:kern w:val="0"/>
+          <w:sz w:val="18"/>
+          <w:szCs w:val="18"/>
+        </w:rPr>
+        <w:t>)</w:t>
+      </w:r>
+      <w:r>
+        <w:rPr>
+          <w:rFonts w:ascii="宋体" w:eastAsia="宋体" w:hAnsi="宋体" w:cs="MingLiU" w:hint="eastAsia"/>
+          <w:color w:val="CC7832"/>
+          <w:kern w:val="0"/>
+          <w:sz w:val="18"/>
+          <w:szCs w:val="18"/>
+        </w:rPr>
+        <w:t>;</w:t>
+      </w:r>
+      <w:r>
+        <w:rPr>
+          <w:rFonts w:ascii="宋体" w:eastAsia="宋体" w:hAnsi="宋体" w:cs="MingLiU" w:hint="eastAsia"/>
+          <w:color w:val="CC7832"/>
+          <w:kern w:val="0"/>
+          <w:sz w:val="18"/>
+          <w:szCs w:val="18"/>
+        </w:rPr>
+        <w:br/>
+        <w:t xml:space="preserve">        return </w:t>
+      </w:r>
+      <w:r>
+        <w:rPr>
+          <w:rFonts w:ascii="宋体" w:eastAsia="宋体" w:hAnsi="宋体" w:cs="MingLiU" w:hint="eastAsia"/>
+          <w:color w:val="A9B7C6"/>
+          <w:kern w:val="0"/>
+          <w:sz w:val="18"/>
+          <w:szCs w:val="18"/>
+        </w:rPr>
+        <w:t>endpoint</w:t>
+      </w:r>
+      <w:r>
+        <w:rPr>
+          <w:rFonts w:ascii="宋体" w:eastAsia="宋体" w:hAnsi="宋体" w:cs="MingLiU" w:hint="eastAsia"/>
+          <w:color w:val="CC7832"/>
+          <w:kern w:val="0"/>
+          <w:sz w:val="18"/>
+          <w:szCs w:val="18"/>
+        </w:rPr>
+        <w:t>;</w:t>
+      </w:r>
+      <w:r>
+        <w:rPr>
+          <w:rFonts w:ascii="宋体" w:eastAsia="宋体" w:hAnsi="宋体" w:cs="MingLiU" w:hint="eastAsia"/>
+          <w:color w:val="CC7832"/>
+          <w:kern w:val="0"/>
+          <w:sz w:val="18"/>
+          <w:szCs w:val="18"/>
+        </w:rPr>
+        <w:br/>
+        <w:t xml:space="preserve">    </w:t>
+      </w:r>
+      <w:r>
+        <w:rPr>
+          <w:rFonts w:ascii="宋体" w:eastAsia="宋体" w:hAnsi="宋体" w:cs="MingLiU" w:hint="eastAsia"/>
+          <w:color w:val="A9B7C6"/>
+          <w:kern w:val="0"/>
+          <w:sz w:val="18"/>
+          <w:szCs w:val="18"/>
+        </w:rPr>
+        <w:t>}</w:t>
+      </w:r>
+      <w:r>
+        <w:rPr>
+          <w:rFonts w:ascii="宋体" w:eastAsia="宋体" w:hAnsi="宋体" w:cs="MingLiU" w:hint="eastAsia"/>
+          <w:color w:val="A9B7C6"/>
+          <w:kern w:val="0"/>
+          <w:sz w:val="18"/>
+          <w:szCs w:val="18"/>
+        </w:rPr>
+        <w:br/>
+        <w:t>}</w:t>
+      </w:r>
     </w:p>
     <w:p>
       <w:pPr>
@@ -20184,9 +16883,8 @@
                 <w:shd w:val="clear" w:color="auto" w:fill="FFFFFF"/>
                 <w:lang w:eastAsia="zh-CN"/>
               </w:rPr>
-              <w:t xml:space="preserve"> </w:t>
+              <w:t xml:space="preserve"> CsrfFilter</w:t>
             </w:r>
-            <w:proofErr w:type="spellStart"/>
             <w:r>
               <w:rPr>
                 <w:rFonts w:ascii="microsoft yahei" w:hAnsi="microsoft yahei"/>
@@ -20196,9 +16894,8 @@
                 <w:shd w:val="clear" w:color="auto" w:fill="FFFFFF"/>
                 <w:lang w:eastAsia="zh-CN"/>
               </w:rPr>
-              <w:t>CsrfFilter</w:t>
+              <w:t>去检查这个请求，如果这个</w:t>
             </w:r>
-            <w:proofErr w:type="spellEnd"/>
             <w:r>
               <w:rPr>
                 <w:rFonts w:ascii="microsoft yahei" w:hAnsi="microsoft yahei"/>
@@ -20208,7 +16905,7 @@
                 <w:shd w:val="clear" w:color="auto" w:fill="FFFFFF"/>
                 <w:lang w:eastAsia="zh-CN"/>
               </w:rPr>
-              <w:t>去检查这个请求，如果这个</w:t>
+              <w:t>request</w:t>
             </w:r>
             <w:r>
               <w:rPr>
@@ -20219,7 +16916,7 @@
                 <w:shd w:val="clear" w:color="auto" w:fill="FFFFFF"/>
                 <w:lang w:eastAsia="zh-CN"/>
               </w:rPr>
-              <w:t>request</w:t>
+              <w:t>请求的</w:t>
             </w:r>
             <w:r>
               <w:rPr>
@@ -20230,7 +16927,7 @@
                 <w:shd w:val="clear" w:color="auto" w:fill="FFFFFF"/>
                 <w:lang w:eastAsia="zh-CN"/>
               </w:rPr>
-              <w:t>请求的</w:t>
+              <w:t>http header</w:t>
             </w:r>
             <w:r>
               <w:rPr>
@@ -20241,7 +16938,7 @@
                 <w:shd w:val="clear" w:color="auto" w:fill="FFFFFF"/>
                 <w:lang w:eastAsia="zh-CN"/>
               </w:rPr>
-              <w:t>http header</w:t>
+              <w:t>里面的</w:t>
             </w:r>
             <w:r>
               <w:rPr>
@@ -20252,7 +16949,7 @@
                 <w:shd w:val="clear" w:color="auto" w:fill="FFFFFF"/>
                 <w:lang w:eastAsia="zh-CN"/>
               </w:rPr>
-              <w:t>里面的</w:t>
+              <w:t>X-CSRF-COOKIE</w:t>
             </w:r>
             <w:r>
               <w:rPr>
@@ -20263,7 +16960,7 @@
                 <w:shd w:val="clear" w:color="auto" w:fill="FFFFFF"/>
                 <w:lang w:eastAsia="zh-CN"/>
               </w:rPr>
-              <w:t>X-CSRF-COOKIE</w:t>
+              <w:t>的</w:t>
             </w:r>
             <w:r>
               <w:rPr>
@@ -20274,7 +16971,7 @@
                 <w:shd w:val="clear" w:color="auto" w:fill="FFFFFF"/>
                 <w:lang w:eastAsia="zh-CN"/>
               </w:rPr>
-              <w:t>的</w:t>
+              <w:t>token</w:t>
             </w:r>
             <w:r>
               <w:rPr>
@@ -20285,7 +16982,7 @@
                 <w:shd w:val="clear" w:color="auto" w:fill="FFFFFF"/>
                 <w:lang w:eastAsia="zh-CN"/>
               </w:rPr>
-              <w:t>token</w:t>
+              <w:t>值为空的时候，服务端就好自动生成一个</w:t>
             </w:r>
             <w:r>
               <w:rPr>
@@ -20296,7 +16993,7 @@
                 <w:shd w:val="clear" w:color="auto" w:fill="FFFFFF"/>
                 <w:lang w:eastAsia="zh-CN"/>
               </w:rPr>
-              <w:t>值为空的时候，服务端就好自动生成一个</w:t>
+              <w:t xml:space="preserve"> token</w:t>
             </w:r>
             <w:r>
               <w:rPr>
@@ -20307,7 +17004,7 @@
                 <w:shd w:val="clear" w:color="auto" w:fill="FFFFFF"/>
                 <w:lang w:eastAsia="zh-CN"/>
               </w:rPr>
-              <w:t xml:space="preserve"> token</w:t>
+              <w:t>值放进这个</w:t>
             </w:r>
             <w:r>
               <w:rPr>
@@ -20318,7 +17015,7 @@
                 <w:shd w:val="clear" w:color="auto" w:fill="FFFFFF"/>
                 <w:lang w:eastAsia="zh-CN"/>
               </w:rPr>
-              <w:t>值放进这个</w:t>
+              <w:t>X-CSRF-COOKIE</w:t>
             </w:r>
             <w:r>
               <w:rPr>
@@ -20329,7 +17026,7 @@
                 <w:shd w:val="clear" w:color="auto" w:fill="FFFFFF"/>
                 <w:lang w:eastAsia="zh-CN"/>
               </w:rPr>
-              <w:t>X-CSRF-COOKIE</w:t>
+              <w:t>值里面，客户端在</w:t>
             </w:r>
             <w:r>
               <w:rPr>
@@ -20340,7 +17037,7 @@
                 <w:shd w:val="clear" w:color="auto" w:fill="FFFFFF"/>
                 <w:lang w:eastAsia="zh-CN"/>
               </w:rPr>
-              <w:t>值里面，客户端在</w:t>
+              <w:t>get</w:t>
             </w:r>
             <w:r>
               <w:rPr>
@@ -20351,7 +17048,7 @@
                 <w:shd w:val="clear" w:color="auto" w:fill="FFFFFF"/>
                 <w:lang w:eastAsia="zh-CN"/>
               </w:rPr>
-              <w:t>get</w:t>
+              <w:t>请求的</w:t>
             </w:r>
             <w:r>
               <w:rPr>
@@ -20362,7 +17059,7 @@
                 <w:shd w:val="clear" w:color="auto" w:fill="FFFFFF"/>
                 <w:lang w:eastAsia="zh-CN"/>
               </w:rPr>
-              <w:t>请求的</w:t>
+              <w:t>header</w:t>
             </w:r>
             <w:r>
               <w:rPr>
@@ -20373,7 +17070,7 @@
                 <w:shd w:val="clear" w:color="auto" w:fill="FFFFFF"/>
                 <w:lang w:eastAsia="zh-CN"/>
               </w:rPr>
-              <w:t>header</w:t>
+              <w:t>里面获取到这个值，如果客户端有表单提交的</w:t>
             </w:r>
             <w:r>
               <w:rPr>
@@ -20384,7 +17081,7 @@
                 <w:shd w:val="clear" w:color="auto" w:fill="FFFFFF"/>
                 <w:lang w:eastAsia="zh-CN"/>
               </w:rPr>
-              <w:t>里面获取到这个值，如果客户端有表单提交的</w:t>
+              <w:t>post</w:t>
             </w:r>
             <w:r>
               <w:rPr>
@@ -20395,7 +17092,7 @@
                 <w:shd w:val="clear" w:color="auto" w:fill="FFFFFF"/>
                 <w:lang w:eastAsia="zh-CN"/>
               </w:rPr>
-              <w:t>post</w:t>
+              <w:t>请求，则要求客户端要</w:t>
             </w:r>
             <w:r>
               <w:rPr>
@@ -20406,7 +17103,7 @@
                 <w:shd w:val="clear" w:color="auto" w:fill="FFFFFF"/>
                 <w:lang w:eastAsia="zh-CN"/>
               </w:rPr>
-              <w:t>请求，则要求客户端要</w:t>
+              <w:t xml:space="preserve"> </w:t>
             </w:r>
             <w:r>
               <w:rPr>
@@ -20417,7 +17114,7 @@
                 <w:shd w:val="clear" w:color="auto" w:fill="FFFFFF"/>
                 <w:lang w:eastAsia="zh-CN"/>
               </w:rPr>
-              <w:t xml:space="preserve"> </w:t>
+              <w:t>携带这个</w:t>
             </w:r>
             <w:r>
               <w:rPr>
@@ -20428,7 +17125,7 @@
                 <w:shd w:val="clear" w:color="auto" w:fill="FFFFFF"/>
                 <w:lang w:eastAsia="zh-CN"/>
               </w:rPr>
-              <w:t>携带这</w:t>
+              <w:t>token</w:t>
             </w:r>
             <w:r>
               <w:rPr>
@@ -20439,8 +17136,7 @@
                 <w:shd w:val="clear" w:color="auto" w:fill="FFFFFF"/>
                 <w:lang w:eastAsia="zh-CN"/>
               </w:rPr>
-              <w:lastRenderedPageBreak/>
-              <w:t>个</w:t>
+              <w:t>值给服务端，在</w:t>
             </w:r>
             <w:r>
               <w:rPr>
@@ -20451,7 +17147,7 @@
                 <w:shd w:val="clear" w:color="auto" w:fill="FFFFFF"/>
                 <w:lang w:eastAsia="zh-CN"/>
               </w:rPr>
-              <w:t>token</w:t>
+              <w:t>post</w:t>
             </w:r>
             <w:r>
               <w:rPr>
@@ -20462,7 +17158,7 @@
                 <w:shd w:val="clear" w:color="auto" w:fill="FFFFFF"/>
                 <w:lang w:eastAsia="zh-CN"/>
               </w:rPr>
-              <w:t>值给服务端，在</w:t>
+              <w:t>请求的</w:t>
             </w:r>
             <w:r>
               <w:rPr>
@@ -20473,7 +17169,7 @@
                 <w:shd w:val="clear" w:color="auto" w:fill="FFFFFF"/>
                 <w:lang w:eastAsia="zh-CN"/>
               </w:rPr>
-              <w:t>post</w:t>
+              <w:t>header</w:t>
             </w:r>
             <w:r>
               <w:rPr>
@@ -20484,7 +17180,7 @@
                 <w:shd w:val="clear" w:color="auto" w:fill="FFFFFF"/>
                 <w:lang w:eastAsia="zh-CN"/>
               </w:rPr>
-              <w:t>请求的</w:t>
+              <w:t>里面设置</w:t>
             </w:r>
             <w:r>
               <w:rPr>
@@ -20495,7 +17191,7 @@
                 <w:shd w:val="clear" w:color="auto" w:fill="FFFFFF"/>
                 <w:lang w:eastAsia="zh-CN"/>
               </w:rPr>
-              <w:t>header</w:t>
+              <w:t>_csrf</w:t>
             </w:r>
             <w:r>
               <w:rPr>
@@ -20506,7 +17202,7 @@
                 <w:shd w:val="clear" w:color="auto" w:fill="FFFFFF"/>
                 <w:lang w:eastAsia="zh-CN"/>
               </w:rPr>
-              <w:t>里面设置</w:t>
+              <w:t>属性的</w:t>
             </w:r>
             <w:r>
               <w:rPr>
@@ -20517,9 +17213,8 @@
                 <w:shd w:val="clear" w:color="auto" w:fill="FFFFFF"/>
                 <w:lang w:eastAsia="zh-CN"/>
               </w:rPr>
-              <w:t>_</w:t>
+              <w:t>token</w:t>
             </w:r>
-            <w:proofErr w:type="spellStart"/>
             <w:r>
               <w:rPr>
                 <w:rFonts w:ascii="microsoft yahei" w:hAnsi="microsoft yahei"/>
@@ -20529,9 +17224,8 @@
                 <w:shd w:val="clear" w:color="auto" w:fill="FFFFFF"/>
                 <w:lang w:eastAsia="zh-CN"/>
               </w:rPr>
-              <w:t>csrf</w:t>
+              <w:t>值，提交的方式可以是</w:t>
             </w:r>
-            <w:proofErr w:type="spellEnd"/>
             <w:r>
               <w:rPr>
                 <w:rFonts w:ascii="microsoft yahei" w:hAnsi="microsoft yahei"/>
@@ -20541,43 +17235,8 @@
                 <w:shd w:val="clear" w:color="auto" w:fill="FFFFFF"/>
                 <w:lang w:eastAsia="zh-CN"/>
               </w:rPr>
-              <w:t>属性的</w:t>
-            </w:r>
-            <w:r>
-              <w:rPr>
-                <w:rFonts w:ascii="microsoft yahei" w:hAnsi="microsoft yahei"/>
-                <w:color w:val="FF0000"/>
-                <w:sz w:val="23"/>
-                <w:szCs w:val="23"/>
-                <w:shd w:val="clear" w:color="auto" w:fill="FFFFFF"/>
-                <w:lang w:eastAsia="zh-CN"/>
-              </w:rPr>
-              <w:t>token</w:t>
-            </w:r>
-            <w:r>
-              <w:rPr>
-                <w:rFonts w:ascii="microsoft yahei" w:hAnsi="microsoft yahei"/>
-                <w:color w:val="FF0000"/>
-                <w:sz w:val="23"/>
-                <w:szCs w:val="23"/>
-                <w:shd w:val="clear" w:color="auto" w:fill="FFFFFF"/>
-                <w:lang w:eastAsia="zh-CN"/>
-              </w:rPr>
-              <w:t>值，提交的方式可以是</w:t>
-            </w:r>
-            <w:proofErr w:type="spellStart"/>
-            <w:r>
-              <w:rPr>
-                <w:rFonts w:ascii="microsoft yahei" w:hAnsi="microsoft yahei"/>
-                <w:color w:val="FF0000"/>
-                <w:sz w:val="23"/>
-                <w:szCs w:val="23"/>
-                <w:shd w:val="clear" w:color="auto" w:fill="FFFFFF"/>
-                <w:lang w:eastAsia="zh-CN"/>
-              </w:rPr>
               <w:t>ajax</w:t>
             </w:r>
-            <w:proofErr w:type="spellEnd"/>
             <w:r>
               <w:rPr>
                 <w:rFonts w:ascii="microsoft yahei" w:hAnsi="microsoft yahei"/>
@@ -20833,7 +17492,6 @@
                 <w:rFonts w:eastAsia="宋体" w:hint="eastAsia"/>
                 <w:lang w:eastAsia="zh-CN"/>
               </w:rPr>
-              <w:lastRenderedPageBreak/>
               <w:t>可以通过配置个人拦截器</w:t>
             </w:r>
           </w:p>
@@ -20867,7 +17525,6 @@
                 <w:szCs w:val="18"/>
               </w:rPr>
             </w:pPr>
-            <w:proofErr w:type="spellStart"/>
             <w:r>
               <w:rPr>
                 <w:rFonts w:ascii="宋体" w:eastAsia="宋体" w:hAnsi="宋体" w:cs="MingLiU" w:hint="eastAsia"/>
@@ -20876,62 +17533,7 @@
                 <w:sz w:val="18"/>
                 <w:szCs w:val="18"/>
               </w:rPr>
-              <w:t>http.addFilterBefore</w:t>
-            </w:r>
-            <w:proofErr w:type="spellEnd"/>
-            <w:r>
-              <w:rPr>
-                <w:rFonts w:ascii="宋体" w:eastAsia="宋体" w:hAnsi="宋体" w:cs="MingLiU" w:hint="eastAsia"/>
-                <w:color w:val="808080"/>
-                <w:kern w:val="0"/>
-                <w:sz w:val="18"/>
-                <w:szCs w:val="18"/>
-              </w:rPr>
-              <w:t>(</w:t>
-            </w:r>
-            <w:proofErr w:type="spellStart"/>
-            <w:r>
-              <w:rPr>
-                <w:rFonts w:ascii="宋体" w:eastAsia="宋体" w:hAnsi="宋体" w:cs="MingLiU" w:hint="eastAsia"/>
-                <w:color w:val="808080"/>
-                <w:kern w:val="0"/>
-                <w:sz w:val="18"/>
-                <w:szCs w:val="18"/>
-              </w:rPr>
-              <w:t>customizeFilterSecurityInterceptor</w:t>
-            </w:r>
-            <w:proofErr w:type="spellEnd"/>
-            <w:r>
-              <w:rPr>
-                <w:rFonts w:ascii="宋体" w:eastAsia="宋体" w:hAnsi="宋体" w:cs="MingLiU" w:hint="eastAsia"/>
-                <w:color w:val="808080"/>
-                <w:kern w:val="0"/>
-                <w:sz w:val="18"/>
-                <w:szCs w:val="18"/>
-              </w:rPr>
-              <w:t xml:space="preserve">, </w:t>
-            </w:r>
-            <w:proofErr w:type="spellStart"/>
-            <w:r>
-              <w:rPr>
-                <w:rFonts w:ascii="宋体" w:eastAsia="宋体" w:hAnsi="宋体" w:cs="MingLiU" w:hint="eastAsia"/>
-                <w:color w:val="808080"/>
-                <w:kern w:val="0"/>
-                <w:sz w:val="18"/>
-                <w:szCs w:val="18"/>
-              </w:rPr>
-              <w:t>FilterSecurityInterceptor.class</w:t>
-            </w:r>
-            <w:proofErr w:type="spellEnd"/>
-            <w:r>
-              <w:rPr>
-                <w:rFonts w:ascii="宋体" w:eastAsia="宋体" w:hAnsi="宋体" w:cs="MingLiU" w:hint="eastAsia"/>
-                <w:color w:val="808080"/>
-                <w:kern w:val="0"/>
-                <w:sz w:val="18"/>
-                <w:szCs w:val="18"/>
-              </w:rPr>
-              <w:t>);</w:t>
+              <w:t>http.addFilterBefore(customizeFilterSecurityInterceptor, FilterSecurityInterceptor.class);</w:t>
             </w:r>
           </w:p>
           <w:p>
@@ -20980,7 +17582,6 @@
               </w:rPr>
               <w:t>的</w:t>
             </w:r>
-            <w:proofErr w:type="spellStart"/>
             <w:r>
               <w:rPr>
                 <w:rFonts w:ascii="Courier New" w:eastAsia="宋体" w:hAnsi="Courier New" w:cs="Courier New" w:hint="eastAsia"/>
@@ -20991,7 +17592,6 @@
               </w:rPr>
               <w:t>scrf</w:t>
             </w:r>
-            <w:proofErr w:type="spellEnd"/>
             <w:r>
               <w:rPr>
                 <w:rFonts w:ascii="Courier New" w:eastAsia="宋体" w:hAnsi="Courier New" w:cs="Courier New" w:hint="eastAsia"/>
@@ -21033,7 +17633,6 @@
                 <w:szCs w:val="18"/>
               </w:rPr>
             </w:pPr>
-            <w:proofErr w:type="spellStart"/>
             <w:r>
               <w:rPr>
                 <w:rFonts w:ascii="宋体" w:eastAsia="宋体" w:hAnsi="宋体" w:cs="MingLiU" w:hint="eastAsia"/>
@@ -21042,18 +17641,7 @@
                 <w:sz w:val="18"/>
                 <w:szCs w:val="18"/>
               </w:rPr>
-              <w:t>http.csrf</w:t>
-            </w:r>
-            <w:proofErr w:type="spellEnd"/>
-            <w:r>
-              <w:rPr>
-                <w:rFonts w:ascii="宋体" w:eastAsia="宋体" w:hAnsi="宋体" w:cs="MingLiU" w:hint="eastAsia"/>
-                <w:color w:val="A9B7C6"/>
-                <w:kern w:val="0"/>
-                <w:sz w:val="18"/>
-                <w:szCs w:val="18"/>
-              </w:rPr>
-              <w:t>().disable()</w:t>
+              <w:t>http.csrf().disable()</w:t>
             </w:r>
             <w:r>
               <w:rPr>
@@ -23663,7 +20251,7 @@
 </file>
 
 <file path=customXml/itemProps1.xml><?xml version="1.0" encoding="utf-8"?>
-<ds:datastoreItem xmlns:ds="http://schemas.openxmlformats.org/officeDocument/2006/customXml" ds:itemID="{756AC2D4-C4BB-4B49-8F39-87DABD10C509}">
+<ds:datastoreItem xmlns:ds="http://schemas.openxmlformats.org/officeDocument/2006/customXml" ds:itemID="{E512A405-4AA5-4325-A33D-E175AD857FE9}">
   <ds:schemaRefs>
     <ds:schemaRef ds:uri="http://schemas.openxmlformats.org/officeDocument/2006/bibliography"/>
   </ds:schemaRefs>

--- a/springboot.docx
+++ b/springboot.docx
@@ -15751,7 +15751,7 @@
       <w:pPr>
         <w:pStyle w:val="1"/>
         <w:rPr>
-          <w:rFonts w:eastAsia="宋体" w:hint="eastAsia"/>
+          <w:rFonts w:eastAsia="宋体"/>
           <w:lang w:eastAsia="zh-CN"/>
         </w:rPr>
       </w:pPr>
@@ -15793,7 +15793,7 @@
           <w:tab w:val="left" w:pos="14656"/>
         </w:tabs>
         <w:rPr>
-          <w:rFonts w:ascii="宋体" w:eastAsia="宋体" w:hAnsi="宋体" w:cs="MingLiU" w:hint="eastAsia"/>
+          <w:rFonts w:ascii="宋体" w:eastAsia="宋体" w:hAnsi="宋体" w:cs="MingLiU"/>
           <w:color w:val="A9B7C6"/>
           <w:kern w:val="0"/>
           <w:sz w:val="18"/>
@@ -15985,8 +15985,6 @@
         </w:rPr>
         <w:t>services</w:t>
       </w:r>
-      <w:bookmarkStart w:id="54" w:name="_GoBack"/>
-      <w:bookmarkEnd w:id="54"/>
       <w:r>
         <w:rPr>
           <w:rFonts w:ascii="宋体" w:eastAsia="宋体" w:hAnsi="宋体" w:cs="MingLiU" w:hint="eastAsia"/>
@@ -16530,6 +16528,451 @@
           <w:lang w:eastAsia="zh-CN"/>
         </w:rPr>
       </w:pPr>
+    </w:p>
+    <w:p>
+      <w:pPr>
+        <w:pStyle w:val="1"/>
+        <w:tabs>
+          <w:tab w:val="left" w:pos="2110"/>
+        </w:tabs>
+        <w:rPr>
+          <w:rFonts w:eastAsia="宋体" w:hint="eastAsia"/>
+          <w:lang w:eastAsia="zh-CN"/>
+        </w:rPr>
+      </w:pPr>
+      <w:r>
+        <w:rPr>
+          <w:rFonts w:eastAsia="宋体" w:hint="eastAsia"/>
+          <w:lang w:eastAsia="zh-CN"/>
+        </w:rPr>
+        <w:t>Actuator</w:t>
+      </w:r>
+    </w:p>
+    <w:p>
+      <w:pPr>
+        <w:rPr>
+          <w:rFonts w:eastAsia="宋体" w:hint="eastAsia"/>
+          <w:lang w:eastAsia="zh-CN"/>
+        </w:rPr>
+      </w:pPr>
+      <w:r>
+        <w:rPr>
+          <w:rFonts w:eastAsia="宋体" w:hint="eastAsia"/>
+          <w:lang w:eastAsia="zh-CN"/>
+        </w:rPr>
+        <w:tab/>
+      </w:r>
+      <w:r>
+        <w:rPr>
+          <w:rFonts w:eastAsia="宋体" w:hint="eastAsia"/>
+          <w:lang w:eastAsia="zh-CN"/>
+        </w:rPr>
+        <w:t>在</w:t>
+      </w:r>
+      <w:r>
+        <w:rPr>
+          <w:rFonts w:eastAsia="宋体" w:hint="eastAsia"/>
+          <w:lang w:eastAsia="zh-CN"/>
+        </w:rPr>
+        <w:t>Spring boot</w:t>
+      </w:r>
+      <w:r>
+        <w:rPr>
+          <w:rFonts w:eastAsia="宋体" w:hint="eastAsia"/>
+          <w:lang w:eastAsia="zh-CN"/>
+        </w:rPr>
+        <w:t>带来</w:t>
+      </w:r>
+      <w:r>
+        <w:rPr>
+          <w:rFonts w:eastAsia="宋体" w:hint="eastAsia"/>
+          <w:lang w:eastAsia="zh-CN"/>
+        </w:rPr>
+        <w:t>快速</w:t>
+      </w:r>
+      <w:r>
+        <w:rPr>
+          <w:rFonts w:eastAsia="宋体" w:hint="eastAsia"/>
+          <w:lang w:eastAsia="zh-CN"/>
+        </w:rPr>
+        <w:t>开发</w:t>
+      </w:r>
+      <w:r>
+        <w:rPr>
+          <w:rFonts w:eastAsia="宋体" w:hint="eastAsia"/>
+          <w:lang w:eastAsia="zh-CN"/>
+        </w:rPr>
+        <w:t>、部署的同时，多个应用的部署会导致后期维护和监控</w:t>
+      </w:r>
+      <w:r>
+        <w:rPr>
+          <w:rFonts w:eastAsia="宋体" w:hint="eastAsia"/>
+          <w:lang w:eastAsia="zh-CN"/>
+        </w:rPr>
+        <w:t>带来困难，这时候</w:t>
+      </w:r>
+      <w:r>
+        <w:rPr>
+          <w:rFonts w:eastAsia="宋体" w:hint="eastAsia"/>
+          <w:lang w:eastAsia="zh-CN"/>
+        </w:rPr>
+        <w:t>Spring</w:t>
+      </w:r>
+      <w:r>
+        <w:rPr>
+          <w:rFonts w:eastAsia="宋体" w:hint="eastAsia"/>
+          <w:lang w:eastAsia="zh-CN"/>
+        </w:rPr>
+        <w:t xml:space="preserve"> actuator</w:t>
+      </w:r>
+      <w:r>
+        <w:rPr>
+          <w:rFonts w:eastAsia="宋体" w:hint="eastAsia"/>
+          <w:lang w:eastAsia="zh-CN"/>
+        </w:rPr>
+        <w:t>可以为每个端点进行管理和监控</w:t>
+      </w:r>
+      <w:r>
+        <w:rPr>
+          <w:rFonts w:eastAsia="宋体" w:hint="eastAsia"/>
+          <w:lang w:eastAsia="zh-CN"/>
+        </w:rPr>
+        <w:t>。只需要在项目的</w:t>
+      </w:r>
+      <w:r>
+        <w:rPr>
+          <w:rFonts w:eastAsia="宋体" w:hint="eastAsia"/>
+          <w:lang w:eastAsia="zh-CN"/>
+        </w:rPr>
+        <w:t>pom</w:t>
+      </w:r>
+      <w:r>
+        <w:rPr>
+          <w:rFonts w:eastAsia="宋体" w:hint="eastAsia"/>
+          <w:lang w:eastAsia="zh-CN"/>
+        </w:rPr>
+        <w:t>中添加依赖</w:t>
+      </w:r>
+    </w:p>
+    <w:p>
+      <w:pPr>
+        <w:widowControl/>
+        <w:shd w:val="clear" w:color="auto" w:fill="2B2B2B"/>
+        <w:tabs>
+          <w:tab w:val="left" w:pos="916"/>
+          <w:tab w:val="left" w:pos="1832"/>
+          <w:tab w:val="left" w:pos="2748"/>
+          <w:tab w:val="left" w:pos="3664"/>
+          <w:tab w:val="left" w:pos="4580"/>
+          <w:tab w:val="left" w:pos="5496"/>
+          <w:tab w:val="left" w:pos="6412"/>
+          <w:tab w:val="left" w:pos="7328"/>
+          <w:tab w:val="left" w:pos="8244"/>
+          <w:tab w:val="left" w:pos="9160"/>
+          <w:tab w:val="left" w:pos="10076"/>
+          <w:tab w:val="left" w:pos="10992"/>
+          <w:tab w:val="left" w:pos="11908"/>
+          <w:tab w:val="left" w:pos="12824"/>
+          <w:tab w:val="left" w:pos="13740"/>
+          <w:tab w:val="left" w:pos="14656"/>
+        </w:tabs>
+        <w:rPr>
+          <w:rFonts w:ascii="宋体" w:eastAsia="宋体" w:hAnsi="宋体" w:cs="MingLiU"/>
+          <w:color w:val="A9B7C6"/>
+          <w:kern w:val="0"/>
+          <w:sz w:val="18"/>
+          <w:szCs w:val="18"/>
+        </w:rPr>
+      </w:pPr>
+      <w:r>
+        <w:rPr>
+          <w:rFonts w:ascii="宋体" w:eastAsia="宋体" w:hAnsi="宋体" w:cs="MingLiU" w:hint="eastAsia"/>
+          <w:color w:val="E8BF6A"/>
+          <w:kern w:val="0"/>
+          <w:sz w:val="18"/>
+          <w:szCs w:val="18"/>
+        </w:rPr>
+        <w:t>&lt;dependency&gt;</w:t>
+      </w:r>
+      <w:r>
+        <w:rPr>
+          <w:rFonts w:ascii="宋体" w:eastAsia="宋体" w:hAnsi="宋体" w:cs="MingLiU" w:hint="eastAsia"/>
+          <w:color w:val="E8BF6A"/>
+          <w:kern w:val="0"/>
+          <w:sz w:val="18"/>
+          <w:szCs w:val="18"/>
+        </w:rPr>
+        <w:br/>
+        <w:t xml:space="preserve">    &lt;groupId&gt;</w:t>
+      </w:r>
+      <w:r>
+        <w:rPr>
+          <w:rFonts w:ascii="宋体" w:eastAsia="宋体" w:hAnsi="宋体" w:cs="MingLiU" w:hint="eastAsia"/>
+          <w:color w:val="A9B7C6"/>
+          <w:kern w:val="0"/>
+          <w:sz w:val="18"/>
+          <w:szCs w:val="18"/>
+        </w:rPr>
+        <w:t>org.springframework.boot</w:t>
+      </w:r>
+      <w:r>
+        <w:rPr>
+          <w:rFonts w:ascii="宋体" w:eastAsia="宋体" w:hAnsi="宋体" w:cs="MingLiU" w:hint="eastAsia"/>
+          <w:color w:val="E8BF6A"/>
+          <w:kern w:val="0"/>
+          <w:sz w:val="18"/>
+          <w:szCs w:val="18"/>
+        </w:rPr>
+        <w:t>&lt;/groupId&gt;</w:t>
+      </w:r>
+      <w:r>
+        <w:rPr>
+          <w:rFonts w:ascii="宋体" w:eastAsia="宋体" w:hAnsi="宋体" w:cs="MingLiU" w:hint="eastAsia"/>
+          <w:color w:val="E8BF6A"/>
+          <w:kern w:val="0"/>
+          <w:sz w:val="18"/>
+          <w:szCs w:val="18"/>
+        </w:rPr>
+        <w:br/>
+        <w:t xml:space="preserve">    &lt;artifactId&gt;</w:t>
+      </w:r>
+      <w:r>
+        <w:rPr>
+          <w:rFonts w:ascii="宋体" w:eastAsia="宋体" w:hAnsi="宋体" w:cs="MingLiU" w:hint="eastAsia"/>
+          <w:color w:val="A9B7C6"/>
+          <w:kern w:val="0"/>
+          <w:sz w:val="18"/>
+          <w:szCs w:val="18"/>
+        </w:rPr>
+        <w:t>spring-boot-starter-actuator</w:t>
+      </w:r>
+      <w:r>
+        <w:rPr>
+          <w:rFonts w:ascii="宋体" w:eastAsia="宋体" w:hAnsi="宋体" w:cs="MingLiU" w:hint="eastAsia"/>
+          <w:color w:val="E8BF6A"/>
+          <w:kern w:val="0"/>
+          <w:sz w:val="18"/>
+          <w:szCs w:val="18"/>
+        </w:rPr>
+        <w:t>&lt;/artifactId&gt;</w:t>
+      </w:r>
+      <w:r>
+        <w:rPr>
+          <w:rFonts w:ascii="宋体" w:eastAsia="宋体" w:hAnsi="宋体" w:cs="MingLiU" w:hint="eastAsia"/>
+          <w:color w:val="E8BF6A"/>
+          <w:kern w:val="0"/>
+          <w:sz w:val="18"/>
+          <w:szCs w:val="18"/>
+        </w:rPr>
+        <w:br/>
+        <w:t>&lt;/dependency&gt;</w:t>
+      </w:r>
+    </w:p>
+    <w:p>
+      <w:pPr>
+        <w:rPr>
+          <w:rFonts w:eastAsia="宋体" w:hint="eastAsia"/>
+          <w:lang w:eastAsia="zh-CN"/>
+        </w:rPr>
+      </w:pPr>
+      <w:r>
+        <w:rPr>
+          <w:rFonts w:eastAsia="宋体" w:hint="eastAsia"/>
+          <w:lang w:eastAsia="zh-CN"/>
+        </w:rPr>
+        <w:tab/>
+      </w:r>
+      <w:r>
+        <w:rPr>
+          <w:rFonts w:eastAsia="宋体" w:hint="eastAsia"/>
+          <w:lang w:eastAsia="zh-CN"/>
+        </w:rPr>
+        <w:t>actuator</w:t>
+      </w:r>
+      <w:r>
+        <w:rPr>
+          <w:rFonts w:eastAsia="宋体" w:hint="eastAsia"/>
+          <w:lang w:eastAsia="zh-CN"/>
+        </w:rPr>
+        <w:t>为我们带来许多端点作用，</w:t>
+      </w:r>
+      <w:r>
+        <w:rPr>
+          <w:rFonts w:eastAsia="宋体" w:hint="eastAsia"/>
+          <w:lang w:eastAsia="zh-CN"/>
+        </w:rPr>
+        <w:t>可以将原生端点分为三大类：</w:t>
+      </w:r>
+    </w:p>
+    <w:p>
+      <w:pPr>
+        <w:pStyle w:val="ab"/>
+        <w:numPr>
+          <w:ilvl w:val="0"/>
+          <w:numId w:val="11"/>
+        </w:numPr>
+        <w:ind w:leftChars="0"/>
+        <w:rPr>
+          <w:rFonts w:eastAsia="宋体" w:hint="eastAsia"/>
+          <w:lang w:eastAsia="zh-CN"/>
+        </w:rPr>
+      </w:pPr>
+      <w:r>
+        <w:rPr>
+          <w:rFonts w:eastAsia="宋体" w:hint="eastAsia"/>
+          <w:lang w:eastAsia="zh-CN"/>
+        </w:rPr>
+        <w:t>应用配置类</w:t>
+      </w:r>
+      <w:r>
+        <w:rPr>
+          <w:rFonts w:eastAsia="宋体" w:hint="eastAsia"/>
+          <w:lang w:eastAsia="zh-CN"/>
+        </w:rPr>
+        <w:t>:</w:t>
+      </w:r>
+      <w:r>
+        <w:rPr>
+          <w:rFonts w:eastAsia="宋体" w:hint="eastAsia"/>
+          <w:lang w:eastAsia="zh-CN"/>
+        </w:rPr>
+        <w:t>获取应用程序中加载的应用配置、</w:t>
+      </w:r>
+      <w:r>
+        <w:rPr>
+          <w:rFonts w:eastAsia="宋体" w:hint="eastAsia"/>
+          <w:lang w:eastAsia="zh-CN"/>
+        </w:rPr>
+        <w:t>环境变量、自动化配置报告</w:t>
+      </w:r>
+      <w:r>
+        <w:rPr>
+          <w:rFonts w:eastAsia="宋体" w:hint="eastAsia"/>
+          <w:lang w:eastAsia="zh-CN"/>
+        </w:rPr>
+        <w:t>等与</w:t>
+      </w:r>
+      <w:r>
+        <w:rPr>
+          <w:rFonts w:eastAsia="宋体" w:hint="eastAsia"/>
+          <w:lang w:eastAsia="zh-CN"/>
+        </w:rPr>
+        <w:t>Spring Boot</w:t>
+      </w:r>
+      <w:r>
+        <w:rPr>
+          <w:rFonts w:eastAsia="宋体" w:hint="eastAsia"/>
+          <w:lang w:eastAsia="zh-CN"/>
+        </w:rPr>
+        <w:t>应用密切相关的</w:t>
+      </w:r>
+      <w:r>
+        <w:rPr>
+          <w:rFonts w:eastAsia="宋体" w:hint="eastAsia"/>
+          <w:lang w:eastAsia="zh-CN"/>
+        </w:rPr>
+        <w:t>配置类信息</w:t>
+      </w:r>
+      <w:r>
+        <w:rPr>
+          <w:rFonts w:eastAsia="宋体" w:hint="eastAsia"/>
+          <w:lang w:eastAsia="zh-CN"/>
+        </w:rPr>
+        <w:t>。</w:t>
+      </w:r>
+    </w:p>
+    <w:p>
+      <w:pPr>
+        <w:pStyle w:val="ab"/>
+        <w:numPr>
+          <w:ilvl w:val="0"/>
+          <w:numId w:val="11"/>
+        </w:numPr>
+        <w:ind w:leftChars="0"/>
+        <w:rPr>
+          <w:rFonts w:eastAsia="宋体" w:hint="eastAsia"/>
+          <w:lang w:eastAsia="zh-CN"/>
+        </w:rPr>
+      </w:pPr>
+      <w:r>
+        <w:rPr>
+          <w:rFonts w:eastAsia="宋体" w:hint="eastAsia"/>
+          <w:lang w:eastAsia="zh-CN"/>
+        </w:rPr>
+        <w:t>度量指标类</w:t>
+      </w:r>
+      <w:r>
+        <w:rPr>
+          <w:rFonts w:eastAsia="宋体" w:hint="eastAsia"/>
+          <w:lang w:eastAsia="zh-CN"/>
+        </w:rPr>
+        <w:t>:</w:t>
+      </w:r>
+      <w:r>
+        <w:rPr>
+          <w:rFonts w:eastAsia="宋体" w:hint="eastAsia"/>
+          <w:lang w:eastAsia="zh-CN"/>
+        </w:rPr>
+        <w:t>获取应用程序运行过程中用于监控的度量指标，比如内存信息、线程池信息、</w:t>
+      </w:r>
+      <w:r>
+        <w:rPr>
+          <w:rFonts w:eastAsia="宋体" w:hint="eastAsia"/>
+          <w:lang w:eastAsia="zh-CN"/>
+        </w:rPr>
+        <w:t>HTTP</w:t>
+      </w:r>
+      <w:r>
+        <w:rPr>
+          <w:rFonts w:eastAsia="宋体" w:hint="eastAsia"/>
+          <w:lang w:eastAsia="zh-CN"/>
+        </w:rPr>
+        <w:t>请求统计等</w:t>
+      </w:r>
+      <w:r>
+        <w:rPr>
+          <w:rFonts w:eastAsia="宋体" w:hint="eastAsia"/>
+          <w:lang w:eastAsia="zh-CN"/>
+        </w:rPr>
+        <w:t>。</w:t>
+      </w:r>
+      <w:bookmarkStart w:id="54" w:name="_GoBack"/>
+      <w:bookmarkEnd w:id="54"/>
+    </w:p>
+    <w:p>
+      <w:pPr>
+        <w:pStyle w:val="ab"/>
+        <w:numPr>
+          <w:ilvl w:val="0"/>
+          <w:numId w:val="11"/>
+        </w:numPr>
+        <w:ind w:leftChars="0"/>
+        <w:rPr>
+          <w:rFonts w:eastAsia="宋体" w:hint="eastAsia"/>
+          <w:lang w:eastAsia="zh-CN"/>
+        </w:rPr>
+      </w:pPr>
+      <w:r>
+        <w:rPr>
+          <w:rFonts w:eastAsia="宋体" w:hint="eastAsia"/>
+          <w:lang w:eastAsia="zh-CN"/>
+        </w:rPr>
+        <w:t>操作控制类：</w:t>
+      </w:r>
+      <w:r>
+        <w:rPr>
+          <w:rFonts w:eastAsia="宋体" w:hint="eastAsia"/>
+          <w:lang w:eastAsia="zh-CN"/>
+        </w:rPr>
+        <w:t>提供了对应用的关闭等操作类功能</w:t>
+      </w:r>
+      <w:r>
+        <w:rPr>
+          <w:rFonts w:eastAsia="宋体" w:hint="eastAsia"/>
+          <w:lang w:eastAsia="zh-CN"/>
+        </w:rPr>
+        <w:t>。</w:t>
+      </w:r>
     </w:p>
     <w:p>
       <w:pPr>
@@ -17158,7 +17601,19 @@
                 <w:shd w:val="clear" w:color="auto" w:fill="FFFFFF"/>
                 <w:lang w:eastAsia="zh-CN"/>
               </w:rPr>
-              <w:t>请求的</w:t>
+              <w:t>请求</w:t>
+            </w:r>
+            <w:r>
+              <w:rPr>
+                <w:rFonts w:ascii="microsoft yahei" w:hAnsi="microsoft yahei"/>
+                <w:color w:val="FF0000"/>
+                <w:sz w:val="23"/>
+                <w:szCs w:val="23"/>
+                <w:shd w:val="clear" w:color="auto" w:fill="FFFFFF"/>
+                <w:lang w:eastAsia="zh-CN"/>
+              </w:rPr>
+              <w:lastRenderedPageBreak/>
+              <w:t>的</w:t>
             </w:r>
             <w:r>
               <w:rPr>
@@ -17492,6 +17947,7 @@
                 <w:rFonts w:eastAsia="宋体" w:hint="eastAsia"/>
                 <w:lang w:eastAsia="zh-CN"/>
               </w:rPr>
+              <w:lastRenderedPageBreak/>
               <w:t>可以通过配置个人拦截器</w:t>
             </w:r>
           </w:p>
@@ -18281,6 +18737,95 @@
     </w:lvl>
   </w:abstractNum>
   <w:abstractNum w:abstractNumId="4">
+    <w:nsid w:val="306B28C8"/>
+    <w:multiLevelType w:val="hybridMultilevel"/>
+    <w:tmpl w:val="990265E2"/>
+    <w:lvl w:ilvl="0" w:tplc="2EB08ED8">
+      <w:start w:val="1"/>
+      <w:numFmt w:val="decimal"/>
+      <w:lvlText w:val="%1."/>
+      <w:lvlJc w:val="left"/>
+      <w:pPr>
+        <w:ind w:left="840" w:hanging="360"/>
+      </w:pPr>
+      <w:rPr>
+        <w:rFonts w:hint="default"/>
+      </w:rPr>
+    </w:lvl>
+    <w:lvl w:ilvl="1" w:tplc="04090019">
+      <w:start w:val="1"/>
+      <w:numFmt w:val="ideographTraditional"/>
+      <w:lvlText w:val="%2、"/>
+      <w:lvlJc w:val="left"/>
+      <w:pPr>
+        <w:ind w:left="1440" w:hanging="480"/>
+      </w:pPr>
+    </w:lvl>
+    <w:lvl w:ilvl="2" w:tplc="0409001B" w:tentative="1">
+      <w:start w:val="1"/>
+      <w:numFmt w:val="lowerRoman"/>
+      <w:lvlText w:val="%3."/>
+      <w:lvlJc w:val="right"/>
+      <w:pPr>
+        <w:ind w:left="1920" w:hanging="480"/>
+      </w:pPr>
+    </w:lvl>
+    <w:lvl w:ilvl="3" w:tplc="0409000F" w:tentative="1">
+      <w:start w:val="1"/>
+      <w:numFmt w:val="decimal"/>
+      <w:lvlText w:val="%4."/>
+      <w:lvlJc w:val="left"/>
+      <w:pPr>
+        <w:ind w:left="2400" w:hanging="480"/>
+      </w:pPr>
+    </w:lvl>
+    <w:lvl w:ilvl="4" w:tplc="04090019" w:tentative="1">
+      <w:start w:val="1"/>
+      <w:numFmt w:val="ideographTraditional"/>
+      <w:lvlText w:val="%5、"/>
+      <w:lvlJc w:val="left"/>
+      <w:pPr>
+        <w:ind w:left="2880" w:hanging="480"/>
+      </w:pPr>
+    </w:lvl>
+    <w:lvl w:ilvl="5" w:tplc="0409001B" w:tentative="1">
+      <w:start w:val="1"/>
+      <w:numFmt w:val="lowerRoman"/>
+      <w:lvlText w:val="%6."/>
+      <w:lvlJc w:val="right"/>
+      <w:pPr>
+        <w:ind w:left="3360" w:hanging="480"/>
+      </w:pPr>
+    </w:lvl>
+    <w:lvl w:ilvl="6" w:tplc="0409000F" w:tentative="1">
+      <w:start w:val="1"/>
+      <w:numFmt w:val="decimal"/>
+      <w:lvlText w:val="%7."/>
+      <w:lvlJc w:val="left"/>
+      <w:pPr>
+        <w:ind w:left="3840" w:hanging="480"/>
+      </w:pPr>
+    </w:lvl>
+    <w:lvl w:ilvl="7" w:tplc="04090019" w:tentative="1">
+      <w:start w:val="1"/>
+      <w:numFmt w:val="ideographTraditional"/>
+      <w:lvlText w:val="%8、"/>
+      <w:lvlJc w:val="left"/>
+      <w:pPr>
+        <w:ind w:left="4320" w:hanging="480"/>
+      </w:pPr>
+    </w:lvl>
+    <w:lvl w:ilvl="8" w:tplc="0409001B" w:tentative="1">
+      <w:start w:val="1"/>
+      <w:numFmt w:val="lowerRoman"/>
+      <w:lvlText w:val="%9."/>
+      <w:lvlJc w:val="right"/>
+      <w:pPr>
+        <w:ind w:left="4800" w:hanging="480"/>
+      </w:pPr>
+    </w:lvl>
+  </w:abstractNum>
+  <w:abstractNum w:abstractNumId="5">
     <w:nsid w:val="4BE675C0"/>
     <w:multiLevelType w:val="hybridMultilevel"/>
     <w:tmpl w:val="AFEA2840"/>
@@ -18369,7 +18914,7 @@
       </w:pPr>
     </w:lvl>
   </w:abstractNum>
-  <w:abstractNum w:abstractNumId="5">
+  <w:abstractNum w:abstractNumId="6">
     <w:nsid w:val="59C52653"/>
     <w:multiLevelType w:val="hybridMultilevel"/>
     <w:tmpl w:val="4DF636E0"/>
@@ -18458,7 +19003,7 @@
       </w:pPr>
     </w:lvl>
   </w:abstractNum>
-  <w:abstractNum w:abstractNumId="6">
+  <w:abstractNum w:abstractNumId="7">
     <w:nsid w:val="5BD66E19"/>
     <w:multiLevelType w:val="hybridMultilevel"/>
     <w:tmpl w:val="49DAB86A"/>
@@ -18547,7 +19092,7 @@
       </w:pPr>
     </w:lvl>
   </w:abstractNum>
-  <w:abstractNum w:abstractNumId="7">
+  <w:abstractNum w:abstractNumId="8">
     <w:nsid w:val="61C05318"/>
     <w:multiLevelType w:val="hybridMultilevel"/>
     <w:tmpl w:val="2230F024"/>
@@ -18636,7 +19181,7 @@
       </w:pPr>
     </w:lvl>
   </w:abstractNum>
-  <w:abstractNum w:abstractNumId="8">
+  <w:abstractNum w:abstractNumId="9">
     <w:nsid w:val="6D7B56D3"/>
     <w:multiLevelType w:val="hybridMultilevel"/>
     <w:tmpl w:val="AFEA2840"/>
@@ -18725,7 +19270,7 @@
       </w:pPr>
     </w:lvl>
   </w:abstractNum>
-  <w:abstractNum w:abstractNumId="9">
+  <w:abstractNum w:abstractNumId="10">
     <w:nsid w:val="7ADF7ECE"/>
     <w:multiLevelType w:val="hybridMultilevel"/>
     <w:tmpl w:val="55CA9C78"/>
@@ -18824,25 +19369,28 @@
     <w:abstractNumId w:val="2"/>
   </w:num>
   <w:num w:numId="4">
+    <w:abstractNumId w:val="7"/>
+  </w:num>
+  <w:num w:numId="5">
     <w:abstractNumId w:val="6"/>
   </w:num>
-  <w:num w:numId="5">
+  <w:num w:numId="6">
     <w:abstractNumId w:val="5"/>
   </w:num>
-  <w:num w:numId="6">
-    <w:abstractNumId w:val="4"/>
+  <w:num w:numId="7">
+    <w:abstractNumId w:val="9"/>
   </w:num>
-  <w:num w:numId="7">
+  <w:num w:numId="8">
     <w:abstractNumId w:val="8"/>
   </w:num>
-  <w:num w:numId="8">
-    <w:abstractNumId w:val="7"/>
-  </w:num>
   <w:num w:numId="9">
-    <w:abstractNumId w:val="9"/>
+    <w:abstractNumId w:val="10"/>
   </w:num>
   <w:num w:numId="10">
     <w:abstractNumId w:val="0"/>
+  </w:num>
+  <w:num w:numId="11">
+    <w:abstractNumId w:val="4"/>
   </w:num>
 </w:numbering>
 </file>
@@ -20251,7 +20799,7 @@
 </file>
 
 <file path=customXml/itemProps1.xml><?xml version="1.0" encoding="utf-8"?>
-<ds:datastoreItem xmlns:ds="http://schemas.openxmlformats.org/officeDocument/2006/customXml" ds:itemID="{E512A405-4AA5-4325-A33D-E175AD857FE9}">
+<ds:datastoreItem xmlns:ds="http://schemas.openxmlformats.org/officeDocument/2006/customXml" ds:itemID="{0A316E2B-D7C3-4ED8-A434-F69E7C4550FF}">
   <ds:schemaRefs>
     <ds:schemaRef ds:uri="http://schemas.openxmlformats.org/officeDocument/2006/bibliography"/>
   </ds:schemaRefs>

--- a/springboot.docx
+++ b/springboot.docx
@@ -16536,7 +16536,7 @@
           <w:tab w:val="left" w:pos="2110"/>
         </w:tabs>
         <w:rPr>
-          <w:rFonts w:eastAsia="宋体" w:hint="eastAsia"/>
+          <w:rFonts w:eastAsia="宋体"/>
           <w:lang w:eastAsia="zh-CN"/>
         </w:rPr>
       </w:pPr>
@@ -16551,7 +16551,7 @@
     <w:p>
       <w:pPr>
         <w:rPr>
-          <w:rFonts w:eastAsia="宋体" w:hint="eastAsia"/>
+          <w:rFonts w:eastAsia="宋体"/>
           <w:lang w:eastAsia="zh-CN"/>
         </w:rPr>
       </w:pPr>
@@ -16771,7 +16771,7 @@
     <w:p>
       <w:pPr>
         <w:rPr>
-          <w:rFonts w:eastAsia="宋体" w:hint="eastAsia"/>
+          <w:rFonts w:eastAsia="宋体"/>
           <w:lang w:eastAsia="zh-CN"/>
         </w:rPr>
       </w:pPr>
@@ -16813,7 +16813,7 @@
         </w:numPr>
         <w:ind w:leftChars="0"/>
         <w:rPr>
-          <w:rFonts w:eastAsia="宋体" w:hint="eastAsia"/>
+          <w:rFonts w:eastAsia="宋体"/>
           <w:lang w:eastAsia="zh-CN"/>
         </w:rPr>
       </w:pPr>
@@ -16890,54 +16890,52 @@
         </w:numPr>
         <w:ind w:leftChars="0"/>
         <w:rPr>
+          <w:rFonts w:eastAsia="宋体"/>
+          <w:lang w:eastAsia="zh-CN"/>
+        </w:rPr>
+      </w:pPr>
+      <w:r>
+        <w:rPr>
           <w:rFonts w:eastAsia="宋体" w:hint="eastAsia"/>
           <w:lang w:eastAsia="zh-CN"/>
         </w:rPr>
-      </w:pPr>
+        <w:t>度量指标类</w:t>
+      </w:r>
       <w:r>
         <w:rPr>
           <w:rFonts w:eastAsia="宋体" w:hint="eastAsia"/>
           <w:lang w:eastAsia="zh-CN"/>
         </w:rPr>
-        <w:t>度量指标类</w:t>
+        <w:t>:</w:t>
       </w:r>
       <w:r>
         <w:rPr>
           <w:rFonts w:eastAsia="宋体" w:hint="eastAsia"/>
           <w:lang w:eastAsia="zh-CN"/>
         </w:rPr>
-        <w:t>:</w:t>
+        <w:t>获取应用程序运行过程中用于监控的度量指标，比如内存信息、线程池信息、</w:t>
       </w:r>
       <w:r>
         <w:rPr>
           <w:rFonts w:eastAsia="宋体" w:hint="eastAsia"/>
           <w:lang w:eastAsia="zh-CN"/>
         </w:rPr>
-        <w:t>获取应用程序运行过程中用于监控的度量指标，比如内存信息、线程池信息、</w:t>
+        <w:t>HTTP</w:t>
       </w:r>
       <w:r>
         <w:rPr>
           <w:rFonts w:eastAsia="宋体" w:hint="eastAsia"/>
           <w:lang w:eastAsia="zh-CN"/>
         </w:rPr>
-        <w:t>HTTP</w:t>
+        <w:t>请求统计等</w:t>
       </w:r>
       <w:r>
         <w:rPr>
           <w:rFonts w:eastAsia="宋体" w:hint="eastAsia"/>
           <w:lang w:eastAsia="zh-CN"/>
         </w:rPr>
-        <w:t>请求统计等</w:t>
-      </w:r>
-      <w:r>
-        <w:rPr>
-          <w:rFonts w:eastAsia="宋体" w:hint="eastAsia"/>
-          <w:lang w:eastAsia="zh-CN"/>
-        </w:rPr>
         <w:t>。</w:t>
       </w:r>
-      <w:bookmarkStart w:id="54" w:name="_GoBack"/>
-      <w:bookmarkEnd w:id="54"/>
     </w:p>
     <w:p>
       <w:pPr>
@@ -16973,6 +16971,8 @@
         </w:rPr>
         <w:t>。</w:t>
       </w:r>
+      <w:bookmarkStart w:id="54" w:name="_GoBack"/>
+      <w:bookmarkEnd w:id="54"/>
     </w:p>
     <w:p>
       <w:pPr>
@@ -17601,7 +17601,7 @@
                 <w:shd w:val="clear" w:color="auto" w:fill="FFFFFF"/>
                 <w:lang w:eastAsia="zh-CN"/>
               </w:rPr>
-              <w:t>请求</w:t>
+              <w:t>请求的</w:t>
             </w:r>
             <w:r>
               <w:rPr>
@@ -17612,8 +17612,7 @@
                 <w:shd w:val="clear" w:color="auto" w:fill="FFFFFF"/>
                 <w:lang w:eastAsia="zh-CN"/>
               </w:rPr>
-              <w:lastRenderedPageBreak/>
-              <w:t>的</w:t>
+              <w:t>header</w:t>
             </w:r>
             <w:r>
               <w:rPr>
@@ -17624,7 +17623,7 @@
                 <w:shd w:val="clear" w:color="auto" w:fill="FFFFFF"/>
                 <w:lang w:eastAsia="zh-CN"/>
               </w:rPr>
-              <w:t>header</w:t>
+              <w:t>里面设置</w:t>
             </w:r>
             <w:r>
               <w:rPr>
@@ -17635,7 +17634,7 @@
                 <w:shd w:val="clear" w:color="auto" w:fill="FFFFFF"/>
                 <w:lang w:eastAsia="zh-CN"/>
               </w:rPr>
-              <w:t>里面设置</w:t>
+              <w:t>_csrf</w:t>
             </w:r>
             <w:r>
               <w:rPr>
@@ -17646,7 +17645,7 @@
                 <w:shd w:val="clear" w:color="auto" w:fill="FFFFFF"/>
                 <w:lang w:eastAsia="zh-CN"/>
               </w:rPr>
-              <w:t>_csrf</w:t>
+              <w:t>属性的</w:t>
             </w:r>
             <w:r>
               <w:rPr>
@@ -17657,17 +17656,7 @@
                 <w:shd w:val="clear" w:color="auto" w:fill="FFFFFF"/>
                 <w:lang w:eastAsia="zh-CN"/>
               </w:rPr>
-              <w:t>属性的</w:t>
-            </w:r>
-            <w:r>
-              <w:rPr>
-                <w:rFonts w:ascii="microsoft yahei" w:hAnsi="microsoft yahei"/>
-                <w:color w:val="FF0000"/>
-                <w:sz w:val="23"/>
-                <w:szCs w:val="23"/>
-                <w:shd w:val="clear" w:color="auto" w:fill="FFFFFF"/>
-                <w:lang w:eastAsia="zh-CN"/>
-              </w:rPr>
+              <w:lastRenderedPageBreak/>
               <w:t>token</w:t>
             </w:r>
             <w:r>
@@ -20799,7 +20788,7 @@
 </file>
 
 <file path=customXml/itemProps1.xml><?xml version="1.0" encoding="utf-8"?>
-<ds:datastoreItem xmlns:ds="http://schemas.openxmlformats.org/officeDocument/2006/customXml" ds:itemID="{0A316E2B-D7C3-4ED8-A434-F69E7C4550FF}">
+<ds:datastoreItem xmlns:ds="http://schemas.openxmlformats.org/officeDocument/2006/customXml" ds:itemID="{F94CB12A-A36E-4AC3-9AE9-4E83496CAB1B}">
   <ds:schemaRefs>
     <ds:schemaRef ds:uri="http://schemas.openxmlformats.org/officeDocument/2006/bibliography"/>
   </ds:schemaRefs>
